--- a/Цаплина_(Дипломная).docx
+++ b/Цаплина_(Дипломная).docx
@@ -1177,7 +1177,7 @@
           <w:lang w:eastAsia="ru-RU"/>
         </w:rPr>
       </w:pPr>
-      <w:hyperlink w:anchor="_Toc8593301" w:history="1">
+      <w:hyperlink w:anchor="_Toc9336669" w:history="1">
         <w:r>
           <w:rPr>
             <w:rStyle w:val="af0"/>
@@ -1204,7 +1204,7 @@
             <w:noProof/>
             <w:webHidden/>
           </w:rPr>
-          <w:instrText xml:space="preserve"> PAGEREF _Toc8593301 \h </w:instrText>
+          <w:instrText xml:space="preserve"> PAGEREF _Toc9336669 \h </w:instrText>
         </w:r>
         <w:r>
           <w:rPr>
@@ -1246,7 +1246,7 @@
           <w:lang w:eastAsia="ru-RU"/>
         </w:rPr>
       </w:pPr>
-      <w:hyperlink w:anchor="_Toc8593302" w:history="1">
+      <w:hyperlink w:anchor="_Toc9336670" w:history="1">
         <w:r>
           <w:rPr>
             <w:rStyle w:val="af0"/>
@@ -1290,7 +1290,7 @@
             <w:noProof/>
             <w:webHidden/>
           </w:rPr>
-          <w:instrText xml:space="preserve"> PAGEREF _Toc8593302 \h </w:instrText>
+          <w:instrText xml:space="preserve"> PAGEREF _Toc9336670 \h </w:instrText>
         </w:r>
         <w:r>
           <w:rPr>
@@ -1332,7 +1332,7 @@
           <w:lang w:eastAsia="ru-RU"/>
         </w:rPr>
       </w:pPr>
-      <w:hyperlink w:anchor="_Toc8593303" w:history="1">
+      <w:hyperlink w:anchor="_Toc9336671" w:history="1">
         <w:r>
           <w:rPr>
             <w:rStyle w:val="af0"/>
@@ -1378,7 +1378,7 @@
             <w:noProof/>
             <w:webHidden/>
           </w:rPr>
-          <w:instrText xml:space="preserve"> PAGEREF _Toc8593303 \h </w:instrText>
+          <w:instrText xml:space="preserve"> PAGEREF _Toc9336671 \h </w:instrText>
         </w:r>
         <w:r>
           <w:rPr>
@@ -1413,7 +1413,7 @@
       <w:pPr>
         <w:pStyle w:val="21"/>
         <w:tabs>
-          <w:tab w:val="left" w:pos="1774"/>
+          <w:tab w:val="left" w:pos="1760"/>
         </w:tabs>
         <w:rPr>
           <w:rFonts w:asciiTheme="minorHAnsi" w:eastAsiaTheme="minorEastAsia" w:hAnsiTheme="minorHAnsi"/>
@@ -1423,13 +1423,13 @@
           <w:lang w:eastAsia="ru-RU"/>
         </w:rPr>
       </w:pPr>
-      <w:hyperlink w:anchor="_Toc8593304" w:history="1">
+      <w:hyperlink w:anchor="_Toc9336672" w:history="1">
         <w:r>
           <w:rPr>
             <w:rStyle w:val="af0"/>
             <w:noProof/>
           </w:rPr>
-          <w:t>2.1.</w:t>
+          <w:t>2.3</w:t>
         </w:r>
         <w:r>
           <w:rPr>
@@ -1467,7 +1467,7 @@
             <w:noProof/>
             <w:webHidden/>
           </w:rPr>
-          <w:instrText xml:space="preserve"> PAGEREF _Toc8593304 \h </w:instrText>
+          <w:instrText xml:space="preserve"> PAGEREF _Toc9336672 \h </w:instrText>
         </w:r>
         <w:r>
           <w:rPr>
@@ -1513,7 +1513,7 @@
           <w:lang w:eastAsia="ru-RU"/>
         </w:rPr>
       </w:pPr>
-      <w:hyperlink w:anchor="_Toc8593305" w:history="1">
+      <w:hyperlink w:anchor="_Toc9336673" w:history="1">
         <w:r>
           <w:rPr>
             <w:rStyle w:val="af0"/>
@@ -1603,7 +1603,7 @@
             <w:noProof/>
             <w:webHidden/>
           </w:rPr>
-          <w:instrText xml:space="preserve"> PAGEREF _Toc8593305 \h </w:instrText>
+          <w:instrText xml:space="preserve"> PAGEREF _Toc9336673 \h </w:instrText>
         </w:r>
         <w:r>
           <w:rPr>
@@ -1649,7 +1649,7 @@
           <w:lang w:eastAsia="ru-RU"/>
         </w:rPr>
       </w:pPr>
-      <w:hyperlink w:anchor="_Toc8593306" w:history="1">
+      <w:hyperlink w:anchor="_Toc9336674" w:history="1">
         <w:r>
           <w:rPr>
             <w:rStyle w:val="af0"/>
@@ -1694,7 +1694,7 @@
             <w:noProof/>
             <w:webHidden/>
           </w:rPr>
-          <w:instrText xml:space="preserve"> PAGEREF _Toc8593306 \h </w:instrText>
+          <w:instrText xml:space="preserve"> PAGEREF _Toc9336674 \h </w:instrText>
         </w:r>
         <w:r>
           <w:rPr>
@@ -1714,7 +1714,7 @@
             <w:noProof/>
             <w:webHidden/>
           </w:rPr>
-          <w:t>10</w:t>
+          <w:t>11</w:t>
         </w:r>
         <w:r>
           <w:rPr>
@@ -1740,7 +1740,7 @@
           <w:lang w:eastAsia="ru-RU"/>
         </w:rPr>
       </w:pPr>
-      <w:hyperlink w:anchor="_Toc8593307" w:history="1">
+      <w:hyperlink w:anchor="_Toc9336675" w:history="1">
         <w:r>
           <w:rPr>
             <w:rStyle w:val="af0"/>
@@ -1786,7 +1786,7 @@
             <w:noProof/>
             <w:webHidden/>
           </w:rPr>
-          <w:instrText xml:space="preserve"> PAGEREF _Toc8593307 \h </w:instrText>
+          <w:instrText xml:space="preserve"> PAGEREF _Toc9336675 \h </w:instrText>
         </w:r>
         <w:r>
           <w:rPr>
@@ -1806,7 +1806,7 @@
             <w:noProof/>
             <w:webHidden/>
           </w:rPr>
-          <w:t>10</w:t>
+          <w:t>12</w:t>
         </w:r>
         <w:r>
           <w:rPr>
@@ -1832,7 +1832,7 @@
           <w:lang w:eastAsia="ru-RU"/>
         </w:rPr>
       </w:pPr>
-      <w:hyperlink w:anchor="_Toc8593308" w:history="1">
+      <w:hyperlink w:anchor="_Toc9336676" w:history="1">
         <w:r>
           <w:rPr>
             <w:rStyle w:val="af0"/>
@@ -1876,7 +1876,7 @@
             <w:noProof/>
             <w:webHidden/>
           </w:rPr>
-          <w:instrText xml:space="preserve"> PAGEREF _Toc8593308 \h </w:instrText>
+          <w:instrText xml:space="preserve"> PAGEREF _Toc9336676 \h </w:instrText>
         </w:r>
         <w:r>
           <w:rPr>
@@ -1896,7 +1896,7 @@
             <w:noProof/>
             <w:webHidden/>
           </w:rPr>
-          <w:t>10</w:t>
+          <w:t>12</w:t>
         </w:r>
         <w:r>
           <w:rPr>
@@ -1922,7 +1922,7 @@
           <w:lang w:eastAsia="ru-RU"/>
         </w:rPr>
       </w:pPr>
-      <w:hyperlink w:anchor="_Toc8593309" w:history="1">
+      <w:hyperlink w:anchor="_Toc9336677" w:history="1">
         <w:r>
           <w:rPr>
             <w:rStyle w:val="af0"/>
@@ -1968,7 +1968,7 @@
             <w:noProof/>
             <w:webHidden/>
           </w:rPr>
-          <w:instrText xml:space="preserve"> PAGEREF _Toc8593309 \h </w:instrText>
+          <w:instrText xml:space="preserve"> PAGEREF _Toc9336677 \h </w:instrText>
         </w:r>
         <w:r>
           <w:rPr>
@@ -1988,7 +1988,7 @@
             <w:noProof/>
             <w:webHidden/>
           </w:rPr>
-          <w:t>10</w:t>
+          <w:t>13</w:t>
         </w:r>
         <w:r>
           <w:rPr>
@@ -2014,7 +2014,7 @@
           <w:lang w:eastAsia="ru-RU"/>
         </w:rPr>
       </w:pPr>
-      <w:hyperlink w:anchor="_Toc8593310" w:history="1">
+      <w:hyperlink w:anchor="_Toc9336678" w:history="1">
         <w:r>
           <w:rPr>
             <w:rStyle w:val="af0"/>
@@ -2058,7 +2058,7 @@
             <w:noProof/>
             <w:webHidden/>
           </w:rPr>
-          <w:instrText xml:space="preserve"> PAGEREF _Toc8593310 \h </w:instrText>
+          <w:instrText xml:space="preserve"> PAGEREF _Toc9336678 \h </w:instrText>
         </w:r>
         <w:r>
           <w:rPr>
@@ -2078,7 +2078,7 @@
             <w:noProof/>
             <w:webHidden/>
           </w:rPr>
-          <w:t>10</w:t>
+          <w:t>14</w:t>
         </w:r>
         <w:r>
           <w:rPr>
@@ -2093,7 +2093,7 @@
       <w:pPr>
         <w:pStyle w:val="21"/>
         <w:tabs>
-          <w:tab w:val="left" w:pos="1774"/>
+          <w:tab w:val="left" w:pos="1760"/>
         </w:tabs>
         <w:rPr>
           <w:rFonts w:asciiTheme="minorHAnsi" w:eastAsiaTheme="minorEastAsia" w:hAnsiTheme="minorHAnsi"/>
@@ -2103,13 +2103,13 @@
           <w:lang w:eastAsia="ru-RU"/>
         </w:rPr>
       </w:pPr>
-      <w:hyperlink w:anchor="_Toc8593311" w:history="1">
+      <w:hyperlink w:anchor="_Toc9336679" w:history="1">
         <w:r>
           <w:rPr>
             <w:rStyle w:val="af0"/>
             <w:noProof/>
           </w:rPr>
-          <w:t>2.2.</w:t>
+          <w:t>2.3</w:t>
         </w:r>
         <w:r>
           <w:rPr>
@@ -2147,7 +2147,7 @@
             <w:noProof/>
             <w:webHidden/>
           </w:rPr>
-          <w:instrText xml:space="preserve"> PAGEREF _Toc8593311 \h </w:instrText>
+          <w:instrText xml:space="preserve"> PAGEREF _Toc9336679 \h </w:instrText>
         </w:r>
         <w:r>
           <w:rPr>
@@ -2167,7 +2167,7 @@
             <w:noProof/>
             <w:webHidden/>
           </w:rPr>
-          <w:t>10</w:t>
+          <w:t>14</w:t>
         </w:r>
         <w:r>
           <w:rPr>
@@ -2193,7 +2193,7 @@
           <w:lang w:eastAsia="ru-RU"/>
         </w:rPr>
       </w:pPr>
-      <w:hyperlink w:anchor="_Toc8593312" w:history="1">
+      <w:hyperlink w:anchor="_Toc9336680" w:history="1">
         <w:r>
           <w:rPr>
             <w:rStyle w:val="af0"/>
@@ -2237,7 +2237,7 @@
             <w:noProof/>
             <w:webHidden/>
           </w:rPr>
-          <w:instrText xml:space="preserve"> PAGEREF _Toc8593312 \h </w:instrText>
+          <w:instrText xml:space="preserve"> PAGEREF _Toc9336680 \h </w:instrText>
         </w:r>
         <w:r>
           <w:rPr>
@@ -2257,7 +2257,7 @@
             <w:noProof/>
             <w:webHidden/>
           </w:rPr>
-          <w:t>10</w:t>
+          <w:t>14</w:t>
         </w:r>
         <w:r>
           <w:rPr>
@@ -2283,7 +2283,7 @@
           <w:lang w:eastAsia="ru-RU"/>
         </w:rPr>
       </w:pPr>
-      <w:hyperlink w:anchor="_Toc8593313" w:history="1">
+      <w:hyperlink w:anchor="_Toc9336681" w:history="1">
         <w:r>
           <w:rPr>
             <w:rStyle w:val="af0"/>
@@ -2327,7 +2327,7 @@
             <w:noProof/>
             <w:webHidden/>
           </w:rPr>
-          <w:instrText xml:space="preserve"> PAGEREF _Toc8593313 \h </w:instrText>
+          <w:instrText xml:space="preserve"> PAGEREF _Toc9336681 \h </w:instrText>
         </w:r>
         <w:r>
           <w:rPr>
@@ -2347,7 +2347,7 @@
             <w:noProof/>
             <w:webHidden/>
           </w:rPr>
-          <w:t>10</w:t>
+          <w:t>17</w:t>
         </w:r>
         <w:r>
           <w:rPr>
@@ -2362,7 +2362,7 @@
       <w:pPr>
         <w:pStyle w:val="21"/>
         <w:tabs>
-          <w:tab w:val="left" w:pos="1774"/>
+          <w:tab w:val="left" w:pos="1760"/>
         </w:tabs>
         <w:rPr>
           <w:rFonts w:asciiTheme="minorHAnsi" w:eastAsiaTheme="minorEastAsia" w:hAnsiTheme="minorHAnsi"/>
@@ -2372,13 +2372,13 @@
           <w:lang w:eastAsia="ru-RU"/>
         </w:rPr>
       </w:pPr>
-      <w:hyperlink w:anchor="_Toc8593314" w:history="1">
+      <w:hyperlink w:anchor="_Toc9336682" w:history="1">
         <w:r>
           <w:rPr>
             <w:rStyle w:val="af0"/>
             <w:noProof/>
           </w:rPr>
-          <w:t>2.3.</w:t>
+          <w:t>2.3</w:t>
         </w:r>
         <w:r>
           <w:rPr>
@@ -2416,7 +2416,7 @@
             <w:noProof/>
             <w:webHidden/>
           </w:rPr>
-          <w:instrText xml:space="preserve"> PAGEREF _Toc8593314 \h </w:instrText>
+          <w:instrText xml:space="preserve"> PAGEREF _Toc9336682 \h </w:instrText>
         </w:r>
         <w:r>
           <w:rPr>
@@ -2436,7 +2436,7 @@
             <w:noProof/>
             <w:webHidden/>
           </w:rPr>
-          <w:t>10</w:t>
+          <w:t>17</w:t>
         </w:r>
         <w:r>
           <w:rPr>
@@ -2462,7 +2462,7 @@
           <w:lang w:eastAsia="ru-RU"/>
         </w:rPr>
       </w:pPr>
-      <w:hyperlink w:anchor="_Toc8593315" w:history="1">
+      <w:hyperlink w:anchor="_Toc9336683" w:history="1">
         <w:r>
           <w:rPr>
             <w:rStyle w:val="af0"/>
@@ -2506,7 +2506,7 @@
             <w:noProof/>
             <w:webHidden/>
           </w:rPr>
-          <w:instrText xml:space="preserve"> PAGEREF _Toc8593315 \h </w:instrText>
+          <w:instrText xml:space="preserve"> PAGEREF _Toc9336683 \h </w:instrText>
         </w:r>
         <w:r>
           <w:rPr>
@@ -2526,7 +2526,7 @@
             <w:noProof/>
             <w:webHidden/>
           </w:rPr>
-          <w:t>10</w:t>
+          <w:t>17</w:t>
         </w:r>
         <w:r>
           <w:rPr>
@@ -2552,7 +2552,7 @@
           <w:lang w:eastAsia="ru-RU"/>
         </w:rPr>
       </w:pPr>
-      <w:hyperlink w:anchor="_Toc8593316" w:history="1">
+      <w:hyperlink w:anchor="_Toc9336684" w:history="1">
         <w:r>
           <w:rPr>
             <w:rStyle w:val="af0"/>
@@ -2596,7 +2596,7 @@
             <w:noProof/>
             <w:webHidden/>
           </w:rPr>
-          <w:instrText xml:space="preserve"> PAGEREF _Toc8593316 \h </w:instrText>
+          <w:instrText xml:space="preserve"> PAGEREF _Toc9336684 \h </w:instrText>
         </w:r>
         <w:r>
           <w:rPr>
@@ -2616,7 +2616,7 @@
             <w:noProof/>
             <w:webHidden/>
           </w:rPr>
-          <w:t>12</w:t>
+          <w:t>17</w:t>
         </w:r>
         <w:r>
           <w:rPr>
@@ -2642,7 +2642,7 @@
           <w:lang w:eastAsia="ru-RU"/>
         </w:rPr>
       </w:pPr>
-      <w:hyperlink w:anchor="_Toc8593317" w:history="1">
+      <w:hyperlink w:anchor="_Toc9336685" w:history="1">
         <w:r>
           <w:rPr>
             <w:rStyle w:val="af0"/>
@@ -2686,7 +2686,7 @@
             <w:noProof/>
             <w:webHidden/>
           </w:rPr>
-          <w:instrText xml:space="preserve"> PAGEREF _Toc8593317 \h </w:instrText>
+          <w:instrText xml:space="preserve"> PAGEREF _Toc9336685 \h </w:instrText>
         </w:r>
         <w:r>
           <w:rPr>
@@ -2706,7 +2706,7 @@
             <w:noProof/>
             <w:webHidden/>
           </w:rPr>
-          <w:t>13</w:t>
+          <w:t>17</w:t>
         </w:r>
         <w:r>
           <w:rPr>
@@ -2728,7 +2728,7 @@
           <w:lang w:eastAsia="ru-RU"/>
         </w:rPr>
       </w:pPr>
-      <w:hyperlink w:anchor="_Toc8593318" w:history="1">
+      <w:hyperlink w:anchor="_Toc9336686" w:history="1">
         <w:r>
           <w:rPr>
             <w:rStyle w:val="af0"/>
@@ -2772,7 +2772,7 @@
             <w:noProof/>
             <w:webHidden/>
           </w:rPr>
-          <w:instrText xml:space="preserve"> PAGEREF _Toc8593318 \h </w:instrText>
+          <w:instrText xml:space="preserve"> PAGEREF _Toc9336686 \h </w:instrText>
         </w:r>
         <w:r>
           <w:rPr>
@@ -2792,7 +2792,7 @@
             <w:noProof/>
             <w:webHidden/>
           </w:rPr>
-          <w:t>14</w:t>
+          <w:t>17</w:t>
         </w:r>
         <w:r>
           <w:rPr>
@@ -2814,7 +2814,7 @@
           <w:lang w:eastAsia="ru-RU"/>
         </w:rPr>
       </w:pPr>
-      <w:hyperlink w:anchor="_Toc8593319" w:history="1">
+      <w:hyperlink w:anchor="_Toc9336687" w:history="1">
         <w:r>
           <w:rPr>
             <w:rStyle w:val="af0"/>
@@ -2858,7 +2858,7 @@
             <w:noProof/>
             <w:webHidden/>
           </w:rPr>
-          <w:instrText xml:space="preserve"> PAGEREF _Toc8593319 \h </w:instrText>
+          <w:instrText xml:space="preserve"> PAGEREF _Toc9336687 \h </w:instrText>
         </w:r>
         <w:r>
           <w:rPr>
@@ -2878,7 +2878,7 @@
             <w:noProof/>
             <w:webHidden/>
           </w:rPr>
-          <w:t>15</w:t>
+          <w:t>17</w:t>
         </w:r>
         <w:r>
           <w:rPr>
@@ -2900,7 +2900,7 @@
           <w:lang w:eastAsia="ru-RU"/>
         </w:rPr>
       </w:pPr>
-      <w:hyperlink w:anchor="_Toc8593320" w:history="1">
+      <w:hyperlink w:anchor="_Toc9336688" w:history="1">
         <w:r>
           <w:rPr>
             <w:rStyle w:val="af0"/>
@@ -2944,7 +2944,7 @@
             <w:noProof/>
             <w:webHidden/>
           </w:rPr>
-          <w:instrText xml:space="preserve"> PAGEREF _Toc8593320 \h </w:instrText>
+          <w:instrText xml:space="preserve"> PAGEREF _Toc9336688 \h </w:instrText>
         </w:r>
         <w:r>
           <w:rPr>
@@ -2964,7 +2964,7 @@
             <w:noProof/>
             <w:webHidden/>
           </w:rPr>
-          <w:t>16</w:t>
+          <w:t>17</w:t>
         </w:r>
         <w:r>
           <w:rPr>
@@ -2978,9 +2978,6 @@
     <w:p>
       <w:pPr>
         <w:pStyle w:val="21"/>
-        <w:tabs>
-          <w:tab w:val="left" w:pos="1774"/>
-        </w:tabs>
         <w:rPr>
           <w:rFonts w:asciiTheme="minorHAnsi" w:eastAsiaTheme="minorEastAsia" w:hAnsiTheme="minorHAnsi"/>
           <w:noProof/>
@@ -2989,71 +2986,54 @@
           <w:lang w:eastAsia="ru-RU"/>
         </w:rPr>
       </w:pPr>
-      <w:hyperlink w:anchor="_Toc8593321" w:history="1">
+      <w:hyperlink w:anchor="_Toc9336689" w:history="1">
         <w:r>
           <w:rPr>
             <w:rStyle w:val="af0"/>
             <w:noProof/>
           </w:rPr>
-          <w:t>5.1.</w:t>
-        </w:r>
-        <w:r>
-          <w:rPr>
-            <w:rFonts w:asciiTheme="minorHAnsi" w:eastAsiaTheme="minorEastAsia" w:hAnsiTheme="minorHAnsi"/>
-            <w:noProof/>
-            <w:color w:val="auto"/>
-            <w:sz w:val="22"/>
-            <w:lang w:eastAsia="ru-RU"/>
+          <w:t>5.1. Создание снимков задач плана</w:t>
+        </w:r>
+        <w:r>
+          <w:rPr>
+            <w:noProof/>
+            <w:webHidden/>
           </w:rPr>
           <w:tab/>
         </w:r>
         <w:r>
           <w:rPr>
-            <w:rStyle w:val="af0"/>
-            <w:noProof/>
-          </w:rPr>
-          <w:t>Создание снимков задач плана</w:t>
-        </w:r>
-        <w:r>
-          <w:rPr>
             <w:noProof/>
             <w:webHidden/>
           </w:rPr>
-          <w:tab/>
+          <w:fldChar w:fldCharType="begin"/>
         </w:r>
         <w:r>
           <w:rPr>
             <w:noProof/>
             <w:webHidden/>
           </w:rPr>
-          <w:fldChar w:fldCharType="begin"/>
+          <w:instrText xml:space="preserve"> PAGEREF _Toc9336689 \h </w:instrText>
         </w:r>
         <w:r>
           <w:rPr>
             <w:noProof/>
             <w:webHidden/>
           </w:rPr>
-          <w:instrText xml:space="preserve"> PAGEREF _Toc8593321 \h </w:instrText>
         </w:r>
         <w:r>
           <w:rPr>
             <w:noProof/>
             <w:webHidden/>
           </w:rPr>
+          <w:fldChar w:fldCharType="separate"/>
         </w:r>
         <w:r>
           <w:rPr>
             <w:noProof/>
             <w:webHidden/>
           </w:rPr>
-          <w:fldChar w:fldCharType="separate"/>
-        </w:r>
-        <w:r>
-          <w:rPr>
-            <w:noProof/>
-            <w:webHidden/>
-          </w:rPr>
-          <w:t>16</w:t>
+          <w:t>17</w:t>
         </w:r>
         <w:r>
           <w:rPr>
@@ -3075,7 +3055,7 @@
           <w:lang w:eastAsia="ru-RU"/>
         </w:rPr>
       </w:pPr>
-      <w:hyperlink w:anchor="_Toc8593322" w:history="1">
+      <w:hyperlink w:anchor="_Toc9336690" w:history="1">
         <w:r>
           <w:rPr>
             <w:rStyle w:val="af0"/>
@@ -3102,7 +3082,7 @@
             <w:noProof/>
             <w:webHidden/>
           </w:rPr>
-          <w:instrText xml:space="preserve"> PAGEREF _Toc8593322 \h </w:instrText>
+          <w:instrText xml:space="preserve"> PAGEREF _Toc9336690 \h </w:instrText>
         </w:r>
         <w:r>
           <w:rPr>
@@ -3136,9 +3116,6 @@
     <w:p>
       <w:pPr>
         <w:pStyle w:val="21"/>
-        <w:tabs>
-          <w:tab w:val="left" w:pos="1774"/>
-        </w:tabs>
         <w:rPr>
           <w:rFonts w:asciiTheme="minorHAnsi" w:eastAsiaTheme="minorEastAsia" w:hAnsiTheme="minorHAnsi"/>
           <w:noProof/>
@@ -3147,95 +3124,75 @@
           <w:lang w:eastAsia="ru-RU"/>
         </w:rPr>
       </w:pPr>
-      <w:hyperlink w:anchor="_Toc8593323" w:history="1">
+      <w:hyperlink w:anchor="_Toc9336691" w:history="1">
         <w:r>
           <w:rPr>
             <w:rStyle w:val="af0"/>
             <w:noProof/>
           </w:rPr>
-          <w:t>5.2.</w:t>
-        </w:r>
-        <w:r>
-          <w:rPr>
-            <w:rFonts w:asciiTheme="minorHAnsi" w:eastAsiaTheme="minorEastAsia" w:hAnsiTheme="minorHAnsi"/>
-            <w:noProof/>
-            <w:color w:val="auto"/>
-            <w:sz w:val="22"/>
-            <w:lang w:eastAsia="ru-RU"/>
+          <w:t xml:space="preserve">5.3. Использование </w:t>
+        </w:r>
+        <w:r>
+          <w:rPr>
+            <w:rStyle w:val="af0"/>
+            <w:noProof/>
+            <w:lang w:val="en-US"/>
+          </w:rPr>
+          <w:t>JQL</w:t>
+        </w:r>
+        <w:r>
+          <w:rPr>
+            <w:rStyle w:val="af0"/>
+            <w:noProof/>
+          </w:rPr>
+          <w:t>-функции поиска задач версии плана</w:t>
+        </w:r>
+        <w:r>
+          <w:rPr>
+            <w:noProof/>
+            <w:webHidden/>
           </w:rPr>
           <w:tab/>
         </w:r>
         <w:r>
           <w:rPr>
-            <w:rStyle w:val="af0"/>
-            <w:noProof/>
-          </w:rPr>
-          <w:t xml:space="preserve">Использование </w:t>
-        </w:r>
-        <w:r>
-          <w:rPr>
-            <w:rStyle w:val="af0"/>
-            <w:noProof/>
-            <w:lang w:val="en-US"/>
-          </w:rPr>
-          <w:t>JQL</w:t>
-        </w:r>
-        <w:r>
-          <w:t>-</w:t>
-        </w:r>
-        <w:r>
-          <w:rPr>
-            <w:rStyle w:val="af0"/>
-            <w:noProof/>
-          </w:rPr>
-          <w:t>функции поиска задач версии плана</w:t>
-        </w:r>
-        <w:r>
-          <w:rPr>
             <w:noProof/>
             <w:webHidden/>
           </w:rPr>
-          <w:tab/>
+          <w:fldChar w:fldCharType="begin"/>
         </w:r>
         <w:r>
           <w:rPr>
             <w:noProof/>
             <w:webHidden/>
           </w:rPr>
-          <w:fldChar w:fldCharType="begin"/>
+          <w:instrText xml:space="preserve"> PAGEREF _Toc9336691 \h </w:instrText>
         </w:r>
         <w:r>
           <w:rPr>
             <w:noProof/>
             <w:webHidden/>
           </w:rPr>
-          <w:instrText xml:space="preserve"> PAGEREF _Toc8593323 \h </w:instrText>
         </w:r>
         <w:r>
           <w:rPr>
             <w:noProof/>
             <w:webHidden/>
           </w:rPr>
+          <w:fldChar w:fldCharType="separate"/>
         </w:r>
         <w:r>
           <w:rPr>
             <w:noProof/>
             <w:webHidden/>
           </w:rPr>
-          <w:fldChar w:fldCharType="separate"/>
+          <w:t>17</w:t>
         </w:r>
         <w:r>
           <w:rPr>
             <w:noProof/>
             <w:webHidden/>
           </w:rPr>
-          <w:t>19</w:t>
-        </w:r>
-        <w:r>
-          <w:rPr>
-            <w:noProof/>
-            <w:webHidden/>
-          </w:rPr>
           <w:fldChar w:fldCharType="end"/>
         </w:r>
       </w:hyperlink>
@@ -3243,9 +3200,6 @@
     <w:p>
       <w:pPr>
         <w:pStyle w:val="21"/>
-        <w:tabs>
-          <w:tab w:val="left" w:pos="1774"/>
-        </w:tabs>
         <w:rPr>
           <w:rFonts w:asciiTheme="minorHAnsi" w:eastAsiaTheme="minorEastAsia" w:hAnsiTheme="minorHAnsi"/>
           <w:noProof/>
@@ -3254,77 +3208,60 @@
           <w:lang w:eastAsia="ru-RU"/>
         </w:rPr>
       </w:pPr>
-      <w:hyperlink w:anchor="_Toc8593324" w:history="1">
+      <w:hyperlink w:anchor="_Toc9336692" w:history="1">
         <w:r>
           <w:rPr>
             <w:rStyle w:val="af0"/>
             <w:noProof/>
           </w:rPr>
-          <w:t>5.3.</w:t>
-        </w:r>
-        <w:r>
-          <w:rPr>
-            <w:rFonts w:asciiTheme="minorHAnsi" w:eastAsiaTheme="minorEastAsia" w:hAnsiTheme="minorHAnsi"/>
-            <w:noProof/>
-            <w:color w:val="auto"/>
-            <w:sz w:val="22"/>
-            <w:lang w:eastAsia="ru-RU"/>
+          <w:t>5.4. Панель для автоматической корректировки оценки родительской задачи</w:t>
+        </w:r>
+        <w:r>
+          <w:rPr>
+            <w:noProof/>
+            <w:webHidden/>
           </w:rPr>
           <w:tab/>
         </w:r>
         <w:r>
           <w:rPr>
-            <w:rStyle w:val="af0"/>
-            <w:noProof/>
-          </w:rPr>
-          <w:t>Панель для автоматической корректировки оценки родительской задачи</w:t>
-        </w:r>
-        <w:r>
-          <w:rPr>
             <w:noProof/>
             <w:webHidden/>
           </w:rPr>
-          <w:tab/>
+          <w:fldChar w:fldCharType="begin"/>
         </w:r>
         <w:r>
           <w:rPr>
             <w:noProof/>
             <w:webHidden/>
           </w:rPr>
-          <w:fldChar w:fldCharType="begin"/>
+          <w:instrText xml:space="preserve"> PAGEREF _Toc9336692 \h </w:instrText>
         </w:r>
         <w:r>
           <w:rPr>
             <w:noProof/>
             <w:webHidden/>
           </w:rPr>
-          <w:instrText xml:space="preserve"> PAGEREF _Toc8593324 \h </w:instrText>
         </w:r>
         <w:r>
           <w:rPr>
             <w:noProof/>
             <w:webHidden/>
           </w:rPr>
+          <w:fldChar w:fldCharType="separate"/>
         </w:r>
         <w:r>
           <w:rPr>
             <w:noProof/>
             <w:webHidden/>
           </w:rPr>
-          <w:fldChar w:fldCharType="separate"/>
+          <w:t>17</w:t>
         </w:r>
         <w:r>
           <w:rPr>
             <w:noProof/>
             <w:webHidden/>
           </w:rPr>
-          <w:t>19</w:t>
-        </w:r>
-        <w:r>
-          <w:rPr>
-            <w:noProof/>
-            <w:webHidden/>
-          </w:rPr>
           <w:fldChar w:fldCharType="end"/>
         </w:r>
       </w:hyperlink>
@@ -3332,9 +3269,6 @@
     <w:p>
       <w:pPr>
         <w:pStyle w:val="21"/>
-        <w:tabs>
-          <w:tab w:val="left" w:pos="1774"/>
-        </w:tabs>
         <w:rPr>
           <w:rFonts w:asciiTheme="minorHAnsi" w:eastAsiaTheme="minorEastAsia" w:hAnsiTheme="minorHAnsi"/>
           <w:noProof/>
@@ -3343,77 +3277,60 @@
           <w:lang w:eastAsia="ru-RU"/>
         </w:rPr>
       </w:pPr>
-      <w:hyperlink w:anchor="_Toc8593325" w:history="1">
+      <w:hyperlink w:anchor="_Toc9336693" w:history="1">
         <w:r>
           <w:rPr>
             <w:rStyle w:val="af0"/>
             <w:noProof/>
           </w:rPr>
-          <w:t>5.4.</w:t>
-        </w:r>
-        <w:r>
-          <w:rPr>
-            <w:rFonts w:asciiTheme="minorHAnsi" w:eastAsiaTheme="minorEastAsia" w:hAnsiTheme="minorHAnsi"/>
-            <w:noProof/>
-            <w:color w:val="auto"/>
-            <w:sz w:val="22"/>
-            <w:lang w:eastAsia="ru-RU"/>
+          <w:t>5.5. Ошибки плана</w:t>
+        </w:r>
+        <w:r>
+          <w:rPr>
+            <w:noProof/>
+            <w:webHidden/>
           </w:rPr>
           <w:tab/>
         </w:r>
         <w:r>
           <w:rPr>
-            <w:rStyle w:val="af0"/>
-            <w:noProof/>
-          </w:rPr>
-          <w:t>Ошибки плана</w:t>
-        </w:r>
-        <w:r>
-          <w:rPr>
             <w:noProof/>
             <w:webHidden/>
           </w:rPr>
-          <w:tab/>
+          <w:fldChar w:fldCharType="begin"/>
         </w:r>
         <w:r>
           <w:rPr>
             <w:noProof/>
             <w:webHidden/>
           </w:rPr>
-          <w:fldChar w:fldCharType="begin"/>
+          <w:instrText xml:space="preserve"> PAGEREF _Toc9336693 \h </w:instrText>
         </w:r>
         <w:r>
           <w:rPr>
             <w:noProof/>
             <w:webHidden/>
           </w:rPr>
-          <w:instrText xml:space="preserve"> PAGEREF _Toc8593325 \h </w:instrText>
         </w:r>
         <w:r>
           <w:rPr>
             <w:noProof/>
             <w:webHidden/>
           </w:rPr>
+          <w:fldChar w:fldCharType="separate"/>
         </w:r>
         <w:r>
           <w:rPr>
             <w:noProof/>
             <w:webHidden/>
           </w:rPr>
-          <w:fldChar w:fldCharType="separate"/>
+          <w:t>17</w:t>
         </w:r>
         <w:r>
           <w:rPr>
             <w:noProof/>
             <w:webHidden/>
           </w:rPr>
-          <w:t>20</w:t>
-        </w:r>
-        <w:r>
-          <w:rPr>
-            <w:noProof/>
-            <w:webHidden/>
-          </w:rPr>
           <w:fldChar w:fldCharType="end"/>
         </w:r>
       </w:hyperlink>
@@ -3421,9 +3338,6 @@
     <w:p>
       <w:pPr>
         <w:pStyle w:val="21"/>
-        <w:tabs>
-          <w:tab w:val="left" w:pos="1774"/>
-        </w:tabs>
         <w:rPr>
           <w:rFonts w:asciiTheme="minorHAnsi" w:eastAsiaTheme="minorEastAsia" w:hAnsiTheme="minorHAnsi"/>
           <w:noProof/>
@@ -3432,71 +3346,54 @@
           <w:lang w:eastAsia="ru-RU"/>
         </w:rPr>
       </w:pPr>
-      <w:hyperlink w:anchor="_Toc8593326" w:history="1">
+      <w:hyperlink w:anchor="_Toc9336694" w:history="1">
         <w:r>
           <w:rPr>
             <w:rStyle w:val="af0"/>
             <w:noProof/>
           </w:rPr>
-          <w:t>5.5.</w:t>
-        </w:r>
-        <w:r>
-          <w:rPr>
-            <w:rFonts w:asciiTheme="minorHAnsi" w:eastAsiaTheme="minorEastAsia" w:hAnsiTheme="minorHAnsi"/>
-            <w:noProof/>
-            <w:color w:val="auto"/>
-            <w:sz w:val="22"/>
-            <w:lang w:eastAsia="ru-RU"/>
+          <w:t>5.6. Перемещение задач</w:t>
+        </w:r>
+        <w:r>
+          <w:rPr>
+            <w:noProof/>
+            <w:webHidden/>
           </w:rPr>
           <w:tab/>
         </w:r>
         <w:r>
           <w:rPr>
-            <w:rStyle w:val="af0"/>
-            <w:noProof/>
-          </w:rPr>
-          <w:t>Перемещение задач</w:t>
-        </w:r>
-        <w:r>
-          <w:rPr>
             <w:noProof/>
             <w:webHidden/>
           </w:rPr>
-          <w:tab/>
+          <w:fldChar w:fldCharType="begin"/>
         </w:r>
         <w:r>
           <w:rPr>
             <w:noProof/>
             <w:webHidden/>
           </w:rPr>
-          <w:fldChar w:fldCharType="begin"/>
+          <w:instrText xml:space="preserve"> PAGEREF _Toc9336694 \h </w:instrText>
         </w:r>
         <w:r>
           <w:rPr>
             <w:noProof/>
             <w:webHidden/>
           </w:rPr>
-          <w:instrText xml:space="preserve"> PAGEREF _Toc8593326 \h </w:instrText>
         </w:r>
         <w:r>
           <w:rPr>
             <w:noProof/>
             <w:webHidden/>
           </w:rPr>
+          <w:fldChar w:fldCharType="separate"/>
         </w:r>
         <w:r>
           <w:rPr>
             <w:noProof/>
             <w:webHidden/>
           </w:rPr>
-          <w:fldChar w:fldCharType="separate"/>
-        </w:r>
-        <w:r>
-          <w:rPr>
-            <w:noProof/>
-            <w:webHidden/>
-          </w:rPr>
-          <w:t>20</w:t>
+          <w:t>17</w:t>
         </w:r>
         <w:r>
           <w:rPr>
@@ -3518,7 +3415,7 @@
           <w:lang w:eastAsia="ru-RU"/>
         </w:rPr>
       </w:pPr>
-      <w:hyperlink w:anchor="_Toc8593327" w:history="1">
+      <w:hyperlink w:anchor="_Toc9336695" w:history="1">
         <w:r>
           <w:rPr>
             <w:rStyle w:val="af0"/>
@@ -3562,7 +3459,7 @@
             <w:noProof/>
             <w:webHidden/>
           </w:rPr>
-          <w:instrText xml:space="preserve"> PAGEREF _Toc8593327 \h </w:instrText>
+          <w:instrText xml:space="preserve"> PAGEREF _Toc9336695 \h </w:instrText>
         </w:r>
         <w:r>
           <w:rPr>
@@ -3582,7 +3479,7 @@
             <w:noProof/>
             <w:webHidden/>
           </w:rPr>
-          <w:t>21</w:t>
+          <w:t>17</w:t>
         </w:r>
         <w:r>
           <w:rPr>
@@ -3596,9 +3493,6 @@
     <w:p>
       <w:pPr>
         <w:pStyle w:val="21"/>
-        <w:tabs>
-          <w:tab w:val="left" w:pos="1774"/>
-        </w:tabs>
         <w:rPr>
           <w:rFonts w:asciiTheme="minorHAnsi" w:eastAsiaTheme="minorEastAsia" w:hAnsiTheme="minorHAnsi"/>
           <w:noProof/>
@@ -3607,88 +3501,67 @@
           <w:lang w:eastAsia="ru-RU"/>
         </w:rPr>
       </w:pPr>
-      <w:hyperlink w:anchor="_Toc8593328" w:history="1">
+      <w:hyperlink w:anchor="_Toc9336696" w:history="1">
         <w:r>
           <w:rPr>
             <w:rStyle w:val="af0"/>
             <w:noProof/>
           </w:rPr>
-          <w:t>6.1.</w:t>
-        </w:r>
-        <w:r>
-          <w:rPr>
-            <w:rFonts w:asciiTheme="minorHAnsi" w:eastAsiaTheme="minorEastAsia" w:hAnsiTheme="minorHAnsi"/>
-            <w:noProof/>
-            <w:color w:val="auto"/>
-            <w:sz w:val="22"/>
-            <w:lang w:eastAsia="ru-RU"/>
+          <w:t>6.1. Структура базы данных</w:t>
+        </w:r>
+        <w:r>
+          <w:rPr>
+            <w:noProof/>
+            <w:webHidden/>
           </w:rPr>
           <w:tab/>
         </w:r>
         <w:r>
           <w:rPr>
-            <w:rStyle w:val="af0"/>
-            <w:noProof/>
-          </w:rPr>
-          <w:t>Создание и удаление снимков</w:t>
-        </w:r>
-        <w:r>
-          <w:rPr>
             <w:noProof/>
             <w:webHidden/>
           </w:rPr>
-          <w:tab/>
+          <w:fldChar w:fldCharType="begin"/>
         </w:r>
         <w:r>
           <w:rPr>
             <w:noProof/>
             <w:webHidden/>
           </w:rPr>
-          <w:fldChar w:fldCharType="begin"/>
+          <w:instrText xml:space="preserve"> PAGEREF _Toc9336696 \h </w:instrText>
         </w:r>
         <w:r>
           <w:rPr>
             <w:noProof/>
             <w:webHidden/>
           </w:rPr>
-          <w:instrText xml:space="preserve"> PAGEREF _Toc8593328 \h </w:instrText>
         </w:r>
         <w:r>
           <w:rPr>
             <w:noProof/>
             <w:webHidden/>
           </w:rPr>
+          <w:fldChar w:fldCharType="separate"/>
         </w:r>
         <w:r>
           <w:rPr>
             <w:noProof/>
             <w:webHidden/>
           </w:rPr>
-          <w:fldChar w:fldCharType="separate"/>
+          <w:t>17</w:t>
         </w:r>
         <w:r>
           <w:rPr>
             <w:noProof/>
             <w:webHidden/>
           </w:rPr>
-          <w:t>21</w:t>
-        </w:r>
-        <w:r>
-          <w:rPr>
-            <w:noProof/>
-            <w:webHidden/>
-          </w:rPr>
           <w:fldChar w:fldCharType="end"/>
         </w:r>
       </w:hyperlink>
     </w:p>
     <w:p>
       <w:pPr>
-        <w:pStyle w:val="31"/>
-        <w:tabs>
-          <w:tab w:val="left" w:pos="2119"/>
-          <w:tab w:val="right" w:leader="dot" w:pos="9345"/>
-        </w:tabs>
+        <w:pStyle w:val="21"/>
         <w:rPr>
           <w:rFonts w:asciiTheme="minorHAnsi" w:eastAsiaTheme="minorEastAsia" w:hAnsiTheme="minorHAnsi"/>
           <w:noProof/>
@@ -3697,87 +3570,69 @@
           <w:lang w:eastAsia="ru-RU"/>
         </w:rPr>
       </w:pPr>
-      <w:hyperlink w:anchor="_Toc8593329" w:history="1">
+      <w:hyperlink w:anchor="_Toc9336697" w:history="1">
         <w:r>
           <w:rPr>
             <w:rStyle w:val="af0"/>
             <w:noProof/>
           </w:rPr>
-          <w:t>6.1.1.</w:t>
-        </w:r>
-        <w:r>
-          <w:rPr>
-            <w:rFonts w:asciiTheme="minorHAnsi" w:eastAsiaTheme="minorEastAsia" w:hAnsiTheme="minorHAnsi"/>
-            <w:noProof/>
-            <w:color w:val="auto"/>
-            <w:sz w:val="22"/>
-            <w:lang w:eastAsia="ru-RU"/>
+          <w:t>6.2. Структура приложения</w:t>
+        </w:r>
+        <w:r>
+          <w:rPr>
+            <w:noProof/>
+            <w:webHidden/>
           </w:rPr>
           <w:tab/>
         </w:r>
         <w:r>
           <w:rPr>
-            <w:rStyle w:val="af0"/>
-            <w:noProof/>
-          </w:rPr>
-          <w:t>Структура базы данных</w:t>
-        </w:r>
-        <w:r>
-          <w:rPr>
             <w:noProof/>
             <w:webHidden/>
           </w:rPr>
-          <w:tab/>
+          <w:fldChar w:fldCharType="begin"/>
         </w:r>
         <w:r>
           <w:rPr>
             <w:noProof/>
             <w:webHidden/>
           </w:rPr>
-          <w:fldChar w:fldCharType="begin"/>
+          <w:instrText xml:space="preserve"> PAGEREF _Toc9336697 \h </w:instrText>
         </w:r>
         <w:r>
           <w:rPr>
             <w:noProof/>
             <w:webHidden/>
           </w:rPr>
-          <w:instrText xml:space="preserve"> PAGEREF _Toc8593329 \h </w:instrText>
         </w:r>
         <w:r>
           <w:rPr>
             <w:noProof/>
             <w:webHidden/>
           </w:rPr>
+          <w:fldChar w:fldCharType="separate"/>
         </w:r>
         <w:r>
           <w:rPr>
             <w:noProof/>
             <w:webHidden/>
           </w:rPr>
-          <w:fldChar w:fldCharType="separate"/>
+          <w:t>18</w:t>
         </w:r>
         <w:r>
           <w:rPr>
             <w:noProof/>
             <w:webHidden/>
           </w:rPr>
-          <w:t>21</w:t>
-        </w:r>
-        <w:r>
-          <w:rPr>
-            <w:noProof/>
-            <w:webHidden/>
-          </w:rPr>
           <w:fldChar w:fldCharType="end"/>
         </w:r>
       </w:hyperlink>
     </w:p>
     <w:p>
       <w:pPr>
-        <w:pStyle w:val="31"/>
+        <w:pStyle w:val="21"/>
         <w:tabs>
-          <w:tab w:val="left" w:pos="2119"/>
-          <w:tab w:val="right" w:leader="dot" w:pos="9345"/>
+          <w:tab w:val="left" w:pos="1760"/>
         </w:tabs>
         <w:rPr>
           <w:rFonts w:asciiTheme="minorHAnsi" w:eastAsiaTheme="minorEastAsia" w:hAnsiTheme="minorHAnsi"/>
@@ -3787,13 +3642,13 @@
           <w:lang w:eastAsia="ru-RU"/>
         </w:rPr>
       </w:pPr>
-      <w:hyperlink w:anchor="_Toc8593330" w:history="1">
+      <w:hyperlink w:anchor="_Toc9336698" w:history="1">
         <w:r>
           <w:rPr>
             <w:rStyle w:val="af0"/>
             <w:noProof/>
           </w:rPr>
-          <w:t>6.1.2.</w:t>
+          <w:t>6.3</w:t>
         </w:r>
         <w:r>
           <w:rPr>
@@ -3810,7 +3665,7 @@
             <w:rStyle w:val="af0"/>
             <w:noProof/>
           </w:rPr>
-          <w:t>Компоненты для работы со снимками</w:t>
+          <w:t>Автоматическая корректировка оценки</w:t>
         </w:r>
         <w:r>
           <w:rPr>
@@ -3831,7 +3686,7 @@
             <w:noProof/>
             <w:webHidden/>
           </w:rPr>
-          <w:instrText xml:space="preserve"> PAGEREF _Toc8593330 \h </w:instrText>
+          <w:instrText xml:space="preserve"> PAGEREF _Toc9336698 \h </w:instrText>
         </w:r>
         <w:r>
           <w:rPr>
@@ -3851,7 +3706,7 @@
             <w:noProof/>
             <w:webHidden/>
           </w:rPr>
-          <w:t>22</w:t>
+          <w:t>18</w:t>
         </w:r>
         <w:r>
           <w:rPr>
@@ -3864,9 +3719,9 @@
     </w:p>
     <w:p>
       <w:pPr>
-        <w:pStyle w:val="21"/>
+        <w:pStyle w:val="31"/>
         <w:tabs>
-          <w:tab w:val="left" w:pos="1774"/>
+          <w:tab w:val="right" w:leader="dot" w:pos="9345"/>
         </w:tabs>
         <w:rPr>
           <w:rFonts w:asciiTheme="minorHAnsi" w:eastAsiaTheme="minorEastAsia" w:hAnsiTheme="minorHAnsi"/>
@@ -3876,86 +3731,68 @@
           <w:lang w:eastAsia="ru-RU"/>
         </w:rPr>
       </w:pPr>
-      <w:hyperlink w:anchor="_Toc8593331" w:history="1">
+      <w:hyperlink w:anchor="_Toc9336699" w:history="1">
         <w:r>
           <w:rPr>
             <w:rStyle w:val="af0"/>
             <w:noProof/>
           </w:rPr>
-          <w:t>6.2.</w:t>
-        </w:r>
-        <w:r>
-          <w:rPr>
-            <w:rFonts w:asciiTheme="minorHAnsi" w:eastAsiaTheme="minorEastAsia" w:hAnsiTheme="minorHAnsi"/>
-            <w:noProof/>
-            <w:color w:val="auto"/>
-            <w:sz w:val="22"/>
-            <w:lang w:eastAsia="ru-RU"/>
+          <w:t>6.4. Пере</w:t>
+        </w:r>
+        <w:r>
+          <w:rPr>
+            <w:rStyle w:val="af0"/>
+            <w:noProof/>
+          </w:rPr>
+          <w:t>м</w:t>
+        </w:r>
+        <w:r>
+          <w:rPr>
+            <w:rStyle w:val="af0"/>
+            <w:noProof/>
+          </w:rPr>
+          <w:t>ещение задач</w:t>
+        </w:r>
+        <w:r>
+          <w:rPr>
+            <w:noProof/>
+            <w:webHidden/>
           </w:rPr>
           <w:tab/>
         </w:r>
         <w:r>
           <w:rPr>
-            <w:rStyle w:val="af0"/>
-            <w:noProof/>
-          </w:rPr>
-          <w:t xml:space="preserve">Реализация </w:t>
-        </w:r>
-        <w:r>
-          <w:rPr>
-            <w:rStyle w:val="af0"/>
-            <w:noProof/>
-            <w:lang w:val="en-US"/>
-          </w:rPr>
-          <w:t>JQL</w:t>
-        </w:r>
-        <w:r>
-          <w:rPr>
-            <w:rStyle w:val="af0"/>
-            <w:noProof/>
-          </w:rPr>
-          <w:t>-функции поиска задач плана</w:t>
-        </w:r>
-        <w:r>
-          <w:rPr>
             <w:noProof/>
             <w:webHidden/>
           </w:rPr>
-          <w:tab/>
+          <w:fldChar w:fldCharType="begin"/>
         </w:r>
         <w:r>
           <w:rPr>
             <w:noProof/>
             <w:webHidden/>
           </w:rPr>
-          <w:fldChar w:fldCharType="begin"/>
+          <w:instrText xml:space="preserve"> PAGEREF _Toc9336699 \h </w:instrText>
         </w:r>
         <w:r>
           <w:rPr>
             <w:noProof/>
             <w:webHidden/>
           </w:rPr>
-          <w:instrText xml:space="preserve"> PAGEREF _Toc8593331 \h </w:instrText>
         </w:r>
         <w:r>
           <w:rPr>
             <w:noProof/>
             <w:webHidden/>
           </w:rPr>
+          <w:fldChar w:fldCharType="separate"/>
         </w:r>
         <w:r>
           <w:rPr>
             <w:noProof/>
             <w:webHidden/>
           </w:rPr>
-          <w:fldChar w:fldCharType="separate"/>
-        </w:r>
-        <w:r>
-          <w:rPr>
-            <w:noProof/>
-            <w:webHidden/>
-          </w:rPr>
-          <w:t>22</w:t>
+          <w:t>18</w:t>
         </w:r>
         <w:r>
           <w:rPr>
@@ -3977,7 +3814,7 @@
           <w:lang w:eastAsia="ru-RU"/>
         </w:rPr>
       </w:pPr>
-      <w:hyperlink w:anchor="_Toc8593332" w:history="1">
+      <w:hyperlink w:anchor="_Toc9336700" w:history="1">
         <w:r>
           <w:rPr>
             <w:rStyle w:val="af0"/>
@@ -4021,7 +3858,7 @@
             <w:noProof/>
             <w:webHidden/>
           </w:rPr>
-          <w:instrText xml:space="preserve"> PAGEREF _Toc8593332 \h </w:instrText>
+          <w:instrText xml:space="preserve"> PAGEREF _Toc9336700 \h </w:instrText>
         </w:r>
         <w:r>
           <w:rPr>
@@ -4041,7 +3878,7 @@
             <w:noProof/>
             <w:webHidden/>
           </w:rPr>
-          <w:t>24</w:t>
+          <w:t>19</w:t>
         </w:r>
         <w:r>
           <w:rPr>
@@ -4063,7 +3900,7 @@
           <w:lang w:eastAsia="ru-RU"/>
         </w:rPr>
       </w:pPr>
-      <w:hyperlink w:anchor="_Toc8593333" w:history="1">
+      <w:hyperlink w:anchor="_Toc9336701" w:history="1">
         <w:r>
           <w:rPr>
             <w:rStyle w:val="af0"/>
@@ -4090,7 +3927,7 @@
             <w:noProof/>
             <w:webHidden/>
           </w:rPr>
-          <w:instrText xml:space="preserve"> PAGEREF _Toc8593333 \h </w:instrText>
+          <w:instrText xml:space="preserve"> PAGEREF _Toc9336701 \h </w:instrText>
         </w:r>
         <w:r>
           <w:rPr>
@@ -4110,7 +3947,7 @@
             <w:noProof/>
             <w:webHidden/>
           </w:rPr>
-          <w:t>26</w:t>
+          <w:t>24</w:t>
         </w:r>
         <w:r>
           <w:rPr>
@@ -4132,7 +3969,7 @@
           <w:lang w:eastAsia="ru-RU"/>
         </w:rPr>
       </w:pPr>
-      <w:hyperlink w:anchor="_Toc8593334" w:history="1">
+      <w:hyperlink w:anchor="_Toc9336702" w:history="1">
         <w:r>
           <w:rPr>
             <w:rStyle w:val="af0"/>
@@ -4159,7 +3996,7 @@
             <w:noProof/>
             <w:webHidden/>
           </w:rPr>
-          <w:instrText xml:space="preserve"> PAGEREF _Toc8593334 \h </w:instrText>
+          <w:instrText xml:space="preserve"> PAGEREF _Toc9336702 \h </w:instrText>
         </w:r>
         <w:r>
           <w:rPr>
@@ -4179,7 +4016,7 @@
             <w:noProof/>
             <w:webHidden/>
           </w:rPr>
-          <w:t>27</w:t>
+          <w:t>25</w:t>
         </w:r>
         <w:r>
           <w:rPr>
@@ -4201,7 +4038,7 @@
           <w:lang w:eastAsia="ru-RU"/>
         </w:rPr>
       </w:pPr>
-      <w:hyperlink w:anchor="_Toc8593335" w:history="1">
+      <w:hyperlink w:anchor="_Toc9336703" w:history="1">
         <w:r>
           <w:rPr>
             <w:rStyle w:val="af0"/>
@@ -4243,7 +4080,7 @@
             <w:noProof/>
             <w:webHidden/>
           </w:rPr>
-          <w:instrText xml:space="preserve"> PAGEREF _Toc8593335 \h </w:instrText>
+          <w:instrText xml:space="preserve"> PAGEREF _Toc9336703 \h </w:instrText>
         </w:r>
         <w:r>
           <w:rPr>
@@ -4263,7 +4100,7 @@
             <w:noProof/>
             <w:webHidden/>
           </w:rPr>
-          <w:t>28</w:t>
+          <w:t>26</w:t>
         </w:r>
         <w:r>
           <w:rPr>
@@ -4284,7 +4121,7 @@
       <w:r>
         <w:br w:type="page"/>
       </w:r>
-      <w:bookmarkStart w:id="1" w:name="_Toc8593301"/>
+      <w:bookmarkStart w:id="1" w:name="_Toc9336669"/>
       <w:r>
         <w:lastRenderedPageBreak/>
         <w:t>Введение</w:t>
@@ -5688,7 +5525,7 @@
         </w:numPr>
       </w:pPr>
       <w:bookmarkStart w:id="2" w:name="_Toc518079157"/>
-      <w:bookmarkStart w:id="3" w:name="_Toc8593302"/>
+      <w:bookmarkStart w:id="3" w:name="_Toc9336670"/>
       <w:r>
         <w:lastRenderedPageBreak/>
         <w:t>Постановка</w:t>
@@ -6649,7 +6486,7 @@
           <w:szCs w:val="32"/>
         </w:rPr>
       </w:pPr>
-      <w:bookmarkStart w:id="4" w:name="_Toc8593303"/>
+      <w:bookmarkStart w:id="4" w:name="_Toc9336671"/>
       <w:r>
         <w:rPr>
           <w:rFonts w:eastAsiaTheme="majorEastAsia"/>
@@ -6677,7 +6514,7 @@
         </w:rPr>
         <w:t xml:space="preserve"> </w:t>
       </w:r>
-      <w:bookmarkStart w:id="5" w:name="_Toc8593304"/>
+      <w:bookmarkStart w:id="5" w:name="_Toc9336672"/>
       <w:r>
         <w:rPr>
           <w:szCs w:val="28"/>
@@ -6719,7 +6556,7 @@
       <w:pPr>
         <w:pStyle w:val="3"/>
       </w:pPr>
-      <w:bookmarkStart w:id="6" w:name="_Toc8593305"/>
+      <w:bookmarkStart w:id="6" w:name="_Toc9336673"/>
       <w:r>
         <w:rPr>
           <w:lang w:val="en-US"/>
@@ -6926,7 +6763,7 @@
       <w:pPr>
         <w:pStyle w:val="3"/>
       </w:pPr>
-      <w:bookmarkStart w:id="7" w:name="_Toc8593306"/>
+      <w:bookmarkStart w:id="7" w:name="_Toc9336674"/>
       <w:r>
         <w:rPr>
           <w:lang w:val="en-US"/>
@@ -7115,7 +6952,7 @@
           <w:lang w:val="en-US"/>
         </w:rPr>
       </w:pPr>
-      <w:bookmarkStart w:id="8" w:name="_Toc8593307"/>
+      <w:bookmarkStart w:id="8" w:name="_Toc9336675"/>
       <w:r>
         <w:rPr>
           <w:lang w:val="en-US"/>
@@ -7353,7 +7190,7 @@
       <w:pPr>
         <w:pStyle w:val="3"/>
       </w:pPr>
-      <w:bookmarkStart w:id="9" w:name="_Toc8593308"/>
+      <w:bookmarkStart w:id="9" w:name="_Toc9336676"/>
       <w:r>
         <w:t>Issue Archiver for Jira</w:t>
       </w:r>
@@ -7471,7 +7308,7 @@
           <w:lang w:val="en-US"/>
         </w:rPr>
       </w:pPr>
-      <w:bookmarkStart w:id="10" w:name="_Toc8593309"/>
+      <w:bookmarkStart w:id="10" w:name="_Toc9336677"/>
       <w:r>
         <w:rPr>
           <w:lang w:val="en-US"/>
@@ -7679,7 +7516,7 @@
       <w:pPr>
         <w:pStyle w:val="3"/>
       </w:pPr>
-      <w:bookmarkStart w:id="11" w:name="_Toc8593310"/>
+      <w:bookmarkStart w:id="11" w:name="_Toc9336678"/>
       <w:r>
         <w:t>Результат анализа существующих решений</w:t>
       </w:r>
@@ -7735,7 +7572,7 @@
       <w:r>
         <w:t xml:space="preserve"> </w:t>
       </w:r>
-      <w:bookmarkStart w:id="12" w:name="_Toc8593311"/>
+      <w:bookmarkStart w:id="12" w:name="_Toc9336679"/>
       <w:r>
         <w:t>Анализ реализованной части приложения</w:t>
       </w:r>
@@ -7745,7 +7582,7 @@
       <w:pPr>
         <w:pStyle w:val="3"/>
       </w:pPr>
-      <w:bookmarkStart w:id="13" w:name="_Toc8593312"/>
+      <w:bookmarkStart w:id="13" w:name="_Toc9336680"/>
       <w:r>
         <w:t>Структура проекта</w:t>
       </w:r>
@@ -7753,12 +7590,27 @@
     </w:p>
     <w:p>
       <w:r>
-        <w:t>Поставленная задача должна решаться в рамках уже созданного приложения. Поэтому рассмотрим его структуру, представленную на рис. 2.1.</w:t>
-      </w:r>
-    </w:p>
-    <w:p>
-      <w:r>
-        <w:t>Таким образом, можно сделать вывод, что проект является приложением с архитектурой</w:t>
+        <w:t xml:space="preserve">Поставленная задача должна решаться в рамках уже созданного приложения. </w:t>
+      </w:r>
+    </w:p>
+    <w:p>
+      <w:r>
+        <w:t xml:space="preserve">Приложение построено с использованием архитектурного стиля </w:t>
+      </w:r>
+      <w:r>
+        <w:rPr>
+          <w:lang w:val="en-US"/>
+        </w:rPr>
+        <w:t>REST</w:t>
+      </w:r>
+      <w:r>
+        <w:t xml:space="preserve"> (</w:t>
+      </w:r>
+      <w:r>
+        <w:rPr>
+          <w:lang w:val="en-US"/>
+        </w:rPr>
+        <w:t>Representational</w:t>
       </w:r>
       <w:r>
         <w:t xml:space="preserve"> </w:t>
@@ -7767,6 +7619,96 @@
         <w:rPr>
           <w:lang w:val="en-US"/>
         </w:rPr>
+        <w:t>State</w:t>
+      </w:r>
+      <w:r>
+        <w:t xml:space="preserve"> </w:t>
+      </w:r>
+      <w:r>
+        <w:rPr>
+          <w:lang w:val="en-US"/>
+        </w:rPr>
+        <w:t>Transfer</w:t>
+      </w:r>
+      <w:r>
+        <w:t>) и состоит из модулей: клиент, сервер и база данных. На рис. 2.6 представлена схема, отображающая взаимодействие модулей приложения.</w:t>
+      </w:r>
+    </w:p>
+    <w:p>
+      <w:r>
+        <w:rPr>
+          <w:noProof/>
+          <w:lang w:eastAsia="ru-RU"/>
+        </w:rPr>
+        <w:lastRenderedPageBreak/>
+        <w:drawing>
+          <wp:inline distT="0" distB="0" distL="0" distR="0">
+            <wp:extent cx="4676775" cy="3748495"/>
+            <wp:effectExtent l="0" t="0" r="0" b="0"/>
+            <wp:docPr id="12" name="Рисунок 12"/>
+            <wp:cNvGraphicFramePr>
+              <a:graphicFrameLocks xmlns:a="http://schemas.openxmlformats.org/drawingml/2006/main" noChangeAspect="1"/>
+            </wp:cNvGraphicFramePr>
+            <a:graphic xmlns:a="http://schemas.openxmlformats.org/drawingml/2006/main">
+              <a:graphicData uri="http://schemas.openxmlformats.org/drawingml/2006/picture">
+                <pic:pic xmlns:pic="http://schemas.openxmlformats.org/drawingml/2006/picture">
+                  <pic:nvPicPr>
+                    <pic:cNvPr id="12" name="КлиентСервер.png"/>
+                    <pic:cNvPicPr/>
+                  </pic:nvPicPr>
+                  <pic:blipFill>
+                    <a:blip r:embed="rId13">
+                      <a:extLst>
+                        <a:ext uri="{28A0092B-C50C-407E-A947-70E740481C1C}">
+                          <a14:useLocalDpi xmlns:a14="http://schemas.microsoft.com/office/drawing/2010/main" val="0"/>
+                        </a:ext>
+                      </a:extLst>
+                    </a:blip>
+                    <a:stretch>
+                      <a:fillRect/>
+                    </a:stretch>
+                  </pic:blipFill>
+                  <pic:spPr>
+                    <a:xfrm>
+                      <a:off x="0" y="0"/>
+                      <a:ext cx="4804107" cy="3850553"/>
+                    </a:xfrm>
+                    <a:prstGeom prst="rect">
+                      <a:avLst/>
+                    </a:prstGeom>
+                  </pic:spPr>
+                </pic:pic>
+              </a:graphicData>
+            </a:graphic>
+          </wp:inline>
+        </w:drawing>
+      </w:r>
+    </w:p>
+    <w:p>
+      <w:pPr>
+        <w:jc w:val="center"/>
+      </w:pPr>
+      <w:r>
+        <w:t>Рис. 2.6. Взаимодействие модулей приложения</w:t>
+      </w:r>
+    </w:p>
+    <w:p>
+      <w:r>
+        <w:t xml:space="preserve">Приложение также реализует шаблон проектирования </w:t>
+      </w:r>
+      <w:r>
+        <w:rPr>
+          <w:lang w:val="en-US"/>
+        </w:rPr>
+        <w:t>MVC</w:t>
+      </w:r>
+      <w:r>
+        <w:t xml:space="preserve"> (</w:t>
+      </w:r>
+      <w:r>
+        <w:rPr>
+          <w:lang w:val="en-US"/>
+        </w:rPr>
         <w:t>Model</w:t>
       </w:r>
       <w:r>
@@ -7788,7 +7730,61 @@
         <w:t>Controller</w:t>
       </w:r>
       <w:r>
-        <w:t xml:space="preserve"> (</w:t>
+        <w:t>)</w:t>
+      </w:r>
+      <w:r>
+        <w:t>, который подразумевает наличие трех компонентов:</w:t>
+      </w:r>
+    </w:p>
+    <w:p>
+      <w:pPr>
+        <w:pStyle w:val="a3"/>
+        <w:numPr>
+          <w:ilvl w:val="0"/>
+          <w:numId w:val="39"/>
+        </w:numPr>
+      </w:pPr>
+      <w:r>
+        <w:t>Модель, которая отвечает за связь с базой данных и реализацию методов объекта, получаемого из базы данных;</w:t>
+      </w:r>
+    </w:p>
+    <w:p>
+      <w:pPr>
+        <w:pStyle w:val="a3"/>
+        <w:numPr>
+          <w:ilvl w:val="0"/>
+          <w:numId w:val="39"/>
+        </w:numPr>
+      </w:pPr>
+      <w:r>
+        <w:t>Представление, отвечающее за отображение пользовательского интерфейса;</w:t>
+      </w:r>
+    </w:p>
+    <w:p>
+      <w:pPr>
+        <w:pStyle w:val="a3"/>
+        <w:numPr>
+          <w:ilvl w:val="0"/>
+          <w:numId w:val="39"/>
+        </w:numPr>
+      </w:pPr>
+      <w:r>
+        <w:t>Контроллер</w:t>
+      </w:r>
+      <w:r>
+        <w:t xml:space="preserve">, </w:t>
+      </w:r>
+      <w:r>
+        <w:t>являющийся связующим звеном между моделью и представлениями, управляющий бизнес-логикой веб-приложения.</w:t>
+      </w:r>
+    </w:p>
+    <w:p>
+      <w:pPr>
+        <w:ind w:firstLine="0"/>
+      </w:pPr>
+      <w:r>
+        <w:lastRenderedPageBreak/>
+        <w:t xml:space="preserve">Структура шаблона </w:t>
       </w:r>
       <w:r>
         <w:rPr>
@@ -7797,17 +7793,247 @@
         <w:t>MVC</w:t>
       </w:r>
       <w:r>
+        <w:t xml:space="preserve"> </w:t>
+      </w:r>
+      <w:r>
+        <w:t>представлена на рис. 2.7.</w:t>
+      </w:r>
+      <w:r>
+        <w:rPr>
+          <w:noProof/>
+          <w:lang w:eastAsia="ru-RU"/>
+        </w:rPr>
+        <w:drawing>
+          <wp:inline distT="0" distB="0" distL="0" distR="0" wp14:anchorId="1F28E76A" wp14:editId="7F42985C">
+            <wp:extent cx="5940425" cy="4110990"/>
+            <wp:effectExtent l="0" t="0" r="0" b="0"/>
+            <wp:docPr id="11" name="Рисунок 11"/>
+            <wp:cNvGraphicFramePr>
+              <a:graphicFrameLocks xmlns:a="http://schemas.openxmlformats.org/drawingml/2006/main" noChangeAspect="1"/>
+            </wp:cNvGraphicFramePr>
+            <a:graphic xmlns:a="http://schemas.openxmlformats.org/drawingml/2006/main">
+              <a:graphicData uri="http://schemas.openxmlformats.org/drawingml/2006/picture">
+                <pic:pic xmlns:pic="http://schemas.openxmlformats.org/drawingml/2006/picture">
+                  <pic:nvPicPr>
+                    <pic:cNvPr id="11" name="MVC.png"/>
+                    <pic:cNvPicPr/>
+                  </pic:nvPicPr>
+                  <pic:blipFill>
+                    <a:blip r:embed="rId14">
+                      <a:extLst>
+                        <a:ext uri="{28A0092B-C50C-407E-A947-70E740481C1C}">
+                          <a14:useLocalDpi xmlns:a14="http://schemas.microsoft.com/office/drawing/2010/main" val="0"/>
+                        </a:ext>
+                      </a:extLst>
+                    </a:blip>
+                    <a:stretch>
+                      <a:fillRect/>
+                    </a:stretch>
+                  </pic:blipFill>
+                  <pic:spPr>
+                    <a:xfrm>
+                      <a:off x="0" y="0"/>
+                      <a:ext cx="5940425" cy="4110990"/>
+                    </a:xfrm>
+                    <a:prstGeom prst="rect">
+                      <a:avLst/>
+                    </a:prstGeom>
+                  </pic:spPr>
+                </pic:pic>
+              </a:graphicData>
+            </a:graphic>
+          </wp:inline>
+        </w:drawing>
+      </w:r>
+    </w:p>
+    <w:p>
+      <w:pPr>
+        <w:ind w:firstLine="0"/>
+        <w:jc w:val="center"/>
+      </w:pPr>
+      <w:r>
+        <w:t xml:space="preserve">Рис. 2.7. Структура </w:t>
+      </w:r>
+      <w:r>
+        <w:rPr>
+          <w:lang w:val="en-US"/>
+        </w:rPr>
+        <w:t>MVC</w:t>
+      </w:r>
+    </w:p>
+    <w:p>
+      <w:r>
+        <w:t xml:space="preserve">Клиентская часть приложения использует фреймворк </w:t>
+      </w:r>
+      <w:r>
+        <w:rPr>
+          <w:lang w:val="en-US"/>
+        </w:rPr>
+        <w:t>Backbone</w:t>
+      </w:r>
+      <w:r>
+        <w:t>.</w:t>
+      </w:r>
+      <w:r>
+        <w:rPr>
+          <w:lang w:val="en-US"/>
+        </w:rPr>
+        <w:t>js</w:t>
+      </w:r>
+      <w:r>
+        <w:t>, позволяющий определить модели и связать с ними представления.</w:t>
+      </w:r>
+      <w:r>
+        <w:t xml:space="preserve"> На рис. 2.8. представлена схема компонентов модуля представления.</w:t>
+      </w:r>
+    </w:p>
+    <w:p>
+      <w:pPr>
+        <w:jc w:val="center"/>
+      </w:pPr>
+      <w:r>
+        <w:t>Рис. 2.8. Схема компонентов модуля представления</w:t>
+      </w:r>
+    </w:p>
+    <w:p>
+      <w:r>
+        <w:t xml:space="preserve">Структура серверной части приложения представлена на рис. </w:t>
+      </w:r>
+      <w:r>
+        <w:t>2.9</w:t>
+      </w:r>
+      <w:r>
+        <w:t>.</w:t>
+      </w:r>
+      <w:r>
+        <w:t xml:space="preserve"> </w:t>
+      </w:r>
+      <w:r>
+        <w:t xml:space="preserve">В результате анализа структуры серверной части было решено провести рефакторинг, отделив логику работы с базой данный от бизнес-логики приложения путем выделения кода по работе в БД </w:t>
+      </w:r>
+      <w:r>
+        <w:t>из сервисов</w:t>
+      </w:r>
+      <w:r>
+        <w:t xml:space="preserve"> в специальные </w:t>
+      </w:r>
+      <w:r>
+        <w:rPr>
+          <w:lang w:val="en-US"/>
+        </w:rPr>
+        <w:t>DAO</w:t>
+      </w:r>
+      <w:r>
+        <w:t>-</w:t>
+      </w:r>
+      <w:r>
+        <w:t>классы (</w:t>
+      </w:r>
+      <w:r>
+        <w:rPr>
+          <w:lang w:val="en-US"/>
+        </w:rPr>
+        <w:t>Data</w:t>
+      </w:r>
+      <w:r>
+        <w:t xml:space="preserve"> </w:t>
+      </w:r>
+      <w:r>
+        <w:rPr>
+          <w:lang w:val="en-US"/>
+        </w:rPr>
+        <w:t>Access</w:t>
+      </w:r>
+      <w:r>
+        <w:t xml:space="preserve"> </w:t>
+      </w:r>
+      <w:r>
+        <w:rPr>
+          <w:lang w:val="en-US"/>
+        </w:rPr>
+        <w:t>Object</w:t>
+      </w:r>
+      <w:r>
+        <w:t xml:space="preserve">). Также, т. к. дальнейшая работа потребует создания новых </w:t>
+      </w:r>
+      <w:r>
+        <w:rPr>
+          <w:lang w:val="en-US"/>
+        </w:rPr>
+        <w:t>DTO</w:t>
+      </w:r>
+      <w:r>
+        <w:t>-</w:t>
+      </w:r>
+      <w:r>
+        <w:t>объектов (</w:t>
+      </w:r>
+      <w:r>
+        <w:rPr>
+          <w:lang w:val="en-US"/>
+        </w:rPr>
+        <w:t>Data</w:t>
+      </w:r>
+      <w:r>
+        <w:t xml:space="preserve"> </w:t>
+      </w:r>
+      <w:r>
+        <w:rPr>
+          <w:lang w:val="en-US"/>
+        </w:rPr>
+        <w:t>Transfer</w:t>
+      </w:r>
+      <w:r>
+        <w:t xml:space="preserve"> </w:t>
+      </w:r>
+      <w:r>
+        <w:rPr>
+          <w:lang w:val="en-US"/>
+        </w:rPr>
+        <w:t>Object</w:t>
+      </w:r>
+      <w:r>
         <w:t>)</w:t>
       </w:r>
       <w:r>
+        <w:t>, требуется переместить их в собственный пакет</w:t>
+      </w:r>
+      <w:r>
         <w:t>.</w:t>
       </w:r>
+      <w:r>
+        <w:t xml:space="preserve"> Кроме того, классы сервисов и </w:t>
+      </w:r>
+      <w:r>
+        <w:rPr>
+          <w:lang w:val="en-US"/>
+        </w:rPr>
+        <w:t>DAO</w:t>
+      </w:r>
+      <w:r>
+        <w:t>-</w:t>
+      </w:r>
+      <w:r>
+        <w:t xml:space="preserve">классы должны </w:t>
+      </w:r>
+      <w:r>
+        <w:lastRenderedPageBreak/>
+        <w:t>реализовывать интерфейсы, используемые вместо конкретных реализаций для большей гибкости кода.</w:t>
+      </w:r>
+    </w:p>
+    <w:p>
+      <w:pPr>
+        <w:jc w:val="center"/>
+      </w:pPr>
+      <w:r>
+        <w:t>Рис. 2.9. Структура серверной части приложения</w:t>
+      </w:r>
     </w:p>
     <w:p>
       <w:pPr>
         <w:pStyle w:val="3"/>
       </w:pPr>
-      <w:bookmarkStart w:id="14" w:name="_Toc8593313"/>
+      <w:bookmarkStart w:id="14" w:name="_Toc9336681"/>
       <w:r>
         <w:t>Структура базы данных</w:t>
       </w:r>
@@ -7830,7 +8056,7 @@
       <w:r>
         <w:t xml:space="preserve"> </w:t>
       </w:r>
-      <w:bookmarkStart w:id="15" w:name="_Toc8593314"/>
+      <w:bookmarkStart w:id="15" w:name="_Toc9336682"/>
       <w:r>
         <w:t xml:space="preserve">Анализ </w:t>
       </w:r>
@@ -8021,7 +8247,6 @@
           <w:szCs w:val="28"/>
           <w:lang w:val="en-US"/>
         </w:rPr>
-        <w:lastRenderedPageBreak/>
         <w:t>JQL</w:t>
       </w:r>
       <w:r>
@@ -8170,7 +8395,7 @@
       <w:pPr>
         <w:pStyle w:val="3"/>
       </w:pPr>
-      <w:bookmarkStart w:id="16" w:name="_Toc8593315"/>
+      <w:bookmarkStart w:id="16" w:name="_Toc9336683"/>
       <w:r>
         <w:t>Снимки</w:t>
       </w:r>
@@ -8339,18 +8564,7 @@
           <w:sz w:val="28"/>
           <w:szCs w:val="28"/>
         </w:rPr>
-        <w:t xml:space="preserve">Задача сравнения снимков делится на реализацию пользовательского интерфейса и алгоритма сравнения на серверной части приложения. В интерфейсе потребуются элементы для выбора двух снимков, множественного выбора критериев сравнения и кнопки сравнения. После получения результата сравнения следует отобразить отличия. Критериев </w:t>
-      </w:r>
-      <w:r>
-        <w:rPr>
-          <w:rStyle w:val="post1"/>
-          <w:rFonts w:ascii="Times New Roman" w:hAnsi="Times New Roman"/>
-          <w:color w:val="000000" w:themeColor="text1"/>
-          <w:sz w:val="28"/>
-          <w:szCs w:val="28"/>
-        </w:rPr>
-        <w:lastRenderedPageBreak/>
-        <w:t>сравнения на данный момент требуется четыре: состав дочерних задач, изменение названия задачи, изменение плановой оценки и изменение суммарной оценки, где плановая оценка – это оценка статьи (т. е. корневой задачи), задаваемая пользователем, а суммарная оценка – это сумма первоначальных оценок самой задачи и всех задач из ее поддерева. Саму процедуру сравнения деревьев можно реализовать с помощью рекурсивного алгоритма сравнения задач каждого уровня.</w:t>
+        <w:t>Задача сравнения снимков делится на реализацию пользовательского интерфейса и алгоритма сравнения на серверной части приложения. В интерфейсе потребуются элементы для выбора двух снимков, множественного выбора критериев сравнения и кнопки сравнения. После получения результата сравнения следует отобразить отличия. Критериев сравнения на данный момент требуется четыре: состав дочерних задач, изменение названия задачи, изменение плановой оценки и изменение суммарной оценки, где плановая оценка – это оценка статьи (т. е. корневой задачи), задаваемая пользователем, а суммарная оценка – это сумма первоначальных оценок самой задачи и всех задач из ее поддерева. Саму процедуру сравнения деревьев можно реализовать с помощью рекурсивного алгоритма сравнения задач каждого уровня.</w:t>
       </w:r>
     </w:p>
     <w:p>
@@ -8492,7 +8706,7 @@
       <w:pPr>
         <w:pStyle w:val="4"/>
       </w:pPr>
-      <w:bookmarkStart w:id="17" w:name="_Toc8593316"/>
+      <w:bookmarkStart w:id="17" w:name="_Toc9336684"/>
       <w:r>
         <w:t>Структура данных</w:t>
       </w:r>
@@ -8544,7 +8758,6 @@
         <w:ind w:firstLine="675"/>
       </w:pPr>
       <w:r>
-        <w:lastRenderedPageBreak/>
         <w:t>Первый бл</w:t>
       </w:r>
       <w:r>
@@ -8592,7 +8805,7 @@
       <w:pPr>
         <w:pStyle w:val="3"/>
       </w:pPr>
-      <w:bookmarkStart w:id="18" w:name="_Toc8593317"/>
+      <w:bookmarkStart w:id="18" w:name="_Toc9336685"/>
       <w:r>
         <w:t xml:space="preserve">Анализ </w:t>
       </w:r>
@@ -8718,9 +8931,8 @@
           <w:numId w:val="30"/>
         </w:numPr>
       </w:pPr>
-      <w:bookmarkStart w:id="19" w:name="_Toc8593318"/>
-      <w:r>
-        <w:lastRenderedPageBreak/>
+      <w:bookmarkStart w:id="19" w:name="_Toc9336686"/>
+      <w:r>
         <w:t>Средства реализации</w:t>
       </w:r>
       <w:bookmarkEnd w:id="19"/>
@@ -9458,9 +9670,8 @@
           <w:numId w:val="30"/>
         </w:numPr>
       </w:pPr>
-      <w:bookmarkStart w:id="20" w:name="_Toc8593319"/>
-      <w:r>
-        <w:lastRenderedPageBreak/>
+      <w:bookmarkStart w:id="20" w:name="_Toc9336687"/>
+      <w:r>
         <w:t>Требования к аппаратному и </w:t>
       </w:r>
       <w:r>
@@ -9643,9 +9854,8 @@
           <w:numId w:val="30"/>
         </w:numPr>
       </w:pPr>
-      <w:bookmarkStart w:id="21" w:name="_Toc8593320"/>
-      <w:r>
-        <w:lastRenderedPageBreak/>
+      <w:bookmarkStart w:id="21" w:name="_Toc9336688"/>
+      <w:r>
         <w:t>Интерфейс пользователя</w:t>
       </w:r>
       <w:bookmarkEnd w:id="21"/>
@@ -9655,13 +9865,13 @@
         <w:pStyle w:val="2"/>
         <w:ind w:left="360" w:firstLine="0"/>
       </w:pPr>
+      <w:bookmarkStart w:id="22" w:name="_Toc9336689"/>
       <w:r>
         <w:t>5.1.</w:t>
       </w:r>
       <w:r>
         <w:t xml:space="preserve"> </w:t>
       </w:r>
-      <w:bookmarkStart w:id="22" w:name="_Toc8593321"/>
       <w:r>
         <w:t>Создание снимков задач плана</w:t>
       </w:r>
@@ -9724,7 +9934,7 @@
                     <pic:cNvPicPr/>
                   </pic:nvPicPr>
                   <pic:blipFill>
-                    <a:blip r:embed="rId13">
+                    <a:blip r:embed="rId15">
                       <a:extLst>
                         <a:ext uri="{28A0092B-C50C-407E-A947-70E740481C1C}">
                           <a14:useLocalDpi xmlns:a14="http://schemas.microsoft.com/office/drawing/2010/main" val="0"/>
@@ -9822,7 +10032,7 @@
                     <pic:cNvPicPr/>
                   </pic:nvPicPr>
                   <pic:blipFill>
-                    <a:blip r:embed="rId14">
+                    <a:blip r:embed="rId16">
                       <a:extLst>
                         <a:ext uri="{28A0092B-C50C-407E-A947-70E740481C1C}">
                           <a14:useLocalDpi xmlns:a14="http://schemas.microsoft.com/office/drawing/2010/main" val="0"/>
@@ -9866,7 +10076,6 @@
         <w:jc w:val="left"/>
       </w:pPr>
       <w:r>
-        <w:lastRenderedPageBreak/>
         <w:t>Окно создания снимка содержит информацию о том, что название снимка будет автоматически включать дату и время создания. Также на нем располагается поле для ввода необязательного названия/комментария пользователя и кнопки «Сохранить» и «Отмена».</w:t>
       </w:r>
     </w:p>
@@ -9900,7 +10109,7 @@
                     <pic:cNvPicPr/>
                   </pic:nvPicPr>
                   <pic:blipFill>
-                    <a:blip r:embed="rId15">
+                    <a:blip r:embed="rId17">
                       <a:extLst>
                         <a:ext uri="{28A0092B-C50C-407E-A947-70E740481C1C}">
                           <a14:useLocalDpi xmlns:a14="http://schemas.microsoft.com/office/drawing/2010/main" val="0"/>
@@ -9942,7 +10151,7 @@
         <w:pStyle w:val="2"/>
         <w:spacing w:before="240" w:after="60"/>
       </w:pPr>
-      <w:bookmarkStart w:id="23" w:name="_Toc8593322"/>
+      <w:bookmarkStart w:id="23" w:name="_Toc9336690"/>
       <w:r>
         <w:t>5.2. Сравнение снимков версии плана</w:t>
       </w:r>
@@ -9967,11 +10176,7 @@
         <w:t>выбрать режим</w:t>
       </w:r>
       <w:r>
-        <w:t xml:space="preserve"> «Сравнение </w:t>
-      </w:r>
-      <w:r>
-        <w:lastRenderedPageBreak/>
-        <w:t>сни</w:t>
+        <w:t xml:space="preserve"> «Сравнение сни</w:t>
       </w:r>
       <w:r>
         <w:t>мков», как показано на рис. 5.4</w:t>
@@ -10000,7 +10205,7 @@
                     <pic:cNvPicPr/>
                   </pic:nvPicPr>
                   <pic:blipFill>
-                    <a:blip r:embed="rId16">
+                    <a:blip r:embed="rId18">
                       <a:extLst>
                         <a:ext uri="{28A0092B-C50C-407E-A947-70E740481C1C}">
                           <a14:useLocalDpi xmlns:a14="http://schemas.microsoft.com/office/drawing/2010/main" val="0"/>
@@ -10089,7 +10294,7 @@
                     <pic:cNvPicPr/>
                   </pic:nvPicPr>
                   <pic:blipFill>
-                    <a:blip r:embed="rId17">
+                    <a:blip r:embed="rId19">
                       <a:extLst>
                         <a:ext uri="{28A0092B-C50C-407E-A947-70E740481C1C}">
                           <a14:useLocalDpi xmlns:a14="http://schemas.microsoft.com/office/drawing/2010/main" val="0"/>
@@ -10188,7 +10393,6 @@
           <w:noProof/>
           <w:lang w:eastAsia="ru-RU"/>
         </w:rPr>
-        <w:lastRenderedPageBreak/>
         <w:drawing>
           <wp:inline distT="0" distB="0" distL="0" distR="0">
             <wp:extent cx="5940425" cy="3205480"/>
@@ -10205,7 +10409,7 @@
                     <pic:cNvPicPr/>
                   </pic:nvPicPr>
                   <pic:blipFill>
-                    <a:blip r:embed="rId18" cstate="print">
+                    <a:blip r:embed="rId20" cstate="print">
                       <a:extLst>
                         <a:ext uri="{28A0092B-C50C-407E-A947-70E740481C1C}">
                           <a14:useLocalDpi xmlns:a14="http://schemas.microsoft.com/office/drawing/2010/main" val="0"/>
@@ -10268,13 +10472,13 @@
         <w:spacing w:before="240" w:after="60"/>
         <w:ind w:left="360" w:firstLine="0"/>
       </w:pPr>
+      <w:bookmarkStart w:id="24" w:name="_Toc9336691"/>
       <w:r>
         <w:t>5.3.</w:t>
       </w:r>
       <w:r>
         <w:t xml:space="preserve"> </w:t>
       </w:r>
-      <w:bookmarkStart w:id="24" w:name="_Toc8593323"/>
       <w:r>
         <w:t xml:space="preserve">Использование </w:t>
       </w:r>
@@ -10369,7 +10573,6 @@
         </w:numPr>
       </w:pPr>
       <w:r>
-        <w:lastRenderedPageBreak/>
         <w:t>Номер версии плана (число, необязательный параметр). Если номер версии не задан, то поиск будет осуществляться в актуальной версии, о чем будет отображено предупреждение на странице поиска.</w:t>
       </w:r>
     </w:p>
@@ -10413,7 +10616,7 @@
                     <pic:cNvPicPr/>
                   </pic:nvPicPr>
                   <pic:blipFill>
-                    <a:blip r:embed="rId19">
+                    <a:blip r:embed="rId21">
                       <a:extLst>
                         <a:ext uri="{28A0092B-C50C-407E-A947-70E740481C1C}">
                           <a14:useLocalDpi xmlns:a14="http://schemas.microsoft.com/office/drawing/2010/main" val="0"/>
@@ -10475,14 +10678,13 @@
         <w:spacing w:before="240" w:after="60"/>
         <w:ind w:left="360" w:firstLine="0"/>
       </w:pPr>
-      <w:r>
-        <w:lastRenderedPageBreak/>
+      <w:bookmarkStart w:id="25" w:name="_Toc9336692"/>
+      <w:r>
         <w:t>5.4.</w:t>
       </w:r>
       <w:r>
         <w:t xml:space="preserve"> </w:t>
       </w:r>
-      <w:bookmarkStart w:id="25" w:name="_Toc8593324"/>
       <w:r>
         <w:t>Панель для автоматической корректировки оценки родительской задачи</w:t>
       </w:r>
@@ -10499,13 +10701,13 @@
         <w:spacing w:before="240" w:after="60"/>
         <w:ind w:left="360" w:firstLine="0"/>
       </w:pPr>
+      <w:bookmarkStart w:id="26" w:name="_Toc9336693"/>
       <w:r>
         <w:t>5.5.</w:t>
       </w:r>
       <w:r>
         <w:t xml:space="preserve"> </w:t>
       </w:r>
-      <w:bookmarkStart w:id="26" w:name="_Toc8593325"/>
       <w:r>
         <w:t>Ошибки плана</w:t>
       </w:r>
@@ -10540,7 +10742,7 @@
                     <pic:cNvPicPr/>
                   </pic:nvPicPr>
                   <pic:blipFill>
-                    <a:blip r:embed="rId20">
+                    <a:blip r:embed="rId22">
                       <a:extLst>
                         <a:ext uri="{28A0092B-C50C-407E-A947-70E740481C1C}">
                           <a14:useLocalDpi xmlns:a14="http://schemas.microsoft.com/office/drawing/2010/main" val="0"/>
@@ -10583,7 +10785,6 @@
         <w:ind w:left="0"/>
       </w:pPr>
       <w:r>
-        <w:lastRenderedPageBreak/>
         <w:t xml:space="preserve">Кроме того, </w:t>
       </w:r>
       <w:r>
@@ -10613,7 +10814,7 @@
                     <pic:cNvPicPr/>
                   </pic:nvPicPr>
                   <pic:blipFill>
-                    <a:blip r:embed="rId21">
+                    <a:blip r:embed="rId23">
                       <a:extLst>
                         <a:ext uri="{28A0092B-C50C-407E-A947-70E740481C1C}">
                           <a14:useLocalDpi xmlns:a14="http://schemas.microsoft.com/office/drawing/2010/main" val="0"/>
@@ -10656,14 +10857,13 @@
         <w:spacing w:before="240" w:after="60"/>
         <w:ind w:left="360" w:firstLine="0"/>
       </w:pPr>
-      <w:r>
-        <w:lastRenderedPageBreak/>
+      <w:bookmarkStart w:id="27" w:name="_Toc9336694"/>
+      <w:r>
         <w:t>5.6.</w:t>
       </w:r>
       <w:r>
         <w:t xml:space="preserve"> </w:t>
       </w:r>
-      <w:bookmarkStart w:id="27" w:name="_Toc8593326"/>
       <w:r>
         <w:t>Перемещение задач</w:t>
       </w:r>
@@ -10697,7 +10897,7 @@
                     <pic:cNvPicPr/>
                   </pic:nvPicPr>
                   <pic:blipFill>
-                    <a:blip r:embed="rId22">
+                    <a:blip r:embed="rId24">
                       <a:extLst>
                         <a:ext uri="{28A0092B-C50C-407E-A947-70E740481C1C}">
                           <a14:useLocalDpi xmlns:a14="http://schemas.microsoft.com/office/drawing/2010/main" val="0"/>
@@ -10775,7 +10975,7 @@
                     </pic:cNvPicPr>
                   </pic:nvPicPr>
                   <pic:blipFill>
-                    <a:blip r:embed="rId23" cstate="print">
+                    <a:blip r:embed="rId25" cstate="print">
                       <a:extLst>
                         <a:ext uri="{28A0092B-C50C-407E-A947-70E740481C1C}">
                           <a14:useLocalDpi xmlns:a14="http://schemas.microsoft.com/office/drawing/2010/main" val="0"/>
@@ -10846,7 +11046,6 @@
     </w:p>
     <w:p>
       <w:r>
-        <w:lastRenderedPageBreak/>
         <w:t>При отпускании задачи производится определение новой родительской задачи, удаление связи с прежней родительской задачей и добавление связи с новой родительской задачей. Новый уровень перетаскиваемой задачи определяется, исходя из</w:t>
       </w:r>
       <w:r>
@@ -10870,9 +11069,8 @@
           <w:numId w:val="30"/>
         </w:numPr>
       </w:pPr>
-      <w:bookmarkStart w:id="28" w:name="_Toc8593327"/>
-      <w:r>
-        <w:lastRenderedPageBreak/>
+      <w:bookmarkStart w:id="28" w:name="_Toc9336695"/>
+      <w:r>
         <w:t>Реализация</w:t>
       </w:r>
       <w:bookmarkEnd w:id="28"/>
@@ -10882,6 +11080,7 @@
         <w:pStyle w:val="2"/>
         <w:ind w:left="360" w:firstLine="0"/>
       </w:pPr>
+      <w:bookmarkStart w:id="29" w:name="_Toc9336696"/>
       <w:r>
         <w:t>6.1.</w:t>
       </w:r>
@@ -10891,6 +11090,7 @@
       <w:r>
         <w:t>Структура базы данных</w:t>
       </w:r>
+      <w:bookmarkEnd w:id="29"/>
     </w:p>
     <w:p>
       <w:r>
@@ -10974,7 +11174,7 @@
                     <pic:cNvPicPr/>
                   </pic:nvPicPr>
                   <pic:blipFill>
-                    <a:blip r:embed="rId24">
+                    <a:blip r:embed="rId26">
                       <a:extLst>
                         <a:ext uri="{28A0092B-C50C-407E-A947-70E740481C1C}">
                           <a14:useLocalDpi xmlns:a14="http://schemas.microsoft.com/office/drawing/2010/main" val="0"/>
@@ -11070,6 +11270,7 @@
           <w:szCs w:val="28"/>
           <w:lang w:val="en-US"/>
         </w:rPr>
+        <w:lastRenderedPageBreak/>
         <w:t>Version</w:t>
       </w:r>
       <w:r>
@@ -11927,7 +12128,6 @@
           <w:szCs w:val="28"/>
           <w:lang w:val="en-US"/>
         </w:rPr>
-        <w:lastRenderedPageBreak/>
         <w:t>n</w:t>
       </w:r>
       <w:r>
@@ -12264,381 +12464,38 @@
         <w:spacing w:before="240" w:after="60"/>
         <w:ind w:left="360" w:firstLine="0"/>
       </w:pPr>
-      <w:bookmarkStart w:id="29" w:name="_Toc8593331"/>
-      <w:r>
-        <w:t>6.2.</w:t>
-      </w:r>
-      <w:bookmarkEnd w:id="29"/>
-      <w:r>
-        <w:t xml:space="preserve"> С</w:t>
+      <w:bookmarkStart w:id="30" w:name="_Toc9336697"/>
+      <w:r>
+        <w:t>6.2. С</w:t>
       </w:r>
       <w:r>
         <w:t>труктура приложения</w:t>
       </w:r>
-    </w:p>
-    <w:p>
-      <w:r>
-        <w:rPr>
-          <w:noProof/>
-          <w:lang w:eastAsia="ru-RU"/>
-        </w:rPr>
-        <w:drawing>
-          <wp:anchor distT="0" distB="0" distL="114300" distR="114300" simplePos="0" relativeHeight="251658240" behindDoc="0" locked="0" layoutInCell="1" allowOverlap="1">
-            <wp:simplePos x="0" y="0"/>
-            <wp:positionH relativeFrom="column">
-              <wp:posOffset>1024890</wp:posOffset>
-            </wp:positionH>
-            <wp:positionV relativeFrom="paragraph">
-              <wp:posOffset>1264285</wp:posOffset>
-            </wp:positionV>
-            <wp:extent cx="4248150" cy="3406775"/>
-            <wp:effectExtent l="0" t="0" r="0" b="0"/>
-            <wp:wrapTopAndBottom/>
-            <wp:docPr id="9" name="Рисунок 9"/>
-            <wp:cNvGraphicFramePr>
-              <a:graphicFrameLocks xmlns:a="http://schemas.openxmlformats.org/drawingml/2006/main" noChangeAspect="1"/>
-            </wp:cNvGraphicFramePr>
-            <a:graphic xmlns:a="http://schemas.openxmlformats.org/drawingml/2006/main">
-              <a:graphicData uri="http://schemas.openxmlformats.org/drawingml/2006/picture">
-                <pic:pic xmlns:pic="http://schemas.openxmlformats.org/drawingml/2006/picture">
-                  <pic:nvPicPr>
-                    <pic:cNvPr id="9" name="КлиентСервер.png"/>
-                    <pic:cNvPicPr/>
-                  </pic:nvPicPr>
-                  <pic:blipFill>
-                    <a:blip r:embed="rId25">
-                      <a:extLst>
-                        <a:ext uri="{28A0092B-C50C-407E-A947-70E740481C1C}">
-                          <a14:useLocalDpi xmlns:a14="http://schemas.microsoft.com/office/drawing/2010/main" val="0"/>
-                        </a:ext>
-                      </a:extLst>
-                    </a:blip>
-                    <a:stretch>
-                      <a:fillRect/>
-                    </a:stretch>
-                  </pic:blipFill>
-                  <pic:spPr>
-                    <a:xfrm>
-                      <a:off x="0" y="0"/>
-                      <a:ext cx="4248150" cy="3406775"/>
-                    </a:xfrm>
-                    <a:prstGeom prst="rect">
-                      <a:avLst/>
-                    </a:prstGeom>
-                  </pic:spPr>
-                </pic:pic>
-              </a:graphicData>
-            </a:graphic>
-            <wp14:sizeRelH relativeFrom="page">
-              <wp14:pctWidth>0</wp14:pctWidth>
-            </wp14:sizeRelH>
-            <wp14:sizeRelV relativeFrom="page">
-              <wp14:pctHeight>0</wp14:pctHeight>
-            </wp14:sizeRelV>
-          </wp:anchor>
-        </w:drawing>
-      </w:r>
-      <w:r>
-        <w:t xml:space="preserve">Приложение построено с использованием архитектурного стиля </w:t>
-      </w:r>
-      <w:r>
-        <w:rPr>
-          <w:lang w:val="en-US"/>
-        </w:rPr>
-        <w:t>REST</w:t>
-      </w:r>
-      <w:r>
-        <w:t xml:space="preserve"> (</w:t>
-      </w:r>
-      <w:r>
-        <w:rPr>
-          <w:lang w:val="en-US"/>
-        </w:rPr>
-        <w:t>Representational</w:t>
-      </w:r>
+      <w:bookmarkEnd w:id="30"/>
+    </w:p>
+    <w:p>
+      <w:pPr>
+        <w:ind w:firstLine="0"/>
+      </w:pPr>
+    </w:p>
+    <w:p>
+      <w:pPr>
+        <w:pStyle w:val="2"/>
+        <w:ind w:left="360" w:firstLine="0"/>
+      </w:pPr>
+      <w:r>
+        <w:t>6.3.</w:t>
+      </w:r>
+      <w:bookmarkStart w:id="31" w:name="_GoBack"/>
+      <w:bookmarkEnd w:id="31"/>
       <w:r>
         <w:t xml:space="preserve"> </w:t>
       </w:r>
-      <w:r>
-        <w:rPr>
-          <w:lang w:val="en-US"/>
-        </w:rPr>
-        <w:t>State</w:t>
-      </w:r>
-      <w:r>
-        <w:t xml:space="preserve"> </w:t>
-      </w:r>
-      <w:r>
-        <w:rPr>
-          <w:lang w:val="en-US"/>
-        </w:rPr>
-        <w:t>Transfer</w:t>
-      </w:r>
-      <w:r>
-        <w:t>)</w:t>
-      </w:r>
-      <w:r>
-        <w:t xml:space="preserve"> и состоит из модулей клиента, сервера и базы данных.</w:t>
-      </w:r>
-      <w:r>
-        <w:t xml:space="preserve"> </w:t>
-      </w:r>
-      <w:r>
-        <w:t>На рис. 6.2</w:t>
-      </w:r>
-      <w:r>
-        <w:t xml:space="preserve"> представлена </w:t>
-      </w:r>
-      <w:r>
-        <w:t xml:space="preserve">схема, отображающая </w:t>
-      </w:r>
-      <w:r>
-        <w:t xml:space="preserve">взаимодействие </w:t>
-      </w:r>
-      <w:r>
-        <w:t>модулей приложения</w:t>
-      </w:r>
-      <w:r>
-        <w:t>.</w:t>
-      </w:r>
-    </w:p>
-    <w:p>
-      <w:pPr>
-        <w:jc w:val="center"/>
-      </w:pPr>
-      <w:r>
-        <w:t>Рис. 6.2. Взаимодействие модулей приложения</w:t>
-      </w:r>
-    </w:p>
-    <w:p>
-      <w:r>
-        <w:t>Приложение</w:t>
-      </w:r>
-      <w:r>
-        <w:t xml:space="preserve"> </w:t>
-      </w:r>
-      <w:r>
-        <w:t>также реализует</w:t>
-      </w:r>
-      <w:r>
-        <w:t xml:space="preserve"> </w:t>
-      </w:r>
-      <w:r>
-        <w:t>шаблон</w:t>
-      </w:r>
-      <w:r>
-        <w:t xml:space="preserve"> проектирования </w:t>
-      </w:r>
-      <w:r>
-        <w:rPr>
-          <w:lang w:val="en-US"/>
-        </w:rPr>
-        <w:t>MVC</w:t>
-      </w:r>
-      <w:r>
-        <w:t xml:space="preserve"> (</w:t>
-      </w:r>
-      <w:r>
-        <w:rPr>
-          <w:lang w:val="en-US"/>
-        </w:rPr>
-        <w:t>Model</w:t>
-      </w:r>
-      <w:r>
-        <w:t>-</w:t>
-      </w:r>
-      <w:r>
-        <w:rPr>
-          <w:lang w:val="en-US"/>
-        </w:rPr>
-        <w:t>View</w:t>
-      </w:r>
-      <w:r>
-        <w:t>-</w:t>
-      </w:r>
-      <w:r>
-        <w:rPr>
-          <w:lang w:val="en-US"/>
-        </w:rPr>
-        <w:t>Controller</w:t>
-      </w:r>
-      <w:r>
-        <w:t>)</w:t>
-      </w:r>
-      <w:r>
-        <w:t>, который подразумевает наличие трех компонентов:</w:t>
-      </w:r>
-    </w:p>
-    <w:p>
-      <w:pPr>
-        <w:pStyle w:val="a3"/>
-        <w:numPr>
-          <w:ilvl w:val="0"/>
-          <w:numId w:val="39"/>
-        </w:numPr>
-      </w:pPr>
-      <w:r>
-        <w:t>Модель</w:t>
-      </w:r>
-      <w:r>
-        <w:t>, которая отвечает за связь с базой данных и реализацию методов объекта, получаемого из базы данных</w:t>
-      </w:r>
-      <w:r>
-        <w:t>;</w:t>
-      </w:r>
-    </w:p>
-    <w:p>
-      <w:pPr>
-        <w:pStyle w:val="a3"/>
-        <w:numPr>
-          <w:ilvl w:val="0"/>
-          <w:numId w:val="39"/>
-        </w:numPr>
-      </w:pPr>
-      <w:r>
-        <w:lastRenderedPageBreak/>
-        <w:t>Представление, отвечающее за отображение пользовательского интерфейса;</w:t>
-      </w:r>
-    </w:p>
-    <w:p>
-      <w:pPr>
-        <w:pStyle w:val="a3"/>
-        <w:numPr>
-          <w:ilvl w:val="0"/>
-          <w:numId w:val="39"/>
-        </w:numPr>
-      </w:pPr>
-      <w:r>
-        <w:t>Контроллер</w:t>
-      </w:r>
-      <w:r>
-        <w:t xml:space="preserve">, </w:t>
-      </w:r>
-      <w:r>
-        <w:t>являющийся связующим звеном между моделью и представлениями, управляющий бизнес-логикой веб-приложения.</w:t>
-      </w:r>
-    </w:p>
-    <w:p>
-      <w:pPr>
-        <w:ind w:firstLine="0"/>
-      </w:pPr>
-      <w:r>
-        <w:t xml:space="preserve">Структура шаблона </w:t>
-      </w:r>
-      <w:r>
-        <w:rPr>
-          <w:lang w:val="en-US"/>
-        </w:rPr>
-        <w:t>MVC</w:t>
-      </w:r>
-      <w:r>
-        <w:t xml:space="preserve"> </w:t>
-      </w:r>
-      <w:r>
-        <w:t>представлена на рис. 6.3.</w:t>
-      </w:r>
-      <w:r>
-        <w:rPr>
-          <w:noProof/>
-          <w:lang w:eastAsia="ru-RU"/>
-        </w:rPr>
-        <w:drawing>
-          <wp:inline distT="0" distB="0" distL="0" distR="0">
-            <wp:extent cx="5940425" cy="4110990"/>
-            <wp:effectExtent l="0" t="0" r="0" b="0"/>
-            <wp:docPr id="11" name="Рисунок 11"/>
-            <wp:cNvGraphicFramePr>
-              <a:graphicFrameLocks xmlns:a="http://schemas.openxmlformats.org/drawingml/2006/main" noChangeAspect="1"/>
-            </wp:cNvGraphicFramePr>
-            <a:graphic xmlns:a="http://schemas.openxmlformats.org/drawingml/2006/main">
-              <a:graphicData uri="http://schemas.openxmlformats.org/drawingml/2006/picture">
-                <pic:pic xmlns:pic="http://schemas.openxmlformats.org/drawingml/2006/picture">
-                  <pic:nvPicPr>
-                    <pic:cNvPr id="11" name="MVC.png"/>
-                    <pic:cNvPicPr/>
-                  </pic:nvPicPr>
-                  <pic:blipFill>
-                    <a:blip r:embed="rId26">
-                      <a:extLst>
-                        <a:ext uri="{28A0092B-C50C-407E-A947-70E740481C1C}">
-                          <a14:useLocalDpi xmlns:a14="http://schemas.microsoft.com/office/drawing/2010/main" val="0"/>
-                        </a:ext>
-                      </a:extLst>
-                    </a:blip>
-                    <a:stretch>
-                      <a:fillRect/>
-                    </a:stretch>
-                  </pic:blipFill>
-                  <pic:spPr>
-                    <a:xfrm>
-                      <a:off x="0" y="0"/>
-                      <a:ext cx="5940425" cy="4110990"/>
-                    </a:xfrm>
-                    <a:prstGeom prst="rect">
-                      <a:avLst/>
-                    </a:prstGeom>
-                  </pic:spPr>
-                </pic:pic>
-              </a:graphicData>
-            </a:graphic>
-          </wp:inline>
-        </w:drawing>
-      </w:r>
-    </w:p>
-    <w:p>
-      <w:pPr>
-        <w:ind w:firstLine="0"/>
-        <w:jc w:val="center"/>
-      </w:pPr>
-      <w:r>
-        <w:t xml:space="preserve">Рис. 6.3. Структура </w:t>
-      </w:r>
-      <w:r>
-        <w:rPr>
-          <w:lang w:val="en-US"/>
-        </w:rPr>
-        <w:t>MVC</w:t>
-      </w:r>
-    </w:p>
-    <w:p>
-      <w:pPr>
-        <w:ind w:firstLine="0"/>
-      </w:pPr>
-      <w:r>
-        <w:t xml:space="preserve">Клиентская часть приложения использует фреймворк </w:t>
-      </w:r>
-      <w:r>
-        <w:rPr>
-          <w:lang w:val="en-US"/>
-        </w:rPr>
-        <w:t>Backbone</w:t>
-      </w:r>
-      <w:r>
-        <w:t>.</w:t>
-      </w:r>
-      <w:r>
-        <w:rPr>
-          <w:lang w:val="en-US"/>
-        </w:rPr>
-        <w:t>js</w:t>
-      </w:r>
-      <w:r>
-        <w:t>.</w:t>
-      </w:r>
-      <w:bookmarkStart w:id="30" w:name="_GoBack"/>
-      <w:bookmarkEnd w:id="30"/>
-    </w:p>
-    <w:p>
-      <w:pPr>
-        <w:pStyle w:val="2"/>
-        <w:numPr>
-          <w:ilvl w:val="1"/>
-          <w:numId w:val="30"/>
-        </w:numPr>
-      </w:pPr>
-      <w:r>
-        <w:t xml:space="preserve"> Автоматическая корректировка оценки</w:t>
-      </w:r>
+      <w:bookmarkStart w:id="32" w:name="_Toc9336698"/>
+      <w:r>
+        <w:t>Автоматическая корректировка оценки</w:t>
+      </w:r>
+      <w:bookmarkEnd w:id="32"/>
     </w:p>
     <w:p>
       <w:pPr>
@@ -12649,9 +12506,14 @@
         </w:numPr>
         <w:ind w:left="720"/>
       </w:pPr>
-      <w:r>
-        <w:t>6.3. Перемещение задач</w:t>
-      </w:r>
+      <w:bookmarkStart w:id="33" w:name="_Toc9336699"/>
+      <w:r>
+        <w:t xml:space="preserve">6.4. </w:t>
+      </w:r>
+      <w:r>
+        <w:t>Перемещение задач</w:t>
+      </w:r>
+      <w:bookmarkEnd w:id="33"/>
       <w:r>
         <w:rPr>
           <w:rFonts w:cs="Times New Roman"/>
@@ -12668,12 +12530,12 @@
           <w:numId w:val="30"/>
         </w:numPr>
       </w:pPr>
-      <w:bookmarkStart w:id="31" w:name="_Toc8593332"/>
+      <w:bookmarkStart w:id="34" w:name="_Toc9336700"/>
       <w:r>
         <w:lastRenderedPageBreak/>
         <w:t>План тестирования</w:t>
       </w:r>
-      <w:bookmarkEnd w:id="31"/>
+      <w:bookmarkEnd w:id="34"/>
     </w:p>
     <w:p>
       <w:pPr>
@@ -14235,12 +14097,12 @@
       <w:pPr>
         <w:pStyle w:val="1"/>
       </w:pPr>
-      <w:bookmarkStart w:id="32" w:name="_Toc8593333"/>
+      <w:bookmarkStart w:id="35" w:name="_Toc9336701"/>
       <w:r>
         <w:lastRenderedPageBreak/>
         <w:t>Заключение</w:t>
       </w:r>
-      <w:bookmarkEnd w:id="32"/>
+      <w:bookmarkEnd w:id="35"/>
     </w:p>
     <w:p>
       <w:pPr>
@@ -14456,12 +14318,12 @@
       <w:pPr>
         <w:pStyle w:val="1"/>
       </w:pPr>
-      <w:bookmarkStart w:id="33" w:name="_Toc8593334"/>
+      <w:bookmarkStart w:id="36" w:name="_Toc9336702"/>
       <w:r>
         <w:lastRenderedPageBreak/>
         <w:t>Литература</w:t>
       </w:r>
-      <w:bookmarkEnd w:id="33"/>
+      <w:bookmarkEnd w:id="36"/>
     </w:p>
     <w:p>
       <w:pPr>
@@ -15293,7 +15155,7 @@
       <w:pPr>
         <w:pStyle w:val="1"/>
       </w:pPr>
-      <w:bookmarkStart w:id="34" w:name="_Toc8593335"/>
+      <w:bookmarkStart w:id="37" w:name="_Toc9336703"/>
       <w:r>
         <w:lastRenderedPageBreak/>
         <w:t xml:space="preserve">Приложение </w:t>
@@ -15328,7 +15190,7 @@
       <w:r>
         <w:t>»</w:t>
       </w:r>
-      <w:bookmarkEnd w:id="34"/>
+      <w:bookmarkEnd w:id="37"/>
     </w:p>
     <w:p>
       <w:pPr>
@@ -23429,7 +23291,7 @@
           <w:rPr>
             <w:noProof/>
           </w:rPr>
-          <w:t>32</w:t>
+          <w:t>18</w:t>
         </w:r>
         <w:r>
           <w:rPr>
@@ -24130,6 +23992,92 @@
     </w:lvl>
   </w:abstractNum>
   <w:abstractNum w:abstractNumId="8" w15:restartNumberingAfterBreak="0">
+    <w:nsid w:val="194761B7"/>
+    <w:multiLevelType w:val="multilevel"/>
+    <w:tmpl w:val="0419001F"/>
+    <w:lvl w:ilvl="0">
+      <w:start w:val="1"/>
+      <w:numFmt w:val="decimal"/>
+      <w:lvlText w:val="%1."/>
+      <w:lvlJc w:val="left"/>
+      <w:pPr>
+        <w:ind w:left="360" w:hanging="360"/>
+      </w:pPr>
+    </w:lvl>
+    <w:lvl w:ilvl="1">
+      <w:start w:val="1"/>
+      <w:numFmt w:val="decimal"/>
+      <w:lvlText w:val="%1.%2."/>
+      <w:lvlJc w:val="left"/>
+      <w:pPr>
+        <w:ind w:left="792" w:hanging="432"/>
+      </w:pPr>
+    </w:lvl>
+    <w:lvl w:ilvl="2">
+      <w:start w:val="1"/>
+      <w:numFmt w:val="decimal"/>
+      <w:lvlText w:val="%1.%2.%3."/>
+      <w:lvlJc w:val="left"/>
+      <w:pPr>
+        <w:ind w:left="1224" w:hanging="504"/>
+      </w:pPr>
+    </w:lvl>
+    <w:lvl w:ilvl="3">
+      <w:start w:val="1"/>
+      <w:numFmt w:val="decimal"/>
+      <w:lvlText w:val="%1.%2.%3.%4."/>
+      <w:lvlJc w:val="left"/>
+      <w:pPr>
+        <w:ind w:left="1728" w:hanging="648"/>
+      </w:pPr>
+    </w:lvl>
+    <w:lvl w:ilvl="4">
+      <w:start w:val="1"/>
+      <w:numFmt w:val="decimal"/>
+      <w:lvlText w:val="%1.%2.%3.%4.%5."/>
+      <w:lvlJc w:val="left"/>
+      <w:pPr>
+        <w:ind w:left="2232" w:hanging="792"/>
+      </w:pPr>
+    </w:lvl>
+    <w:lvl w:ilvl="5">
+      <w:start w:val="1"/>
+      <w:numFmt w:val="decimal"/>
+      <w:lvlText w:val="%1.%2.%3.%4.%5.%6."/>
+      <w:lvlJc w:val="left"/>
+      <w:pPr>
+        <w:ind w:left="2736" w:hanging="936"/>
+      </w:pPr>
+    </w:lvl>
+    <w:lvl w:ilvl="6">
+      <w:start w:val="1"/>
+      <w:numFmt w:val="decimal"/>
+      <w:lvlText w:val="%1.%2.%3.%4.%5.%6.%7."/>
+      <w:lvlJc w:val="left"/>
+      <w:pPr>
+        <w:ind w:left="3240" w:hanging="1080"/>
+      </w:pPr>
+    </w:lvl>
+    <w:lvl w:ilvl="7">
+      <w:start w:val="1"/>
+      <w:numFmt w:val="decimal"/>
+      <w:lvlText w:val="%1.%2.%3.%4.%5.%6.%7.%8."/>
+      <w:lvlJc w:val="left"/>
+      <w:pPr>
+        <w:ind w:left="3744" w:hanging="1224"/>
+      </w:pPr>
+    </w:lvl>
+    <w:lvl w:ilvl="8">
+      <w:start w:val="1"/>
+      <w:numFmt w:val="decimal"/>
+      <w:lvlText w:val="%1.%2.%3.%4.%5.%6.%7.%8.%9."/>
+      <w:lvlJc w:val="left"/>
+      <w:pPr>
+        <w:ind w:left="4320" w:hanging="1440"/>
+      </w:pPr>
+    </w:lvl>
+  </w:abstractNum>
+  <w:abstractNum w:abstractNumId="9" w15:restartNumberingAfterBreak="0">
     <w:nsid w:val="1B6234A5"/>
     <w:multiLevelType w:val="hybridMultilevel"/>
     <w:tmpl w:val="AF8E5FD8"/>
@@ -24215,7 +24163,7 @@
       </w:pPr>
     </w:lvl>
   </w:abstractNum>
-  <w:abstractNum w:abstractNumId="9" w15:restartNumberingAfterBreak="0">
+  <w:abstractNum w:abstractNumId="10" w15:restartNumberingAfterBreak="0">
     <w:nsid w:val="1B653723"/>
     <w:multiLevelType w:val="hybridMultilevel"/>
     <w:tmpl w:val="C79C49CC"/>
@@ -24304,7 +24252,7 @@
       </w:pPr>
     </w:lvl>
   </w:abstractNum>
-  <w:abstractNum w:abstractNumId="10" w15:restartNumberingAfterBreak="0">
+  <w:abstractNum w:abstractNumId="11" w15:restartNumberingAfterBreak="0">
     <w:nsid w:val="1F0F4883"/>
     <w:multiLevelType w:val="multilevel"/>
     <w:tmpl w:val="0419001F"/>
@@ -24417,7 +24365,7 @@
       </w:rPr>
     </w:lvl>
   </w:abstractNum>
-  <w:abstractNum w:abstractNumId="11" w15:restartNumberingAfterBreak="0">
+  <w:abstractNum w:abstractNumId="12" w15:restartNumberingAfterBreak="0">
     <w:nsid w:val="21A27CED"/>
     <w:multiLevelType w:val="hybridMultilevel"/>
     <w:tmpl w:val="D004A2A8"/>
@@ -24536,7 +24484,7 @@
       </w:rPr>
     </w:lvl>
   </w:abstractNum>
-  <w:abstractNum w:abstractNumId="12" w15:restartNumberingAfterBreak="0">
+  <w:abstractNum w:abstractNumId="13" w15:restartNumberingAfterBreak="0">
     <w:nsid w:val="22C76268"/>
     <w:multiLevelType w:val="multilevel"/>
     <w:tmpl w:val="0419001F"/>
@@ -24622,7 +24570,7 @@
       </w:pPr>
     </w:lvl>
   </w:abstractNum>
-  <w:abstractNum w:abstractNumId="13" w15:restartNumberingAfterBreak="0">
+  <w:abstractNum w:abstractNumId="14" w15:restartNumberingAfterBreak="0">
     <w:nsid w:val="241E4ADC"/>
     <w:multiLevelType w:val="multilevel"/>
     <w:tmpl w:val="012AE040"/>
@@ -24740,7 +24688,7 @@
       </w:rPr>
     </w:lvl>
   </w:abstractNum>
-  <w:abstractNum w:abstractNumId="14" w15:restartNumberingAfterBreak="0">
+  <w:abstractNum w:abstractNumId="15" w15:restartNumberingAfterBreak="0">
     <w:nsid w:val="24A16B93"/>
     <w:multiLevelType w:val="hybridMultilevel"/>
     <w:tmpl w:val="47366DB6"/>
@@ -24854,7 +24802,7 @@
       </w:rPr>
     </w:lvl>
   </w:abstractNum>
-  <w:abstractNum w:abstractNumId="15" w15:restartNumberingAfterBreak="0">
+  <w:abstractNum w:abstractNumId="16" w15:restartNumberingAfterBreak="0">
     <w:nsid w:val="259D2A23"/>
     <w:multiLevelType w:val="hybridMultilevel"/>
     <w:tmpl w:val="9D6E2C00"/>
@@ -24940,7 +24888,7 @@
       </w:pPr>
     </w:lvl>
   </w:abstractNum>
-  <w:abstractNum w:abstractNumId="16" w15:restartNumberingAfterBreak="0">
+  <w:abstractNum w:abstractNumId="17" w15:restartNumberingAfterBreak="0">
     <w:nsid w:val="259E5AD5"/>
     <w:multiLevelType w:val="hybridMultilevel"/>
     <w:tmpl w:val="D444E90C"/>
@@ -25053,7 +25001,7 @@
       </w:rPr>
     </w:lvl>
   </w:abstractNum>
-  <w:abstractNum w:abstractNumId="17" w15:restartNumberingAfterBreak="0">
+  <w:abstractNum w:abstractNumId="18" w15:restartNumberingAfterBreak="0">
     <w:nsid w:val="26BD5F91"/>
     <w:multiLevelType w:val="multilevel"/>
     <w:tmpl w:val="726649F4"/>
@@ -25168,7 +25116,120 @@
       </w:rPr>
     </w:lvl>
   </w:abstractNum>
-  <w:abstractNum w:abstractNumId="18" w15:restartNumberingAfterBreak="0">
+  <w:abstractNum w:abstractNumId="19" w15:restartNumberingAfterBreak="0">
+    <w:nsid w:val="280F7579"/>
+    <w:multiLevelType w:val="multilevel"/>
+    <w:tmpl w:val="B7CE1212"/>
+    <w:lvl w:ilvl="0">
+      <w:start w:val="1"/>
+      <w:numFmt w:val="decimal"/>
+      <w:lvlText w:val="%1."/>
+      <w:lvlJc w:val="left"/>
+      <w:pPr>
+        <w:ind w:left="360" w:hanging="360"/>
+      </w:pPr>
+      <w:rPr>
+        <w:rFonts w:hint="default"/>
+      </w:rPr>
+    </w:lvl>
+    <w:lvl w:ilvl="1">
+      <w:start w:val="1"/>
+      <w:numFmt w:val="decimal"/>
+      <w:lvlText w:val="%1.%2."/>
+      <w:lvlJc w:val="left"/>
+      <w:pPr>
+        <w:ind w:left="792" w:hanging="432"/>
+      </w:pPr>
+      <w:rPr>
+        <w:rFonts w:hint="default"/>
+      </w:rPr>
+    </w:lvl>
+    <w:lvl w:ilvl="2">
+      <w:start w:val="1"/>
+      <w:numFmt w:val="decimal"/>
+      <w:lvlText w:val="%1.%2.%3."/>
+      <w:lvlJc w:val="left"/>
+      <w:pPr>
+        <w:ind w:left="1224" w:hanging="504"/>
+      </w:pPr>
+      <w:rPr>
+        <w:rFonts w:hint="default"/>
+      </w:rPr>
+    </w:lvl>
+    <w:lvl w:ilvl="3">
+      <w:start w:val="1"/>
+      <w:numFmt w:val="decimal"/>
+      <w:lvlText w:val="%1.%2.%3.%4."/>
+      <w:lvlJc w:val="left"/>
+      <w:pPr>
+        <w:ind w:left="1728" w:hanging="648"/>
+      </w:pPr>
+      <w:rPr>
+        <w:rFonts w:hint="default"/>
+      </w:rPr>
+    </w:lvl>
+    <w:lvl w:ilvl="4">
+      <w:start w:val="1"/>
+      <w:numFmt w:val="decimal"/>
+      <w:lvlText w:val="%1.%2.%3.%4.%5."/>
+      <w:lvlJc w:val="left"/>
+      <w:pPr>
+        <w:ind w:left="2232" w:hanging="792"/>
+      </w:pPr>
+      <w:rPr>
+        <w:rFonts w:hint="default"/>
+      </w:rPr>
+    </w:lvl>
+    <w:lvl w:ilvl="5">
+      <w:start w:val="1"/>
+      <w:numFmt w:val="decimal"/>
+      <w:lvlText w:val="%1.%2.%3.%4.%5.%6."/>
+      <w:lvlJc w:val="left"/>
+      <w:pPr>
+        <w:ind w:left="2736" w:hanging="936"/>
+      </w:pPr>
+      <w:rPr>
+        <w:rFonts w:hint="default"/>
+      </w:rPr>
+    </w:lvl>
+    <w:lvl w:ilvl="6">
+      <w:start w:val="1"/>
+      <w:numFmt w:val="decimal"/>
+      <w:lvlText w:val="%1.%2.%3.%4.%5.%6.%7."/>
+      <w:lvlJc w:val="left"/>
+      <w:pPr>
+        <w:ind w:left="3240" w:hanging="1080"/>
+      </w:pPr>
+      <w:rPr>
+        <w:rFonts w:hint="default"/>
+      </w:rPr>
+    </w:lvl>
+    <w:lvl w:ilvl="7">
+      <w:start w:val="1"/>
+      <w:numFmt w:val="decimal"/>
+      <w:lvlText w:val="%1.%2.%3.%4.%5.%6.%7.%8."/>
+      <w:lvlJc w:val="left"/>
+      <w:pPr>
+        <w:ind w:left="3744" w:hanging="1224"/>
+      </w:pPr>
+      <w:rPr>
+        <w:rFonts w:hint="default"/>
+      </w:rPr>
+    </w:lvl>
+    <w:lvl w:ilvl="8">
+      <w:start w:val="1"/>
+      <w:numFmt w:val="decimal"/>
+      <w:lvlText w:val="%1.%2.%3.%4.%5.%6.%7.%8.%9."/>
+      <w:lvlJc w:val="left"/>
+      <w:pPr>
+        <w:ind w:left="4320" w:hanging="1440"/>
+      </w:pPr>
+      <w:rPr>
+        <w:rFonts w:hint="default"/>
+      </w:rPr>
+    </w:lvl>
+  </w:abstractNum>
+  <w:abstractNum w:abstractNumId="20" w15:restartNumberingAfterBreak="0">
     <w:nsid w:val="29D51B2E"/>
     <w:multiLevelType w:val="hybridMultilevel"/>
     <w:tmpl w:val="B1DCE1B6"/>
@@ -25254,7 +25315,7 @@
       </w:pPr>
     </w:lvl>
   </w:abstractNum>
-  <w:abstractNum w:abstractNumId="19" w15:restartNumberingAfterBreak="0">
+  <w:abstractNum w:abstractNumId="21" w15:restartNumberingAfterBreak="0">
     <w:nsid w:val="2F120299"/>
     <w:multiLevelType w:val="multilevel"/>
     <w:tmpl w:val="A4D0714A"/>
@@ -25367,7 +25428,7 @@
       </w:rPr>
     </w:lvl>
   </w:abstractNum>
-  <w:abstractNum w:abstractNumId="20" w15:restartNumberingAfterBreak="0">
+  <w:abstractNum w:abstractNumId="22" w15:restartNumberingAfterBreak="0">
     <w:nsid w:val="324654C2"/>
     <w:multiLevelType w:val="multilevel"/>
     <w:tmpl w:val="A34AC602"/>
@@ -25480,7 +25541,7 @@
       </w:rPr>
     </w:lvl>
   </w:abstractNum>
-  <w:abstractNum w:abstractNumId="21" w15:restartNumberingAfterBreak="0">
+  <w:abstractNum w:abstractNumId="23" w15:restartNumberingAfterBreak="0">
     <w:nsid w:val="36BF6F14"/>
     <w:multiLevelType w:val="hybridMultilevel"/>
     <w:tmpl w:val="29E6E5F4"/>
@@ -25593,7 +25654,7 @@
       </w:rPr>
     </w:lvl>
   </w:abstractNum>
-  <w:abstractNum w:abstractNumId="22" w15:restartNumberingAfterBreak="0">
+  <w:abstractNum w:abstractNumId="24" w15:restartNumberingAfterBreak="0">
     <w:nsid w:val="36C31647"/>
     <w:multiLevelType w:val="hybridMultilevel"/>
     <w:tmpl w:val="CEBC7F9C"/>
@@ -25706,7 +25767,7 @@
       </w:rPr>
     </w:lvl>
   </w:abstractNum>
-  <w:abstractNum w:abstractNumId="23" w15:restartNumberingAfterBreak="0">
+  <w:abstractNum w:abstractNumId="25" w15:restartNumberingAfterBreak="0">
     <w:nsid w:val="36D25742"/>
     <w:multiLevelType w:val="hybridMultilevel"/>
     <w:tmpl w:val="AA5AC86C"/>
@@ -25792,7 +25853,7 @@
       </w:pPr>
     </w:lvl>
   </w:abstractNum>
-  <w:abstractNum w:abstractNumId="24" w15:restartNumberingAfterBreak="0">
+  <w:abstractNum w:abstractNumId="26" w15:restartNumberingAfterBreak="0">
     <w:nsid w:val="3A6C115F"/>
     <w:multiLevelType w:val="multilevel"/>
     <w:tmpl w:val="77CAF67A"/>
@@ -25911,7 +25972,7 @@
       </w:rPr>
     </w:lvl>
   </w:abstractNum>
-  <w:abstractNum w:abstractNumId="25" w15:restartNumberingAfterBreak="0">
+  <w:abstractNum w:abstractNumId="27" w15:restartNumberingAfterBreak="0">
     <w:nsid w:val="3F956A07"/>
     <w:multiLevelType w:val="hybridMultilevel"/>
     <w:tmpl w:val="A574C770"/>
@@ -26024,7 +26085,7 @@
       </w:rPr>
     </w:lvl>
   </w:abstractNum>
-  <w:abstractNum w:abstractNumId="26" w15:restartNumberingAfterBreak="0">
+  <w:abstractNum w:abstractNumId="28" w15:restartNumberingAfterBreak="0">
     <w:nsid w:val="466303A3"/>
     <w:multiLevelType w:val="multilevel"/>
     <w:tmpl w:val="662630A2"/>
@@ -26137,7 +26198,7 @@
       </w:rPr>
     </w:lvl>
   </w:abstractNum>
-  <w:abstractNum w:abstractNumId="27" w15:restartNumberingAfterBreak="0">
+  <w:abstractNum w:abstractNumId="29" w15:restartNumberingAfterBreak="0">
     <w:nsid w:val="482B5F7B"/>
     <w:multiLevelType w:val="hybridMultilevel"/>
     <w:tmpl w:val="87FC39E4"/>
@@ -26250,7 +26311,7 @@
       </w:rPr>
     </w:lvl>
   </w:abstractNum>
-  <w:abstractNum w:abstractNumId="28" w15:restartNumberingAfterBreak="0">
+  <w:abstractNum w:abstractNumId="30" w15:restartNumberingAfterBreak="0">
     <w:nsid w:val="498543B4"/>
     <w:multiLevelType w:val="hybridMultilevel"/>
     <w:tmpl w:val="2BFA9574"/>
@@ -26336,7 +26397,7 @@
       </w:pPr>
     </w:lvl>
   </w:abstractNum>
-  <w:abstractNum w:abstractNumId="29" w15:restartNumberingAfterBreak="0">
+  <w:abstractNum w:abstractNumId="31" w15:restartNumberingAfterBreak="0">
     <w:nsid w:val="49D8205A"/>
     <w:multiLevelType w:val="multilevel"/>
     <w:tmpl w:val="0419001F"/>
@@ -26422,7 +26483,7 @@
       </w:pPr>
     </w:lvl>
   </w:abstractNum>
-  <w:abstractNum w:abstractNumId="30" w15:restartNumberingAfterBreak="0">
+  <w:abstractNum w:abstractNumId="32" w15:restartNumberingAfterBreak="0">
     <w:nsid w:val="4A30472C"/>
     <w:multiLevelType w:val="hybridMultilevel"/>
     <w:tmpl w:val="6C5443EE"/>
@@ -26535,7 +26596,7 @@
       </w:rPr>
     </w:lvl>
   </w:abstractNum>
-  <w:abstractNum w:abstractNumId="31" w15:restartNumberingAfterBreak="0">
+  <w:abstractNum w:abstractNumId="33" w15:restartNumberingAfterBreak="0">
     <w:nsid w:val="4F360A18"/>
     <w:multiLevelType w:val="multilevel"/>
     <w:tmpl w:val="0419001F"/>
@@ -26648,7 +26709,7 @@
       </w:rPr>
     </w:lvl>
   </w:abstractNum>
-  <w:abstractNum w:abstractNumId="32" w15:restartNumberingAfterBreak="0">
+  <w:abstractNum w:abstractNumId="34" w15:restartNumberingAfterBreak="0">
     <w:nsid w:val="547D19E1"/>
     <w:multiLevelType w:val="multilevel"/>
     <w:tmpl w:val="E0B03EB8"/>
@@ -26761,7 +26822,7 @@
       </w:rPr>
     </w:lvl>
   </w:abstractNum>
-  <w:abstractNum w:abstractNumId="33" w15:restartNumberingAfterBreak="0">
+  <w:abstractNum w:abstractNumId="35" w15:restartNumberingAfterBreak="0">
     <w:nsid w:val="58AD27A1"/>
     <w:multiLevelType w:val="hybridMultilevel"/>
     <w:tmpl w:val="0CF6AB44"/>
@@ -26850,7 +26911,7 @@
       </w:pPr>
     </w:lvl>
   </w:abstractNum>
-  <w:abstractNum w:abstractNumId="34" w15:restartNumberingAfterBreak="0">
+  <w:abstractNum w:abstractNumId="36" w15:restartNumberingAfterBreak="0">
     <w:nsid w:val="5A1F2BCE"/>
     <w:multiLevelType w:val="hybridMultilevel"/>
     <w:tmpl w:val="63623AAC"/>
@@ -26963,7 +27024,7 @@
       </w:rPr>
     </w:lvl>
   </w:abstractNum>
-  <w:abstractNum w:abstractNumId="35" w15:restartNumberingAfterBreak="0">
+  <w:abstractNum w:abstractNumId="37" w15:restartNumberingAfterBreak="0">
     <w:nsid w:val="6103081E"/>
     <w:multiLevelType w:val="multilevel"/>
     <w:tmpl w:val="CED687BE"/>
@@ -27076,7 +27137,7 @@
       </w:rPr>
     </w:lvl>
   </w:abstractNum>
-  <w:abstractNum w:abstractNumId="36" w15:restartNumberingAfterBreak="0">
+  <w:abstractNum w:abstractNumId="38" w15:restartNumberingAfterBreak="0">
     <w:nsid w:val="6BAA163D"/>
     <w:multiLevelType w:val="multilevel"/>
     <w:tmpl w:val="A4D0714A"/>
@@ -27189,7 +27250,7 @@
       </w:rPr>
     </w:lvl>
   </w:abstractNum>
-  <w:abstractNum w:abstractNumId="37" w15:restartNumberingAfterBreak="0">
+  <w:abstractNum w:abstractNumId="39" w15:restartNumberingAfterBreak="0">
     <w:nsid w:val="6D2A264D"/>
     <w:multiLevelType w:val="hybridMultilevel"/>
     <w:tmpl w:val="46F8E91A"/>
@@ -27302,7 +27363,7 @@
       </w:rPr>
     </w:lvl>
   </w:abstractNum>
-  <w:abstractNum w:abstractNumId="38" w15:restartNumberingAfterBreak="0">
+  <w:abstractNum w:abstractNumId="40" w15:restartNumberingAfterBreak="0">
     <w:nsid w:val="7CA17F3B"/>
     <w:multiLevelType w:val="hybridMultilevel"/>
     <w:tmpl w:val="8E24906E"/>
@@ -27416,121 +27477,127 @@
     </w:lvl>
   </w:abstractNum>
   <w:num w:numId="1">
-    <w:abstractNumId w:val="34"/>
+    <w:abstractNumId w:val="36"/>
   </w:num>
   <w:num w:numId="2">
     <w:abstractNumId w:val="0"/>
   </w:num>
   <w:num w:numId="3">
-    <w:abstractNumId w:val="24"/>
+    <w:abstractNumId w:val="26"/>
   </w:num>
   <w:num w:numId="4">
-    <w:abstractNumId w:val="11"/>
+    <w:abstractNumId w:val="12"/>
   </w:num>
   <w:num w:numId="5">
-    <w:abstractNumId w:val="9"/>
+    <w:abstractNumId w:val="10"/>
   </w:num>
   <w:num w:numId="6">
-    <w:abstractNumId w:val="14"/>
+    <w:abstractNumId w:val="15"/>
   </w:num>
   <w:num w:numId="7">
-    <w:abstractNumId w:val="27"/>
+    <w:abstractNumId w:val="29"/>
   </w:num>
   <w:num w:numId="8">
-    <w:abstractNumId w:val="28"/>
+    <w:abstractNumId w:val="30"/>
   </w:num>
   <w:num w:numId="9">
-    <w:abstractNumId w:val="13"/>
+    <w:abstractNumId w:val="14"/>
   </w:num>
   <w:num w:numId="10">
     <w:abstractNumId w:val="6"/>
   </w:num>
   <w:num w:numId="11">
-    <w:abstractNumId w:val="21"/>
+    <w:abstractNumId w:val="23"/>
   </w:num>
   <w:num w:numId="12">
     <w:abstractNumId w:val="4"/>
   </w:num>
   <w:num w:numId="13">
-    <w:abstractNumId w:val="15"/>
+    <w:abstractNumId w:val="16"/>
   </w:num>
   <w:num w:numId="14">
     <w:abstractNumId w:val="7"/>
   </w:num>
   <w:num w:numId="15">
-    <w:abstractNumId w:val="37"/>
+    <w:abstractNumId w:val="39"/>
   </w:num>
   <w:num w:numId="16">
-    <w:abstractNumId w:val="16"/>
+    <w:abstractNumId w:val="17"/>
   </w:num>
   <w:num w:numId="17">
-    <w:abstractNumId w:val="30"/>
+    <w:abstractNumId w:val="32"/>
   </w:num>
   <w:num w:numId="18">
     <w:abstractNumId w:val="2"/>
   </w:num>
   <w:num w:numId="19">
-    <w:abstractNumId w:val="26"/>
+    <w:abstractNumId w:val="28"/>
   </w:num>
   <w:num w:numId="20">
-    <w:abstractNumId w:val="20"/>
+    <w:abstractNumId w:val="22"/>
   </w:num>
   <w:num w:numId="21">
-    <w:abstractNumId w:val="36"/>
+    <w:abstractNumId w:val="38"/>
   </w:num>
   <w:num w:numId="22">
-    <w:abstractNumId w:val="19"/>
+    <w:abstractNumId w:val="21"/>
   </w:num>
   <w:num w:numId="23">
-    <w:abstractNumId w:val="35"/>
+    <w:abstractNumId w:val="37"/>
   </w:num>
   <w:num w:numId="24">
     <w:abstractNumId w:val="5"/>
   </w:num>
   <w:num w:numId="25">
-    <w:abstractNumId w:val="10"/>
+    <w:abstractNumId w:val="11"/>
   </w:num>
   <w:num w:numId="26">
-    <w:abstractNumId w:val="29"/>
+    <w:abstractNumId w:val="31"/>
   </w:num>
   <w:num w:numId="27">
-    <w:abstractNumId w:val="33"/>
+    <w:abstractNumId w:val="35"/>
   </w:num>
   <w:num w:numId="28">
-    <w:abstractNumId w:val="31"/>
+    <w:abstractNumId w:val="33"/>
   </w:num>
   <w:num w:numId="29">
     <w:abstractNumId w:val="3"/>
   </w:num>
   <w:num w:numId="30">
-    <w:abstractNumId w:val="17"/>
+    <w:abstractNumId w:val="18"/>
   </w:num>
   <w:num w:numId="31">
     <w:abstractNumId w:val="1"/>
   </w:num>
   <w:num w:numId="32">
-    <w:abstractNumId w:val="32"/>
+    <w:abstractNumId w:val="34"/>
   </w:num>
   <w:num w:numId="33">
+    <w:abstractNumId w:val="9"/>
+  </w:num>
+  <w:num w:numId="34">
+    <w:abstractNumId w:val="40"/>
+  </w:num>
+  <w:num w:numId="35">
+    <w:abstractNumId w:val="20"/>
+  </w:num>
+  <w:num w:numId="36">
+    <w:abstractNumId w:val="13"/>
+  </w:num>
+  <w:num w:numId="37">
+    <w:abstractNumId w:val="24"/>
+  </w:num>
+  <w:num w:numId="38">
+    <w:abstractNumId w:val="25"/>
+  </w:num>
+  <w:num w:numId="39">
+    <w:abstractNumId w:val="27"/>
+  </w:num>
+  <w:num w:numId="40">
     <w:abstractNumId w:val="8"/>
   </w:num>
-  <w:num w:numId="34">
-    <w:abstractNumId w:val="38"/>
-  </w:num>
-  <w:num w:numId="35">
-    <w:abstractNumId w:val="18"/>
-  </w:num>
-  <w:num w:numId="36">
-    <w:abstractNumId w:val="12"/>
-  </w:num>
-  <w:num w:numId="37">
-    <w:abstractNumId w:val="22"/>
-  </w:num>
-  <w:num w:numId="38">
-    <w:abstractNumId w:val="23"/>
-  </w:num>
-  <w:num w:numId="39">
-    <w:abstractNumId w:val="25"/>
+  <w:num w:numId="41">
+    <w:abstractNumId w:val="19"/>
   </w:num>
   <w:numIdMacAtCleanup w:val="14"/>
 </w:numbering>
@@ -28973,7 +29040,7 @@
 </file>
 
 <file path=customXml/itemProps1.xml><?xml version="1.0" encoding="utf-8"?>
-<ds:datastoreItem xmlns:ds="http://schemas.openxmlformats.org/officeDocument/2006/customXml" ds:itemID="{F177FA52-C0C9-4AF9-9DFF-D7970866221D}">
+<ds:datastoreItem xmlns:ds="http://schemas.openxmlformats.org/officeDocument/2006/customXml" ds:itemID="{449EA08E-36C9-4AA7-A0DF-2A9FC7517A5B}">
   <ds:schemaRefs>
     <ds:schemaRef ds:uri="http://schemas.openxmlformats.org/officeDocument/2006/bibliography"/>
   </ds:schemaRefs>

--- a/Цаплина_(Дипломная).docx
+++ b/Цаплина_(Дипломная).docx
@@ -1138,7 +1138,17 @@
           <w:szCs w:val="32"/>
         </w:rPr>
         <w:lastRenderedPageBreak/>
-        <w:t>Содержание</w:t>
+        <w:t>С</w:t>
+      </w:r>
+      <w:bookmarkStart w:id="1" w:name="_GoBack"/>
+      <w:bookmarkEnd w:id="1"/>
+      <w:r>
+        <w:rPr>
+          <w:b/>
+          <w:sz w:val="32"/>
+          <w:szCs w:val="32"/>
+        </w:rPr>
+        <w:t>одержание</w:t>
       </w:r>
       <w:bookmarkEnd w:id="0"/>
       <w:r>
@@ -1177,7 +1187,7 @@
           <w:lang w:eastAsia="ru-RU"/>
         </w:rPr>
       </w:pPr>
-      <w:hyperlink w:anchor="_Toc9336669" w:history="1">
+      <w:hyperlink w:anchor="_Toc9336772" w:history="1">
         <w:r>
           <w:rPr>
             <w:rStyle w:val="af0"/>
@@ -1204,7 +1214,7 @@
             <w:noProof/>
             <w:webHidden/>
           </w:rPr>
-          <w:instrText xml:space="preserve"> PAGEREF _Toc9336669 \h </w:instrText>
+          <w:instrText xml:space="preserve"> PAGEREF _Toc9336772 \h </w:instrText>
         </w:r>
         <w:r>
           <w:rPr>
@@ -1246,7 +1256,7 @@
           <w:lang w:eastAsia="ru-RU"/>
         </w:rPr>
       </w:pPr>
-      <w:hyperlink w:anchor="_Toc9336670" w:history="1">
+      <w:hyperlink w:anchor="_Toc9336773" w:history="1">
         <w:r>
           <w:rPr>
             <w:rStyle w:val="af0"/>
@@ -1290,7 +1300,7 @@
             <w:noProof/>
             <w:webHidden/>
           </w:rPr>
-          <w:instrText xml:space="preserve"> PAGEREF _Toc9336670 \h </w:instrText>
+          <w:instrText xml:space="preserve"> PAGEREF _Toc9336773 \h </w:instrText>
         </w:r>
         <w:r>
           <w:rPr>
@@ -1332,7 +1342,7 @@
           <w:lang w:eastAsia="ru-RU"/>
         </w:rPr>
       </w:pPr>
-      <w:hyperlink w:anchor="_Toc9336671" w:history="1">
+      <w:hyperlink w:anchor="_Toc9336774" w:history="1">
         <w:r>
           <w:rPr>
             <w:rStyle w:val="af0"/>
@@ -1378,7 +1388,7 @@
             <w:noProof/>
             <w:webHidden/>
           </w:rPr>
-          <w:instrText xml:space="preserve"> PAGEREF _Toc9336671 \h </w:instrText>
+          <w:instrText xml:space="preserve"> PAGEREF _Toc9336774 \h </w:instrText>
         </w:r>
         <w:r>
           <w:rPr>
@@ -1423,7 +1433,7 @@
           <w:lang w:eastAsia="ru-RU"/>
         </w:rPr>
       </w:pPr>
-      <w:hyperlink w:anchor="_Toc9336672" w:history="1">
+      <w:hyperlink w:anchor="_Toc9336775" w:history="1">
         <w:r>
           <w:rPr>
             <w:rStyle w:val="af0"/>
@@ -1467,7 +1477,7 @@
             <w:noProof/>
             <w:webHidden/>
           </w:rPr>
-          <w:instrText xml:space="preserve"> PAGEREF _Toc9336672 \h </w:instrText>
+          <w:instrText xml:space="preserve"> PAGEREF _Toc9336775 \h </w:instrText>
         </w:r>
         <w:r>
           <w:rPr>
@@ -1513,7 +1523,7 @@
           <w:lang w:eastAsia="ru-RU"/>
         </w:rPr>
       </w:pPr>
-      <w:hyperlink w:anchor="_Toc9336673" w:history="1">
+      <w:hyperlink w:anchor="_Toc9336776" w:history="1">
         <w:r>
           <w:rPr>
             <w:rStyle w:val="af0"/>
@@ -1603,7 +1613,7 @@
             <w:noProof/>
             <w:webHidden/>
           </w:rPr>
-          <w:instrText xml:space="preserve"> PAGEREF _Toc9336673 \h </w:instrText>
+          <w:instrText xml:space="preserve"> PAGEREF _Toc9336776 \h </w:instrText>
         </w:r>
         <w:r>
           <w:rPr>
@@ -1649,7 +1659,7 @@
           <w:lang w:eastAsia="ru-RU"/>
         </w:rPr>
       </w:pPr>
-      <w:hyperlink w:anchor="_Toc9336674" w:history="1">
+      <w:hyperlink w:anchor="_Toc9336777" w:history="1">
         <w:r>
           <w:rPr>
             <w:rStyle w:val="af0"/>
@@ -1694,7 +1704,7 @@
             <w:noProof/>
             <w:webHidden/>
           </w:rPr>
-          <w:instrText xml:space="preserve"> PAGEREF _Toc9336674 \h </w:instrText>
+          <w:instrText xml:space="preserve"> PAGEREF _Toc9336777 \h </w:instrText>
         </w:r>
         <w:r>
           <w:rPr>
@@ -1740,7 +1750,7 @@
           <w:lang w:eastAsia="ru-RU"/>
         </w:rPr>
       </w:pPr>
-      <w:hyperlink w:anchor="_Toc9336675" w:history="1">
+      <w:hyperlink w:anchor="_Toc9336778" w:history="1">
         <w:r>
           <w:rPr>
             <w:rStyle w:val="af0"/>
@@ -1786,7 +1796,7 @@
             <w:noProof/>
             <w:webHidden/>
           </w:rPr>
-          <w:instrText xml:space="preserve"> PAGEREF _Toc9336675 \h </w:instrText>
+          <w:instrText xml:space="preserve"> PAGEREF _Toc9336778 \h </w:instrText>
         </w:r>
         <w:r>
           <w:rPr>
@@ -1832,7 +1842,7 @@
           <w:lang w:eastAsia="ru-RU"/>
         </w:rPr>
       </w:pPr>
-      <w:hyperlink w:anchor="_Toc9336676" w:history="1">
+      <w:hyperlink w:anchor="_Toc9336779" w:history="1">
         <w:r>
           <w:rPr>
             <w:rStyle w:val="af0"/>
@@ -1876,7 +1886,7 @@
             <w:noProof/>
             <w:webHidden/>
           </w:rPr>
-          <w:instrText xml:space="preserve"> PAGEREF _Toc9336676 \h </w:instrText>
+          <w:instrText xml:space="preserve"> PAGEREF _Toc9336779 \h </w:instrText>
         </w:r>
         <w:r>
           <w:rPr>
@@ -1922,7 +1932,7 @@
           <w:lang w:eastAsia="ru-RU"/>
         </w:rPr>
       </w:pPr>
-      <w:hyperlink w:anchor="_Toc9336677" w:history="1">
+      <w:hyperlink w:anchor="_Toc9336780" w:history="1">
         <w:r>
           <w:rPr>
             <w:rStyle w:val="af0"/>
@@ -1968,7 +1978,7 @@
             <w:noProof/>
             <w:webHidden/>
           </w:rPr>
-          <w:instrText xml:space="preserve"> PAGEREF _Toc9336677 \h </w:instrText>
+          <w:instrText xml:space="preserve"> PAGEREF _Toc9336780 \h </w:instrText>
         </w:r>
         <w:r>
           <w:rPr>
@@ -2014,7 +2024,7 @@
           <w:lang w:eastAsia="ru-RU"/>
         </w:rPr>
       </w:pPr>
-      <w:hyperlink w:anchor="_Toc9336678" w:history="1">
+      <w:hyperlink w:anchor="_Toc9336781" w:history="1">
         <w:r>
           <w:rPr>
             <w:rStyle w:val="af0"/>
@@ -2058,7 +2068,7 @@
             <w:noProof/>
             <w:webHidden/>
           </w:rPr>
-          <w:instrText xml:space="preserve"> PAGEREF _Toc9336678 \h </w:instrText>
+          <w:instrText xml:space="preserve"> PAGEREF _Toc9336781 \h </w:instrText>
         </w:r>
         <w:r>
           <w:rPr>
@@ -2103,7 +2113,7 @@
           <w:lang w:eastAsia="ru-RU"/>
         </w:rPr>
       </w:pPr>
-      <w:hyperlink w:anchor="_Toc9336679" w:history="1">
+      <w:hyperlink w:anchor="_Toc9336782" w:history="1">
         <w:r>
           <w:rPr>
             <w:rStyle w:val="af0"/>
@@ -2147,7 +2157,7 @@
             <w:noProof/>
             <w:webHidden/>
           </w:rPr>
-          <w:instrText xml:space="preserve"> PAGEREF _Toc9336679 \h </w:instrText>
+          <w:instrText xml:space="preserve"> PAGEREF _Toc9336782 \h </w:instrText>
         </w:r>
         <w:r>
           <w:rPr>
@@ -2193,7 +2203,7 @@
           <w:lang w:eastAsia="ru-RU"/>
         </w:rPr>
       </w:pPr>
-      <w:hyperlink w:anchor="_Toc9336680" w:history="1">
+      <w:hyperlink w:anchor="_Toc9336783" w:history="1">
         <w:r>
           <w:rPr>
             <w:rStyle w:val="af0"/>
@@ -2237,7 +2247,7 @@
             <w:noProof/>
             <w:webHidden/>
           </w:rPr>
-          <w:instrText xml:space="preserve"> PAGEREF _Toc9336680 \h </w:instrText>
+          <w:instrText xml:space="preserve"> PAGEREF _Toc9336783 \h </w:instrText>
         </w:r>
         <w:r>
           <w:rPr>
@@ -2283,7 +2293,7 @@
           <w:lang w:eastAsia="ru-RU"/>
         </w:rPr>
       </w:pPr>
-      <w:hyperlink w:anchor="_Toc9336681" w:history="1">
+      <w:hyperlink w:anchor="_Toc9336784" w:history="1">
         <w:r>
           <w:rPr>
             <w:rStyle w:val="af0"/>
@@ -2327,7 +2337,7 @@
             <w:noProof/>
             <w:webHidden/>
           </w:rPr>
-          <w:instrText xml:space="preserve"> PAGEREF _Toc9336681 \h </w:instrText>
+          <w:instrText xml:space="preserve"> PAGEREF _Toc9336784 \h </w:instrText>
         </w:r>
         <w:r>
           <w:rPr>
@@ -2372,7 +2382,7 @@
           <w:lang w:eastAsia="ru-RU"/>
         </w:rPr>
       </w:pPr>
-      <w:hyperlink w:anchor="_Toc9336682" w:history="1">
+      <w:hyperlink w:anchor="_Toc9336785" w:history="1">
         <w:r>
           <w:rPr>
             <w:rStyle w:val="af0"/>
@@ -2416,7 +2426,7 @@
             <w:noProof/>
             <w:webHidden/>
           </w:rPr>
-          <w:instrText xml:space="preserve"> PAGEREF _Toc9336682 \h </w:instrText>
+          <w:instrText xml:space="preserve"> PAGEREF _Toc9336785 \h </w:instrText>
         </w:r>
         <w:r>
           <w:rPr>
@@ -2462,7 +2472,7 @@
           <w:lang w:eastAsia="ru-RU"/>
         </w:rPr>
       </w:pPr>
-      <w:hyperlink w:anchor="_Toc9336683" w:history="1">
+      <w:hyperlink w:anchor="_Toc9336786" w:history="1">
         <w:r>
           <w:rPr>
             <w:rStyle w:val="af0"/>
@@ -2506,7 +2516,7 @@
             <w:noProof/>
             <w:webHidden/>
           </w:rPr>
-          <w:instrText xml:space="preserve"> PAGEREF _Toc9336683 \h </w:instrText>
+          <w:instrText xml:space="preserve"> PAGEREF _Toc9336786 \h </w:instrText>
         </w:r>
         <w:r>
           <w:rPr>
@@ -2552,7 +2562,7 @@
           <w:lang w:eastAsia="ru-RU"/>
         </w:rPr>
       </w:pPr>
-      <w:hyperlink w:anchor="_Toc9336684" w:history="1">
+      <w:hyperlink w:anchor="_Toc9336787" w:history="1">
         <w:r>
           <w:rPr>
             <w:rStyle w:val="af0"/>
@@ -2596,7 +2606,7 @@
             <w:noProof/>
             <w:webHidden/>
           </w:rPr>
-          <w:instrText xml:space="preserve"> PAGEREF _Toc9336684 \h </w:instrText>
+          <w:instrText xml:space="preserve"> PAGEREF _Toc9336787 \h </w:instrText>
         </w:r>
         <w:r>
           <w:rPr>
@@ -2642,7 +2652,7 @@
           <w:lang w:eastAsia="ru-RU"/>
         </w:rPr>
       </w:pPr>
-      <w:hyperlink w:anchor="_Toc9336685" w:history="1">
+      <w:hyperlink w:anchor="_Toc9336788" w:history="1">
         <w:r>
           <w:rPr>
             <w:rStyle w:val="af0"/>
@@ -2686,7 +2696,7 @@
             <w:noProof/>
             <w:webHidden/>
           </w:rPr>
-          <w:instrText xml:space="preserve"> PAGEREF _Toc9336685 \h </w:instrText>
+          <w:instrText xml:space="preserve"> PAGEREF _Toc9336788 \h </w:instrText>
         </w:r>
         <w:r>
           <w:rPr>
@@ -2728,7 +2738,7 @@
           <w:lang w:eastAsia="ru-RU"/>
         </w:rPr>
       </w:pPr>
-      <w:hyperlink w:anchor="_Toc9336686" w:history="1">
+      <w:hyperlink w:anchor="_Toc9336789" w:history="1">
         <w:r>
           <w:rPr>
             <w:rStyle w:val="af0"/>
@@ -2772,7 +2782,7 @@
             <w:noProof/>
             <w:webHidden/>
           </w:rPr>
-          <w:instrText xml:space="preserve"> PAGEREF _Toc9336686 \h </w:instrText>
+          <w:instrText xml:space="preserve"> PAGEREF _Toc9336789 \h </w:instrText>
         </w:r>
         <w:r>
           <w:rPr>
@@ -2814,7 +2824,7 @@
           <w:lang w:eastAsia="ru-RU"/>
         </w:rPr>
       </w:pPr>
-      <w:hyperlink w:anchor="_Toc9336687" w:history="1">
+      <w:hyperlink w:anchor="_Toc9336790" w:history="1">
         <w:r>
           <w:rPr>
             <w:rStyle w:val="af0"/>
@@ -2858,7 +2868,7 @@
             <w:noProof/>
             <w:webHidden/>
           </w:rPr>
-          <w:instrText xml:space="preserve"> PAGEREF _Toc9336687 \h </w:instrText>
+          <w:instrText xml:space="preserve"> PAGEREF _Toc9336790 \h </w:instrText>
         </w:r>
         <w:r>
           <w:rPr>
@@ -2900,7 +2910,7 @@
           <w:lang w:eastAsia="ru-RU"/>
         </w:rPr>
       </w:pPr>
-      <w:hyperlink w:anchor="_Toc9336688" w:history="1">
+      <w:hyperlink w:anchor="_Toc9336791" w:history="1">
         <w:r>
           <w:rPr>
             <w:rStyle w:val="af0"/>
@@ -2944,7 +2954,7 @@
             <w:noProof/>
             <w:webHidden/>
           </w:rPr>
-          <w:instrText xml:space="preserve"> PAGEREF _Toc9336688 \h </w:instrText>
+          <w:instrText xml:space="preserve"> PAGEREF _Toc9336791 \h </w:instrText>
         </w:r>
         <w:r>
           <w:rPr>
@@ -2986,7 +2996,7 @@
           <w:lang w:eastAsia="ru-RU"/>
         </w:rPr>
       </w:pPr>
-      <w:hyperlink w:anchor="_Toc9336689" w:history="1">
+      <w:hyperlink w:anchor="_Toc9336792" w:history="1">
         <w:r>
           <w:rPr>
             <w:rStyle w:val="af0"/>
@@ -3013,7 +3023,7 @@
             <w:noProof/>
             <w:webHidden/>
           </w:rPr>
-          <w:instrText xml:space="preserve"> PAGEREF _Toc9336689 \h </w:instrText>
+          <w:instrText xml:space="preserve"> PAGEREF _Toc9336792 \h </w:instrText>
         </w:r>
         <w:r>
           <w:rPr>
@@ -3055,7 +3065,7 @@
           <w:lang w:eastAsia="ru-RU"/>
         </w:rPr>
       </w:pPr>
-      <w:hyperlink w:anchor="_Toc9336690" w:history="1">
+      <w:hyperlink w:anchor="_Toc9336793" w:history="1">
         <w:r>
           <w:rPr>
             <w:rStyle w:val="af0"/>
@@ -3082,7 +3092,7 @@
             <w:noProof/>
             <w:webHidden/>
           </w:rPr>
-          <w:instrText xml:space="preserve"> PAGEREF _Toc9336690 \h </w:instrText>
+          <w:instrText xml:space="preserve"> PAGEREF _Toc9336793 \h </w:instrText>
         </w:r>
         <w:r>
           <w:rPr>
@@ -3124,7 +3134,7 @@
           <w:lang w:eastAsia="ru-RU"/>
         </w:rPr>
       </w:pPr>
-      <w:hyperlink w:anchor="_Toc9336691" w:history="1">
+      <w:hyperlink w:anchor="_Toc9336794" w:history="1">
         <w:r>
           <w:rPr>
             <w:rStyle w:val="af0"/>
@@ -3166,7 +3176,7 @@
             <w:noProof/>
             <w:webHidden/>
           </w:rPr>
-          <w:instrText xml:space="preserve"> PAGEREF _Toc9336691 \h </w:instrText>
+          <w:instrText xml:space="preserve"> PAGEREF _Toc9336794 \h </w:instrText>
         </w:r>
         <w:r>
           <w:rPr>
@@ -3208,7 +3218,7 @@
           <w:lang w:eastAsia="ru-RU"/>
         </w:rPr>
       </w:pPr>
-      <w:hyperlink w:anchor="_Toc9336692" w:history="1">
+      <w:hyperlink w:anchor="_Toc9336795" w:history="1">
         <w:r>
           <w:rPr>
             <w:rStyle w:val="af0"/>
@@ -3235,7 +3245,7 @@
             <w:noProof/>
             <w:webHidden/>
           </w:rPr>
-          <w:instrText xml:space="preserve"> PAGEREF _Toc9336692 \h </w:instrText>
+          <w:instrText xml:space="preserve"> PAGEREF _Toc9336795 \h </w:instrText>
         </w:r>
         <w:r>
           <w:rPr>
@@ -3277,7 +3287,7 @@
           <w:lang w:eastAsia="ru-RU"/>
         </w:rPr>
       </w:pPr>
-      <w:hyperlink w:anchor="_Toc9336693" w:history="1">
+      <w:hyperlink w:anchor="_Toc9336796" w:history="1">
         <w:r>
           <w:rPr>
             <w:rStyle w:val="af0"/>
@@ -3304,7 +3314,7 @@
             <w:noProof/>
             <w:webHidden/>
           </w:rPr>
-          <w:instrText xml:space="preserve"> PAGEREF _Toc9336693 \h </w:instrText>
+          <w:instrText xml:space="preserve"> PAGEREF _Toc9336796 \h </w:instrText>
         </w:r>
         <w:r>
           <w:rPr>
@@ -3346,7 +3356,7 @@
           <w:lang w:eastAsia="ru-RU"/>
         </w:rPr>
       </w:pPr>
-      <w:hyperlink w:anchor="_Toc9336694" w:history="1">
+      <w:hyperlink w:anchor="_Toc9336797" w:history="1">
         <w:r>
           <w:rPr>
             <w:rStyle w:val="af0"/>
@@ -3373,7 +3383,7 @@
             <w:noProof/>
             <w:webHidden/>
           </w:rPr>
-          <w:instrText xml:space="preserve"> PAGEREF _Toc9336694 \h </w:instrText>
+          <w:instrText xml:space="preserve"> PAGEREF _Toc9336797 \h </w:instrText>
         </w:r>
         <w:r>
           <w:rPr>
@@ -3415,7 +3425,7 @@
           <w:lang w:eastAsia="ru-RU"/>
         </w:rPr>
       </w:pPr>
-      <w:hyperlink w:anchor="_Toc9336695" w:history="1">
+      <w:hyperlink w:anchor="_Toc9336798" w:history="1">
         <w:r>
           <w:rPr>
             <w:rStyle w:val="af0"/>
@@ -3459,7 +3469,7 @@
             <w:noProof/>
             <w:webHidden/>
           </w:rPr>
-          <w:instrText xml:space="preserve"> PAGEREF _Toc9336695 \h </w:instrText>
+          <w:instrText xml:space="preserve"> PAGEREF _Toc9336798 \h </w:instrText>
         </w:r>
         <w:r>
           <w:rPr>
@@ -3501,7 +3511,7 @@
           <w:lang w:eastAsia="ru-RU"/>
         </w:rPr>
       </w:pPr>
-      <w:hyperlink w:anchor="_Toc9336696" w:history="1">
+      <w:hyperlink w:anchor="_Toc9336799" w:history="1">
         <w:r>
           <w:rPr>
             <w:rStyle w:val="af0"/>
@@ -3528,7 +3538,7 @@
             <w:noProof/>
             <w:webHidden/>
           </w:rPr>
-          <w:instrText xml:space="preserve"> PAGEREF _Toc9336696 \h </w:instrText>
+          <w:instrText xml:space="preserve"> PAGEREF _Toc9336799 \h </w:instrText>
         </w:r>
         <w:r>
           <w:rPr>
@@ -3570,7 +3580,7 @@
           <w:lang w:eastAsia="ru-RU"/>
         </w:rPr>
       </w:pPr>
-      <w:hyperlink w:anchor="_Toc9336697" w:history="1">
+      <w:hyperlink w:anchor="_Toc9336800" w:history="1">
         <w:r>
           <w:rPr>
             <w:rStyle w:val="af0"/>
@@ -3597,7 +3607,7 @@
             <w:noProof/>
             <w:webHidden/>
           </w:rPr>
-          <w:instrText xml:space="preserve"> PAGEREF _Toc9336697 \h </w:instrText>
+          <w:instrText xml:space="preserve"> PAGEREF _Toc9336800 \h </w:instrText>
         </w:r>
         <w:r>
           <w:rPr>
@@ -3631,9 +3641,6 @@
     <w:p>
       <w:pPr>
         <w:pStyle w:val="21"/>
-        <w:tabs>
-          <w:tab w:val="left" w:pos="1760"/>
-        </w:tabs>
         <w:rPr>
           <w:rFonts w:asciiTheme="minorHAnsi" w:eastAsiaTheme="minorEastAsia" w:hAnsiTheme="minorHAnsi"/>
           <w:noProof/>
@@ -3642,87 +3649,67 @@
           <w:lang w:eastAsia="ru-RU"/>
         </w:rPr>
       </w:pPr>
-      <w:hyperlink w:anchor="_Toc9336698" w:history="1">
+      <w:hyperlink w:anchor="_Toc9336801" w:history="1">
         <w:r>
           <w:rPr>
             <w:rStyle w:val="af0"/>
             <w:noProof/>
           </w:rPr>
-          <w:t>6.3</w:t>
-        </w:r>
-        <w:r>
-          <w:rPr>
-            <w:rFonts w:asciiTheme="minorHAnsi" w:eastAsiaTheme="minorEastAsia" w:hAnsiTheme="minorHAnsi"/>
-            <w:noProof/>
-            <w:color w:val="auto"/>
-            <w:sz w:val="22"/>
-            <w:lang w:eastAsia="ru-RU"/>
+          <w:t>6.3. Автоматическая корректировка оценки</w:t>
+        </w:r>
+        <w:r>
+          <w:rPr>
+            <w:noProof/>
+            <w:webHidden/>
           </w:rPr>
           <w:tab/>
         </w:r>
         <w:r>
           <w:rPr>
-            <w:rStyle w:val="af0"/>
-            <w:noProof/>
-          </w:rPr>
-          <w:t>Автоматическая корректировка оценки</w:t>
-        </w:r>
-        <w:r>
-          <w:rPr>
             <w:noProof/>
             <w:webHidden/>
           </w:rPr>
-          <w:tab/>
+          <w:fldChar w:fldCharType="begin"/>
         </w:r>
         <w:r>
           <w:rPr>
             <w:noProof/>
             <w:webHidden/>
           </w:rPr>
-          <w:fldChar w:fldCharType="begin"/>
+          <w:instrText xml:space="preserve"> PAGEREF _Toc9336801 \h </w:instrText>
         </w:r>
         <w:r>
           <w:rPr>
             <w:noProof/>
             <w:webHidden/>
           </w:rPr>
-          <w:instrText xml:space="preserve"> PAGEREF _Toc9336698 \h </w:instrText>
         </w:r>
         <w:r>
           <w:rPr>
             <w:noProof/>
             <w:webHidden/>
           </w:rPr>
+          <w:fldChar w:fldCharType="separate"/>
         </w:r>
         <w:r>
           <w:rPr>
             <w:noProof/>
             <w:webHidden/>
           </w:rPr>
-          <w:fldChar w:fldCharType="separate"/>
+          <w:t>18</w:t>
         </w:r>
         <w:r>
           <w:rPr>
             <w:noProof/>
             <w:webHidden/>
           </w:rPr>
-          <w:t>18</w:t>
-        </w:r>
-        <w:r>
-          <w:rPr>
-            <w:noProof/>
-            <w:webHidden/>
-          </w:rPr>
           <w:fldChar w:fldCharType="end"/>
         </w:r>
       </w:hyperlink>
     </w:p>
     <w:p>
       <w:pPr>
-        <w:pStyle w:val="31"/>
-        <w:tabs>
-          <w:tab w:val="right" w:leader="dot" w:pos="9345"/>
-        </w:tabs>
+        <w:pStyle w:val="21"/>
         <w:rPr>
           <w:rFonts w:asciiTheme="minorHAnsi" w:eastAsiaTheme="minorEastAsia" w:hAnsiTheme="minorHAnsi"/>
           <w:noProof/>
@@ -3731,27 +3718,13 @@
           <w:lang w:eastAsia="ru-RU"/>
         </w:rPr>
       </w:pPr>
-      <w:hyperlink w:anchor="_Toc9336699" w:history="1">
+      <w:hyperlink w:anchor="_Toc9336802" w:history="1">
         <w:r>
           <w:rPr>
             <w:rStyle w:val="af0"/>
             <w:noProof/>
           </w:rPr>
-          <w:t>6.4. Пере</w:t>
-        </w:r>
-        <w:r>
-          <w:rPr>
-            <w:rStyle w:val="af0"/>
-            <w:noProof/>
-          </w:rPr>
-          <w:t>м</w:t>
-        </w:r>
-        <w:r>
-          <w:rPr>
-            <w:rStyle w:val="af0"/>
-            <w:noProof/>
-          </w:rPr>
-          <w:t>ещение задач</w:t>
+          <w:t>6.4. Перемещение задач</w:t>
         </w:r>
         <w:r>
           <w:rPr>
@@ -3772,7 +3745,7 @@
             <w:noProof/>
             <w:webHidden/>
           </w:rPr>
-          <w:instrText xml:space="preserve"> PAGEREF _Toc9336699 \h </w:instrText>
+          <w:instrText xml:space="preserve"> PAGEREF _Toc9336802 \h </w:instrText>
         </w:r>
         <w:r>
           <w:rPr>
@@ -3814,7 +3787,7 @@
           <w:lang w:eastAsia="ru-RU"/>
         </w:rPr>
       </w:pPr>
-      <w:hyperlink w:anchor="_Toc9336700" w:history="1">
+      <w:hyperlink w:anchor="_Toc9336803" w:history="1">
         <w:r>
           <w:rPr>
             <w:rStyle w:val="af0"/>
@@ -3858,7 +3831,7 @@
             <w:noProof/>
             <w:webHidden/>
           </w:rPr>
-          <w:instrText xml:space="preserve"> PAGEREF _Toc9336700 \h </w:instrText>
+          <w:instrText xml:space="preserve"> PAGEREF _Toc9336803 \h </w:instrText>
         </w:r>
         <w:r>
           <w:rPr>
@@ -3900,7 +3873,7 @@
           <w:lang w:eastAsia="ru-RU"/>
         </w:rPr>
       </w:pPr>
-      <w:hyperlink w:anchor="_Toc9336701" w:history="1">
+      <w:hyperlink w:anchor="_Toc9336804" w:history="1">
         <w:r>
           <w:rPr>
             <w:rStyle w:val="af0"/>
@@ -3927,7 +3900,7 @@
             <w:noProof/>
             <w:webHidden/>
           </w:rPr>
-          <w:instrText xml:space="preserve"> PAGEREF _Toc9336701 \h </w:instrText>
+          <w:instrText xml:space="preserve"> PAGEREF _Toc9336804 \h </w:instrText>
         </w:r>
         <w:r>
           <w:rPr>
@@ -3969,7 +3942,7 @@
           <w:lang w:eastAsia="ru-RU"/>
         </w:rPr>
       </w:pPr>
-      <w:hyperlink w:anchor="_Toc9336702" w:history="1">
+      <w:hyperlink w:anchor="_Toc9336805" w:history="1">
         <w:r>
           <w:rPr>
             <w:rStyle w:val="af0"/>
@@ -3996,7 +3969,7 @@
             <w:noProof/>
             <w:webHidden/>
           </w:rPr>
-          <w:instrText xml:space="preserve"> PAGEREF _Toc9336702 \h </w:instrText>
+          <w:instrText xml:space="preserve"> PAGEREF _Toc9336805 \h </w:instrText>
         </w:r>
         <w:r>
           <w:rPr>
@@ -4038,7 +4011,7 @@
           <w:lang w:eastAsia="ru-RU"/>
         </w:rPr>
       </w:pPr>
-      <w:hyperlink w:anchor="_Toc9336703" w:history="1">
+      <w:hyperlink w:anchor="_Toc9336806" w:history="1">
         <w:r>
           <w:rPr>
             <w:rStyle w:val="af0"/>
@@ -4080,7 +4053,7 @@
             <w:noProof/>
             <w:webHidden/>
           </w:rPr>
-          <w:instrText xml:space="preserve"> PAGEREF _Toc9336703 \h </w:instrText>
+          <w:instrText xml:space="preserve"> PAGEREF _Toc9336806 \h </w:instrText>
         </w:r>
         <w:r>
           <w:rPr>
@@ -4121,12 +4094,12 @@
       <w:r>
         <w:br w:type="page"/>
       </w:r>
-      <w:bookmarkStart w:id="1" w:name="_Toc9336669"/>
+      <w:bookmarkStart w:id="2" w:name="_Toc9336772"/>
       <w:r>
         <w:lastRenderedPageBreak/>
         <w:t>Введение</w:t>
       </w:r>
-      <w:bookmarkEnd w:id="1"/>
+      <w:bookmarkEnd w:id="2"/>
     </w:p>
     <w:p>
       <w:pPr>
@@ -5524,8 +5497,8 @@
           <w:numId w:val="30"/>
         </w:numPr>
       </w:pPr>
-      <w:bookmarkStart w:id="2" w:name="_Toc518079157"/>
-      <w:bookmarkStart w:id="3" w:name="_Toc9336670"/>
+      <w:bookmarkStart w:id="3" w:name="_Toc518079157"/>
+      <w:bookmarkStart w:id="4" w:name="_Toc9336773"/>
       <w:r>
         <w:lastRenderedPageBreak/>
         <w:t>Постановка</w:t>
@@ -5533,8 +5506,8 @@
       <w:r>
         <w:t xml:space="preserve"> задачи</w:t>
       </w:r>
-      <w:bookmarkEnd w:id="2"/>
       <w:bookmarkEnd w:id="3"/>
+      <w:bookmarkEnd w:id="4"/>
     </w:p>
     <w:p>
       <w:pPr>
@@ -6486,7 +6459,7 @@
           <w:szCs w:val="32"/>
         </w:rPr>
       </w:pPr>
-      <w:bookmarkStart w:id="4" w:name="_Toc9336671"/>
+      <w:bookmarkStart w:id="5" w:name="_Toc9336774"/>
       <w:r>
         <w:rPr>
           <w:rFonts w:eastAsiaTheme="majorEastAsia"/>
@@ -6494,7 +6467,7 @@
         <w:lastRenderedPageBreak/>
         <w:t>Анализ задачи</w:t>
       </w:r>
-      <w:bookmarkEnd w:id="4"/>
+      <w:bookmarkEnd w:id="5"/>
     </w:p>
     <w:p>
       <w:pPr>
@@ -6514,7 +6487,7 @@
         </w:rPr>
         <w:t xml:space="preserve"> </w:t>
       </w:r>
-      <w:bookmarkStart w:id="5" w:name="_Toc9336672"/>
+      <w:bookmarkStart w:id="6" w:name="_Toc9336775"/>
       <w:r>
         <w:rPr>
           <w:szCs w:val="28"/>
@@ -6527,7 +6500,7 @@
         </w:rPr>
         <w:t>существующих решений</w:t>
       </w:r>
-      <w:bookmarkEnd w:id="5"/>
+      <w:bookmarkEnd w:id="6"/>
     </w:p>
     <w:p>
       <w:r>
@@ -6556,7 +6529,7 @@
       <w:pPr>
         <w:pStyle w:val="3"/>
       </w:pPr>
-      <w:bookmarkStart w:id="6" w:name="_Toc9336673"/>
+      <w:bookmarkStart w:id="7" w:name="_Toc9336776"/>
       <w:r>
         <w:rPr>
           <w:lang w:val="en-US"/>
@@ -6590,7 +6563,7 @@
         </w:rPr>
         <w:t>Jira</w:t>
       </w:r>
-      <w:bookmarkEnd w:id="6"/>
+      <w:bookmarkEnd w:id="7"/>
     </w:p>
     <w:p>
       <w:r>
@@ -6763,14 +6736,14 @@
       <w:pPr>
         <w:pStyle w:val="3"/>
       </w:pPr>
-      <w:bookmarkStart w:id="7" w:name="_Toc9336674"/>
+      <w:bookmarkStart w:id="8" w:name="_Toc9336777"/>
       <w:r>
         <w:rPr>
           <w:lang w:val="en-US"/>
         </w:rPr>
         <w:t>Plangle</w:t>
       </w:r>
-      <w:bookmarkEnd w:id="7"/>
+      <w:bookmarkEnd w:id="8"/>
     </w:p>
     <w:p>
       <w:r>
@@ -6952,7 +6925,7 @@
           <w:lang w:val="en-US"/>
         </w:rPr>
       </w:pPr>
-      <w:bookmarkStart w:id="8" w:name="_Toc9336675"/>
+      <w:bookmarkStart w:id="9" w:name="_Toc9336778"/>
       <w:r>
         <w:rPr>
           <w:lang w:val="en-US"/>
@@ -6966,7 +6939,7 @@
         </w:rPr>
         <w:t>rganizer for Jira</w:t>
       </w:r>
-      <w:bookmarkEnd w:id="8"/>
+      <w:bookmarkEnd w:id="9"/>
     </w:p>
     <w:p>
       <w:r>
@@ -7190,11 +7163,11 @@
       <w:pPr>
         <w:pStyle w:val="3"/>
       </w:pPr>
-      <w:bookmarkStart w:id="9" w:name="_Toc9336676"/>
+      <w:bookmarkStart w:id="10" w:name="_Toc9336779"/>
       <w:r>
         <w:t>Issue Archiver for Jira</w:t>
       </w:r>
-      <w:bookmarkEnd w:id="9"/>
+      <w:bookmarkEnd w:id="10"/>
     </w:p>
     <w:p>
       <w:r>
@@ -7308,14 +7281,14 @@
           <w:lang w:val="en-US"/>
         </w:rPr>
       </w:pPr>
-      <w:bookmarkStart w:id="10" w:name="_Toc9336677"/>
+      <w:bookmarkStart w:id="11" w:name="_Toc9336780"/>
       <w:r>
         <w:rPr>
           <w:lang w:val="en-US"/>
         </w:rPr>
         <w:t>Links Hierarchy for Agile Cloud</w:t>
       </w:r>
-      <w:bookmarkEnd w:id="10"/>
+      <w:bookmarkEnd w:id="11"/>
     </w:p>
     <w:p>
       <w:r>
@@ -7516,11 +7489,11 @@
       <w:pPr>
         <w:pStyle w:val="3"/>
       </w:pPr>
-      <w:bookmarkStart w:id="11" w:name="_Toc9336678"/>
+      <w:bookmarkStart w:id="12" w:name="_Toc9336781"/>
       <w:r>
         <w:t>Результат анализа существующих решений</w:t>
       </w:r>
-      <w:bookmarkEnd w:id="11"/>
+      <w:bookmarkEnd w:id="12"/>
     </w:p>
     <w:p>
       <w:r>
@@ -7572,21 +7545,21 @@
       <w:r>
         <w:t xml:space="preserve"> </w:t>
       </w:r>
-      <w:bookmarkStart w:id="12" w:name="_Toc9336679"/>
+      <w:bookmarkStart w:id="13" w:name="_Toc9336782"/>
       <w:r>
         <w:t>Анализ реализованной части приложения</w:t>
       </w:r>
-      <w:bookmarkEnd w:id="12"/>
+      <w:bookmarkEnd w:id="13"/>
     </w:p>
     <w:p>
       <w:pPr>
         <w:pStyle w:val="3"/>
       </w:pPr>
-      <w:bookmarkStart w:id="13" w:name="_Toc9336680"/>
+      <w:bookmarkStart w:id="14" w:name="_Toc9336783"/>
       <w:r>
         <w:t>Структура проекта</w:t>
       </w:r>
-      <w:bookmarkEnd w:id="13"/>
+      <w:bookmarkEnd w:id="14"/>
     </w:p>
     <w:p>
       <w:r>
@@ -8033,11 +8006,11 @@
       <w:pPr>
         <w:pStyle w:val="3"/>
       </w:pPr>
-      <w:bookmarkStart w:id="14" w:name="_Toc9336681"/>
+      <w:bookmarkStart w:id="15" w:name="_Toc9336784"/>
       <w:r>
         <w:t>Структура базы данных</w:t>
       </w:r>
-      <w:bookmarkEnd w:id="14"/>
+      <w:bookmarkEnd w:id="15"/>
     </w:p>
     <w:p>
       <w:r>
@@ -8056,7 +8029,7 @@
       <w:r>
         <w:t xml:space="preserve"> </w:t>
       </w:r>
-      <w:bookmarkStart w:id="15" w:name="_Toc9336682"/>
+      <w:bookmarkStart w:id="16" w:name="_Toc9336785"/>
       <w:r>
         <w:t xml:space="preserve">Анализ </w:t>
       </w:r>
@@ -8066,7 +8039,7 @@
       <w:r>
         <w:t xml:space="preserve"> задачи</w:t>
       </w:r>
-      <w:bookmarkEnd w:id="15"/>
+      <w:bookmarkEnd w:id="16"/>
     </w:p>
     <w:p>
       <w:pPr>
@@ -8395,14 +8368,14 @@
       <w:pPr>
         <w:pStyle w:val="3"/>
       </w:pPr>
-      <w:bookmarkStart w:id="16" w:name="_Toc9336683"/>
+      <w:bookmarkStart w:id="17" w:name="_Toc9336786"/>
       <w:r>
         <w:t>Снимки</w:t>
       </w:r>
       <w:r>
         <w:t xml:space="preserve"> деревьев задач</w:t>
       </w:r>
-      <w:bookmarkEnd w:id="16"/>
+      <w:bookmarkEnd w:id="17"/>
     </w:p>
     <w:p>
       <w:pPr>
@@ -8706,11 +8679,11 @@
       <w:pPr>
         <w:pStyle w:val="4"/>
       </w:pPr>
-      <w:bookmarkStart w:id="17" w:name="_Toc9336684"/>
+      <w:bookmarkStart w:id="18" w:name="_Toc9336787"/>
       <w:r>
         <w:t>Структура данных</w:t>
       </w:r>
-      <w:bookmarkEnd w:id="17"/>
+      <w:bookmarkEnd w:id="18"/>
     </w:p>
     <w:p>
       <w:pPr>
@@ -8805,7 +8778,7 @@
       <w:pPr>
         <w:pStyle w:val="3"/>
       </w:pPr>
-      <w:bookmarkStart w:id="18" w:name="_Toc9336685"/>
+      <w:bookmarkStart w:id="19" w:name="_Toc9336788"/>
       <w:r>
         <w:t xml:space="preserve">Анализ </w:t>
       </w:r>
@@ -8815,7 +8788,7 @@
       <w:r>
         <w:t>автоматической корректировки оценки</w:t>
       </w:r>
-      <w:bookmarkEnd w:id="18"/>
+      <w:bookmarkEnd w:id="19"/>
     </w:p>
     <w:p>
       <w:r>
@@ -8931,11 +8904,11 @@
           <w:numId w:val="30"/>
         </w:numPr>
       </w:pPr>
-      <w:bookmarkStart w:id="19" w:name="_Toc9336686"/>
+      <w:bookmarkStart w:id="20" w:name="_Toc9336789"/>
       <w:r>
         <w:t>Средства реализации</w:t>
       </w:r>
-      <w:bookmarkEnd w:id="19"/>
+      <w:bookmarkEnd w:id="20"/>
     </w:p>
     <w:p>
       <w:pPr>
@@ -9670,14 +9643,14 @@
           <w:numId w:val="30"/>
         </w:numPr>
       </w:pPr>
-      <w:bookmarkStart w:id="20" w:name="_Toc9336687"/>
+      <w:bookmarkStart w:id="21" w:name="_Toc9336790"/>
       <w:r>
         <w:t>Требования к аппаратному и </w:t>
       </w:r>
       <w:r>
         <w:t>программному обеспечению</w:t>
       </w:r>
-      <w:bookmarkEnd w:id="20"/>
+      <w:bookmarkEnd w:id="21"/>
     </w:p>
     <w:p>
       <w:pPr>
@@ -9854,18 +9827,18 @@
           <w:numId w:val="30"/>
         </w:numPr>
       </w:pPr>
-      <w:bookmarkStart w:id="21" w:name="_Toc9336688"/>
+      <w:bookmarkStart w:id="22" w:name="_Toc9336791"/>
       <w:r>
         <w:t>Интерфейс пользователя</w:t>
       </w:r>
-      <w:bookmarkEnd w:id="21"/>
+      <w:bookmarkEnd w:id="22"/>
     </w:p>
     <w:p>
       <w:pPr>
         <w:pStyle w:val="2"/>
         <w:ind w:left="360" w:firstLine="0"/>
       </w:pPr>
-      <w:bookmarkStart w:id="22" w:name="_Toc9336689"/>
+      <w:bookmarkStart w:id="23" w:name="_Toc9336792"/>
       <w:r>
         <w:t>5.1.</w:t>
       </w:r>
@@ -9875,7 +9848,7 @@
       <w:r>
         <w:t>Создание снимков задач плана</w:t>
       </w:r>
-      <w:bookmarkEnd w:id="22"/>
+      <w:bookmarkEnd w:id="23"/>
     </w:p>
     <w:p>
       <w:r>
@@ -10151,11 +10124,11 @@
         <w:pStyle w:val="2"/>
         <w:spacing w:before="240" w:after="60"/>
       </w:pPr>
-      <w:bookmarkStart w:id="23" w:name="_Toc9336690"/>
+      <w:bookmarkStart w:id="24" w:name="_Toc9336793"/>
       <w:r>
         <w:t>5.2. Сравнение снимков версии плана</w:t>
       </w:r>
-      <w:bookmarkEnd w:id="23"/>
+      <w:bookmarkEnd w:id="24"/>
     </w:p>
     <w:p>
       <w:pPr>
@@ -10472,7 +10445,7 @@
         <w:spacing w:before="240" w:after="60"/>
         <w:ind w:left="360" w:firstLine="0"/>
       </w:pPr>
-      <w:bookmarkStart w:id="24" w:name="_Toc9336691"/>
+      <w:bookmarkStart w:id="25" w:name="_Toc9336794"/>
       <w:r>
         <w:t>5.3.</w:t>
       </w:r>
@@ -10494,7 +10467,7 @@
       <w:r>
         <w:t>функции поиска задач версии плана</w:t>
       </w:r>
-      <w:bookmarkEnd w:id="24"/>
+      <w:bookmarkEnd w:id="25"/>
     </w:p>
     <w:p>
       <w:r>
@@ -10678,7 +10651,7 @@
         <w:spacing w:before="240" w:after="60"/>
         <w:ind w:left="360" w:firstLine="0"/>
       </w:pPr>
-      <w:bookmarkStart w:id="25" w:name="_Toc9336692"/>
+      <w:bookmarkStart w:id="26" w:name="_Toc9336795"/>
       <w:r>
         <w:t>5.4.</w:t>
       </w:r>
@@ -10688,7 +10661,7 @@
       <w:r>
         <w:t>Панель для автоматической корректировки оценки родительской задачи</w:t>
       </w:r>
-      <w:bookmarkEnd w:id="25"/>
+      <w:bookmarkEnd w:id="26"/>
     </w:p>
     <w:p>
       <w:r>
@@ -10701,7 +10674,7 @@
         <w:spacing w:before="240" w:after="60"/>
         <w:ind w:left="360" w:firstLine="0"/>
       </w:pPr>
-      <w:bookmarkStart w:id="26" w:name="_Toc9336693"/>
+      <w:bookmarkStart w:id="27" w:name="_Toc9336796"/>
       <w:r>
         <w:t>5.5.</w:t>
       </w:r>
@@ -10711,7 +10684,7 @@
       <w:r>
         <w:t>Ошибки плана</w:t>
       </w:r>
-      <w:bookmarkEnd w:id="26"/>
+      <w:bookmarkEnd w:id="27"/>
     </w:p>
     <w:p>
       <w:pPr>
@@ -10857,7 +10830,7 @@
         <w:spacing w:before="240" w:after="60"/>
         <w:ind w:left="360" w:firstLine="0"/>
       </w:pPr>
-      <w:bookmarkStart w:id="27" w:name="_Toc9336694"/>
+      <w:bookmarkStart w:id="28" w:name="_Toc9336797"/>
       <w:r>
         <w:t>5.6.</w:t>
       </w:r>
@@ -10867,7 +10840,7 @@
       <w:r>
         <w:t>Перемещение задач</w:t>
       </w:r>
-      <w:bookmarkEnd w:id="27"/>
+      <w:bookmarkEnd w:id="28"/>
     </w:p>
     <w:p>
       <w:r>
@@ -11069,18 +11042,18 @@
           <w:numId w:val="30"/>
         </w:numPr>
       </w:pPr>
-      <w:bookmarkStart w:id="28" w:name="_Toc9336695"/>
+      <w:bookmarkStart w:id="29" w:name="_Toc9336798"/>
       <w:r>
         <w:t>Реализация</w:t>
       </w:r>
-      <w:bookmarkEnd w:id="28"/>
+      <w:bookmarkEnd w:id="29"/>
     </w:p>
     <w:p>
       <w:pPr>
         <w:pStyle w:val="2"/>
         <w:ind w:left="360" w:firstLine="0"/>
       </w:pPr>
-      <w:bookmarkStart w:id="29" w:name="_Toc9336696"/>
+      <w:bookmarkStart w:id="30" w:name="_Toc9336799"/>
       <w:r>
         <w:t>6.1.</w:t>
       </w:r>
@@ -11090,7 +11063,7 @@
       <w:r>
         <w:t>Структура базы данных</w:t>
       </w:r>
-      <w:bookmarkEnd w:id="29"/>
+      <w:bookmarkEnd w:id="30"/>
     </w:p>
     <w:p>
       <w:r>
@@ -12464,14 +12437,14 @@
         <w:spacing w:before="240" w:after="60"/>
         <w:ind w:left="360" w:firstLine="0"/>
       </w:pPr>
-      <w:bookmarkStart w:id="30" w:name="_Toc9336697"/>
+      <w:bookmarkStart w:id="31" w:name="_Toc9336800"/>
       <w:r>
         <w:t>6.2. С</w:t>
       </w:r>
       <w:r>
         <w:t>труктура приложения</w:t>
       </w:r>
-      <w:bookmarkEnd w:id="30"/>
+      <w:bookmarkEnd w:id="31"/>
     </w:p>
     <w:p>
       <w:pPr>
@@ -12483,30 +12456,20 @@
         <w:pStyle w:val="2"/>
         <w:ind w:left="360" w:firstLine="0"/>
       </w:pPr>
+      <w:bookmarkStart w:id="32" w:name="_Toc9336801"/>
       <w:r>
         <w:t>6.3.</w:t>
       </w:r>
-      <w:bookmarkStart w:id="31" w:name="_GoBack"/>
-      <w:bookmarkEnd w:id="31"/>
-      <w:r>
-        <w:t xml:space="preserve"> </w:t>
-      </w:r>
-      <w:bookmarkStart w:id="32" w:name="_Toc9336698"/>
-      <w:r>
-        <w:t>Автоматическая корректировка оценки</w:t>
+      <w:r>
+        <w:t xml:space="preserve"> Автоматическая корректировка оценки</w:t>
       </w:r>
       <w:bookmarkEnd w:id="32"/>
     </w:p>
     <w:p>
       <w:pPr>
-        <w:pStyle w:val="3"/>
-        <w:numPr>
-          <w:ilvl w:val="0"/>
-          <w:numId w:val="0"/>
-        </w:numPr>
-        <w:ind w:left="720"/>
-      </w:pPr>
-      <w:bookmarkStart w:id="33" w:name="_Toc9336699"/>
+        <w:pStyle w:val="2"/>
+      </w:pPr>
+      <w:bookmarkStart w:id="33" w:name="_Toc9336802"/>
       <w:r>
         <w:t xml:space="preserve">6.4. </w:t>
       </w:r>
@@ -12530,7 +12493,7 @@
           <w:numId w:val="30"/>
         </w:numPr>
       </w:pPr>
-      <w:bookmarkStart w:id="34" w:name="_Toc9336700"/>
+      <w:bookmarkStart w:id="34" w:name="_Toc9336803"/>
       <w:r>
         <w:lastRenderedPageBreak/>
         <w:t>План тестирования</w:t>
@@ -14097,7 +14060,7 @@
       <w:pPr>
         <w:pStyle w:val="1"/>
       </w:pPr>
-      <w:bookmarkStart w:id="35" w:name="_Toc9336701"/>
+      <w:bookmarkStart w:id="35" w:name="_Toc9336804"/>
       <w:r>
         <w:lastRenderedPageBreak/>
         <w:t>Заключение</w:t>
@@ -14318,7 +14281,7 @@
       <w:pPr>
         <w:pStyle w:val="1"/>
       </w:pPr>
-      <w:bookmarkStart w:id="36" w:name="_Toc9336702"/>
+      <w:bookmarkStart w:id="36" w:name="_Toc9336805"/>
       <w:r>
         <w:lastRenderedPageBreak/>
         <w:t>Литература</w:t>
@@ -15155,7 +15118,7 @@
       <w:pPr>
         <w:pStyle w:val="1"/>
       </w:pPr>
-      <w:bookmarkStart w:id="37" w:name="_Toc9336703"/>
+      <w:bookmarkStart w:id="37" w:name="_Toc9336806"/>
       <w:r>
         <w:lastRenderedPageBreak/>
         <w:t xml:space="preserve">Приложение </w:t>
@@ -29040,7 +29003,7 @@
 </file>
 
 <file path=customXml/itemProps1.xml><?xml version="1.0" encoding="utf-8"?>
-<ds:datastoreItem xmlns:ds="http://schemas.openxmlformats.org/officeDocument/2006/customXml" ds:itemID="{449EA08E-36C9-4AA7-A0DF-2A9FC7517A5B}">
+<ds:datastoreItem xmlns:ds="http://schemas.openxmlformats.org/officeDocument/2006/customXml" ds:itemID="{C4F88CD3-A8D8-4A9F-9682-333F96C37816}">
   <ds:schemaRefs>
     <ds:schemaRef ds:uri="http://schemas.openxmlformats.org/officeDocument/2006/bibliography"/>
   </ds:schemaRefs>

--- a/Цаплина_(Дипломная).docx
+++ b/Цаплина_(Дипломная).docx
@@ -1138,17 +1138,7 @@
           <w:szCs w:val="32"/>
         </w:rPr>
         <w:lastRenderedPageBreak/>
-        <w:t>С</w:t>
-      </w:r>
-      <w:bookmarkStart w:id="1" w:name="_GoBack"/>
-      <w:bookmarkEnd w:id="1"/>
-      <w:r>
-        <w:rPr>
-          <w:b/>
-          <w:sz w:val="32"/>
-          <w:szCs w:val="32"/>
-        </w:rPr>
-        <w:t>одержание</w:t>
+        <w:t>Содержание</w:t>
       </w:r>
       <w:bookmarkEnd w:id="0"/>
       <w:r>
@@ -1187,7 +1177,7 @@
           <w:lang w:eastAsia="ru-RU"/>
         </w:rPr>
       </w:pPr>
-      <w:hyperlink w:anchor="_Toc9336772" w:history="1">
+      <w:hyperlink w:anchor="_Toc9417657" w:history="1">
         <w:r>
           <w:rPr>
             <w:rStyle w:val="af0"/>
@@ -1214,7 +1204,7 @@
             <w:noProof/>
             <w:webHidden/>
           </w:rPr>
-          <w:instrText xml:space="preserve"> PAGEREF _Toc9336772 \h </w:instrText>
+          <w:instrText xml:space="preserve"> PAGEREF _Toc9417657 \h </w:instrText>
         </w:r>
         <w:r>
           <w:rPr>
@@ -1256,7 +1246,7 @@
           <w:lang w:eastAsia="ru-RU"/>
         </w:rPr>
       </w:pPr>
-      <w:hyperlink w:anchor="_Toc9336773" w:history="1">
+      <w:hyperlink w:anchor="_Toc9417658" w:history="1">
         <w:r>
           <w:rPr>
             <w:rStyle w:val="af0"/>
@@ -1300,7 +1290,7 @@
             <w:noProof/>
             <w:webHidden/>
           </w:rPr>
-          <w:instrText xml:space="preserve"> PAGEREF _Toc9336773 \h </w:instrText>
+          <w:instrText xml:space="preserve"> PAGEREF _Toc9417658 \h </w:instrText>
         </w:r>
         <w:r>
           <w:rPr>
@@ -1342,7 +1332,7 @@
           <w:lang w:eastAsia="ru-RU"/>
         </w:rPr>
       </w:pPr>
-      <w:hyperlink w:anchor="_Toc9336774" w:history="1">
+      <w:hyperlink w:anchor="_Toc9417659" w:history="1">
         <w:r>
           <w:rPr>
             <w:rStyle w:val="af0"/>
@@ -1388,7 +1378,7 @@
             <w:noProof/>
             <w:webHidden/>
           </w:rPr>
-          <w:instrText xml:space="preserve"> PAGEREF _Toc9336774 \h </w:instrText>
+          <w:instrText xml:space="preserve"> PAGEREF _Toc9417659 \h </w:instrText>
         </w:r>
         <w:r>
           <w:rPr>
@@ -1433,7 +1423,7 @@
           <w:lang w:eastAsia="ru-RU"/>
         </w:rPr>
       </w:pPr>
-      <w:hyperlink w:anchor="_Toc9336775" w:history="1">
+      <w:hyperlink w:anchor="_Toc9417660" w:history="1">
         <w:r>
           <w:rPr>
             <w:rStyle w:val="af0"/>
@@ -1477,7 +1467,7 @@
             <w:noProof/>
             <w:webHidden/>
           </w:rPr>
-          <w:instrText xml:space="preserve"> PAGEREF _Toc9336775 \h </w:instrText>
+          <w:instrText xml:space="preserve"> PAGEREF _Toc9417660 \h </w:instrText>
         </w:r>
         <w:r>
           <w:rPr>
@@ -1523,7 +1513,7 @@
           <w:lang w:eastAsia="ru-RU"/>
         </w:rPr>
       </w:pPr>
-      <w:hyperlink w:anchor="_Toc9336776" w:history="1">
+      <w:hyperlink w:anchor="_Toc9417661" w:history="1">
         <w:r>
           <w:rPr>
             <w:rStyle w:val="af0"/>
@@ -1613,7 +1603,7 @@
             <w:noProof/>
             <w:webHidden/>
           </w:rPr>
-          <w:instrText xml:space="preserve"> PAGEREF _Toc9336776 \h </w:instrText>
+          <w:instrText xml:space="preserve"> PAGEREF _Toc9417661 \h </w:instrText>
         </w:r>
         <w:r>
           <w:rPr>
@@ -1659,7 +1649,7 @@
           <w:lang w:eastAsia="ru-RU"/>
         </w:rPr>
       </w:pPr>
-      <w:hyperlink w:anchor="_Toc9336777" w:history="1">
+      <w:hyperlink w:anchor="_Toc9417662" w:history="1">
         <w:r>
           <w:rPr>
             <w:rStyle w:val="af0"/>
@@ -1704,7 +1694,7 @@
             <w:noProof/>
             <w:webHidden/>
           </w:rPr>
-          <w:instrText xml:space="preserve"> PAGEREF _Toc9336777 \h </w:instrText>
+          <w:instrText xml:space="preserve"> PAGEREF _Toc9417662 \h </w:instrText>
         </w:r>
         <w:r>
           <w:rPr>
@@ -1750,7 +1740,7 @@
           <w:lang w:eastAsia="ru-RU"/>
         </w:rPr>
       </w:pPr>
-      <w:hyperlink w:anchor="_Toc9336778" w:history="1">
+      <w:hyperlink w:anchor="_Toc9417663" w:history="1">
         <w:r>
           <w:rPr>
             <w:rStyle w:val="af0"/>
@@ -1796,7 +1786,7 @@
             <w:noProof/>
             <w:webHidden/>
           </w:rPr>
-          <w:instrText xml:space="preserve"> PAGEREF _Toc9336778 \h </w:instrText>
+          <w:instrText xml:space="preserve"> PAGEREF _Toc9417663 \h </w:instrText>
         </w:r>
         <w:r>
           <w:rPr>
@@ -1842,7 +1832,7 @@
           <w:lang w:eastAsia="ru-RU"/>
         </w:rPr>
       </w:pPr>
-      <w:hyperlink w:anchor="_Toc9336779" w:history="1">
+      <w:hyperlink w:anchor="_Toc9417664" w:history="1">
         <w:r>
           <w:rPr>
             <w:rStyle w:val="af0"/>
@@ -1886,7 +1876,7 @@
             <w:noProof/>
             <w:webHidden/>
           </w:rPr>
-          <w:instrText xml:space="preserve"> PAGEREF _Toc9336779 \h </w:instrText>
+          <w:instrText xml:space="preserve"> PAGEREF _Toc9417664 \h </w:instrText>
         </w:r>
         <w:r>
           <w:rPr>
@@ -1932,7 +1922,7 @@
           <w:lang w:eastAsia="ru-RU"/>
         </w:rPr>
       </w:pPr>
-      <w:hyperlink w:anchor="_Toc9336780" w:history="1">
+      <w:hyperlink w:anchor="_Toc9417665" w:history="1">
         <w:r>
           <w:rPr>
             <w:rStyle w:val="af0"/>
@@ -1978,7 +1968,7 @@
             <w:noProof/>
             <w:webHidden/>
           </w:rPr>
-          <w:instrText xml:space="preserve"> PAGEREF _Toc9336780 \h </w:instrText>
+          <w:instrText xml:space="preserve"> PAGEREF _Toc9417665 \h </w:instrText>
         </w:r>
         <w:r>
           <w:rPr>
@@ -2024,7 +2014,7 @@
           <w:lang w:eastAsia="ru-RU"/>
         </w:rPr>
       </w:pPr>
-      <w:hyperlink w:anchor="_Toc9336781" w:history="1">
+      <w:hyperlink w:anchor="_Toc9417666" w:history="1">
         <w:r>
           <w:rPr>
             <w:rStyle w:val="af0"/>
@@ -2068,7 +2058,7 @@
             <w:noProof/>
             <w:webHidden/>
           </w:rPr>
-          <w:instrText xml:space="preserve"> PAGEREF _Toc9336781 \h </w:instrText>
+          <w:instrText xml:space="preserve"> PAGEREF _Toc9417666 \h </w:instrText>
         </w:r>
         <w:r>
           <w:rPr>
@@ -2113,7 +2103,7 @@
           <w:lang w:eastAsia="ru-RU"/>
         </w:rPr>
       </w:pPr>
-      <w:hyperlink w:anchor="_Toc9336782" w:history="1">
+      <w:hyperlink w:anchor="_Toc9417667" w:history="1">
         <w:r>
           <w:rPr>
             <w:rStyle w:val="af0"/>
@@ -2136,7 +2126,21 @@
             <w:rStyle w:val="af0"/>
             <w:noProof/>
           </w:rPr>
-          <w:t>Анализ реализованной части приложения</w:t>
+          <w:t>Анализ реализованн</w:t>
+        </w:r>
+        <w:r>
+          <w:rPr>
+            <w:rStyle w:val="af0"/>
+            <w:noProof/>
+          </w:rPr>
+          <w:t>о</w:t>
+        </w:r>
+        <w:r>
+          <w:rPr>
+            <w:rStyle w:val="af0"/>
+            <w:noProof/>
+          </w:rPr>
+          <w:t>й части приложения</w:t>
         </w:r>
         <w:r>
           <w:rPr>
@@ -2157,7 +2161,7 @@
             <w:noProof/>
             <w:webHidden/>
           </w:rPr>
-          <w:instrText xml:space="preserve"> PAGEREF _Toc9336782 \h </w:instrText>
+          <w:instrText xml:space="preserve"> PAGEREF _Toc9417667 \h </w:instrText>
         </w:r>
         <w:r>
           <w:rPr>
@@ -2178,6 +2182,95 @@
             <w:webHidden/>
           </w:rPr>
           <w:t>14</w:t>
+        </w:r>
+        <w:r>
+          <w:rPr>
+            <w:noProof/>
+            <w:webHidden/>
+          </w:rPr>
+          <w:fldChar w:fldCharType="end"/>
+        </w:r>
+      </w:hyperlink>
+    </w:p>
+    <w:p>
+      <w:pPr>
+        <w:pStyle w:val="21"/>
+        <w:tabs>
+          <w:tab w:val="left" w:pos="1760"/>
+        </w:tabs>
+        <w:rPr>
+          <w:rFonts w:asciiTheme="minorHAnsi" w:eastAsiaTheme="minorEastAsia" w:hAnsiTheme="minorHAnsi"/>
+          <w:noProof/>
+          <w:color w:val="auto"/>
+          <w:sz w:val="22"/>
+          <w:lang w:eastAsia="ru-RU"/>
+        </w:rPr>
+      </w:pPr>
+      <w:hyperlink w:anchor="_Toc9417668" w:history="1">
+        <w:r>
+          <w:rPr>
+            <w:rStyle w:val="af0"/>
+            <w:noProof/>
+          </w:rPr>
+          <w:t>2.3</w:t>
+        </w:r>
+        <w:r>
+          <w:rPr>
+            <w:rFonts w:asciiTheme="minorHAnsi" w:eastAsiaTheme="minorEastAsia" w:hAnsiTheme="minorHAnsi"/>
+            <w:noProof/>
+            <w:color w:val="auto"/>
+            <w:sz w:val="22"/>
+            <w:lang w:eastAsia="ru-RU"/>
+          </w:rPr>
+          <w:tab/>
+        </w:r>
+        <w:r>
+          <w:rPr>
+            <w:rStyle w:val="af0"/>
+            <w:noProof/>
+          </w:rPr>
+          <w:t>Анализ поставленной задачи</w:t>
+        </w:r>
+        <w:r>
+          <w:rPr>
+            <w:noProof/>
+            <w:webHidden/>
+          </w:rPr>
+          <w:tab/>
+        </w:r>
+        <w:r>
+          <w:rPr>
+            <w:noProof/>
+            <w:webHidden/>
+          </w:rPr>
+          <w:fldChar w:fldCharType="begin"/>
+        </w:r>
+        <w:r>
+          <w:rPr>
+            <w:noProof/>
+            <w:webHidden/>
+          </w:rPr>
+          <w:instrText xml:space="preserve"> PAGEREF _Toc9417668 \h </w:instrText>
+        </w:r>
+        <w:r>
+          <w:rPr>
+            <w:noProof/>
+            <w:webHidden/>
+          </w:rPr>
+        </w:r>
+        <w:r>
+          <w:rPr>
+            <w:noProof/>
+            <w:webHidden/>
+          </w:rPr>
+          <w:fldChar w:fldCharType="separate"/>
+        </w:r>
+        <w:r>
+          <w:rPr>
+            <w:noProof/>
+            <w:webHidden/>
+          </w:rPr>
+          <w:t>18</w:t>
         </w:r>
         <w:r>
           <w:rPr>
@@ -2203,13 +2296,13 @@
           <w:lang w:eastAsia="ru-RU"/>
         </w:rPr>
       </w:pPr>
-      <w:hyperlink w:anchor="_Toc9336783" w:history="1">
+      <w:hyperlink w:anchor="_Toc9417669" w:history="1">
         <w:r>
           <w:rPr>
             <w:rStyle w:val="af0"/>
             <w:noProof/>
           </w:rPr>
-          <w:t>2.2.1.</w:t>
+          <w:t>2.3.1.</w:t>
         </w:r>
         <w:r>
           <w:rPr>
@@ -2226,7 +2319,7 @@
             <w:rStyle w:val="af0"/>
             <w:noProof/>
           </w:rPr>
-          <w:t>Структура проекта</w:t>
+          <w:t>Снимки деревьев задач</w:t>
         </w:r>
         <w:r>
           <w:rPr>
@@ -2247,7 +2340,7 @@
             <w:noProof/>
             <w:webHidden/>
           </w:rPr>
-          <w:instrText xml:space="preserve"> PAGEREF _Toc9336783 \h </w:instrText>
+          <w:instrText xml:space="preserve"> PAGEREF _Toc9417669 \h </w:instrText>
         </w:r>
         <w:r>
           <w:rPr>
@@ -2267,7 +2360,97 @@
             <w:noProof/>
             <w:webHidden/>
           </w:rPr>
-          <w:t>14</w:t>
+          <w:t>18</w:t>
+        </w:r>
+        <w:r>
+          <w:rPr>
+            <w:noProof/>
+            <w:webHidden/>
+          </w:rPr>
+          <w:fldChar w:fldCharType="end"/>
+        </w:r>
+      </w:hyperlink>
+    </w:p>
+    <w:p>
+      <w:pPr>
+        <w:pStyle w:val="41"/>
+        <w:tabs>
+          <w:tab w:val="left" w:pos="2609"/>
+          <w:tab w:val="right" w:leader="dot" w:pos="9345"/>
+        </w:tabs>
+        <w:rPr>
+          <w:rFonts w:asciiTheme="minorHAnsi" w:eastAsiaTheme="minorEastAsia" w:hAnsiTheme="minorHAnsi"/>
+          <w:noProof/>
+          <w:color w:val="auto"/>
+          <w:sz w:val="22"/>
+          <w:lang w:eastAsia="ru-RU"/>
+        </w:rPr>
+      </w:pPr>
+      <w:hyperlink w:anchor="_Toc9417670" w:history="1">
+        <w:r>
+          <w:rPr>
+            <w:rStyle w:val="af0"/>
+            <w:noProof/>
+          </w:rPr>
+          <w:t>2.3.1.1.</w:t>
+        </w:r>
+        <w:r>
+          <w:rPr>
+            <w:rFonts w:asciiTheme="minorHAnsi" w:eastAsiaTheme="minorEastAsia" w:hAnsiTheme="minorHAnsi"/>
+            <w:noProof/>
+            <w:color w:val="auto"/>
+            <w:sz w:val="22"/>
+            <w:lang w:eastAsia="ru-RU"/>
+          </w:rPr>
+          <w:tab/>
+        </w:r>
+        <w:r>
+          <w:rPr>
+            <w:rStyle w:val="af0"/>
+            <w:noProof/>
+          </w:rPr>
+          <w:t>Структура данных</w:t>
+        </w:r>
+        <w:r>
+          <w:rPr>
+            <w:noProof/>
+            <w:webHidden/>
+          </w:rPr>
+          <w:tab/>
+        </w:r>
+        <w:r>
+          <w:rPr>
+            <w:noProof/>
+            <w:webHidden/>
+          </w:rPr>
+          <w:fldChar w:fldCharType="begin"/>
+        </w:r>
+        <w:r>
+          <w:rPr>
+            <w:noProof/>
+            <w:webHidden/>
+          </w:rPr>
+          <w:instrText xml:space="preserve"> PAGEREF _Toc9417670 \h </w:instrText>
+        </w:r>
+        <w:r>
+          <w:rPr>
+            <w:noProof/>
+            <w:webHidden/>
+          </w:rPr>
+        </w:r>
+        <w:r>
+          <w:rPr>
+            <w:noProof/>
+            <w:webHidden/>
+          </w:rPr>
+          <w:fldChar w:fldCharType="separate"/>
+        </w:r>
+        <w:r>
+          <w:rPr>
+            <w:noProof/>
+            <w:webHidden/>
+          </w:rPr>
+          <w:t>20</w:t>
         </w:r>
         <w:r>
           <w:rPr>
@@ -2293,13 +2476,13 @@
           <w:lang w:eastAsia="ru-RU"/>
         </w:rPr>
       </w:pPr>
-      <w:hyperlink w:anchor="_Toc9336784" w:history="1">
+      <w:hyperlink w:anchor="_Toc9417671" w:history="1">
         <w:r>
           <w:rPr>
             <w:rStyle w:val="af0"/>
             <w:noProof/>
           </w:rPr>
-          <w:t>2.2.2.</w:t>
+          <w:t>2.3.2.</w:t>
         </w:r>
         <w:r>
           <w:rPr>
@@ -2316,7 +2499,7 @@
             <w:rStyle w:val="af0"/>
             <w:noProof/>
           </w:rPr>
-          <w:t>Структура базы данных</w:t>
+          <w:t>Анализ подзадачи автоматической корректировки оценки</w:t>
         </w:r>
         <w:r>
           <w:rPr>
@@ -2337,7 +2520,7 @@
             <w:noProof/>
             <w:webHidden/>
           </w:rPr>
-          <w:instrText xml:space="preserve"> PAGEREF _Toc9336784 \h </w:instrText>
+          <w:instrText xml:space="preserve"> PAGEREF _Toc9417671 \h </w:instrText>
         </w:r>
         <w:r>
           <w:rPr>
@@ -2357,7 +2540,7 @@
             <w:noProof/>
             <w:webHidden/>
           </w:rPr>
-          <w:t>17</w:t>
+          <w:t>20</w:t>
         </w:r>
         <w:r>
           <w:rPr>
@@ -2370,10 +2553,7 @@
     </w:p>
     <w:p>
       <w:pPr>
-        <w:pStyle w:val="21"/>
-        <w:tabs>
-          <w:tab w:val="left" w:pos="1760"/>
-        </w:tabs>
+        <w:pStyle w:val="11"/>
         <w:rPr>
           <w:rFonts w:asciiTheme="minorHAnsi" w:eastAsiaTheme="minorEastAsia" w:hAnsiTheme="minorHAnsi"/>
           <w:noProof/>
@@ -2382,13 +2562,13 @@
           <w:lang w:eastAsia="ru-RU"/>
         </w:rPr>
       </w:pPr>
-      <w:hyperlink w:anchor="_Toc9336785" w:history="1">
+      <w:hyperlink w:anchor="_Toc9417672" w:history="1">
         <w:r>
           <w:rPr>
             <w:rStyle w:val="af0"/>
             <w:noProof/>
           </w:rPr>
-          <w:t>2.3</w:t>
+          <w:t>3.</w:t>
         </w:r>
         <w:r>
           <w:rPr>
@@ -2405,7 +2585,7 @@
             <w:rStyle w:val="af0"/>
             <w:noProof/>
           </w:rPr>
-          <w:t>Анализ поставленной задачи</w:t>
+          <w:t>Средства реализации</w:t>
         </w:r>
         <w:r>
           <w:rPr>
@@ -2426,7 +2606,7 @@
             <w:noProof/>
             <w:webHidden/>
           </w:rPr>
-          <w:instrText xml:space="preserve"> PAGEREF _Toc9336785 \h </w:instrText>
+          <w:instrText xml:space="preserve"> PAGEREF _Toc9417672 \h </w:instrText>
         </w:r>
         <w:r>
           <w:rPr>
@@ -2446,7 +2626,7 @@
             <w:noProof/>
             <w:webHidden/>
           </w:rPr>
-          <w:t>17</w:t>
+          <w:t>22</w:t>
         </w:r>
         <w:r>
           <w:rPr>
@@ -2459,11 +2639,7 @@
     </w:p>
     <w:p>
       <w:pPr>
-        <w:pStyle w:val="31"/>
-        <w:tabs>
-          <w:tab w:val="left" w:pos="2119"/>
-          <w:tab w:val="right" w:leader="dot" w:pos="9345"/>
-        </w:tabs>
+        <w:pStyle w:val="11"/>
         <w:rPr>
           <w:rFonts w:asciiTheme="minorHAnsi" w:eastAsiaTheme="minorEastAsia" w:hAnsiTheme="minorHAnsi"/>
           <w:noProof/>
@@ -2472,13 +2648,13 @@
           <w:lang w:eastAsia="ru-RU"/>
         </w:rPr>
       </w:pPr>
-      <w:hyperlink w:anchor="_Toc9336786" w:history="1">
+      <w:hyperlink w:anchor="_Toc9417673" w:history="1">
         <w:r>
           <w:rPr>
             <w:rStyle w:val="af0"/>
             <w:noProof/>
           </w:rPr>
-          <w:t>2.3.1.</w:t>
+          <w:t>4.</w:t>
         </w:r>
         <w:r>
           <w:rPr>
@@ -2495,7 +2671,7 @@
             <w:rStyle w:val="af0"/>
             <w:noProof/>
           </w:rPr>
-          <w:t>Снимки деревьев задач</w:t>
+          <w:t>Требования к аппаратному и программному обеспечению</w:t>
         </w:r>
         <w:r>
           <w:rPr>
@@ -2516,7 +2692,7 @@
             <w:noProof/>
             <w:webHidden/>
           </w:rPr>
-          <w:instrText xml:space="preserve"> PAGEREF _Toc9336786 \h </w:instrText>
+          <w:instrText xml:space="preserve"> PAGEREF _Toc9417673 \h </w:instrText>
         </w:r>
         <w:r>
           <w:rPr>
@@ -2536,7 +2712,7 @@
             <w:noProof/>
             <w:webHidden/>
           </w:rPr>
-          <w:t>17</w:t>
+          <w:t>23</w:t>
         </w:r>
         <w:r>
           <w:rPr>
@@ -2549,11 +2725,7 @@
     </w:p>
     <w:p>
       <w:pPr>
-        <w:pStyle w:val="41"/>
-        <w:tabs>
-          <w:tab w:val="left" w:pos="2609"/>
-          <w:tab w:val="right" w:leader="dot" w:pos="9345"/>
-        </w:tabs>
+        <w:pStyle w:val="11"/>
         <w:rPr>
           <w:rFonts w:asciiTheme="minorHAnsi" w:eastAsiaTheme="minorEastAsia" w:hAnsiTheme="minorHAnsi"/>
           <w:noProof/>
@@ -2562,13 +2734,13 @@
           <w:lang w:eastAsia="ru-RU"/>
         </w:rPr>
       </w:pPr>
-      <w:hyperlink w:anchor="_Toc9336787" w:history="1">
+      <w:hyperlink w:anchor="_Toc9417674" w:history="1">
         <w:r>
           <w:rPr>
             <w:rStyle w:val="af0"/>
             <w:noProof/>
           </w:rPr>
-          <w:t>2.3.1.1.</w:t>
+          <w:t>5.</w:t>
         </w:r>
         <w:r>
           <w:rPr>
@@ -2585,7 +2757,7 @@
             <w:rStyle w:val="af0"/>
             <w:noProof/>
           </w:rPr>
-          <w:t>Структура данных</w:t>
+          <w:t>Интерфейс пользователя</w:t>
         </w:r>
         <w:r>
           <w:rPr>
@@ -2606,7 +2778,7 @@
             <w:noProof/>
             <w:webHidden/>
           </w:rPr>
-          <w:instrText xml:space="preserve"> PAGEREF _Toc9336787 \h </w:instrText>
+          <w:instrText xml:space="preserve"> PAGEREF _Toc9417674 \h </w:instrText>
         </w:r>
         <w:r>
           <w:rPr>
@@ -2626,7 +2798,7 @@
             <w:noProof/>
             <w:webHidden/>
           </w:rPr>
-          <w:t>17</w:t>
+          <w:t>24</w:t>
         </w:r>
         <w:r>
           <w:rPr>
@@ -2639,11 +2811,7 @@
     </w:p>
     <w:p>
       <w:pPr>
-        <w:pStyle w:val="31"/>
-        <w:tabs>
-          <w:tab w:val="left" w:pos="2119"/>
-          <w:tab w:val="right" w:leader="dot" w:pos="9345"/>
-        </w:tabs>
+        <w:pStyle w:val="21"/>
         <w:rPr>
           <w:rFonts w:asciiTheme="minorHAnsi" w:eastAsiaTheme="minorEastAsia" w:hAnsiTheme="minorHAnsi"/>
           <w:noProof/>
@@ -2652,84 +2820,67 @@
           <w:lang w:eastAsia="ru-RU"/>
         </w:rPr>
       </w:pPr>
-      <w:hyperlink w:anchor="_Toc9336788" w:history="1">
+      <w:hyperlink w:anchor="_Toc9417675" w:history="1">
         <w:r>
           <w:rPr>
             <w:rStyle w:val="af0"/>
             <w:noProof/>
           </w:rPr>
-          <w:t>2.3.2.</w:t>
-        </w:r>
-        <w:r>
-          <w:rPr>
-            <w:rFonts w:asciiTheme="minorHAnsi" w:eastAsiaTheme="minorEastAsia" w:hAnsiTheme="minorHAnsi"/>
-            <w:noProof/>
-            <w:color w:val="auto"/>
-            <w:sz w:val="22"/>
-            <w:lang w:eastAsia="ru-RU"/>
+          <w:t>5.1. Создание снимков задач плана</w:t>
+        </w:r>
+        <w:r>
+          <w:rPr>
+            <w:noProof/>
+            <w:webHidden/>
           </w:rPr>
           <w:tab/>
         </w:r>
         <w:r>
           <w:rPr>
-            <w:rStyle w:val="af0"/>
-            <w:noProof/>
-          </w:rPr>
-          <w:t>Анализ подзадачи автоматической корректировки оценки</w:t>
-        </w:r>
-        <w:r>
-          <w:rPr>
             <w:noProof/>
             <w:webHidden/>
           </w:rPr>
-          <w:tab/>
+          <w:fldChar w:fldCharType="begin"/>
         </w:r>
         <w:r>
           <w:rPr>
             <w:noProof/>
             <w:webHidden/>
           </w:rPr>
-          <w:fldChar w:fldCharType="begin"/>
+          <w:instrText xml:space="preserve"> PAGEREF _Toc9417675 \h </w:instrText>
         </w:r>
         <w:r>
           <w:rPr>
             <w:noProof/>
             <w:webHidden/>
           </w:rPr>
-          <w:instrText xml:space="preserve"> PAGEREF _Toc9336788 \h </w:instrText>
         </w:r>
         <w:r>
           <w:rPr>
             <w:noProof/>
             <w:webHidden/>
           </w:rPr>
+          <w:fldChar w:fldCharType="separate"/>
         </w:r>
         <w:r>
           <w:rPr>
             <w:noProof/>
             <w:webHidden/>
           </w:rPr>
-          <w:fldChar w:fldCharType="separate"/>
+          <w:t>24</w:t>
         </w:r>
         <w:r>
           <w:rPr>
             <w:noProof/>
             <w:webHidden/>
           </w:rPr>
-          <w:t>17</w:t>
-        </w:r>
-        <w:r>
-          <w:rPr>
-            <w:noProof/>
-            <w:webHidden/>
-          </w:rPr>
           <w:fldChar w:fldCharType="end"/>
         </w:r>
       </w:hyperlink>
     </w:p>
     <w:p>
       <w:pPr>
-        <w:pStyle w:val="11"/>
+        <w:pStyle w:val="21"/>
         <w:rPr>
           <w:rFonts w:asciiTheme="minorHAnsi" w:eastAsiaTheme="minorEastAsia" w:hAnsiTheme="minorHAnsi"/>
           <w:noProof/>
@@ -2738,84 +2889,67 @@
           <w:lang w:eastAsia="ru-RU"/>
         </w:rPr>
       </w:pPr>
-      <w:hyperlink w:anchor="_Toc9336789" w:history="1">
+      <w:hyperlink w:anchor="_Toc9417676" w:history="1">
         <w:r>
           <w:rPr>
             <w:rStyle w:val="af0"/>
             <w:noProof/>
           </w:rPr>
-          <w:t>3.</w:t>
-        </w:r>
-        <w:r>
-          <w:rPr>
-            <w:rFonts w:asciiTheme="minorHAnsi" w:eastAsiaTheme="minorEastAsia" w:hAnsiTheme="minorHAnsi"/>
-            <w:noProof/>
-            <w:color w:val="auto"/>
-            <w:sz w:val="22"/>
-            <w:lang w:eastAsia="ru-RU"/>
+          <w:t>5.2. Сравнение снимков версии плана</w:t>
+        </w:r>
+        <w:r>
+          <w:rPr>
+            <w:noProof/>
+            <w:webHidden/>
           </w:rPr>
           <w:tab/>
         </w:r>
         <w:r>
           <w:rPr>
-            <w:rStyle w:val="af0"/>
-            <w:noProof/>
-          </w:rPr>
-          <w:t>Средства реализации</w:t>
-        </w:r>
-        <w:r>
-          <w:rPr>
             <w:noProof/>
             <w:webHidden/>
           </w:rPr>
-          <w:tab/>
+          <w:fldChar w:fldCharType="begin"/>
         </w:r>
         <w:r>
           <w:rPr>
             <w:noProof/>
             <w:webHidden/>
           </w:rPr>
-          <w:fldChar w:fldCharType="begin"/>
+          <w:instrText xml:space="preserve"> PAGEREF _Toc9417676 \h </w:instrText>
         </w:r>
         <w:r>
           <w:rPr>
             <w:noProof/>
             <w:webHidden/>
           </w:rPr>
-          <w:instrText xml:space="preserve"> PAGEREF _Toc9336789 \h </w:instrText>
         </w:r>
         <w:r>
           <w:rPr>
             <w:noProof/>
             <w:webHidden/>
           </w:rPr>
+          <w:fldChar w:fldCharType="separate"/>
         </w:r>
         <w:r>
           <w:rPr>
             <w:noProof/>
             <w:webHidden/>
           </w:rPr>
-          <w:fldChar w:fldCharType="separate"/>
+          <w:t>25</w:t>
         </w:r>
         <w:r>
           <w:rPr>
             <w:noProof/>
             <w:webHidden/>
           </w:rPr>
-          <w:t>17</w:t>
-        </w:r>
-        <w:r>
-          <w:rPr>
-            <w:noProof/>
-            <w:webHidden/>
-          </w:rPr>
           <w:fldChar w:fldCharType="end"/>
         </w:r>
       </w:hyperlink>
     </w:p>
     <w:p>
       <w:pPr>
-        <w:pStyle w:val="11"/>
+        <w:pStyle w:val="21"/>
         <w:rPr>
           <w:rFonts w:asciiTheme="minorHAnsi" w:eastAsiaTheme="minorEastAsia" w:hAnsiTheme="minorHAnsi"/>
           <w:noProof/>
@@ -2824,84 +2958,82 @@
           <w:lang w:eastAsia="ru-RU"/>
         </w:rPr>
       </w:pPr>
-      <w:hyperlink w:anchor="_Toc9336790" w:history="1">
+      <w:hyperlink w:anchor="_Toc9417677" w:history="1">
         <w:r>
           <w:rPr>
             <w:rStyle w:val="af0"/>
             <w:noProof/>
           </w:rPr>
-          <w:t>4.</w:t>
-        </w:r>
-        <w:r>
-          <w:rPr>
-            <w:rFonts w:asciiTheme="minorHAnsi" w:eastAsiaTheme="minorEastAsia" w:hAnsiTheme="minorHAnsi"/>
-            <w:noProof/>
-            <w:color w:val="auto"/>
-            <w:sz w:val="22"/>
-            <w:lang w:eastAsia="ru-RU"/>
+          <w:t xml:space="preserve">5.3. Использование </w:t>
+        </w:r>
+        <w:r>
+          <w:rPr>
+            <w:rStyle w:val="af0"/>
+            <w:noProof/>
+            <w:lang w:val="en-US"/>
+          </w:rPr>
+          <w:t>JQL</w:t>
+        </w:r>
+        <w:r>
+          <w:rPr>
+            <w:rStyle w:val="af0"/>
+            <w:noProof/>
+          </w:rPr>
+          <w:t>-функции поиска задач версии плана</w:t>
+        </w:r>
+        <w:r>
+          <w:rPr>
+            <w:noProof/>
+            <w:webHidden/>
           </w:rPr>
           <w:tab/>
         </w:r>
         <w:r>
           <w:rPr>
-            <w:rStyle w:val="af0"/>
-            <w:noProof/>
-          </w:rPr>
-          <w:t>Требования к аппаратному и программному обеспечению</w:t>
-        </w:r>
-        <w:r>
-          <w:rPr>
             <w:noProof/>
             <w:webHidden/>
           </w:rPr>
-          <w:tab/>
+          <w:fldChar w:fldCharType="begin"/>
         </w:r>
         <w:r>
           <w:rPr>
             <w:noProof/>
             <w:webHidden/>
           </w:rPr>
-          <w:fldChar w:fldCharType="begin"/>
+          <w:instrText xml:space="preserve"> PAGEREF _Toc9417677 \h </w:instrText>
         </w:r>
         <w:r>
           <w:rPr>
             <w:noProof/>
             <w:webHidden/>
           </w:rPr>
-          <w:instrText xml:space="preserve"> PAGEREF _Toc9336790 \h </w:instrText>
         </w:r>
         <w:r>
           <w:rPr>
             <w:noProof/>
             <w:webHidden/>
           </w:rPr>
+          <w:fldChar w:fldCharType="separate"/>
         </w:r>
         <w:r>
           <w:rPr>
             <w:noProof/>
             <w:webHidden/>
           </w:rPr>
-          <w:fldChar w:fldCharType="separate"/>
+          <w:t>27</w:t>
         </w:r>
         <w:r>
           <w:rPr>
             <w:noProof/>
             <w:webHidden/>
           </w:rPr>
-          <w:t>17</w:t>
-        </w:r>
-        <w:r>
-          <w:rPr>
-            <w:noProof/>
-            <w:webHidden/>
-          </w:rPr>
           <w:fldChar w:fldCharType="end"/>
         </w:r>
       </w:hyperlink>
     </w:p>
     <w:p>
       <w:pPr>
-        <w:pStyle w:val="11"/>
+        <w:pStyle w:val="21"/>
         <w:rPr>
           <w:rFonts w:asciiTheme="minorHAnsi" w:eastAsiaTheme="minorEastAsia" w:hAnsiTheme="minorHAnsi"/>
           <w:noProof/>
@@ -2910,71 +3042,54 @@
           <w:lang w:eastAsia="ru-RU"/>
         </w:rPr>
       </w:pPr>
-      <w:hyperlink w:anchor="_Toc9336791" w:history="1">
+      <w:hyperlink w:anchor="_Toc9417678" w:history="1">
         <w:r>
           <w:rPr>
             <w:rStyle w:val="af0"/>
             <w:noProof/>
           </w:rPr>
-          <w:t>5.</w:t>
-        </w:r>
-        <w:r>
-          <w:rPr>
-            <w:rFonts w:asciiTheme="minorHAnsi" w:eastAsiaTheme="minorEastAsia" w:hAnsiTheme="minorHAnsi"/>
-            <w:noProof/>
-            <w:color w:val="auto"/>
-            <w:sz w:val="22"/>
-            <w:lang w:eastAsia="ru-RU"/>
+          <w:t>5.4. Панель для автоматической корректировки оценки родительской задачи</w:t>
+        </w:r>
+        <w:r>
+          <w:rPr>
+            <w:noProof/>
+            <w:webHidden/>
           </w:rPr>
           <w:tab/>
         </w:r>
         <w:r>
           <w:rPr>
-            <w:rStyle w:val="af0"/>
-            <w:noProof/>
-          </w:rPr>
-          <w:t>Интерфейс пользователя</w:t>
-        </w:r>
-        <w:r>
-          <w:rPr>
             <w:noProof/>
             <w:webHidden/>
           </w:rPr>
-          <w:tab/>
+          <w:fldChar w:fldCharType="begin"/>
         </w:r>
         <w:r>
           <w:rPr>
             <w:noProof/>
             <w:webHidden/>
           </w:rPr>
-          <w:fldChar w:fldCharType="begin"/>
+          <w:instrText xml:space="preserve"> PAGEREF _Toc9417678 \h </w:instrText>
         </w:r>
         <w:r>
           <w:rPr>
             <w:noProof/>
             <w:webHidden/>
           </w:rPr>
-          <w:instrText xml:space="preserve"> PAGEREF _Toc9336791 \h </w:instrText>
         </w:r>
         <w:r>
           <w:rPr>
             <w:noProof/>
             <w:webHidden/>
           </w:rPr>
+          <w:fldChar w:fldCharType="separate"/>
         </w:r>
         <w:r>
           <w:rPr>
             <w:noProof/>
             <w:webHidden/>
           </w:rPr>
-          <w:fldChar w:fldCharType="separate"/>
-        </w:r>
-        <w:r>
-          <w:rPr>
-            <w:noProof/>
-            <w:webHidden/>
-          </w:rPr>
-          <w:t>17</w:t>
+          <w:t>29</w:t>
         </w:r>
         <w:r>
           <w:rPr>
@@ -2996,13 +3111,13 @@
           <w:lang w:eastAsia="ru-RU"/>
         </w:rPr>
       </w:pPr>
-      <w:hyperlink w:anchor="_Toc9336792" w:history="1">
+      <w:hyperlink w:anchor="_Toc9417679" w:history="1">
         <w:r>
           <w:rPr>
             <w:rStyle w:val="af0"/>
             <w:noProof/>
           </w:rPr>
-          <w:t>5.1. Создание снимков задач плана</w:t>
+          <w:t>5.5. Ошибки плана</w:t>
         </w:r>
         <w:r>
           <w:rPr>
@@ -3023,7 +3138,7 @@
             <w:noProof/>
             <w:webHidden/>
           </w:rPr>
-          <w:instrText xml:space="preserve"> PAGEREF _Toc9336792 \h </w:instrText>
+          <w:instrText xml:space="preserve"> PAGEREF _Toc9417679 \h </w:instrText>
         </w:r>
         <w:r>
           <w:rPr>
@@ -3043,7 +3158,7 @@
             <w:noProof/>
             <w:webHidden/>
           </w:rPr>
-          <w:t>17</w:t>
+          <w:t>29</w:t>
         </w:r>
         <w:r>
           <w:rPr>
@@ -3065,13 +3180,13 @@
           <w:lang w:eastAsia="ru-RU"/>
         </w:rPr>
       </w:pPr>
-      <w:hyperlink w:anchor="_Toc9336793" w:history="1">
+      <w:hyperlink w:anchor="_Toc9417680" w:history="1">
         <w:r>
           <w:rPr>
             <w:rStyle w:val="af0"/>
             <w:noProof/>
           </w:rPr>
-          <w:t>5.2. Сравнение снимков версии плана</w:t>
+          <w:t>5.6. Перемещение задач</w:t>
         </w:r>
         <w:r>
           <w:rPr>
@@ -3092,7 +3207,7 @@
             <w:noProof/>
             <w:webHidden/>
           </w:rPr>
-          <w:instrText xml:space="preserve"> PAGEREF _Toc9336793 \h </w:instrText>
+          <w:instrText xml:space="preserve"> PAGEREF _Toc9417680 \h </w:instrText>
         </w:r>
         <w:r>
           <w:rPr>
@@ -3112,7 +3227,7 @@
             <w:noProof/>
             <w:webHidden/>
           </w:rPr>
-          <w:t>17</w:t>
+          <w:t>31</w:t>
         </w:r>
         <w:r>
           <w:rPr>
@@ -3125,7 +3240,7 @@
     </w:p>
     <w:p>
       <w:pPr>
-        <w:pStyle w:val="21"/>
+        <w:pStyle w:val="11"/>
         <w:rPr>
           <w:rFonts w:asciiTheme="minorHAnsi" w:eastAsiaTheme="minorEastAsia" w:hAnsiTheme="minorHAnsi"/>
           <w:noProof/>
@@ -3134,28 +3249,30 @@
           <w:lang w:eastAsia="ru-RU"/>
         </w:rPr>
       </w:pPr>
-      <w:hyperlink w:anchor="_Toc9336794" w:history="1">
+      <w:hyperlink w:anchor="_Toc9417681" w:history="1">
         <w:r>
           <w:rPr>
             <w:rStyle w:val="af0"/>
             <w:noProof/>
           </w:rPr>
-          <w:t xml:space="preserve">5.3. Использование </w:t>
+          <w:t>6.</w:t>
+        </w:r>
+        <w:r>
+          <w:rPr>
+            <w:rFonts w:asciiTheme="minorHAnsi" w:eastAsiaTheme="minorEastAsia" w:hAnsiTheme="minorHAnsi"/>
+            <w:noProof/>
+            <w:color w:val="auto"/>
+            <w:sz w:val="22"/>
+            <w:lang w:eastAsia="ru-RU"/>
+          </w:rPr>
+          <w:tab/>
         </w:r>
         <w:r>
           <w:rPr>
             <w:rStyle w:val="af0"/>
             <w:noProof/>
-            <w:lang w:val="en-US"/>
-          </w:rPr>
-          <w:t>JQL</w:t>
-        </w:r>
-        <w:r>
-          <w:rPr>
-            <w:rStyle w:val="af0"/>
-            <w:noProof/>
-          </w:rPr>
-          <w:t>-функции поиска задач версии плана</w:t>
+          </w:rPr>
+          <w:t>Реализация</w:t>
         </w:r>
         <w:r>
           <w:rPr>
@@ -3176,7 +3293,7 @@
             <w:noProof/>
             <w:webHidden/>
           </w:rPr>
-          <w:instrText xml:space="preserve"> PAGEREF _Toc9336794 \h </w:instrText>
+          <w:instrText xml:space="preserve"> PAGEREF _Toc9417681 \h </w:instrText>
         </w:r>
         <w:r>
           <w:rPr>
@@ -3196,7 +3313,7 @@
             <w:noProof/>
             <w:webHidden/>
           </w:rPr>
-          <w:t>17</w:t>
+          <w:t>33</w:t>
         </w:r>
         <w:r>
           <w:rPr>
@@ -3218,13 +3335,13 @@
           <w:lang w:eastAsia="ru-RU"/>
         </w:rPr>
       </w:pPr>
-      <w:hyperlink w:anchor="_Toc9336795" w:history="1">
+      <w:hyperlink w:anchor="_Toc9417682" w:history="1">
         <w:r>
           <w:rPr>
             <w:rStyle w:val="af0"/>
             <w:noProof/>
           </w:rPr>
-          <w:t>5.4. Панель для автоматической корректировки оценки родительской задачи</w:t>
+          <w:t>6.1. Структура базы данных</w:t>
         </w:r>
         <w:r>
           <w:rPr>
@@ -3245,7 +3362,7 @@
             <w:noProof/>
             <w:webHidden/>
           </w:rPr>
-          <w:instrText xml:space="preserve"> PAGEREF _Toc9336795 \h </w:instrText>
+          <w:instrText xml:space="preserve"> PAGEREF _Toc9417682 \h </w:instrText>
         </w:r>
         <w:r>
           <w:rPr>
@@ -3265,7 +3382,7 @@
             <w:noProof/>
             <w:webHidden/>
           </w:rPr>
-          <w:t>17</w:t>
+          <w:t>33</w:t>
         </w:r>
         <w:r>
           <w:rPr>
@@ -3287,13 +3404,13 @@
           <w:lang w:eastAsia="ru-RU"/>
         </w:rPr>
       </w:pPr>
-      <w:hyperlink w:anchor="_Toc9336796" w:history="1">
+      <w:hyperlink w:anchor="_Toc9417683" w:history="1">
         <w:r>
           <w:rPr>
             <w:rStyle w:val="af0"/>
             <w:noProof/>
           </w:rPr>
-          <w:t>5.5. Ошибки плана</w:t>
+          <w:t>6.2. Структура приложения</w:t>
         </w:r>
         <w:r>
           <w:rPr>
@@ -3314,7 +3431,7 @@
             <w:noProof/>
             <w:webHidden/>
           </w:rPr>
-          <w:instrText xml:space="preserve"> PAGEREF _Toc9336796 \h </w:instrText>
+          <w:instrText xml:space="preserve"> PAGEREF _Toc9417683 \h </w:instrText>
         </w:r>
         <w:r>
           <w:rPr>
@@ -3334,7 +3451,7 @@
             <w:noProof/>
             <w:webHidden/>
           </w:rPr>
-          <w:t>17</w:t>
+          <w:t>34</w:t>
         </w:r>
         <w:r>
           <w:rPr>
@@ -3356,13 +3473,13 @@
           <w:lang w:eastAsia="ru-RU"/>
         </w:rPr>
       </w:pPr>
-      <w:hyperlink w:anchor="_Toc9336797" w:history="1">
+      <w:hyperlink w:anchor="_Toc9417684" w:history="1">
         <w:r>
           <w:rPr>
             <w:rStyle w:val="af0"/>
             <w:noProof/>
           </w:rPr>
-          <w:t>5.6. Перемещение задач</w:t>
+          <w:t>6.3. Автоматическая корректировка оценки</w:t>
         </w:r>
         <w:r>
           <w:rPr>
@@ -3383,7 +3500,7 @@
             <w:noProof/>
             <w:webHidden/>
           </w:rPr>
-          <w:instrText xml:space="preserve"> PAGEREF _Toc9336797 \h </w:instrText>
+          <w:instrText xml:space="preserve"> PAGEREF _Toc9417684 \h </w:instrText>
         </w:r>
         <w:r>
           <w:rPr>
@@ -3403,7 +3520,7 @@
             <w:noProof/>
             <w:webHidden/>
           </w:rPr>
-          <w:t>17</w:t>
+          <w:t>34</w:t>
         </w:r>
         <w:r>
           <w:rPr>
@@ -3416,7 +3533,7 @@
     </w:p>
     <w:p>
       <w:pPr>
-        <w:pStyle w:val="11"/>
+        <w:pStyle w:val="21"/>
         <w:rPr>
           <w:rFonts w:asciiTheme="minorHAnsi" w:eastAsiaTheme="minorEastAsia" w:hAnsiTheme="minorHAnsi"/>
           <w:noProof/>
@@ -3425,84 +3542,67 @@
           <w:lang w:eastAsia="ru-RU"/>
         </w:rPr>
       </w:pPr>
-      <w:hyperlink w:anchor="_Toc9336798" w:history="1">
+      <w:hyperlink w:anchor="_Toc9417685" w:history="1">
         <w:r>
           <w:rPr>
             <w:rStyle w:val="af0"/>
             <w:noProof/>
           </w:rPr>
-          <w:t>6.</w:t>
-        </w:r>
-        <w:r>
-          <w:rPr>
-            <w:rFonts w:asciiTheme="minorHAnsi" w:eastAsiaTheme="minorEastAsia" w:hAnsiTheme="minorHAnsi"/>
-            <w:noProof/>
-            <w:color w:val="auto"/>
-            <w:sz w:val="22"/>
-            <w:lang w:eastAsia="ru-RU"/>
+          <w:t>6.4. Перемещение задач</w:t>
+        </w:r>
+        <w:r>
+          <w:rPr>
+            <w:noProof/>
+            <w:webHidden/>
           </w:rPr>
           <w:tab/>
         </w:r>
         <w:r>
           <w:rPr>
-            <w:rStyle w:val="af0"/>
-            <w:noProof/>
-          </w:rPr>
-          <w:t>Реализация</w:t>
-        </w:r>
-        <w:r>
-          <w:rPr>
             <w:noProof/>
             <w:webHidden/>
           </w:rPr>
-          <w:tab/>
+          <w:fldChar w:fldCharType="begin"/>
         </w:r>
         <w:r>
           <w:rPr>
             <w:noProof/>
             <w:webHidden/>
           </w:rPr>
-          <w:fldChar w:fldCharType="begin"/>
+          <w:instrText xml:space="preserve"> PAGEREF _Toc9417685 \h </w:instrText>
         </w:r>
         <w:r>
           <w:rPr>
             <w:noProof/>
             <w:webHidden/>
           </w:rPr>
-          <w:instrText xml:space="preserve"> PAGEREF _Toc9336798 \h </w:instrText>
         </w:r>
         <w:r>
           <w:rPr>
             <w:noProof/>
             <w:webHidden/>
           </w:rPr>
+          <w:fldChar w:fldCharType="separate"/>
         </w:r>
         <w:r>
           <w:rPr>
             <w:noProof/>
             <w:webHidden/>
           </w:rPr>
-          <w:fldChar w:fldCharType="separate"/>
+          <w:t>34</w:t>
         </w:r>
         <w:r>
           <w:rPr>
             <w:noProof/>
             <w:webHidden/>
           </w:rPr>
-          <w:t>17</w:t>
-        </w:r>
-        <w:r>
-          <w:rPr>
-            <w:noProof/>
-            <w:webHidden/>
-          </w:rPr>
           <w:fldChar w:fldCharType="end"/>
         </w:r>
       </w:hyperlink>
     </w:p>
     <w:p>
       <w:pPr>
-        <w:pStyle w:val="21"/>
+        <w:pStyle w:val="11"/>
         <w:rPr>
           <w:rFonts w:asciiTheme="minorHAnsi" w:eastAsiaTheme="minorEastAsia" w:hAnsiTheme="minorHAnsi"/>
           <w:noProof/>
@@ -3511,13 +3611,30 @@
           <w:lang w:eastAsia="ru-RU"/>
         </w:rPr>
       </w:pPr>
-      <w:hyperlink w:anchor="_Toc9336799" w:history="1">
+      <w:hyperlink w:anchor="_Toc9417686" w:history="1">
         <w:r>
           <w:rPr>
             <w:rStyle w:val="af0"/>
             <w:noProof/>
           </w:rPr>
-          <w:t>6.1. Структура базы данных</w:t>
+          <w:t>7.</w:t>
+        </w:r>
+        <w:r>
+          <w:rPr>
+            <w:rFonts w:asciiTheme="minorHAnsi" w:eastAsiaTheme="minorEastAsia" w:hAnsiTheme="minorHAnsi"/>
+            <w:noProof/>
+            <w:color w:val="auto"/>
+            <w:sz w:val="22"/>
+            <w:lang w:eastAsia="ru-RU"/>
+          </w:rPr>
+          <w:tab/>
+        </w:r>
+        <w:r>
+          <w:rPr>
+            <w:rStyle w:val="af0"/>
+            <w:noProof/>
+          </w:rPr>
+          <w:t>План тестирования</w:t>
         </w:r>
         <w:r>
           <w:rPr>
@@ -3538,7 +3655,7 @@
             <w:noProof/>
             <w:webHidden/>
           </w:rPr>
-          <w:instrText xml:space="preserve"> PAGEREF _Toc9336799 \h </w:instrText>
+          <w:instrText xml:space="preserve"> PAGEREF _Toc9417686 \h </w:instrText>
         </w:r>
         <w:r>
           <w:rPr>
@@ -3558,7 +3675,7 @@
             <w:noProof/>
             <w:webHidden/>
           </w:rPr>
-          <w:t>17</w:t>
+          <w:t>35</w:t>
         </w:r>
         <w:r>
           <w:rPr>
@@ -3571,7 +3688,7 @@
     </w:p>
     <w:p>
       <w:pPr>
-        <w:pStyle w:val="21"/>
+        <w:pStyle w:val="11"/>
         <w:rPr>
           <w:rFonts w:asciiTheme="minorHAnsi" w:eastAsiaTheme="minorEastAsia" w:hAnsiTheme="minorHAnsi"/>
           <w:noProof/>
@@ -3580,13 +3697,13 @@
           <w:lang w:eastAsia="ru-RU"/>
         </w:rPr>
       </w:pPr>
-      <w:hyperlink w:anchor="_Toc9336800" w:history="1">
+      <w:hyperlink w:anchor="_Toc9417687" w:history="1">
         <w:r>
           <w:rPr>
             <w:rStyle w:val="af0"/>
             <w:noProof/>
           </w:rPr>
-          <w:t>6.2. Структура приложения</w:t>
+          <w:t>Заключение</w:t>
         </w:r>
         <w:r>
           <w:rPr>
@@ -3607,7 +3724,7 @@
             <w:noProof/>
             <w:webHidden/>
           </w:rPr>
-          <w:instrText xml:space="preserve"> PAGEREF _Toc9336800 \h </w:instrText>
+          <w:instrText xml:space="preserve"> PAGEREF _Toc9417687 \h </w:instrText>
         </w:r>
         <w:r>
           <w:rPr>
@@ -3627,7 +3744,7 @@
             <w:noProof/>
             <w:webHidden/>
           </w:rPr>
-          <w:t>18</w:t>
+          <w:t>40</w:t>
         </w:r>
         <w:r>
           <w:rPr>
@@ -3640,7 +3757,7 @@
     </w:p>
     <w:p>
       <w:pPr>
-        <w:pStyle w:val="21"/>
+        <w:pStyle w:val="11"/>
         <w:rPr>
           <w:rFonts w:asciiTheme="minorHAnsi" w:eastAsiaTheme="minorEastAsia" w:hAnsiTheme="minorHAnsi"/>
           <w:noProof/>
@@ -3649,13 +3766,13 @@
           <w:lang w:eastAsia="ru-RU"/>
         </w:rPr>
       </w:pPr>
-      <w:hyperlink w:anchor="_Toc9336801" w:history="1">
+      <w:hyperlink w:anchor="_Toc9417688" w:history="1">
         <w:r>
           <w:rPr>
             <w:rStyle w:val="af0"/>
             <w:noProof/>
           </w:rPr>
-          <w:t>6.3. Автоматическая корректировка оценки</w:t>
+          <w:t>Литература</w:t>
         </w:r>
         <w:r>
           <w:rPr>
@@ -3676,7 +3793,7 @@
             <w:noProof/>
             <w:webHidden/>
           </w:rPr>
-          <w:instrText xml:space="preserve"> PAGEREF _Toc9336801 \h </w:instrText>
+          <w:instrText xml:space="preserve"> PAGEREF _Toc9417688 \h </w:instrText>
         </w:r>
         <w:r>
           <w:rPr>
@@ -3696,7 +3813,7 @@
             <w:noProof/>
             <w:webHidden/>
           </w:rPr>
-          <w:t>18</w:t>
+          <w:t>41</w:t>
         </w:r>
         <w:r>
           <w:rPr>
@@ -3709,7 +3826,7 @@
     </w:p>
     <w:p>
       <w:pPr>
-        <w:pStyle w:val="21"/>
+        <w:pStyle w:val="11"/>
         <w:rPr>
           <w:rFonts w:asciiTheme="minorHAnsi" w:eastAsiaTheme="minorEastAsia" w:hAnsiTheme="minorHAnsi"/>
           <w:noProof/>
@@ -3718,13 +3835,28 @@
           <w:lang w:eastAsia="ru-RU"/>
         </w:rPr>
       </w:pPr>
-      <w:hyperlink w:anchor="_Toc9336802" w:history="1">
+      <w:hyperlink w:anchor="_Toc9417689" w:history="1">
         <w:r>
           <w:rPr>
             <w:rStyle w:val="af0"/>
             <w:noProof/>
           </w:rPr>
-          <w:t>6.4. Перемещение задач</w:t>
+          <w:t>Приложение 1. Листинг класса «</w:t>
+        </w:r>
+        <w:r>
+          <w:rPr>
+            <w:rStyle w:val="af0"/>
+            <w:noProof/>
+            <w:lang w:val="en-US"/>
+          </w:rPr>
+          <w:t>SnapshotsComparator</w:t>
+        </w:r>
+        <w:r>
+          <w:rPr>
+            <w:rStyle w:val="af0"/>
+            <w:noProof/>
+          </w:rPr>
+          <w:t>»</w:t>
         </w:r>
         <w:r>
           <w:rPr>
@@ -3745,7 +3877,7 @@
             <w:noProof/>
             <w:webHidden/>
           </w:rPr>
-          <w:instrText xml:space="preserve"> PAGEREF _Toc9336802 \h </w:instrText>
+          <w:instrText xml:space="preserve"> PAGEREF _Toc9417689 \h </w:instrText>
         </w:r>
         <w:r>
           <w:rPr>
@@ -3765,7 +3897,7 @@
             <w:noProof/>
             <w:webHidden/>
           </w:rPr>
-          <w:t>18</w:t>
+          <w:t>42</w:t>
         </w:r>
         <w:r>
           <w:rPr>
@@ -3778,314 +3910,6 @@
     </w:p>
     <w:p>
       <w:pPr>
-        <w:pStyle w:val="11"/>
-        <w:rPr>
-          <w:rFonts w:asciiTheme="minorHAnsi" w:eastAsiaTheme="minorEastAsia" w:hAnsiTheme="minorHAnsi"/>
-          <w:noProof/>
-          <w:color w:val="auto"/>
-          <w:sz w:val="22"/>
-          <w:lang w:eastAsia="ru-RU"/>
-        </w:rPr>
-      </w:pPr>
-      <w:hyperlink w:anchor="_Toc9336803" w:history="1">
-        <w:r>
-          <w:rPr>
-            <w:rStyle w:val="af0"/>
-            <w:noProof/>
-          </w:rPr>
-          <w:t>7.</w:t>
-        </w:r>
-        <w:r>
-          <w:rPr>
-            <w:rFonts w:asciiTheme="minorHAnsi" w:eastAsiaTheme="minorEastAsia" w:hAnsiTheme="minorHAnsi"/>
-            <w:noProof/>
-            <w:color w:val="auto"/>
-            <w:sz w:val="22"/>
-            <w:lang w:eastAsia="ru-RU"/>
-          </w:rPr>
-          <w:tab/>
-        </w:r>
-        <w:r>
-          <w:rPr>
-            <w:rStyle w:val="af0"/>
-            <w:noProof/>
-          </w:rPr>
-          <w:t>План тестирования</w:t>
-        </w:r>
-        <w:r>
-          <w:rPr>
-            <w:noProof/>
-            <w:webHidden/>
-          </w:rPr>
-          <w:tab/>
-        </w:r>
-        <w:r>
-          <w:rPr>
-            <w:noProof/>
-            <w:webHidden/>
-          </w:rPr>
-          <w:fldChar w:fldCharType="begin"/>
-        </w:r>
-        <w:r>
-          <w:rPr>
-            <w:noProof/>
-            <w:webHidden/>
-          </w:rPr>
-          <w:instrText xml:space="preserve"> PAGEREF _Toc9336803 \h </w:instrText>
-        </w:r>
-        <w:r>
-          <w:rPr>
-            <w:noProof/>
-            <w:webHidden/>
-          </w:rPr>
-        </w:r>
-        <w:r>
-          <w:rPr>
-            <w:noProof/>
-            <w:webHidden/>
-          </w:rPr>
-          <w:fldChar w:fldCharType="separate"/>
-        </w:r>
-        <w:r>
-          <w:rPr>
-            <w:noProof/>
-            <w:webHidden/>
-          </w:rPr>
-          <w:t>19</w:t>
-        </w:r>
-        <w:r>
-          <w:rPr>
-            <w:noProof/>
-            <w:webHidden/>
-          </w:rPr>
-          <w:fldChar w:fldCharType="end"/>
-        </w:r>
-      </w:hyperlink>
-    </w:p>
-    <w:p>
-      <w:pPr>
-        <w:pStyle w:val="11"/>
-        <w:rPr>
-          <w:rFonts w:asciiTheme="minorHAnsi" w:eastAsiaTheme="minorEastAsia" w:hAnsiTheme="minorHAnsi"/>
-          <w:noProof/>
-          <w:color w:val="auto"/>
-          <w:sz w:val="22"/>
-          <w:lang w:eastAsia="ru-RU"/>
-        </w:rPr>
-      </w:pPr>
-      <w:hyperlink w:anchor="_Toc9336804" w:history="1">
-        <w:r>
-          <w:rPr>
-            <w:rStyle w:val="af0"/>
-            <w:noProof/>
-          </w:rPr>
-          <w:t>Заключение</w:t>
-        </w:r>
-        <w:r>
-          <w:rPr>
-            <w:noProof/>
-            <w:webHidden/>
-          </w:rPr>
-          <w:tab/>
-        </w:r>
-        <w:r>
-          <w:rPr>
-            <w:noProof/>
-            <w:webHidden/>
-          </w:rPr>
-          <w:fldChar w:fldCharType="begin"/>
-        </w:r>
-        <w:r>
-          <w:rPr>
-            <w:noProof/>
-            <w:webHidden/>
-          </w:rPr>
-          <w:instrText xml:space="preserve"> PAGEREF _Toc9336804 \h </w:instrText>
-        </w:r>
-        <w:r>
-          <w:rPr>
-            <w:noProof/>
-            <w:webHidden/>
-          </w:rPr>
-        </w:r>
-        <w:r>
-          <w:rPr>
-            <w:noProof/>
-            <w:webHidden/>
-          </w:rPr>
-          <w:fldChar w:fldCharType="separate"/>
-        </w:r>
-        <w:r>
-          <w:rPr>
-            <w:noProof/>
-            <w:webHidden/>
-          </w:rPr>
-          <w:t>24</w:t>
-        </w:r>
-        <w:r>
-          <w:rPr>
-            <w:noProof/>
-            <w:webHidden/>
-          </w:rPr>
-          <w:fldChar w:fldCharType="end"/>
-        </w:r>
-      </w:hyperlink>
-    </w:p>
-    <w:p>
-      <w:pPr>
-        <w:pStyle w:val="11"/>
-        <w:rPr>
-          <w:rFonts w:asciiTheme="minorHAnsi" w:eastAsiaTheme="minorEastAsia" w:hAnsiTheme="minorHAnsi"/>
-          <w:noProof/>
-          <w:color w:val="auto"/>
-          <w:sz w:val="22"/>
-          <w:lang w:eastAsia="ru-RU"/>
-        </w:rPr>
-      </w:pPr>
-      <w:hyperlink w:anchor="_Toc9336805" w:history="1">
-        <w:r>
-          <w:rPr>
-            <w:rStyle w:val="af0"/>
-            <w:noProof/>
-          </w:rPr>
-          <w:t>Литература</w:t>
-        </w:r>
-        <w:r>
-          <w:rPr>
-            <w:noProof/>
-            <w:webHidden/>
-          </w:rPr>
-          <w:tab/>
-        </w:r>
-        <w:r>
-          <w:rPr>
-            <w:noProof/>
-            <w:webHidden/>
-          </w:rPr>
-          <w:fldChar w:fldCharType="begin"/>
-        </w:r>
-        <w:r>
-          <w:rPr>
-            <w:noProof/>
-            <w:webHidden/>
-          </w:rPr>
-          <w:instrText xml:space="preserve"> PAGEREF _Toc9336805 \h </w:instrText>
-        </w:r>
-        <w:r>
-          <w:rPr>
-            <w:noProof/>
-            <w:webHidden/>
-          </w:rPr>
-        </w:r>
-        <w:r>
-          <w:rPr>
-            <w:noProof/>
-            <w:webHidden/>
-          </w:rPr>
-          <w:fldChar w:fldCharType="separate"/>
-        </w:r>
-        <w:r>
-          <w:rPr>
-            <w:noProof/>
-            <w:webHidden/>
-          </w:rPr>
-          <w:t>25</w:t>
-        </w:r>
-        <w:r>
-          <w:rPr>
-            <w:noProof/>
-            <w:webHidden/>
-          </w:rPr>
-          <w:fldChar w:fldCharType="end"/>
-        </w:r>
-      </w:hyperlink>
-    </w:p>
-    <w:p>
-      <w:pPr>
-        <w:pStyle w:val="11"/>
-        <w:rPr>
-          <w:rFonts w:asciiTheme="minorHAnsi" w:eastAsiaTheme="minorEastAsia" w:hAnsiTheme="minorHAnsi"/>
-          <w:noProof/>
-          <w:color w:val="auto"/>
-          <w:sz w:val="22"/>
-          <w:lang w:eastAsia="ru-RU"/>
-        </w:rPr>
-      </w:pPr>
-      <w:hyperlink w:anchor="_Toc9336806" w:history="1">
-        <w:r>
-          <w:rPr>
-            <w:rStyle w:val="af0"/>
-            <w:noProof/>
-          </w:rPr>
-          <w:t>Приложение 1. Листинг класса «</w:t>
-        </w:r>
-        <w:r>
-          <w:rPr>
-            <w:rStyle w:val="af0"/>
-            <w:noProof/>
-            <w:lang w:val="en-US"/>
-          </w:rPr>
-          <w:t>SnapshotsComparator</w:t>
-        </w:r>
-        <w:r>
-          <w:rPr>
-            <w:rStyle w:val="af0"/>
-            <w:noProof/>
-          </w:rPr>
-          <w:t>»</w:t>
-        </w:r>
-        <w:r>
-          <w:rPr>
-            <w:noProof/>
-            <w:webHidden/>
-          </w:rPr>
-          <w:tab/>
-        </w:r>
-        <w:r>
-          <w:rPr>
-            <w:noProof/>
-            <w:webHidden/>
-          </w:rPr>
-          <w:fldChar w:fldCharType="begin"/>
-        </w:r>
-        <w:r>
-          <w:rPr>
-            <w:noProof/>
-            <w:webHidden/>
-          </w:rPr>
-          <w:instrText xml:space="preserve"> PAGEREF _Toc9336806 \h </w:instrText>
-        </w:r>
-        <w:r>
-          <w:rPr>
-            <w:noProof/>
-            <w:webHidden/>
-          </w:rPr>
-        </w:r>
-        <w:r>
-          <w:rPr>
-            <w:noProof/>
-            <w:webHidden/>
-          </w:rPr>
-          <w:fldChar w:fldCharType="separate"/>
-        </w:r>
-        <w:r>
-          <w:rPr>
-            <w:noProof/>
-            <w:webHidden/>
-          </w:rPr>
-          <w:t>26</w:t>
-        </w:r>
-        <w:r>
-          <w:rPr>
-            <w:noProof/>
-            <w:webHidden/>
-          </w:rPr>
-          <w:fldChar w:fldCharType="end"/>
-        </w:r>
-      </w:hyperlink>
-    </w:p>
-    <w:p>
-      <w:pPr>
         <w:pStyle w:val="1"/>
       </w:pPr>
       <w:r>
@@ -4094,12 +3918,12 @@
       <w:r>
         <w:br w:type="page"/>
       </w:r>
-      <w:bookmarkStart w:id="2" w:name="_Toc9336772"/>
+      <w:bookmarkStart w:id="1" w:name="_Toc9417657"/>
       <w:r>
         <w:lastRenderedPageBreak/>
         <w:t>Введение</w:t>
       </w:r>
-      <w:bookmarkEnd w:id="2"/>
+      <w:bookmarkEnd w:id="1"/>
     </w:p>
     <w:p>
       <w:pPr>
@@ -5497,8 +5321,8 @@
           <w:numId w:val="30"/>
         </w:numPr>
       </w:pPr>
-      <w:bookmarkStart w:id="3" w:name="_Toc518079157"/>
-      <w:bookmarkStart w:id="4" w:name="_Toc9336773"/>
+      <w:bookmarkStart w:id="2" w:name="_Toc518079157"/>
+      <w:bookmarkStart w:id="3" w:name="_Toc9417658"/>
       <w:r>
         <w:lastRenderedPageBreak/>
         <w:t>Постановка</w:t>
@@ -5506,8 +5330,8 @@
       <w:r>
         <w:t xml:space="preserve"> задачи</w:t>
       </w:r>
+      <w:bookmarkEnd w:id="2"/>
       <w:bookmarkEnd w:id="3"/>
-      <w:bookmarkEnd w:id="4"/>
     </w:p>
     <w:p>
       <w:pPr>
@@ -6459,7 +6283,7 @@
           <w:szCs w:val="32"/>
         </w:rPr>
       </w:pPr>
-      <w:bookmarkStart w:id="5" w:name="_Toc9336774"/>
+      <w:bookmarkStart w:id="4" w:name="_Toc9417659"/>
       <w:r>
         <w:rPr>
           <w:rFonts w:eastAsiaTheme="majorEastAsia"/>
@@ -6467,7 +6291,7 @@
         <w:lastRenderedPageBreak/>
         <w:t>Анализ задачи</w:t>
       </w:r>
-      <w:bookmarkEnd w:id="5"/>
+      <w:bookmarkEnd w:id="4"/>
     </w:p>
     <w:p>
       <w:pPr>
@@ -6487,7 +6311,7 @@
         </w:rPr>
         <w:t xml:space="preserve"> </w:t>
       </w:r>
-      <w:bookmarkStart w:id="6" w:name="_Toc9336775"/>
+      <w:bookmarkStart w:id="5" w:name="_Toc9417660"/>
       <w:r>
         <w:rPr>
           <w:szCs w:val="28"/>
@@ -6500,70 +6324,70 @@
         </w:rPr>
         <w:t>существующих решений</w:t>
       </w:r>
+      <w:bookmarkEnd w:id="5"/>
+    </w:p>
+    <w:p>
+      <w:r>
+        <w:t xml:space="preserve">В результате исследовательской работы был изучен рынок существующих решений, схожих с плагином </w:t>
+      </w:r>
+      <w:r>
+        <w:rPr>
+          <w:lang w:val="en-US"/>
+        </w:rPr>
+        <w:t>Plan</w:t>
+      </w:r>
+      <w:r>
+        <w:t xml:space="preserve">. </w:t>
+      </w:r>
+      <w:r>
+        <w:t>Рассмотрим найденные решения</w:t>
+      </w:r>
+      <w:r>
+        <w:t xml:space="preserve"> по критерию наличия интересующих в рамках решаемой задачи функций</w:t>
+      </w:r>
+      <w:r>
+        <w:t>.</w:t>
+      </w:r>
+    </w:p>
+    <w:p>
+      <w:pPr>
+        <w:pStyle w:val="3"/>
+      </w:pPr>
+      <w:bookmarkStart w:id="6" w:name="_Toc9417661"/>
+      <w:r>
+        <w:rPr>
+          <w:lang w:val="en-US"/>
+        </w:rPr>
+        <w:t>Simplified</w:t>
+      </w:r>
+      <w:r>
+        <w:t xml:space="preserve"> </w:t>
+      </w:r>
+      <w:r>
+        <w:rPr>
+          <w:lang w:val="en-US"/>
+        </w:rPr>
+        <w:t>Planner</w:t>
+      </w:r>
+      <w:r>
+        <w:t xml:space="preserve"> </w:t>
+      </w:r>
+      <w:r>
+        <w:rPr>
+          <w:lang w:val="en-US"/>
+        </w:rPr>
+        <w:t>for</w:t>
+      </w:r>
+      <w:r>
+        <w:t xml:space="preserve"> </w:t>
+      </w:r>
+      <w:r>
+        <w:rPr>
+          <w:lang w:val="en-US"/>
+        </w:rPr>
+        <w:t>Jira</w:t>
+      </w:r>
       <w:bookmarkEnd w:id="6"/>
-    </w:p>
-    <w:p>
-      <w:r>
-        <w:t xml:space="preserve">В результате исследовательской работы был изучен рынок существующих решений, схожих с плагином </w:t>
-      </w:r>
-      <w:r>
-        <w:rPr>
-          <w:lang w:val="en-US"/>
-        </w:rPr>
-        <w:t>Plan</w:t>
-      </w:r>
-      <w:r>
-        <w:t xml:space="preserve">. </w:t>
-      </w:r>
-      <w:r>
-        <w:t>Рассмотрим найденные решения</w:t>
-      </w:r>
-      <w:r>
-        <w:t xml:space="preserve"> по критерию наличия интересующих в рамках решаемой задачи функций</w:t>
-      </w:r>
-      <w:r>
-        <w:t>.</w:t>
-      </w:r>
-    </w:p>
-    <w:p>
-      <w:pPr>
-        <w:pStyle w:val="3"/>
-      </w:pPr>
-      <w:bookmarkStart w:id="7" w:name="_Toc9336776"/>
-      <w:r>
-        <w:rPr>
-          <w:lang w:val="en-US"/>
-        </w:rPr>
-        <w:t>Simplified</w:t>
-      </w:r>
-      <w:r>
-        <w:t xml:space="preserve"> </w:t>
-      </w:r>
-      <w:r>
-        <w:rPr>
-          <w:lang w:val="en-US"/>
-        </w:rPr>
-        <w:t>Planner</w:t>
-      </w:r>
-      <w:r>
-        <w:t xml:space="preserve"> </w:t>
-      </w:r>
-      <w:r>
-        <w:rPr>
-          <w:lang w:val="en-US"/>
-        </w:rPr>
-        <w:t>for</w:t>
-      </w:r>
-      <w:r>
-        <w:t xml:space="preserve"> </w:t>
-      </w:r>
-      <w:r>
-        <w:rPr>
-          <w:lang w:val="en-US"/>
-        </w:rPr>
-        <w:t>Jira</w:t>
-      </w:r>
-      <w:bookmarkEnd w:id="7"/>
     </w:p>
     <w:p>
       <w:r>
@@ -6736,14 +6560,14 @@
       <w:pPr>
         <w:pStyle w:val="3"/>
       </w:pPr>
-      <w:bookmarkStart w:id="8" w:name="_Toc9336777"/>
+      <w:bookmarkStart w:id="7" w:name="_Toc9417662"/>
       <w:r>
         <w:rPr>
           <w:lang w:val="en-US"/>
         </w:rPr>
         <w:t>Plangle</w:t>
       </w:r>
-      <w:bookmarkEnd w:id="8"/>
+      <w:bookmarkEnd w:id="7"/>
     </w:p>
     <w:p>
       <w:r>
@@ -6925,7 +6749,7 @@
           <w:lang w:val="en-US"/>
         </w:rPr>
       </w:pPr>
-      <w:bookmarkStart w:id="9" w:name="_Toc9336778"/>
+      <w:bookmarkStart w:id="8" w:name="_Toc9417663"/>
       <w:r>
         <w:rPr>
           <w:lang w:val="en-US"/>
@@ -6939,7 +6763,7 @@
         </w:rPr>
         <w:t>rganizer for Jira</w:t>
       </w:r>
-      <w:bookmarkEnd w:id="9"/>
+      <w:bookmarkEnd w:id="8"/>
     </w:p>
     <w:p>
       <w:r>
@@ -7163,11 +6987,11 @@
       <w:pPr>
         <w:pStyle w:val="3"/>
       </w:pPr>
-      <w:bookmarkStart w:id="10" w:name="_Toc9336779"/>
+      <w:bookmarkStart w:id="9" w:name="_Toc9417664"/>
       <w:r>
         <w:t>Issue Archiver for Jira</w:t>
       </w:r>
-      <w:bookmarkEnd w:id="10"/>
+      <w:bookmarkEnd w:id="9"/>
     </w:p>
     <w:p>
       <w:r>
@@ -7281,14 +7105,14 @@
           <w:lang w:val="en-US"/>
         </w:rPr>
       </w:pPr>
-      <w:bookmarkStart w:id="11" w:name="_Toc9336780"/>
+      <w:bookmarkStart w:id="10" w:name="_Toc9417665"/>
       <w:r>
         <w:rPr>
           <w:lang w:val="en-US"/>
         </w:rPr>
         <w:t>Links Hierarchy for Agile Cloud</w:t>
       </w:r>
-      <w:bookmarkEnd w:id="11"/>
+      <w:bookmarkEnd w:id="10"/>
     </w:p>
     <w:p>
       <w:r>
@@ -7489,11 +7313,11 @@
       <w:pPr>
         <w:pStyle w:val="3"/>
       </w:pPr>
-      <w:bookmarkStart w:id="12" w:name="_Toc9336781"/>
+      <w:bookmarkStart w:id="11" w:name="_Toc9417666"/>
       <w:r>
         <w:t>Результат анализа существующих решений</w:t>
       </w:r>
-      <w:bookmarkEnd w:id="12"/>
+      <w:bookmarkEnd w:id="11"/>
     </w:p>
     <w:p>
       <w:r>
@@ -7545,21 +7369,11 @@
       <w:r>
         <w:t xml:space="preserve"> </w:t>
       </w:r>
-      <w:bookmarkStart w:id="13" w:name="_Toc9336782"/>
+      <w:bookmarkStart w:id="12" w:name="_Toc9417667"/>
       <w:r>
         <w:t>Анализ реализованной части приложения</w:t>
       </w:r>
-      <w:bookmarkEnd w:id="13"/>
-    </w:p>
-    <w:p>
-      <w:pPr>
-        <w:pStyle w:val="3"/>
-      </w:pPr>
-      <w:bookmarkStart w:id="14" w:name="_Toc9336783"/>
-      <w:r>
-        <w:t>Структура проекта</w:t>
-      </w:r>
-      <w:bookmarkEnd w:id="14"/>
+      <w:bookmarkEnd w:id="12"/>
     </w:p>
     <w:p>
       <w:r>
@@ -7608,6 +7422,9 @@
       </w:r>
     </w:p>
     <w:p>
+      <w:pPr>
+        <w:jc w:val="center"/>
+      </w:pPr>
       <w:r>
         <w:rPr>
           <w:noProof/>
@@ -7616,7 +7433,7 @@
         <w:lastRenderedPageBreak/>
         <w:drawing>
           <wp:inline distT="0" distB="0" distL="0" distR="0">
-            <wp:extent cx="4676775" cy="3748495"/>
+            <wp:extent cx="4410075" cy="3534731"/>
             <wp:effectExtent l="0" t="0" r="0" b="0"/>
             <wp:docPr id="12" name="Рисунок 12"/>
             <wp:cNvGraphicFramePr>
@@ -7644,7 +7461,7 @@
                   <pic:spPr>
                     <a:xfrm>
                       <a:off x="0" y="0"/>
-                      <a:ext cx="4804107" cy="3850553"/>
+                      <a:ext cx="4548430" cy="3645624"/>
                     </a:xfrm>
                     <a:prstGeom prst="rect">
                       <a:avLst/>
@@ -7753,10 +7570,9 @@
     </w:p>
     <w:p>
       <w:pPr>
-        <w:ind w:firstLine="0"/>
-      </w:pPr>
-      <w:r>
-        <w:lastRenderedPageBreak/>
+        <w:ind w:firstLine="708"/>
+      </w:pPr>
+      <w:r>
         <w:t xml:space="preserve">Структура шаблона </w:t>
       </w:r>
       <w:r>
@@ -7771,14 +7587,21 @@
       <w:r>
         <w:t>представлена на рис. 2.7.</w:t>
       </w:r>
+    </w:p>
+    <w:p>
+      <w:pPr>
+        <w:ind w:firstLine="0"/>
+        <w:jc w:val="center"/>
+      </w:pPr>
       <w:r>
         <w:rPr>
           <w:noProof/>
           <w:lang w:eastAsia="ru-RU"/>
         </w:rPr>
+        <w:lastRenderedPageBreak/>
         <w:drawing>
           <wp:inline distT="0" distB="0" distL="0" distR="0" wp14:anchorId="1F28E76A" wp14:editId="7F42985C">
-            <wp:extent cx="5940425" cy="4110990"/>
+            <wp:extent cx="5286375" cy="3658364"/>
             <wp:effectExtent l="0" t="0" r="0" b="0"/>
             <wp:docPr id="11" name="Рисунок 11"/>
             <wp:cNvGraphicFramePr>
@@ -7806,7 +7629,7 @@
                   <pic:spPr>
                     <a:xfrm>
                       <a:off x="0" y="0"/>
-                      <a:ext cx="5940425" cy="4110990"/>
+                      <a:ext cx="5304193" cy="3670694"/>
                     </a:xfrm>
                     <a:prstGeom prst="rect">
                       <a:avLst/>
@@ -7854,10 +7677,58 @@
         <w:t>js</w:t>
       </w:r>
       <w:r>
-        <w:t>, позволяющий определить модели и связать с ними представления.</w:t>
-      </w:r>
-      <w:r>
-        <w:t xml:space="preserve"> На рис. 2.8. представлена схема компонентов модуля представления.</w:t>
+        <w:t>, позволяющий определить модели и связать с ними представления</w:t>
+      </w:r>
+      <w:r>
+        <w:t>, взаимодействующие с моделями с помощью событий</w:t>
+      </w:r>
+      <w:r>
+        <w:t>.</w:t>
+      </w:r>
+      <w:r>
+        <w:t xml:space="preserve"> На рис. 2.8. представлена </w:t>
+      </w:r>
+      <w:r>
+        <w:t>диаграмма</w:t>
+      </w:r>
+      <w:r>
+        <w:t xml:space="preserve"> </w:t>
+      </w:r>
+      <w:r>
+        <w:t xml:space="preserve">артефактов компонента клиентской части приложения, содержащего </w:t>
+      </w:r>
+      <w:r>
+        <w:rPr>
+          <w:lang w:val="en-US"/>
+        </w:rPr>
+        <w:t>JavaScript</w:t>
+      </w:r>
+      <w:r>
+        <w:t xml:space="preserve">-файлы, отвечающие за инициализацию элементов интерфейса трех страниц, и используемые ими </w:t>
+      </w:r>
+      <w:r>
+        <w:rPr>
+          <w:lang w:val="en-US"/>
+        </w:rPr>
+        <w:t>JavaScript</w:t>
+      </w:r>
+      <w:r>
+        <w:t>-</w:t>
+      </w:r>
+      <w:r>
+        <w:t xml:space="preserve">файлы, определяющие и реализующие </w:t>
+      </w:r>
+      <w:r>
+        <w:rPr>
+          <w:lang w:val="en-US"/>
+        </w:rPr>
+        <w:t>backbone</w:t>
+      </w:r>
+      <w:r>
+        <w:t>-</w:t>
+      </w:r>
+      <w:r>
+        <w:t>модели и представления.</w:t>
       </w:r>
     </w:p>
     <w:p>
@@ -7865,35 +7736,285 @@
         <w:jc w:val="center"/>
       </w:pPr>
       <w:r>
-        <w:t>Рис. 2.8. Схема компонентов модуля представления</w:t>
-      </w:r>
-    </w:p>
-    <w:p>
-      <w:r>
-        <w:t xml:space="preserve">Структура серверной части приложения представлена на рис. </w:t>
-      </w:r>
-      <w:r>
-        <w:t>2.9</w:t>
+        <w:rPr>
+          <w:noProof/>
+          <w:lang w:eastAsia="ru-RU"/>
+        </w:rPr>
+        <w:drawing>
+          <wp:inline distT="0" distB="0" distL="0" distR="0">
+            <wp:extent cx="5183395" cy="2247900"/>
+            <wp:effectExtent l="0" t="0" r="0" b="0"/>
+            <wp:docPr id="9" name="Рисунок 9"/>
+            <wp:cNvGraphicFramePr>
+              <a:graphicFrameLocks xmlns:a="http://schemas.openxmlformats.org/drawingml/2006/main" noChangeAspect="1"/>
+            </wp:cNvGraphicFramePr>
+            <a:graphic xmlns:a="http://schemas.openxmlformats.org/drawingml/2006/main">
+              <a:graphicData uri="http://schemas.openxmlformats.org/drawingml/2006/picture">
+                <pic:pic xmlns:pic="http://schemas.openxmlformats.org/drawingml/2006/picture">
+                  <pic:nvPicPr>
+                    <pic:cNvPr id="9" name="ClientComponentForAnalysis.png"/>
+                    <pic:cNvPicPr/>
+                  </pic:nvPicPr>
+                  <pic:blipFill>
+                    <a:blip r:embed="rId15">
+                      <a:extLst>
+                        <a:ext uri="{28A0092B-C50C-407E-A947-70E740481C1C}">
+                          <a14:useLocalDpi xmlns:a14="http://schemas.microsoft.com/office/drawing/2010/main" val="0"/>
+                        </a:ext>
+                      </a:extLst>
+                    </a:blip>
+                    <a:stretch>
+                      <a:fillRect/>
+                    </a:stretch>
+                  </pic:blipFill>
+                  <pic:spPr>
+                    <a:xfrm>
+                      <a:off x="0" y="0"/>
+                      <a:ext cx="5217173" cy="2262549"/>
+                    </a:xfrm>
+                    <a:prstGeom prst="rect">
+                      <a:avLst/>
+                    </a:prstGeom>
+                  </pic:spPr>
+                </pic:pic>
+              </a:graphicData>
+            </a:graphic>
+          </wp:inline>
+        </w:drawing>
+      </w:r>
+    </w:p>
+    <w:p>
+      <w:pPr>
+        <w:jc w:val="center"/>
+      </w:pPr>
+      <w:r>
+        <w:lastRenderedPageBreak/>
+        <w:t xml:space="preserve">Рис. 2.8. </w:t>
+      </w:r>
+      <w:r>
+        <w:t>Диаграмма</w:t>
+      </w:r>
+      <w:r>
+        <w:t xml:space="preserve"> </w:t>
+      </w:r>
+      <w:r>
+        <w:t xml:space="preserve">артефактов </w:t>
+      </w:r>
+      <w:r>
+        <w:t xml:space="preserve">компонента клиентской части приложения, содержащего </w:t>
+      </w:r>
+      <w:r>
+        <w:rPr>
+          <w:lang w:val="en-US"/>
+        </w:rPr>
+        <w:t>JavaScript</w:t>
+      </w:r>
+      <w:r>
+        <w:t>-файлы</w:t>
+      </w:r>
+    </w:p>
+    <w:p>
+      <w:r>
+        <w:t xml:space="preserve">На рис. 2.9. представлена </w:t>
+      </w:r>
+      <w:r>
+        <w:rPr>
+          <w:lang w:val="en-US"/>
+        </w:rPr>
+        <w:t>UML</w:t>
+      </w:r>
+      <w:r>
+        <w:t>-</w:t>
+      </w:r>
+      <w:r>
+        <w:t>диаграмма</w:t>
+      </w:r>
+      <w:r>
+        <w:t xml:space="preserve"> (</w:t>
+      </w:r>
+      <w:r>
+        <w:rPr>
+          <w:lang w:val="en-US"/>
+        </w:rPr>
+        <w:t>Unified</w:t>
+      </w:r>
+      <w:r>
+        <w:t xml:space="preserve"> </w:t>
+      </w:r>
+      <w:r>
+        <w:rPr>
+          <w:lang w:val="en-US"/>
+        </w:rPr>
+        <w:t>Model</w:t>
+      </w:r>
+      <w:r>
+        <w:t xml:space="preserve"> </w:t>
+      </w:r>
+      <w:r>
+        <w:rPr>
+          <w:lang w:val="en-US"/>
+        </w:rPr>
+        <w:t>Language</w:t>
+      </w:r>
+      <w:r>
+        <w:t>)</w:t>
+      </w:r>
+      <w:r>
+        <w:t xml:space="preserve"> пакетов </w:t>
+      </w:r>
+      <w:r>
+        <w:t>серверн</w:t>
+      </w:r>
+      <w:r>
+        <w:t>ой части приложения</w:t>
       </w:r>
       <w:r>
         <w:t>.</w:t>
       </w:r>
+    </w:p>
+    <w:p>
+      <w:pPr>
+        <w:jc w:val="center"/>
+      </w:pPr>
+      <w:r>
+        <w:rPr>
+          <w:noProof/>
+          <w:lang w:eastAsia="ru-RU"/>
+        </w:rPr>
+        <w:drawing>
+          <wp:inline distT="0" distB="0" distL="0" distR="0" wp14:anchorId="6BE889DB" wp14:editId="52FD890C">
+            <wp:extent cx="4533900" cy="2628900"/>
+            <wp:effectExtent l="0" t="0" r="0" b="0"/>
+            <wp:docPr id="3" name="Рисунок 3"/>
+            <wp:cNvGraphicFramePr>
+              <a:graphicFrameLocks xmlns:a="http://schemas.openxmlformats.org/drawingml/2006/main" noChangeAspect="1"/>
+            </wp:cNvGraphicFramePr>
+            <a:graphic xmlns:a="http://schemas.openxmlformats.org/drawingml/2006/main">
+              <a:graphicData uri="http://schemas.openxmlformats.org/drawingml/2006/picture">
+                <pic:pic xmlns:pic="http://schemas.openxmlformats.org/drawingml/2006/picture">
+                  <pic:nvPicPr>
+                    <pic:cNvPr id="3" name="ПакетыВАнализе.png"/>
+                    <pic:cNvPicPr/>
+                  </pic:nvPicPr>
+                  <pic:blipFill>
+                    <a:blip r:embed="rId16">
+                      <a:extLst>
+                        <a:ext uri="{28A0092B-C50C-407E-A947-70E740481C1C}">
+                          <a14:useLocalDpi xmlns:a14="http://schemas.microsoft.com/office/drawing/2010/main" val="0"/>
+                        </a:ext>
+                      </a:extLst>
+                    </a:blip>
+                    <a:stretch>
+                      <a:fillRect/>
+                    </a:stretch>
+                  </pic:blipFill>
+                  <pic:spPr>
+                    <a:xfrm>
+                      <a:off x="0" y="0"/>
+                      <a:ext cx="4533900" cy="2628900"/>
+                    </a:xfrm>
+                    <a:prstGeom prst="rect">
+                      <a:avLst/>
+                    </a:prstGeom>
+                  </pic:spPr>
+                </pic:pic>
+              </a:graphicData>
+            </a:graphic>
+          </wp:inline>
+        </w:drawing>
+      </w:r>
+    </w:p>
+    <w:p>
+      <w:pPr>
+        <w:jc w:val="center"/>
+      </w:pPr>
+      <w:r>
+        <w:t xml:space="preserve">Рис. 2.9. </w:t>
+      </w:r>
+      <w:r>
+        <w:rPr>
+          <w:lang w:val="en-US"/>
+        </w:rPr>
+        <w:t>UML</w:t>
+      </w:r>
+      <w:r>
+        <w:t>-</w:t>
+      </w:r>
+      <w:r>
+        <w:t>диаграмма пакетов серверной части приложения</w:t>
+      </w:r>
+    </w:p>
+    <w:p>
+      <w:r>
+        <w:t>Пакет «</w:t>
+      </w:r>
+      <w:r>
+        <w:rPr>
+          <w:lang w:val="en-US"/>
+        </w:rPr>
+        <w:t>ao</w:t>
+      </w:r>
+      <w:r>
+        <w:t>»</w:t>
+      </w:r>
       <w:r>
         <w:t xml:space="preserve"> </w:t>
       </w:r>
       <w:r>
-        <w:t xml:space="preserve">В результате анализа структуры серверной части было решено провести рефакторинг, отделив логику работы с базой данный от бизнес-логики приложения путем выделения кода по работе в БД </w:t>
-      </w:r>
-      <w:r>
-        <w:t>из сервисов</w:t>
-      </w:r>
-      <w:r>
-        <w:t xml:space="preserve"> в специальные </w:t>
+        <w:t>содержит подпакеты «</w:t>
       </w:r>
       <w:r>
         <w:rPr>
           <w:lang w:val="en-US"/>
         </w:rPr>
+        <w:t>entity</w:t>
+      </w:r>
+      <w:r>
+        <w:t xml:space="preserve">», </w:t>
+      </w:r>
+      <w:r>
+        <w:t>включающий</w:t>
+      </w:r>
+      <w:r>
+        <w:t xml:space="preserve"> классы моделей, и «</w:t>
+      </w:r>
+      <w:r>
+        <w:rPr>
+          <w:lang w:val="en-US"/>
+        </w:rPr>
+        <w:t>service</w:t>
+      </w:r>
+      <w:r>
+        <w:t>», содержащий классы, отвечающие за бизнес-логику и обращающиеся к базе данных</w:t>
+      </w:r>
+      <w:r>
+        <w:t xml:space="preserve">. </w:t>
+      </w:r>
+      <w:r>
+        <w:t>В результате анализа структуры серверной части было решено провести рефакторинг, отде</w:t>
+      </w:r>
+      <w:r>
+        <w:t>лив логику работы с базой данных</w:t>
+      </w:r>
+      <w:r>
+        <w:t xml:space="preserve"> от бизнес-логики приложения </w:t>
+      </w:r>
+      <w:r>
+        <w:t>путем выделения кода по работе с</w:t>
+      </w:r>
+      <w:r>
+        <w:t xml:space="preserve"> БД</w:t>
+      </w:r>
+      <w:r>
+        <w:t xml:space="preserve"> (база данных)</w:t>
+      </w:r>
+      <w:r>
+        <w:t xml:space="preserve"> из сервисов в специальные </w:t>
+      </w:r>
+      <w:r>
+        <w:rPr>
+          <w:lang w:val="en-US"/>
+        </w:rPr>
         <w:t>DAO</w:t>
       </w:r>
       <w:r>
@@ -7966,10 +8087,7 @@
         <w:t>Object</w:t>
       </w:r>
       <w:r>
-        <w:t>)</w:t>
-      </w:r>
-      <w:r>
-        <w:t>, требуется переместить их в собственный пакет</w:t>
+        <w:t>), требуется переместить их в собственный пакет</w:t>
       </w:r>
       <w:r>
         <w:t>.</w:t>
@@ -7987,34 +8105,13 @@
         <w:t>-</w:t>
       </w:r>
       <w:r>
-        <w:t xml:space="preserve">классы должны </w:t>
-      </w:r>
-      <w:r>
-        <w:lastRenderedPageBreak/>
-        <w:t>реализовывать интерфейсы, используемые вместо конкретных реализаций для большей гибкости кода.</w:t>
-      </w:r>
-    </w:p>
-    <w:p>
-      <w:pPr>
-        <w:jc w:val="center"/>
-      </w:pPr>
-      <w:r>
-        <w:t>Рис. 2.9. Структура серверной части приложения</w:t>
-      </w:r>
-    </w:p>
-    <w:p>
-      <w:pPr>
-        <w:pStyle w:val="3"/>
-      </w:pPr>
-      <w:bookmarkStart w:id="15" w:name="_Toc9336784"/>
-      <w:r>
-        <w:t>Структура базы данных</w:t>
-      </w:r>
-      <w:bookmarkEnd w:id="15"/>
-    </w:p>
-    <w:p>
-      <w:r>
-        <w:t>На рис. 2.2 показана логическая модель базы данных приложения.</w:t>
+        <w:t>классы должны реализовывать интерфейсы, используемые вместо конкретных реализаций для большей гибкости кода.</w:t>
+      </w:r>
+      <w:r>
+        <w:t xml:space="preserve"> </w:t>
+      </w:r>
+      <w:r>
+        <w:t xml:space="preserve"> </w:t>
       </w:r>
     </w:p>
     <w:p>
@@ -8029,7 +8126,7 @@
       <w:r>
         <w:t xml:space="preserve"> </w:t>
       </w:r>
-      <w:bookmarkStart w:id="16" w:name="_Toc9336785"/>
+      <w:bookmarkStart w:id="13" w:name="_Toc9417668"/>
       <w:r>
         <w:t xml:space="preserve">Анализ </w:t>
       </w:r>
@@ -8039,7 +8136,7 @@
       <w:r>
         <w:t xml:space="preserve"> задачи</w:t>
       </w:r>
-      <w:bookmarkEnd w:id="16"/>
+      <w:bookmarkEnd w:id="13"/>
     </w:p>
     <w:p>
       <w:pPr>
@@ -8167,6 +8264,7 @@
           <w:sz w:val="28"/>
           <w:szCs w:val="28"/>
         </w:rPr>
+        <w:lastRenderedPageBreak/>
         <w:t>сравнение снимков;</w:t>
       </w:r>
     </w:p>
@@ -8368,14 +8466,14 @@
       <w:pPr>
         <w:pStyle w:val="3"/>
       </w:pPr>
-      <w:bookmarkStart w:id="17" w:name="_Toc9336786"/>
+      <w:bookmarkStart w:id="14" w:name="_Toc9417669"/>
       <w:r>
         <w:t>Снимки</w:t>
       </w:r>
       <w:r>
         <w:t xml:space="preserve"> деревьев задач</w:t>
       </w:r>
-      <w:bookmarkEnd w:id="17"/>
+      <w:bookmarkEnd w:id="14"/>
     </w:p>
     <w:p>
       <w:pPr>
@@ -8537,7 +8635,18 @@
           <w:sz w:val="28"/>
           <w:szCs w:val="28"/>
         </w:rPr>
-        <w:t>Задача сравнения снимков делится на реализацию пользовательского интерфейса и алгоритма сравнения на серверной части приложения. В интерфейсе потребуются элементы для выбора двух снимков, множественного выбора критериев сравнения и кнопки сравнения. После получения результата сравнения следует отобразить отличия. Критериев сравнения на данный момент требуется четыре: состав дочерних задач, изменение названия задачи, изменение плановой оценки и изменение суммарной оценки, где плановая оценка – это оценка статьи (т. е. корневой задачи), задаваемая пользователем, а суммарная оценка – это сумма первоначальных оценок самой задачи и всех задач из ее поддерева. Саму процедуру сравнения деревьев можно реализовать с помощью рекурсивного алгоритма сравнения задач каждого уровня.</w:t>
+        <w:t xml:space="preserve">Задача сравнения снимков делится на реализацию пользовательского интерфейса и алгоритма сравнения на серверной части приложения. В интерфейсе потребуются элементы для выбора двух снимков, </w:t>
+      </w:r>
+      <w:r>
+        <w:rPr>
+          <w:rStyle w:val="post1"/>
+          <w:rFonts w:ascii="Times New Roman" w:hAnsi="Times New Roman"/>
+          <w:color w:val="000000" w:themeColor="text1"/>
+          <w:sz w:val="28"/>
+          <w:szCs w:val="28"/>
+        </w:rPr>
+        <w:lastRenderedPageBreak/>
+        <w:t>множественного выбора критериев сравнения и кнопки сравнения. После получения результата сравнения следует отобразить отличия. Критериев сравнения на данный момент требуется четыре: состав дочерних задач, изменение названия задачи, изменение плановой оценки и изменение суммарной оценки, где плановая оценка – это оценка статьи (т. е. корневой задачи), задаваемая пользователем, а суммарная оценка – это сумма первоначальных оценок самой задачи и всех задач из ее поддерева. Саму процедуру сравнения деревьев можно реализовать с помощью рекурсивного алгоритма сравнения задач каждого уровня.</w:t>
       </w:r>
     </w:p>
     <w:p>
@@ -8679,11 +8788,11 @@
       <w:pPr>
         <w:pStyle w:val="4"/>
       </w:pPr>
-      <w:bookmarkStart w:id="18" w:name="_Toc9336787"/>
+      <w:bookmarkStart w:id="15" w:name="_Toc9417670"/>
       <w:r>
         <w:t>Структура данных</w:t>
       </w:r>
-      <w:bookmarkEnd w:id="18"/>
+      <w:bookmarkEnd w:id="15"/>
     </w:p>
     <w:p>
       <w:pPr>
@@ -8708,6 +8817,7 @@
         </w:numPr>
       </w:pPr>
       <w:r>
+        <w:lastRenderedPageBreak/>
         <w:t>Данные о снимках.</w:t>
       </w:r>
       <w:r>
@@ -8778,7 +8888,7 @@
       <w:pPr>
         <w:pStyle w:val="3"/>
       </w:pPr>
-      <w:bookmarkStart w:id="19" w:name="_Toc9336788"/>
+      <w:bookmarkStart w:id="16" w:name="_Toc9417671"/>
       <w:r>
         <w:t xml:space="preserve">Анализ </w:t>
       </w:r>
@@ -8788,7 +8898,7 @@
       <w:r>
         <w:t>автоматической корректировки оценки</w:t>
       </w:r>
-      <w:bookmarkEnd w:id="19"/>
+      <w:bookmarkEnd w:id="16"/>
     </w:p>
     <w:p>
       <w:r>
@@ -8893,6 +9003,7 @@
         <w:ind w:firstLine="0"/>
       </w:pPr>
       <w:r>
+        <w:lastRenderedPageBreak/>
         <w:br w:type="page"/>
       </w:r>
     </w:p>
@@ -8904,11 +9015,12 @@
           <w:numId w:val="30"/>
         </w:numPr>
       </w:pPr>
-      <w:bookmarkStart w:id="20" w:name="_Toc9336789"/>
-      <w:r>
+      <w:bookmarkStart w:id="17" w:name="_Toc9417672"/>
+      <w:r>
+        <w:lastRenderedPageBreak/>
         <w:t>Средства реализации</w:t>
       </w:r>
-      <w:bookmarkEnd w:id="20"/>
+      <w:bookmarkEnd w:id="17"/>
     </w:p>
     <w:p>
       <w:pPr>
@@ -9643,14 +9755,15 @@
           <w:numId w:val="30"/>
         </w:numPr>
       </w:pPr>
-      <w:bookmarkStart w:id="21" w:name="_Toc9336790"/>
-      <w:r>
+      <w:bookmarkStart w:id="18" w:name="_Toc9417673"/>
+      <w:r>
+        <w:lastRenderedPageBreak/>
         <w:t>Требования к аппаратному и </w:t>
       </w:r>
       <w:r>
         <w:t>программному обеспечению</w:t>
       </w:r>
-      <w:bookmarkEnd w:id="21"/>
+      <w:bookmarkEnd w:id="18"/>
     </w:p>
     <w:p>
       <w:pPr>
@@ -9827,18 +9940,19 @@
           <w:numId w:val="30"/>
         </w:numPr>
       </w:pPr>
-      <w:bookmarkStart w:id="22" w:name="_Toc9336791"/>
-      <w:r>
+      <w:bookmarkStart w:id="19" w:name="_Toc9417674"/>
+      <w:r>
+        <w:lastRenderedPageBreak/>
         <w:t>Интерфейс пользователя</w:t>
       </w:r>
-      <w:bookmarkEnd w:id="22"/>
+      <w:bookmarkEnd w:id="19"/>
     </w:p>
     <w:p>
       <w:pPr>
         <w:pStyle w:val="2"/>
         <w:ind w:left="360" w:firstLine="0"/>
       </w:pPr>
-      <w:bookmarkStart w:id="23" w:name="_Toc9336792"/>
+      <w:bookmarkStart w:id="20" w:name="_Toc9417675"/>
       <w:r>
         <w:t>5.1.</w:t>
       </w:r>
@@ -9848,7 +9962,7 @@
       <w:r>
         <w:t>Создание снимков задач плана</w:t>
       </w:r>
-      <w:bookmarkEnd w:id="23"/>
+      <w:bookmarkEnd w:id="20"/>
     </w:p>
     <w:p>
       <w:r>
@@ -9907,7 +10021,7 @@
                     <pic:cNvPicPr/>
                   </pic:nvPicPr>
                   <pic:blipFill>
-                    <a:blip r:embed="rId15">
+                    <a:blip r:embed="rId17">
                       <a:extLst>
                         <a:ext uri="{28A0092B-C50C-407E-A947-70E740481C1C}">
                           <a14:useLocalDpi xmlns:a14="http://schemas.microsoft.com/office/drawing/2010/main" val="0"/>
@@ -10005,7 +10119,7 @@
                     <pic:cNvPicPr/>
                   </pic:nvPicPr>
                   <pic:blipFill>
-                    <a:blip r:embed="rId16">
+                    <a:blip r:embed="rId18">
                       <a:extLst>
                         <a:ext uri="{28A0092B-C50C-407E-A947-70E740481C1C}">
                           <a14:useLocalDpi xmlns:a14="http://schemas.microsoft.com/office/drawing/2010/main" val="0"/>
@@ -10049,6 +10163,7 @@
         <w:jc w:val="left"/>
       </w:pPr>
       <w:r>
+        <w:lastRenderedPageBreak/>
         <w:t>Окно создания снимка содержит информацию о том, что название снимка будет автоматически включать дату и время создания. Также на нем располагается поле для ввода необязательного названия/комментария пользователя и кнопки «Сохранить» и «Отмена».</w:t>
       </w:r>
     </w:p>
@@ -10082,7 +10197,7 @@
                     <pic:cNvPicPr/>
                   </pic:nvPicPr>
                   <pic:blipFill>
-                    <a:blip r:embed="rId17">
+                    <a:blip r:embed="rId19">
                       <a:extLst>
                         <a:ext uri="{28A0092B-C50C-407E-A947-70E740481C1C}">
                           <a14:useLocalDpi xmlns:a14="http://schemas.microsoft.com/office/drawing/2010/main" val="0"/>
@@ -10124,11 +10239,11 @@
         <w:pStyle w:val="2"/>
         <w:spacing w:before="240" w:after="60"/>
       </w:pPr>
-      <w:bookmarkStart w:id="24" w:name="_Toc9336793"/>
+      <w:bookmarkStart w:id="21" w:name="_Toc9417676"/>
       <w:r>
         <w:t>5.2. Сравнение снимков версии плана</w:t>
       </w:r>
-      <w:bookmarkEnd w:id="24"/>
+      <w:bookmarkEnd w:id="21"/>
     </w:p>
     <w:p>
       <w:pPr>
@@ -10149,7 +10264,11 @@
         <w:t>выбрать режим</w:t>
       </w:r>
       <w:r>
-        <w:t xml:space="preserve"> «Сравнение сни</w:t>
+        <w:t xml:space="preserve"> «Сравнение </w:t>
+      </w:r>
+      <w:r>
+        <w:lastRenderedPageBreak/>
+        <w:t>сни</w:t>
       </w:r>
       <w:r>
         <w:t>мков», как показано на рис. 5.4</w:t>
@@ -10178,7 +10297,7 @@
                     <pic:cNvPicPr/>
                   </pic:nvPicPr>
                   <pic:blipFill>
-                    <a:blip r:embed="rId18">
+                    <a:blip r:embed="rId20">
                       <a:extLst>
                         <a:ext uri="{28A0092B-C50C-407E-A947-70E740481C1C}">
                           <a14:useLocalDpi xmlns:a14="http://schemas.microsoft.com/office/drawing/2010/main" val="0"/>
@@ -10267,7 +10386,7 @@
                     <pic:cNvPicPr/>
                   </pic:nvPicPr>
                   <pic:blipFill>
-                    <a:blip r:embed="rId19">
+                    <a:blip r:embed="rId21">
                       <a:extLst>
                         <a:ext uri="{28A0092B-C50C-407E-A947-70E740481C1C}">
                           <a14:useLocalDpi xmlns:a14="http://schemas.microsoft.com/office/drawing/2010/main" val="0"/>
@@ -10366,6 +10485,7 @@
           <w:noProof/>
           <w:lang w:eastAsia="ru-RU"/>
         </w:rPr>
+        <w:lastRenderedPageBreak/>
         <w:drawing>
           <wp:inline distT="0" distB="0" distL="0" distR="0">
             <wp:extent cx="5940425" cy="3205480"/>
@@ -10382,7 +10502,7 @@
                     <pic:cNvPicPr/>
                   </pic:nvPicPr>
                   <pic:blipFill>
-                    <a:blip r:embed="rId20" cstate="print">
+                    <a:blip r:embed="rId22" cstate="print">
                       <a:extLst>
                         <a:ext uri="{28A0092B-C50C-407E-A947-70E740481C1C}">
                           <a14:useLocalDpi xmlns:a14="http://schemas.microsoft.com/office/drawing/2010/main" val="0"/>
@@ -10445,7 +10565,7 @@
         <w:spacing w:before="240" w:after="60"/>
         <w:ind w:left="360" w:firstLine="0"/>
       </w:pPr>
-      <w:bookmarkStart w:id="25" w:name="_Toc9336794"/>
+      <w:bookmarkStart w:id="22" w:name="_Toc9417677"/>
       <w:r>
         <w:t>5.3.</w:t>
       </w:r>
@@ -10467,7 +10587,7 @@
       <w:r>
         <w:t>функции поиска задач версии плана</w:t>
       </w:r>
-      <w:bookmarkEnd w:id="25"/>
+      <w:bookmarkEnd w:id="22"/>
     </w:p>
     <w:p>
       <w:r>
@@ -10546,6 +10666,7 @@
         </w:numPr>
       </w:pPr>
       <w:r>
+        <w:lastRenderedPageBreak/>
         <w:t>Номер версии плана (число, необязательный параметр). Если номер версии не задан, то поиск будет осуществляться в актуальной версии, о чем будет отображено предупреждение на странице поиска.</w:t>
       </w:r>
     </w:p>
@@ -10589,7 +10710,7 @@
                     <pic:cNvPicPr/>
                   </pic:nvPicPr>
                   <pic:blipFill>
-                    <a:blip r:embed="rId21">
+                    <a:blip r:embed="rId23">
                       <a:extLst>
                         <a:ext uri="{28A0092B-C50C-407E-A947-70E740481C1C}">
                           <a14:useLocalDpi xmlns:a14="http://schemas.microsoft.com/office/drawing/2010/main" val="0"/>
@@ -10651,8 +10772,9 @@
         <w:spacing w:before="240" w:after="60"/>
         <w:ind w:left="360" w:firstLine="0"/>
       </w:pPr>
-      <w:bookmarkStart w:id="26" w:name="_Toc9336795"/>
-      <w:r>
+      <w:bookmarkStart w:id="23" w:name="_Toc9417678"/>
+      <w:r>
+        <w:lastRenderedPageBreak/>
         <w:t>5.4.</w:t>
       </w:r>
       <w:r>
@@ -10661,7 +10783,7 @@
       <w:r>
         <w:t>Панель для автоматической корректировки оценки родительской задачи</w:t>
       </w:r>
-      <w:bookmarkEnd w:id="26"/>
+      <w:bookmarkEnd w:id="23"/>
     </w:p>
     <w:p>
       <w:r>
@@ -10674,7 +10796,7 @@
         <w:spacing w:before="240" w:after="60"/>
         <w:ind w:left="360" w:firstLine="0"/>
       </w:pPr>
-      <w:bookmarkStart w:id="27" w:name="_Toc9336796"/>
+      <w:bookmarkStart w:id="24" w:name="_Toc9417679"/>
       <w:r>
         <w:t>5.5.</w:t>
       </w:r>
@@ -10684,7 +10806,7 @@
       <w:r>
         <w:t>Ошибки плана</w:t>
       </w:r>
-      <w:bookmarkEnd w:id="27"/>
+      <w:bookmarkEnd w:id="24"/>
     </w:p>
     <w:p>
       <w:pPr>
@@ -10715,7 +10837,7 @@
                     <pic:cNvPicPr/>
                   </pic:nvPicPr>
                   <pic:blipFill>
-                    <a:blip r:embed="rId22">
+                    <a:blip r:embed="rId24">
                       <a:extLst>
                         <a:ext uri="{28A0092B-C50C-407E-A947-70E740481C1C}">
                           <a14:useLocalDpi xmlns:a14="http://schemas.microsoft.com/office/drawing/2010/main" val="0"/>
@@ -10758,6 +10880,7 @@
         <w:ind w:left="0"/>
       </w:pPr>
       <w:r>
+        <w:lastRenderedPageBreak/>
         <w:t xml:space="preserve">Кроме того, </w:t>
       </w:r>
       <w:r>
@@ -10787,7 +10910,7 @@
                     <pic:cNvPicPr/>
                   </pic:nvPicPr>
                   <pic:blipFill>
-                    <a:blip r:embed="rId23">
+                    <a:blip r:embed="rId25">
                       <a:extLst>
                         <a:ext uri="{28A0092B-C50C-407E-A947-70E740481C1C}">
                           <a14:useLocalDpi xmlns:a14="http://schemas.microsoft.com/office/drawing/2010/main" val="0"/>
@@ -10830,8 +10953,9 @@
         <w:spacing w:before="240" w:after="60"/>
         <w:ind w:left="360" w:firstLine="0"/>
       </w:pPr>
-      <w:bookmarkStart w:id="28" w:name="_Toc9336797"/>
-      <w:r>
+      <w:bookmarkStart w:id="25" w:name="_Toc9417680"/>
+      <w:r>
+        <w:lastRenderedPageBreak/>
         <w:t>5.6.</w:t>
       </w:r>
       <w:r>
@@ -10840,7 +10964,7 @@
       <w:r>
         <w:t>Перемещение задач</w:t>
       </w:r>
-      <w:bookmarkEnd w:id="28"/>
+      <w:bookmarkEnd w:id="25"/>
     </w:p>
     <w:p>
       <w:r>
@@ -10870,7 +10994,7 @@
                     <pic:cNvPicPr/>
                   </pic:nvPicPr>
                   <pic:blipFill>
-                    <a:blip r:embed="rId24">
+                    <a:blip r:embed="rId26">
                       <a:extLst>
                         <a:ext uri="{28A0092B-C50C-407E-A947-70E740481C1C}">
                           <a14:useLocalDpi xmlns:a14="http://schemas.microsoft.com/office/drawing/2010/main" val="0"/>
@@ -10948,7 +11072,7 @@
                     </pic:cNvPicPr>
                   </pic:nvPicPr>
                   <pic:blipFill>
-                    <a:blip r:embed="rId25" cstate="print">
+                    <a:blip r:embed="rId27" cstate="print">
                       <a:extLst>
                         <a:ext uri="{28A0092B-C50C-407E-A947-70E740481C1C}">
                           <a14:useLocalDpi xmlns:a14="http://schemas.microsoft.com/office/drawing/2010/main" val="0"/>
@@ -11019,6 +11143,7 @@
     </w:p>
     <w:p>
       <w:r>
+        <w:lastRenderedPageBreak/>
         <w:t>При отпускании задачи производится определение новой родительской задачи, удаление связи с прежней родительской задачей и добавление связи с новой родительской задачей. Новый уровень перетаскиваемой задачи определяется, исходя из</w:t>
       </w:r>
       <w:r>
@@ -11042,18 +11167,19 @@
           <w:numId w:val="30"/>
         </w:numPr>
       </w:pPr>
-      <w:bookmarkStart w:id="29" w:name="_Toc9336798"/>
-      <w:r>
+      <w:bookmarkStart w:id="26" w:name="_Toc9417681"/>
+      <w:r>
+        <w:lastRenderedPageBreak/>
         <w:t>Реализация</w:t>
       </w:r>
-      <w:bookmarkEnd w:id="29"/>
+      <w:bookmarkEnd w:id="26"/>
     </w:p>
     <w:p>
       <w:pPr>
         <w:pStyle w:val="2"/>
         <w:ind w:left="360" w:firstLine="0"/>
       </w:pPr>
-      <w:bookmarkStart w:id="30" w:name="_Toc9336799"/>
+      <w:bookmarkStart w:id="27" w:name="_Toc9417682"/>
       <w:r>
         <w:t>6.1.</w:t>
       </w:r>
@@ -11061,78 +11187,178 @@
         <w:t xml:space="preserve"> </w:t>
       </w:r>
       <w:r>
-        <w:t>Структура базы данных</w:t>
-      </w:r>
-      <w:bookmarkEnd w:id="30"/>
-    </w:p>
-    <w:p>
-      <w:r>
-        <w:t>Расширенная модель сущностей-связей (</w:t>
-      </w:r>
-      <w:r>
-        <w:rPr>
-          <w:lang w:val="en-US"/>
-        </w:rPr>
-        <w:t>EER</w:t>
-      </w:r>
-      <w:r>
-        <w:t xml:space="preserve">) в нотации </w:t>
-      </w:r>
-      <w:r>
-        <w:rPr>
-          <w:lang w:val="en-US"/>
-        </w:rPr>
-        <w:t>IDEF</w:t>
-      </w:r>
-      <w:r>
-        <w:t>1</w:t>
-      </w:r>
-      <w:r>
-        <w:rPr>
-          <w:lang w:val="en-US"/>
-        </w:rPr>
-        <w:t>X</w:t>
-      </w:r>
-      <w:r>
-        <w:t xml:space="preserve">, описывающая структуру части базы данных, относящейся к хранению снимков, создана с помощью </w:t>
-      </w:r>
-      <w:r>
-        <w:rPr>
-          <w:lang w:val="en-US"/>
-        </w:rPr>
-        <w:t>MySQL</w:t>
-      </w:r>
-      <w:r>
-        <w:t xml:space="preserve"> </w:t>
-      </w:r>
-      <w:r>
-        <w:rPr>
-          <w:lang w:val="en-US"/>
-        </w:rPr>
-        <w:t>Workbench</w:t>
-      </w:r>
-      <w:r>
-        <w:t xml:space="preserve"> и </w:t>
-      </w:r>
-      <w:r>
-        <w:t>представлена на рис.</w:t>
-      </w:r>
-      <w:r>
-        <w:rPr>
-          <w:lang w:val="en-US"/>
-        </w:rPr>
-        <w:t> </w:t>
-      </w:r>
-      <w:r>
-        <w:t>6.1.</w:t>
-      </w:r>
+        <w:t xml:space="preserve">Структура </w:t>
+      </w:r>
+      <w:bookmarkEnd w:id="27"/>
+      <w:r>
+        <w:t>проекта</w:t>
+      </w:r>
+    </w:p>
+    <w:p>
+      <w:r>
+        <w:t>Рассмотрим реализацию задач в рамках проекта</w:t>
+      </w:r>
+      <w:r>
+        <w:t xml:space="preserve"> в</w:t>
+      </w:r>
+      <w:r>
+        <w:t xml:space="preserve"> целом.</w:t>
+      </w:r>
+      <w:r>
+        <w:t xml:space="preserve"> На рис. 6.1 представлена диаграмма пакетов приложения.</w:t>
+      </w:r>
+    </w:p>
+    <w:p>
+      <w:bookmarkStart w:id="28" w:name="_GoBack"/>
       <w:r>
         <w:rPr>
           <w:noProof/>
           <w:lang w:eastAsia="ru-RU"/>
         </w:rPr>
         <w:drawing>
-          <wp:inline distT="0" distB="0" distL="0" distR="0" wp14:anchorId="39CC9417" wp14:editId="785A198F">
+          <wp:inline distT="0" distB="0" distL="0" distR="0">
+            <wp:extent cx="5940425" cy="4953635"/>
+            <wp:effectExtent l="0" t="0" r="0" b="0"/>
+            <wp:docPr id="15" name="Рисунок 15"/>
+            <wp:cNvGraphicFramePr>
+              <a:graphicFrameLocks xmlns:a="http://schemas.openxmlformats.org/drawingml/2006/main" noChangeAspect="1"/>
+            </wp:cNvGraphicFramePr>
+            <a:graphic xmlns:a="http://schemas.openxmlformats.org/drawingml/2006/main">
+              <a:graphicData uri="http://schemas.openxmlformats.org/drawingml/2006/picture">
+                <pic:pic xmlns:pic="http://schemas.openxmlformats.org/drawingml/2006/picture">
+                  <pic:nvPicPr>
+                    <pic:cNvPr id="15" name="ПакетыДля Реализации.png"/>
+                    <pic:cNvPicPr/>
+                  </pic:nvPicPr>
+                  <pic:blipFill>
+                    <a:blip r:embed="rId28">
+                      <a:extLst>
+                        <a:ext uri="{28A0092B-C50C-407E-A947-70E740481C1C}">
+                          <a14:useLocalDpi xmlns:a14="http://schemas.microsoft.com/office/drawing/2010/main" val="0"/>
+                        </a:ext>
+                      </a:extLst>
+                    </a:blip>
+                    <a:stretch>
+                      <a:fillRect/>
+                    </a:stretch>
+                  </pic:blipFill>
+                  <pic:spPr>
+                    <a:xfrm>
+                      <a:off x="0" y="0"/>
+                      <a:ext cx="5940425" cy="4953635"/>
+                    </a:xfrm>
+                    <a:prstGeom prst="rect">
+                      <a:avLst/>
+                    </a:prstGeom>
+                  </pic:spPr>
+                </pic:pic>
+              </a:graphicData>
+            </a:graphic>
+          </wp:inline>
+        </w:drawing>
+      </w:r>
+      <w:bookmarkEnd w:id="28"/>
+    </w:p>
+    <w:p>
+      <w:pPr>
+        <w:pStyle w:val="2"/>
+        <w:spacing w:before="240" w:after="60"/>
+        <w:ind w:left="360" w:firstLine="0"/>
+      </w:pPr>
+      <w:bookmarkStart w:id="29" w:name="_Toc9417683"/>
+      <w:r>
+        <w:t xml:space="preserve">6.2. </w:t>
+      </w:r>
+      <w:bookmarkEnd w:id="29"/>
+      <w:r>
+        <w:t>Снимки деревьев задач плана</w:t>
+      </w:r>
+    </w:p>
+    <w:p>
+      <w:pPr>
+        <w:pStyle w:val="3"/>
+      </w:pPr>
+      <w:r>
+        <w:t>Модель данных</w:t>
+      </w:r>
+    </w:p>
+    <w:p>
+      <w:r>
+        <w:t>Расширенная модель сущностей-связей (</w:t>
+      </w:r>
+      <w:r>
+        <w:rPr>
+          <w:lang w:val="en-US"/>
+        </w:rPr>
+        <w:t>EER</w:t>
+      </w:r>
+      <w:r>
+        <w:t xml:space="preserve">) в нотации </w:t>
+      </w:r>
+      <w:r>
+        <w:rPr>
+          <w:lang w:val="en-US"/>
+        </w:rPr>
+        <w:t>IDEF</w:t>
+      </w:r>
+      <w:r>
+        <w:t>1</w:t>
+      </w:r>
+      <w:r>
+        <w:rPr>
+          <w:lang w:val="en-US"/>
+        </w:rPr>
+        <w:t>X</w:t>
+      </w:r>
+      <w:r>
+        <w:t xml:space="preserve">, описывающая структуру части базы данных, относящейся к хранению снимков, создана с помощью </w:t>
+      </w:r>
+      <w:r>
+        <w:rPr>
+          <w:lang w:val="en-US"/>
+        </w:rPr>
+        <w:t>MySQL</w:t>
+      </w:r>
+      <w:r>
+        <w:t xml:space="preserve"> </w:t>
+      </w:r>
+      <w:r>
+        <w:rPr>
+          <w:lang w:val="en-US"/>
+        </w:rPr>
+        <w:t>Workbench</w:t>
+      </w:r>
+      <w:r>
+        <w:t xml:space="preserve"> и </w:t>
+      </w:r>
+      <w:r>
+        <w:t>представлена на рис.</w:t>
+      </w:r>
+      <w:r>
+        <w:rPr>
+          <w:lang w:val="en-US"/>
+        </w:rPr>
+        <w:t> </w:t>
+      </w:r>
+      <w:r>
+        <w:t>6.2</w:t>
+      </w:r>
+      <w:r>
+        <w:t>.</w:t>
+      </w:r>
+    </w:p>
+    <w:p>
+      <w:pPr>
+        <w:jc w:val="center"/>
+      </w:pPr>
+      <w:r>
+        <w:rPr>
+          <w:noProof/>
+          <w:lang w:eastAsia="ru-RU"/>
+        </w:rPr>
+        <w:lastRenderedPageBreak/>
+        <w:drawing>
+          <wp:inline distT="0" distB="0" distL="0" distR="0" wp14:anchorId="49A315FF" wp14:editId="108FB527">
             <wp:extent cx="5448300" cy="2143125"/>
             <wp:effectExtent l="0" t="0" r="0" b="0"/>
             <wp:docPr id="6" name="Рисунок 6"/>
@@ -11147,7 +11373,7 @@
                     <pic:cNvPicPr/>
                   </pic:nvPicPr>
                   <pic:blipFill>
-                    <a:blip r:embed="rId26">
+                    <a:blip r:embed="rId29">
                       <a:extLst>
                         <a:ext uri="{28A0092B-C50C-407E-A947-70E740481C1C}">
                           <a14:useLocalDpi xmlns:a14="http://schemas.microsoft.com/office/drawing/2010/main" val="0"/>
@@ -11192,7 +11418,10 @@
         <w:t> </w:t>
       </w:r>
       <w:r>
-        <w:t xml:space="preserve">6.1. </w:t>
+        <w:t>6.2</w:t>
+      </w:r>
+      <w:r>
+        <w:t xml:space="preserve">. </w:t>
       </w:r>
       <w:r>
         <w:rPr>
@@ -11201,7 +11430,10 @@
         <w:t>EER</w:t>
       </w:r>
       <w:r>
-        <w:t xml:space="preserve"> м</w:t>
+        <w:t>-</w:t>
+      </w:r>
+      <w:r>
+        <w:t>м</w:t>
       </w:r>
       <w:r>
         <w:t>одель структуры части базы данных</w:t>
@@ -11243,7 +11475,6 @@
           <w:szCs w:val="28"/>
           <w:lang w:val="en-US"/>
         </w:rPr>
-        <w:lastRenderedPageBreak/>
         <w:t>Version</w:t>
       </w:r>
       <w:r>
@@ -11286,7 +11517,31 @@
           <w:iCs w:val="0"/>
           <w:szCs w:val="28"/>
         </w:rPr>
-        <w:t xml:space="preserve"> Приведена без полей, для понимания связи с остальной базой данных плагина.</w:t>
+        <w:t xml:space="preserve"> Приведена без полей, для понимания связи</w:t>
+      </w:r>
+      <w:r>
+        <w:rPr>
+          <w:rStyle w:val="af3"/>
+          <w:rFonts w:cs="Times New Roman"/>
+          <w:b w:val="0"/>
+          <w:bCs w:val="0"/>
+          <w:i w:val="0"/>
+          <w:iCs w:val="0"/>
+          <w:szCs w:val="28"/>
+        </w:rPr>
+        <w:t xml:space="preserve"> описанных ниже таблиц</w:t>
+      </w:r>
+      <w:r>
+        <w:rPr>
+          <w:rStyle w:val="af3"/>
+          <w:rFonts w:cs="Times New Roman"/>
+          <w:b w:val="0"/>
+          <w:bCs w:val="0"/>
+          <w:i w:val="0"/>
+          <w:iCs w:val="0"/>
+          <w:szCs w:val="28"/>
+        </w:rPr>
+        <w:t xml:space="preserve"> с остальной базой данных плагина.</w:t>
       </w:r>
     </w:p>
     <w:p>
@@ -12433,50 +12688,42 @@
     </w:p>
     <w:p>
       <w:pPr>
-        <w:pStyle w:val="2"/>
-        <w:spacing w:before="240" w:after="60"/>
-        <w:ind w:left="360" w:firstLine="0"/>
-      </w:pPr>
-      <w:bookmarkStart w:id="31" w:name="_Toc9336800"/>
-      <w:r>
-        <w:t>6.2. С</w:t>
-      </w:r>
-      <w:r>
-        <w:t>труктура приложения</w:t>
-      </w:r>
-      <w:bookmarkEnd w:id="31"/>
-    </w:p>
-    <w:p>
-      <w:pPr>
-        <w:ind w:firstLine="0"/>
-      </w:pPr>
+        <w:pStyle w:val="3"/>
+      </w:pPr>
+      <w:r>
+        <w:lastRenderedPageBreak/>
+        <w:t>Алгоритмы</w:t>
+      </w:r>
+      <w:r>
+        <w:t xml:space="preserve"> сравнения</w:t>
+      </w:r>
     </w:p>
     <w:p>
       <w:pPr>
         <w:pStyle w:val="2"/>
         <w:ind w:left="360" w:firstLine="0"/>
       </w:pPr>
-      <w:bookmarkStart w:id="32" w:name="_Toc9336801"/>
+      <w:bookmarkStart w:id="30" w:name="_Toc9417684"/>
       <w:r>
         <w:t>6.3.</w:t>
       </w:r>
       <w:r>
         <w:t xml:space="preserve"> Автоматическая корректировка оценки</w:t>
       </w:r>
-      <w:bookmarkEnd w:id="32"/>
+      <w:bookmarkEnd w:id="30"/>
     </w:p>
     <w:p>
       <w:pPr>
         <w:pStyle w:val="2"/>
       </w:pPr>
-      <w:bookmarkStart w:id="33" w:name="_Toc9336802"/>
+      <w:bookmarkStart w:id="31" w:name="_Toc9417685"/>
       <w:r>
         <w:t xml:space="preserve">6.4. </w:t>
       </w:r>
       <w:r>
         <w:t>Перемещение задач</w:t>
       </w:r>
-      <w:bookmarkEnd w:id="33"/>
+      <w:bookmarkEnd w:id="31"/>
       <w:r>
         <w:rPr>
           <w:rFonts w:cs="Times New Roman"/>
@@ -12493,12 +12740,12 @@
           <w:numId w:val="30"/>
         </w:numPr>
       </w:pPr>
-      <w:bookmarkStart w:id="34" w:name="_Toc9336803"/>
+      <w:bookmarkStart w:id="32" w:name="_Toc9417686"/>
       <w:r>
         <w:lastRenderedPageBreak/>
         <w:t>План тестирования</w:t>
       </w:r>
-      <w:bookmarkEnd w:id="34"/>
+      <w:bookmarkEnd w:id="32"/>
     </w:p>
     <w:p>
       <w:pPr>
@@ -14060,12 +14307,12 @@
       <w:pPr>
         <w:pStyle w:val="1"/>
       </w:pPr>
-      <w:bookmarkStart w:id="35" w:name="_Toc9336804"/>
+      <w:bookmarkStart w:id="33" w:name="_Toc9417687"/>
       <w:r>
         <w:lastRenderedPageBreak/>
         <w:t>Заключение</w:t>
       </w:r>
-      <w:bookmarkEnd w:id="35"/>
+      <w:bookmarkEnd w:id="33"/>
     </w:p>
     <w:p>
       <w:pPr>
@@ -14281,12 +14528,12 @@
       <w:pPr>
         <w:pStyle w:val="1"/>
       </w:pPr>
-      <w:bookmarkStart w:id="36" w:name="_Toc9336805"/>
+      <w:bookmarkStart w:id="34" w:name="_Toc9417688"/>
       <w:r>
         <w:lastRenderedPageBreak/>
         <w:t>Литература</w:t>
       </w:r>
-      <w:bookmarkEnd w:id="36"/>
+      <w:bookmarkEnd w:id="34"/>
     </w:p>
     <w:p>
       <w:pPr>
@@ -14448,7 +14695,7 @@
       <w:r>
         <w:t xml:space="preserve"> </w:t>
       </w:r>
-      <w:hyperlink r:id="rId27" w:history="1">
+      <w:hyperlink r:id="rId30" w:history="1">
         <w:r>
           <w:rPr>
             <w:rStyle w:val="af0"/>
@@ -14600,7 +14847,7 @@
       <w:r>
         <w:t xml:space="preserve"> </w:t>
       </w:r>
-      <w:hyperlink r:id="rId28" w:history="1">
+      <w:hyperlink r:id="rId31" w:history="1">
         <w:r>
           <w:rPr>
             <w:rStyle w:val="af0"/>
@@ -15118,7 +15365,7 @@
       <w:pPr>
         <w:pStyle w:val="1"/>
       </w:pPr>
-      <w:bookmarkStart w:id="37" w:name="_Toc9336806"/>
+      <w:bookmarkStart w:id="35" w:name="_Toc9417689"/>
       <w:r>
         <w:lastRenderedPageBreak/>
         <w:t xml:space="preserve">Приложение </w:t>
@@ -15153,7 +15400,7 @@
       <w:r>
         <w:t>»</w:t>
       </w:r>
-      <w:bookmarkEnd w:id="37"/>
+      <w:bookmarkEnd w:id="35"/>
     </w:p>
     <w:p>
       <w:pPr>
@@ -23157,7 +23404,7 @@
       </w:r>
     </w:p>
     <w:sectPr>
-      <w:headerReference w:type="default" r:id="rId29"/>
+      <w:headerReference w:type="default" r:id="rId32"/>
       <w:pgSz w:w="11906" w:h="16838"/>
       <w:pgMar w:top="1134" w:right="850" w:bottom="1134" w:left="1701" w:header="708" w:footer="708" w:gutter="0"/>
       <w:cols w:space="708"/>
@@ -23254,7 +23501,7 @@
           <w:rPr>
             <w:noProof/>
           </w:rPr>
-          <w:t>18</w:t>
+          <w:t>33</w:t>
         </w:r>
         <w:r>
           <w:rPr>
@@ -29003,7 +29250,7 @@
 </file>
 
 <file path=customXml/itemProps1.xml><?xml version="1.0" encoding="utf-8"?>
-<ds:datastoreItem xmlns:ds="http://schemas.openxmlformats.org/officeDocument/2006/customXml" ds:itemID="{C4F88CD3-A8D8-4A9F-9682-333F96C37816}">
+<ds:datastoreItem xmlns:ds="http://schemas.openxmlformats.org/officeDocument/2006/customXml" ds:itemID="{1ED8D234-ACFF-4589-A33F-9EBD95007B24}">
   <ds:schemaRefs>
     <ds:schemaRef ds:uri="http://schemas.openxmlformats.org/officeDocument/2006/bibliography"/>
   </ds:schemaRefs>

--- a/Цаплина_(Дипломная).docx
+++ b/Цаплина_(Дипломная).docx
@@ -1138,7 +1138,17 @@
           <w:szCs w:val="32"/>
         </w:rPr>
         <w:lastRenderedPageBreak/>
-        <w:t>Содержание</w:t>
+        <w:t>Содержан</w:t>
+      </w:r>
+      <w:bookmarkStart w:id="1" w:name="_GoBack"/>
+      <w:bookmarkEnd w:id="1"/>
+      <w:r>
+        <w:rPr>
+          <w:b/>
+          <w:sz w:val="32"/>
+          <w:szCs w:val="32"/>
+        </w:rPr>
+        <w:t>ие</w:t>
       </w:r>
       <w:bookmarkEnd w:id="0"/>
       <w:r>
@@ -1177,7 +1187,7 @@
           <w:lang w:eastAsia="ru-RU"/>
         </w:rPr>
       </w:pPr>
-      <w:hyperlink w:anchor="_Toc9417657" w:history="1">
+      <w:hyperlink w:anchor="_Toc9504618" w:history="1">
         <w:r>
           <w:rPr>
             <w:rStyle w:val="af0"/>
@@ -1204,7 +1214,7 @@
             <w:noProof/>
             <w:webHidden/>
           </w:rPr>
-          <w:instrText xml:space="preserve"> PAGEREF _Toc9417657 \h </w:instrText>
+          <w:instrText xml:space="preserve"> PAGEREF _Toc9504618 \h </w:instrText>
         </w:r>
         <w:r>
           <w:rPr>
@@ -1246,7 +1256,7 @@
           <w:lang w:eastAsia="ru-RU"/>
         </w:rPr>
       </w:pPr>
-      <w:hyperlink w:anchor="_Toc9417658" w:history="1">
+      <w:hyperlink w:anchor="_Toc9504619" w:history="1">
         <w:r>
           <w:rPr>
             <w:rStyle w:val="af0"/>
@@ -1290,7 +1300,7 @@
             <w:noProof/>
             <w:webHidden/>
           </w:rPr>
-          <w:instrText xml:space="preserve"> PAGEREF _Toc9417658 \h </w:instrText>
+          <w:instrText xml:space="preserve"> PAGEREF _Toc9504619 \h </w:instrText>
         </w:r>
         <w:r>
           <w:rPr>
@@ -1332,7 +1342,7 @@
           <w:lang w:eastAsia="ru-RU"/>
         </w:rPr>
       </w:pPr>
-      <w:hyperlink w:anchor="_Toc9417659" w:history="1">
+      <w:hyperlink w:anchor="_Toc9504620" w:history="1">
         <w:r>
           <w:rPr>
             <w:rStyle w:val="af0"/>
@@ -1378,7 +1388,7 @@
             <w:noProof/>
             <w:webHidden/>
           </w:rPr>
-          <w:instrText xml:space="preserve"> PAGEREF _Toc9417659 \h </w:instrText>
+          <w:instrText xml:space="preserve"> PAGEREF _Toc9504620 \h </w:instrText>
         </w:r>
         <w:r>
           <w:rPr>
@@ -1423,7 +1433,7 @@
           <w:lang w:eastAsia="ru-RU"/>
         </w:rPr>
       </w:pPr>
-      <w:hyperlink w:anchor="_Toc9417660" w:history="1">
+      <w:hyperlink w:anchor="_Toc9504621" w:history="1">
         <w:r>
           <w:rPr>
             <w:rStyle w:val="af0"/>
@@ -1467,7 +1477,7 @@
             <w:noProof/>
             <w:webHidden/>
           </w:rPr>
-          <w:instrText xml:space="preserve"> PAGEREF _Toc9417660 \h </w:instrText>
+          <w:instrText xml:space="preserve"> PAGEREF _Toc9504621 \h </w:instrText>
         </w:r>
         <w:r>
           <w:rPr>
@@ -1513,7 +1523,7 @@
           <w:lang w:eastAsia="ru-RU"/>
         </w:rPr>
       </w:pPr>
-      <w:hyperlink w:anchor="_Toc9417661" w:history="1">
+      <w:hyperlink w:anchor="_Toc9504622" w:history="1">
         <w:r>
           <w:rPr>
             <w:rStyle w:val="af0"/>
@@ -1603,7 +1613,7 @@
             <w:noProof/>
             <w:webHidden/>
           </w:rPr>
-          <w:instrText xml:space="preserve"> PAGEREF _Toc9417661 \h </w:instrText>
+          <w:instrText xml:space="preserve"> PAGEREF _Toc9504622 \h </w:instrText>
         </w:r>
         <w:r>
           <w:rPr>
@@ -1649,7 +1659,7 @@
           <w:lang w:eastAsia="ru-RU"/>
         </w:rPr>
       </w:pPr>
-      <w:hyperlink w:anchor="_Toc9417662" w:history="1">
+      <w:hyperlink w:anchor="_Toc9504623" w:history="1">
         <w:r>
           <w:rPr>
             <w:rStyle w:val="af0"/>
@@ -1694,7 +1704,7 @@
             <w:noProof/>
             <w:webHidden/>
           </w:rPr>
-          <w:instrText xml:space="preserve"> PAGEREF _Toc9417662 \h </w:instrText>
+          <w:instrText xml:space="preserve"> PAGEREF _Toc9504623 \h </w:instrText>
         </w:r>
         <w:r>
           <w:rPr>
@@ -1740,7 +1750,7 @@
           <w:lang w:eastAsia="ru-RU"/>
         </w:rPr>
       </w:pPr>
-      <w:hyperlink w:anchor="_Toc9417663" w:history="1">
+      <w:hyperlink w:anchor="_Toc9504624" w:history="1">
         <w:r>
           <w:rPr>
             <w:rStyle w:val="af0"/>
@@ -1786,7 +1796,7 @@
             <w:noProof/>
             <w:webHidden/>
           </w:rPr>
-          <w:instrText xml:space="preserve"> PAGEREF _Toc9417663 \h </w:instrText>
+          <w:instrText xml:space="preserve"> PAGEREF _Toc9504624 \h </w:instrText>
         </w:r>
         <w:r>
           <w:rPr>
@@ -1832,7 +1842,7 @@
           <w:lang w:eastAsia="ru-RU"/>
         </w:rPr>
       </w:pPr>
-      <w:hyperlink w:anchor="_Toc9417664" w:history="1">
+      <w:hyperlink w:anchor="_Toc9504625" w:history="1">
         <w:r>
           <w:rPr>
             <w:rStyle w:val="af0"/>
@@ -1876,7 +1886,7 @@
             <w:noProof/>
             <w:webHidden/>
           </w:rPr>
-          <w:instrText xml:space="preserve"> PAGEREF _Toc9417664 \h </w:instrText>
+          <w:instrText xml:space="preserve"> PAGEREF _Toc9504625 \h </w:instrText>
         </w:r>
         <w:r>
           <w:rPr>
@@ -1922,7 +1932,7 @@
           <w:lang w:eastAsia="ru-RU"/>
         </w:rPr>
       </w:pPr>
-      <w:hyperlink w:anchor="_Toc9417665" w:history="1">
+      <w:hyperlink w:anchor="_Toc9504626" w:history="1">
         <w:r>
           <w:rPr>
             <w:rStyle w:val="af0"/>
@@ -1968,7 +1978,7 @@
             <w:noProof/>
             <w:webHidden/>
           </w:rPr>
-          <w:instrText xml:space="preserve"> PAGEREF _Toc9417665 \h </w:instrText>
+          <w:instrText xml:space="preserve"> PAGEREF _Toc9504626 \h </w:instrText>
         </w:r>
         <w:r>
           <w:rPr>
@@ -2014,7 +2024,7 @@
           <w:lang w:eastAsia="ru-RU"/>
         </w:rPr>
       </w:pPr>
-      <w:hyperlink w:anchor="_Toc9417666" w:history="1">
+      <w:hyperlink w:anchor="_Toc9504627" w:history="1">
         <w:r>
           <w:rPr>
             <w:rStyle w:val="af0"/>
@@ -2058,7 +2068,7 @@
             <w:noProof/>
             <w:webHidden/>
           </w:rPr>
-          <w:instrText xml:space="preserve"> PAGEREF _Toc9417666 \h </w:instrText>
+          <w:instrText xml:space="preserve"> PAGEREF _Toc9504627 \h </w:instrText>
         </w:r>
         <w:r>
           <w:rPr>
@@ -2103,7 +2113,7 @@
           <w:lang w:eastAsia="ru-RU"/>
         </w:rPr>
       </w:pPr>
-      <w:hyperlink w:anchor="_Toc9417667" w:history="1">
+      <w:hyperlink w:anchor="_Toc9504628" w:history="1">
         <w:r>
           <w:rPr>
             <w:rStyle w:val="af0"/>
@@ -2126,21 +2136,7 @@
             <w:rStyle w:val="af0"/>
             <w:noProof/>
           </w:rPr>
-          <w:t>Анализ реализованн</w:t>
-        </w:r>
-        <w:r>
-          <w:rPr>
-            <w:rStyle w:val="af0"/>
-            <w:noProof/>
-          </w:rPr>
-          <w:t>о</w:t>
-        </w:r>
-        <w:r>
-          <w:rPr>
-            <w:rStyle w:val="af0"/>
-            <w:noProof/>
-          </w:rPr>
-          <w:t>й части приложения</w:t>
+          <w:t>Анализ реализованной части приложения</w:t>
         </w:r>
         <w:r>
           <w:rPr>
@@ -2161,7 +2157,7 @@
             <w:noProof/>
             <w:webHidden/>
           </w:rPr>
-          <w:instrText xml:space="preserve"> PAGEREF _Toc9417667 \h </w:instrText>
+          <w:instrText xml:space="preserve"> PAGEREF _Toc9504628 \h </w:instrText>
         </w:r>
         <w:r>
           <w:rPr>
@@ -2206,7 +2202,7 @@
           <w:lang w:eastAsia="ru-RU"/>
         </w:rPr>
       </w:pPr>
-      <w:hyperlink w:anchor="_Toc9417668" w:history="1">
+      <w:hyperlink w:anchor="_Toc9504629" w:history="1">
         <w:r>
           <w:rPr>
             <w:rStyle w:val="af0"/>
@@ -2250,7 +2246,7 @@
             <w:noProof/>
             <w:webHidden/>
           </w:rPr>
-          <w:instrText xml:space="preserve"> PAGEREF _Toc9417668 \h </w:instrText>
+          <w:instrText xml:space="preserve"> PAGEREF _Toc9504629 \h </w:instrText>
         </w:r>
         <w:r>
           <w:rPr>
@@ -2270,7 +2266,7 @@
             <w:noProof/>
             <w:webHidden/>
           </w:rPr>
-          <w:t>18</w:t>
+          <w:t>17</w:t>
         </w:r>
         <w:r>
           <w:rPr>
@@ -2296,7 +2292,7 @@
           <w:lang w:eastAsia="ru-RU"/>
         </w:rPr>
       </w:pPr>
-      <w:hyperlink w:anchor="_Toc9417669" w:history="1">
+      <w:hyperlink w:anchor="_Toc9504630" w:history="1">
         <w:r>
           <w:rPr>
             <w:rStyle w:val="af0"/>
@@ -2340,7 +2336,7 @@
             <w:noProof/>
             <w:webHidden/>
           </w:rPr>
-          <w:instrText xml:space="preserve"> PAGEREF _Toc9417669 \h </w:instrText>
+          <w:instrText xml:space="preserve"> PAGEREF _Toc9504630 \h </w:instrText>
         </w:r>
         <w:r>
           <w:rPr>
@@ -2386,7 +2382,7 @@
           <w:lang w:eastAsia="ru-RU"/>
         </w:rPr>
       </w:pPr>
-      <w:hyperlink w:anchor="_Toc9417670" w:history="1">
+      <w:hyperlink w:anchor="_Toc9504631" w:history="1">
         <w:r>
           <w:rPr>
             <w:rStyle w:val="af0"/>
@@ -2430,7 +2426,7 @@
             <w:noProof/>
             <w:webHidden/>
           </w:rPr>
-          <w:instrText xml:space="preserve"> PAGEREF _Toc9417670 \h </w:instrText>
+          <w:instrText xml:space="preserve"> PAGEREF _Toc9504631 \h </w:instrText>
         </w:r>
         <w:r>
           <w:rPr>
@@ -2450,7 +2446,7 @@
             <w:noProof/>
             <w:webHidden/>
           </w:rPr>
-          <w:t>20</w:t>
+          <w:t>19</w:t>
         </w:r>
         <w:r>
           <w:rPr>
@@ -2476,7 +2472,7 @@
           <w:lang w:eastAsia="ru-RU"/>
         </w:rPr>
       </w:pPr>
-      <w:hyperlink w:anchor="_Toc9417671" w:history="1">
+      <w:hyperlink w:anchor="_Toc9504632" w:history="1">
         <w:r>
           <w:rPr>
             <w:rStyle w:val="af0"/>
@@ -2520,7 +2516,7 @@
             <w:noProof/>
             <w:webHidden/>
           </w:rPr>
-          <w:instrText xml:space="preserve"> PAGEREF _Toc9417671 \h </w:instrText>
+          <w:instrText xml:space="preserve"> PAGEREF _Toc9504632 \h </w:instrText>
         </w:r>
         <w:r>
           <w:rPr>
@@ -2562,7 +2558,7 @@
           <w:lang w:eastAsia="ru-RU"/>
         </w:rPr>
       </w:pPr>
-      <w:hyperlink w:anchor="_Toc9417672" w:history="1">
+      <w:hyperlink w:anchor="_Toc9504633" w:history="1">
         <w:r>
           <w:rPr>
             <w:rStyle w:val="af0"/>
@@ -2606,7 +2602,7 @@
             <w:noProof/>
             <w:webHidden/>
           </w:rPr>
-          <w:instrText xml:space="preserve"> PAGEREF _Toc9417672 \h </w:instrText>
+          <w:instrText xml:space="preserve"> PAGEREF _Toc9504633 \h </w:instrText>
         </w:r>
         <w:r>
           <w:rPr>
@@ -2648,7 +2644,7 @@
           <w:lang w:eastAsia="ru-RU"/>
         </w:rPr>
       </w:pPr>
-      <w:hyperlink w:anchor="_Toc9417673" w:history="1">
+      <w:hyperlink w:anchor="_Toc9504634" w:history="1">
         <w:r>
           <w:rPr>
             <w:rStyle w:val="af0"/>
@@ -2692,7 +2688,7 @@
             <w:noProof/>
             <w:webHidden/>
           </w:rPr>
-          <w:instrText xml:space="preserve"> PAGEREF _Toc9417673 \h </w:instrText>
+          <w:instrText xml:space="preserve"> PAGEREF _Toc9504634 \h </w:instrText>
         </w:r>
         <w:r>
           <w:rPr>
@@ -2734,7 +2730,7 @@
           <w:lang w:eastAsia="ru-RU"/>
         </w:rPr>
       </w:pPr>
-      <w:hyperlink w:anchor="_Toc9417674" w:history="1">
+      <w:hyperlink w:anchor="_Toc9504635" w:history="1">
         <w:r>
           <w:rPr>
             <w:rStyle w:val="af0"/>
@@ -2778,7 +2774,7 @@
             <w:noProof/>
             <w:webHidden/>
           </w:rPr>
-          <w:instrText xml:space="preserve"> PAGEREF _Toc9417674 \h </w:instrText>
+          <w:instrText xml:space="preserve"> PAGEREF _Toc9504635 \h </w:instrText>
         </w:r>
         <w:r>
           <w:rPr>
@@ -2820,7 +2816,7 @@
           <w:lang w:eastAsia="ru-RU"/>
         </w:rPr>
       </w:pPr>
-      <w:hyperlink w:anchor="_Toc9417675" w:history="1">
+      <w:hyperlink w:anchor="_Toc9504636" w:history="1">
         <w:r>
           <w:rPr>
             <w:rStyle w:val="af0"/>
@@ -2847,7 +2843,7 @@
             <w:noProof/>
             <w:webHidden/>
           </w:rPr>
-          <w:instrText xml:space="preserve"> PAGEREF _Toc9417675 \h </w:instrText>
+          <w:instrText xml:space="preserve"> PAGEREF _Toc9504636 \h </w:instrText>
         </w:r>
         <w:r>
           <w:rPr>
@@ -2889,7 +2885,7 @@
           <w:lang w:eastAsia="ru-RU"/>
         </w:rPr>
       </w:pPr>
-      <w:hyperlink w:anchor="_Toc9417676" w:history="1">
+      <w:hyperlink w:anchor="_Toc9504637" w:history="1">
         <w:r>
           <w:rPr>
             <w:rStyle w:val="af0"/>
@@ -2916,7 +2912,7 @@
             <w:noProof/>
             <w:webHidden/>
           </w:rPr>
-          <w:instrText xml:space="preserve"> PAGEREF _Toc9417676 \h </w:instrText>
+          <w:instrText xml:space="preserve"> PAGEREF _Toc9504637 \h </w:instrText>
         </w:r>
         <w:r>
           <w:rPr>
@@ -2958,7 +2954,7 @@
           <w:lang w:eastAsia="ru-RU"/>
         </w:rPr>
       </w:pPr>
-      <w:hyperlink w:anchor="_Toc9417677" w:history="1">
+      <w:hyperlink w:anchor="_Toc9504638" w:history="1">
         <w:r>
           <w:rPr>
             <w:rStyle w:val="af0"/>
@@ -3000,7 +2996,7 @@
             <w:noProof/>
             <w:webHidden/>
           </w:rPr>
-          <w:instrText xml:space="preserve"> PAGEREF _Toc9417677 \h </w:instrText>
+          <w:instrText xml:space="preserve"> PAGEREF _Toc9504638 \h </w:instrText>
         </w:r>
         <w:r>
           <w:rPr>
@@ -3042,7 +3038,7 @@
           <w:lang w:eastAsia="ru-RU"/>
         </w:rPr>
       </w:pPr>
-      <w:hyperlink w:anchor="_Toc9417678" w:history="1">
+      <w:hyperlink w:anchor="_Toc9504639" w:history="1">
         <w:r>
           <w:rPr>
             <w:rStyle w:val="af0"/>
@@ -3069,7 +3065,7 @@
             <w:noProof/>
             <w:webHidden/>
           </w:rPr>
-          <w:instrText xml:space="preserve"> PAGEREF _Toc9417678 \h </w:instrText>
+          <w:instrText xml:space="preserve"> PAGEREF _Toc9504639 \h </w:instrText>
         </w:r>
         <w:r>
           <w:rPr>
@@ -3111,7 +3107,7 @@
           <w:lang w:eastAsia="ru-RU"/>
         </w:rPr>
       </w:pPr>
-      <w:hyperlink w:anchor="_Toc9417679" w:history="1">
+      <w:hyperlink w:anchor="_Toc9504640" w:history="1">
         <w:r>
           <w:rPr>
             <w:rStyle w:val="af0"/>
@@ -3138,7 +3134,7 @@
             <w:noProof/>
             <w:webHidden/>
           </w:rPr>
-          <w:instrText xml:space="preserve"> PAGEREF _Toc9417679 \h </w:instrText>
+          <w:instrText xml:space="preserve"> PAGEREF _Toc9504640 \h </w:instrText>
         </w:r>
         <w:r>
           <w:rPr>
@@ -3180,7 +3176,7 @@
           <w:lang w:eastAsia="ru-RU"/>
         </w:rPr>
       </w:pPr>
-      <w:hyperlink w:anchor="_Toc9417680" w:history="1">
+      <w:hyperlink w:anchor="_Toc9504641" w:history="1">
         <w:r>
           <w:rPr>
             <w:rStyle w:val="af0"/>
@@ -3207,7 +3203,7 @@
             <w:noProof/>
             <w:webHidden/>
           </w:rPr>
-          <w:instrText xml:space="preserve"> PAGEREF _Toc9417680 \h </w:instrText>
+          <w:instrText xml:space="preserve"> PAGEREF _Toc9504641 \h </w:instrText>
         </w:r>
         <w:r>
           <w:rPr>
@@ -3249,7 +3245,7 @@
           <w:lang w:eastAsia="ru-RU"/>
         </w:rPr>
       </w:pPr>
-      <w:hyperlink w:anchor="_Toc9417681" w:history="1">
+      <w:hyperlink w:anchor="_Toc9504642" w:history="1">
         <w:r>
           <w:rPr>
             <w:rStyle w:val="af0"/>
@@ -3293,7 +3289,7 @@
             <w:noProof/>
             <w:webHidden/>
           </w:rPr>
-          <w:instrText xml:space="preserve"> PAGEREF _Toc9417681 \h </w:instrText>
+          <w:instrText xml:space="preserve"> PAGEREF _Toc9504642 \h </w:instrText>
         </w:r>
         <w:r>
           <w:rPr>
@@ -3335,13 +3331,13 @@
           <w:lang w:eastAsia="ru-RU"/>
         </w:rPr>
       </w:pPr>
-      <w:hyperlink w:anchor="_Toc9417682" w:history="1">
+      <w:hyperlink w:anchor="_Toc9504643" w:history="1">
         <w:r>
           <w:rPr>
             <w:rStyle w:val="af0"/>
             <w:noProof/>
           </w:rPr>
-          <w:t>6.1. Структура базы данных</w:t>
+          <w:t>6.1. Структура проекта</w:t>
         </w:r>
         <w:r>
           <w:rPr>
@@ -3362,7 +3358,7 @@
             <w:noProof/>
             <w:webHidden/>
           </w:rPr>
-          <w:instrText xml:space="preserve"> PAGEREF _Toc9417682 \h </w:instrText>
+          <w:instrText xml:space="preserve"> PAGEREF _Toc9504643 \h </w:instrText>
         </w:r>
         <w:r>
           <w:rPr>
@@ -3404,13 +3400,13 @@
           <w:lang w:eastAsia="ru-RU"/>
         </w:rPr>
       </w:pPr>
-      <w:hyperlink w:anchor="_Toc9417683" w:history="1">
+      <w:hyperlink w:anchor="_Toc9504644" w:history="1">
         <w:r>
           <w:rPr>
             <w:rStyle w:val="af0"/>
             <w:noProof/>
           </w:rPr>
-          <w:t>6.2. Структура приложения</w:t>
+          <w:t>6.2. Снимки деревьев задач плана</w:t>
         </w:r>
         <w:r>
           <w:rPr>
@@ -3431,7 +3427,7 @@
             <w:noProof/>
             <w:webHidden/>
           </w:rPr>
-          <w:instrText xml:space="preserve"> PAGEREF _Toc9417683 \h </w:instrText>
+          <w:instrText xml:space="preserve"> PAGEREF _Toc9504644 \h </w:instrText>
         </w:r>
         <w:r>
           <w:rPr>
@@ -3451,7 +3447,7 @@
             <w:noProof/>
             <w:webHidden/>
           </w:rPr>
-          <w:t>34</w:t>
+          <w:t>35</w:t>
         </w:r>
         <w:r>
           <w:rPr>
@@ -3464,7 +3460,11 @@
     </w:p>
     <w:p>
       <w:pPr>
-        <w:pStyle w:val="21"/>
+        <w:pStyle w:val="31"/>
+        <w:tabs>
+          <w:tab w:val="left" w:pos="2119"/>
+          <w:tab w:val="right" w:leader="dot" w:pos="9345"/>
+        </w:tabs>
         <w:rPr>
           <w:rFonts w:asciiTheme="minorHAnsi" w:eastAsiaTheme="minorEastAsia" w:hAnsiTheme="minorHAnsi"/>
           <w:noProof/>
@@ -3473,13 +3473,30 @@
           <w:lang w:eastAsia="ru-RU"/>
         </w:rPr>
       </w:pPr>
-      <w:hyperlink w:anchor="_Toc9417684" w:history="1">
+      <w:hyperlink w:anchor="_Toc9504645" w:history="1">
         <w:r>
           <w:rPr>
             <w:rStyle w:val="af0"/>
             <w:noProof/>
           </w:rPr>
-          <w:t>6.3. Автоматическая корректировка оценки</w:t>
+          <w:t>6.1.1.</w:t>
+        </w:r>
+        <w:r>
+          <w:rPr>
+            <w:rFonts w:asciiTheme="minorHAnsi" w:eastAsiaTheme="minorEastAsia" w:hAnsiTheme="minorHAnsi"/>
+            <w:noProof/>
+            <w:color w:val="auto"/>
+            <w:sz w:val="22"/>
+            <w:lang w:eastAsia="ru-RU"/>
+          </w:rPr>
+          <w:tab/>
+        </w:r>
+        <w:r>
+          <w:rPr>
+            <w:rStyle w:val="af0"/>
+            <w:noProof/>
+          </w:rPr>
+          <w:t>Модель данных</w:t>
         </w:r>
         <w:r>
           <w:rPr>
@@ -3500,7 +3517,7 @@
             <w:noProof/>
             <w:webHidden/>
           </w:rPr>
-          <w:instrText xml:space="preserve"> PAGEREF _Toc9417684 \h </w:instrText>
+          <w:instrText xml:space="preserve"> PAGEREF _Toc9504645 \h </w:instrText>
         </w:r>
         <w:r>
           <w:rPr>
@@ -3520,7 +3537,7 @@
             <w:noProof/>
             <w:webHidden/>
           </w:rPr>
-          <w:t>34</w:t>
+          <w:t>35</w:t>
         </w:r>
         <w:r>
           <w:rPr>
@@ -3533,7 +3550,11 @@
     </w:p>
     <w:p>
       <w:pPr>
-        <w:pStyle w:val="21"/>
+        <w:pStyle w:val="31"/>
+        <w:tabs>
+          <w:tab w:val="left" w:pos="2119"/>
+          <w:tab w:val="right" w:leader="dot" w:pos="9345"/>
+        </w:tabs>
         <w:rPr>
           <w:rFonts w:asciiTheme="minorHAnsi" w:eastAsiaTheme="minorEastAsia" w:hAnsiTheme="minorHAnsi"/>
           <w:noProof/>
@@ -3542,13 +3563,30 @@
           <w:lang w:eastAsia="ru-RU"/>
         </w:rPr>
       </w:pPr>
-      <w:hyperlink w:anchor="_Toc9417685" w:history="1">
+      <w:hyperlink w:anchor="_Toc9504646" w:history="1">
         <w:r>
           <w:rPr>
             <w:rStyle w:val="af0"/>
             <w:noProof/>
           </w:rPr>
-          <w:t>6.4. Перемещение задач</w:t>
+          <w:t>6.1.2.</w:t>
+        </w:r>
+        <w:r>
+          <w:rPr>
+            <w:rFonts w:asciiTheme="minorHAnsi" w:eastAsiaTheme="minorEastAsia" w:hAnsiTheme="minorHAnsi"/>
+            <w:noProof/>
+            <w:color w:val="auto"/>
+            <w:sz w:val="22"/>
+            <w:lang w:eastAsia="ru-RU"/>
+          </w:rPr>
+          <w:tab/>
+        </w:r>
+        <w:r>
+          <w:rPr>
+            <w:rStyle w:val="af0"/>
+            <w:noProof/>
+          </w:rPr>
+          <w:t>Алгоритмы</w:t>
         </w:r>
         <w:r>
           <w:rPr>
@@ -3569,7 +3607,7 @@
             <w:noProof/>
             <w:webHidden/>
           </w:rPr>
-          <w:instrText xml:space="preserve"> PAGEREF _Toc9417685 \h </w:instrText>
+          <w:instrText xml:space="preserve"> PAGEREF _Toc9504646 \h </w:instrText>
         </w:r>
         <w:r>
           <w:rPr>
@@ -3589,7 +3627,7 @@
             <w:noProof/>
             <w:webHidden/>
           </w:rPr>
-          <w:t>34</w:t>
+          <w:t>36</w:t>
         </w:r>
         <w:r>
           <w:rPr>
@@ -3602,7 +3640,7 @@
     </w:p>
     <w:p>
       <w:pPr>
-        <w:pStyle w:val="11"/>
+        <w:pStyle w:val="21"/>
         <w:rPr>
           <w:rFonts w:asciiTheme="minorHAnsi" w:eastAsiaTheme="minorEastAsia" w:hAnsiTheme="minorHAnsi"/>
           <w:noProof/>
@@ -3611,84 +3649,67 @@
           <w:lang w:eastAsia="ru-RU"/>
         </w:rPr>
       </w:pPr>
-      <w:hyperlink w:anchor="_Toc9417686" w:history="1">
+      <w:hyperlink w:anchor="_Toc9504647" w:history="1">
         <w:r>
           <w:rPr>
             <w:rStyle w:val="af0"/>
             <w:noProof/>
           </w:rPr>
-          <w:t>7.</w:t>
-        </w:r>
-        <w:r>
-          <w:rPr>
-            <w:rFonts w:asciiTheme="minorHAnsi" w:eastAsiaTheme="minorEastAsia" w:hAnsiTheme="minorHAnsi"/>
-            <w:noProof/>
-            <w:color w:val="auto"/>
-            <w:sz w:val="22"/>
-            <w:lang w:eastAsia="ru-RU"/>
+          <w:t>6.3. Автоматическая корректировка оценки</w:t>
+        </w:r>
+        <w:r>
+          <w:rPr>
+            <w:noProof/>
+            <w:webHidden/>
           </w:rPr>
           <w:tab/>
         </w:r>
         <w:r>
           <w:rPr>
-            <w:rStyle w:val="af0"/>
-            <w:noProof/>
-          </w:rPr>
-          <w:t>План тестирования</w:t>
-        </w:r>
-        <w:r>
-          <w:rPr>
             <w:noProof/>
             <w:webHidden/>
           </w:rPr>
-          <w:tab/>
+          <w:fldChar w:fldCharType="begin"/>
         </w:r>
         <w:r>
           <w:rPr>
             <w:noProof/>
             <w:webHidden/>
           </w:rPr>
-          <w:fldChar w:fldCharType="begin"/>
+          <w:instrText xml:space="preserve"> PAGEREF _Toc9504647 \h </w:instrText>
         </w:r>
         <w:r>
           <w:rPr>
             <w:noProof/>
             <w:webHidden/>
           </w:rPr>
-          <w:instrText xml:space="preserve"> PAGEREF _Toc9417686 \h </w:instrText>
         </w:r>
         <w:r>
           <w:rPr>
             <w:noProof/>
             <w:webHidden/>
           </w:rPr>
+          <w:fldChar w:fldCharType="separate"/>
         </w:r>
         <w:r>
           <w:rPr>
             <w:noProof/>
             <w:webHidden/>
           </w:rPr>
-          <w:fldChar w:fldCharType="separate"/>
+          <w:t>38</w:t>
         </w:r>
         <w:r>
           <w:rPr>
             <w:noProof/>
             <w:webHidden/>
           </w:rPr>
-          <w:t>35</w:t>
-        </w:r>
-        <w:r>
-          <w:rPr>
-            <w:noProof/>
-            <w:webHidden/>
-          </w:rPr>
           <w:fldChar w:fldCharType="end"/>
         </w:r>
       </w:hyperlink>
     </w:p>
     <w:p>
       <w:pPr>
-        <w:pStyle w:val="11"/>
+        <w:pStyle w:val="21"/>
         <w:rPr>
           <w:rFonts w:asciiTheme="minorHAnsi" w:eastAsiaTheme="minorEastAsia" w:hAnsiTheme="minorHAnsi"/>
           <w:noProof/>
@@ -3697,13 +3718,13 @@
           <w:lang w:eastAsia="ru-RU"/>
         </w:rPr>
       </w:pPr>
-      <w:hyperlink w:anchor="_Toc9417687" w:history="1">
+      <w:hyperlink w:anchor="_Toc9504648" w:history="1">
         <w:r>
           <w:rPr>
             <w:rStyle w:val="af0"/>
             <w:noProof/>
           </w:rPr>
-          <w:t>Заключение</w:t>
+          <w:t>6.4. Перемещение задач</w:t>
         </w:r>
         <w:r>
           <w:rPr>
@@ -3724,7 +3745,7 @@
             <w:noProof/>
             <w:webHidden/>
           </w:rPr>
-          <w:instrText xml:space="preserve"> PAGEREF _Toc9417687 \h </w:instrText>
+          <w:instrText xml:space="preserve"> PAGEREF _Toc9504648 \h </w:instrText>
         </w:r>
         <w:r>
           <w:rPr>
@@ -3744,7 +3765,7 @@
             <w:noProof/>
             <w:webHidden/>
           </w:rPr>
-          <w:t>40</w:t>
+          <w:t>38</w:t>
         </w:r>
         <w:r>
           <w:rPr>
@@ -3766,13 +3787,30 @@
           <w:lang w:eastAsia="ru-RU"/>
         </w:rPr>
       </w:pPr>
-      <w:hyperlink w:anchor="_Toc9417688" w:history="1">
+      <w:hyperlink w:anchor="_Toc9504649" w:history="1">
         <w:r>
           <w:rPr>
             <w:rStyle w:val="af0"/>
             <w:noProof/>
           </w:rPr>
-          <w:t>Литература</w:t>
+          <w:t>7.</w:t>
+        </w:r>
+        <w:r>
+          <w:rPr>
+            <w:rFonts w:asciiTheme="minorHAnsi" w:eastAsiaTheme="minorEastAsia" w:hAnsiTheme="minorHAnsi"/>
+            <w:noProof/>
+            <w:color w:val="auto"/>
+            <w:sz w:val="22"/>
+            <w:lang w:eastAsia="ru-RU"/>
+          </w:rPr>
+          <w:tab/>
+        </w:r>
+        <w:r>
+          <w:rPr>
+            <w:rStyle w:val="af0"/>
+            <w:noProof/>
+          </w:rPr>
+          <w:t>План тестирования</w:t>
         </w:r>
         <w:r>
           <w:rPr>
@@ -3793,7 +3831,7 @@
             <w:noProof/>
             <w:webHidden/>
           </w:rPr>
-          <w:instrText xml:space="preserve"> PAGEREF _Toc9417688 \h </w:instrText>
+          <w:instrText xml:space="preserve"> PAGEREF _Toc9504649 \h </w:instrText>
         </w:r>
         <w:r>
           <w:rPr>
@@ -3813,7 +3851,7 @@
             <w:noProof/>
             <w:webHidden/>
           </w:rPr>
-          <w:t>41</w:t>
+          <w:t>39</w:t>
         </w:r>
         <w:r>
           <w:rPr>
@@ -3835,12 +3873,150 @@
           <w:lang w:eastAsia="ru-RU"/>
         </w:rPr>
       </w:pPr>
-      <w:hyperlink w:anchor="_Toc9417689" w:history="1">
+      <w:hyperlink w:anchor="_Toc9504650" w:history="1">
         <w:r>
           <w:rPr>
             <w:rStyle w:val="af0"/>
             <w:noProof/>
           </w:rPr>
+          <w:t>Заключение</w:t>
+        </w:r>
+        <w:r>
+          <w:rPr>
+            <w:noProof/>
+            <w:webHidden/>
+          </w:rPr>
+          <w:tab/>
+        </w:r>
+        <w:r>
+          <w:rPr>
+            <w:noProof/>
+            <w:webHidden/>
+          </w:rPr>
+          <w:fldChar w:fldCharType="begin"/>
+        </w:r>
+        <w:r>
+          <w:rPr>
+            <w:noProof/>
+            <w:webHidden/>
+          </w:rPr>
+          <w:instrText xml:space="preserve"> PAGEREF _Toc9504650 \h </w:instrText>
+        </w:r>
+        <w:r>
+          <w:rPr>
+            <w:noProof/>
+            <w:webHidden/>
+          </w:rPr>
+        </w:r>
+        <w:r>
+          <w:rPr>
+            <w:noProof/>
+            <w:webHidden/>
+          </w:rPr>
+          <w:fldChar w:fldCharType="separate"/>
+        </w:r>
+        <w:r>
+          <w:rPr>
+            <w:noProof/>
+            <w:webHidden/>
+          </w:rPr>
+          <w:t>44</w:t>
+        </w:r>
+        <w:r>
+          <w:rPr>
+            <w:noProof/>
+            <w:webHidden/>
+          </w:rPr>
+          <w:fldChar w:fldCharType="end"/>
+        </w:r>
+      </w:hyperlink>
+    </w:p>
+    <w:p>
+      <w:pPr>
+        <w:pStyle w:val="11"/>
+        <w:rPr>
+          <w:rFonts w:asciiTheme="minorHAnsi" w:eastAsiaTheme="minorEastAsia" w:hAnsiTheme="minorHAnsi"/>
+          <w:noProof/>
+          <w:color w:val="auto"/>
+          <w:sz w:val="22"/>
+          <w:lang w:eastAsia="ru-RU"/>
+        </w:rPr>
+      </w:pPr>
+      <w:hyperlink w:anchor="_Toc9504651" w:history="1">
+        <w:r>
+          <w:rPr>
+            <w:rStyle w:val="af0"/>
+            <w:noProof/>
+          </w:rPr>
+          <w:t>Литература</w:t>
+        </w:r>
+        <w:r>
+          <w:rPr>
+            <w:noProof/>
+            <w:webHidden/>
+          </w:rPr>
+          <w:tab/>
+        </w:r>
+        <w:r>
+          <w:rPr>
+            <w:noProof/>
+            <w:webHidden/>
+          </w:rPr>
+          <w:fldChar w:fldCharType="begin"/>
+        </w:r>
+        <w:r>
+          <w:rPr>
+            <w:noProof/>
+            <w:webHidden/>
+          </w:rPr>
+          <w:instrText xml:space="preserve"> PAGEREF _Toc9504651 \h </w:instrText>
+        </w:r>
+        <w:r>
+          <w:rPr>
+            <w:noProof/>
+            <w:webHidden/>
+          </w:rPr>
+        </w:r>
+        <w:r>
+          <w:rPr>
+            <w:noProof/>
+            <w:webHidden/>
+          </w:rPr>
+          <w:fldChar w:fldCharType="separate"/>
+        </w:r>
+        <w:r>
+          <w:rPr>
+            <w:noProof/>
+            <w:webHidden/>
+          </w:rPr>
+          <w:t>45</w:t>
+        </w:r>
+        <w:r>
+          <w:rPr>
+            <w:noProof/>
+            <w:webHidden/>
+          </w:rPr>
+          <w:fldChar w:fldCharType="end"/>
+        </w:r>
+      </w:hyperlink>
+    </w:p>
+    <w:p>
+      <w:pPr>
+        <w:pStyle w:val="11"/>
+        <w:rPr>
+          <w:rFonts w:asciiTheme="minorHAnsi" w:eastAsiaTheme="minorEastAsia" w:hAnsiTheme="minorHAnsi"/>
+          <w:noProof/>
+          <w:color w:val="auto"/>
+          <w:sz w:val="22"/>
+          <w:lang w:eastAsia="ru-RU"/>
+        </w:rPr>
+      </w:pPr>
+      <w:hyperlink w:anchor="_Toc9504652" w:history="1">
+        <w:r>
+          <w:rPr>
+            <w:rStyle w:val="af0"/>
+            <w:noProof/>
+          </w:rPr>
           <w:t>Приложение 1. Листинг класса «</w:t>
         </w:r>
         <w:r>
@@ -3877,7 +4053,7 @@
             <w:noProof/>
             <w:webHidden/>
           </w:rPr>
-          <w:instrText xml:space="preserve"> PAGEREF _Toc9417689 \h </w:instrText>
+          <w:instrText xml:space="preserve"> PAGEREF _Toc9504652 \h </w:instrText>
         </w:r>
         <w:r>
           <w:rPr>
@@ -3897,7 +4073,7 @@
             <w:noProof/>
             <w:webHidden/>
           </w:rPr>
-          <w:t>42</w:t>
+          <w:t>46</w:t>
         </w:r>
         <w:r>
           <w:rPr>
@@ -3918,12 +4094,12 @@
       <w:r>
         <w:br w:type="page"/>
       </w:r>
-      <w:bookmarkStart w:id="1" w:name="_Toc9417657"/>
+      <w:bookmarkStart w:id="2" w:name="_Toc9504618"/>
       <w:r>
         <w:lastRenderedPageBreak/>
         <w:t>Введение</w:t>
       </w:r>
-      <w:bookmarkEnd w:id="1"/>
+      <w:bookmarkEnd w:id="2"/>
     </w:p>
     <w:p>
       <w:pPr>
@@ -5321,8 +5497,8 @@
           <w:numId w:val="30"/>
         </w:numPr>
       </w:pPr>
-      <w:bookmarkStart w:id="2" w:name="_Toc518079157"/>
-      <w:bookmarkStart w:id="3" w:name="_Toc9417658"/>
+      <w:bookmarkStart w:id="3" w:name="_Toc518079157"/>
+      <w:bookmarkStart w:id="4" w:name="_Toc9504619"/>
       <w:r>
         <w:lastRenderedPageBreak/>
         <w:t>Постановка</w:t>
@@ -5330,8 +5506,8 @@
       <w:r>
         <w:t xml:space="preserve"> задачи</w:t>
       </w:r>
-      <w:bookmarkEnd w:id="2"/>
       <w:bookmarkEnd w:id="3"/>
+      <w:bookmarkEnd w:id="4"/>
     </w:p>
     <w:p>
       <w:pPr>
@@ -6283,7 +6459,7 @@
           <w:szCs w:val="32"/>
         </w:rPr>
       </w:pPr>
-      <w:bookmarkStart w:id="4" w:name="_Toc9417659"/>
+      <w:bookmarkStart w:id="5" w:name="_Toc9504620"/>
       <w:r>
         <w:rPr>
           <w:rFonts w:eastAsiaTheme="majorEastAsia"/>
@@ -6291,7 +6467,7 @@
         <w:lastRenderedPageBreak/>
         <w:t>Анализ задачи</w:t>
       </w:r>
-      <w:bookmarkEnd w:id="4"/>
+      <w:bookmarkEnd w:id="5"/>
     </w:p>
     <w:p>
       <w:pPr>
@@ -6311,7 +6487,7 @@
         </w:rPr>
         <w:t xml:space="preserve"> </w:t>
       </w:r>
-      <w:bookmarkStart w:id="5" w:name="_Toc9417660"/>
+      <w:bookmarkStart w:id="6" w:name="_Toc9504621"/>
       <w:r>
         <w:rPr>
           <w:szCs w:val="28"/>
@@ -6324,7 +6500,7 @@
         </w:rPr>
         <w:t>существующих решений</w:t>
       </w:r>
-      <w:bookmarkEnd w:id="5"/>
+      <w:bookmarkEnd w:id="6"/>
     </w:p>
     <w:p>
       <w:r>
@@ -6353,7 +6529,7 @@
       <w:pPr>
         <w:pStyle w:val="3"/>
       </w:pPr>
-      <w:bookmarkStart w:id="6" w:name="_Toc9417661"/>
+      <w:bookmarkStart w:id="7" w:name="_Toc9504622"/>
       <w:r>
         <w:rPr>
           <w:lang w:val="en-US"/>
@@ -6387,7 +6563,7 @@
         </w:rPr>
         <w:t>Jira</w:t>
       </w:r>
-      <w:bookmarkEnd w:id="6"/>
+      <w:bookmarkEnd w:id="7"/>
     </w:p>
     <w:p>
       <w:r>
@@ -6560,14 +6736,14 @@
       <w:pPr>
         <w:pStyle w:val="3"/>
       </w:pPr>
-      <w:bookmarkStart w:id="7" w:name="_Toc9417662"/>
+      <w:bookmarkStart w:id="8" w:name="_Toc9504623"/>
       <w:r>
         <w:rPr>
           <w:lang w:val="en-US"/>
         </w:rPr>
         <w:t>Plangle</w:t>
       </w:r>
-      <w:bookmarkEnd w:id="7"/>
+      <w:bookmarkEnd w:id="8"/>
     </w:p>
     <w:p>
       <w:r>
@@ -6749,7 +6925,7 @@
           <w:lang w:val="en-US"/>
         </w:rPr>
       </w:pPr>
-      <w:bookmarkStart w:id="8" w:name="_Toc9417663"/>
+      <w:bookmarkStart w:id="9" w:name="_Toc9504624"/>
       <w:r>
         <w:rPr>
           <w:lang w:val="en-US"/>
@@ -6763,7 +6939,7 @@
         </w:rPr>
         <w:t>rganizer for Jira</w:t>
       </w:r>
-      <w:bookmarkEnd w:id="8"/>
+      <w:bookmarkEnd w:id="9"/>
     </w:p>
     <w:p>
       <w:r>
@@ -6987,11 +7163,11 @@
       <w:pPr>
         <w:pStyle w:val="3"/>
       </w:pPr>
-      <w:bookmarkStart w:id="9" w:name="_Toc9417664"/>
+      <w:bookmarkStart w:id="10" w:name="_Toc9504625"/>
       <w:r>
         <w:t>Issue Archiver for Jira</w:t>
       </w:r>
-      <w:bookmarkEnd w:id="9"/>
+      <w:bookmarkEnd w:id="10"/>
     </w:p>
     <w:p>
       <w:r>
@@ -7105,14 +7281,14 @@
           <w:lang w:val="en-US"/>
         </w:rPr>
       </w:pPr>
-      <w:bookmarkStart w:id="10" w:name="_Toc9417665"/>
+      <w:bookmarkStart w:id="11" w:name="_Toc9504626"/>
       <w:r>
         <w:rPr>
           <w:lang w:val="en-US"/>
         </w:rPr>
         <w:t>Links Hierarchy for Agile Cloud</w:t>
       </w:r>
-      <w:bookmarkEnd w:id="10"/>
+      <w:bookmarkEnd w:id="11"/>
     </w:p>
     <w:p>
       <w:r>
@@ -7313,11 +7489,11 @@
       <w:pPr>
         <w:pStyle w:val="3"/>
       </w:pPr>
-      <w:bookmarkStart w:id="11" w:name="_Toc9417666"/>
+      <w:bookmarkStart w:id="12" w:name="_Toc9504627"/>
       <w:r>
         <w:t>Результат анализа существующих решений</w:t>
       </w:r>
-      <w:bookmarkEnd w:id="11"/>
+      <w:bookmarkEnd w:id="12"/>
     </w:p>
     <w:p>
       <w:r>
@@ -7369,11 +7545,11 @@
       <w:r>
         <w:t xml:space="preserve"> </w:t>
       </w:r>
-      <w:bookmarkStart w:id="12" w:name="_Toc9417667"/>
+      <w:bookmarkStart w:id="13" w:name="_Toc9504628"/>
       <w:r>
         <w:t>Анализ реализованной части приложения</w:t>
       </w:r>
-      <w:bookmarkEnd w:id="12"/>
+      <w:bookmarkEnd w:id="13"/>
     </w:p>
     <w:p>
       <w:r>
@@ -7798,10 +7974,7 @@
         <w:t xml:space="preserve"> </w:t>
       </w:r>
       <w:r>
-        <w:t xml:space="preserve">артефактов </w:t>
-      </w:r>
-      <w:r>
-        <w:t xml:space="preserve">компонента клиентской части приложения, содержащего </w:t>
+        <w:t xml:space="preserve">артефактов компонента клиентской части приложения, содержащего </w:t>
       </w:r>
       <w:r>
         <w:rPr>
@@ -8126,7 +8299,7 @@
       <w:r>
         <w:t xml:space="preserve"> </w:t>
       </w:r>
-      <w:bookmarkStart w:id="13" w:name="_Toc9417668"/>
+      <w:bookmarkStart w:id="14" w:name="_Toc9504629"/>
       <w:r>
         <w:t xml:space="preserve">Анализ </w:t>
       </w:r>
@@ -8136,7 +8309,7 @@
       <w:r>
         <w:t xml:space="preserve"> задачи</w:t>
       </w:r>
-      <w:bookmarkEnd w:id="13"/>
+      <w:bookmarkEnd w:id="14"/>
     </w:p>
     <w:p>
       <w:pPr>
@@ -8466,14 +8639,14 @@
       <w:pPr>
         <w:pStyle w:val="3"/>
       </w:pPr>
-      <w:bookmarkStart w:id="14" w:name="_Toc9417669"/>
+      <w:bookmarkStart w:id="15" w:name="_Toc9504630"/>
       <w:r>
         <w:t>Снимки</w:t>
       </w:r>
       <w:r>
         <w:t xml:space="preserve"> деревьев задач</w:t>
       </w:r>
-      <w:bookmarkEnd w:id="14"/>
+      <w:bookmarkEnd w:id="15"/>
     </w:p>
     <w:p>
       <w:pPr>
@@ -8788,11 +8961,11 @@
       <w:pPr>
         <w:pStyle w:val="4"/>
       </w:pPr>
-      <w:bookmarkStart w:id="15" w:name="_Toc9417670"/>
+      <w:bookmarkStart w:id="16" w:name="_Toc9504631"/>
       <w:r>
         <w:t>Структура данных</w:t>
       </w:r>
-      <w:bookmarkEnd w:id="15"/>
+      <w:bookmarkEnd w:id="16"/>
     </w:p>
     <w:p>
       <w:pPr>
@@ -8888,7 +9061,7 @@
       <w:pPr>
         <w:pStyle w:val="3"/>
       </w:pPr>
-      <w:bookmarkStart w:id="16" w:name="_Toc9417671"/>
+      <w:bookmarkStart w:id="17" w:name="_Toc9504632"/>
       <w:r>
         <w:t xml:space="preserve">Анализ </w:t>
       </w:r>
@@ -8898,7 +9071,7 @@
       <w:r>
         <w:t>автоматической корректировки оценки</w:t>
       </w:r>
-      <w:bookmarkEnd w:id="16"/>
+      <w:bookmarkEnd w:id="17"/>
     </w:p>
     <w:p>
       <w:r>
@@ -9015,12 +9188,12 @@
           <w:numId w:val="30"/>
         </w:numPr>
       </w:pPr>
-      <w:bookmarkStart w:id="17" w:name="_Toc9417672"/>
+      <w:bookmarkStart w:id="18" w:name="_Toc9504633"/>
       <w:r>
         <w:lastRenderedPageBreak/>
         <w:t>Средства реализации</w:t>
       </w:r>
-      <w:bookmarkEnd w:id="17"/>
+      <w:bookmarkEnd w:id="18"/>
     </w:p>
     <w:p>
       <w:pPr>
@@ -9755,7 +9928,7 @@
           <w:numId w:val="30"/>
         </w:numPr>
       </w:pPr>
-      <w:bookmarkStart w:id="18" w:name="_Toc9417673"/>
+      <w:bookmarkStart w:id="19" w:name="_Toc9504634"/>
       <w:r>
         <w:lastRenderedPageBreak/>
         <w:t>Требования к аппаратному и </w:t>
@@ -9763,7 +9936,7 @@
       <w:r>
         <w:t>программному обеспечению</w:t>
       </w:r>
-      <w:bookmarkEnd w:id="18"/>
+      <w:bookmarkEnd w:id="19"/>
     </w:p>
     <w:p>
       <w:pPr>
@@ -9940,19 +10113,19 @@
           <w:numId w:val="30"/>
         </w:numPr>
       </w:pPr>
-      <w:bookmarkStart w:id="19" w:name="_Toc9417674"/>
+      <w:bookmarkStart w:id="20" w:name="_Toc9504635"/>
       <w:r>
         <w:lastRenderedPageBreak/>
         <w:t>Интерфейс пользователя</w:t>
       </w:r>
-      <w:bookmarkEnd w:id="19"/>
+      <w:bookmarkEnd w:id="20"/>
     </w:p>
     <w:p>
       <w:pPr>
         <w:pStyle w:val="2"/>
         <w:ind w:left="360" w:firstLine="0"/>
       </w:pPr>
-      <w:bookmarkStart w:id="20" w:name="_Toc9417675"/>
+      <w:bookmarkStart w:id="21" w:name="_Toc9504636"/>
       <w:r>
         <w:t>5.1.</w:t>
       </w:r>
@@ -9962,7 +10135,7 @@
       <w:r>
         <w:t>Создание снимков задач плана</w:t>
       </w:r>
-      <w:bookmarkEnd w:id="20"/>
+      <w:bookmarkEnd w:id="21"/>
     </w:p>
     <w:p>
       <w:r>
@@ -10239,11 +10412,11 @@
         <w:pStyle w:val="2"/>
         <w:spacing w:before="240" w:after="60"/>
       </w:pPr>
-      <w:bookmarkStart w:id="21" w:name="_Toc9417676"/>
+      <w:bookmarkStart w:id="22" w:name="_Toc9504637"/>
       <w:r>
         <w:t>5.2. Сравнение снимков версии плана</w:t>
       </w:r>
-      <w:bookmarkEnd w:id="21"/>
+      <w:bookmarkEnd w:id="22"/>
     </w:p>
     <w:p>
       <w:pPr>
@@ -10565,7 +10738,7 @@
         <w:spacing w:before="240" w:after="60"/>
         <w:ind w:left="360" w:firstLine="0"/>
       </w:pPr>
-      <w:bookmarkStart w:id="22" w:name="_Toc9417677"/>
+      <w:bookmarkStart w:id="23" w:name="_Toc9504638"/>
       <w:r>
         <w:t>5.3.</w:t>
       </w:r>
@@ -10587,7 +10760,7 @@
       <w:r>
         <w:t>функции поиска задач версии плана</w:t>
       </w:r>
-      <w:bookmarkEnd w:id="22"/>
+      <w:bookmarkEnd w:id="23"/>
     </w:p>
     <w:p>
       <w:r>
@@ -10772,7 +10945,7 @@
         <w:spacing w:before="240" w:after="60"/>
         <w:ind w:left="360" w:firstLine="0"/>
       </w:pPr>
-      <w:bookmarkStart w:id="23" w:name="_Toc9417678"/>
+      <w:bookmarkStart w:id="24" w:name="_Toc9504639"/>
       <w:r>
         <w:lastRenderedPageBreak/>
         <w:t>5.4.</w:t>
@@ -10783,7 +10956,7 @@
       <w:r>
         <w:t>Панель для автоматической корректировки оценки родительской задачи</w:t>
       </w:r>
-      <w:bookmarkEnd w:id="23"/>
+      <w:bookmarkEnd w:id="24"/>
     </w:p>
     <w:p>
       <w:r>
@@ -10796,7 +10969,7 @@
         <w:spacing w:before="240" w:after="60"/>
         <w:ind w:left="360" w:firstLine="0"/>
       </w:pPr>
-      <w:bookmarkStart w:id="24" w:name="_Toc9417679"/>
+      <w:bookmarkStart w:id="25" w:name="_Toc9504640"/>
       <w:r>
         <w:t>5.5.</w:t>
       </w:r>
@@ -10806,7 +10979,7 @@
       <w:r>
         <w:t>Ошибки плана</w:t>
       </w:r>
-      <w:bookmarkEnd w:id="24"/>
+      <w:bookmarkEnd w:id="25"/>
     </w:p>
     <w:p>
       <w:pPr>
@@ -10953,7 +11126,7 @@
         <w:spacing w:before="240" w:after="60"/>
         <w:ind w:left="360" w:firstLine="0"/>
       </w:pPr>
-      <w:bookmarkStart w:id="25" w:name="_Toc9417680"/>
+      <w:bookmarkStart w:id="26" w:name="_Toc9504641"/>
       <w:r>
         <w:lastRenderedPageBreak/>
         <w:t>5.6.</w:t>
@@ -10964,7 +11137,7 @@
       <w:r>
         <w:t>Перемещение задач</w:t>
       </w:r>
-      <w:bookmarkEnd w:id="25"/>
+      <w:bookmarkEnd w:id="26"/>
     </w:p>
     <w:p>
       <w:r>
@@ -11167,19 +11340,19 @@
           <w:numId w:val="30"/>
         </w:numPr>
       </w:pPr>
-      <w:bookmarkStart w:id="26" w:name="_Toc9417681"/>
+      <w:bookmarkStart w:id="27" w:name="_Toc9504642"/>
       <w:r>
         <w:lastRenderedPageBreak/>
         <w:t>Реализация</w:t>
       </w:r>
-      <w:bookmarkEnd w:id="26"/>
+      <w:bookmarkEnd w:id="27"/>
     </w:p>
     <w:p>
       <w:pPr>
         <w:pStyle w:val="2"/>
         <w:ind w:left="360" w:firstLine="0"/>
       </w:pPr>
-      <w:bookmarkStart w:id="27" w:name="_Toc9417682"/>
+      <w:bookmarkStart w:id="28" w:name="_Toc9504643"/>
       <w:r>
         <w:t>6.1.</w:t>
       </w:r>
@@ -11189,10 +11362,10 @@
       <w:r>
         <w:t xml:space="preserve">Структура </w:t>
       </w:r>
-      <w:bookmarkEnd w:id="27"/>
       <w:r>
         <w:t>проекта</w:t>
       </w:r>
+      <w:bookmarkEnd w:id="28"/>
     </w:p>
     <w:p>
       <w:r>
@@ -11209,7 +11382,9 @@
       </w:r>
     </w:p>
     <w:p>
-      <w:bookmarkStart w:id="28" w:name="_GoBack"/>
+      <w:pPr>
+        <w:jc w:val="center"/>
+      </w:pPr>
       <w:r>
         <w:rPr>
           <w:noProof/>
@@ -11217,9 +11392,9 @@
         </w:rPr>
         <w:drawing>
           <wp:inline distT="0" distB="0" distL="0" distR="0">
-            <wp:extent cx="5940425" cy="4953635"/>
+            <wp:extent cx="5940425" cy="4229735"/>
             <wp:effectExtent l="0" t="0" r="0" b="0"/>
-            <wp:docPr id="15" name="Рисунок 15"/>
+            <wp:docPr id="16" name="Рисунок 16"/>
             <wp:cNvGraphicFramePr>
               <a:graphicFrameLocks xmlns:a="http://schemas.openxmlformats.org/drawingml/2006/main" noChangeAspect="1"/>
             </wp:cNvGraphicFramePr>
@@ -11227,7 +11402,7 @@
               <a:graphicData uri="http://schemas.openxmlformats.org/drawingml/2006/picture">
                 <pic:pic xmlns:pic="http://schemas.openxmlformats.org/drawingml/2006/picture">
                   <pic:nvPicPr>
-                    <pic:cNvPr id="15" name="ПакетыДля Реализации.png"/>
+                    <pic:cNvPr id="16" name="ПакетыДляРеализации.png"/>
                     <pic:cNvPicPr/>
                   </pic:nvPicPr>
                   <pic:blipFill>
@@ -11245,7 +11420,7 @@
                   <pic:spPr>
                     <a:xfrm>
                       <a:off x="0" y="0"/>
-                      <a:ext cx="5940425" cy="4953635"/>
+                      <a:ext cx="5940425" cy="4229735"/>
                     </a:xfrm>
                     <a:prstGeom prst="rect">
                       <a:avLst/>
@@ -11257,7 +11432,602 @@
           </wp:inline>
         </w:drawing>
       </w:r>
-      <w:bookmarkEnd w:id="28"/>
+    </w:p>
+    <w:p>
+      <w:pPr>
+        <w:jc w:val="center"/>
+      </w:pPr>
+      <w:r>
+        <w:t>Рис. 6.1. Диаграмма пакетов проекта</w:t>
+      </w:r>
+    </w:p>
+    <w:p>
+      <w:pPr>
+        <w:rPr>
+          <w:lang w:val="en-US"/>
+        </w:rPr>
+      </w:pPr>
+      <w:r>
+        <w:t xml:space="preserve">Пакет контроллер содержит классы, отвечающие за обработку </w:t>
+      </w:r>
+      <w:r>
+        <w:rPr>
+          <w:lang w:val="en-US"/>
+        </w:rPr>
+        <w:t>HTTP</w:t>
+      </w:r>
+      <w:r>
+        <w:t>-</w:t>
+      </w:r>
+      <w:r>
+        <w:t xml:space="preserve">запросов, распределяемым по нужным обработчикам сервлетом фреймворка </w:t>
+      </w:r>
+      <w:r>
+        <w:rPr>
+          <w:lang w:val="en-US"/>
+        </w:rPr>
+        <w:t>Spring</w:t>
+      </w:r>
+      <w:r>
+        <w:t xml:space="preserve"> </w:t>
+      </w:r>
+      <w:r>
+        <w:rPr>
+          <w:lang w:val="en-US"/>
+        </w:rPr>
+        <w:t>DispatcherServlet</w:t>
+      </w:r>
+      <w:r>
+        <w:t>.</w:t>
+      </w:r>
+      <w:r>
+        <w:t xml:space="preserve"> </w:t>
+      </w:r>
+      <w:r>
+        <w:t>Собственные сервлеты находят в пакете «</w:t>
+      </w:r>
+      <w:r>
+        <w:rPr>
+          <w:lang w:val="en-US"/>
+        </w:rPr>
+        <w:t>servlet</w:t>
+      </w:r>
+      <w:r>
+        <w:t>»</w:t>
+      </w:r>
+      <w:r>
+        <w:t>.</w:t>
+      </w:r>
+      <w:r>
+        <w:t xml:space="preserve"> Пакет «</w:t>
+      </w:r>
+      <w:r>
+        <w:rPr>
+          <w:lang w:val="en-US"/>
+        </w:rPr>
+        <w:t>service</w:t>
+      </w:r>
+      <w:r>
+        <w:t>» теперь не входит в пакет «</w:t>
+      </w:r>
+      <w:r>
+        <w:rPr>
+          <w:lang w:val="en-US"/>
+        </w:rPr>
+        <w:t>ao</w:t>
+      </w:r>
+      <w:r>
+        <w:t>»</w:t>
+      </w:r>
+      <w:r>
+        <w:t xml:space="preserve">, </w:t>
+      </w:r>
+      <w:r>
+        <w:t>так как в классах сервиса осталась только бизнес-логика, а логика по работе с БД вынесена в классы пакеты «</w:t>
+      </w:r>
+      <w:r>
+        <w:rPr>
+          <w:lang w:val="en-US"/>
+        </w:rPr>
+        <w:t>dao</w:t>
+      </w:r>
+      <w:r>
+        <w:t>»</w:t>
+      </w:r>
+      <w:r>
+        <w:t>.</w:t>
+      </w:r>
+      <w:r>
+        <w:t xml:space="preserve"> Также</w:t>
+      </w:r>
+      <w:r>
+        <w:rPr>
+          <w:lang w:val="en-US"/>
+        </w:rPr>
+        <w:t xml:space="preserve"> </w:t>
+      </w:r>
+      <w:r>
+        <w:t>были</w:t>
+      </w:r>
+      <w:r>
+        <w:rPr>
+          <w:lang w:val="en-US"/>
+        </w:rPr>
+        <w:t xml:space="preserve"> </w:t>
+      </w:r>
+      <w:r>
+        <w:t>созданы</w:t>
+      </w:r>
+      <w:r>
+        <w:rPr>
+          <w:lang w:val="en-US"/>
+        </w:rPr>
+        <w:t xml:space="preserve"> </w:t>
+      </w:r>
+      <w:r>
+        <w:t>новые</w:t>
+      </w:r>
+      <w:r>
+        <w:rPr>
+          <w:lang w:val="en-US"/>
+        </w:rPr>
+        <w:t xml:space="preserve"> </w:t>
+      </w:r>
+      <w:r>
+        <w:t>пакеты</w:t>
+      </w:r>
+      <w:r>
+        <w:rPr>
+          <w:lang w:val="en-US"/>
+        </w:rPr>
+        <w:t xml:space="preserve">: </w:t>
+      </w:r>
+    </w:p>
+    <w:p>
+      <w:pPr>
+        <w:pStyle w:val="a3"/>
+        <w:numPr>
+          <w:ilvl w:val="0"/>
+          <w:numId w:val="42"/>
+        </w:numPr>
+      </w:pPr>
+      <w:r>
+        <w:t>«</w:t>
+      </w:r>
+      <w:r>
+        <w:rPr>
+          <w:lang w:val="en-US"/>
+        </w:rPr>
+        <w:t>upgrade</w:t>
+      </w:r>
+      <w:r>
+        <w:t>»</w:t>
+      </w:r>
+      <w:r>
+        <w:t xml:space="preserve"> </w:t>
+      </w:r>
+      <w:r>
+        <w:rPr>
+          <w:rFonts w:cs="Times New Roman"/>
+        </w:rPr>
+        <w:t>–</w:t>
+      </w:r>
+      <w:r>
+        <w:t xml:space="preserve"> содержит классы, отвечающие за обновление структуры или данных в БД.</w:t>
+      </w:r>
+    </w:p>
+    <w:p>
+      <w:pPr>
+        <w:pStyle w:val="a3"/>
+        <w:numPr>
+          <w:ilvl w:val="0"/>
+          <w:numId w:val="42"/>
+        </w:numPr>
+      </w:pPr>
+      <w:r>
+        <w:lastRenderedPageBreak/>
+        <w:t>«</w:t>
+      </w:r>
+      <w:r>
+        <w:rPr>
+          <w:lang w:val="en-US"/>
+        </w:rPr>
+        <w:t>job</w:t>
+      </w:r>
+      <w:r>
+        <w:t>»</w:t>
+      </w:r>
+      <w:r>
+        <w:t xml:space="preserve"> </w:t>
+      </w:r>
+      <w:r>
+        <w:rPr>
+          <w:rFonts w:cs="Times New Roman"/>
+        </w:rPr>
+        <w:t>–</w:t>
+      </w:r>
+      <w:r>
+        <w:t xml:space="preserve"> содержит классы, вызывающие функции по расписанию. Здесь размещены классы для ежедневной проверки актуальных планов на наличие ошибок и рассылки результатов по электронной почте</w:t>
+      </w:r>
+      <w:r>
+        <w:t xml:space="preserve"> и для автоматического создания снимков деревьев задач</w:t>
+      </w:r>
+      <w:r>
+        <w:t>.</w:t>
+      </w:r>
+    </w:p>
+    <w:p>
+      <w:pPr>
+        <w:pStyle w:val="a3"/>
+        <w:numPr>
+          <w:ilvl w:val="0"/>
+          <w:numId w:val="42"/>
+        </w:numPr>
+      </w:pPr>
+      <w:r>
+        <w:t>«</w:t>
+      </w:r>
+      <w:r>
+        <w:rPr>
+          <w:lang w:val="en-US"/>
+        </w:rPr>
+        <w:t>treebuilder</w:t>
+      </w:r>
+      <w:r>
+        <w:t>»</w:t>
+      </w:r>
+      <w:r>
+        <w:t xml:space="preserve"> </w:t>
+      </w:r>
+      <w:r>
+        <w:rPr>
+          <w:rFonts w:cs="Times New Roman"/>
+        </w:rPr>
+        <w:t>–</w:t>
+      </w:r>
+      <w:r>
+        <w:t xml:space="preserve"> содержит логику по построению дерева задач и некоторые связанные вспомогательные функции</w:t>
+      </w:r>
+      <w:r>
+        <w:t>.</w:t>
+      </w:r>
+    </w:p>
+    <w:p>
+      <w:pPr>
+        <w:pStyle w:val="a3"/>
+        <w:numPr>
+          <w:ilvl w:val="0"/>
+          <w:numId w:val="42"/>
+        </w:numPr>
+      </w:pPr>
+      <w:r>
+        <w:t>«</w:t>
+      </w:r>
+      <w:r>
+        <w:rPr>
+          <w:lang w:val="en-US"/>
+        </w:rPr>
+        <w:t>service</w:t>
+      </w:r>
+      <w:r>
+        <w:t>::</w:t>
+      </w:r>
+      <w:r>
+        <w:rPr>
+          <w:lang w:val="en-US"/>
+        </w:rPr>
+        <w:t>impl</w:t>
+      </w:r>
+      <w:r>
+        <w:t>»</w:t>
+      </w:r>
+      <w:r>
+        <w:t xml:space="preserve"> </w:t>
+      </w:r>
+      <w:r>
+        <w:rPr>
+          <w:rFonts w:cs="Times New Roman"/>
+        </w:rPr>
+        <w:t>–</w:t>
+      </w:r>
+      <w:r>
+        <w:t xml:space="preserve"> содержит реализацию интерфейсов сервисов</w:t>
+      </w:r>
+      <w:r>
+        <w:t>.</w:t>
+      </w:r>
+      <w:r>
+        <w:t xml:space="preserve"> </w:t>
+      </w:r>
+    </w:p>
+    <w:p>
+      <w:pPr>
+        <w:pStyle w:val="a3"/>
+        <w:numPr>
+          <w:ilvl w:val="0"/>
+          <w:numId w:val="42"/>
+        </w:numPr>
+      </w:pPr>
+      <w:r>
+        <w:t>«</w:t>
+      </w:r>
+      <w:r>
+        <w:rPr>
+          <w:lang w:val="en-US"/>
+        </w:rPr>
+        <w:t>dao</w:t>
+      </w:r>
+      <w:r>
+        <w:t>::</w:t>
+      </w:r>
+      <w:r>
+        <w:rPr>
+          <w:lang w:val="en-US"/>
+        </w:rPr>
+        <w:t>impl</w:t>
+      </w:r>
+      <w:r>
+        <w:t>»</w:t>
+      </w:r>
+      <w:r>
+        <w:t xml:space="preserve"> </w:t>
+      </w:r>
+      <w:r>
+        <w:rPr>
+          <w:rFonts w:cs="Times New Roman"/>
+        </w:rPr>
+        <w:t>–</w:t>
+      </w:r>
+      <w:r>
+        <w:t xml:space="preserve"> содержит реализацию интерфейсов</w:t>
+      </w:r>
+      <w:r>
+        <w:t xml:space="preserve"> </w:t>
+      </w:r>
+      <w:r>
+        <w:rPr>
+          <w:lang w:val="en-US"/>
+        </w:rPr>
+        <w:t>DAO</w:t>
+      </w:r>
+      <w:r>
+        <w:t>-</w:t>
+      </w:r>
+      <w:r>
+        <w:t>классов.</w:t>
+      </w:r>
+    </w:p>
+    <w:p>
+      <w:pPr>
+        <w:pStyle w:val="a3"/>
+        <w:numPr>
+          <w:ilvl w:val="0"/>
+          <w:numId w:val="42"/>
+        </w:numPr>
+      </w:pPr>
+      <w:r>
+        <w:t>«</w:t>
+      </w:r>
+      <w:r>
+        <w:rPr>
+          <w:lang w:val="en-US"/>
+        </w:rPr>
+        <w:t>eventlistener</w:t>
+      </w:r>
+      <w:r>
+        <w:t>»</w:t>
+      </w:r>
+      <w:r>
+        <w:t xml:space="preserve"> </w:t>
+      </w:r>
+      <w:r>
+        <w:rPr>
+          <w:rFonts w:cs="Times New Roman"/>
+        </w:rPr>
+        <w:t>–</w:t>
+      </w:r>
+      <w:r>
+        <w:rPr>
+          <w:rFonts w:cs="Times New Roman"/>
+        </w:rPr>
+        <w:t xml:space="preserve"> </w:t>
+      </w:r>
+      <w:r>
+        <w:rPr>
+          <w:rFonts w:cs="Times New Roman"/>
+        </w:rPr>
+        <w:t xml:space="preserve">содержит классы, обрабатывающие события </w:t>
+      </w:r>
+      <w:r>
+        <w:rPr>
+          <w:rFonts w:cs="Times New Roman"/>
+          <w:lang w:val="en-US"/>
+        </w:rPr>
+        <w:t>Jira</w:t>
+      </w:r>
+      <w:r>
+        <w:t>.</w:t>
+      </w:r>
+      <w:r>
+        <w:t xml:space="preserve"> </w:t>
+      </w:r>
+      <w:r>
+        <w:t>А нем размещается класс для автоматической корректировки оценки родительской задачи при добавлении или обновлении задач плана.</w:t>
+      </w:r>
+    </w:p>
+    <w:p>
+      <w:pPr>
+        <w:pStyle w:val="a3"/>
+        <w:numPr>
+          <w:ilvl w:val="0"/>
+          <w:numId w:val="42"/>
+        </w:numPr>
+      </w:pPr>
+      <w:r>
+        <w:t>«</w:t>
+      </w:r>
+      <w:r>
+        <w:rPr>
+          <w:lang w:val="en-US"/>
+        </w:rPr>
+        <w:t>planerrors</w:t>
+      </w:r>
+      <w:r>
+        <w:t>»</w:t>
+      </w:r>
+      <w:r>
+        <w:t xml:space="preserve"> </w:t>
+      </w:r>
+      <w:r>
+        <w:rPr>
+          <w:rFonts w:cs="Times New Roman"/>
+        </w:rPr>
+        <w:t>– содержит классы, представляющие собой ошибки плана</w:t>
+      </w:r>
+      <w:r>
+        <w:t>.</w:t>
+      </w:r>
+    </w:p>
+    <w:p>
+      <w:pPr>
+        <w:pStyle w:val="a3"/>
+        <w:numPr>
+          <w:ilvl w:val="0"/>
+          <w:numId w:val="42"/>
+        </w:numPr>
+      </w:pPr>
+      <w:r>
+        <w:t>«</w:t>
+      </w:r>
+      <w:r>
+        <w:rPr>
+          <w:lang w:val="en-US"/>
+        </w:rPr>
+        <w:t>webpanel</w:t>
+      </w:r>
+      <w:r>
+        <w:t>»</w:t>
+      </w:r>
+      <w:r>
+        <w:t xml:space="preserve"> </w:t>
+      </w:r>
+      <w:r>
+        <w:rPr>
+          <w:rFonts w:cs="Times New Roman"/>
+        </w:rPr>
+        <w:t>–</w:t>
+      </w:r>
+      <w:r>
+        <w:t xml:space="preserve"> содержит класс для работы с веб-панелями</w:t>
+      </w:r>
+      <w:r>
+        <w:t>.</w:t>
+      </w:r>
+      <w:r>
+        <w:t xml:space="preserve"> В нем находится класс для веб-панели на странице задачи, созданной для функции автоматической корректировки оценки родительской задачи.</w:t>
+      </w:r>
+    </w:p>
+    <w:p>
+      <w:pPr>
+        <w:pStyle w:val="a3"/>
+        <w:numPr>
+          <w:ilvl w:val="0"/>
+          <w:numId w:val="42"/>
+        </w:numPr>
+      </w:pPr>
+      <w:r>
+        <w:t>«</w:t>
+      </w:r>
+      <w:r>
+        <w:rPr>
+          <w:lang w:val="en-US"/>
+        </w:rPr>
+        <w:t>dto</w:t>
+      </w:r>
+      <w:r>
+        <w:t>»</w:t>
+      </w:r>
+      <w:r>
+        <w:t xml:space="preserve"> </w:t>
+      </w:r>
+      <w:r>
+        <w:rPr>
+          <w:rFonts w:cs="Times New Roman"/>
+        </w:rPr>
+        <w:t>– в этот пакет были перенесены и добавлены классы, представляющие собой объекты передаваемые между клиентом и сервером</w:t>
+      </w:r>
+      <w:r>
+        <w:t>.</w:t>
+      </w:r>
+    </w:p>
+    <w:p>
+      <w:pPr>
+        <w:pStyle w:val="a3"/>
+        <w:numPr>
+          <w:ilvl w:val="0"/>
+          <w:numId w:val="42"/>
+        </w:numPr>
+      </w:pPr>
+      <w:r>
+        <w:t>«</w:t>
+      </w:r>
+      <w:r>
+        <w:rPr>
+          <w:lang w:val="en-US"/>
+        </w:rPr>
+        <w:t>jql</w:t>
+      </w:r>
+      <w:r>
+        <w:t>»</w:t>
+      </w:r>
+      <w:r>
+        <w:t xml:space="preserve"> </w:t>
+      </w:r>
+      <w:r>
+        <w:rPr>
+          <w:rFonts w:cs="Times New Roman"/>
+        </w:rPr>
+        <w:t xml:space="preserve">– данный пакет содержит классы для работы с собственными </w:t>
+      </w:r>
+      <w:r>
+        <w:rPr>
+          <w:rFonts w:cs="Times New Roman"/>
+          <w:lang w:val="en-US"/>
+        </w:rPr>
+        <w:t>JQL</w:t>
+      </w:r>
+      <w:r>
+        <w:rPr>
+          <w:rFonts w:cs="Times New Roman"/>
+        </w:rPr>
+        <w:t>-</w:t>
+      </w:r>
+      <w:r>
+        <w:rPr>
+          <w:rFonts w:cs="Times New Roman"/>
+        </w:rPr>
+        <w:t xml:space="preserve">функциями. В нем размещен класс для работы </w:t>
+      </w:r>
+      <w:r>
+        <w:rPr>
+          <w:rFonts w:cs="Times New Roman"/>
+          <w:lang w:val="en-US"/>
+        </w:rPr>
+        <w:t>JQL-</w:t>
+      </w:r>
+      <w:r>
+        <w:rPr>
+          <w:rFonts w:cs="Times New Roman"/>
+        </w:rPr>
+        <w:t xml:space="preserve">функции </w:t>
+      </w:r>
+      <w:r>
+        <w:rPr>
+          <w:rFonts w:cs="Times New Roman"/>
+          <w:lang w:val="en-US"/>
+        </w:rPr>
+        <w:t>planIssues().</w:t>
+      </w:r>
     </w:p>
     <w:p>
       <w:pPr>
@@ -11265,22 +12035,25 @@
         <w:spacing w:before="240" w:after="60"/>
         <w:ind w:left="360" w:firstLine="0"/>
       </w:pPr>
-      <w:bookmarkStart w:id="29" w:name="_Toc9417683"/>
-      <w:r>
+      <w:bookmarkStart w:id="29" w:name="_Toc9504644"/>
+      <w:r>
+        <w:lastRenderedPageBreak/>
         <w:t xml:space="preserve">6.2. </w:t>
       </w:r>
+      <w:r>
+        <w:t>Снимки деревьев задач плана</w:t>
+      </w:r>
       <w:bookmarkEnd w:id="29"/>
-      <w:r>
-        <w:t>Снимки деревьев задач плана</w:t>
-      </w:r>
     </w:p>
     <w:p>
       <w:pPr>
         <w:pStyle w:val="3"/>
       </w:pPr>
+      <w:bookmarkStart w:id="30" w:name="_Toc9504645"/>
       <w:r>
         <w:t>Модель данных</w:t>
       </w:r>
+      <w:bookmarkEnd w:id="30"/>
     </w:p>
     <w:p>
       <w:r>
@@ -11356,7 +12129,6 @@
           <w:noProof/>
           <w:lang w:eastAsia="ru-RU"/>
         </w:rPr>
-        <w:lastRenderedPageBreak/>
         <w:drawing>
           <wp:inline distT="0" distB="0" distL="0" distR="0" wp14:anchorId="49A315FF" wp14:editId="108FB527">
             <wp:extent cx="5448300" cy="2143125"/>
@@ -12356,6 +13128,7 @@
           <w:szCs w:val="28"/>
           <w:lang w:val="en-US"/>
         </w:rPr>
+        <w:lastRenderedPageBreak/>
         <w:t>n</w:t>
       </w:r>
       <w:r>
@@ -12690,12 +13463,303 @@
       <w:pPr>
         <w:pStyle w:val="3"/>
       </w:pPr>
-      <w:r>
+      <w:bookmarkStart w:id="31" w:name="_Toc9504646"/>
+      <w:r>
+        <w:t>Алгоритмы</w:t>
+      </w:r>
+      <w:bookmarkEnd w:id="31"/>
+    </w:p>
+    <w:p>
+      <w:r>
+        <w:t>Создание снимков осуществляется вручную или автоматически. Автоматическое создание снимка вызывается ежедневно в специальном классе «</w:t>
+      </w:r>
+      <w:r>
+        <w:rPr>
+          <w:lang w:val="en-US"/>
+        </w:rPr>
+        <w:t>SnapshotJob</w:t>
+      </w:r>
+      <w:r>
+        <w:t>»</w:t>
+      </w:r>
+      <w:r>
+        <w:t xml:space="preserve">, </w:t>
+      </w:r>
+      <w:r>
+        <w:t>листинг которого приведен в приложении 1. В то же время, кроме создания снимк</w:t>
+      </w:r>
+      <w:r>
+        <w:t>а выполняется выборка и удаление</w:t>
+      </w:r>
+      <w:r>
+        <w:t xml:space="preserve"> некоторых устаревших снимков.</w:t>
+      </w:r>
+      <w:r>
+        <w:t xml:space="preserve"> </w:t>
+      </w:r>
+      <w:r>
+        <w:t>Алгоритм создания с удалением устаревших снимков реализован в классе «</w:t>
+      </w:r>
+      <w:r>
+        <w:rPr>
+          <w:lang w:val="en-US"/>
+        </w:rPr>
+        <w:t>SnapshotServiceImpl</w:t>
+      </w:r>
+      <w:r>
+        <w:t>»</w:t>
+      </w:r>
+      <w:r>
+        <w:t xml:space="preserve">. </w:t>
+      </w:r>
+      <w:r>
+        <w:t>Листинг данного класса приведен в приложении 2.</w:t>
+      </w:r>
+      <w:r>
+        <w:t xml:space="preserve"> </w:t>
+      </w:r>
+      <w:r>
+        <w:t xml:space="preserve">На рис. </w:t>
+      </w:r>
+      <w:r>
+        <w:t xml:space="preserve">6.3 </w:t>
+      </w:r>
+      <w:r>
+        <w:t>приведена блок-схема алгоритма.</w:t>
+      </w:r>
+    </w:p>
+    <w:p>
+      <w:r>
+        <w:t>А</w:t>
+      </w:r>
+      <w:r>
+        <w:t>лгоритм</w:t>
+      </w:r>
+      <w:r>
+        <w:t>ы сравнения снимков</w:t>
+      </w:r>
+      <w:r>
+        <w:t xml:space="preserve"> и текущего состояния дерева со снимком реализова</w:t>
+      </w:r>
+      <w:r>
+        <w:t>н</w:t>
+      </w:r>
+      <w:r>
+        <w:t>ы</w:t>
+      </w:r>
+      <w:r>
+        <w:t xml:space="preserve"> в классе «</w:t>
+      </w:r>
+      <w:r>
+        <w:rPr>
+          <w:lang w:val="en-US"/>
+        </w:rPr>
+        <w:t>Snapshot</w:t>
+      </w:r>
+      <w:r>
+        <w:rPr>
+          <w:lang w:val="en-US"/>
+        </w:rPr>
+        <w:t>s</w:t>
+      </w:r>
+      <w:r>
+        <w:rPr>
+          <w:lang w:val="en-US"/>
+        </w:rPr>
+        <w:t>Comparator</w:t>
+      </w:r>
+      <w:r>
+        <w:t xml:space="preserve">», листинг </w:t>
+      </w:r>
+      <w:r>
+        <w:t>которого приведен в приложении 3</w:t>
+      </w:r>
+      <w:r>
+        <w:t>.</w:t>
+      </w:r>
+      <w:r>
+        <w:t xml:space="preserve"> На рис. 6.4. представлена диаграмма класса «</w:t>
+      </w:r>
+      <w:r>
+        <w:rPr>
+          <w:lang w:val="en-US"/>
+        </w:rPr>
+        <w:t>SnapshotsComparator</w:t>
+      </w:r>
+      <w:r>
+        <w:t>»</w:t>
+      </w:r>
+      <w:r>
+        <w:t xml:space="preserve"> </w:t>
+      </w:r>
+      <w:r>
+        <w:t xml:space="preserve"> с методами и внутренними классами</w:t>
+      </w:r>
+      <w:r>
+        <w:t>.</w:t>
+      </w:r>
+    </w:p>
+    <w:p>
+      <w:pPr>
+        <w:jc w:val="center"/>
+      </w:pPr>
+      <w:r>
+        <w:rPr>
+          <w:noProof/>
+          <w:lang w:eastAsia="ru-RU"/>
+        </w:rPr>
         <w:lastRenderedPageBreak/>
-        <w:t>Алгоритмы</w:t>
-      </w:r>
-      <w:r>
-        <w:t xml:space="preserve"> сравнения</w:t>
+        <w:drawing>
+          <wp:inline distT="0" distB="0" distL="0" distR="0">
+            <wp:extent cx="5940425" cy="3488690"/>
+            <wp:effectExtent l="0" t="0" r="0" b="0"/>
+            <wp:docPr id="25" name="Рисунок 25"/>
+            <wp:cNvGraphicFramePr>
+              <a:graphicFrameLocks xmlns:a="http://schemas.openxmlformats.org/drawingml/2006/main" noChangeAspect="1"/>
+            </wp:cNvGraphicFramePr>
+            <a:graphic xmlns:a="http://schemas.openxmlformats.org/drawingml/2006/main">
+              <a:graphicData uri="http://schemas.openxmlformats.org/drawingml/2006/picture">
+                <pic:pic xmlns:pic="http://schemas.openxmlformats.org/drawingml/2006/picture">
+                  <pic:nvPicPr>
+                    <pic:cNvPr id="25" name="SnapshotsComparatorWithInnerClasses.png"/>
+                    <pic:cNvPicPr/>
+                  </pic:nvPicPr>
+                  <pic:blipFill>
+                    <a:blip r:embed="rId30">
+                      <a:extLst>
+                        <a:ext uri="{28A0092B-C50C-407E-A947-70E740481C1C}">
+                          <a14:useLocalDpi xmlns:a14="http://schemas.microsoft.com/office/drawing/2010/main" val="0"/>
+                        </a:ext>
+                      </a:extLst>
+                    </a:blip>
+                    <a:stretch>
+                      <a:fillRect/>
+                    </a:stretch>
+                  </pic:blipFill>
+                  <pic:spPr>
+                    <a:xfrm>
+                      <a:off x="0" y="0"/>
+                      <a:ext cx="5940425" cy="3488690"/>
+                    </a:xfrm>
+                    <a:prstGeom prst="rect">
+                      <a:avLst/>
+                    </a:prstGeom>
+                  </pic:spPr>
+                </pic:pic>
+              </a:graphicData>
+            </a:graphic>
+          </wp:inline>
+        </w:drawing>
+      </w:r>
+    </w:p>
+    <w:p>
+      <w:pPr>
+        <w:jc w:val="center"/>
+      </w:pPr>
+      <w:r>
+        <w:t>Рис. 6.4. Диаграмма класса «</w:t>
+      </w:r>
+      <w:r>
+        <w:rPr>
+          <w:lang w:val="en-US"/>
+        </w:rPr>
+        <w:t>SnapshotsComparator</w:t>
+      </w:r>
+      <w:r>
+        <w:t>»</w:t>
+      </w:r>
+      <w:r>
+        <w:t xml:space="preserve"> с внутренними классами</w:t>
+      </w:r>
+    </w:p>
+    <w:p>
+      <w:r>
+        <w:t xml:space="preserve">Открытые методы </w:t>
+      </w:r>
+      <w:r>
+        <w:t>«</w:t>
+      </w:r>
+      <w:r>
+        <w:rPr>
+          <w:lang w:val="en-US"/>
+        </w:rPr>
+        <w:t>compare</w:t>
+      </w:r>
+      <w:r>
+        <w:rPr>
+          <w:lang w:val="en-US"/>
+        </w:rPr>
+        <w:t>CurrentStateWith</w:t>
+      </w:r>
+      <w:r>
+        <w:t>» и «</w:t>
+      </w:r>
+      <w:r>
+        <w:rPr>
+          <w:lang w:val="en-US"/>
+        </w:rPr>
+        <w:t>compare</w:t>
+      </w:r>
+      <w:r>
+        <w:t xml:space="preserve">» выполняют сравнение текущего состояния дерева со снимком и двух снимков соответственно. </w:t>
+      </w:r>
+    </w:p>
+    <w:p>
+      <w:r>
+        <w:t>Сравнение двух снимков осуществляется рекурсивно от уровня корневых узлов для уровня терминальных, на одной итерации сравнива</w:t>
+      </w:r>
+      <w:r>
+        <w:t>ются списки задач одного уровня. Внутренний класc «</w:t>
+      </w:r>
+      <w:r>
+        <w:rPr>
+          <w:lang w:val="en-US"/>
+        </w:rPr>
+        <w:t>ComparedIssueUpdatesChecker</w:t>
+      </w:r>
+      <w:r>
+        <w:t>» обрабатывает объект задачи после сравнения, сохраняя в нее данные об отличиях.</w:t>
+      </w:r>
+      <w:r>
+        <w:t xml:space="preserve"> </w:t>
+      </w:r>
+    </w:p>
+    <w:p>
+      <w:r>
+        <w:t>Для сравнения текущего состояния дерева со снимком выполняется построение текущего дерева, во время которого каждый новый узел обрабатывается методом класса «</w:t>
+      </w:r>
+      <w:r>
+        <w:rPr>
+          <w:lang w:val="en-US"/>
+        </w:rPr>
+        <w:t>CurrentStateSnapshotComparator</w:t>
+      </w:r>
+      <w:r>
+        <w:t xml:space="preserve">», реализующего функциональный интерфейс, </w:t>
+      </w:r>
+      <w:r>
+        <w:t>«</w:t>
+      </w:r>
+      <w:r>
+        <w:rPr>
+          <w:lang w:val="en-US"/>
+        </w:rPr>
+        <w:t>handle</w:t>
+      </w:r>
+      <w:r>
+        <w:t>»</w:t>
+      </w:r>
+      <w:r>
+        <w:t xml:space="preserve">, </w:t>
+      </w:r>
+      <w:r>
+        <w:t>который выполняет поиск обрабатываемой задачи в снимке и сравнение.</w:t>
+      </w:r>
+    </w:p>
+    <w:p>
+      <w:r>
+        <w:lastRenderedPageBreak/>
+        <w:t>Результат сравнения выглядит как дерево объектов задач, хранящих внутри данные об изменениях: является ли задача добавленной, удаленной или измененной, а также старые значения измененных полей.</w:t>
       </w:r>
     </w:p>
     <w:p>
@@ -12703,27 +13767,27 @@
         <w:pStyle w:val="2"/>
         <w:ind w:left="360" w:firstLine="0"/>
       </w:pPr>
-      <w:bookmarkStart w:id="30" w:name="_Toc9417684"/>
+      <w:bookmarkStart w:id="32" w:name="_Toc9504647"/>
       <w:r>
         <w:t>6.3.</w:t>
       </w:r>
       <w:r>
         <w:t xml:space="preserve"> Автоматическая корректировка оценки</w:t>
       </w:r>
-      <w:bookmarkEnd w:id="30"/>
+      <w:bookmarkEnd w:id="32"/>
     </w:p>
     <w:p>
       <w:pPr>
         <w:pStyle w:val="2"/>
       </w:pPr>
-      <w:bookmarkStart w:id="31" w:name="_Toc9417685"/>
+      <w:bookmarkStart w:id="33" w:name="_Toc9504648"/>
       <w:r>
         <w:t xml:space="preserve">6.4. </w:t>
       </w:r>
       <w:r>
         <w:t>Перемещение задач</w:t>
       </w:r>
-      <w:bookmarkEnd w:id="31"/>
+      <w:bookmarkEnd w:id="33"/>
       <w:r>
         <w:rPr>
           <w:rFonts w:cs="Times New Roman"/>
@@ -12740,12 +13804,12 @@
           <w:numId w:val="30"/>
         </w:numPr>
       </w:pPr>
-      <w:bookmarkStart w:id="32" w:name="_Toc9417686"/>
+      <w:bookmarkStart w:id="34" w:name="_Toc9504649"/>
       <w:r>
         <w:lastRenderedPageBreak/>
         <w:t>План тестирования</w:t>
       </w:r>
-      <w:bookmarkEnd w:id="32"/>
+      <w:bookmarkEnd w:id="34"/>
     </w:p>
     <w:p>
       <w:pPr>
@@ -14307,12 +15371,12 @@
       <w:pPr>
         <w:pStyle w:val="1"/>
       </w:pPr>
-      <w:bookmarkStart w:id="33" w:name="_Toc9417687"/>
+      <w:bookmarkStart w:id="35" w:name="_Toc9504650"/>
       <w:r>
         <w:lastRenderedPageBreak/>
         <w:t>Заключение</w:t>
       </w:r>
-      <w:bookmarkEnd w:id="33"/>
+      <w:bookmarkEnd w:id="35"/>
     </w:p>
     <w:p>
       <w:pPr>
@@ -14528,12 +15592,12 @@
       <w:pPr>
         <w:pStyle w:val="1"/>
       </w:pPr>
-      <w:bookmarkStart w:id="34" w:name="_Toc9417688"/>
+      <w:bookmarkStart w:id="36" w:name="_Toc9504651"/>
       <w:r>
         <w:lastRenderedPageBreak/>
         <w:t>Литература</w:t>
       </w:r>
-      <w:bookmarkEnd w:id="34"/>
+      <w:bookmarkEnd w:id="36"/>
     </w:p>
     <w:p>
       <w:pPr>
@@ -14695,7 +15759,7 @@
       <w:r>
         <w:t xml:space="preserve"> </w:t>
       </w:r>
-      <w:hyperlink r:id="rId30" w:history="1">
+      <w:hyperlink r:id="rId31" w:history="1">
         <w:r>
           <w:rPr>
             <w:rStyle w:val="af0"/>
@@ -14847,7 +15911,7 @@
       <w:r>
         <w:t xml:space="preserve"> </w:t>
       </w:r>
-      <w:hyperlink r:id="rId31" w:history="1">
+      <w:hyperlink r:id="rId32" w:history="1">
         <w:r>
           <w:rPr>
             <w:rStyle w:val="af0"/>
@@ -15365,7 +16429,7 @@
       <w:pPr>
         <w:pStyle w:val="1"/>
       </w:pPr>
-      <w:bookmarkStart w:id="35" w:name="_Toc9417689"/>
+      <w:bookmarkStart w:id="37" w:name="_Toc9504652"/>
       <w:r>
         <w:lastRenderedPageBreak/>
         <w:t xml:space="preserve">Приложение </w:t>
@@ -15400,7 +16464,7 @@
       <w:r>
         <w:t>»</w:t>
       </w:r>
-      <w:bookmarkEnd w:id="35"/>
+      <w:bookmarkEnd w:id="37"/>
     </w:p>
     <w:p>
       <w:pPr>
@@ -23404,7 +24468,7 @@
       </w:r>
     </w:p>
     <w:sectPr>
-      <w:headerReference w:type="default" r:id="rId32"/>
+      <w:headerReference w:type="default" r:id="rId33"/>
       <w:pgSz w:w="11906" w:h="16838"/>
       <w:pgMar w:top="1134" w:right="850" w:bottom="1134" w:left="1701" w:header="708" w:footer="708" w:gutter="0"/>
       <w:cols w:space="708"/>
@@ -23501,7 +24565,7 @@
           <w:rPr>
             <w:noProof/>
           </w:rPr>
-          <w:t>33</w:t>
+          <w:t>4</w:t>
         </w:r>
         <w:r>
           <w:rPr>
@@ -27574,6 +28638,119 @@
     </w:lvl>
   </w:abstractNum>
   <w:abstractNum w:abstractNumId="40" w15:restartNumberingAfterBreak="0">
+    <w:nsid w:val="6E6316AC"/>
+    <w:multiLevelType w:val="hybridMultilevel"/>
+    <w:tmpl w:val="FB58FDBA"/>
+    <w:lvl w:ilvl="0" w:tplc="04190001">
+      <w:start w:val="1"/>
+      <w:numFmt w:val="bullet"/>
+      <w:lvlText w:val=""/>
+      <w:lvlJc w:val="left"/>
+      <w:pPr>
+        <w:ind w:left="1429" w:hanging="360"/>
+      </w:pPr>
+      <w:rPr>
+        <w:rFonts w:ascii="Symbol" w:hAnsi="Symbol" w:hint="default"/>
+      </w:rPr>
+    </w:lvl>
+    <w:lvl w:ilvl="1" w:tplc="04190003" w:tentative="1">
+      <w:start w:val="1"/>
+      <w:numFmt w:val="bullet"/>
+      <w:lvlText w:val="o"/>
+      <w:lvlJc w:val="left"/>
+      <w:pPr>
+        <w:ind w:left="2149" w:hanging="360"/>
+      </w:pPr>
+      <w:rPr>
+        <w:rFonts w:ascii="Courier New" w:hAnsi="Courier New" w:cs="Courier New" w:hint="default"/>
+      </w:rPr>
+    </w:lvl>
+    <w:lvl w:ilvl="2" w:tplc="04190005" w:tentative="1">
+      <w:start w:val="1"/>
+      <w:numFmt w:val="bullet"/>
+      <w:lvlText w:val=""/>
+      <w:lvlJc w:val="left"/>
+      <w:pPr>
+        <w:ind w:left="2869" w:hanging="360"/>
+      </w:pPr>
+      <w:rPr>
+        <w:rFonts w:ascii="Wingdings" w:hAnsi="Wingdings" w:hint="default"/>
+      </w:rPr>
+    </w:lvl>
+    <w:lvl w:ilvl="3" w:tplc="04190001" w:tentative="1">
+      <w:start w:val="1"/>
+      <w:numFmt w:val="bullet"/>
+      <w:lvlText w:val=""/>
+      <w:lvlJc w:val="left"/>
+      <w:pPr>
+        <w:ind w:left="3589" w:hanging="360"/>
+      </w:pPr>
+      <w:rPr>
+        <w:rFonts w:ascii="Symbol" w:hAnsi="Symbol" w:hint="default"/>
+      </w:rPr>
+    </w:lvl>
+    <w:lvl w:ilvl="4" w:tplc="04190003" w:tentative="1">
+      <w:start w:val="1"/>
+      <w:numFmt w:val="bullet"/>
+      <w:lvlText w:val="o"/>
+      <w:lvlJc w:val="left"/>
+      <w:pPr>
+        <w:ind w:left="4309" w:hanging="360"/>
+      </w:pPr>
+      <w:rPr>
+        <w:rFonts w:ascii="Courier New" w:hAnsi="Courier New" w:cs="Courier New" w:hint="default"/>
+      </w:rPr>
+    </w:lvl>
+    <w:lvl w:ilvl="5" w:tplc="04190005" w:tentative="1">
+      <w:start w:val="1"/>
+      <w:numFmt w:val="bullet"/>
+      <w:lvlText w:val=""/>
+      <w:lvlJc w:val="left"/>
+      <w:pPr>
+        <w:ind w:left="5029" w:hanging="360"/>
+      </w:pPr>
+      <w:rPr>
+        <w:rFonts w:ascii="Wingdings" w:hAnsi="Wingdings" w:hint="default"/>
+      </w:rPr>
+    </w:lvl>
+    <w:lvl w:ilvl="6" w:tplc="04190001" w:tentative="1">
+      <w:start w:val="1"/>
+      <w:numFmt w:val="bullet"/>
+      <w:lvlText w:val=""/>
+      <w:lvlJc w:val="left"/>
+      <w:pPr>
+        <w:ind w:left="5749" w:hanging="360"/>
+      </w:pPr>
+      <w:rPr>
+        <w:rFonts w:ascii="Symbol" w:hAnsi="Symbol" w:hint="default"/>
+      </w:rPr>
+    </w:lvl>
+    <w:lvl w:ilvl="7" w:tplc="04190003" w:tentative="1">
+      <w:start w:val="1"/>
+      <w:numFmt w:val="bullet"/>
+      <w:lvlText w:val="o"/>
+      <w:lvlJc w:val="left"/>
+      <w:pPr>
+        <w:ind w:left="6469" w:hanging="360"/>
+      </w:pPr>
+      <w:rPr>
+        <w:rFonts w:ascii="Courier New" w:hAnsi="Courier New" w:cs="Courier New" w:hint="default"/>
+      </w:rPr>
+    </w:lvl>
+    <w:lvl w:ilvl="8" w:tplc="04190005" w:tentative="1">
+      <w:start w:val="1"/>
+      <w:numFmt w:val="bullet"/>
+      <w:lvlText w:val=""/>
+      <w:lvlJc w:val="left"/>
+      <w:pPr>
+        <w:ind w:left="7189" w:hanging="360"/>
+      </w:pPr>
+      <w:rPr>
+        <w:rFonts w:ascii="Wingdings" w:hAnsi="Wingdings" w:hint="default"/>
+      </w:rPr>
+    </w:lvl>
+  </w:abstractNum>
+  <w:abstractNum w:abstractNumId="41" w15:restartNumberingAfterBreak="0">
     <w:nsid w:val="7CA17F3B"/>
     <w:multiLevelType w:val="hybridMultilevel"/>
     <w:tmpl w:val="8E24906E"/>
@@ -27786,7 +28963,7 @@
     <w:abstractNumId w:val="9"/>
   </w:num>
   <w:num w:numId="34">
-    <w:abstractNumId w:val="40"/>
+    <w:abstractNumId w:val="41"/>
   </w:num>
   <w:num w:numId="35">
     <w:abstractNumId w:val="20"/>
@@ -27808,6 +28985,9 @@
   </w:num>
   <w:num w:numId="41">
     <w:abstractNumId w:val="19"/>
+  </w:num>
+  <w:num w:numId="42">
+    <w:abstractNumId w:val="40"/>
   </w:num>
   <w:numIdMacAtCleanup w:val="14"/>
 </w:numbering>
@@ -29250,7 +30430,7 @@
 </file>
 
 <file path=customXml/itemProps1.xml><?xml version="1.0" encoding="utf-8"?>
-<ds:datastoreItem xmlns:ds="http://schemas.openxmlformats.org/officeDocument/2006/customXml" ds:itemID="{1ED8D234-ACFF-4589-A33F-9EBD95007B24}">
+<ds:datastoreItem xmlns:ds="http://schemas.openxmlformats.org/officeDocument/2006/customXml" ds:itemID="{76F525EE-7FB0-40FF-B717-12DC7514ADA4}">
   <ds:schemaRefs>
     <ds:schemaRef ds:uri="http://schemas.openxmlformats.org/officeDocument/2006/bibliography"/>
   </ds:schemaRefs>

--- a/Цаплина_(Дипломная).docx
+++ b/Цаплина_(Дипломная).docx
@@ -1138,26 +1138,24 @@
           <w:szCs w:val="32"/>
         </w:rPr>
         <w:lastRenderedPageBreak/>
-        <w:t>Содержан</w:t>
-      </w:r>
-      <w:bookmarkStart w:id="1" w:name="_GoBack"/>
-      <w:bookmarkEnd w:id="1"/>
+        <w:t>Содержание</w:t>
+      </w:r>
+      <w:bookmarkEnd w:id="0"/>
       <w:r>
         <w:rPr>
           <w:b/>
           <w:sz w:val="32"/>
           <w:szCs w:val="32"/>
         </w:rPr>
-        <w:t>ие</w:t>
-      </w:r>
-      <w:bookmarkEnd w:id="0"/>
+        <w:fldChar w:fldCharType="begin"/>
+      </w:r>
       <w:r>
         <w:rPr>
           <w:b/>
           <w:sz w:val="32"/>
           <w:szCs w:val="32"/>
         </w:rPr>
-        <w:fldChar w:fldCharType="begin"/>
+        <w:instrText xml:space="preserve"> TOC \o "1-4" \h \z \u </w:instrText>
       </w:r>
       <w:r>
         <w:rPr>
@@ -1165,17 +1163,11 @@
           <w:sz w:val="32"/>
           <w:szCs w:val="32"/>
         </w:rPr>
-        <w:instrText xml:space="preserve"> TOC \o "1-4" \h \z \u </w:instrText>
-      </w:r>
-      <w:r>
-        <w:rPr>
-          <w:b/>
-          <w:sz w:val="32"/>
-          <w:szCs w:val="32"/>
-        </w:rPr>
         <w:fldChar w:fldCharType="separate"/>
       </w:r>
     </w:p>
+    <w:bookmarkStart w:id="1" w:name="_GoBack"/>
+    <w:bookmarkEnd w:id="1"/>
     <w:p>
       <w:pPr>
         <w:pStyle w:val="11"/>
@@ -1187,67 +1179,54 @@
           <w:lang w:eastAsia="ru-RU"/>
         </w:rPr>
       </w:pPr>
-      <w:hyperlink w:anchor="_Toc9504618" w:history="1">
-        <w:r>
-          <w:rPr>
-            <w:rStyle w:val="af0"/>
-            <w:noProof/>
-          </w:rPr>
-          <w:t>Введение</w:t>
-        </w:r>
-        <w:r>
-          <w:rPr>
-            <w:noProof/>
-            <w:webHidden/>
-          </w:rPr>
-          <w:tab/>
-        </w:r>
-        <w:r>
-          <w:rPr>
-            <w:noProof/>
-            <w:webHidden/>
-          </w:rPr>
-          <w:fldChar w:fldCharType="begin"/>
-        </w:r>
-        <w:r>
-          <w:rPr>
-            <w:noProof/>
-            <w:webHidden/>
-          </w:rPr>
-          <w:instrText xml:space="preserve"> PAGEREF _Toc9504618 \h </w:instrText>
-        </w:r>
-        <w:r>
-          <w:rPr>
-            <w:noProof/>
-            <w:webHidden/>
-          </w:rPr>
-        </w:r>
-        <w:r>
-          <w:rPr>
-            <w:noProof/>
-            <w:webHidden/>
-          </w:rPr>
-          <w:fldChar w:fldCharType="separate"/>
-        </w:r>
-        <w:r>
-          <w:rPr>
-            <w:noProof/>
-            <w:webHidden/>
-          </w:rPr>
-          <w:t>5</w:t>
-        </w:r>
-        <w:r>
-          <w:rPr>
-            <w:noProof/>
-            <w:webHidden/>
-          </w:rPr>
-          <w:fldChar w:fldCharType="end"/>
-        </w:r>
-      </w:hyperlink>
-    </w:p>
-    <w:p>
-      <w:pPr>
-        <w:pStyle w:val="11"/>
+      <w:r>
+        <w:rPr>
+          <w:rStyle w:val="af0"/>
+          <w:noProof/>
+        </w:rPr>
+        <w:fldChar w:fldCharType="begin"/>
+      </w:r>
+      <w:r>
+        <w:rPr>
+          <w:rStyle w:val="af0"/>
+          <w:noProof/>
+        </w:rPr>
+        <w:instrText xml:space="preserve"> </w:instrText>
+      </w:r>
+      <w:r>
+        <w:rPr>
+          <w:noProof/>
+        </w:rPr>
+        <w:instrText>HYPERLINK \l "_Toc9556098"</w:instrText>
+      </w:r>
+      <w:r>
+        <w:rPr>
+          <w:rStyle w:val="af0"/>
+          <w:noProof/>
+        </w:rPr>
+        <w:instrText xml:space="preserve"> </w:instrText>
+      </w:r>
+      <w:r>
+        <w:rPr>
+          <w:rStyle w:val="af0"/>
+          <w:noProof/>
+        </w:rPr>
+      </w:r>
+      <w:r>
+        <w:rPr>
+          <w:rStyle w:val="af0"/>
+          <w:noProof/>
+        </w:rPr>
+        <w:fldChar w:fldCharType="separate"/>
+      </w:r>
+      <w:r>
+        <w:rPr>
+          <w:rStyle w:val="af0"/>
+          <w:noProof/>
+        </w:rPr>
+        <w:t>1</w:t>
+      </w:r>
+      <w:r>
         <w:rPr>
           <w:rFonts w:asciiTheme="minorHAnsi" w:eastAsiaTheme="minorEastAsia" w:hAnsiTheme="minorHAnsi"/>
           <w:noProof/>
@@ -1255,81 +1234,70 @@
           <w:sz w:val="22"/>
           <w:lang w:eastAsia="ru-RU"/>
         </w:rPr>
-      </w:pPr>
-      <w:hyperlink w:anchor="_Toc9504619" w:history="1">
-        <w:r>
-          <w:rPr>
-            <w:rStyle w:val="af0"/>
-            <w:noProof/>
-          </w:rPr>
-          <w:t>1.</w:t>
-        </w:r>
-        <w:r>
-          <w:rPr>
-            <w:rFonts w:asciiTheme="minorHAnsi" w:eastAsiaTheme="minorEastAsia" w:hAnsiTheme="minorHAnsi"/>
-            <w:noProof/>
-            <w:color w:val="auto"/>
-            <w:sz w:val="22"/>
-            <w:lang w:eastAsia="ru-RU"/>
-          </w:rPr>
-          <w:tab/>
-        </w:r>
-        <w:r>
-          <w:rPr>
-            <w:rStyle w:val="af0"/>
-            <w:noProof/>
-          </w:rPr>
-          <w:t>Постановка задачи</w:t>
-        </w:r>
-        <w:r>
-          <w:rPr>
-            <w:noProof/>
-            <w:webHidden/>
-          </w:rPr>
-          <w:tab/>
-        </w:r>
-        <w:r>
-          <w:rPr>
-            <w:noProof/>
-            <w:webHidden/>
-          </w:rPr>
-          <w:fldChar w:fldCharType="begin"/>
-        </w:r>
-        <w:r>
-          <w:rPr>
-            <w:noProof/>
-            <w:webHidden/>
-          </w:rPr>
-          <w:instrText xml:space="preserve"> PAGEREF _Toc9504619 \h </w:instrText>
-        </w:r>
-        <w:r>
-          <w:rPr>
-            <w:noProof/>
-            <w:webHidden/>
-          </w:rPr>
-        </w:r>
-        <w:r>
-          <w:rPr>
-            <w:noProof/>
-            <w:webHidden/>
-          </w:rPr>
-          <w:fldChar w:fldCharType="separate"/>
-        </w:r>
-        <w:r>
-          <w:rPr>
-            <w:noProof/>
-            <w:webHidden/>
-          </w:rPr>
-          <w:t>8</w:t>
-        </w:r>
-        <w:r>
-          <w:rPr>
-            <w:noProof/>
-            <w:webHidden/>
-          </w:rPr>
-          <w:fldChar w:fldCharType="end"/>
-        </w:r>
-      </w:hyperlink>
+        <w:tab/>
+      </w:r>
+      <w:r>
+        <w:rPr>
+          <w:rStyle w:val="af0"/>
+          <w:noProof/>
+        </w:rPr>
+        <w:t>Введение</w:t>
+      </w:r>
+      <w:r>
+        <w:rPr>
+          <w:noProof/>
+          <w:webHidden/>
+        </w:rPr>
+        <w:tab/>
+      </w:r>
+      <w:r>
+        <w:rPr>
+          <w:noProof/>
+          <w:webHidden/>
+        </w:rPr>
+        <w:fldChar w:fldCharType="begin"/>
+      </w:r>
+      <w:r>
+        <w:rPr>
+          <w:noProof/>
+          <w:webHidden/>
+        </w:rPr>
+        <w:instrText xml:space="preserve"> PAGEREF _Toc9556098 \h </w:instrText>
+      </w:r>
+      <w:r>
+        <w:rPr>
+          <w:noProof/>
+          <w:webHidden/>
+        </w:rPr>
+      </w:r>
+      <w:r>
+        <w:rPr>
+          <w:noProof/>
+          <w:webHidden/>
+        </w:rPr>
+        <w:fldChar w:fldCharType="separate"/>
+      </w:r>
+      <w:r>
+        <w:rPr>
+          <w:noProof/>
+          <w:webHidden/>
+        </w:rPr>
+        <w:t>5</w:t>
+      </w:r>
+      <w:r>
+        <w:rPr>
+          <w:noProof/>
+          <w:webHidden/>
+        </w:rPr>
+        <w:fldChar w:fldCharType="end"/>
+      </w:r>
+      <w:r>
+        <w:rPr>
+          <w:rStyle w:val="af0"/>
+          <w:noProof/>
+        </w:rPr>
+        <w:fldChar w:fldCharType="end"/>
+      </w:r>
     </w:p>
     <w:p>
       <w:pPr>
@@ -1342,14 +1310,13 @@
           <w:lang w:eastAsia="ru-RU"/>
         </w:rPr>
       </w:pPr>
-      <w:hyperlink w:anchor="_Toc9504620" w:history="1">
+      <w:hyperlink w:anchor="_Toc9556099" w:history="1">
         <w:r>
           <w:rPr>
             <w:rStyle w:val="af0"/>
-            <w:rFonts w:eastAsiaTheme="majorEastAsia"/>
-            <w:noProof/>
-          </w:rPr>
-          <w:t>2.</w:t>
+            <w:noProof/>
+          </w:rPr>
+          <w:t>1.</w:t>
         </w:r>
         <w:r>
           <w:rPr>
@@ -1364,10 +1331,9 @@
         <w:r>
           <w:rPr>
             <w:rStyle w:val="af0"/>
-            <w:rFonts w:eastAsiaTheme="majorEastAsia"/>
-            <w:noProof/>
-          </w:rPr>
-          <w:t>Анализ задачи</w:t>
+            <w:noProof/>
+          </w:rPr>
+          <w:t>Постановка задачи</w:t>
         </w:r>
         <w:r>
           <w:rPr>
@@ -1388,7 +1354,7 @@
             <w:noProof/>
             <w:webHidden/>
           </w:rPr>
-          <w:instrText xml:space="preserve"> PAGEREF _Toc9504620 \h </w:instrText>
+          <w:instrText xml:space="preserve"> PAGEREF _Toc9556099 \h </w:instrText>
         </w:r>
         <w:r>
           <w:rPr>
@@ -1408,7 +1374,7 @@
             <w:noProof/>
             <w:webHidden/>
           </w:rPr>
-          <w:t>10</w:t>
+          <w:t>8</w:t>
         </w:r>
         <w:r>
           <w:rPr>
@@ -1421,10 +1387,7 @@
     </w:p>
     <w:p>
       <w:pPr>
-        <w:pStyle w:val="21"/>
-        <w:tabs>
-          <w:tab w:val="left" w:pos="1760"/>
-        </w:tabs>
+        <w:pStyle w:val="11"/>
         <w:rPr>
           <w:rFonts w:asciiTheme="minorHAnsi" w:eastAsiaTheme="minorEastAsia" w:hAnsiTheme="minorHAnsi"/>
           <w:noProof/>
@@ -1433,13 +1396,14 @@
           <w:lang w:eastAsia="ru-RU"/>
         </w:rPr>
       </w:pPr>
-      <w:hyperlink w:anchor="_Toc9504621" w:history="1">
+      <w:hyperlink w:anchor="_Toc9556100" w:history="1">
         <w:r>
           <w:rPr>
             <w:rStyle w:val="af0"/>
-            <w:noProof/>
-          </w:rPr>
-          <w:t>2.3</w:t>
+            <w:rFonts w:eastAsiaTheme="majorEastAsia"/>
+            <w:noProof/>
+          </w:rPr>
+          <w:t>2.</w:t>
         </w:r>
         <w:r>
           <w:rPr>
@@ -1454,9 +1418,10 @@
         <w:r>
           <w:rPr>
             <w:rStyle w:val="af0"/>
-            <w:noProof/>
-          </w:rPr>
-          <w:t>Анализ существующих решений</w:t>
+            <w:rFonts w:eastAsiaTheme="majorEastAsia"/>
+            <w:noProof/>
+          </w:rPr>
+          <w:t>Анализ задачи</w:t>
         </w:r>
         <w:r>
           <w:rPr>
@@ -1477,7 +1442,7 @@
             <w:noProof/>
             <w:webHidden/>
           </w:rPr>
-          <w:instrText xml:space="preserve"> PAGEREF _Toc9504621 \h </w:instrText>
+          <w:instrText xml:space="preserve"> PAGEREF _Toc9556100 \h </w:instrText>
         </w:r>
         <w:r>
           <w:rPr>
@@ -1510,10 +1475,9 @@
     </w:p>
     <w:p>
       <w:pPr>
-        <w:pStyle w:val="31"/>
+        <w:pStyle w:val="21"/>
         <w:tabs>
-          <w:tab w:val="left" w:pos="2119"/>
-          <w:tab w:val="right" w:leader="dot" w:pos="9345"/>
+          <w:tab w:val="left" w:pos="1760"/>
         </w:tabs>
         <w:rPr>
           <w:rFonts w:asciiTheme="minorHAnsi" w:eastAsiaTheme="minorEastAsia" w:hAnsiTheme="minorHAnsi"/>
@@ -1523,13 +1487,13 @@
           <w:lang w:eastAsia="ru-RU"/>
         </w:rPr>
       </w:pPr>
-      <w:hyperlink w:anchor="_Toc9504622" w:history="1">
+      <w:hyperlink w:anchor="_Toc9556101" w:history="1">
         <w:r>
           <w:rPr>
             <w:rStyle w:val="af0"/>
             <w:noProof/>
           </w:rPr>
-          <w:t>2.1.1.</w:t>
+          <w:t>2.3</w:t>
         </w:r>
         <w:r>
           <w:rPr>
@@ -1545,54 +1509,8 @@
           <w:rPr>
             <w:rStyle w:val="af0"/>
             <w:noProof/>
-            <w:lang w:val="en-US"/>
-          </w:rPr>
-          <w:t>Simplified</w:t>
-        </w:r>
-        <w:r>
-          <w:rPr>
-            <w:rStyle w:val="af0"/>
-            <w:noProof/>
-          </w:rPr>
-          <w:t xml:space="preserve"> </w:t>
-        </w:r>
-        <w:r>
-          <w:rPr>
-            <w:rStyle w:val="af0"/>
-            <w:noProof/>
-            <w:lang w:val="en-US"/>
-          </w:rPr>
-          <w:t>Planner</w:t>
-        </w:r>
-        <w:r>
-          <w:rPr>
-            <w:rStyle w:val="af0"/>
-            <w:noProof/>
-          </w:rPr>
-          <w:t xml:space="preserve"> </w:t>
-        </w:r>
-        <w:r>
-          <w:rPr>
-            <w:rStyle w:val="af0"/>
-            <w:noProof/>
-            <w:lang w:val="en-US"/>
-          </w:rPr>
-          <w:t>for</w:t>
-        </w:r>
-        <w:r>
-          <w:rPr>
-            <w:rStyle w:val="af0"/>
-            <w:noProof/>
-          </w:rPr>
-          <w:t xml:space="preserve"> </w:t>
-        </w:r>
-        <w:r>
-          <w:rPr>
-            <w:rStyle w:val="af0"/>
-            <w:noProof/>
-            <w:lang w:val="en-US"/>
-          </w:rPr>
-          <w:t>Jira</w:t>
+          </w:rPr>
+          <w:t>Анализ существующих решений</w:t>
         </w:r>
         <w:r>
           <w:rPr>
@@ -1613,7 +1531,7 @@
             <w:noProof/>
             <w:webHidden/>
           </w:rPr>
-          <w:instrText xml:space="preserve"> PAGEREF _Toc9504622 \h </w:instrText>
+          <w:instrText xml:space="preserve"> PAGEREF _Toc9556101 \h </w:instrText>
         </w:r>
         <w:r>
           <w:rPr>
@@ -1648,7 +1566,7 @@
       <w:pPr>
         <w:pStyle w:val="31"/>
         <w:tabs>
-          <w:tab w:val="left" w:pos="2119"/>
+          <w:tab w:val="left" w:pos="2049"/>
           <w:tab w:val="right" w:leader="dot" w:pos="9345"/>
         </w:tabs>
         <w:rPr>
@@ -1659,13 +1577,13 @@
           <w:lang w:eastAsia="ru-RU"/>
         </w:rPr>
       </w:pPr>
-      <w:hyperlink w:anchor="_Toc9504623" w:history="1">
+      <w:hyperlink w:anchor="_Toc9556102" w:history="1">
         <w:r>
           <w:rPr>
             <w:rStyle w:val="af0"/>
             <w:noProof/>
           </w:rPr>
-          <w:t>2.1.2.</w:t>
+          <w:t>1.1.1</w:t>
         </w:r>
         <w:r>
           <w:rPr>
@@ -1683,7 +1601,52 @@
             <w:noProof/>
             <w:lang w:val="en-US"/>
           </w:rPr>
-          <w:t>Plangle</w:t>
+          <w:t>Simplified</w:t>
+        </w:r>
+        <w:r>
+          <w:rPr>
+            <w:rStyle w:val="af0"/>
+            <w:noProof/>
+          </w:rPr>
+          <w:t xml:space="preserve"> </w:t>
+        </w:r>
+        <w:r>
+          <w:rPr>
+            <w:rStyle w:val="af0"/>
+            <w:noProof/>
+            <w:lang w:val="en-US"/>
+          </w:rPr>
+          <w:t>Planner</w:t>
+        </w:r>
+        <w:r>
+          <w:rPr>
+            <w:rStyle w:val="af0"/>
+            <w:noProof/>
+          </w:rPr>
+          <w:t xml:space="preserve"> </w:t>
+        </w:r>
+        <w:r>
+          <w:rPr>
+            <w:rStyle w:val="af0"/>
+            <w:noProof/>
+            <w:lang w:val="en-US"/>
+          </w:rPr>
+          <w:t>for</w:t>
+        </w:r>
+        <w:r>
+          <w:rPr>
+            <w:rStyle w:val="af0"/>
+            <w:noProof/>
+          </w:rPr>
+          <w:t xml:space="preserve"> </w:t>
+        </w:r>
+        <w:r>
+          <w:rPr>
+            <w:rStyle w:val="af0"/>
+            <w:noProof/>
+            <w:lang w:val="en-US"/>
+          </w:rPr>
+          <w:t>Jira</w:t>
         </w:r>
         <w:r>
           <w:rPr>
@@ -1704,7 +1667,7 @@
             <w:noProof/>
             <w:webHidden/>
           </w:rPr>
-          <w:instrText xml:space="preserve"> PAGEREF _Toc9504623 \h </w:instrText>
+          <w:instrText xml:space="preserve"> PAGEREF _Toc9556102 \h </w:instrText>
         </w:r>
         <w:r>
           <w:rPr>
@@ -1724,7 +1687,7 @@
             <w:noProof/>
             <w:webHidden/>
           </w:rPr>
-          <w:t>11</w:t>
+          <w:t>10</w:t>
         </w:r>
         <w:r>
           <w:rPr>
@@ -1739,7 +1702,7 @@
       <w:pPr>
         <w:pStyle w:val="31"/>
         <w:tabs>
-          <w:tab w:val="left" w:pos="2119"/>
+          <w:tab w:val="left" w:pos="2049"/>
           <w:tab w:val="right" w:leader="dot" w:pos="9345"/>
         </w:tabs>
         <w:rPr>
@@ -1750,14 +1713,13 @@
           <w:lang w:eastAsia="ru-RU"/>
         </w:rPr>
       </w:pPr>
-      <w:hyperlink w:anchor="_Toc9504624" w:history="1">
+      <w:hyperlink w:anchor="_Toc9556103" w:history="1">
         <w:r>
           <w:rPr>
             <w:rStyle w:val="af0"/>
             <w:noProof/>
-            <w:lang w:val="en-US"/>
-          </w:rPr>
-          <w:t>2.1.3.</w:t>
+          </w:rPr>
+          <w:t>1.1.2</w:t>
         </w:r>
         <w:r>
           <w:rPr>
@@ -1775,7 +1737,7 @@
             <w:noProof/>
             <w:lang w:val="en-US"/>
           </w:rPr>
-          <w:t>Easy Issue Organizer for Jira</w:t>
+          <w:t>Plangle</w:t>
         </w:r>
         <w:r>
           <w:rPr>
@@ -1796,7 +1758,7 @@
             <w:noProof/>
             <w:webHidden/>
           </w:rPr>
-          <w:instrText xml:space="preserve"> PAGEREF _Toc9504624 \h </w:instrText>
+          <w:instrText xml:space="preserve"> PAGEREF _Toc9556103 \h </w:instrText>
         </w:r>
         <w:r>
           <w:rPr>
@@ -1816,7 +1778,7 @@
             <w:noProof/>
             <w:webHidden/>
           </w:rPr>
-          <w:t>12</w:t>
+          <w:t>11</w:t>
         </w:r>
         <w:r>
           <w:rPr>
@@ -1831,7 +1793,7 @@
       <w:pPr>
         <w:pStyle w:val="31"/>
         <w:tabs>
-          <w:tab w:val="left" w:pos="2119"/>
+          <w:tab w:val="left" w:pos="2049"/>
           <w:tab w:val="right" w:leader="dot" w:pos="9345"/>
         </w:tabs>
         <w:rPr>
@@ -1842,13 +1804,14 @@
           <w:lang w:eastAsia="ru-RU"/>
         </w:rPr>
       </w:pPr>
-      <w:hyperlink w:anchor="_Toc9504625" w:history="1">
+      <w:hyperlink w:anchor="_Toc9556104" w:history="1">
         <w:r>
           <w:rPr>
             <w:rStyle w:val="af0"/>
             <w:noProof/>
-          </w:rPr>
-          <w:t>2.1.4.</w:t>
+            <w:lang w:val="en-US"/>
+          </w:rPr>
+          <w:t>1.1.3</w:t>
         </w:r>
         <w:r>
           <w:rPr>
@@ -1864,8 +1827,9 @@
           <w:rPr>
             <w:rStyle w:val="af0"/>
             <w:noProof/>
-          </w:rPr>
-          <w:t>Issue Archiver for Jira</w:t>
+            <w:lang w:val="en-US"/>
+          </w:rPr>
+          <w:t>Easy Issue Organizer for Jira</w:t>
         </w:r>
         <w:r>
           <w:rPr>
@@ -1886,7 +1850,7 @@
             <w:noProof/>
             <w:webHidden/>
           </w:rPr>
-          <w:instrText xml:space="preserve"> PAGEREF _Toc9504625 \h </w:instrText>
+          <w:instrText xml:space="preserve"> PAGEREF _Toc9556104 \h </w:instrText>
         </w:r>
         <w:r>
           <w:rPr>
@@ -1921,7 +1885,7 @@
       <w:pPr>
         <w:pStyle w:val="31"/>
         <w:tabs>
-          <w:tab w:val="left" w:pos="2119"/>
+          <w:tab w:val="left" w:pos="2049"/>
           <w:tab w:val="right" w:leader="dot" w:pos="9345"/>
         </w:tabs>
         <w:rPr>
@@ -1932,14 +1896,13 @@
           <w:lang w:eastAsia="ru-RU"/>
         </w:rPr>
       </w:pPr>
-      <w:hyperlink w:anchor="_Toc9504626" w:history="1">
+      <w:hyperlink w:anchor="_Toc9556105" w:history="1">
         <w:r>
           <w:rPr>
             <w:rStyle w:val="af0"/>
             <w:noProof/>
-            <w:lang w:val="en-US"/>
-          </w:rPr>
-          <w:t>2.1.5.</w:t>
+          </w:rPr>
+          <w:t>1.1.4</w:t>
         </w:r>
         <w:r>
           <w:rPr>
@@ -1955,9 +1918,8 @@
           <w:rPr>
             <w:rStyle w:val="af0"/>
             <w:noProof/>
-            <w:lang w:val="en-US"/>
-          </w:rPr>
-          <w:t>Links Hierarchy for Agile Cloud</w:t>
+          </w:rPr>
+          <w:t>Issue Archiver for Jira</w:t>
         </w:r>
         <w:r>
           <w:rPr>
@@ -1978,7 +1940,7 @@
             <w:noProof/>
             <w:webHidden/>
           </w:rPr>
-          <w:instrText xml:space="preserve"> PAGEREF _Toc9504626 \h </w:instrText>
+          <w:instrText xml:space="preserve"> PAGEREF _Toc9556105 \h </w:instrText>
         </w:r>
         <w:r>
           <w:rPr>
@@ -1998,7 +1960,7 @@
             <w:noProof/>
             <w:webHidden/>
           </w:rPr>
-          <w:t>13</w:t>
+          <w:t>12</w:t>
         </w:r>
         <w:r>
           <w:rPr>
@@ -2013,7 +1975,7 @@
       <w:pPr>
         <w:pStyle w:val="31"/>
         <w:tabs>
-          <w:tab w:val="left" w:pos="2119"/>
+          <w:tab w:val="left" w:pos="2049"/>
           <w:tab w:val="right" w:leader="dot" w:pos="9345"/>
         </w:tabs>
         <w:rPr>
@@ -2024,13 +1986,14 @@
           <w:lang w:eastAsia="ru-RU"/>
         </w:rPr>
       </w:pPr>
-      <w:hyperlink w:anchor="_Toc9504627" w:history="1">
+      <w:hyperlink w:anchor="_Toc9556106" w:history="1">
         <w:r>
           <w:rPr>
             <w:rStyle w:val="af0"/>
             <w:noProof/>
-          </w:rPr>
-          <w:t>2.1.6.</w:t>
+            <w:lang w:val="en-US"/>
+          </w:rPr>
+          <w:t>1.1.5</w:t>
         </w:r>
         <w:r>
           <w:rPr>
@@ -2046,8 +2009,9 @@
           <w:rPr>
             <w:rStyle w:val="af0"/>
             <w:noProof/>
-          </w:rPr>
-          <w:t>Результат анализа существующих решений</w:t>
+            <w:lang w:val="en-US"/>
+          </w:rPr>
+          <w:t>Links Hierarchy for Agile Cloud</w:t>
         </w:r>
         <w:r>
           <w:rPr>
@@ -2068,7 +2032,7 @@
             <w:noProof/>
             <w:webHidden/>
           </w:rPr>
-          <w:instrText xml:space="preserve"> PAGEREF _Toc9504627 \h </w:instrText>
+          <w:instrText xml:space="preserve"> PAGEREF _Toc9556106 \h </w:instrText>
         </w:r>
         <w:r>
           <w:rPr>
@@ -2088,7 +2052,7 @@
             <w:noProof/>
             <w:webHidden/>
           </w:rPr>
-          <w:t>14</w:t>
+          <w:t>13</w:t>
         </w:r>
         <w:r>
           <w:rPr>
@@ -2101,9 +2065,10 @@
     </w:p>
     <w:p>
       <w:pPr>
-        <w:pStyle w:val="21"/>
+        <w:pStyle w:val="31"/>
         <w:tabs>
-          <w:tab w:val="left" w:pos="1760"/>
+          <w:tab w:val="left" w:pos="2049"/>
+          <w:tab w:val="right" w:leader="dot" w:pos="9345"/>
         </w:tabs>
         <w:rPr>
           <w:rFonts w:asciiTheme="minorHAnsi" w:eastAsiaTheme="minorEastAsia" w:hAnsiTheme="minorHAnsi"/>
@@ -2113,13 +2078,13 @@
           <w:lang w:eastAsia="ru-RU"/>
         </w:rPr>
       </w:pPr>
-      <w:hyperlink w:anchor="_Toc9504628" w:history="1">
+      <w:hyperlink w:anchor="_Toc9556107" w:history="1">
         <w:r>
           <w:rPr>
             <w:rStyle w:val="af0"/>
             <w:noProof/>
           </w:rPr>
-          <w:t>2.3</w:t>
+          <w:t>1.1.6</w:t>
         </w:r>
         <w:r>
           <w:rPr>
@@ -2136,7 +2101,7 @@
             <w:rStyle w:val="af0"/>
             <w:noProof/>
           </w:rPr>
-          <w:t>Анализ реализованной части приложения</w:t>
+          <w:t>Результат анализа существующих решений</w:t>
         </w:r>
         <w:r>
           <w:rPr>
@@ -2157,7 +2122,7 @@
             <w:noProof/>
             <w:webHidden/>
           </w:rPr>
-          <w:instrText xml:space="preserve"> PAGEREF _Toc9504628 \h </w:instrText>
+          <w:instrText xml:space="preserve"> PAGEREF _Toc9556107 \h </w:instrText>
         </w:r>
         <w:r>
           <w:rPr>
@@ -2202,7 +2167,7 @@
           <w:lang w:eastAsia="ru-RU"/>
         </w:rPr>
       </w:pPr>
-      <w:hyperlink w:anchor="_Toc9504629" w:history="1">
+      <w:hyperlink w:anchor="_Toc9556108" w:history="1">
         <w:r>
           <w:rPr>
             <w:rStyle w:val="af0"/>
@@ -2225,7 +2190,7 @@
             <w:rStyle w:val="af0"/>
             <w:noProof/>
           </w:rPr>
-          <w:t>Анализ поставленной задачи</w:t>
+          <w:t>Анализ реализованной части приложения</w:t>
         </w:r>
         <w:r>
           <w:rPr>
@@ -2246,7 +2211,7 @@
             <w:noProof/>
             <w:webHidden/>
           </w:rPr>
-          <w:instrText xml:space="preserve"> PAGEREF _Toc9504629 \h </w:instrText>
+          <w:instrText xml:space="preserve"> PAGEREF _Toc9556108 \h </w:instrText>
         </w:r>
         <w:r>
           <w:rPr>
@@ -2266,7 +2231,7 @@
             <w:noProof/>
             <w:webHidden/>
           </w:rPr>
-          <w:t>17</w:t>
+          <w:t>14</w:t>
         </w:r>
         <w:r>
           <w:rPr>
@@ -2279,10 +2244,9 @@
     </w:p>
     <w:p>
       <w:pPr>
-        <w:pStyle w:val="31"/>
+        <w:pStyle w:val="21"/>
         <w:tabs>
-          <w:tab w:val="left" w:pos="2119"/>
-          <w:tab w:val="right" w:leader="dot" w:pos="9345"/>
+          <w:tab w:val="left" w:pos="1760"/>
         </w:tabs>
         <w:rPr>
           <w:rFonts w:asciiTheme="minorHAnsi" w:eastAsiaTheme="minorEastAsia" w:hAnsiTheme="minorHAnsi"/>
@@ -2292,13 +2256,13 @@
           <w:lang w:eastAsia="ru-RU"/>
         </w:rPr>
       </w:pPr>
-      <w:hyperlink w:anchor="_Toc9504630" w:history="1">
+      <w:hyperlink w:anchor="_Toc9556109" w:history="1">
         <w:r>
           <w:rPr>
             <w:rStyle w:val="af0"/>
             <w:noProof/>
           </w:rPr>
-          <w:t>2.3.1.</w:t>
+          <w:t>2.3</w:t>
         </w:r>
         <w:r>
           <w:rPr>
@@ -2315,7 +2279,7 @@
             <w:rStyle w:val="af0"/>
             <w:noProof/>
           </w:rPr>
-          <w:t>Снимки деревьев задач</w:t>
+          <w:t>Анализ поставленной задачи</w:t>
         </w:r>
         <w:r>
           <w:rPr>
@@ -2336,7 +2300,7 @@
             <w:noProof/>
             <w:webHidden/>
           </w:rPr>
-          <w:instrText xml:space="preserve"> PAGEREF _Toc9504630 \h </w:instrText>
+          <w:instrText xml:space="preserve"> PAGEREF _Toc9556109 \h </w:instrText>
         </w:r>
         <w:r>
           <w:rPr>
@@ -2356,7 +2320,7 @@
             <w:noProof/>
             <w:webHidden/>
           </w:rPr>
-          <w:t>18</w:t>
+          <w:t>17</w:t>
         </w:r>
         <w:r>
           <w:rPr>
@@ -2369,9 +2333,9 @@
     </w:p>
     <w:p>
       <w:pPr>
-        <w:pStyle w:val="41"/>
+        <w:pStyle w:val="31"/>
         <w:tabs>
-          <w:tab w:val="left" w:pos="2609"/>
+          <w:tab w:val="left" w:pos="2049"/>
           <w:tab w:val="right" w:leader="dot" w:pos="9345"/>
         </w:tabs>
         <w:rPr>
@@ -2382,13 +2346,13 @@
           <w:lang w:eastAsia="ru-RU"/>
         </w:rPr>
       </w:pPr>
-      <w:hyperlink w:anchor="_Toc9504631" w:history="1">
+      <w:hyperlink w:anchor="_Toc9556110" w:history="1">
         <w:r>
           <w:rPr>
             <w:rStyle w:val="af0"/>
             <w:noProof/>
           </w:rPr>
-          <w:t>2.3.1.1.</w:t>
+          <w:t>1.1.7</w:t>
         </w:r>
         <w:r>
           <w:rPr>
@@ -2405,7 +2369,7 @@
             <w:rStyle w:val="af0"/>
             <w:noProof/>
           </w:rPr>
-          <w:t>Структура данных</w:t>
+          <w:t>Снимки деревьев задач</w:t>
         </w:r>
         <w:r>
           <w:rPr>
@@ -2426,7 +2390,7 @@
             <w:noProof/>
             <w:webHidden/>
           </w:rPr>
-          <w:instrText xml:space="preserve"> PAGEREF _Toc9504631 \h </w:instrText>
+          <w:instrText xml:space="preserve"> PAGEREF _Toc9556110 \h </w:instrText>
         </w:r>
         <w:r>
           <w:rPr>
@@ -2446,7 +2410,7 @@
             <w:noProof/>
             <w:webHidden/>
           </w:rPr>
-          <w:t>19</w:t>
+          <w:t>18</w:t>
         </w:r>
         <w:r>
           <w:rPr>
@@ -2459,9 +2423,9 @@
     </w:p>
     <w:p>
       <w:pPr>
-        <w:pStyle w:val="31"/>
+        <w:pStyle w:val="41"/>
         <w:tabs>
-          <w:tab w:val="left" w:pos="2119"/>
+          <w:tab w:val="left" w:pos="2539"/>
           <w:tab w:val="right" w:leader="dot" w:pos="9345"/>
         </w:tabs>
         <w:rPr>
@@ -2472,13 +2436,13 @@
           <w:lang w:eastAsia="ru-RU"/>
         </w:rPr>
       </w:pPr>
-      <w:hyperlink w:anchor="_Toc9504632" w:history="1">
+      <w:hyperlink w:anchor="_Toc9556111" w:history="1">
         <w:r>
           <w:rPr>
             <w:rStyle w:val="af0"/>
             <w:noProof/>
           </w:rPr>
-          <w:t>2.3.2.</w:t>
+          <w:t>1.1.7.1</w:t>
         </w:r>
         <w:r>
           <w:rPr>
@@ -2495,7 +2459,7 @@
             <w:rStyle w:val="af0"/>
             <w:noProof/>
           </w:rPr>
-          <w:t>Анализ подзадачи автоматической корректировки оценки</w:t>
+          <w:t>Структура данных</w:t>
         </w:r>
         <w:r>
           <w:rPr>
@@ -2516,7 +2480,7 @@
             <w:noProof/>
             <w:webHidden/>
           </w:rPr>
-          <w:instrText xml:space="preserve"> PAGEREF _Toc9504632 \h </w:instrText>
+          <w:instrText xml:space="preserve"> PAGEREF _Toc9556111 \h </w:instrText>
         </w:r>
         <w:r>
           <w:rPr>
@@ -2536,7 +2500,7 @@
             <w:noProof/>
             <w:webHidden/>
           </w:rPr>
-          <w:t>20</w:t>
+          <w:t>19</w:t>
         </w:r>
         <w:r>
           <w:rPr>
@@ -2549,7 +2513,11 @@
     </w:p>
     <w:p>
       <w:pPr>
-        <w:pStyle w:val="11"/>
+        <w:pStyle w:val="31"/>
+        <w:tabs>
+          <w:tab w:val="left" w:pos="2049"/>
+          <w:tab w:val="right" w:leader="dot" w:pos="9345"/>
+        </w:tabs>
         <w:rPr>
           <w:rFonts w:asciiTheme="minorHAnsi" w:eastAsiaTheme="minorEastAsia" w:hAnsiTheme="minorHAnsi"/>
           <w:noProof/>
@@ -2558,13 +2526,13 @@
           <w:lang w:eastAsia="ru-RU"/>
         </w:rPr>
       </w:pPr>
-      <w:hyperlink w:anchor="_Toc9504633" w:history="1">
+      <w:hyperlink w:anchor="_Toc9556112" w:history="1">
         <w:r>
           <w:rPr>
             <w:rStyle w:val="af0"/>
             <w:noProof/>
           </w:rPr>
-          <w:t>3.</w:t>
+          <w:t>1.1.8</w:t>
         </w:r>
         <w:r>
           <w:rPr>
@@ -2581,7 +2549,7 @@
             <w:rStyle w:val="af0"/>
             <w:noProof/>
           </w:rPr>
-          <w:t>Средства реализации</w:t>
+          <w:t>Анализ подзадачи автоматической корректировки оценки</w:t>
         </w:r>
         <w:r>
           <w:rPr>
@@ -2602,7 +2570,7 @@
             <w:noProof/>
             <w:webHidden/>
           </w:rPr>
-          <w:instrText xml:space="preserve"> PAGEREF _Toc9504633 \h </w:instrText>
+          <w:instrText xml:space="preserve"> PAGEREF _Toc9556112 \h </w:instrText>
         </w:r>
         <w:r>
           <w:rPr>
@@ -2622,7 +2590,7 @@
             <w:noProof/>
             <w:webHidden/>
           </w:rPr>
-          <w:t>22</w:t>
+          <w:t>20</w:t>
         </w:r>
         <w:r>
           <w:rPr>
@@ -2644,13 +2612,13 @@
           <w:lang w:eastAsia="ru-RU"/>
         </w:rPr>
       </w:pPr>
-      <w:hyperlink w:anchor="_Toc9504634" w:history="1">
+      <w:hyperlink w:anchor="_Toc9556113" w:history="1">
         <w:r>
           <w:rPr>
             <w:rStyle w:val="af0"/>
             <w:noProof/>
           </w:rPr>
-          <w:t>4.</w:t>
+          <w:t>3.</w:t>
         </w:r>
         <w:r>
           <w:rPr>
@@ -2667,7 +2635,7 @@
             <w:rStyle w:val="af0"/>
             <w:noProof/>
           </w:rPr>
-          <w:t>Требования к аппаратному и программному обеспечению</w:t>
+          <w:t>Средства реализации</w:t>
         </w:r>
         <w:r>
           <w:rPr>
@@ -2688,7 +2656,7 @@
             <w:noProof/>
             <w:webHidden/>
           </w:rPr>
-          <w:instrText xml:space="preserve"> PAGEREF _Toc9504634 \h </w:instrText>
+          <w:instrText xml:space="preserve"> PAGEREF _Toc9556113 \h </w:instrText>
         </w:r>
         <w:r>
           <w:rPr>
@@ -2708,7 +2676,7 @@
             <w:noProof/>
             <w:webHidden/>
           </w:rPr>
-          <w:t>23</w:t>
+          <w:t>22</w:t>
         </w:r>
         <w:r>
           <w:rPr>
@@ -2730,13 +2698,13 @@
           <w:lang w:eastAsia="ru-RU"/>
         </w:rPr>
       </w:pPr>
-      <w:hyperlink w:anchor="_Toc9504635" w:history="1">
+      <w:hyperlink w:anchor="_Toc9556114" w:history="1">
         <w:r>
           <w:rPr>
             <w:rStyle w:val="af0"/>
             <w:noProof/>
           </w:rPr>
-          <w:t>5.</w:t>
+          <w:t>4.</w:t>
         </w:r>
         <w:r>
           <w:rPr>
@@ -2753,7 +2721,7 @@
             <w:rStyle w:val="af0"/>
             <w:noProof/>
           </w:rPr>
-          <w:t>Интерфейс пользователя</w:t>
+          <w:t>Требования к аппаратному и программному обеспечению</w:t>
         </w:r>
         <w:r>
           <w:rPr>
@@ -2774,7 +2742,7 @@
             <w:noProof/>
             <w:webHidden/>
           </w:rPr>
-          <w:instrText xml:space="preserve"> PAGEREF _Toc9504635 \h </w:instrText>
+          <w:instrText xml:space="preserve"> PAGEREF _Toc9556114 \h </w:instrText>
         </w:r>
         <w:r>
           <w:rPr>
@@ -2794,7 +2762,7 @@
             <w:noProof/>
             <w:webHidden/>
           </w:rPr>
-          <w:t>24</w:t>
+          <w:t>23</w:t>
         </w:r>
         <w:r>
           <w:rPr>
@@ -2807,7 +2775,7 @@
     </w:p>
     <w:p>
       <w:pPr>
-        <w:pStyle w:val="21"/>
+        <w:pStyle w:val="11"/>
         <w:rPr>
           <w:rFonts w:asciiTheme="minorHAnsi" w:eastAsiaTheme="minorEastAsia" w:hAnsiTheme="minorHAnsi"/>
           <w:noProof/>
@@ -2816,13 +2784,30 @@
           <w:lang w:eastAsia="ru-RU"/>
         </w:rPr>
       </w:pPr>
-      <w:hyperlink w:anchor="_Toc9504636" w:history="1">
+      <w:hyperlink w:anchor="_Toc9556115" w:history="1">
         <w:r>
           <w:rPr>
             <w:rStyle w:val="af0"/>
             <w:noProof/>
           </w:rPr>
-          <w:t>5.1. Создание снимков задач плана</w:t>
+          <w:t>5.</w:t>
+        </w:r>
+        <w:r>
+          <w:rPr>
+            <w:rFonts w:asciiTheme="minorHAnsi" w:eastAsiaTheme="minorEastAsia" w:hAnsiTheme="minorHAnsi"/>
+            <w:noProof/>
+            <w:color w:val="auto"/>
+            <w:sz w:val="22"/>
+            <w:lang w:eastAsia="ru-RU"/>
+          </w:rPr>
+          <w:tab/>
+        </w:r>
+        <w:r>
+          <w:rPr>
+            <w:rStyle w:val="af0"/>
+            <w:noProof/>
+          </w:rPr>
+          <w:t>Интерфейс пользователя</w:t>
         </w:r>
         <w:r>
           <w:rPr>
@@ -2843,7 +2828,7 @@
             <w:noProof/>
             <w:webHidden/>
           </w:rPr>
-          <w:instrText xml:space="preserve"> PAGEREF _Toc9504636 \h </w:instrText>
+          <w:instrText xml:space="preserve"> PAGEREF _Toc9556115 \h </w:instrText>
         </w:r>
         <w:r>
           <w:rPr>
@@ -2877,6 +2862,9 @@
     <w:p>
       <w:pPr>
         <w:pStyle w:val="21"/>
+        <w:tabs>
+          <w:tab w:val="left" w:pos="1760"/>
+        </w:tabs>
         <w:rPr>
           <w:rFonts w:asciiTheme="minorHAnsi" w:eastAsiaTheme="minorEastAsia" w:hAnsiTheme="minorHAnsi"/>
           <w:noProof/>
@@ -2885,13 +2873,30 @@
           <w:lang w:eastAsia="ru-RU"/>
         </w:rPr>
       </w:pPr>
-      <w:hyperlink w:anchor="_Toc9504637" w:history="1">
+      <w:hyperlink w:anchor="_Toc9556116" w:history="1">
         <w:r>
           <w:rPr>
             <w:rStyle w:val="af0"/>
             <w:noProof/>
           </w:rPr>
-          <w:t>5.2. Сравнение снимков версии плана</w:t>
+          <w:t>1.2</w:t>
+        </w:r>
+        <w:r>
+          <w:rPr>
+            <w:rFonts w:asciiTheme="minorHAnsi" w:eastAsiaTheme="minorEastAsia" w:hAnsiTheme="minorHAnsi"/>
+            <w:noProof/>
+            <w:color w:val="auto"/>
+            <w:sz w:val="22"/>
+            <w:lang w:eastAsia="ru-RU"/>
+          </w:rPr>
+          <w:tab/>
+        </w:r>
+        <w:r>
+          <w:rPr>
+            <w:rStyle w:val="af0"/>
+            <w:noProof/>
+          </w:rPr>
+          <w:t>5.1. Создание снимков задач плана</w:t>
         </w:r>
         <w:r>
           <w:rPr>
@@ -2912,7 +2917,7 @@
             <w:noProof/>
             <w:webHidden/>
           </w:rPr>
-          <w:instrText xml:space="preserve"> PAGEREF _Toc9504637 \h </w:instrText>
+          <w:instrText xml:space="preserve"> PAGEREF _Toc9556116 \h </w:instrText>
         </w:r>
         <w:r>
           <w:rPr>
@@ -2932,7 +2937,7 @@
             <w:noProof/>
             <w:webHidden/>
           </w:rPr>
-          <w:t>25</w:t>
+          <w:t>24</w:t>
         </w:r>
         <w:r>
           <w:rPr>
@@ -2946,6 +2951,9 @@
     <w:p>
       <w:pPr>
         <w:pStyle w:val="21"/>
+        <w:tabs>
+          <w:tab w:val="left" w:pos="1760"/>
+        </w:tabs>
         <w:rPr>
           <w:rFonts w:asciiTheme="minorHAnsi" w:eastAsiaTheme="minorEastAsia" w:hAnsiTheme="minorHAnsi"/>
           <w:noProof/>
@@ -2954,28 +2962,30 @@
           <w:lang w:eastAsia="ru-RU"/>
         </w:rPr>
       </w:pPr>
-      <w:hyperlink w:anchor="_Toc9504638" w:history="1">
+      <w:hyperlink w:anchor="_Toc9556117" w:history="1">
         <w:r>
           <w:rPr>
             <w:rStyle w:val="af0"/>
             <w:noProof/>
           </w:rPr>
-          <w:t xml:space="preserve">5.3. Использование </w:t>
+          <w:t>1.3</w:t>
+        </w:r>
+        <w:r>
+          <w:rPr>
+            <w:rFonts w:asciiTheme="minorHAnsi" w:eastAsiaTheme="minorEastAsia" w:hAnsiTheme="minorHAnsi"/>
+            <w:noProof/>
+            <w:color w:val="auto"/>
+            <w:sz w:val="22"/>
+            <w:lang w:eastAsia="ru-RU"/>
+          </w:rPr>
+          <w:tab/>
         </w:r>
         <w:r>
           <w:rPr>
             <w:rStyle w:val="af0"/>
             <w:noProof/>
-            <w:lang w:val="en-US"/>
-          </w:rPr>
-          <w:t>JQL</w:t>
-        </w:r>
-        <w:r>
-          <w:rPr>
-            <w:rStyle w:val="af0"/>
-            <w:noProof/>
-          </w:rPr>
-          <w:t>-функции поиска задач версии плана</w:t>
+          </w:rPr>
+          <w:t>5.2. Сравнение снимков версии плана</w:t>
         </w:r>
         <w:r>
           <w:rPr>
@@ -2996,7 +3006,7 @@
             <w:noProof/>
             <w:webHidden/>
           </w:rPr>
-          <w:instrText xml:space="preserve"> PAGEREF _Toc9504638 \h </w:instrText>
+          <w:instrText xml:space="preserve"> PAGEREF _Toc9556117 \h </w:instrText>
         </w:r>
         <w:r>
           <w:rPr>
@@ -3016,7 +3026,7 @@
             <w:noProof/>
             <w:webHidden/>
           </w:rPr>
-          <w:t>27</w:t>
+          <w:t>25</w:t>
         </w:r>
         <w:r>
           <w:rPr>
@@ -3030,6 +3040,9 @@
     <w:p>
       <w:pPr>
         <w:pStyle w:val="21"/>
+        <w:tabs>
+          <w:tab w:val="left" w:pos="1760"/>
+        </w:tabs>
         <w:rPr>
           <w:rFonts w:asciiTheme="minorHAnsi" w:eastAsiaTheme="minorEastAsia" w:hAnsiTheme="minorHAnsi"/>
           <w:noProof/>
@@ -3038,13 +3051,45 @@
           <w:lang w:eastAsia="ru-RU"/>
         </w:rPr>
       </w:pPr>
-      <w:hyperlink w:anchor="_Toc9504639" w:history="1">
+      <w:hyperlink w:anchor="_Toc9556118" w:history="1">
         <w:r>
           <w:rPr>
             <w:rStyle w:val="af0"/>
             <w:noProof/>
           </w:rPr>
-          <w:t>5.4. Панель для автоматической корректировки оценки родительской задачи</w:t>
+          <w:t>1.4</w:t>
+        </w:r>
+        <w:r>
+          <w:rPr>
+            <w:rFonts w:asciiTheme="minorHAnsi" w:eastAsiaTheme="minorEastAsia" w:hAnsiTheme="minorHAnsi"/>
+            <w:noProof/>
+            <w:color w:val="auto"/>
+            <w:sz w:val="22"/>
+            <w:lang w:eastAsia="ru-RU"/>
+          </w:rPr>
+          <w:tab/>
+        </w:r>
+        <w:r>
+          <w:rPr>
+            <w:rStyle w:val="af0"/>
+            <w:noProof/>
+          </w:rPr>
+          <w:t xml:space="preserve">5.3. Использование </w:t>
+        </w:r>
+        <w:r>
+          <w:rPr>
+            <w:rStyle w:val="af0"/>
+            <w:noProof/>
+            <w:lang w:val="en-US"/>
+          </w:rPr>
+          <w:t>JQL</w:t>
+        </w:r>
+        <w:r>
+          <w:rPr>
+            <w:rStyle w:val="af0"/>
+            <w:noProof/>
+          </w:rPr>
+          <w:t>-функции поиска задач версии плана</w:t>
         </w:r>
         <w:r>
           <w:rPr>
@@ -3065,7 +3110,7 @@
             <w:noProof/>
             <w:webHidden/>
           </w:rPr>
-          <w:instrText xml:space="preserve"> PAGEREF _Toc9504639 \h </w:instrText>
+          <w:instrText xml:space="preserve"> PAGEREF _Toc9556118 \h </w:instrText>
         </w:r>
         <w:r>
           <w:rPr>
@@ -3085,7 +3130,7 @@
             <w:noProof/>
             <w:webHidden/>
           </w:rPr>
-          <w:t>29</w:t>
+          <w:t>27</w:t>
         </w:r>
         <w:r>
           <w:rPr>
@@ -3099,6 +3144,9 @@
     <w:p>
       <w:pPr>
         <w:pStyle w:val="21"/>
+        <w:tabs>
+          <w:tab w:val="left" w:pos="1760"/>
+        </w:tabs>
         <w:rPr>
           <w:rFonts w:asciiTheme="minorHAnsi" w:eastAsiaTheme="minorEastAsia" w:hAnsiTheme="minorHAnsi"/>
           <w:noProof/>
@@ -3107,13 +3155,30 @@
           <w:lang w:eastAsia="ru-RU"/>
         </w:rPr>
       </w:pPr>
-      <w:hyperlink w:anchor="_Toc9504640" w:history="1">
+      <w:hyperlink w:anchor="_Toc9556119" w:history="1">
         <w:r>
           <w:rPr>
             <w:rStyle w:val="af0"/>
             <w:noProof/>
           </w:rPr>
-          <w:t>5.5. Ошибки плана</w:t>
+          <w:t>1.5</w:t>
+        </w:r>
+        <w:r>
+          <w:rPr>
+            <w:rFonts w:asciiTheme="minorHAnsi" w:eastAsiaTheme="minorEastAsia" w:hAnsiTheme="minorHAnsi"/>
+            <w:noProof/>
+            <w:color w:val="auto"/>
+            <w:sz w:val="22"/>
+            <w:lang w:eastAsia="ru-RU"/>
+          </w:rPr>
+          <w:tab/>
+        </w:r>
+        <w:r>
+          <w:rPr>
+            <w:rStyle w:val="af0"/>
+            <w:noProof/>
+          </w:rPr>
+          <w:t>5.4. Панель для автоматической корректировки оценки родительской задачи</w:t>
         </w:r>
         <w:r>
           <w:rPr>
@@ -3134,7 +3199,7 @@
             <w:noProof/>
             <w:webHidden/>
           </w:rPr>
-          <w:instrText xml:space="preserve"> PAGEREF _Toc9504640 \h </w:instrText>
+          <w:instrText xml:space="preserve"> PAGEREF _Toc9556119 \h </w:instrText>
         </w:r>
         <w:r>
           <w:rPr>
@@ -3168,6 +3233,9 @@
     <w:p>
       <w:pPr>
         <w:pStyle w:val="21"/>
+        <w:tabs>
+          <w:tab w:val="left" w:pos="1760"/>
+        </w:tabs>
         <w:rPr>
           <w:rFonts w:asciiTheme="minorHAnsi" w:eastAsiaTheme="minorEastAsia" w:hAnsiTheme="minorHAnsi"/>
           <w:noProof/>
@@ -3176,13 +3244,30 @@
           <w:lang w:eastAsia="ru-RU"/>
         </w:rPr>
       </w:pPr>
-      <w:hyperlink w:anchor="_Toc9504641" w:history="1">
+      <w:hyperlink w:anchor="_Toc9556120" w:history="1">
         <w:r>
           <w:rPr>
             <w:rStyle w:val="af0"/>
             <w:noProof/>
           </w:rPr>
-          <w:t>5.6. Перемещение задач</w:t>
+          <w:t>1.6</w:t>
+        </w:r>
+        <w:r>
+          <w:rPr>
+            <w:rFonts w:asciiTheme="minorHAnsi" w:eastAsiaTheme="minorEastAsia" w:hAnsiTheme="minorHAnsi"/>
+            <w:noProof/>
+            <w:color w:val="auto"/>
+            <w:sz w:val="22"/>
+            <w:lang w:eastAsia="ru-RU"/>
+          </w:rPr>
+          <w:tab/>
+        </w:r>
+        <w:r>
+          <w:rPr>
+            <w:rStyle w:val="af0"/>
+            <w:noProof/>
+          </w:rPr>
+          <w:t>5.5. Ошибки плана</w:t>
         </w:r>
         <w:r>
           <w:rPr>
@@ -3203,7 +3288,7 @@
             <w:noProof/>
             <w:webHidden/>
           </w:rPr>
-          <w:instrText xml:space="preserve"> PAGEREF _Toc9504641 \h </w:instrText>
+          <w:instrText xml:space="preserve"> PAGEREF _Toc9556120 \h </w:instrText>
         </w:r>
         <w:r>
           <w:rPr>
@@ -3223,7 +3308,7 @@
             <w:noProof/>
             <w:webHidden/>
           </w:rPr>
-          <w:t>31</w:t>
+          <w:t>29</w:t>
         </w:r>
         <w:r>
           <w:rPr>
@@ -3236,7 +3321,10 @@
     </w:p>
     <w:p>
       <w:pPr>
-        <w:pStyle w:val="11"/>
+        <w:pStyle w:val="21"/>
+        <w:tabs>
+          <w:tab w:val="left" w:pos="1760"/>
+        </w:tabs>
         <w:rPr>
           <w:rFonts w:asciiTheme="minorHAnsi" w:eastAsiaTheme="minorEastAsia" w:hAnsiTheme="minorHAnsi"/>
           <w:noProof/>
@@ -3245,13 +3333,13 @@
           <w:lang w:eastAsia="ru-RU"/>
         </w:rPr>
       </w:pPr>
-      <w:hyperlink w:anchor="_Toc9504642" w:history="1">
+      <w:hyperlink w:anchor="_Toc9556121" w:history="1">
         <w:r>
           <w:rPr>
             <w:rStyle w:val="af0"/>
             <w:noProof/>
           </w:rPr>
-          <w:t>6.</w:t>
+          <w:t>1.7</w:t>
         </w:r>
         <w:r>
           <w:rPr>
@@ -3268,7 +3356,7 @@
             <w:rStyle w:val="af0"/>
             <w:noProof/>
           </w:rPr>
-          <w:t>Реализация</w:t>
+          <w:t>5.6. Перемещение задач</w:t>
         </w:r>
         <w:r>
           <w:rPr>
@@ -3289,7 +3377,7 @@
             <w:noProof/>
             <w:webHidden/>
           </w:rPr>
-          <w:instrText xml:space="preserve"> PAGEREF _Toc9504642 \h </w:instrText>
+          <w:instrText xml:space="preserve"> PAGEREF _Toc9556121 \h </w:instrText>
         </w:r>
         <w:r>
           <w:rPr>
@@ -3309,7 +3397,7 @@
             <w:noProof/>
             <w:webHidden/>
           </w:rPr>
-          <w:t>33</w:t>
+          <w:t>31</w:t>
         </w:r>
         <w:r>
           <w:rPr>
@@ -3322,7 +3410,7 @@
     </w:p>
     <w:p>
       <w:pPr>
-        <w:pStyle w:val="21"/>
+        <w:pStyle w:val="11"/>
         <w:rPr>
           <w:rFonts w:asciiTheme="minorHAnsi" w:eastAsiaTheme="minorEastAsia" w:hAnsiTheme="minorHAnsi"/>
           <w:noProof/>
@@ -3331,13 +3419,30 @@
           <w:lang w:eastAsia="ru-RU"/>
         </w:rPr>
       </w:pPr>
-      <w:hyperlink w:anchor="_Toc9504643" w:history="1">
+      <w:hyperlink w:anchor="_Toc9556122" w:history="1">
         <w:r>
           <w:rPr>
             <w:rStyle w:val="af0"/>
             <w:noProof/>
           </w:rPr>
-          <w:t>6.1. Структура проекта</w:t>
+          <w:t>6.</w:t>
+        </w:r>
+        <w:r>
+          <w:rPr>
+            <w:rFonts w:asciiTheme="minorHAnsi" w:eastAsiaTheme="minorEastAsia" w:hAnsiTheme="minorHAnsi"/>
+            <w:noProof/>
+            <w:color w:val="auto"/>
+            <w:sz w:val="22"/>
+            <w:lang w:eastAsia="ru-RU"/>
+          </w:rPr>
+          <w:tab/>
+        </w:r>
+        <w:r>
+          <w:rPr>
+            <w:rStyle w:val="af0"/>
+            <w:noProof/>
+          </w:rPr>
+          <w:t>Реализация</w:t>
         </w:r>
         <w:r>
           <w:rPr>
@@ -3358,7 +3463,7 @@
             <w:noProof/>
             <w:webHidden/>
           </w:rPr>
-          <w:instrText xml:space="preserve"> PAGEREF _Toc9504643 \h </w:instrText>
+          <w:instrText xml:space="preserve"> PAGEREF _Toc9556122 \h </w:instrText>
         </w:r>
         <w:r>
           <w:rPr>
@@ -3392,6 +3497,9 @@
     <w:p>
       <w:pPr>
         <w:pStyle w:val="21"/>
+        <w:tabs>
+          <w:tab w:val="left" w:pos="1760"/>
+        </w:tabs>
         <w:rPr>
           <w:rFonts w:asciiTheme="minorHAnsi" w:eastAsiaTheme="minorEastAsia" w:hAnsiTheme="minorHAnsi"/>
           <w:noProof/>
@@ -3400,13 +3508,30 @@
           <w:lang w:eastAsia="ru-RU"/>
         </w:rPr>
       </w:pPr>
-      <w:hyperlink w:anchor="_Toc9504644" w:history="1">
+      <w:hyperlink w:anchor="_Toc9556123" w:history="1">
         <w:r>
           <w:rPr>
             <w:rStyle w:val="af0"/>
             <w:noProof/>
           </w:rPr>
-          <w:t>6.2. Снимки деревьев задач плана</w:t>
+          <w:t>1.8</w:t>
+        </w:r>
+        <w:r>
+          <w:rPr>
+            <w:rFonts w:asciiTheme="minorHAnsi" w:eastAsiaTheme="minorEastAsia" w:hAnsiTheme="minorHAnsi"/>
+            <w:noProof/>
+            <w:color w:val="auto"/>
+            <w:sz w:val="22"/>
+            <w:lang w:eastAsia="ru-RU"/>
+          </w:rPr>
+          <w:tab/>
+        </w:r>
+        <w:r>
+          <w:rPr>
+            <w:rStyle w:val="af0"/>
+            <w:noProof/>
+          </w:rPr>
+          <w:t>6.1. Структура проекта</w:t>
         </w:r>
         <w:r>
           <w:rPr>
@@ -3427,7 +3552,7 @@
             <w:noProof/>
             <w:webHidden/>
           </w:rPr>
-          <w:instrText xml:space="preserve"> PAGEREF _Toc9504644 \h </w:instrText>
+          <w:instrText xml:space="preserve"> PAGEREF _Toc9556123 \h </w:instrText>
         </w:r>
         <w:r>
           <w:rPr>
@@ -3447,7 +3572,7 @@
             <w:noProof/>
             <w:webHidden/>
           </w:rPr>
-          <w:t>35</w:t>
+          <w:t>33</w:t>
         </w:r>
         <w:r>
           <w:rPr>
@@ -3460,10 +3585,9 @@
     </w:p>
     <w:p>
       <w:pPr>
-        <w:pStyle w:val="31"/>
+        <w:pStyle w:val="21"/>
         <w:tabs>
-          <w:tab w:val="left" w:pos="2119"/>
-          <w:tab w:val="right" w:leader="dot" w:pos="9345"/>
+          <w:tab w:val="left" w:pos="1760"/>
         </w:tabs>
         <w:rPr>
           <w:rFonts w:asciiTheme="minorHAnsi" w:eastAsiaTheme="minorEastAsia" w:hAnsiTheme="minorHAnsi"/>
@@ -3473,13 +3597,13 @@
           <w:lang w:eastAsia="ru-RU"/>
         </w:rPr>
       </w:pPr>
-      <w:hyperlink w:anchor="_Toc9504645" w:history="1">
+      <w:hyperlink w:anchor="_Toc9556124" w:history="1">
         <w:r>
           <w:rPr>
             <w:rStyle w:val="af0"/>
             <w:noProof/>
           </w:rPr>
-          <w:t>6.1.1.</w:t>
+          <w:t>1.9</w:t>
         </w:r>
         <w:r>
           <w:rPr>
@@ -3496,7 +3620,7 @@
             <w:rStyle w:val="af0"/>
             <w:noProof/>
           </w:rPr>
-          <w:t>Модель данных</w:t>
+          <w:t>6.2. Снимки деревьев задач плана</w:t>
         </w:r>
         <w:r>
           <w:rPr>
@@ -3517,7 +3641,7 @@
             <w:noProof/>
             <w:webHidden/>
           </w:rPr>
-          <w:instrText xml:space="preserve"> PAGEREF _Toc9504645 \h </w:instrText>
+          <w:instrText xml:space="preserve"> PAGEREF _Toc9556124 \h </w:instrText>
         </w:r>
         <w:r>
           <w:rPr>
@@ -3552,7 +3676,7 @@
       <w:pPr>
         <w:pStyle w:val="31"/>
         <w:tabs>
-          <w:tab w:val="left" w:pos="2119"/>
+          <w:tab w:val="left" w:pos="2049"/>
           <w:tab w:val="right" w:leader="dot" w:pos="9345"/>
         </w:tabs>
         <w:rPr>
@@ -3563,13 +3687,13 @@
           <w:lang w:eastAsia="ru-RU"/>
         </w:rPr>
       </w:pPr>
-      <w:hyperlink w:anchor="_Toc9504646" w:history="1">
+      <w:hyperlink w:anchor="_Toc9556125" w:history="1">
         <w:r>
           <w:rPr>
             <w:rStyle w:val="af0"/>
             <w:noProof/>
           </w:rPr>
-          <w:t>6.1.2.</w:t>
+          <w:t>1.9.1</w:t>
         </w:r>
         <w:r>
           <w:rPr>
@@ -3586,7 +3710,7 @@
             <w:rStyle w:val="af0"/>
             <w:noProof/>
           </w:rPr>
-          <w:t>Алгоритмы</w:t>
+          <w:t>Модель данных</w:t>
         </w:r>
         <w:r>
           <w:rPr>
@@ -3607,7 +3731,7 @@
             <w:noProof/>
             <w:webHidden/>
           </w:rPr>
-          <w:instrText xml:space="preserve"> PAGEREF _Toc9504646 \h </w:instrText>
+          <w:instrText xml:space="preserve"> PAGEREF _Toc9556125 \h </w:instrText>
         </w:r>
         <w:r>
           <w:rPr>
@@ -3627,7 +3751,7 @@
             <w:noProof/>
             <w:webHidden/>
           </w:rPr>
-          <w:t>36</w:t>
+          <w:t>35</w:t>
         </w:r>
         <w:r>
           <w:rPr>
@@ -3640,7 +3764,11 @@
     </w:p>
     <w:p>
       <w:pPr>
-        <w:pStyle w:val="21"/>
+        <w:pStyle w:val="31"/>
+        <w:tabs>
+          <w:tab w:val="left" w:pos="2049"/>
+          <w:tab w:val="right" w:leader="dot" w:pos="9345"/>
+        </w:tabs>
         <w:rPr>
           <w:rFonts w:asciiTheme="minorHAnsi" w:eastAsiaTheme="minorEastAsia" w:hAnsiTheme="minorHAnsi"/>
           <w:noProof/>
@@ -3649,13 +3777,30 @@
           <w:lang w:eastAsia="ru-RU"/>
         </w:rPr>
       </w:pPr>
-      <w:hyperlink w:anchor="_Toc9504647" w:history="1">
+      <w:hyperlink w:anchor="_Toc9556126" w:history="1">
         <w:r>
           <w:rPr>
             <w:rStyle w:val="af0"/>
             <w:noProof/>
           </w:rPr>
-          <w:t>6.3. Автоматическая корректировка оценки</w:t>
+          <w:t>1.9.2</w:t>
+        </w:r>
+        <w:r>
+          <w:rPr>
+            <w:rFonts w:asciiTheme="minorHAnsi" w:eastAsiaTheme="minorEastAsia" w:hAnsiTheme="minorHAnsi"/>
+            <w:noProof/>
+            <w:color w:val="auto"/>
+            <w:sz w:val="22"/>
+            <w:lang w:eastAsia="ru-RU"/>
+          </w:rPr>
+          <w:tab/>
+        </w:r>
+        <w:r>
+          <w:rPr>
+            <w:rStyle w:val="af0"/>
+            <w:noProof/>
+          </w:rPr>
+          <w:t>Алгоритмы</w:t>
         </w:r>
         <w:r>
           <w:rPr>
@@ -3676,7 +3821,7 @@
             <w:noProof/>
             <w:webHidden/>
           </w:rPr>
-          <w:instrText xml:space="preserve"> PAGEREF _Toc9504647 \h </w:instrText>
+          <w:instrText xml:space="preserve"> PAGEREF _Toc9556126 \h </w:instrText>
         </w:r>
         <w:r>
           <w:rPr>
@@ -3696,7 +3841,7 @@
             <w:noProof/>
             <w:webHidden/>
           </w:rPr>
-          <w:t>38</w:t>
+          <w:t>36</w:t>
         </w:r>
         <w:r>
           <w:rPr>
@@ -3710,6 +3855,9 @@
     <w:p>
       <w:pPr>
         <w:pStyle w:val="21"/>
+        <w:tabs>
+          <w:tab w:val="left" w:pos="1844"/>
+        </w:tabs>
         <w:rPr>
           <w:rFonts w:asciiTheme="minorHAnsi" w:eastAsiaTheme="minorEastAsia" w:hAnsiTheme="minorHAnsi"/>
           <w:noProof/>
@@ -3718,13 +3866,30 @@
           <w:lang w:eastAsia="ru-RU"/>
         </w:rPr>
       </w:pPr>
-      <w:hyperlink w:anchor="_Toc9504648" w:history="1">
+      <w:hyperlink w:anchor="_Toc9556127" w:history="1">
         <w:r>
           <w:rPr>
             <w:rStyle w:val="af0"/>
             <w:noProof/>
           </w:rPr>
-          <w:t>6.4. Перемещение задач</w:t>
+          <w:t>1.10</w:t>
+        </w:r>
+        <w:r>
+          <w:rPr>
+            <w:rFonts w:asciiTheme="minorHAnsi" w:eastAsiaTheme="minorEastAsia" w:hAnsiTheme="minorHAnsi"/>
+            <w:noProof/>
+            <w:color w:val="auto"/>
+            <w:sz w:val="22"/>
+            <w:lang w:eastAsia="ru-RU"/>
+          </w:rPr>
+          <w:tab/>
+        </w:r>
+        <w:r>
+          <w:rPr>
+            <w:rStyle w:val="af0"/>
+            <w:noProof/>
+          </w:rPr>
+          <w:t>6.3. Система ошибок плана</w:t>
         </w:r>
         <w:r>
           <w:rPr>
@@ -3745,7 +3910,7 @@
             <w:noProof/>
             <w:webHidden/>
           </w:rPr>
-          <w:instrText xml:space="preserve"> PAGEREF _Toc9504648 \h </w:instrText>
+          <w:instrText xml:space="preserve"> PAGEREF _Toc9556127 \h </w:instrText>
         </w:r>
         <w:r>
           <w:rPr>
@@ -3778,7 +3943,10 @@
     </w:p>
     <w:p>
       <w:pPr>
-        <w:pStyle w:val="11"/>
+        <w:pStyle w:val="21"/>
+        <w:tabs>
+          <w:tab w:val="left" w:pos="1844"/>
+        </w:tabs>
         <w:rPr>
           <w:rFonts w:asciiTheme="minorHAnsi" w:eastAsiaTheme="minorEastAsia" w:hAnsiTheme="minorHAnsi"/>
           <w:noProof/>
@@ -3787,13 +3955,13 @@
           <w:lang w:eastAsia="ru-RU"/>
         </w:rPr>
       </w:pPr>
-      <w:hyperlink w:anchor="_Toc9504649" w:history="1">
+      <w:hyperlink w:anchor="_Toc9556128" w:history="1">
         <w:r>
           <w:rPr>
             <w:rStyle w:val="af0"/>
             <w:noProof/>
           </w:rPr>
-          <w:t>7.</w:t>
+          <w:t>1.11</w:t>
         </w:r>
         <w:r>
           <w:rPr>
@@ -3810,7 +3978,37 @@
             <w:rStyle w:val="af0"/>
             <w:noProof/>
           </w:rPr>
-          <w:t>План тестирования</w:t>
+          <w:t xml:space="preserve">6.4. </w:t>
+        </w:r>
+        <w:r>
+          <w:rPr>
+            <w:rStyle w:val="af0"/>
+            <w:noProof/>
+            <w:lang w:val="en-US"/>
+          </w:rPr>
+          <w:t>JQL</w:t>
+        </w:r>
+        <w:r>
+          <w:rPr>
+            <w:rStyle w:val="af0"/>
+            <w:noProof/>
+          </w:rPr>
+          <w:t xml:space="preserve">-функция </w:t>
+        </w:r>
+        <w:r>
+          <w:rPr>
+            <w:rStyle w:val="af0"/>
+            <w:noProof/>
+            <w:lang w:val="en-US"/>
+          </w:rPr>
+          <w:t>planIssues</w:t>
+        </w:r>
+        <w:r>
+          <w:rPr>
+            <w:rStyle w:val="af0"/>
+            <w:noProof/>
+          </w:rPr>
+          <w:t>()</w:t>
         </w:r>
         <w:r>
           <w:rPr>
@@ -3831,7 +4029,7 @@
             <w:noProof/>
             <w:webHidden/>
           </w:rPr>
-          <w:instrText xml:space="preserve"> PAGEREF _Toc9504649 \h </w:instrText>
+          <w:instrText xml:space="preserve"> PAGEREF _Toc9556128 \h </w:instrText>
         </w:r>
         <w:r>
           <w:rPr>
@@ -3864,7 +4062,7 @@
     </w:p>
     <w:p>
       <w:pPr>
-        <w:pStyle w:val="11"/>
+        <w:pStyle w:val="21"/>
         <w:rPr>
           <w:rFonts w:asciiTheme="minorHAnsi" w:eastAsiaTheme="minorEastAsia" w:hAnsiTheme="minorHAnsi"/>
           <w:noProof/>
@@ -3873,13 +4071,13 @@
           <w:lang w:eastAsia="ru-RU"/>
         </w:rPr>
       </w:pPr>
-      <w:hyperlink w:anchor="_Toc9504650" w:history="1">
+      <w:hyperlink w:anchor="_Toc9556129" w:history="1">
         <w:r>
           <w:rPr>
             <w:rStyle w:val="af0"/>
             <w:noProof/>
           </w:rPr>
-          <w:t>Заключение</w:t>
+          <w:t>6.5. Автоматическая корректировка оценки</w:t>
         </w:r>
         <w:r>
           <w:rPr>
@@ -3900,7 +4098,7 @@
             <w:noProof/>
             <w:webHidden/>
           </w:rPr>
-          <w:instrText xml:space="preserve"> PAGEREF _Toc9504650 \h </w:instrText>
+          <w:instrText xml:space="preserve"> PAGEREF _Toc9556129 \h </w:instrText>
         </w:r>
         <w:r>
           <w:rPr>
@@ -3920,7 +4118,7 @@
             <w:noProof/>
             <w:webHidden/>
           </w:rPr>
-          <w:t>44</w:t>
+          <w:t>40</w:t>
         </w:r>
         <w:r>
           <w:rPr>
@@ -3942,13 +4140,30 @@
           <w:lang w:eastAsia="ru-RU"/>
         </w:rPr>
       </w:pPr>
-      <w:hyperlink w:anchor="_Toc9504651" w:history="1">
+      <w:hyperlink w:anchor="_Toc9556130" w:history="1">
         <w:r>
           <w:rPr>
             <w:rStyle w:val="af0"/>
             <w:noProof/>
           </w:rPr>
-          <w:t>Литература</w:t>
+          <w:t>7.</w:t>
+        </w:r>
+        <w:r>
+          <w:rPr>
+            <w:rFonts w:asciiTheme="minorHAnsi" w:eastAsiaTheme="minorEastAsia" w:hAnsiTheme="minorHAnsi"/>
+            <w:noProof/>
+            <w:color w:val="auto"/>
+            <w:sz w:val="22"/>
+            <w:lang w:eastAsia="ru-RU"/>
+          </w:rPr>
+          <w:tab/>
+        </w:r>
+        <w:r>
+          <w:rPr>
+            <w:rStyle w:val="af0"/>
+            <w:noProof/>
+          </w:rPr>
+          <w:t>План тестирования</w:t>
         </w:r>
         <w:r>
           <w:rPr>
@@ -3969,7 +4184,7 @@
             <w:noProof/>
             <w:webHidden/>
           </w:rPr>
-          <w:instrText xml:space="preserve"> PAGEREF _Toc9504651 \h </w:instrText>
+          <w:instrText xml:space="preserve"> PAGEREF _Toc9556130 \h </w:instrText>
         </w:r>
         <w:r>
           <w:rPr>
@@ -3989,7 +4204,7 @@
             <w:noProof/>
             <w:webHidden/>
           </w:rPr>
-          <w:t>45</w:t>
+          <w:t>41</w:t>
         </w:r>
         <w:r>
           <w:rPr>
@@ -4011,12 +4226,201 @@
           <w:lang w:eastAsia="ru-RU"/>
         </w:rPr>
       </w:pPr>
-      <w:hyperlink w:anchor="_Toc9504652" w:history="1">
+      <w:hyperlink w:anchor="_Toc9556131" w:history="1">
         <w:r>
           <w:rPr>
             <w:rStyle w:val="af0"/>
             <w:noProof/>
           </w:rPr>
+          <w:t>2</w:t>
+        </w:r>
+        <w:r>
+          <w:rPr>
+            <w:rFonts w:asciiTheme="minorHAnsi" w:eastAsiaTheme="minorEastAsia" w:hAnsiTheme="minorHAnsi"/>
+            <w:noProof/>
+            <w:color w:val="auto"/>
+            <w:sz w:val="22"/>
+            <w:lang w:eastAsia="ru-RU"/>
+          </w:rPr>
+          <w:tab/>
+        </w:r>
+        <w:r>
+          <w:rPr>
+            <w:rStyle w:val="af0"/>
+            <w:noProof/>
+          </w:rPr>
+          <w:t>Заключение</w:t>
+        </w:r>
+        <w:r>
+          <w:rPr>
+            <w:noProof/>
+            <w:webHidden/>
+          </w:rPr>
+          <w:tab/>
+        </w:r>
+        <w:r>
+          <w:rPr>
+            <w:noProof/>
+            <w:webHidden/>
+          </w:rPr>
+          <w:fldChar w:fldCharType="begin"/>
+        </w:r>
+        <w:r>
+          <w:rPr>
+            <w:noProof/>
+            <w:webHidden/>
+          </w:rPr>
+          <w:instrText xml:space="preserve"> PAGEREF _Toc9556131 \h </w:instrText>
+        </w:r>
+        <w:r>
+          <w:rPr>
+            <w:noProof/>
+            <w:webHidden/>
+          </w:rPr>
+        </w:r>
+        <w:r>
+          <w:rPr>
+            <w:noProof/>
+            <w:webHidden/>
+          </w:rPr>
+          <w:fldChar w:fldCharType="separate"/>
+        </w:r>
+        <w:r>
+          <w:rPr>
+            <w:noProof/>
+            <w:webHidden/>
+          </w:rPr>
+          <w:t>46</w:t>
+        </w:r>
+        <w:r>
+          <w:rPr>
+            <w:noProof/>
+            <w:webHidden/>
+          </w:rPr>
+          <w:fldChar w:fldCharType="end"/>
+        </w:r>
+      </w:hyperlink>
+    </w:p>
+    <w:p>
+      <w:pPr>
+        <w:pStyle w:val="11"/>
+        <w:rPr>
+          <w:rFonts w:asciiTheme="minorHAnsi" w:eastAsiaTheme="minorEastAsia" w:hAnsiTheme="minorHAnsi"/>
+          <w:noProof/>
+          <w:color w:val="auto"/>
+          <w:sz w:val="22"/>
+          <w:lang w:eastAsia="ru-RU"/>
+        </w:rPr>
+      </w:pPr>
+      <w:hyperlink w:anchor="_Toc9556132" w:history="1">
+        <w:r>
+          <w:rPr>
+            <w:rStyle w:val="af0"/>
+            <w:noProof/>
+          </w:rPr>
+          <w:t>3</w:t>
+        </w:r>
+        <w:r>
+          <w:rPr>
+            <w:rFonts w:asciiTheme="minorHAnsi" w:eastAsiaTheme="minorEastAsia" w:hAnsiTheme="minorHAnsi"/>
+            <w:noProof/>
+            <w:color w:val="auto"/>
+            <w:sz w:val="22"/>
+            <w:lang w:eastAsia="ru-RU"/>
+          </w:rPr>
+          <w:tab/>
+        </w:r>
+        <w:r>
+          <w:rPr>
+            <w:rStyle w:val="af0"/>
+            <w:noProof/>
+          </w:rPr>
+          <w:t>Литература</w:t>
+        </w:r>
+        <w:r>
+          <w:rPr>
+            <w:noProof/>
+            <w:webHidden/>
+          </w:rPr>
+          <w:tab/>
+        </w:r>
+        <w:r>
+          <w:rPr>
+            <w:noProof/>
+            <w:webHidden/>
+          </w:rPr>
+          <w:fldChar w:fldCharType="begin"/>
+        </w:r>
+        <w:r>
+          <w:rPr>
+            <w:noProof/>
+            <w:webHidden/>
+          </w:rPr>
+          <w:instrText xml:space="preserve"> PAGEREF _Toc9556132 \h </w:instrText>
+        </w:r>
+        <w:r>
+          <w:rPr>
+            <w:noProof/>
+            <w:webHidden/>
+          </w:rPr>
+        </w:r>
+        <w:r>
+          <w:rPr>
+            <w:noProof/>
+            <w:webHidden/>
+          </w:rPr>
+          <w:fldChar w:fldCharType="separate"/>
+        </w:r>
+        <w:r>
+          <w:rPr>
+            <w:noProof/>
+            <w:webHidden/>
+          </w:rPr>
+          <w:t>47</w:t>
+        </w:r>
+        <w:r>
+          <w:rPr>
+            <w:noProof/>
+            <w:webHidden/>
+          </w:rPr>
+          <w:fldChar w:fldCharType="end"/>
+        </w:r>
+      </w:hyperlink>
+    </w:p>
+    <w:p>
+      <w:pPr>
+        <w:pStyle w:val="11"/>
+        <w:rPr>
+          <w:rFonts w:asciiTheme="minorHAnsi" w:eastAsiaTheme="minorEastAsia" w:hAnsiTheme="minorHAnsi"/>
+          <w:noProof/>
+          <w:color w:val="auto"/>
+          <w:sz w:val="22"/>
+          <w:lang w:eastAsia="ru-RU"/>
+        </w:rPr>
+      </w:pPr>
+      <w:hyperlink w:anchor="_Toc9556133" w:history="1">
+        <w:r>
+          <w:rPr>
+            <w:rStyle w:val="af0"/>
+            <w:noProof/>
+          </w:rPr>
+          <w:t>4</w:t>
+        </w:r>
+        <w:r>
+          <w:rPr>
+            <w:rFonts w:asciiTheme="minorHAnsi" w:eastAsiaTheme="minorEastAsia" w:hAnsiTheme="minorHAnsi"/>
+            <w:noProof/>
+            <w:color w:val="auto"/>
+            <w:sz w:val="22"/>
+            <w:lang w:eastAsia="ru-RU"/>
+          </w:rPr>
+          <w:tab/>
+        </w:r>
+        <w:r>
+          <w:rPr>
+            <w:rStyle w:val="af0"/>
+            <w:noProof/>
+          </w:rPr>
           <w:t>Приложение 1. Листинг класса «</w:t>
         </w:r>
         <w:r>
@@ -4053,7 +4457,7 @@
             <w:noProof/>
             <w:webHidden/>
           </w:rPr>
-          <w:instrText xml:space="preserve"> PAGEREF _Toc9504652 \h </w:instrText>
+          <w:instrText xml:space="preserve"> PAGEREF _Toc9556133 \h </w:instrText>
         </w:r>
         <w:r>
           <w:rPr>
@@ -4073,7 +4477,7 @@
             <w:noProof/>
             <w:webHidden/>
           </w:rPr>
-          <w:t>46</w:t>
+          <w:t>48</w:t>
         </w:r>
         <w:r>
           <w:rPr>
@@ -4094,7 +4498,7 @@
       <w:r>
         <w:br w:type="page"/>
       </w:r>
-      <w:bookmarkStart w:id="2" w:name="_Toc9504618"/>
+      <w:bookmarkStart w:id="2" w:name="_Toc9556098"/>
       <w:r>
         <w:lastRenderedPageBreak/>
         <w:t>Введение</w:t>
@@ -5498,7 +5902,7 @@
         </w:numPr>
       </w:pPr>
       <w:bookmarkStart w:id="3" w:name="_Toc518079157"/>
-      <w:bookmarkStart w:id="4" w:name="_Toc9504619"/>
+      <w:bookmarkStart w:id="4" w:name="_Toc9556099"/>
       <w:r>
         <w:lastRenderedPageBreak/>
         <w:t>Постановка</w:t>
@@ -6459,7 +6863,7 @@
           <w:szCs w:val="32"/>
         </w:rPr>
       </w:pPr>
-      <w:bookmarkStart w:id="5" w:name="_Toc9504620"/>
+      <w:bookmarkStart w:id="5" w:name="_Toc9556100"/>
       <w:r>
         <w:rPr>
           <w:rFonts w:eastAsiaTheme="majorEastAsia"/>
@@ -6487,7 +6891,7 @@
         </w:rPr>
         <w:t xml:space="preserve"> </w:t>
       </w:r>
-      <w:bookmarkStart w:id="6" w:name="_Toc9504621"/>
+      <w:bookmarkStart w:id="6" w:name="_Toc9556101"/>
       <w:r>
         <w:rPr>
           <w:szCs w:val="28"/>
@@ -6529,7 +6933,7 @@
       <w:pPr>
         <w:pStyle w:val="3"/>
       </w:pPr>
-      <w:bookmarkStart w:id="7" w:name="_Toc9504622"/>
+      <w:bookmarkStart w:id="7" w:name="_Toc9556102"/>
       <w:r>
         <w:rPr>
           <w:lang w:val="en-US"/>
@@ -6736,7 +7140,7 @@
       <w:pPr>
         <w:pStyle w:val="3"/>
       </w:pPr>
-      <w:bookmarkStart w:id="8" w:name="_Toc9504623"/>
+      <w:bookmarkStart w:id="8" w:name="_Toc9556103"/>
       <w:r>
         <w:rPr>
           <w:lang w:val="en-US"/>
@@ -6925,7 +7329,7 @@
           <w:lang w:val="en-US"/>
         </w:rPr>
       </w:pPr>
-      <w:bookmarkStart w:id="9" w:name="_Toc9504624"/>
+      <w:bookmarkStart w:id="9" w:name="_Toc9556104"/>
       <w:r>
         <w:rPr>
           <w:lang w:val="en-US"/>
@@ -7163,7 +7567,7 @@
       <w:pPr>
         <w:pStyle w:val="3"/>
       </w:pPr>
-      <w:bookmarkStart w:id="10" w:name="_Toc9504625"/>
+      <w:bookmarkStart w:id="10" w:name="_Toc9556105"/>
       <w:r>
         <w:t>Issue Archiver for Jira</w:t>
       </w:r>
@@ -7281,7 +7685,7 @@
           <w:lang w:val="en-US"/>
         </w:rPr>
       </w:pPr>
-      <w:bookmarkStart w:id="11" w:name="_Toc9504626"/>
+      <w:bookmarkStart w:id="11" w:name="_Toc9556106"/>
       <w:r>
         <w:rPr>
           <w:lang w:val="en-US"/>
@@ -7489,7 +7893,7 @@
       <w:pPr>
         <w:pStyle w:val="3"/>
       </w:pPr>
-      <w:bookmarkStart w:id="12" w:name="_Toc9504627"/>
+      <w:bookmarkStart w:id="12" w:name="_Toc9556107"/>
       <w:r>
         <w:t>Результат анализа существующих решений</w:t>
       </w:r>
@@ -7545,7 +7949,7 @@
       <w:r>
         <w:t xml:space="preserve"> </w:t>
       </w:r>
-      <w:bookmarkStart w:id="13" w:name="_Toc9504628"/>
+      <w:bookmarkStart w:id="13" w:name="_Toc9556108"/>
       <w:r>
         <w:t>Анализ реализованной части приложения</w:t>
       </w:r>
@@ -8299,7 +8703,7 @@
       <w:r>
         <w:t xml:space="preserve"> </w:t>
       </w:r>
-      <w:bookmarkStart w:id="14" w:name="_Toc9504629"/>
+      <w:bookmarkStart w:id="14" w:name="_Toc9556109"/>
       <w:r>
         <w:t xml:space="preserve">Анализ </w:t>
       </w:r>
@@ -8639,7 +9043,7 @@
       <w:pPr>
         <w:pStyle w:val="3"/>
       </w:pPr>
-      <w:bookmarkStart w:id="15" w:name="_Toc9504630"/>
+      <w:bookmarkStart w:id="15" w:name="_Toc9556110"/>
       <w:r>
         <w:t>Снимки</w:t>
       </w:r>
@@ -8961,7 +9365,7 @@
       <w:pPr>
         <w:pStyle w:val="4"/>
       </w:pPr>
-      <w:bookmarkStart w:id="16" w:name="_Toc9504631"/>
+      <w:bookmarkStart w:id="16" w:name="_Toc9556111"/>
       <w:r>
         <w:t>Структура данных</w:t>
       </w:r>
@@ -9061,7 +9465,7 @@
       <w:pPr>
         <w:pStyle w:val="3"/>
       </w:pPr>
-      <w:bookmarkStart w:id="17" w:name="_Toc9504632"/>
+      <w:bookmarkStart w:id="17" w:name="_Toc9556112"/>
       <w:r>
         <w:t xml:space="preserve">Анализ </w:t>
       </w:r>
@@ -9188,7 +9592,7 @@
           <w:numId w:val="30"/>
         </w:numPr>
       </w:pPr>
-      <w:bookmarkStart w:id="18" w:name="_Toc9504633"/>
+      <w:bookmarkStart w:id="18" w:name="_Toc9556113"/>
       <w:r>
         <w:lastRenderedPageBreak/>
         <w:t>Средства реализации</w:t>
@@ -9928,7 +10332,7 @@
           <w:numId w:val="30"/>
         </w:numPr>
       </w:pPr>
-      <w:bookmarkStart w:id="19" w:name="_Toc9504634"/>
+      <w:bookmarkStart w:id="19" w:name="_Toc9556114"/>
       <w:r>
         <w:lastRenderedPageBreak/>
         <w:t>Требования к аппаратному и </w:t>
@@ -10113,7 +10517,7 @@
           <w:numId w:val="30"/>
         </w:numPr>
       </w:pPr>
-      <w:bookmarkStart w:id="20" w:name="_Toc9504635"/>
+      <w:bookmarkStart w:id="20" w:name="_Toc9556115"/>
       <w:r>
         <w:lastRenderedPageBreak/>
         <w:t>Интерфейс пользователя</w:t>
@@ -10125,7 +10529,7 @@
         <w:pStyle w:val="2"/>
         <w:ind w:left="360" w:firstLine="0"/>
       </w:pPr>
-      <w:bookmarkStart w:id="21" w:name="_Toc9504636"/>
+      <w:bookmarkStart w:id="21" w:name="_Toc9556116"/>
       <w:r>
         <w:t>5.1.</w:t>
       </w:r>
@@ -10412,7 +10816,7 @@
         <w:pStyle w:val="2"/>
         <w:spacing w:before="240" w:after="60"/>
       </w:pPr>
-      <w:bookmarkStart w:id="22" w:name="_Toc9504637"/>
+      <w:bookmarkStart w:id="22" w:name="_Toc9556117"/>
       <w:r>
         <w:t>5.2. Сравнение снимков версии плана</w:t>
       </w:r>
@@ -10738,7 +11142,7 @@
         <w:spacing w:before="240" w:after="60"/>
         <w:ind w:left="360" w:firstLine="0"/>
       </w:pPr>
-      <w:bookmarkStart w:id="23" w:name="_Toc9504638"/>
+      <w:bookmarkStart w:id="23" w:name="_Toc9556118"/>
       <w:r>
         <w:t>5.3.</w:t>
       </w:r>
@@ -10945,7 +11349,7 @@
         <w:spacing w:before="240" w:after="60"/>
         <w:ind w:left="360" w:firstLine="0"/>
       </w:pPr>
-      <w:bookmarkStart w:id="24" w:name="_Toc9504639"/>
+      <w:bookmarkStart w:id="24" w:name="_Toc9556119"/>
       <w:r>
         <w:lastRenderedPageBreak/>
         <w:t>5.4.</w:t>
@@ -10969,7 +11373,7 @@
         <w:spacing w:before="240" w:after="60"/>
         <w:ind w:left="360" w:firstLine="0"/>
       </w:pPr>
-      <w:bookmarkStart w:id="25" w:name="_Toc9504640"/>
+      <w:bookmarkStart w:id="25" w:name="_Toc9556120"/>
       <w:r>
         <w:t>5.5.</w:t>
       </w:r>
@@ -11126,7 +11530,7 @@
         <w:spacing w:before="240" w:after="60"/>
         <w:ind w:left="360" w:firstLine="0"/>
       </w:pPr>
-      <w:bookmarkStart w:id="26" w:name="_Toc9504641"/>
+      <w:bookmarkStart w:id="26" w:name="_Toc9556121"/>
       <w:r>
         <w:lastRenderedPageBreak/>
         <w:t>5.6.</w:t>
@@ -11340,7 +11744,7 @@
           <w:numId w:val="30"/>
         </w:numPr>
       </w:pPr>
-      <w:bookmarkStart w:id="27" w:name="_Toc9504642"/>
+      <w:bookmarkStart w:id="27" w:name="_Toc9556122"/>
       <w:r>
         <w:lastRenderedPageBreak/>
         <w:t>Реализация</w:t>
@@ -11352,7 +11756,7 @@
         <w:pStyle w:val="2"/>
         <w:ind w:left="360" w:firstLine="0"/>
       </w:pPr>
-      <w:bookmarkStart w:id="28" w:name="_Toc9504643"/>
+      <w:bookmarkStart w:id="28" w:name="_Toc9556123"/>
       <w:r>
         <w:t>6.1.</w:t>
       </w:r>
@@ -12030,14 +12434,40 @@
       </w:r>
     </w:p>
     <w:p>
+      <w:r>
+        <w:t xml:space="preserve">Для реализации функции перемещения задач по иерархии задач плана использовались существующие классы контроллера и сервиса, в которые были добавлены метода для удаления старой связи задачи и создания новой. </w:t>
+      </w:r>
+      <w:r>
+        <w:lastRenderedPageBreak/>
+        <w:t xml:space="preserve">Основная сложность легла на сторону фронтенд-части приложения, где было решено использовать библиотеку </w:t>
+      </w:r>
+      <w:r>
+        <w:rPr>
+          <w:lang w:val="en-US"/>
+        </w:rPr>
+        <w:t>JQueryUI</w:t>
+      </w:r>
+      <w:r>
+        <w:t xml:space="preserve">. </w:t>
+      </w:r>
+      <w:r>
+        <w:rPr>
+          <w:lang w:val="en-US"/>
+        </w:rPr>
+        <w:t xml:space="preserve">JavaScript </w:t>
+      </w:r>
+      <w:r>
+        <w:t>код реализации приведен в приложении.</w:t>
+      </w:r>
+    </w:p>
+    <w:p>
       <w:pPr>
         <w:pStyle w:val="2"/>
         <w:spacing w:before="240" w:after="60"/>
         <w:ind w:left="360" w:firstLine="0"/>
       </w:pPr>
-      <w:bookmarkStart w:id="29" w:name="_Toc9504644"/>
-      <w:r>
-        <w:lastRenderedPageBreak/>
+      <w:bookmarkStart w:id="29" w:name="_Toc9556124"/>
+      <w:r>
         <w:t xml:space="preserve">6.2. </w:t>
       </w:r>
       <w:r>
@@ -12049,7 +12479,7 @@
       <w:pPr>
         <w:pStyle w:val="3"/>
       </w:pPr>
-      <w:bookmarkStart w:id="30" w:name="_Toc9504645"/>
+      <w:bookmarkStart w:id="30" w:name="_Toc9556125"/>
       <w:r>
         <w:t>Модель данных</w:t>
       </w:r>
@@ -12849,6 +13279,7 @@
           <w:szCs w:val="28"/>
           <w:lang w:val="en-US"/>
         </w:rPr>
+        <w:lastRenderedPageBreak/>
         <w:t>SnapshotIssue</w:t>
       </w:r>
       <w:r>
@@ -13128,7 +13559,6 @@
           <w:szCs w:val="28"/>
           <w:lang w:val="en-US"/>
         </w:rPr>
-        <w:lastRenderedPageBreak/>
         <w:t>n</w:t>
       </w:r>
       <w:r>
@@ -13463,7 +13893,7 @@
       <w:pPr>
         <w:pStyle w:val="3"/>
       </w:pPr>
-      <w:bookmarkStart w:id="31" w:name="_Toc9504646"/>
+      <w:bookmarkStart w:id="31" w:name="_Toc9556126"/>
       <w:r>
         <w:t>Алгоритмы</w:t>
       </w:r>
@@ -13765,34 +14195,556 @@
     <w:p>
       <w:pPr>
         <w:pStyle w:val="2"/>
-        <w:ind w:left="360" w:firstLine="0"/>
-      </w:pPr>
-      <w:bookmarkStart w:id="32" w:name="_Toc9504647"/>
+        <w:spacing w:before="240" w:after="60"/>
+        <w:ind w:left="357" w:firstLine="0"/>
+      </w:pPr>
+      <w:bookmarkStart w:id="32" w:name="_Toc9556127"/>
       <w:r>
         <w:t>6.3.</w:t>
       </w:r>
       <w:r>
-        <w:t xml:space="preserve"> Автоматическая корректировка оценки</w:t>
+        <w:t xml:space="preserve"> </w:t>
+      </w:r>
+      <w:r>
+        <w:t>Система ошибок плана</w:t>
       </w:r>
       <w:bookmarkEnd w:id="32"/>
     </w:p>
     <w:p>
+      <w:r>
+        <w:t>На рис. 6.5 представлена диаграмма классов пакета «</w:t>
+      </w:r>
+      <w:r>
+        <w:rPr>
+          <w:lang w:val="en-US"/>
+        </w:rPr>
+        <w:t>planErrors</w:t>
+      </w:r>
+      <w:r>
+        <w:t>».</w:t>
+      </w:r>
+    </w:p>
+    <w:p>
+      <w:pPr>
+        <w:jc w:val="center"/>
+      </w:pPr>
+      <w:r>
+        <w:rPr>
+          <w:noProof/>
+          <w:lang w:eastAsia="ru-RU"/>
+        </w:rPr>
+        <w:drawing>
+          <wp:inline distT="0" distB="0" distL="0" distR="0">
+            <wp:extent cx="5940425" cy="2131060"/>
+            <wp:effectExtent l="0" t="0" r="0" b="0"/>
+            <wp:docPr id="26" name="Рисунок 26"/>
+            <wp:cNvGraphicFramePr>
+              <a:graphicFrameLocks xmlns:a="http://schemas.openxmlformats.org/drawingml/2006/main" noChangeAspect="1"/>
+            </wp:cNvGraphicFramePr>
+            <a:graphic xmlns:a="http://schemas.openxmlformats.org/drawingml/2006/main">
+              <a:graphicData uri="http://schemas.openxmlformats.org/drawingml/2006/picture">
+                <pic:pic xmlns:pic="http://schemas.openxmlformats.org/drawingml/2006/picture">
+                  <pic:nvPicPr>
+                    <pic:cNvPr id="26" name="planErrors.png"/>
+                    <pic:cNvPicPr/>
+                  </pic:nvPicPr>
+                  <pic:blipFill>
+                    <a:blip r:embed="rId31">
+                      <a:extLst>
+                        <a:ext uri="{28A0092B-C50C-407E-A947-70E740481C1C}">
+                          <a14:useLocalDpi xmlns:a14="http://schemas.microsoft.com/office/drawing/2010/main" val="0"/>
+                        </a:ext>
+                      </a:extLst>
+                    </a:blip>
+                    <a:stretch>
+                      <a:fillRect/>
+                    </a:stretch>
+                  </pic:blipFill>
+                  <pic:spPr>
+                    <a:xfrm>
+                      <a:off x="0" y="0"/>
+                      <a:ext cx="5940425" cy="2131060"/>
+                    </a:xfrm>
+                    <a:prstGeom prst="rect">
+                      <a:avLst/>
+                    </a:prstGeom>
+                  </pic:spPr>
+                </pic:pic>
+              </a:graphicData>
+            </a:graphic>
+          </wp:inline>
+        </w:drawing>
+      </w:r>
+    </w:p>
+    <w:p>
+      <w:pPr>
+        <w:jc w:val="center"/>
+      </w:pPr>
+      <w:r>
+        <w:t>Рис. 6.5. Диаграмма классов пакета «</w:t>
+      </w:r>
+      <w:r>
+        <w:rPr>
+          <w:lang w:val="en-US"/>
+        </w:rPr>
+        <w:t>planErrors</w:t>
+      </w:r>
+      <w:r>
+        <w:t>»</w:t>
+      </w:r>
+    </w:p>
+    <w:p>
+      <w:r>
+        <w:t>Все классы ошибок являются наследниками абстрактного класса, поэтому есть возможность однотипно работать с коллекцией ошибок плана. Создание экземпляров классов происходит при построении дерева задач плана, во время которого выполняются проверки на наличие ошибок</w:t>
+      </w:r>
+      <w:r>
+        <w:t>:</w:t>
+      </w:r>
+    </w:p>
+    <w:p>
+      <w:pPr>
+        <w:pStyle w:val="a3"/>
+        <w:numPr>
+          <w:ilvl w:val="0"/>
+          <w:numId w:val="43"/>
+        </w:numPr>
+      </w:pPr>
+      <w:r>
+        <w:t>множественное вхождение задач;</w:t>
+      </w:r>
+    </w:p>
+    <w:p>
+      <w:pPr>
+        <w:pStyle w:val="a3"/>
+        <w:numPr>
+          <w:ilvl w:val="0"/>
+          <w:numId w:val="43"/>
+        </w:numPr>
+      </w:pPr>
+      <w:r>
+        <w:t>наличие циклов в дереве;</w:t>
+      </w:r>
+    </w:p>
+    <w:p>
+      <w:pPr>
+        <w:pStyle w:val="a3"/>
+        <w:numPr>
+          <w:ilvl w:val="0"/>
+          <w:numId w:val="43"/>
+        </w:numPr>
+      </w:pPr>
+      <w:r>
+        <w:t>превышение плановой оценки статьи суммой оценок подзадач;</w:t>
+      </w:r>
+    </w:p>
+    <w:p>
+      <w:pPr>
+        <w:pStyle w:val="a3"/>
+        <w:numPr>
+          <w:ilvl w:val="0"/>
+          <w:numId w:val="43"/>
+        </w:numPr>
+      </w:pPr>
+      <w:r>
+        <w:t>превышение плановой оценки статьи суммой трудозатрат подзадач;</w:t>
+      </w:r>
+    </w:p>
+    <w:p>
+      <w:pPr>
+        <w:pStyle w:val="a3"/>
+        <w:numPr>
+          <w:ilvl w:val="0"/>
+          <w:numId w:val="43"/>
+        </w:numPr>
+      </w:pPr>
+      <w:r>
+        <w:t>изменение названия статьи (для актуальных версий плана);</w:t>
+      </w:r>
+    </w:p>
+    <w:p>
+      <w:pPr>
+        <w:pStyle w:val="a3"/>
+        <w:numPr>
+          <w:ilvl w:val="0"/>
+          <w:numId w:val="43"/>
+        </w:numPr>
+      </w:pPr>
+      <w:r>
+        <w:t xml:space="preserve">появление новый статей </w:t>
+      </w:r>
+      <w:r>
+        <w:t>(для актуальных версий плана)</w:t>
+      </w:r>
+      <w:r>
+        <w:t>.</w:t>
+      </w:r>
+    </w:p>
+    <w:p>
+      <w:pPr>
+        <w:ind w:left="708" w:firstLine="0"/>
+      </w:pPr>
+      <w:r>
+        <w:t>Отдельно выполняется проверка актуальной версии плана на наличие трудозатрат исполнителей в задачах, не входящих в план.</w:t>
+      </w:r>
+    </w:p>
+    <w:p>
+      <w:pPr>
+        <w:ind w:left="708" w:firstLine="0"/>
+      </w:pPr>
+      <w:r>
+        <w:lastRenderedPageBreak/>
+        <w:t>Для рассылки уведомлений об ошибках проверка выполняется ежедневно, вызываемая из класса «</w:t>
+      </w:r>
+      <w:r>
+        <w:rPr>
+          <w:lang w:val="en-US"/>
+        </w:rPr>
+        <w:t>SendErrorsJob</w:t>
+      </w:r>
+      <w:r>
+        <w:t>»</w:t>
+      </w:r>
+      <w:r>
+        <w:t>.</w:t>
+      </w:r>
+    </w:p>
+    <w:p>
+      <w:pPr>
+        <w:ind w:left="708" w:firstLine="0"/>
+      </w:pPr>
+      <w:r>
+        <w:t>Листинги классов ошибок приведены в приложении.</w:t>
+      </w:r>
+    </w:p>
+    <w:p>
       <w:pPr>
         <w:pStyle w:val="2"/>
-      </w:pPr>
-      <w:bookmarkStart w:id="33" w:name="_Toc9504648"/>
+        <w:spacing w:before="240" w:after="60"/>
+      </w:pPr>
+      <w:bookmarkStart w:id="33" w:name="_Toc9556128"/>
       <w:r>
         <w:t xml:space="preserve">6.4. </w:t>
       </w:r>
       <w:r>
-        <w:t>Перемещение задач</w:t>
+        <w:rPr>
+          <w:lang w:val="en-US"/>
+        </w:rPr>
+        <w:t>JQL</w:t>
+      </w:r>
+      <w:r>
+        <w:t>-</w:t>
+      </w:r>
+      <w:r>
+        <w:t xml:space="preserve">функция </w:t>
+      </w:r>
+      <w:r>
+        <w:rPr>
+          <w:lang w:val="en-US"/>
+        </w:rPr>
+        <w:t>planIssues</w:t>
+      </w:r>
+      <w:r>
+        <w:t>()</w:t>
       </w:r>
       <w:bookmarkEnd w:id="33"/>
-      <w:r>
-        <w:rPr>
-          <w:rFonts w:cs="Times New Roman"/>
-          <w:szCs w:val="28"/>
-        </w:rPr>
+    </w:p>
+    <w:p>
+      <w:r>
+        <w:t xml:space="preserve">На рис. </w:t>
+      </w:r>
+      <w:r>
+        <w:t>6.6 представлена диаграмма классов пакета «</w:t>
+      </w:r>
+      <w:r>
+        <w:rPr>
+          <w:lang w:val="en-US"/>
+        </w:rPr>
+        <w:t>jql</w:t>
+      </w:r>
+      <w:r>
+        <w:t>»</w:t>
+      </w:r>
+      <w:r>
+        <w:t xml:space="preserve">, </w:t>
+      </w:r>
+      <w:r>
+        <w:t>включающая класс «</w:t>
+      </w:r>
+      <w:r>
+        <w:rPr>
+          <w:lang w:val="en-US"/>
+        </w:rPr>
+        <w:t>PlanJQLFunction</w:t>
+      </w:r>
+      <w:r>
+        <w:t>»</w:t>
+      </w:r>
+      <w:r>
+        <w:t xml:space="preserve">, </w:t>
+      </w:r>
+      <w:r>
+        <w:t>отвечающий за работу функции, и класс «</w:t>
+      </w:r>
+      <w:r>
+        <w:rPr>
+          <w:lang w:val="en-US"/>
+        </w:rPr>
+        <w:t>LightIssue</w:t>
+      </w:r>
+      <w:r>
+        <w:t>», используемый для облегченных объектов задач, содержащих только идентификатор и список идентификаторов потомков.</w:t>
+      </w:r>
+    </w:p>
+    <w:p>
+      <w:pPr>
+        <w:jc w:val="center"/>
+      </w:pPr>
+      <w:r>
+        <w:rPr>
+          <w:noProof/>
+          <w:lang w:eastAsia="ru-RU"/>
+        </w:rPr>
+        <w:drawing>
+          <wp:inline distT="0" distB="0" distL="0" distR="0">
+            <wp:extent cx="5191125" cy="3916112"/>
+            <wp:effectExtent l="0" t="0" r="0" b="0"/>
+            <wp:docPr id="27" name="Рисунок 27"/>
+            <wp:cNvGraphicFramePr>
+              <a:graphicFrameLocks xmlns:a="http://schemas.openxmlformats.org/drawingml/2006/main" noChangeAspect="1"/>
+            </wp:cNvGraphicFramePr>
+            <a:graphic xmlns:a="http://schemas.openxmlformats.org/drawingml/2006/main">
+              <a:graphicData uri="http://schemas.openxmlformats.org/drawingml/2006/picture">
+                <pic:pic xmlns:pic="http://schemas.openxmlformats.org/drawingml/2006/picture">
+                  <pic:nvPicPr>
+                    <pic:cNvPr id="27" name="jQLFuncClass.png"/>
+                    <pic:cNvPicPr/>
+                  </pic:nvPicPr>
+                  <pic:blipFill>
+                    <a:blip r:embed="rId32">
+                      <a:extLst>
+                        <a:ext uri="{28A0092B-C50C-407E-A947-70E740481C1C}">
+                          <a14:useLocalDpi xmlns:a14="http://schemas.microsoft.com/office/drawing/2010/main" val="0"/>
+                        </a:ext>
+                      </a:extLst>
+                    </a:blip>
+                    <a:stretch>
+                      <a:fillRect/>
+                    </a:stretch>
+                  </pic:blipFill>
+                  <pic:spPr>
+                    <a:xfrm>
+                      <a:off x="0" y="0"/>
+                      <a:ext cx="5196533" cy="3920192"/>
+                    </a:xfrm>
+                    <a:prstGeom prst="rect">
+                      <a:avLst/>
+                    </a:prstGeom>
+                  </pic:spPr>
+                </pic:pic>
+              </a:graphicData>
+            </a:graphic>
+          </wp:inline>
+        </w:drawing>
+      </w:r>
+    </w:p>
+    <w:p>
+      <w:pPr>
+        <w:jc w:val="center"/>
+      </w:pPr>
+      <w:r>
+        <w:t>Рис. 6.6. Д</w:t>
+      </w:r>
+      <w:r>
+        <w:t>иаграмма классов пакета «</w:t>
+      </w:r>
+      <w:r>
+        <w:rPr>
+          <w:lang w:val="en-US"/>
+        </w:rPr>
+        <w:t>jql</w:t>
+      </w:r>
+      <w:r>
+        <w:t>»</w:t>
+      </w:r>
+    </w:p>
+    <w:p>
+      <w:r>
+        <w:t>Метод «</w:t>
+      </w:r>
+      <w:r>
+        <w:rPr>
+          <w:lang w:val="en-US"/>
+        </w:rPr>
+        <w:t>validate</w:t>
+      </w:r>
+      <w:r>
+        <w:t>»</w:t>
+      </w:r>
+      <w:r>
+        <w:t xml:space="preserve"> </w:t>
+      </w:r>
+      <w:r>
+        <w:t>выполняет проверку и распознавание параметров функции, введенных пользователем. Метод «</w:t>
+      </w:r>
+      <w:r>
+        <w:rPr>
+          <w:lang w:val="en-US"/>
+        </w:rPr>
+        <w:t>buildLightSubTree</w:t>
+      </w:r>
+      <w:r>
+        <w:t>»</w:t>
+      </w:r>
+      <w:r>
+        <w:t xml:space="preserve"> </w:t>
+      </w:r>
+      <w:r>
+        <w:t>осуществляет построение дерева задач, добавляя при этом каждый узел</w:t>
+      </w:r>
+      <w:r>
+        <w:t>, удовлетворяющий критериям поиска,</w:t>
+      </w:r>
+      <w:r>
+        <w:t xml:space="preserve"> в коллекцию особого типа результатов поиска для отправки на сервер </w:t>
+      </w:r>
+      <w:r>
+        <w:rPr>
+          <w:lang w:val="en-US"/>
+        </w:rPr>
+        <w:t>Jira</w:t>
+      </w:r>
+      <w:r>
+        <w:t>.</w:t>
+      </w:r>
+    </w:p>
+    <w:p>
+      <w:pPr>
+        <w:pStyle w:val="2"/>
+        <w:numPr>
+          <w:ilvl w:val="0"/>
+          <w:numId w:val="0"/>
+        </w:numPr>
+      </w:pPr>
+      <w:bookmarkStart w:id="34" w:name="_Toc9556129"/>
+      <w:r>
+        <w:lastRenderedPageBreak/>
+        <w:t>6.5. Автоматическая корректировка оценки</w:t>
+      </w:r>
+      <w:bookmarkEnd w:id="34"/>
+    </w:p>
+    <w:p>
+      <w:r>
+        <w:t xml:space="preserve">Для функции автоматической корректировки был сгенерирован модуль веб-панели, встраиваемой в страницу задач </w:t>
+      </w:r>
+      <w:r>
+        <w:rPr>
+          <w:lang w:val="en-US"/>
+        </w:rPr>
+        <w:t>Jira</w:t>
+      </w:r>
+      <w:r>
+        <w:t>, контекст для отображения которого обеспечивается классом «</w:t>
+      </w:r>
+      <w:r>
+        <w:rPr>
+          <w:lang w:val="en-US"/>
+        </w:rPr>
+        <w:t>ParentEstimatesAdjuster</w:t>
+      </w:r>
+      <w:r>
+        <w:t>»</w:t>
+      </w:r>
+      <w:r>
+        <w:t xml:space="preserve">. </w:t>
+      </w:r>
+      <w:r>
+        <w:t>Диаграмма данного класса представлена на рис. 6.7.</w:t>
+      </w:r>
+    </w:p>
+    <w:p>
+      <w:pPr>
+        <w:jc w:val="center"/>
+      </w:pPr>
+      <w:r>
+        <w:rPr>
+          <w:noProof/>
+          <w:lang w:eastAsia="ru-RU"/>
+        </w:rPr>
+        <w:drawing>
+          <wp:inline distT="0" distB="0" distL="0" distR="0">
+            <wp:extent cx="3210373" cy="1162212"/>
+            <wp:effectExtent l="0" t="0" r="0" b="0"/>
+            <wp:docPr id="29" name="Рисунок 29"/>
+            <wp:cNvGraphicFramePr>
+              <a:graphicFrameLocks xmlns:a="http://schemas.openxmlformats.org/drawingml/2006/main" noChangeAspect="1"/>
+            </wp:cNvGraphicFramePr>
+            <a:graphic xmlns:a="http://schemas.openxmlformats.org/drawingml/2006/main">
+              <a:graphicData uri="http://schemas.openxmlformats.org/drawingml/2006/picture">
+                <pic:pic xmlns:pic="http://schemas.openxmlformats.org/drawingml/2006/picture">
+                  <pic:nvPicPr>
+                    <pic:cNvPr id="29" name="ParentEstimatesAdjuster.png"/>
+                    <pic:cNvPicPr/>
+                  </pic:nvPicPr>
+                  <pic:blipFill>
+                    <a:blip r:embed="rId33">
+                      <a:extLst>
+                        <a:ext uri="{28A0092B-C50C-407E-A947-70E740481C1C}">
+                          <a14:useLocalDpi xmlns:a14="http://schemas.microsoft.com/office/drawing/2010/main" val="0"/>
+                        </a:ext>
+                      </a:extLst>
+                    </a:blip>
+                    <a:stretch>
+                      <a:fillRect/>
+                    </a:stretch>
+                  </pic:blipFill>
+                  <pic:spPr>
+                    <a:xfrm>
+                      <a:off x="0" y="0"/>
+                      <a:ext cx="3210373" cy="1162212"/>
+                    </a:xfrm>
+                    <a:prstGeom prst="rect">
+                      <a:avLst/>
+                    </a:prstGeom>
+                  </pic:spPr>
+                </pic:pic>
+              </a:graphicData>
+            </a:graphic>
+          </wp:inline>
+        </w:drawing>
+      </w:r>
+    </w:p>
+    <w:p>
+      <w:pPr>
+        <w:jc w:val="center"/>
+      </w:pPr>
+      <w:r>
+        <w:t xml:space="preserve">Рис. 6.7. Диаграмма класса </w:t>
+      </w:r>
+      <w:r>
+        <w:t>«</w:t>
+      </w:r>
+      <w:r>
+        <w:rPr>
+          <w:lang w:val="en-US"/>
+        </w:rPr>
+        <w:t>ParentEstimatesAdjuster</w:t>
+      </w:r>
+      <w:r>
+        <w:t>»</w:t>
+      </w:r>
+    </w:p>
+    <w:p>
+      <w:r>
+        <w:t>Для работы панели в классе выполняется поиск пути до текущей задачи в дереве задач актуальной версии плана. После выбора пользователя одной из родительских задач для автоматической корректировки выполняется запрос и уменьшение оценки.</w:t>
+      </w:r>
+    </w:p>
+    <w:p>
+      <w:pPr>
+        <w:jc w:val="center"/>
+      </w:pPr>
+    </w:p>
+    <w:p>
+      <w:r>
         <w:br w:type="page"/>
       </w:r>
     </w:p>
@@ -13804,12 +14756,12 @@
           <w:numId w:val="30"/>
         </w:numPr>
       </w:pPr>
-      <w:bookmarkStart w:id="34" w:name="_Toc9504649"/>
+      <w:bookmarkStart w:id="35" w:name="_Toc9556130"/>
       <w:r>
         <w:lastRenderedPageBreak/>
         <w:t>План тестирования</w:t>
       </w:r>
-      <w:bookmarkEnd w:id="34"/>
+      <w:bookmarkEnd w:id="35"/>
     </w:p>
     <w:p>
       <w:pPr>
@@ -15371,12 +16323,12 @@
       <w:pPr>
         <w:pStyle w:val="1"/>
       </w:pPr>
-      <w:bookmarkStart w:id="35" w:name="_Toc9504650"/>
+      <w:bookmarkStart w:id="36" w:name="_Toc9556131"/>
       <w:r>
         <w:lastRenderedPageBreak/>
         <w:t>Заключение</w:t>
       </w:r>
-      <w:bookmarkEnd w:id="35"/>
+      <w:bookmarkEnd w:id="36"/>
     </w:p>
     <w:p>
       <w:pPr>
@@ -15592,12 +16544,12 @@
       <w:pPr>
         <w:pStyle w:val="1"/>
       </w:pPr>
-      <w:bookmarkStart w:id="36" w:name="_Toc9504651"/>
+      <w:bookmarkStart w:id="37" w:name="_Toc9556132"/>
       <w:r>
         <w:lastRenderedPageBreak/>
         <w:t>Литература</w:t>
       </w:r>
-      <w:bookmarkEnd w:id="36"/>
+      <w:bookmarkEnd w:id="37"/>
     </w:p>
     <w:p>
       <w:pPr>
@@ -15759,7 +16711,7 @@
       <w:r>
         <w:t xml:space="preserve"> </w:t>
       </w:r>
-      <w:hyperlink r:id="rId31" w:history="1">
+      <w:hyperlink r:id="rId34" w:history="1">
         <w:r>
           <w:rPr>
             <w:rStyle w:val="af0"/>
@@ -15911,7 +16863,7 @@
       <w:r>
         <w:t xml:space="preserve"> </w:t>
       </w:r>
-      <w:hyperlink r:id="rId32" w:history="1">
+      <w:hyperlink r:id="rId35" w:history="1">
         <w:r>
           <w:rPr>
             <w:rStyle w:val="af0"/>
@@ -16429,7 +17381,7 @@
       <w:pPr>
         <w:pStyle w:val="1"/>
       </w:pPr>
-      <w:bookmarkStart w:id="37" w:name="_Toc9504652"/>
+      <w:bookmarkStart w:id="38" w:name="_Toc9556133"/>
       <w:r>
         <w:lastRenderedPageBreak/>
         <w:t xml:space="preserve">Приложение </w:t>
@@ -16464,7 +17416,7 @@
       <w:r>
         <w:t>»</w:t>
       </w:r>
-      <w:bookmarkEnd w:id="37"/>
+      <w:bookmarkEnd w:id="38"/>
     </w:p>
     <w:p>
       <w:pPr>
@@ -24468,7 +25420,7 @@
       </w:r>
     </w:p>
     <w:sectPr>
-      <w:headerReference w:type="default" r:id="rId33"/>
+      <w:headerReference w:type="default" r:id="rId36"/>
       <w:pgSz w:w="11906" w:h="16838"/>
       <w:pgMar w:top="1134" w:right="850" w:bottom="1134" w:left="1701" w:header="708" w:footer="708" w:gutter="0"/>
       <w:cols w:space="708"/>
@@ -24565,7 +25517,7 @@
           <w:rPr>
             <w:noProof/>
           </w:rPr>
-          <w:t>4</w:t>
+          <w:t>3</w:t>
         </w:r>
         <w:r>
           <w:rPr>
@@ -25153,6 +26105,119 @@
     </w:lvl>
   </w:abstractNum>
   <w:abstractNum w:abstractNumId="7" w15:restartNumberingAfterBreak="0">
+    <w:nsid w:val="145A721C"/>
+    <w:multiLevelType w:val="hybridMultilevel"/>
+    <w:tmpl w:val="C6B49E50"/>
+    <w:lvl w:ilvl="0" w:tplc="04190001">
+      <w:start w:val="1"/>
+      <w:numFmt w:val="bullet"/>
+      <w:lvlText w:val=""/>
+      <w:lvlJc w:val="left"/>
+      <w:pPr>
+        <w:ind w:left="1429" w:hanging="360"/>
+      </w:pPr>
+      <w:rPr>
+        <w:rFonts w:ascii="Symbol" w:hAnsi="Symbol" w:hint="default"/>
+      </w:rPr>
+    </w:lvl>
+    <w:lvl w:ilvl="1" w:tplc="04190003" w:tentative="1">
+      <w:start w:val="1"/>
+      <w:numFmt w:val="bullet"/>
+      <w:lvlText w:val="o"/>
+      <w:lvlJc w:val="left"/>
+      <w:pPr>
+        <w:ind w:left="2149" w:hanging="360"/>
+      </w:pPr>
+      <w:rPr>
+        <w:rFonts w:ascii="Courier New" w:hAnsi="Courier New" w:cs="Courier New" w:hint="default"/>
+      </w:rPr>
+    </w:lvl>
+    <w:lvl w:ilvl="2" w:tplc="04190005" w:tentative="1">
+      <w:start w:val="1"/>
+      <w:numFmt w:val="bullet"/>
+      <w:lvlText w:val=""/>
+      <w:lvlJc w:val="left"/>
+      <w:pPr>
+        <w:ind w:left="2869" w:hanging="360"/>
+      </w:pPr>
+      <w:rPr>
+        <w:rFonts w:ascii="Wingdings" w:hAnsi="Wingdings" w:hint="default"/>
+      </w:rPr>
+    </w:lvl>
+    <w:lvl w:ilvl="3" w:tplc="04190001" w:tentative="1">
+      <w:start w:val="1"/>
+      <w:numFmt w:val="bullet"/>
+      <w:lvlText w:val=""/>
+      <w:lvlJc w:val="left"/>
+      <w:pPr>
+        <w:ind w:left="3589" w:hanging="360"/>
+      </w:pPr>
+      <w:rPr>
+        <w:rFonts w:ascii="Symbol" w:hAnsi="Symbol" w:hint="default"/>
+      </w:rPr>
+    </w:lvl>
+    <w:lvl w:ilvl="4" w:tplc="04190003" w:tentative="1">
+      <w:start w:val="1"/>
+      <w:numFmt w:val="bullet"/>
+      <w:lvlText w:val="o"/>
+      <w:lvlJc w:val="left"/>
+      <w:pPr>
+        <w:ind w:left="4309" w:hanging="360"/>
+      </w:pPr>
+      <w:rPr>
+        <w:rFonts w:ascii="Courier New" w:hAnsi="Courier New" w:cs="Courier New" w:hint="default"/>
+      </w:rPr>
+    </w:lvl>
+    <w:lvl w:ilvl="5" w:tplc="04190005" w:tentative="1">
+      <w:start w:val="1"/>
+      <w:numFmt w:val="bullet"/>
+      <w:lvlText w:val=""/>
+      <w:lvlJc w:val="left"/>
+      <w:pPr>
+        <w:ind w:left="5029" w:hanging="360"/>
+      </w:pPr>
+      <w:rPr>
+        <w:rFonts w:ascii="Wingdings" w:hAnsi="Wingdings" w:hint="default"/>
+      </w:rPr>
+    </w:lvl>
+    <w:lvl w:ilvl="6" w:tplc="04190001" w:tentative="1">
+      <w:start w:val="1"/>
+      <w:numFmt w:val="bullet"/>
+      <w:lvlText w:val=""/>
+      <w:lvlJc w:val="left"/>
+      <w:pPr>
+        <w:ind w:left="5749" w:hanging="360"/>
+      </w:pPr>
+      <w:rPr>
+        <w:rFonts w:ascii="Symbol" w:hAnsi="Symbol" w:hint="default"/>
+      </w:rPr>
+    </w:lvl>
+    <w:lvl w:ilvl="7" w:tplc="04190003" w:tentative="1">
+      <w:start w:val="1"/>
+      <w:numFmt w:val="bullet"/>
+      <w:lvlText w:val="o"/>
+      <w:lvlJc w:val="left"/>
+      <w:pPr>
+        <w:ind w:left="6469" w:hanging="360"/>
+      </w:pPr>
+      <w:rPr>
+        <w:rFonts w:ascii="Courier New" w:hAnsi="Courier New" w:cs="Courier New" w:hint="default"/>
+      </w:rPr>
+    </w:lvl>
+    <w:lvl w:ilvl="8" w:tplc="04190005" w:tentative="1">
+      <w:start w:val="1"/>
+      <w:numFmt w:val="bullet"/>
+      <w:lvlText w:val=""/>
+      <w:lvlJc w:val="left"/>
+      <w:pPr>
+        <w:ind w:left="7189" w:hanging="360"/>
+      </w:pPr>
+      <w:rPr>
+        <w:rFonts w:ascii="Wingdings" w:hAnsi="Wingdings" w:hint="default"/>
+      </w:rPr>
+    </w:lvl>
+  </w:abstractNum>
+  <w:abstractNum w:abstractNumId="8" w15:restartNumberingAfterBreak="0">
     <w:nsid w:val="176648F7"/>
     <w:multiLevelType w:val="multilevel"/>
     <w:tmpl w:val="77CAF67A"/>
@@ -25265,7 +26330,7 @@
       </w:rPr>
     </w:lvl>
   </w:abstractNum>
-  <w:abstractNum w:abstractNumId="8" w15:restartNumberingAfterBreak="0">
+  <w:abstractNum w:abstractNumId="9" w15:restartNumberingAfterBreak="0">
     <w:nsid w:val="194761B7"/>
     <w:multiLevelType w:val="multilevel"/>
     <w:tmpl w:val="0419001F"/>
@@ -25351,7 +26416,7 @@
       </w:pPr>
     </w:lvl>
   </w:abstractNum>
-  <w:abstractNum w:abstractNumId="9" w15:restartNumberingAfterBreak="0">
+  <w:abstractNum w:abstractNumId="10" w15:restartNumberingAfterBreak="0">
     <w:nsid w:val="1B6234A5"/>
     <w:multiLevelType w:val="hybridMultilevel"/>
     <w:tmpl w:val="AF8E5FD8"/>
@@ -25437,7 +26502,7 @@
       </w:pPr>
     </w:lvl>
   </w:abstractNum>
-  <w:abstractNum w:abstractNumId="10" w15:restartNumberingAfterBreak="0">
+  <w:abstractNum w:abstractNumId="11" w15:restartNumberingAfterBreak="0">
     <w:nsid w:val="1B653723"/>
     <w:multiLevelType w:val="hybridMultilevel"/>
     <w:tmpl w:val="C79C49CC"/>
@@ -25526,7 +26591,7 @@
       </w:pPr>
     </w:lvl>
   </w:abstractNum>
-  <w:abstractNum w:abstractNumId="11" w15:restartNumberingAfterBreak="0">
+  <w:abstractNum w:abstractNumId="12" w15:restartNumberingAfterBreak="0">
     <w:nsid w:val="1F0F4883"/>
     <w:multiLevelType w:val="multilevel"/>
     <w:tmpl w:val="0419001F"/>
@@ -25639,7 +26704,7 @@
       </w:rPr>
     </w:lvl>
   </w:abstractNum>
-  <w:abstractNum w:abstractNumId="12" w15:restartNumberingAfterBreak="0">
+  <w:abstractNum w:abstractNumId="13" w15:restartNumberingAfterBreak="0">
     <w:nsid w:val="21A27CED"/>
     <w:multiLevelType w:val="hybridMultilevel"/>
     <w:tmpl w:val="D004A2A8"/>
@@ -25758,7 +26823,7 @@
       </w:rPr>
     </w:lvl>
   </w:abstractNum>
-  <w:abstractNum w:abstractNumId="13" w15:restartNumberingAfterBreak="0">
+  <w:abstractNum w:abstractNumId="14" w15:restartNumberingAfterBreak="0">
     <w:nsid w:val="22C76268"/>
     <w:multiLevelType w:val="multilevel"/>
     <w:tmpl w:val="0419001F"/>
@@ -25844,7 +26909,7 @@
       </w:pPr>
     </w:lvl>
   </w:abstractNum>
-  <w:abstractNum w:abstractNumId="14" w15:restartNumberingAfterBreak="0">
+  <w:abstractNum w:abstractNumId="15" w15:restartNumberingAfterBreak="0">
     <w:nsid w:val="241E4ADC"/>
     <w:multiLevelType w:val="multilevel"/>
     <w:tmpl w:val="012AE040"/>
@@ -25962,7 +27027,7 @@
       </w:rPr>
     </w:lvl>
   </w:abstractNum>
-  <w:abstractNum w:abstractNumId="15" w15:restartNumberingAfterBreak="0">
+  <w:abstractNum w:abstractNumId="16" w15:restartNumberingAfterBreak="0">
     <w:nsid w:val="24A16B93"/>
     <w:multiLevelType w:val="hybridMultilevel"/>
     <w:tmpl w:val="47366DB6"/>
@@ -26076,7 +27141,7 @@
       </w:rPr>
     </w:lvl>
   </w:abstractNum>
-  <w:abstractNum w:abstractNumId="16" w15:restartNumberingAfterBreak="0">
+  <w:abstractNum w:abstractNumId="17" w15:restartNumberingAfterBreak="0">
     <w:nsid w:val="259D2A23"/>
     <w:multiLevelType w:val="hybridMultilevel"/>
     <w:tmpl w:val="9D6E2C00"/>
@@ -26162,7 +27227,7 @@
       </w:pPr>
     </w:lvl>
   </w:abstractNum>
-  <w:abstractNum w:abstractNumId="17" w15:restartNumberingAfterBreak="0">
+  <w:abstractNum w:abstractNumId="18" w15:restartNumberingAfterBreak="0">
     <w:nsid w:val="259E5AD5"/>
     <w:multiLevelType w:val="hybridMultilevel"/>
     <w:tmpl w:val="D444E90C"/>
@@ -26275,10 +27340,10 @@
       </w:rPr>
     </w:lvl>
   </w:abstractNum>
-  <w:abstractNum w:abstractNumId="18" w15:restartNumberingAfterBreak="0">
+  <w:abstractNum w:abstractNumId="19" w15:restartNumberingAfterBreak="0">
     <w:nsid w:val="26BD5F91"/>
     <w:multiLevelType w:val="multilevel"/>
-    <w:tmpl w:val="726649F4"/>
+    <w:tmpl w:val="6EC4DE24"/>
     <w:lvl w:ilvl="0">
       <w:start w:val="1"/>
       <w:numFmt w:val="decimal"/>
@@ -26306,7 +27371,6 @@
     <w:lvl w:ilvl="2">
       <w:start w:val="1"/>
       <w:numFmt w:val="decimal"/>
-      <w:pStyle w:val="3"/>
       <w:lvlText w:val="%1.%2.%3."/>
       <w:lvlJc w:val="left"/>
       <w:pPr>
@@ -26319,7 +27383,6 @@
     <w:lvl w:ilvl="3">
       <w:start w:val="1"/>
       <w:numFmt w:val="decimal"/>
-      <w:pStyle w:val="4"/>
       <w:lvlText w:val="%1.%2.%3.%4."/>
       <w:lvlJc w:val="left"/>
       <w:pPr>
@@ -26390,7 +27453,7 @@
       </w:rPr>
     </w:lvl>
   </w:abstractNum>
-  <w:abstractNum w:abstractNumId="19" w15:restartNumberingAfterBreak="0">
+  <w:abstractNum w:abstractNumId="20" w15:restartNumberingAfterBreak="0">
     <w:nsid w:val="280F7579"/>
     <w:multiLevelType w:val="multilevel"/>
     <w:tmpl w:val="B7CE1212"/>
@@ -26503,7 +27566,7 @@
       </w:rPr>
     </w:lvl>
   </w:abstractNum>
-  <w:abstractNum w:abstractNumId="20" w15:restartNumberingAfterBreak="0">
+  <w:abstractNum w:abstractNumId="21" w15:restartNumberingAfterBreak="0">
     <w:nsid w:val="29D51B2E"/>
     <w:multiLevelType w:val="hybridMultilevel"/>
     <w:tmpl w:val="B1DCE1B6"/>
@@ -26589,7 +27652,102 @@
       </w:pPr>
     </w:lvl>
   </w:abstractNum>
-  <w:abstractNum w:abstractNumId="21" w15:restartNumberingAfterBreak="0">
+  <w:abstractNum w:abstractNumId="22" w15:restartNumberingAfterBreak="0">
+    <w:nsid w:val="2BF93772"/>
+    <w:multiLevelType w:val="multilevel"/>
+    <w:tmpl w:val="04190025"/>
+    <w:lvl w:ilvl="0">
+      <w:start w:val="1"/>
+      <w:numFmt w:val="decimal"/>
+      <w:pStyle w:val="1"/>
+      <w:lvlText w:val="%1"/>
+      <w:lvlJc w:val="left"/>
+      <w:pPr>
+        <w:ind w:left="432" w:hanging="432"/>
+      </w:pPr>
+    </w:lvl>
+    <w:lvl w:ilvl="1">
+      <w:start w:val="1"/>
+      <w:numFmt w:val="decimal"/>
+      <w:pStyle w:val="2"/>
+      <w:lvlText w:val="%1.%2"/>
+      <w:lvlJc w:val="left"/>
+      <w:pPr>
+        <w:ind w:left="576" w:hanging="576"/>
+      </w:pPr>
+    </w:lvl>
+    <w:lvl w:ilvl="2">
+      <w:start w:val="1"/>
+      <w:numFmt w:val="decimal"/>
+      <w:pStyle w:val="3"/>
+      <w:lvlText w:val="%1.%2.%3"/>
+      <w:lvlJc w:val="left"/>
+      <w:pPr>
+        <w:ind w:left="720" w:hanging="720"/>
+      </w:pPr>
+    </w:lvl>
+    <w:lvl w:ilvl="3">
+      <w:start w:val="1"/>
+      <w:numFmt w:val="decimal"/>
+      <w:pStyle w:val="4"/>
+      <w:lvlText w:val="%1.%2.%3.%4"/>
+      <w:lvlJc w:val="left"/>
+      <w:pPr>
+        <w:ind w:left="864" w:hanging="864"/>
+      </w:pPr>
+    </w:lvl>
+    <w:lvl w:ilvl="4">
+      <w:start w:val="1"/>
+      <w:numFmt w:val="decimal"/>
+      <w:pStyle w:val="5"/>
+      <w:lvlText w:val="%1.%2.%3.%4.%5"/>
+      <w:lvlJc w:val="left"/>
+      <w:pPr>
+        <w:ind w:left="1008" w:hanging="1008"/>
+      </w:pPr>
+    </w:lvl>
+    <w:lvl w:ilvl="5">
+      <w:start w:val="1"/>
+      <w:numFmt w:val="decimal"/>
+      <w:pStyle w:val="6"/>
+      <w:lvlText w:val="%1.%2.%3.%4.%5.%6"/>
+      <w:lvlJc w:val="left"/>
+      <w:pPr>
+        <w:ind w:left="1152" w:hanging="1152"/>
+      </w:pPr>
+    </w:lvl>
+    <w:lvl w:ilvl="6">
+      <w:start w:val="1"/>
+      <w:numFmt w:val="decimal"/>
+      <w:pStyle w:val="7"/>
+      <w:lvlText w:val="%1.%2.%3.%4.%5.%6.%7"/>
+      <w:lvlJc w:val="left"/>
+      <w:pPr>
+        <w:ind w:left="1296" w:hanging="1296"/>
+      </w:pPr>
+    </w:lvl>
+    <w:lvl w:ilvl="7">
+      <w:start w:val="1"/>
+      <w:numFmt w:val="decimal"/>
+      <w:pStyle w:val="8"/>
+      <w:lvlText w:val="%1.%2.%3.%4.%5.%6.%7.%8"/>
+      <w:lvlJc w:val="left"/>
+      <w:pPr>
+        <w:ind w:left="1440" w:hanging="1440"/>
+      </w:pPr>
+    </w:lvl>
+    <w:lvl w:ilvl="8">
+      <w:start w:val="1"/>
+      <w:numFmt w:val="decimal"/>
+      <w:pStyle w:val="9"/>
+      <w:lvlText w:val="%1.%2.%3.%4.%5.%6.%7.%8.%9"/>
+      <w:lvlJc w:val="left"/>
+      <w:pPr>
+        <w:ind w:left="1584" w:hanging="1584"/>
+      </w:pPr>
+    </w:lvl>
+  </w:abstractNum>
+  <w:abstractNum w:abstractNumId="23" w15:restartNumberingAfterBreak="0">
     <w:nsid w:val="2F120299"/>
     <w:multiLevelType w:val="multilevel"/>
     <w:tmpl w:val="A4D0714A"/>
@@ -26702,7 +27860,7 @@
       </w:rPr>
     </w:lvl>
   </w:abstractNum>
-  <w:abstractNum w:abstractNumId="22" w15:restartNumberingAfterBreak="0">
+  <w:abstractNum w:abstractNumId="24" w15:restartNumberingAfterBreak="0">
     <w:nsid w:val="324654C2"/>
     <w:multiLevelType w:val="multilevel"/>
     <w:tmpl w:val="A34AC602"/>
@@ -26815,7 +27973,7 @@
       </w:rPr>
     </w:lvl>
   </w:abstractNum>
-  <w:abstractNum w:abstractNumId="23" w15:restartNumberingAfterBreak="0">
+  <w:abstractNum w:abstractNumId="25" w15:restartNumberingAfterBreak="0">
     <w:nsid w:val="36BF6F14"/>
     <w:multiLevelType w:val="hybridMultilevel"/>
     <w:tmpl w:val="29E6E5F4"/>
@@ -26928,7 +28086,7 @@
       </w:rPr>
     </w:lvl>
   </w:abstractNum>
-  <w:abstractNum w:abstractNumId="24" w15:restartNumberingAfterBreak="0">
+  <w:abstractNum w:abstractNumId="26" w15:restartNumberingAfterBreak="0">
     <w:nsid w:val="36C31647"/>
     <w:multiLevelType w:val="hybridMultilevel"/>
     <w:tmpl w:val="CEBC7F9C"/>
@@ -27041,7 +28199,7 @@
       </w:rPr>
     </w:lvl>
   </w:abstractNum>
-  <w:abstractNum w:abstractNumId="25" w15:restartNumberingAfterBreak="0">
+  <w:abstractNum w:abstractNumId="27" w15:restartNumberingAfterBreak="0">
     <w:nsid w:val="36D25742"/>
     <w:multiLevelType w:val="hybridMultilevel"/>
     <w:tmpl w:val="AA5AC86C"/>
@@ -27127,7 +28285,7 @@
       </w:pPr>
     </w:lvl>
   </w:abstractNum>
-  <w:abstractNum w:abstractNumId="26" w15:restartNumberingAfterBreak="0">
+  <w:abstractNum w:abstractNumId="28" w15:restartNumberingAfterBreak="0">
     <w:nsid w:val="3A6C115F"/>
     <w:multiLevelType w:val="multilevel"/>
     <w:tmpl w:val="77CAF67A"/>
@@ -27246,7 +28404,7 @@
       </w:rPr>
     </w:lvl>
   </w:abstractNum>
-  <w:abstractNum w:abstractNumId="27" w15:restartNumberingAfterBreak="0">
+  <w:abstractNum w:abstractNumId="29" w15:restartNumberingAfterBreak="0">
     <w:nsid w:val="3F956A07"/>
     <w:multiLevelType w:val="hybridMultilevel"/>
     <w:tmpl w:val="A574C770"/>
@@ -27359,7 +28517,7 @@
       </w:rPr>
     </w:lvl>
   </w:abstractNum>
-  <w:abstractNum w:abstractNumId="28" w15:restartNumberingAfterBreak="0">
+  <w:abstractNum w:abstractNumId="30" w15:restartNumberingAfterBreak="0">
     <w:nsid w:val="466303A3"/>
     <w:multiLevelType w:val="multilevel"/>
     <w:tmpl w:val="662630A2"/>
@@ -27472,7 +28630,7 @@
       </w:rPr>
     </w:lvl>
   </w:abstractNum>
-  <w:abstractNum w:abstractNumId="29" w15:restartNumberingAfterBreak="0">
+  <w:abstractNum w:abstractNumId="31" w15:restartNumberingAfterBreak="0">
     <w:nsid w:val="482B5F7B"/>
     <w:multiLevelType w:val="hybridMultilevel"/>
     <w:tmpl w:val="87FC39E4"/>
@@ -27585,7 +28743,7 @@
       </w:rPr>
     </w:lvl>
   </w:abstractNum>
-  <w:abstractNum w:abstractNumId="30" w15:restartNumberingAfterBreak="0">
+  <w:abstractNum w:abstractNumId="32" w15:restartNumberingAfterBreak="0">
     <w:nsid w:val="498543B4"/>
     <w:multiLevelType w:val="hybridMultilevel"/>
     <w:tmpl w:val="2BFA9574"/>
@@ -27671,7 +28829,7 @@
       </w:pPr>
     </w:lvl>
   </w:abstractNum>
-  <w:abstractNum w:abstractNumId="31" w15:restartNumberingAfterBreak="0">
+  <w:abstractNum w:abstractNumId="33" w15:restartNumberingAfterBreak="0">
     <w:nsid w:val="49D8205A"/>
     <w:multiLevelType w:val="multilevel"/>
     <w:tmpl w:val="0419001F"/>
@@ -27757,7 +28915,7 @@
       </w:pPr>
     </w:lvl>
   </w:abstractNum>
-  <w:abstractNum w:abstractNumId="32" w15:restartNumberingAfterBreak="0">
+  <w:abstractNum w:abstractNumId="34" w15:restartNumberingAfterBreak="0">
     <w:nsid w:val="4A30472C"/>
     <w:multiLevelType w:val="hybridMultilevel"/>
     <w:tmpl w:val="6C5443EE"/>
@@ -27870,7 +29028,7 @@
       </w:rPr>
     </w:lvl>
   </w:abstractNum>
-  <w:abstractNum w:abstractNumId="33" w15:restartNumberingAfterBreak="0">
+  <w:abstractNum w:abstractNumId="35" w15:restartNumberingAfterBreak="0">
     <w:nsid w:val="4F360A18"/>
     <w:multiLevelType w:val="multilevel"/>
     <w:tmpl w:val="0419001F"/>
@@ -27983,7 +29141,7 @@
       </w:rPr>
     </w:lvl>
   </w:abstractNum>
-  <w:abstractNum w:abstractNumId="34" w15:restartNumberingAfterBreak="0">
+  <w:abstractNum w:abstractNumId="36" w15:restartNumberingAfterBreak="0">
     <w:nsid w:val="547D19E1"/>
     <w:multiLevelType w:val="multilevel"/>
     <w:tmpl w:val="E0B03EB8"/>
@@ -28096,7 +29254,7 @@
       </w:rPr>
     </w:lvl>
   </w:abstractNum>
-  <w:abstractNum w:abstractNumId="35" w15:restartNumberingAfterBreak="0">
+  <w:abstractNum w:abstractNumId="37" w15:restartNumberingAfterBreak="0">
     <w:nsid w:val="58AD27A1"/>
     <w:multiLevelType w:val="hybridMultilevel"/>
     <w:tmpl w:val="0CF6AB44"/>
@@ -28185,7 +29343,7 @@
       </w:pPr>
     </w:lvl>
   </w:abstractNum>
-  <w:abstractNum w:abstractNumId="36" w15:restartNumberingAfterBreak="0">
+  <w:abstractNum w:abstractNumId="38" w15:restartNumberingAfterBreak="0">
     <w:nsid w:val="5A1F2BCE"/>
     <w:multiLevelType w:val="hybridMultilevel"/>
     <w:tmpl w:val="63623AAC"/>
@@ -28298,7 +29456,7 @@
       </w:rPr>
     </w:lvl>
   </w:abstractNum>
-  <w:abstractNum w:abstractNumId="37" w15:restartNumberingAfterBreak="0">
+  <w:abstractNum w:abstractNumId="39" w15:restartNumberingAfterBreak="0">
     <w:nsid w:val="6103081E"/>
     <w:multiLevelType w:val="multilevel"/>
     <w:tmpl w:val="CED687BE"/>
@@ -28411,7 +29569,7 @@
       </w:rPr>
     </w:lvl>
   </w:abstractNum>
-  <w:abstractNum w:abstractNumId="38" w15:restartNumberingAfterBreak="0">
+  <w:abstractNum w:abstractNumId="40" w15:restartNumberingAfterBreak="0">
     <w:nsid w:val="6BAA163D"/>
     <w:multiLevelType w:val="multilevel"/>
     <w:tmpl w:val="A4D0714A"/>
@@ -28524,7 +29682,7 @@
       </w:rPr>
     </w:lvl>
   </w:abstractNum>
-  <w:abstractNum w:abstractNumId="39" w15:restartNumberingAfterBreak="0">
+  <w:abstractNum w:abstractNumId="41" w15:restartNumberingAfterBreak="0">
     <w:nsid w:val="6D2A264D"/>
     <w:multiLevelType w:val="hybridMultilevel"/>
     <w:tmpl w:val="46F8E91A"/>
@@ -28637,7 +29795,7 @@
       </w:rPr>
     </w:lvl>
   </w:abstractNum>
-  <w:abstractNum w:abstractNumId="40" w15:restartNumberingAfterBreak="0">
+  <w:abstractNum w:abstractNumId="42" w15:restartNumberingAfterBreak="0">
     <w:nsid w:val="6E6316AC"/>
     <w:multiLevelType w:val="hybridMultilevel"/>
     <w:tmpl w:val="FB58FDBA"/>
@@ -28750,7 +29908,7 @@
       </w:rPr>
     </w:lvl>
   </w:abstractNum>
-  <w:abstractNum w:abstractNumId="41" w15:restartNumberingAfterBreak="0">
+  <w:abstractNum w:abstractNumId="43" w15:restartNumberingAfterBreak="0">
     <w:nsid w:val="7CA17F3B"/>
     <w:multiLevelType w:val="hybridMultilevel"/>
     <w:tmpl w:val="8E24906E"/>
@@ -28864,130 +30022,136 @@
     </w:lvl>
   </w:abstractNum>
   <w:num w:numId="1">
-    <w:abstractNumId w:val="36"/>
+    <w:abstractNumId w:val="38"/>
   </w:num>
   <w:num w:numId="2">
     <w:abstractNumId w:val="0"/>
   </w:num>
   <w:num w:numId="3">
-    <w:abstractNumId w:val="26"/>
+    <w:abstractNumId w:val="28"/>
   </w:num>
   <w:num w:numId="4">
-    <w:abstractNumId w:val="12"/>
+    <w:abstractNumId w:val="13"/>
   </w:num>
   <w:num w:numId="5">
-    <w:abstractNumId w:val="10"/>
+    <w:abstractNumId w:val="11"/>
   </w:num>
   <w:num w:numId="6">
-    <w:abstractNumId w:val="15"/>
+    <w:abstractNumId w:val="16"/>
   </w:num>
   <w:num w:numId="7">
-    <w:abstractNumId w:val="29"/>
+    <w:abstractNumId w:val="31"/>
   </w:num>
   <w:num w:numId="8">
-    <w:abstractNumId w:val="30"/>
+    <w:abstractNumId w:val="32"/>
   </w:num>
   <w:num w:numId="9">
-    <w:abstractNumId w:val="14"/>
+    <w:abstractNumId w:val="15"/>
   </w:num>
   <w:num w:numId="10">
     <w:abstractNumId w:val="6"/>
   </w:num>
   <w:num w:numId="11">
-    <w:abstractNumId w:val="23"/>
+    <w:abstractNumId w:val="25"/>
   </w:num>
   <w:num w:numId="12">
     <w:abstractNumId w:val="4"/>
   </w:num>
   <w:num w:numId="13">
-    <w:abstractNumId w:val="16"/>
+    <w:abstractNumId w:val="17"/>
   </w:num>
   <w:num w:numId="14">
-    <w:abstractNumId w:val="7"/>
+    <w:abstractNumId w:val="8"/>
   </w:num>
   <w:num w:numId="15">
-    <w:abstractNumId w:val="39"/>
+    <w:abstractNumId w:val="41"/>
   </w:num>
   <w:num w:numId="16">
-    <w:abstractNumId w:val="17"/>
+    <w:abstractNumId w:val="18"/>
   </w:num>
   <w:num w:numId="17">
-    <w:abstractNumId w:val="32"/>
+    <w:abstractNumId w:val="34"/>
   </w:num>
   <w:num w:numId="18">
     <w:abstractNumId w:val="2"/>
   </w:num>
   <w:num w:numId="19">
-    <w:abstractNumId w:val="28"/>
+    <w:abstractNumId w:val="30"/>
   </w:num>
   <w:num w:numId="20">
-    <w:abstractNumId w:val="22"/>
+    <w:abstractNumId w:val="24"/>
   </w:num>
   <w:num w:numId="21">
-    <w:abstractNumId w:val="38"/>
+    <w:abstractNumId w:val="40"/>
   </w:num>
   <w:num w:numId="22">
-    <w:abstractNumId w:val="21"/>
+    <w:abstractNumId w:val="23"/>
   </w:num>
   <w:num w:numId="23">
-    <w:abstractNumId w:val="37"/>
+    <w:abstractNumId w:val="39"/>
   </w:num>
   <w:num w:numId="24">
     <w:abstractNumId w:val="5"/>
   </w:num>
   <w:num w:numId="25">
-    <w:abstractNumId w:val="11"/>
+    <w:abstractNumId w:val="12"/>
   </w:num>
   <w:num w:numId="26">
-    <w:abstractNumId w:val="31"/>
+    <w:abstractNumId w:val="33"/>
   </w:num>
   <w:num w:numId="27">
-    <w:abstractNumId w:val="35"/>
+    <w:abstractNumId w:val="37"/>
   </w:num>
   <w:num w:numId="28">
-    <w:abstractNumId w:val="33"/>
+    <w:abstractNumId w:val="35"/>
   </w:num>
   <w:num w:numId="29">
     <w:abstractNumId w:val="3"/>
   </w:num>
   <w:num w:numId="30">
-    <w:abstractNumId w:val="18"/>
+    <w:abstractNumId w:val="19"/>
   </w:num>
   <w:num w:numId="31">
     <w:abstractNumId w:val="1"/>
   </w:num>
   <w:num w:numId="32">
-    <w:abstractNumId w:val="34"/>
+    <w:abstractNumId w:val="36"/>
   </w:num>
   <w:num w:numId="33">
+    <w:abstractNumId w:val="10"/>
+  </w:num>
+  <w:num w:numId="34">
+    <w:abstractNumId w:val="43"/>
+  </w:num>
+  <w:num w:numId="35">
+    <w:abstractNumId w:val="21"/>
+  </w:num>
+  <w:num w:numId="36">
+    <w:abstractNumId w:val="14"/>
+  </w:num>
+  <w:num w:numId="37">
+    <w:abstractNumId w:val="26"/>
+  </w:num>
+  <w:num w:numId="38">
+    <w:abstractNumId w:val="27"/>
+  </w:num>
+  <w:num w:numId="39">
+    <w:abstractNumId w:val="29"/>
+  </w:num>
+  <w:num w:numId="40">
     <w:abstractNumId w:val="9"/>
   </w:num>
-  <w:num w:numId="34">
-    <w:abstractNumId w:val="41"/>
-  </w:num>
-  <w:num w:numId="35">
+  <w:num w:numId="41">
     <w:abstractNumId w:val="20"/>
   </w:num>
-  <w:num w:numId="36">
-    <w:abstractNumId w:val="13"/>
+  <w:num w:numId="42">
+    <w:abstractNumId w:val="42"/>
   </w:num>
-  <w:num w:numId="37">
-    <w:abstractNumId w:val="24"/>
+  <w:num w:numId="43">
+    <w:abstractNumId w:val="7"/>
   </w:num>
-  <w:num w:numId="38">
-    <w:abstractNumId w:val="25"/>
-  </w:num>
-  <w:num w:numId="39">
-    <w:abstractNumId w:val="27"/>
-  </w:num>
-  <w:num w:numId="40">
-    <w:abstractNumId w:val="8"/>
-  </w:num>
-  <w:num w:numId="41">
-    <w:abstractNumId w:val="19"/>
-  </w:num>
-  <w:num w:numId="42">
-    <w:abstractNumId w:val="40"/>
+  <w:num w:numId="44">
+    <w:abstractNumId w:val="22"/>
   </w:num>
   <w:numIdMacAtCleanup w:val="14"/>
 </w:numbering>
@@ -29408,6 +30572,9 @@
     <w:rsid w:val="00595BAC"/>
     <w:pPr>
       <w:keepNext/>
+      <w:numPr>
+        <w:numId w:val="44"/>
+      </w:numPr>
       <w:suppressAutoHyphens/>
       <w:spacing w:after="240"/>
       <w:jc w:val="center"/>
@@ -29435,6 +30602,10 @@
     <w:pPr>
       <w:keepNext/>
       <w:keepLines/>
+      <w:numPr>
+        <w:ilvl w:val="1"/>
+        <w:numId w:val="44"/>
+      </w:numPr>
       <w:spacing w:after="240"/>
       <w:jc w:val="center"/>
       <w:outlineLvl w:val="1"/>
@@ -29458,7 +30629,6 @@
     <w:pPr>
       <w:numPr>
         <w:ilvl w:val="2"/>
-        <w:numId w:val="30"/>
       </w:numPr>
       <w:spacing w:before="240" w:after="60"/>
       <w:outlineLvl w:val="2"/>
@@ -29476,11 +30646,143 @@
     <w:pPr>
       <w:numPr>
         <w:ilvl w:val="3"/>
-        <w:numId w:val="30"/>
       </w:numPr>
       <w:spacing w:before="240" w:after="60"/>
       <w:outlineLvl w:val="3"/>
     </w:pPr>
+  </w:style>
+  <w:style w:type="paragraph" w:styleId="5">
+    <w:name w:val="heading 5"/>
+    <w:basedOn w:val="a"/>
+    <w:next w:val="a"/>
+    <w:link w:val="50"/>
+    <w:uiPriority w:val="9"/>
+    <w:semiHidden/>
+    <w:unhideWhenUsed/>
+    <w:qFormat/>
+    <w:rsid w:val="004A3D33"/>
+    <w:pPr>
+      <w:keepNext/>
+      <w:keepLines/>
+      <w:numPr>
+        <w:ilvl w:val="4"/>
+        <w:numId w:val="44"/>
+      </w:numPr>
+      <w:spacing w:before="40"/>
+      <w:outlineLvl w:val="4"/>
+    </w:pPr>
+    <w:rPr>
+      <w:rFonts w:asciiTheme="majorHAnsi" w:eastAsiaTheme="majorEastAsia" w:hAnsiTheme="majorHAnsi" w:cstheme="majorBidi"/>
+      <w:color w:val="365F91" w:themeColor="accent1" w:themeShade="BF"/>
+    </w:rPr>
+  </w:style>
+  <w:style w:type="paragraph" w:styleId="6">
+    <w:name w:val="heading 6"/>
+    <w:basedOn w:val="a"/>
+    <w:next w:val="a"/>
+    <w:link w:val="60"/>
+    <w:uiPriority w:val="9"/>
+    <w:semiHidden/>
+    <w:unhideWhenUsed/>
+    <w:qFormat/>
+    <w:rsid w:val="004A3D33"/>
+    <w:pPr>
+      <w:keepNext/>
+      <w:keepLines/>
+      <w:numPr>
+        <w:ilvl w:val="5"/>
+        <w:numId w:val="44"/>
+      </w:numPr>
+      <w:spacing w:before="40"/>
+      <w:outlineLvl w:val="5"/>
+    </w:pPr>
+    <w:rPr>
+      <w:rFonts w:asciiTheme="majorHAnsi" w:eastAsiaTheme="majorEastAsia" w:hAnsiTheme="majorHAnsi" w:cstheme="majorBidi"/>
+      <w:color w:val="243F60" w:themeColor="accent1" w:themeShade="7F"/>
+    </w:rPr>
+  </w:style>
+  <w:style w:type="paragraph" w:styleId="7">
+    <w:name w:val="heading 7"/>
+    <w:basedOn w:val="a"/>
+    <w:next w:val="a"/>
+    <w:link w:val="70"/>
+    <w:uiPriority w:val="9"/>
+    <w:semiHidden/>
+    <w:unhideWhenUsed/>
+    <w:qFormat/>
+    <w:rsid w:val="004A3D33"/>
+    <w:pPr>
+      <w:keepNext/>
+      <w:keepLines/>
+      <w:numPr>
+        <w:ilvl w:val="6"/>
+        <w:numId w:val="44"/>
+      </w:numPr>
+      <w:spacing w:before="40"/>
+      <w:outlineLvl w:val="6"/>
+    </w:pPr>
+    <w:rPr>
+      <w:rFonts w:asciiTheme="majorHAnsi" w:eastAsiaTheme="majorEastAsia" w:hAnsiTheme="majorHAnsi" w:cstheme="majorBidi"/>
+      <w:i/>
+      <w:iCs/>
+      <w:color w:val="243F60" w:themeColor="accent1" w:themeShade="7F"/>
+    </w:rPr>
+  </w:style>
+  <w:style w:type="paragraph" w:styleId="8">
+    <w:name w:val="heading 8"/>
+    <w:basedOn w:val="a"/>
+    <w:next w:val="a"/>
+    <w:link w:val="80"/>
+    <w:uiPriority w:val="9"/>
+    <w:semiHidden/>
+    <w:unhideWhenUsed/>
+    <w:qFormat/>
+    <w:rsid w:val="004A3D33"/>
+    <w:pPr>
+      <w:keepNext/>
+      <w:keepLines/>
+      <w:numPr>
+        <w:ilvl w:val="7"/>
+        <w:numId w:val="44"/>
+      </w:numPr>
+      <w:spacing w:before="40"/>
+      <w:outlineLvl w:val="7"/>
+    </w:pPr>
+    <w:rPr>
+      <w:rFonts w:asciiTheme="majorHAnsi" w:eastAsiaTheme="majorEastAsia" w:hAnsiTheme="majorHAnsi" w:cstheme="majorBidi"/>
+      <w:color w:val="272727" w:themeColor="text1" w:themeTint="D8"/>
+      <w:sz w:val="21"/>
+      <w:szCs w:val="21"/>
+    </w:rPr>
+  </w:style>
+  <w:style w:type="paragraph" w:styleId="9">
+    <w:name w:val="heading 9"/>
+    <w:basedOn w:val="a"/>
+    <w:next w:val="a"/>
+    <w:link w:val="90"/>
+    <w:uiPriority w:val="9"/>
+    <w:semiHidden/>
+    <w:unhideWhenUsed/>
+    <w:qFormat/>
+    <w:rsid w:val="004A3D33"/>
+    <w:pPr>
+      <w:keepNext/>
+      <w:keepLines/>
+      <w:numPr>
+        <w:ilvl w:val="8"/>
+        <w:numId w:val="44"/>
+      </w:numPr>
+      <w:spacing w:before="40"/>
+      <w:outlineLvl w:val="8"/>
+    </w:pPr>
+    <w:rPr>
+      <w:rFonts w:asciiTheme="majorHAnsi" w:eastAsiaTheme="majorEastAsia" w:hAnsiTheme="majorHAnsi" w:cstheme="majorBidi"/>
+      <w:i/>
+      <w:iCs/>
+      <w:color w:val="272727" w:themeColor="text1" w:themeTint="D8"/>
+      <w:sz w:val="21"/>
+      <w:szCs w:val="21"/>
+    </w:rPr>
   </w:style>
   <w:style w:type="character" w:default="1" w:styleId="a0">
     <w:name w:val="Default Paragraph Font"/>
@@ -30139,6 +31441,77 @@
       <w:u w:val="single"/>
     </w:rPr>
   </w:style>
+  <w:style w:type="character" w:customStyle="1" w:styleId="50">
+    <w:name w:val="Заголовок 5 Знак"/>
+    <w:basedOn w:val="a0"/>
+    <w:link w:val="5"/>
+    <w:uiPriority w:val="9"/>
+    <w:semiHidden/>
+    <w:rsid w:val="004A3D33"/>
+    <w:rPr>
+      <w:rFonts w:asciiTheme="majorHAnsi" w:eastAsiaTheme="majorEastAsia" w:hAnsiTheme="majorHAnsi" w:cstheme="majorBidi"/>
+      <w:color w:val="365F91" w:themeColor="accent1" w:themeShade="BF"/>
+      <w:sz w:val="28"/>
+    </w:rPr>
+  </w:style>
+  <w:style w:type="character" w:customStyle="1" w:styleId="60">
+    <w:name w:val="Заголовок 6 Знак"/>
+    <w:basedOn w:val="a0"/>
+    <w:link w:val="6"/>
+    <w:uiPriority w:val="9"/>
+    <w:semiHidden/>
+    <w:rsid w:val="004A3D33"/>
+    <w:rPr>
+      <w:rFonts w:asciiTheme="majorHAnsi" w:eastAsiaTheme="majorEastAsia" w:hAnsiTheme="majorHAnsi" w:cstheme="majorBidi"/>
+      <w:color w:val="243F60" w:themeColor="accent1" w:themeShade="7F"/>
+      <w:sz w:val="28"/>
+    </w:rPr>
+  </w:style>
+  <w:style w:type="character" w:customStyle="1" w:styleId="70">
+    <w:name w:val="Заголовок 7 Знак"/>
+    <w:basedOn w:val="a0"/>
+    <w:link w:val="7"/>
+    <w:uiPriority w:val="9"/>
+    <w:semiHidden/>
+    <w:rsid w:val="004A3D33"/>
+    <w:rPr>
+      <w:rFonts w:asciiTheme="majorHAnsi" w:eastAsiaTheme="majorEastAsia" w:hAnsiTheme="majorHAnsi" w:cstheme="majorBidi"/>
+      <w:i/>
+      <w:iCs/>
+      <w:color w:val="243F60" w:themeColor="accent1" w:themeShade="7F"/>
+      <w:sz w:val="28"/>
+    </w:rPr>
+  </w:style>
+  <w:style w:type="character" w:customStyle="1" w:styleId="80">
+    <w:name w:val="Заголовок 8 Знак"/>
+    <w:basedOn w:val="a0"/>
+    <w:link w:val="8"/>
+    <w:uiPriority w:val="9"/>
+    <w:semiHidden/>
+    <w:rsid w:val="004A3D33"/>
+    <w:rPr>
+      <w:rFonts w:asciiTheme="majorHAnsi" w:eastAsiaTheme="majorEastAsia" w:hAnsiTheme="majorHAnsi" w:cstheme="majorBidi"/>
+      <w:color w:val="272727" w:themeColor="text1" w:themeTint="D8"/>
+      <w:sz w:val="21"/>
+      <w:szCs w:val="21"/>
+    </w:rPr>
+  </w:style>
+  <w:style w:type="character" w:customStyle="1" w:styleId="90">
+    <w:name w:val="Заголовок 9 Знак"/>
+    <w:basedOn w:val="a0"/>
+    <w:link w:val="9"/>
+    <w:uiPriority w:val="9"/>
+    <w:semiHidden/>
+    <w:rsid w:val="004A3D33"/>
+    <w:rPr>
+      <w:rFonts w:asciiTheme="majorHAnsi" w:eastAsiaTheme="majorEastAsia" w:hAnsiTheme="majorHAnsi" w:cstheme="majorBidi"/>
+      <w:i/>
+      <w:iCs/>
+      <w:color w:val="272727" w:themeColor="text1" w:themeTint="D8"/>
+      <w:sz w:val="21"/>
+      <w:szCs w:val="21"/>
+    </w:rPr>
+  </w:style>
 </w:styles>
 </file>
 
@@ -30430,7 +31803,7 @@
 </file>
 
 <file path=customXml/itemProps1.xml><?xml version="1.0" encoding="utf-8"?>
-<ds:datastoreItem xmlns:ds="http://schemas.openxmlformats.org/officeDocument/2006/customXml" ds:itemID="{76F525EE-7FB0-40FF-B717-12DC7514ADA4}">
+<ds:datastoreItem xmlns:ds="http://schemas.openxmlformats.org/officeDocument/2006/customXml" ds:itemID="{7666BA66-D4C6-4C2F-AA0F-902465F81EC6}">
   <ds:schemaRefs>
     <ds:schemaRef ds:uri="http://schemas.openxmlformats.org/officeDocument/2006/bibliography"/>
   </ds:schemaRefs>

--- a/Цаплина_(Дипломная).docx
+++ b/Цаплина_(Дипломная).docx
@@ -4,115 +4,147 @@
   <w:body>
     <w:p>
       <w:pPr>
-        <w:spacing w:before="480" w:line="240" w:lineRule="atLeast"/>
+        <w:pStyle w:val="af9"/>
+        <w:spacing w:line="240" w:lineRule="auto"/>
+        <w:ind w:firstLine="0"/>
         <w:jc w:val="center"/>
-        <w:rPr>
-          <w:szCs w:val="28"/>
-        </w:rPr>
       </w:pPr>
       <w:bookmarkStart w:id="0" w:name="_Toc263614247"/>
       <w:r>
-        <w:rPr>
-          <w:szCs w:val="28"/>
-        </w:rPr>
         <w:t>МИНОБРНАУКИ РОССИИ</w:t>
       </w:r>
     </w:p>
     <w:p>
       <w:pPr>
-        <w:spacing w:line="240" w:lineRule="atLeast"/>
+        <w:pStyle w:val="af9"/>
+        <w:spacing w:line="240" w:lineRule="auto"/>
+        <w:ind w:firstLine="0"/>
         <w:jc w:val="center"/>
-        <w:rPr>
-          <w:szCs w:val="28"/>
-        </w:rPr>
-      </w:pPr>
-      <w:r>
-        <w:rPr>
-          <w:szCs w:val="28"/>
-        </w:rPr>
-        <w:t>ФЕДЕРАЛЬНОЕ ГОСУДАРСТВЕННОЕ БЮДЖЕТНОЕ ОБРАЗОВАТЕЛЬНОЕ УЧРЕЖДЕНИЕ</w:t>
-      </w:r>
-      <w:r>
-        <w:rPr>
-          <w:szCs w:val="28"/>
-        </w:rPr>
+      </w:pPr>
+      <w:r>
+        <w:t xml:space="preserve">ФЕДЕРАЛЬНОЕ ГОСУДАРСТВЕННОЕ </w:t>
+      </w:r>
+      <w:r>
+        <w:t xml:space="preserve">БЮДЖЕТНОЕ ОБРАЗОВАТЕЛЬНОЕ </w:t>
+      </w:r>
+      <w:r>
+        <w:t>УЧРЕЖДЕНИЕ ВЫСШЕГО</w:t>
+      </w:r>
+      <w:r>
+        <w:t xml:space="preserve"> ОБРАЗОВАНИЯ</w:t>
+      </w:r>
+      <w:r>
         <w:br/>
-        <w:t>ВЫСШЕГО ОБРАЗОВАНИЯ</w:t>
-      </w:r>
-    </w:p>
-    <w:p>
-      <w:pPr>
-        <w:spacing w:after="1200" w:line="240" w:lineRule="atLeast"/>
+      </w:r>
+      <w:r>
+        <w:t xml:space="preserve">«ВОРОНЕЖСКИЙ </w:t>
+      </w:r>
+      <w:r>
+        <w:t>ГОСУДАРСТВЕННЫЙ</w:t>
+      </w:r>
+      <w:r>
+        <w:t xml:space="preserve"> </w:t>
+      </w:r>
+      <w:r>
+        <w:t>УНИВЕРСИТЕТ»</w:t>
+      </w:r>
+      <w:r>
+        <w:br/>
+      </w:r>
+      <w:r>
+        <w:t>(ФГБОУ ВО «ВГУ»)</w:t>
+      </w:r>
+    </w:p>
+    <w:p>
+      <w:pPr>
+        <w:pStyle w:val="af9"/>
+        <w:ind w:firstLine="0"/>
         <w:jc w:val="center"/>
-        <w:rPr>
-          <w:sz w:val="24"/>
-          <w:szCs w:val="28"/>
-        </w:rPr>
-      </w:pPr>
-      <w:r>
-        <w:rPr>
-          <w:szCs w:val="28"/>
-        </w:rPr>
-        <w:t>«ВОРОНЕЖСКИЙ ГОСУДАРСТВЕННЫЙ УНИВЕРСИТЕТ»</w:t>
-      </w:r>
-    </w:p>
-    <w:p>
-      <w:pPr>
-        <w:spacing w:after="120"/>
+      </w:pPr>
+    </w:p>
+    <w:p>
+      <w:pPr>
+        <w:pStyle w:val="af9"/>
+        <w:ind w:firstLine="0"/>
         <w:jc w:val="center"/>
-        <w:rPr>
-          <w:szCs w:val="28"/>
-        </w:rPr>
-      </w:pPr>
-      <w:r>
-        <w:rPr>
-          <w:szCs w:val="28"/>
-        </w:rPr>
-        <w:t>Факультет прикладной математики, информатики и механики</w:t>
-      </w:r>
-    </w:p>
-    <w:p>
-      <w:pPr>
-        <w:spacing w:after="1080" w:line="240" w:lineRule="auto"/>
+      </w:pPr>
+      <w:r>
+        <w:t>Факультет прикл</w:t>
+      </w:r>
+      <w:r>
+        <w:t>адной математики, информатики и </w:t>
+      </w:r>
+      <w:r>
+        <w:t>механики</w:t>
+      </w:r>
+    </w:p>
+    <w:p>
+      <w:pPr>
+        <w:pStyle w:val="af9"/>
+        <w:spacing w:line="240" w:lineRule="auto"/>
+        <w:ind w:firstLine="0"/>
         <w:jc w:val="center"/>
-        <w:rPr>
-          <w:szCs w:val="28"/>
-        </w:rPr>
-      </w:pPr>
-      <w:r>
-        <w:rPr>
-          <w:szCs w:val="28"/>
-        </w:rPr>
-        <w:t>Кафедра программного обеспечения и администрирования</w:t>
-      </w:r>
-      <w:r>
-        <w:rPr>
-          <w:szCs w:val="28"/>
-        </w:rPr>
+      </w:pPr>
+      <w:r>
+        <w:t xml:space="preserve">Кафедра программного </w:t>
+      </w:r>
+      <w:r>
+        <w:t>обеспечения и </w:t>
+      </w:r>
+      <w:r>
+        <w:t>администрирования</w:t>
+      </w:r>
+      <w:r>
         <w:br/>
         <w:t>информационных систем</w:t>
       </w:r>
     </w:p>
     <w:p>
       <w:pPr>
-        <w:spacing w:after="240"/>
+        <w:pStyle w:val="af9"/>
+        <w:ind w:firstLine="0"/>
         <w:jc w:val="center"/>
+      </w:pPr>
+    </w:p>
+    <w:p>
+      <w:pPr>
+        <w:pStyle w:val="af9"/>
+        <w:ind w:firstLine="0"/>
+        <w:jc w:val="center"/>
+      </w:pPr>
+    </w:p>
+    <w:p>
+      <w:pPr>
+        <w:pStyle w:val="af9"/>
+        <w:ind w:firstLine="0"/>
+        <w:jc w:val="center"/>
+      </w:pPr>
+    </w:p>
+    <w:p>
+      <w:pPr>
+        <w:pStyle w:val="af9"/>
+        <w:ind w:firstLine="0"/>
+        <w:jc w:val="center"/>
+      </w:pPr>
+    </w:p>
+    <w:p>
+      <w:pPr>
+        <w:pStyle w:val="af9"/>
+        <w:ind w:firstLine="0"/>
+        <w:jc w:val="center"/>
         <w:rPr>
           <w:b/>
-          <w:szCs w:val="28"/>
         </w:rPr>
       </w:pPr>
       <w:r>
         <w:rPr>
           <w:b/>
-          <w:szCs w:val="28"/>
         </w:rPr>
         <w:t xml:space="preserve">Разработка расширения для </w:t>
       </w:r>
       <w:r>
         <w:rPr>
           <w:b/>
-          <w:szCs w:val="28"/>
           <w:lang w:val="en-US"/>
         </w:rPr>
         <w:t>Jira</w:t>
@@ -120,230 +152,353 @@
       <w:r>
         <w:rPr>
           <w:b/>
-          <w:szCs w:val="28"/>
-        </w:rPr>
-        <w:t xml:space="preserve"> для планирования и контроля работ</w:t>
-      </w:r>
-    </w:p>
-    <w:p>
-      <w:pPr>
+        </w:rPr>
+        <w:t xml:space="preserve"> для планирования и контроля работ</w:t>
+      </w:r>
+    </w:p>
+    <w:p>
+      <w:pPr>
+        <w:pStyle w:val="af9"/>
+        <w:ind w:firstLine="0"/>
         <w:jc w:val="center"/>
-        <w:rPr>
-          <w:szCs w:val="28"/>
-        </w:rPr>
-      </w:pPr>
-      <w:r>
-        <w:rPr>
-          <w:szCs w:val="28"/>
-        </w:rPr>
-        <w:t>Дипломн</w:t>
-      </w:r>
-      <w:r>
-        <w:rPr>
-          <w:szCs w:val="28"/>
-        </w:rPr>
-        <w:t>ая работа</w:t>
-      </w:r>
-    </w:p>
-    <w:p>
-      <w:pPr>
-        <w:pStyle w:val="22"/>
-        <w:suppressAutoHyphens/>
-        <w:spacing w:before="120" w:after="1400" w:line="240" w:lineRule="auto"/>
+      </w:pPr>
+    </w:p>
+    <w:p>
+      <w:pPr>
+        <w:pStyle w:val="af9"/>
         <w:ind w:firstLine="0"/>
         <w:jc w:val="center"/>
-        <w:rPr>
-          <w:szCs w:val="28"/>
-        </w:rPr>
-      </w:pPr>
-      <w:r>
-        <w:rPr>
-          <w:szCs w:val="28"/>
-        </w:rPr>
-        <w:t xml:space="preserve">Направление </w:t>
-      </w:r>
-      <w:r>
-        <w:rPr>
-          <w:szCs w:val="28"/>
-        </w:rPr>
-        <w:t>02.03.03</w:t>
-      </w:r>
-      <w:r>
-        <w:rPr>
-          <w:szCs w:val="28"/>
-        </w:rPr>
-        <w:t xml:space="preserve"> </w:t>
-      </w:r>
-      <w:r>
-        <w:rPr>
-          <w:szCs w:val="28"/>
-        </w:rPr>
-        <w:t>Математическое обеспечение и администрирование информационных систем</w:t>
-      </w:r>
-      <w:r>
-        <w:rPr>
-          <w:szCs w:val="28"/>
-        </w:rPr>
-        <w:br/>
-        <w:t>Профиль «</w:t>
-      </w:r>
-      <w:r>
-        <w:rPr>
-          <w:szCs w:val="28"/>
-        </w:rPr>
-        <w:t>Информационные системы и базы данных</w:t>
-      </w:r>
-      <w:r>
-        <w:rPr>
-          <w:szCs w:val="28"/>
-        </w:rPr>
-        <w:t>»</w:t>
-      </w:r>
+      </w:pPr>
+      <w:r>
+        <w:t>Бакалаврская работа</w:t>
+      </w:r>
+    </w:p>
+    <w:p>
+      <w:pPr>
+        <w:pStyle w:val="af9"/>
+        <w:ind w:firstLine="0"/>
+        <w:jc w:val="center"/>
+        <w:rPr>
+          <w:color w:val="000000"/>
+          <w:shd w:val="clear" w:color="auto" w:fill="FFFF00"/>
+        </w:rPr>
+      </w:pPr>
+      <w:r>
+        <w:rPr>
+          <w:color w:val="000000"/>
+        </w:rPr>
+        <w:t>Направление</w:t>
+      </w:r>
+      <w:r>
+        <w:rPr>
+          <w:color w:val="000000"/>
+        </w:rPr>
+        <w:t xml:space="preserve"> 02.03.03 Математическое обеспечение и администрирование информационных систем</w:t>
+      </w:r>
+    </w:p>
+    <w:p>
+      <w:pPr>
+        <w:pStyle w:val="af9"/>
+        <w:ind w:firstLine="0"/>
+        <w:jc w:val="center"/>
+      </w:pPr>
+      <w:r>
+        <w:rPr>
+          <w:color w:val="000000"/>
+        </w:rPr>
+        <w:t>Профиль</w:t>
+      </w:r>
+      <w:r>
+        <w:rPr>
+          <w:color w:val="000000"/>
+        </w:rPr>
+        <w:t xml:space="preserve"> Информационные системы и базы данных</w:t>
+      </w:r>
+    </w:p>
+    <w:p>
+      <w:pPr>
+        <w:pStyle w:val="af6"/>
+        <w:spacing w:before="0" w:beforeAutospacing="0" w:after="0" w:afterAutospacing="0"/>
+        <w:jc w:val="center"/>
+        <w:rPr>
+          <w:sz w:val="28"/>
+          <w:szCs w:val="28"/>
+        </w:rPr>
+      </w:pPr>
+    </w:p>
+    <w:p>
+      <w:pPr>
+        <w:pStyle w:val="af6"/>
+        <w:spacing w:before="0" w:beforeAutospacing="0" w:after="0" w:afterAutospacing="0"/>
+        <w:jc w:val="center"/>
+        <w:rPr>
+          <w:sz w:val="28"/>
+          <w:szCs w:val="28"/>
+        </w:rPr>
+      </w:pPr>
+    </w:p>
+    <w:p>
+      <w:pPr>
+        <w:pStyle w:val="af6"/>
+        <w:spacing w:before="0" w:beforeAutospacing="0" w:after="0" w:afterAutospacing="0"/>
+        <w:jc w:val="center"/>
+        <w:rPr>
+          <w:sz w:val="28"/>
+          <w:szCs w:val="28"/>
+        </w:rPr>
+      </w:pPr>
+    </w:p>
+    <w:p>
+      <w:pPr>
+        <w:pStyle w:val="af6"/>
+        <w:spacing w:before="0" w:beforeAutospacing="0" w:after="0" w:afterAutospacing="0"/>
+        <w:jc w:val="center"/>
+        <w:rPr>
+          <w:sz w:val="28"/>
+          <w:szCs w:val="28"/>
+        </w:rPr>
+      </w:pPr>
+    </w:p>
+    <w:p>
+      <w:pPr>
+        <w:pStyle w:val="af6"/>
+        <w:spacing w:before="0" w:beforeAutospacing="0" w:after="0" w:afterAutospacing="0"/>
+        <w:jc w:val="center"/>
+        <w:rPr>
+          <w:sz w:val="28"/>
+          <w:szCs w:val="28"/>
+        </w:rPr>
+      </w:pPr>
+    </w:p>
+    <w:p>
+      <w:pPr>
+        <w:pStyle w:val="af6"/>
+        <w:spacing w:before="0" w:beforeAutospacing="0" w:after="0" w:afterAutospacing="0"/>
+        <w:jc w:val="center"/>
+        <w:rPr>
+          <w:sz w:val="28"/>
+          <w:szCs w:val="28"/>
+        </w:rPr>
+      </w:pPr>
     </w:p>
     <w:tbl>
       <w:tblPr>
-        <w:tblW w:w="9639" w:type="dxa"/>
-        <w:tblInd w:w="108" w:type="dxa"/>
-        <w:tblLayout w:type="fixed"/>
-        <w:tblLook w:val="00A0" w:firstRow="1" w:lastRow="0" w:firstColumn="1" w:lastColumn="0" w:noHBand="0" w:noVBand="0"/>
+        <w:tblW w:w="9749" w:type="dxa"/>
+        <w:tblLook w:val="04A0" w:firstRow="1" w:lastRow="0" w:firstColumn="1" w:lastColumn="0" w:noHBand="0" w:noVBand="1"/>
       </w:tblPr>
       <w:tblGrid>
-        <w:gridCol w:w="2409"/>
-        <w:gridCol w:w="2410"/>
-        <w:gridCol w:w="2410"/>
-        <w:gridCol w:w="2410"/>
+        <w:gridCol w:w="1904"/>
+        <w:gridCol w:w="1555"/>
+        <w:gridCol w:w="2127"/>
+        <w:gridCol w:w="4163"/>
       </w:tblGrid>
       <w:tr>
         <w:trPr>
-          <w:trHeight w:val="794"/>
+          <w:trHeight w:val="702"/>
         </w:trPr>
         <w:tc>
           <w:tcPr>
-            <w:tcW w:w="2409" w:type="dxa"/>
-            <w:hideMark/>
+            <w:tcW w:w="1904" w:type="dxa"/>
+            <w:tcMar>
+              <w:left w:w="57" w:type="dxa"/>
+              <w:right w:w="57" w:type="dxa"/>
+            </w:tcMar>
+            <w:vAlign w:val="center"/>
           </w:tcPr>
           <w:p>
             <w:pPr>
-              <w:tabs>
-                <w:tab w:val="left" w:pos="0"/>
-              </w:tabs>
-              <w:ind w:firstLine="33"/>
+              <w:pStyle w:val="af6"/>
+              <w:spacing w:before="0" w:beforeAutospacing="0" w:after="0" w:afterAutospacing="0"/>
+              <w:jc w:val="center"/>
               <w:rPr>
+                <w:sz w:val="28"/>
                 <w:szCs w:val="28"/>
               </w:rPr>
             </w:pPr>
             <w:r>
               <w:rPr>
+                <w:color w:val="000000"/>
+                <w:sz w:val="28"/>
                 <w:szCs w:val="28"/>
               </w:rPr>
-              <w:t>Зав. кафедрой</w:t>
+              <w:t>Зав. кафедрой</w:t>
             </w:r>
           </w:p>
         </w:tc>
         <w:tc>
           <w:tcPr>
-            <w:tcW w:w="2410" w:type="dxa"/>
-            <w:hideMark/>
+            <w:tcW w:w="1555" w:type="dxa"/>
+            <w:tcMar>
+              <w:left w:w="57" w:type="dxa"/>
+              <w:right w:w="57" w:type="dxa"/>
+            </w:tcMar>
+            <w:vAlign w:val="center"/>
           </w:tcPr>
           <w:p>
             <w:pPr>
-              <w:tabs>
-                <w:tab w:val="left" w:leader="underscore" w:pos="2335"/>
-              </w:tabs>
-              <w:ind w:left="34" w:firstLine="140"/>
+              <w:pStyle w:val="af6"/>
+              <w:spacing w:before="0" w:beforeAutospacing="0" w:after="0" w:afterAutospacing="0"/>
+              <w:jc w:val="center"/>
               <w:rPr>
+                <w:sz w:val="28"/>
                 <w:szCs w:val="28"/>
               </w:rPr>
             </w:pPr>
             <w:r>
               <w:rPr>
+                <w:color w:val="000000"/>
+                <w:sz w:val="28"/>
                 <w:szCs w:val="28"/>
               </w:rPr>
-              <w:tab/>
+              <w:t>__________</w:t>
             </w:r>
           </w:p>
         </w:tc>
         <w:tc>
           <w:tcPr>
-            <w:tcW w:w="2410" w:type="dxa"/>
-            <w:hideMark/>
+            <w:tcW w:w="2127" w:type="dxa"/>
+            <w:tcMar>
+              <w:left w:w="57" w:type="dxa"/>
+              <w:right w:w="57" w:type="dxa"/>
+            </w:tcMar>
+            <w:vAlign w:val="center"/>
           </w:tcPr>
           <w:p>
             <w:pPr>
-              <w:tabs>
-                <w:tab w:val="left" w:pos="3152"/>
-              </w:tabs>
-              <w:ind w:left="33" w:hanging="2"/>
+              <w:pStyle w:val="af6"/>
+              <w:spacing w:before="0" w:beforeAutospacing="0" w:after="0" w:afterAutospacing="0"/>
               <w:rPr>
+                <w:sz w:val="28"/>
                 <w:szCs w:val="28"/>
               </w:rPr>
             </w:pPr>
             <w:r>
               <w:rPr>
+                <w:color w:val="000000"/>
+                <w:sz w:val="28"/>
                 <w:szCs w:val="28"/>
               </w:rPr>
-              <w:t>д. ф.-м. н., проф.</w:t>
+              <w:t>д.</w:t>
+            </w:r>
+            <w:r>
+              <w:rPr>
+                <w:color w:val="000000"/>
+                <w:sz w:val="28"/>
+                <w:szCs w:val="28"/>
+              </w:rPr>
+              <w:t> </w:t>
+            </w:r>
+            <w:r>
+              <w:rPr>
+                <w:color w:val="000000"/>
+                <w:sz w:val="28"/>
+                <w:szCs w:val="28"/>
+              </w:rPr>
+              <w:t>ф.-м.</w:t>
+            </w:r>
+            <w:r>
+              <w:rPr>
+                <w:color w:val="000000"/>
+                <w:sz w:val="28"/>
+                <w:szCs w:val="28"/>
+              </w:rPr>
+              <w:t> </w:t>
+            </w:r>
+            <w:r>
+              <w:rPr>
+                <w:color w:val="000000"/>
+                <w:sz w:val="28"/>
+                <w:szCs w:val="28"/>
+              </w:rPr>
+              <w:t>н., проф.</w:t>
             </w:r>
           </w:p>
         </w:tc>
         <w:tc>
           <w:tcPr>
-            <w:tcW w:w="2410" w:type="dxa"/>
-            <w:hideMark/>
+            <w:tcW w:w="4163" w:type="dxa"/>
+            <w:vAlign w:val="center"/>
           </w:tcPr>
           <w:p>
             <w:pPr>
-              <w:tabs>
-                <w:tab w:val="left" w:pos="3152"/>
-              </w:tabs>
-              <w:ind w:firstLine="0"/>
+              <w:pStyle w:val="af6"/>
+              <w:spacing w:before="0" w:beforeAutospacing="0" w:after="0" w:afterAutospacing="0"/>
               <w:rPr>
+                <w:color w:val="000000"/>
+                <w:sz w:val="28"/>
                 <w:szCs w:val="28"/>
               </w:rPr>
             </w:pPr>
             <w:r>
               <w:rPr>
+                <w:color w:val="000000"/>
+                <w:sz w:val="28"/>
                 <w:szCs w:val="28"/>
               </w:rPr>
-              <w:t>Артемов</w:t>
+              <w:t>М. А. Артемов</w:t>
             </w:r>
             <w:r>
               <w:rPr>
+                <w:color w:val="000000"/>
+                <w:sz w:val="28"/>
                 <w:szCs w:val="28"/>
-                <w:lang w:val="en-US"/>
               </w:rPr>
-              <w:t> </w:t>
+              <w:t xml:space="preserve"> </w:t>
             </w:r>
             <w:r>
               <w:rPr>
+                <w:color w:val="000000"/>
+                <w:sz w:val="28"/>
                 <w:szCs w:val="28"/>
               </w:rPr>
-              <w:t>М. А.</w:t>
+              <w:t xml:space="preserve">   ___._</w:t>
+            </w:r>
+            <w:r>
+              <w:rPr>
+                <w:color w:val="000000"/>
+                <w:sz w:val="28"/>
+                <w:szCs w:val="28"/>
+              </w:rPr>
+              <w:t>__ 2019 </w:t>
+            </w:r>
+            <w:r>
+              <w:rPr>
+                <w:color w:val="000000"/>
+                <w:sz w:val="28"/>
+                <w:szCs w:val="28"/>
+              </w:rPr>
+              <w:t>г.</w:t>
             </w:r>
           </w:p>
         </w:tc>
       </w:tr>
       <w:tr>
         <w:trPr>
-          <w:trHeight w:val="794"/>
+          <w:trHeight w:val="702"/>
         </w:trPr>
         <w:tc>
           <w:tcPr>
-            <w:tcW w:w="2409" w:type="dxa"/>
-            <w:hideMark/>
+            <w:tcW w:w="1904" w:type="dxa"/>
+            <w:tcMar>
+              <w:left w:w="57" w:type="dxa"/>
+              <w:right w:w="57" w:type="dxa"/>
+            </w:tcMar>
+            <w:vAlign w:val="center"/>
           </w:tcPr>
           <w:p>
             <w:pPr>
-              <w:tabs>
-                <w:tab w:val="left" w:pos="0"/>
-              </w:tabs>
-              <w:ind w:firstLine="33"/>
+              <w:pStyle w:val="af6"/>
+              <w:spacing w:before="0" w:beforeAutospacing="0" w:after="0" w:afterAutospacing="0"/>
+              <w:jc w:val="center"/>
               <w:rPr>
+                <w:sz w:val="28"/>
                 <w:szCs w:val="28"/>
               </w:rPr>
             </w:pPr>
             <w:r>
               <w:rPr>
+                <w:color w:val="000000"/>
+                <w:sz w:val="28"/>
                 <w:szCs w:val="28"/>
               </w:rPr>
               <w:t>Обучающийся</w:t>
@@ -352,41 +507,48 @@
         </w:tc>
         <w:tc>
           <w:tcPr>
-            <w:tcW w:w="2410" w:type="dxa"/>
-            <w:hideMark/>
+            <w:tcW w:w="1555" w:type="dxa"/>
+            <w:tcMar>
+              <w:left w:w="57" w:type="dxa"/>
+              <w:right w:w="57" w:type="dxa"/>
+            </w:tcMar>
+            <w:vAlign w:val="center"/>
           </w:tcPr>
           <w:p>
             <w:pPr>
-              <w:tabs>
-                <w:tab w:val="left" w:leader="underscore" w:pos="2335"/>
-              </w:tabs>
-              <w:ind w:left="34" w:firstLine="140"/>
+              <w:pStyle w:val="af6"/>
+              <w:spacing w:before="0" w:beforeAutospacing="0" w:after="0" w:afterAutospacing="0"/>
+              <w:jc w:val="center"/>
               <w:rPr>
-                <w:color w:val="000000"/>
-                <w:spacing w:val="-5"/>
+                <w:sz w:val="28"/>
                 <w:szCs w:val="28"/>
               </w:rPr>
             </w:pPr>
             <w:r>
               <w:rPr>
+                <w:color w:val="000000"/>
+                <w:sz w:val="28"/>
                 <w:szCs w:val="28"/>
               </w:rPr>
-              <w:tab/>
+              <w:t>__________</w:t>
             </w:r>
           </w:p>
         </w:tc>
         <w:tc>
           <w:tcPr>
-            <w:tcW w:w="2410" w:type="dxa"/>
+            <w:tcW w:w="2127" w:type="dxa"/>
+            <w:tcMar>
+              <w:left w:w="57" w:type="dxa"/>
+              <w:right w:w="57" w:type="dxa"/>
+            </w:tcMar>
+            <w:vAlign w:val="center"/>
           </w:tcPr>
           <w:p>
             <w:pPr>
-              <w:tabs>
-                <w:tab w:val="left" w:pos="2194"/>
-                <w:tab w:val="left" w:pos="4995"/>
-              </w:tabs>
-              <w:ind w:left="33" w:hanging="2"/>
+              <w:pStyle w:val="af6"/>
+              <w:spacing w:before="0" w:beforeAutospacing="0" w:after="0" w:afterAutospacing="0"/>
               <w:rPr>
+                <w:sz w:val="28"/>
                 <w:szCs w:val="28"/>
               </w:rPr>
             </w:pPr>
@@ -394,67 +556,57 @@
         </w:tc>
         <w:tc>
           <w:tcPr>
-            <w:tcW w:w="2410" w:type="dxa"/>
-            <w:hideMark/>
+            <w:tcW w:w="4163" w:type="dxa"/>
+            <w:vAlign w:val="center"/>
           </w:tcPr>
           <w:p>
             <w:pPr>
-              <w:tabs>
-                <w:tab w:val="left" w:pos="3152"/>
-                <w:tab w:val="left" w:pos="3294"/>
-                <w:tab w:val="left" w:pos="4995"/>
-              </w:tabs>
-              <w:ind w:firstLine="0"/>
+              <w:pStyle w:val="af6"/>
+              <w:spacing w:before="0" w:beforeAutospacing="0" w:after="0" w:afterAutospacing="0"/>
               <w:rPr>
                 <w:color w:val="000000"/>
-                <w:spacing w:val="-5"/>
+                <w:sz w:val="28"/>
                 <w:szCs w:val="28"/>
               </w:rPr>
             </w:pPr>
             <w:r>
               <w:rPr>
                 <w:color w:val="000000"/>
-                <w:spacing w:val="-5"/>
+                <w:sz w:val="28"/>
                 <w:szCs w:val="28"/>
               </w:rPr>
-              <w:t>Цаплина</w:t>
-            </w:r>
-            <w:r>
-              <w:rPr>
-                <w:szCs w:val="28"/>
-              </w:rPr>
-              <w:t> Л. В</w:t>
-            </w:r>
-            <w:r>
-              <w:rPr>
-                <w:szCs w:val="28"/>
-              </w:rPr>
-              <w:t>.</w:t>
+              <w:t>Л. В. Цаплина</w:t>
             </w:r>
           </w:p>
         </w:tc>
       </w:tr>
       <w:tr>
         <w:trPr>
-          <w:trHeight w:val="794"/>
+          <w:trHeight w:val="702"/>
         </w:trPr>
         <w:tc>
           <w:tcPr>
-            <w:tcW w:w="2409" w:type="dxa"/>
-            <w:hideMark/>
+            <w:tcW w:w="1904" w:type="dxa"/>
+            <w:tcMar>
+              <w:left w:w="57" w:type="dxa"/>
+              <w:right w:w="57" w:type="dxa"/>
+            </w:tcMar>
+            <w:vAlign w:val="center"/>
           </w:tcPr>
           <w:p>
             <w:pPr>
-              <w:tabs>
-                <w:tab w:val="left" w:pos="0"/>
-              </w:tabs>
-              <w:ind w:firstLine="33"/>
+              <w:pStyle w:val="af6"/>
+              <w:spacing w:before="0" w:beforeAutospacing="0" w:after="0" w:afterAutospacing="0"/>
+              <w:jc w:val="center"/>
               <w:rPr>
+                <w:sz w:val="28"/>
                 <w:szCs w:val="28"/>
               </w:rPr>
             </w:pPr>
             <w:r>
               <w:rPr>
+                <w:color w:val="000000"/>
+                <w:sz w:val="28"/>
                 <w:szCs w:val="28"/>
               </w:rPr>
               <w:t>Руководитель</w:t>
@@ -463,102 +615,131 @@
         </w:tc>
         <w:tc>
           <w:tcPr>
-            <w:tcW w:w="2410" w:type="dxa"/>
-            <w:hideMark/>
+            <w:tcW w:w="1555" w:type="dxa"/>
+            <w:tcMar>
+              <w:left w:w="57" w:type="dxa"/>
+              <w:right w:w="57" w:type="dxa"/>
+            </w:tcMar>
+            <w:vAlign w:val="center"/>
           </w:tcPr>
           <w:p>
             <w:pPr>
-              <w:tabs>
-                <w:tab w:val="left" w:leader="underscore" w:pos="2335"/>
-              </w:tabs>
-              <w:ind w:left="34" w:firstLine="140"/>
+              <w:pStyle w:val="af6"/>
+              <w:spacing w:before="0" w:beforeAutospacing="0" w:after="0" w:afterAutospacing="0"/>
+              <w:jc w:val="center"/>
               <w:rPr>
+                <w:sz w:val="28"/>
                 <w:szCs w:val="28"/>
               </w:rPr>
             </w:pPr>
             <w:r>
               <w:rPr>
+                <w:color w:val="000000"/>
+                <w:sz w:val="28"/>
                 <w:szCs w:val="28"/>
               </w:rPr>
-              <w:tab/>
+              <w:t>__________</w:t>
             </w:r>
           </w:p>
         </w:tc>
         <w:tc>
           <w:tcPr>
-            <w:tcW w:w="2410" w:type="dxa"/>
-            <w:hideMark/>
+            <w:tcW w:w="2127" w:type="dxa"/>
+            <w:tcMar>
+              <w:left w:w="57" w:type="dxa"/>
+              <w:right w:w="57" w:type="dxa"/>
+            </w:tcMar>
+            <w:vAlign w:val="center"/>
           </w:tcPr>
           <w:p>
             <w:pPr>
-              <w:tabs>
-                <w:tab w:val="left" w:pos="3152"/>
-              </w:tabs>
-              <w:ind w:left="33" w:hanging="2"/>
+              <w:pStyle w:val="af6"/>
+              <w:spacing w:before="0" w:beforeAutospacing="0" w:after="0" w:afterAutospacing="0"/>
               <w:rPr>
+                <w:sz w:val="28"/>
                 <w:szCs w:val="28"/>
               </w:rPr>
             </w:pPr>
             <w:r>
               <w:rPr>
+                <w:color w:val="000000"/>
+                <w:sz w:val="28"/>
                 <w:szCs w:val="28"/>
               </w:rPr>
               <w:t>ст.</w:t>
             </w:r>
             <w:r>
               <w:rPr>
+                <w:color w:val="000000"/>
+                <w:sz w:val="28"/>
                 <w:szCs w:val="28"/>
               </w:rPr>
-              <w:t xml:space="preserve"> </w:t>
+              <w:t> </w:t>
             </w:r>
             <w:r>
               <w:rPr>
+                <w:color w:val="000000"/>
+                <w:sz w:val="28"/>
                 <w:szCs w:val="28"/>
               </w:rPr>
-              <w:t>преп</w:t>
-            </w:r>
-            <w:r>
-              <w:rPr>
-                <w:szCs w:val="28"/>
-              </w:rPr>
-              <w:t>.</w:t>
+              <w:t>преп.</w:t>
             </w:r>
           </w:p>
         </w:tc>
         <w:tc>
           <w:tcPr>
-            <w:tcW w:w="2410" w:type="dxa"/>
-            <w:hideMark/>
+            <w:tcW w:w="4163" w:type="dxa"/>
+            <w:vAlign w:val="center"/>
           </w:tcPr>
           <w:p>
             <w:pPr>
-              <w:tabs>
-                <w:tab w:val="left" w:pos="3152"/>
-              </w:tabs>
-              <w:ind w:firstLine="0"/>
+              <w:pStyle w:val="af6"/>
+              <w:spacing w:before="0" w:beforeAutospacing="0" w:after="0" w:afterAutospacing="0"/>
               <w:rPr>
+                <w:color w:val="000000"/>
+                <w:sz w:val="28"/>
                 <w:szCs w:val="28"/>
               </w:rPr>
             </w:pPr>
             <w:r>
               <w:rPr>
                 <w:color w:val="000000"/>
-                <w:spacing w:val="-5"/>
+                <w:sz w:val="28"/>
+                <w:szCs w:val="28"/>
+              </w:rPr>
+              <w:t>В.</w:t>
+            </w:r>
+            <w:r>
+              <w:rPr>
+                <w:color w:val="000000"/>
+                <w:sz w:val="28"/>
+                <w:szCs w:val="28"/>
+              </w:rPr>
+              <w:t> </w:t>
+            </w:r>
+            <w:r>
+              <w:rPr>
+                <w:color w:val="000000"/>
+                <w:sz w:val="28"/>
+                <w:szCs w:val="28"/>
+              </w:rPr>
+              <w:t>М.</w:t>
+            </w:r>
+            <w:r>
+              <w:rPr>
+                <w:color w:val="000000"/>
+                <w:sz w:val="28"/>
+                <w:szCs w:val="28"/>
+              </w:rPr>
+              <w:t> </w:t>
+            </w:r>
+            <w:r>
+              <w:rPr>
+                <w:color w:val="000000"/>
+                <w:sz w:val="28"/>
                 <w:szCs w:val="28"/>
               </w:rPr>
               <w:t>Мельников</w:t>
-            </w:r>
-            <w:r>
-              <w:rPr>
-                <w:szCs w:val="28"/>
-              </w:rPr>
-              <w:t> В. М</w:t>
-            </w:r>
-            <w:r>
-              <w:rPr>
-                <w:szCs w:val="28"/>
-              </w:rPr>
-              <w:t>.</w:t>
             </w:r>
           </w:p>
         </w:tc>
@@ -566,31 +747,597 @@
     </w:tbl>
     <w:p>
       <w:pPr>
-        <w:tabs>
-          <w:tab w:val="left" w:leader="underscore" w:pos="1985"/>
-        </w:tabs>
-        <w:spacing w:before="1900"/>
+        <w:pStyle w:val="af9"/>
+        <w:ind w:firstLine="0"/>
         <w:jc w:val="center"/>
         <w:rPr>
-          <w:szCs w:val="28"/>
-        </w:rPr>
-      </w:pPr>
-      <w:r>
-        <w:rPr>
-          <w:szCs w:val="28"/>
-        </w:rPr>
-        <w:t>Воронеж 2019</w:t>
-      </w:r>
-    </w:p>
-    <w:p>
-      <w:pPr>
-        <w:spacing w:line="480" w:lineRule="auto"/>
+          <w:color w:val="000000"/>
+        </w:rPr>
+      </w:pPr>
+    </w:p>
+    <w:p>
+      <w:pPr>
+        <w:pStyle w:val="af9"/>
+        <w:ind w:firstLine="0"/>
         <w:jc w:val="center"/>
+        <w:rPr>
+          <w:color w:val="000000"/>
+        </w:rPr>
+      </w:pPr>
+    </w:p>
+    <w:p>
+      <w:pPr>
+        <w:pStyle w:val="af9"/>
+        <w:ind w:firstLine="0"/>
+        <w:jc w:val="center"/>
+        <w:rPr>
+          <w:color w:val="000000"/>
+        </w:rPr>
+      </w:pPr>
+    </w:p>
+    <w:p>
+      <w:pPr>
+        <w:pStyle w:val="af9"/>
+        <w:ind w:firstLine="0"/>
+        <w:jc w:val="center"/>
+        <w:rPr>
+          <w:color w:val="000000"/>
+        </w:rPr>
+      </w:pPr>
+    </w:p>
+    <w:p>
+      <w:pPr>
+        <w:jc w:val="center"/>
+        <w:rPr>
+          <w:szCs w:val="28"/>
+        </w:rPr>
+      </w:pPr>
+      <w:r>
+        <w:rPr>
+          <w:color w:val="000000"/>
+          <w:szCs w:val="28"/>
+        </w:rPr>
+        <w:t>Воронеж 201</w:t>
+      </w:r>
+      <w:r>
+        <w:rPr>
+          <w:color w:val="000000"/>
+          <w:szCs w:val="28"/>
+        </w:rPr>
+        <w:t>9</w:t>
+      </w:r>
+      <w:r>
+        <w:rPr>
+          <w:szCs w:val="28"/>
+        </w:rPr>
+        <w:br w:type="page"/>
+      </w:r>
+      <w:r>
         <w:rPr>
           <w:b/>
           <w:sz w:val="32"/>
           <w:szCs w:val="32"/>
         </w:rPr>
+        <w:lastRenderedPageBreak/>
+        <w:t>Аннотация</w:t>
+      </w:r>
+    </w:p>
+    <w:p>
+      <w:pPr>
+        <w:rPr>
+          <w:rFonts w:eastAsia="Times New Roman" w:cs="Times New Roman"/>
+          <w:szCs w:val="28"/>
+          <w:lang w:eastAsia="ar-SA"/>
+        </w:rPr>
+      </w:pPr>
+      <w:r>
+        <w:rPr>
+          <w:rFonts w:eastAsia="Times New Roman" w:cs="Times New Roman"/>
+          <w:szCs w:val="28"/>
+          <w:lang w:eastAsia="ar-SA"/>
+        </w:rPr>
+        <w:t>Р</w:t>
+      </w:r>
+      <w:r>
+        <w:rPr>
+          <w:rFonts w:eastAsia="Times New Roman" w:cs="Times New Roman"/>
+          <w:szCs w:val="28"/>
+          <w:lang w:eastAsia="ar-SA"/>
+        </w:rPr>
+        <w:t xml:space="preserve">абота </w:t>
+      </w:r>
+      <w:r>
+        <w:rPr>
+          <w:rFonts w:eastAsia="Times New Roman" w:cs="Times New Roman"/>
+          <w:szCs w:val="28"/>
+          <w:lang w:eastAsia="ar-SA"/>
+        </w:rPr>
+        <w:t xml:space="preserve">посвящена разработке </w:t>
+      </w:r>
+      <w:r>
+        <w:rPr>
+          <w:rFonts w:eastAsia="Times New Roman" w:cs="Times New Roman"/>
+          <w:szCs w:val="28"/>
+          <w:lang w:eastAsia="ar-SA"/>
+        </w:rPr>
+        <w:t>расширения</w:t>
+      </w:r>
+      <w:r>
+        <w:rPr>
+          <w:rFonts w:eastAsia="Times New Roman" w:cs="Times New Roman"/>
+          <w:szCs w:val="28"/>
+          <w:lang w:eastAsia="ar-SA"/>
+        </w:rPr>
+        <w:t xml:space="preserve"> </w:t>
+      </w:r>
+      <w:r>
+        <w:rPr>
+          <w:rFonts w:eastAsia="Times New Roman" w:cs="Times New Roman"/>
+          <w:szCs w:val="28"/>
+          <w:lang w:val="en-US" w:eastAsia="ar-SA"/>
+        </w:rPr>
+        <w:t>Plan</w:t>
+      </w:r>
+      <w:r>
+        <w:rPr>
+          <w:rFonts w:eastAsia="Times New Roman" w:cs="Times New Roman"/>
+          <w:szCs w:val="28"/>
+          <w:lang w:eastAsia="ar-SA"/>
+        </w:rPr>
+        <w:t xml:space="preserve"> для системы отслеживания выполнения задач </w:t>
+      </w:r>
+      <w:r>
+        <w:rPr>
+          <w:rFonts w:eastAsia="Times New Roman" w:cs="Times New Roman"/>
+          <w:szCs w:val="28"/>
+          <w:lang w:val="en-US" w:eastAsia="ar-SA"/>
+        </w:rPr>
+        <w:t>Jira</w:t>
+      </w:r>
+      <w:r>
+        <w:rPr>
+          <w:rFonts w:eastAsia="Times New Roman" w:cs="Times New Roman"/>
+          <w:szCs w:val="28"/>
+          <w:lang w:eastAsia="ar-SA"/>
+        </w:rPr>
+        <w:t>. Данное расширение позволяет</w:t>
+      </w:r>
+      <w:r>
+        <w:rPr>
+          <w:rFonts w:eastAsia="Times New Roman" w:cs="Times New Roman"/>
+          <w:szCs w:val="28"/>
+          <w:lang w:eastAsia="ar-SA"/>
+        </w:rPr>
+        <w:t xml:space="preserve"> планировать работу на длительный период времени, отображать задачи</w:t>
+      </w:r>
+      <w:r>
+        <w:rPr>
+          <w:rFonts w:eastAsia="Times New Roman" w:cs="Times New Roman"/>
+          <w:szCs w:val="28"/>
+          <w:lang w:eastAsia="ar-SA"/>
+        </w:rPr>
+        <w:t xml:space="preserve"> плана</w:t>
+      </w:r>
+      <w:r>
+        <w:rPr>
+          <w:rFonts w:eastAsia="Times New Roman" w:cs="Times New Roman"/>
+          <w:szCs w:val="28"/>
+          <w:lang w:eastAsia="ar-SA"/>
+        </w:rPr>
+        <w:t xml:space="preserve"> в виде деревьев и отслеживать отклонения от плана</w:t>
+      </w:r>
+      <w:r>
+        <w:rPr>
+          <w:rFonts w:eastAsia="Times New Roman" w:cs="Times New Roman"/>
+          <w:szCs w:val="28"/>
+          <w:lang w:eastAsia="ar-SA"/>
+        </w:rPr>
+        <w:t>.</w:t>
+      </w:r>
+    </w:p>
+    <w:p>
+      <w:pPr>
+        <w:rPr>
+          <w:rFonts w:eastAsia="Times New Roman" w:cs="Times New Roman"/>
+          <w:szCs w:val="28"/>
+          <w:lang w:eastAsia="ar-SA"/>
+        </w:rPr>
+      </w:pPr>
+      <w:r>
+        <w:rPr>
+          <w:rFonts w:eastAsia="Times New Roman" w:cs="Times New Roman"/>
+          <w:szCs w:val="28"/>
+          <w:lang w:eastAsia="ar-SA"/>
+        </w:rPr>
+        <w:t>Целью работы является программная реализация</w:t>
+      </w:r>
+      <w:r>
+        <w:rPr>
+          <w:rFonts w:eastAsia="Times New Roman" w:cs="Times New Roman"/>
+          <w:szCs w:val="28"/>
+          <w:lang w:eastAsia="ar-SA"/>
+        </w:rPr>
+        <w:t xml:space="preserve"> </w:t>
+      </w:r>
+      <w:r>
+        <w:rPr>
+          <w:rFonts w:eastAsia="Times New Roman" w:cs="Times New Roman"/>
+          <w:szCs w:val="28"/>
+          <w:lang w:eastAsia="ar-SA"/>
+        </w:rPr>
+        <w:t>набора функций</w:t>
+      </w:r>
+      <w:r>
+        <w:rPr>
+          <w:rFonts w:eastAsia="Times New Roman" w:cs="Times New Roman"/>
+          <w:szCs w:val="28"/>
+          <w:lang w:eastAsia="ar-SA"/>
+        </w:rPr>
+        <w:t xml:space="preserve">: </w:t>
+      </w:r>
+      <w:r>
+        <w:rPr>
+          <w:rFonts w:eastAsia="Times New Roman" w:cs="Times New Roman"/>
+          <w:szCs w:val="28"/>
+          <w:lang w:val="en-US" w:eastAsia="ar-SA"/>
+        </w:rPr>
+        <w:t>JQL</w:t>
+      </w:r>
+      <w:r>
+        <w:t>-</w:t>
+      </w:r>
+      <w:r>
+        <w:rPr>
+          <w:rFonts w:eastAsia="Times New Roman" w:cs="Times New Roman"/>
+          <w:szCs w:val="28"/>
+          <w:lang w:eastAsia="ar-SA"/>
+        </w:rPr>
+        <w:t>функция для извлечения задач плана, создание и сравне</w:t>
+      </w:r>
+      <w:r>
+        <w:rPr>
+          <w:rFonts w:eastAsia="Times New Roman" w:cs="Times New Roman"/>
+          <w:szCs w:val="28"/>
+          <w:lang w:eastAsia="ar-SA"/>
+        </w:rPr>
+        <w:t>ние снимков деревьев задач</w:t>
+      </w:r>
+      <w:r>
+        <w:rPr>
+          <w:rFonts w:eastAsia="Times New Roman" w:cs="Times New Roman"/>
+          <w:szCs w:val="28"/>
+          <w:lang w:eastAsia="ar-SA"/>
+        </w:rPr>
+        <w:t xml:space="preserve">, </w:t>
+      </w:r>
+      <w:r>
+        <w:rPr>
+          <w:rFonts w:eastAsia="Times New Roman" w:cs="Times New Roman"/>
+          <w:szCs w:val="28"/>
+          <w:lang w:eastAsia="ar-SA"/>
+        </w:rPr>
+        <w:t>реорганизация задач посредством перемещения</w:t>
+      </w:r>
+      <w:r>
+        <w:rPr>
+          <w:rFonts w:eastAsia="Times New Roman" w:cs="Times New Roman"/>
+          <w:szCs w:val="28"/>
+          <w:lang w:eastAsia="ar-SA"/>
+        </w:rPr>
+        <w:t xml:space="preserve"> задач внутри дерева, авто</w:t>
+      </w:r>
+      <w:r>
+        <w:rPr>
+          <w:rFonts w:eastAsia="Times New Roman" w:cs="Times New Roman"/>
+          <w:szCs w:val="28"/>
+          <w:lang w:eastAsia="ar-SA"/>
+        </w:rPr>
+        <w:t>матическая</w:t>
+      </w:r>
+      <w:r>
+        <w:rPr>
+          <w:rFonts w:eastAsia="Times New Roman" w:cs="Times New Roman"/>
+          <w:szCs w:val="28"/>
+          <w:lang w:eastAsia="ar-SA"/>
+        </w:rPr>
+        <w:t xml:space="preserve"> корректировка оценок, поиск последних измененных задач плана</w:t>
+      </w:r>
+      <w:r>
+        <w:rPr>
+          <w:rFonts w:eastAsia="Times New Roman" w:cs="Times New Roman"/>
+          <w:szCs w:val="28"/>
+          <w:lang w:eastAsia="ar-SA"/>
+        </w:rPr>
+        <w:t>, выявление и вывод ошибок плана</w:t>
+      </w:r>
+      <w:r>
+        <w:rPr>
+          <w:rFonts w:eastAsia="Times New Roman" w:cs="Times New Roman"/>
+          <w:szCs w:val="28"/>
+          <w:lang w:eastAsia="ar-SA"/>
+        </w:rPr>
+        <w:t>.</w:t>
+      </w:r>
+    </w:p>
+    <w:p>
+      <w:pPr>
+        <w:rPr>
+          <w:rFonts w:eastAsia="Times New Roman" w:cs="Times New Roman"/>
+          <w:szCs w:val="28"/>
+          <w:lang w:eastAsia="ar-SA"/>
+        </w:rPr>
+      </w:pPr>
+      <w:r>
+        <w:rPr>
+          <w:rFonts w:cs="Times New Roman"/>
+          <w:szCs w:val="28"/>
+        </w:rPr>
+        <w:t>Программа была создана</w:t>
+      </w:r>
+      <w:r>
+        <w:rPr>
+          <w:rFonts w:cs="Times New Roman"/>
+          <w:szCs w:val="28"/>
+        </w:rPr>
+        <w:t xml:space="preserve"> на базе </w:t>
+      </w:r>
+      <w:r>
+        <w:rPr>
+          <w:rFonts w:cs="Times New Roman"/>
+          <w:szCs w:val="28"/>
+          <w:lang w:val="en-US"/>
+        </w:rPr>
+        <w:t>Jira</w:t>
+      </w:r>
+      <w:r>
+        <w:rPr>
+          <w:rFonts w:cs="Times New Roman"/>
+          <w:szCs w:val="28"/>
+        </w:rPr>
+        <w:t xml:space="preserve"> 7.2.4</w:t>
+      </w:r>
+      <w:r>
+        <w:rPr>
+          <w:rFonts w:cs="Times New Roman"/>
+          <w:szCs w:val="28"/>
+        </w:rPr>
+        <w:t xml:space="preserve"> с использованием языка программирования </w:t>
+      </w:r>
+      <w:r>
+        <w:rPr>
+          <w:rFonts w:cs="Times New Roman"/>
+          <w:szCs w:val="28"/>
+          <w:lang w:val="en-US"/>
+        </w:rPr>
+        <w:t>Java</w:t>
+      </w:r>
+      <w:r>
+        <w:rPr>
+          <w:rFonts w:cs="Times New Roman"/>
+          <w:szCs w:val="28"/>
+        </w:rPr>
+        <w:t xml:space="preserve"> 8, инструмента для разработки</w:t>
+      </w:r>
+      <w:r>
+        <w:rPr>
+          <w:rFonts w:cs="Times New Roman"/>
+          <w:szCs w:val="28"/>
+        </w:rPr>
+        <w:t xml:space="preserve"> </w:t>
+      </w:r>
+      <w:r>
+        <w:rPr>
+          <w:rFonts w:cs="Times New Roman"/>
+          <w:szCs w:val="28"/>
+        </w:rPr>
+        <w:t>плагинов</w:t>
+      </w:r>
+      <w:r>
+        <w:rPr>
+          <w:rFonts w:cs="Times New Roman"/>
+          <w:szCs w:val="28"/>
+        </w:rPr>
+        <w:t xml:space="preserve"> </w:t>
+      </w:r>
+      <w:r>
+        <w:rPr>
+          <w:rFonts w:cs="Times New Roman"/>
+          <w:szCs w:val="28"/>
+          <w:lang w:val="en-US"/>
+        </w:rPr>
+        <w:t>Atlassian</w:t>
+      </w:r>
+      <w:r>
+        <w:rPr>
+          <w:rFonts w:cs="Times New Roman"/>
+          <w:szCs w:val="28"/>
+        </w:rPr>
+        <w:t xml:space="preserve"> </w:t>
+      </w:r>
+      <w:r>
+        <w:rPr>
+          <w:rFonts w:cs="Times New Roman"/>
+          <w:szCs w:val="28"/>
+          <w:lang w:val="en-US"/>
+        </w:rPr>
+        <w:t>SDK</w:t>
+      </w:r>
+      <w:r>
+        <w:rPr>
+          <w:rFonts w:cs="Times New Roman"/>
+          <w:szCs w:val="28"/>
+        </w:rPr>
+        <w:t xml:space="preserve"> </w:t>
+      </w:r>
+      <w:r>
+        <w:rPr>
+          <w:rFonts w:cs="Times New Roman"/>
+          <w:szCs w:val="28"/>
+        </w:rPr>
+        <w:t xml:space="preserve">и построена на архитектуре </w:t>
+      </w:r>
+      <w:r>
+        <w:rPr>
+          <w:rFonts w:cs="Times New Roman"/>
+          <w:szCs w:val="28"/>
+          <w:lang w:val="en-US"/>
+        </w:rPr>
+        <w:t>Model</w:t>
+      </w:r>
+      <w:r>
+        <w:rPr>
+          <w:rFonts w:cs="Times New Roman"/>
+          <w:szCs w:val="28"/>
+        </w:rPr>
+        <w:t>-</w:t>
+      </w:r>
+      <w:r>
+        <w:rPr>
+          <w:rFonts w:cs="Times New Roman"/>
+          <w:szCs w:val="28"/>
+          <w:lang w:val="en-US"/>
+        </w:rPr>
+        <w:t>View</w:t>
+      </w:r>
+      <w:r>
+        <w:rPr>
+          <w:rFonts w:cs="Times New Roman"/>
+          <w:szCs w:val="28"/>
+        </w:rPr>
+        <w:t>-</w:t>
+      </w:r>
+      <w:r>
+        <w:rPr>
+          <w:rFonts w:cs="Times New Roman"/>
+          <w:szCs w:val="28"/>
+          <w:lang w:val="en-US"/>
+        </w:rPr>
+        <w:t>Controller</w:t>
+      </w:r>
+      <w:r>
+        <w:rPr>
+          <w:rFonts w:cs="Times New Roman"/>
+          <w:szCs w:val="28"/>
+        </w:rPr>
+        <w:t xml:space="preserve"> (</w:t>
+      </w:r>
+      <w:r>
+        <w:rPr>
+          <w:rFonts w:cs="Times New Roman"/>
+          <w:szCs w:val="28"/>
+          <w:lang w:val="en-US"/>
+        </w:rPr>
+        <w:t>MVC</w:t>
+      </w:r>
+      <w:r>
+        <w:rPr>
+          <w:rFonts w:cs="Times New Roman"/>
+          <w:szCs w:val="28"/>
+        </w:rPr>
+        <w:t>). Д</w:t>
+      </w:r>
+      <w:r>
+        <w:rPr>
+          <w:rFonts w:cs="Times New Roman"/>
+          <w:szCs w:val="28"/>
+        </w:rPr>
+        <w:t xml:space="preserve">ля </w:t>
+      </w:r>
+      <w:r>
+        <w:rPr>
+          <w:rFonts w:cs="Times New Roman"/>
+          <w:szCs w:val="28"/>
+        </w:rPr>
+        <w:t>работы с базой</w:t>
+      </w:r>
+      <w:r>
+        <w:rPr>
+          <w:rFonts w:cs="Times New Roman"/>
+          <w:szCs w:val="28"/>
+        </w:rPr>
+        <w:t xml:space="preserve"> данных использовал</w:t>
+      </w:r>
+      <w:r>
+        <w:rPr>
+          <w:rFonts w:cs="Times New Roman"/>
+          <w:szCs w:val="28"/>
+        </w:rPr>
+        <w:t>ась библиотека</w:t>
+      </w:r>
+      <w:r>
+        <w:rPr>
+          <w:rFonts w:cs="Times New Roman"/>
+          <w:szCs w:val="28"/>
+        </w:rPr>
+        <w:t xml:space="preserve"> </w:t>
+      </w:r>
+      <w:r>
+        <w:rPr>
+          <w:rFonts w:cs="Times New Roman"/>
+          <w:szCs w:val="28"/>
+          <w:lang w:val="en-US"/>
+        </w:rPr>
+        <w:t>Active</w:t>
+      </w:r>
+      <w:r>
+        <w:rPr>
+          <w:rFonts w:cs="Times New Roman"/>
+          <w:szCs w:val="28"/>
+        </w:rPr>
+        <w:t xml:space="preserve"> </w:t>
+      </w:r>
+      <w:r>
+        <w:rPr>
+          <w:rFonts w:cs="Times New Roman"/>
+          <w:szCs w:val="28"/>
+          <w:lang w:val="en-US"/>
+        </w:rPr>
+        <w:t>Objects</w:t>
+      </w:r>
+      <w:r>
+        <w:rPr>
+          <w:rFonts w:cs="Times New Roman"/>
+          <w:szCs w:val="28"/>
+        </w:rPr>
+        <w:t xml:space="preserve">, основанная на </w:t>
+      </w:r>
+      <w:r>
+        <w:rPr>
+          <w:rFonts w:cs="Times New Roman"/>
+          <w:szCs w:val="28"/>
+          <w:lang w:val="en-US"/>
+        </w:rPr>
+        <w:t>ORM</w:t>
+      </w:r>
+      <w:r>
+        <w:rPr>
+          <w:rFonts w:cs="Times New Roman"/>
+          <w:szCs w:val="28"/>
+        </w:rPr>
+        <w:t>-</w:t>
+      </w:r>
+      <w:r>
+        <w:rPr>
+          <w:rFonts w:cs="Times New Roman"/>
+          <w:szCs w:val="28"/>
+        </w:rPr>
+        <w:t>технологии</w:t>
+      </w:r>
+      <w:r>
+        <w:rPr>
+          <w:rFonts w:cs="Times New Roman"/>
+          <w:szCs w:val="28"/>
+        </w:rPr>
+        <w:t>.</w:t>
+      </w:r>
+    </w:p>
+    <w:p>
+      <w:pPr>
+        <w:ind w:right="142"/>
+        <w:jc w:val="center"/>
+        <w:rPr>
+          <w:noProof/>
+        </w:rPr>
       </w:pPr>
       <w:r>
         <w:rPr>
@@ -605,549 +1352,24 @@
           <w:szCs w:val="32"/>
         </w:rPr>
         <w:lastRenderedPageBreak/>
-        <w:t>Аннотация</w:t>
-      </w:r>
-    </w:p>
-    <w:p>
-      <w:pPr>
-        <w:rPr>
-          <w:rFonts w:eastAsia="Times New Roman" w:cs="Times New Roman"/>
-          <w:szCs w:val="28"/>
-          <w:lang w:eastAsia="ar-SA"/>
-        </w:rPr>
-      </w:pPr>
-      <w:r>
-        <w:rPr>
-          <w:rFonts w:eastAsia="Times New Roman" w:cs="Times New Roman"/>
-          <w:szCs w:val="28"/>
-          <w:lang w:eastAsia="ar-SA"/>
-        </w:rPr>
-        <w:t>Р</w:t>
-      </w:r>
-      <w:r>
-        <w:rPr>
-          <w:rFonts w:eastAsia="Times New Roman" w:cs="Times New Roman"/>
-          <w:szCs w:val="28"/>
-          <w:lang w:eastAsia="ar-SA"/>
-        </w:rPr>
-        <w:t xml:space="preserve">абота </w:t>
-      </w:r>
-      <w:r>
-        <w:rPr>
-          <w:rFonts w:eastAsia="Times New Roman" w:cs="Times New Roman"/>
-          <w:szCs w:val="28"/>
-          <w:lang w:eastAsia="ar-SA"/>
-        </w:rPr>
-        <w:t xml:space="preserve">посвящена разработке </w:t>
-      </w:r>
-      <w:r>
-        <w:rPr>
-          <w:rFonts w:eastAsia="Times New Roman" w:cs="Times New Roman"/>
-          <w:szCs w:val="28"/>
-          <w:lang w:eastAsia="ar-SA"/>
-        </w:rPr>
-        <w:t>расширения</w:t>
-      </w:r>
-      <w:r>
-        <w:rPr>
-          <w:rFonts w:eastAsia="Times New Roman" w:cs="Times New Roman"/>
-          <w:szCs w:val="28"/>
-          <w:lang w:eastAsia="ar-SA"/>
-        </w:rPr>
-        <w:t xml:space="preserve"> </w:t>
-      </w:r>
-      <w:r>
-        <w:rPr>
-          <w:rFonts w:eastAsia="Times New Roman" w:cs="Times New Roman"/>
-          <w:szCs w:val="28"/>
-          <w:lang w:val="en-US" w:eastAsia="ar-SA"/>
-        </w:rPr>
-        <w:t>Plan</w:t>
-      </w:r>
-      <w:r>
-        <w:rPr>
-          <w:rFonts w:eastAsia="Times New Roman" w:cs="Times New Roman"/>
-          <w:szCs w:val="28"/>
-          <w:lang w:eastAsia="ar-SA"/>
-        </w:rPr>
-        <w:t xml:space="preserve"> для системы отслеживания выполнения задач </w:t>
-      </w:r>
-      <w:r>
-        <w:rPr>
-          <w:rFonts w:eastAsia="Times New Roman" w:cs="Times New Roman"/>
-          <w:szCs w:val="28"/>
-          <w:lang w:val="en-US" w:eastAsia="ar-SA"/>
-        </w:rPr>
-        <w:t>Jira</w:t>
-      </w:r>
-      <w:r>
-        <w:rPr>
-          <w:rFonts w:eastAsia="Times New Roman" w:cs="Times New Roman"/>
-          <w:szCs w:val="28"/>
-          <w:lang w:eastAsia="ar-SA"/>
-        </w:rPr>
-        <w:t>. Данное расширение позволяет</w:t>
-      </w:r>
-      <w:r>
-        <w:rPr>
-          <w:rFonts w:eastAsia="Times New Roman" w:cs="Times New Roman"/>
-          <w:szCs w:val="28"/>
-          <w:lang w:eastAsia="ar-SA"/>
-        </w:rPr>
-        <w:t xml:space="preserve"> планировать работу на длительный период времени, отображать задачи</w:t>
-      </w:r>
-      <w:r>
-        <w:rPr>
-          <w:rFonts w:eastAsia="Times New Roman" w:cs="Times New Roman"/>
-          <w:szCs w:val="28"/>
-          <w:lang w:eastAsia="ar-SA"/>
-        </w:rPr>
-        <w:t xml:space="preserve"> плана</w:t>
-      </w:r>
-      <w:r>
-        <w:rPr>
-          <w:rFonts w:eastAsia="Times New Roman" w:cs="Times New Roman"/>
-          <w:szCs w:val="28"/>
-          <w:lang w:eastAsia="ar-SA"/>
-        </w:rPr>
-        <w:t xml:space="preserve"> в виде деревьев и отслеживать отклонения от плана</w:t>
-      </w:r>
-      <w:r>
-        <w:rPr>
-          <w:rFonts w:eastAsia="Times New Roman" w:cs="Times New Roman"/>
-          <w:szCs w:val="28"/>
-          <w:lang w:eastAsia="ar-SA"/>
-        </w:rPr>
-        <w:t>.</w:t>
-      </w:r>
-    </w:p>
-    <w:p>
-      <w:pPr>
-        <w:rPr>
-          <w:rFonts w:eastAsia="Times New Roman" w:cs="Times New Roman"/>
-          <w:szCs w:val="28"/>
-          <w:lang w:eastAsia="ar-SA"/>
-        </w:rPr>
-      </w:pPr>
-      <w:r>
-        <w:rPr>
-          <w:rFonts w:eastAsia="Times New Roman" w:cs="Times New Roman"/>
-          <w:szCs w:val="28"/>
-          <w:lang w:eastAsia="ar-SA"/>
-        </w:rPr>
-        <w:t>Целью работы является программная реализация</w:t>
-      </w:r>
-      <w:r>
-        <w:rPr>
-          <w:rFonts w:eastAsia="Times New Roman" w:cs="Times New Roman"/>
-          <w:szCs w:val="28"/>
-          <w:lang w:eastAsia="ar-SA"/>
-        </w:rPr>
-        <w:t xml:space="preserve"> </w:t>
-      </w:r>
-      <w:r>
-        <w:rPr>
-          <w:rFonts w:eastAsia="Times New Roman" w:cs="Times New Roman"/>
-          <w:szCs w:val="28"/>
-          <w:lang w:eastAsia="ar-SA"/>
-        </w:rPr>
-        <w:t>набора функций</w:t>
-      </w:r>
-      <w:r>
-        <w:rPr>
-          <w:rFonts w:eastAsia="Times New Roman" w:cs="Times New Roman"/>
-          <w:szCs w:val="28"/>
-          <w:lang w:eastAsia="ar-SA"/>
-        </w:rPr>
-        <w:t xml:space="preserve">: </w:t>
-      </w:r>
-      <w:r>
-        <w:rPr>
-          <w:rFonts w:eastAsia="Times New Roman" w:cs="Times New Roman"/>
-          <w:szCs w:val="28"/>
-          <w:lang w:val="en-US" w:eastAsia="ar-SA"/>
-        </w:rPr>
-        <w:t>JQL</w:t>
-      </w:r>
-      <w:r>
-        <w:t>-</w:t>
-      </w:r>
-      <w:r>
-        <w:rPr>
-          <w:rFonts w:eastAsia="Times New Roman" w:cs="Times New Roman"/>
-          <w:szCs w:val="28"/>
-          <w:lang w:eastAsia="ar-SA"/>
-        </w:rPr>
-        <w:t>функция для извлечения задач плана, создание и сравне</w:t>
-      </w:r>
-      <w:r>
-        <w:rPr>
-          <w:rFonts w:eastAsia="Times New Roman" w:cs="Times New Roman"/>
-          <w:szCs w:val="28"/>
-          <w:lang w:eastAsia="ar-SA"/>
-        </w:rPr>
-        <w:t>ние снимков деревьев задач</w:t>
-      </w:r>
-      <w:r>
-        <w:rPr>
-          <w:rFonts w:eastAsia="Times New Roman" w:cs="Times New Roman"/>
-          <w:szCs w:val="28"/>
-          <w:lang w:eastAsia="ar-SA"/>
-        </w:rPr>
-        <w:t xml:space="preserve">, </w:t>
-      </w:r>
-      <w:r>
-        <w:rPr>
-          <w:rFonts w:eastAsia="Times New Roman" w:cs="Times New Roman"/>
-          <w:szCs w:val="28"/>
-          <w:lang w:eastAsia="ar-SA"/>
-        </w:rPr>
-        <w:t>реорганизация задач посредством перемещения</w:t>
-      </w:r>
-      <w:r>
-        <w:rPr>
-          <w:rFonts w:eastAsia="Times New Roman" w:cs="Times New Roman"/>
-          <w:szCs w:val="28"/>
-          <w:lang w:eastAsia="ar-SA"/>
-        </w:rPr>
-        <w:t xml:space="preserve"> задач внутри дерева, авто</w:t>
-      </w:r>
-      <w:r>
-        <w:rPr>
-          <w:rFonts w:eastAsia="Times New Roman" w:cs="Times New Roman"/>
-          <w:szCs w:val="28"/>
-          <w:lang w:eastAsia="ar-SA"/>
-        </w:rPr>
-        <w:t>матическая</w:t>
-      </w:r>
-      <w:r>
-        <w:rPr>
-          <w:rFonts w:eastAsia="Times New Roman" w:cs="Times New Roman"/>
-          <w:szCs w:val="28"/>
-          <w:lang w:eastAsia="ar-SA"/>
-        </w:rPr>
-        <w:t xml:space="preserve"> корректировка оценок, поиск последних измененных задач плана</w:t>
-      </w:r>
-      <w:r>
-        <w:rPr>
-          <w:rFonts w:eastAsia="Times New Roman" w:cs="Times New Roman"/>
-          <w:szCs w:val="28"/>
-          <w:lang w:eastAsia="ar-SA"/>
-        </w:rPr>
-        <w:t>, выявление и вывод ошибок плана</w:t>
-      </w:r>
-      <w:r>
-        <w:rPr>
-          <w:rFonts w:eastAsia="Times New Roman" w:cs="Times New Roman"/>
-          <w:szCs w:val="28"/>
-          <w:lang w:eastAsia="ar-SA"/>
-        </w:rPr>
-        <w:t>.</w:t>
-      </w:r>
-    </w:p>
-    <w:p>
-      <w:pPr>
-        <w:rPr>
-          <w:rFonts w:eastAsia="Times New Roman" w:cs="Times New Roman"/>
-          <w:szCs w:val="28"/>
-          <w:lang w:eastAsia="ar-SA"/>
-        </w:rPr>
-      </w:pPr>
-      <w:r>
-        <w:rPr>
-          <w:rFonts w:cs="Times New Roman"/>
-          <w:szCs w:val="28"/>
-        </w:rPr>
-        <w:t>Программа была создана</w:t>
-      </w:r>
-      <w:r>
-        <w:rPr>
-          <w:rFonts w:cs="Times New Roman"/>
-          <w:szCs w:val="28"/>
-        </w:rPr>
-        <w:t xml:space="preserve"> на базе </w:t>
-      </w:r>
-      <w:r>
-        <w:rPr>
-          <w:rFonts w:cs="Times New Roman"/>
-          <w:szCs w:val="28"/>
-          <w:lang w:val="en-US"/>
-        </w:rPr>
-        <w:t>Jira</w:t>
-      </w:r>
-      <w:r>
-        <w:rPr>
-          <w:rFonts w:cs="Times New Roman"/>
-          <w:szCs w:val="28"/>
-        </w:rPr>
-        <w:t xml:space="preserve"> 7.2.4</w:t>
-      </w:r>
-      <w:r>
-        <w:rPr>
-          <w:rFonts w:cs="Times New Roman"/>
-          <w:szCs w:val="28"/>
-        </w:rPr>
-        <w:t xml:space="preserve"> с использованием языка программирования </w:t>
-      </w:r>
-      <w:r>
-        <w:rPr>
-          <w:rFonts w:cs="Times New Roman"/>
-          <w:szCs w:val="28"/>
-          <w:lang w:val="en-US"/>
-        </w:rPr>
-        <w:t>Java</w:t>
-      </w:r>
-      <w:r>
-        <w:rPr>
-          <w:rFonts w:cs="Times New Roman"/>
-          <w:szCs w:val="28"/>
-        </w:rPr>
-        <w:t xml:space="preserve"> 8, инструмента для разработки</w:t>
-      </w:r>
-      <w:r>
-        <w:rPr>
-          <w:rFonts w:cs="Times New Roman"/>
-          <w:szCs w:val="28"/>
-        </w:rPr>
-        <w:t xml:space="preserve"> </w:t>
-      </w:r>
-      <w:r>
-        <w:rPr>
-          <w:rFonts w:cs="Times New Roman"/>
-          <w:szCs w:val="28"/>
-        </w:rPr>
-        <w:t>плагинов</w:t>
-      </w:r>
-      <w:r>
-        <w:rPr>
-          <w:rFonts w:cs="Times New Roman"/>
-          <w:szCs w:val="28"/>
-        </w:rPr>
-        <w:t xml:space="preserve"> </w:t>
-      </w:r>
-      <w:r>
-        <w:rPr>
-          <w:rFonts w:cs="Times New Roman"/>
-          <w:szCs w:val="28"/>
-          <w:lang w:val="en-US"/>
-        </w:rPr>
-        <w:t>Atlassian</w:t>
-      </w:r>
-      <w:r>
-        <w:rPr>
-          <w:rFonts w:cs="Times New Roman"/>
-          <w:szCs w:val="28"/>
-        </w:rPr>
-        <w:t xml:space="preserve"> </w:t>
-      </w:r>
-      <w:r>
-        <w:rPr>
-          <w:rFonts w:cs="Times New Roman"/>
-          <w:szCs w:val="28"/>
-          <w:lang w:val="en-US"/>
-        </w:rPr>
-        <w:t>SDK</w:t>
-      </w:r>
-      <w:r>
-        <w:rPr>
-          <w:rFonts w:cs="Times New Roman"/>
-          <w:szCs w:val="28"/>
-        </w:rPr>
-        <w:t xml:space="preserve"> </w:t>
-      </w:r>
-      <w:r>
-        <w:rPr>
-          <w:rFonts w:cs="Times New Roman"/>
-          <w:szCs w:val="28"/>
-        </w:rPr>
-        <w:t xml:space="preserve">и построена на архитектуре </w:t>
-      </w:r>
-      <w:r>
-        <w:rPr>
-          <w:rFonts w:cs="Times New Roman"/>
-          <w:szCs w:val="28"/>
-          <w:lang w:val="en-US"/>
-        </w:rPr>
-        <w:t>Model</w:t>
-      </w:r>
-      <w:r>
-        <w:rPr>
-          <w:rFonts w:cs="Times New Roman"/>
-          <w:szCs w:val="28"/>
-        </w:rPr>
-        <w:t>-</w:t>
-      </w:r>
-      <w:r>
-        <w:rPr>
-          <w:rFonts w:cs="Times New Roman"/>
-          <w:szCs w:val="28"/>
-          <w:lang w:val="en-US"/>
-        </w:rPr>
-        <w:t>View</w:t>
-      </w:r>
-      <w:r>
-        <w:rPr>
-          <w:rFonts w:cs="Times New Roman"/>
-          <w:szCs w:val="28"/>
-        </w:rPr>
-        <w:t>-</w:t>
-      </w:r>
-      <w:r>
-        <w:rPr>
-          <w:rFonts w:cs="Times New Roman"/>
-          <w:szCs w:val="28"/>
-          <w:lang w:val="en-US"/>
-        </w:rPr>
-        <w:t>Controller</w:t>
-      </w:r>
-      <w:r>
-        <w:rPr>
-          <w:rFonts w:cs="Times New Roman"/>
-          <w:szCs w:val="28"/>
-        </w:rPr>
-        <w:t xml:space="preserve"> (</w:t>
-      </w:r>
-      <w:r>
-        <w:rPr>
-          <w:rFonts w:cs="Times New Roman"/>
-          <w:szCs w:val="28"/>
-          <w:lang w:val="en-US"/>
-        </w:rPr>
-        <w:t>MVC</w:t>
-      </w:r>
-      <w:r>
-        <w:rPr>
-          <w:rFonts w:cs="Times New Roman"/>
-          <w:szCs w:val="28"/>
-        </w:rPr>
-        <w:t>). Д</w:t>
-      </w:r>
-      <w:r>
-        <w:rPr>
-          <w:rFonts w:cs="Times New Roman"/>
-          <w:szCs w:val="28"/>
-        </w:rPr>
-        <w:t xml:space="preserve">ля </w:t>
-      </w:r>
-      <w:r>
-        <w:rPr>
-          <w:rFonts w:cs="Times New Roman"/>
-          <w:szCs w:val="28"/>
-        </w:rPr>
-        <w:t>работы с базой</w:t>
-      </w:r>
-      <w:r>
-        <w:rPr>
-          <w:rFonts w:cs="Times New Roman"/>
-          <w:szCs w:val="28"/>
-        </w:rPr>
-        <w:t xml:space="preserve"> данных использовал</w:t>
-      </w:r>
-      <w:r>
-        <w:rPr>
-          <w:rFonts w:cs="Times New Roman"/>
-          <w:szCs w:val="28"/>
-        </w:rPr>
-        <w:t>ась библиотека</w:t>
-      </w:r>
-      <w:r>
-        <w:rPr>
-          <w:rFonts w:cs="Times New Roman"/>
-          <w:szCs w:val="28"/>
-        </w:rPr>
-        <w:t xml:space="preserve"> </w:t>
-      </w:r>
-      <w:r>
-        <w:rPr>
-          <w:rFonts w:cs="Times New Roman"/>
-          <w:szCs w:val="28"/>
-          <w:lang w:val="en-US"/>
-        </w:rPr>
-        <w:t>Active</w:t>
-      </w:r>
-      <w:r>
-        <w:rPr>
-          <w:rFonts w:cs="Times New Roman"/>
-          <w:szCs w:val="28"/>
-        </w:rPr>
-        <w:t xml:space="preserve"> </w:t>
-      </w:r>
-      <w:r>
-        <w:rPr>
-          <w:rFonts w:cs="Times New Roman"/>
-          <w:szCs w:val="28"/>
-          <w:lang w:val="en-US"/>
-        </w:rPr>
-        <w:t>Objects</w:t>
-      </w:r>
-      <w:r>
-        <w:rPr>
-          <w:rFonts w:cs="Times New Roman"/>
-          <w:szCs w:val="28"/>
-        </w:rPr>
-        <w:t xml:space="preserve">, основанная на </w:t>
-      </w:r>
-      <w:r>
-        <w:rPr>
-          <w:rFonts w:cs="Times New Roman"/>
-          <w:szCs w:val="28"/>
-          <w:lang w:val="en-US"/>
-        </w:rPr>
-        <w:t>ORM</w:t>
-      </w:r>
-      <w:r>
-        <w:rPr>
-          <w:rFonts w:cs="Times New Roman"/>
-          <w:szCs w:val="28"/>
-        </w:rPr>
-        <w:t>-</w:t>
-      </w:r>
-      <w:r>
-        <w:rPr>
-          <w:rFonts w:cs="Times New Roman"/>
-          <w:szCs w:val="28"/>
-        </w:rPr>
-        <w:t>технологии</w:t>
-      </w:r>
-      <w:r>
-        <w:rPr>
-          <w:rFonts w:cs="Times New Roman"/>
-          <w:szCs w:val="28"/>
-        </w:rPr>
-        <w:t>.</w:t>
-      </w:r>
-    </w:p>
-    <w:p>
-      <w:pPr>
-        <w:ind w:right="142"/>
-        <w:jc w:val="center"/>
-        <w:rPr>
-          <w:noProof/>
-        </w:rPr>
-      </w:pPr>
-      <w:r>
-        <w:rPr>
-          <w:szCs w:val="28"/>
-        </w:rPr>
-        <w:br w:type="page"/>
-      </w:r>
+        <w:t>Содержание</w:t>
+      </w:r>
+      <w:bookmarkEnd w:id="0"/>
       <w:r>
         <w:rPr>
           <w:b/>
           <w:sz w:val="32"/>
           <w:szCs w:val="32"/>
         </w:rPr>
-        <w:lastRenderedPageBreak/>
-        <w:t>Содержание</w:t>
-      </w:r>
-      <w:bookmarkEnd w:id="0"/>
+        <w:fldChar w:fldCharType="begin"/>
+      </w:r>
       <w:r>
         <w:rPr>
           <w:b/>
           <w:sz w:val="32"/>
           <w:szCs w:val="32"/>
         </w:rPr>
-        <w:fldChar w:fldCharType="begin"/>
+        <w:instrText xml:space="preserve"> TOC \o "1-4" \h \z \u </w:instrText>
       </w:r>
       <w:r>
         <w:rPr>
@@ -1155,19 +1377,9 @@
           <w:sz w:val="32"/>
           <w:szCs w:val="32"/>
         </w:rPr>
-        <w:instrText xml:space="preserve"> TOC \o "1-4" \h \z \u </w:instrText>
-      </w:r>
-      <w:r>
-        <w:rPr>
-          <w:b/>
-          <w:sz w:val="32"/>
-          <w:szCs w:val="32"/>
-        </w:rPr>
         <w:fldChar w:fldCharType="separate"/>
       </w:r>
     </w:p>
-    <w:bookmarkStart w:id="1" w:name="_GoBack"/>
-    <w:bookmarkEnd w:id="1"/>
     <w:p>
       <w:pPr>
         <w:pStyle w:val="11"/>
@@ -1179,54 +1391,67 @@
           <w:lang w:eastAsia="ru-RU"/>
         </w:rPr>
       </w:pPr>
-      <w:r>
-        <w:rPr>
-          <w:rStyle w:val="af0"/>
-          <w:noProof/>
-        </w:rPr>
-        <w:fldChar w:fldCharType="begin"/>
-      </w:r>
-      <w:r>
-        <w:rPr>
-          <w:rStyle w:val="af0"/>
-          <w:noProof/>
-        </w:rPr>
-        <w:instrText xml:space="preserve"> </w:instrText>
-      </w:r>
-      <w:r>
-        <w:rPr>
-          <w:noProof/>
-        </w:rPr>
-        <w:instrText>HYPERLINK \l "_Toc9556098"</w:instrText>
-      </w:r>
-      <w:r>
-        <w:rPr>
-          <w:rStyle w:val="af0"/>
-          <w:noProof/>
-        </w:rPr>
-        <w:instrText xml:space="preserve"> </w:instrText>
-      </w:r>
-      <w:r>
-        <w:rPr>
-          <w:rStyle w:val="af0"/>
-          <w:noProof/>
-        </w:rPr>
-      </w:r>
-      <w:r>
-        <w:rPr>
-          <w:rStyle w:val="af0"/>
-          <w:noProof/>
-        </w:rPr>
-        <w:fldChar w:fldCharType="separate"/>
-      </w:r>
-      <w:r>
-        <w:rPr>
-          <w:rStyle w:val="af0"/>
-          <w:noProof/>
-        </w:rPr>
-        <w:t>1</w:t>
-      </w:r>
-      <w:r>
+      <w:hyperlink w:anchor="_Toc9675839" w:history="1">
+        <w:r>
+          <w:rPr>
+            <w:rStyle w:val="af0"/>
+            <w:noProof/>
+          </w:rPr>
+          <w:t>Введение</w:t>
+        </w:r>
+        <w:r>
+          <w:rPr>
+            <w:noProof/>
+            <w:webHidden/>
+          </w:rPr>
+          <w:tab/>
+        </w:r>
+        <w:r>
+          <w:rPr>
+            <w:noProof/>
+            <w:webHidden/>
+          </w:rPr>
+          <w:fldChar w:fldCharType="begin"/>
+        </w:r>
+        <w:r>
+          <w:rPr>
+            <w:noProof/>
+            <w:webHidden/>
+          </w:rPr>
+          <w:instrText xml:space="preserve"> PAGEREF _Toc9675839 \h </w:instrText>
+        </w:r>
+        <w:r>
+          <w:rPr>
+            <w:noProof/>
+            <w:webHidden/>
+          </w:rPr>
+        </w:r>
+        <w:r>
+          <w:rPr>
+            <w:noProof/>
+            <w:webHidden/>
+          </w:rPr>
+          <w:fldChar w:fldCharType="separate"/>
+        </w:r>
+        <w:r>
+          <w:rPr>
+            <w:noProof/>
+            <w:webHidden/>
+          </w:rPr>
+          <w:t>4</w:t>
+        </w:r>
+        <w:r>
+          <w:rPr>
+            <w:noProof/>
+            <w:webHidden/>
+          </w:rPr>
+          <w:fldChar w:fldCharType="end"/>
+        </w:r>
+      </w:hyperlink>
+    </w:p>
+    <w:p>
+      <w:pPr>
+        <w:pStyle w:val="11"/>
         <w:rPr>
           <w:rFonts w:asciiTheme="minorHAnsi" w:eastAsiaTheme="minorEastAsia" w:hAnsiTheme="minorHAnsi"/>
           <w:noProof/>
@@ -1234,70 +1459,81 @@
           <w:sz w:val="22"/>
           <w:lang w:eastAsia="ru-RU"/>
         </w:rPr>
-        <w:tab/>
-      </w:r>
-      <w:r>
-        <w:rPr>
-          <w:rStyle w:val="af0"/>
-          <w:noProof/>
-        </w:rPr>
-        <w:t>Введение</w:t>
-      </w:r>
-      <w:r>
-        <w:rPr>
-          <w:noProof/>
-          <w:webHidden/>
-        </w:rPr>
-        <w:tab/>
-      </w:r>
-      <w:r>
-        <w:rPr>
-          <w:noProof/>
-          <w:webHidden/>
-        </w:rPr>
-        <w:fldChar w:fldCharType="begin"/>
-      </w:r>
-      <w:r>
-        <w:rPr>
-          <w:noProof/>
-          <w:webHidden/>
-        </w:rPr>
-        <w:instrText xml:space="preserve"> PAGEREF _Toc9556098 \h </w:instrText>
-      </w:r>
-      <w:r>
-        <w:rPr>
-          <w:noProof/>
-          <w:webHidden/>
-        </w:rPr>
-      </w:r>
-      <w:r>
-        <w:rPr>
-          <w:noProof/>
-          <w:webHidden/>
-        </w:rPr>
-        <w:fldChar w:fldCharType="separate"/>
-      </w:r>
-      <w:r>
-        <w:rPr>
-          <w:noProof/>
-          <w:webHidden/>
-        </w:rPr>
-        <w:t>5</w:t>
-      </w:r>
-      <w:r>
-        <w:rPr>
-          <w:noProof/>
-          <w:webHidden/>
-        </w:rPr>
-        <w:fldChar w:fldCharType="end"/>
-      </w:r>
-      <w:r>
-        <w:rPr>
-          <w:rStyle w:val="af0"/>
-          <w:noProof/>
-        </w:rPr>
-        <w:fldChar w:fldCharType="end"/>
-      </w:r>
+      </w:pPr>
+      <w:hyperlink w:anchor="_Toc9675840" w:history="1">
+        <w:r>
+          <w:rPr>
+            <w:rStyle w:val="af0"/>
+            <w:noProof/>
+          </w:rPr>
+          <w:t>1.</w:t>
+        </w:r>
+        <w:r>
+          <w:rPr>
+            <w:rFonts w:asciiTheme="minorHAnsi" w:eastAsiaTheme="minorEastAsia" w:hAnsiTheme="minorHAnsi"/>
+            <w:noProof/>
+            <w:color w:val="auto"/>
+            <w:sz w:val="22"/>
+            <w:lang w:eastAsia="ru-RU"/>
+          </w:rPr>
+          <w:tab/>
+        </w:r>
+        <w:r>
+          <w:rPr>
+            <w:rStyle w:val="af0"/>
+            <w:noProof/>
+          </w:rPr>
+          <w:t>Постановка задачи</w:t>
+        </w:r>
+        <w:r>
+          <w:rPr>
+            <w:noProof/>
+            <w:webHidden/>
+          </w:rPr>
+          <w:tab/>
+        </w:r>
+        <w:r>
+          <w:rPr>
+            <w:noProof/>
+            <w:webHidden/>
+          </w:rPr>
+          <w:fldChar w:fldCharType="begin"/>
+        </w:r>
+        <w:r>
+          <w:rPr>
+            <w:noProof/>
+            <w:webHidden/>
+          </w:rPr>
+          <w:instrText xml:space="preserve"> PAGEREF _Toc9675840 \h </w:instrText>
+        </w:r>
+        <w:r>
+          <w:rPr>
+            <w:noProof/>
+            <w:webHidden/>
+          </w:rPr>
+        </w:r>
+        <w:r>
+          <w:rPr>
+            <w:noProof/>
+            <w:webHidden/>
+          </w:rPr>
+          <w:fldChar w:fldCharType="separate"/>
+        </w:r>
+        <w:r>
+          <w:rPr>
+            <w:noProof/>
+            <w:webHidden/>
+          </w:rPr>
+          <w:t>8</w:t>
+        </w:r>
+        <w:r>
+          <w:rPr>
+            <w:noProof/>
+            <w:webHidden/>
+          </w:rPr>
+          <w:fldChar w:fldCharType="end"/>
+        </w:r>
+      </w:hyperlink>
     </w:p>
     <w:p>
       <w:pPr>
@@ -1310,13 +1546,14 @@
           <w:lang w:eastAsia="ru-RU"/>
         </w:rPr>
       </w:pPr>
-      <w:hyperlink w:anchor="_Toc9556099" w:history="1">
+      <w:hyperlink w:anchor="_Toc9675841" w:history="1">
         <w:r>
           <w:rPr>
             <w:rStyle w:val="af0"/>
-            <w:noProof/>
-          </w:rPr>
-          <w:t>1.</w:t>
+            <w:rFonts w:eastAsiaTheme="majorEastAsia"/>
+            <w:noProof/>
+          </w:rPr>
+          <w:t>2.</w:t>
         </w:r>
         <w:r>
           <w:rPr>
@@ -1331,9 +1568,10 @@
         <w:r>
           <w:rPr>
             <w:rStyle w:val="af0"/>
-            <w:noProof/>
-          </w:rPr>
-          <w:t>Постановка задачи</w:t>
+            <w:rFonts w:eastAsiaTheme="majorEastAsia"/>
+            <w:noProof/>
+          </w:rPr>
+          <w:t>Анализ задачи</w:t>
         </w:r>
         <w:r>
           <w:rPr>
@@ -1354,7 +1592,7 @@
             <w:noProof/>
             <w:webHidden/>
           </w:rPr>
-          <w:instrText xml:space="preserve"> PAGEREF _Toc9556099 \h </w:instrText>
+          <w:instrText xml:space="preserve"> PAGEREF _Toc9675841 \h </w:instrText>
         </w:r>
         <w:r>
           <w:rPr>
@@ -1374,7 +1612,7 @@
             <w:noProof/>
             <w:webHidden/>
           </w:rPr>
-          <w:t>8</w:t>
+          <w:t>10</w:t>
         </w:r>
         <w:r>
           <w:rPr>
@@ -1387,7 +1625,7 @@
     </w:p>
     <w:p>
       <w:pPr>
-        <w:pStyle w:val="11"/>
+        <w:pStyle w:val="21"/>
         <w:rPr>
           <w:rFonts w:asciiTheme="minorHAnsi" w:eastAsiaTheme="minorEastAsia" w:hAnsiTheme="minorHAnsi"/>
           <w:noProof/>
@@ -1396,88 +1634,70 @@
           <w:lang w:eastAsia="ru-RU"/>
         </w:rPr>
       </w:pPr>
-      <w:hyperlink w:anchor="_Toc9556100" w:history="1">
+      <w:hyperlink w:anchor="_Toc9675842" w:history="1">
         <w:r>
           <w:rPr>
             <w:rStyle w:val="af0"/>
-            <w:rFonts w:eastAsiaTheme="majorEastAsia"/>
-            <w:noProof/>
-          </w:rPr>
-          <w:t>2.</w:t>
-        </w:r>
-        <w:r>
-          <w:rPr>
-            <w:rFonts w:asciiTheme="minorHAnsi" w:eastAsiaTheme="minorEastAsia" w:hAnsiTheme="minorHAnsi"/>
-            <w:noProof/>
-            <w:color w:val="auto"/>
-            <w:sz w:val="22"/>
-            <w:lang w:eastAsia="ru-RU"/>
+            <w:noProof/>
+          </w:rPr>
+          <w:t>2.1. Анализ существующих решений</w:t>
+        </w:r>
+        <w:r>
+          <w:rPr>
+            <w:noProof/>
+            <w:webHidden/>
           </w:rPr>
           <w:tab/>
         </w:r>
         <w:r>
           <w:rPr>
-            <w:rStyle w:val="af0"/>
-            <w:rFonts w:eastAsiaTheme="majorEastAsia"/>
-            <w:noProof/>
-          </w:rPr>
-          <w:t>Анализ задачи</w:t>
-        </w:r>
-        <w:r>
-          <w:rPr>
             <w:noProof/>
             <w:webHidden/>
           </w:rPr>
-          <w:tab/>
+          <w:fldChar w:fldCharType="begin"/>
         </w:r>
         <w:r>
           <w:rPr>
             <w:noProof/>
             <w:webHidden/>
           </w:rPr>
-          <w:fldChar w:fldCharType="begin"/>
+          <w:instrText xml:space="preserve"> PAGEREF _Toc9675842 \h </w:instrText>
         </w:r>
         <w:r>
           <w:rPr>
             <w:noProof/>
             <w:webHidden/>
           </w:rPr>
-          <w:instrText xml:space="preserve"> PAGEREF _Toc9556100 \h </w:instrText>
         </w:r>
         <w:r>
           <w:rPr>
             <w:noProof/>
             <w:webHidden/>
           </w:rPr>
+          <w:fldChar w:fldCharType="separate"/>
         </w:r>
         <w:r>
           <w:rPr>
             <w:noProof/>
             <w:webHidden/>
           </w:rPr>
-          <w:fldChar w:fldCharType="separate"/>
+          <w:t>10</w:t>
         </w:r>
         <w:r>
           <w:rPr>
             <w:noProof/>
             <w:webHidden/>
           </w:rPr>
-          <w:t>10</w:t>
-        </w:r>
-        <w:r>
-          <w:rPr>
-            <w:noProof/>
-            <w:webHidden/>
-          </w:rPr>
           <w:fldChar w:fldCharType="end"/>
         </w:r>
       </w:hyperlink>
     </w:p>
     <w:p>
       <w:pPr>
-        <w:pStyle w:val="21"/>
+        <w:pStyle w:val="31"/>
         <w:tabs>
-          <w:tab w:val="left" w:pos="1760"/>
+          <w:tab w:val="left" w:pos="2119"/>
+          <w:tab w:val="right" w:leader="dot" w:pos="9345"/>
         </w:tabs>
         <w:rPr>
           <w:rFonts w:asciiTheme="minorHAnsi" w:eastAsiaTheme="minorEastAsia" w:hAnsiTheme="minorHAnsi"/>
@@ -1487,13 +1707,13 @@
           <w:lang w:eastAsia="ru-RU"/>
         </w:rPr>
       </w:pPr>
-      <w:hyperlink w:anchor="_Toc9556101" w:history="1">
+      <w:hyperlink w:anchor="_Toc9675843" w:history="1">
         <w:r>
           <w:rPr>
             <w:rStyle w:val="af0"/>
             <w:noProof/>
           </w:rPr>
-          <w:t>2.3</w:t>
+          <w:t>2.1.1.</w:t>
         </w:r>
         <w:r>
           <w:rPr>
@@ -1509,8 +1729,54 @@
           <w:rPr>
             <w:rStyle w:val="af0"/>
             <w:noProof/>
-          </w:rPr>
-          <w:t>Анализ существующих решений</w:t>
+            <w:lang w:val="en-US"/>
+          </w:rPr>
+          <w:t>Simplified</w:t>
+        </w:r>
+        <w:r>
+          <w:rPr>
+            <w:rStyle w:val="af0"/>
+            <w:noProof/>
+          </w:rPr>
+          <w:t xml:space="preserve"> </w:t>
+        </w:r>
+        <w:r>
+          <w:rPr>
+            <w:rStyle w:val="af0"/>
+            <w:noProof/>
+            <w:lang w:val="en-US"/>
+          </w:rPr>
+          <w:t>Planner</w:t>
+        </w:r>
+        <w:r>
+          <w:rPr>
+            <w:rStyle w:val="af0"/>
+            <w:noProof/>
+          </w:rPr>
+          <w:t xml:space="preserve"> </w:t>
+        </w:r>
+        <w:r>
+          <w:rPr>
+            <w:rStyle w:val="af0"/>
+            <w:noProof/>
+            <w:lang w:val="en-US"/>
+          </w:rPr>
+          <w:t>for</w:t>
+        </w:r>
+        <w:r>
+          <w:rPr>
+            <w:rStyle w:val="af0"/>
+            <w:noProof/>
+          </w:rPr>
+          <w:t xml:space="preserve"> </w:t>
+        </w:r>
+        <w:r>
+          <w:rPr>
+            <w:rStyle w:val="af0"/>
+            <w:noProof/>
+            <w:lang w:val="en-US"/>
+          </w:rPr>
+          <w:t>Jira</w:t>
         </w:r>
         <w:r>
           <w:rPr>
@@ -1531,7 +1797,7 @@
             <w:noProof/>
             <w:webHidden/>
           </w:rPr>
-          <w:instrText xml:space="preserve"> PAGEREF _Toc9556101 \h </w:instrText>
+          <w:instrText xml:space="preserve"> PAGEREF _Toc9675843 \h </w:instrText>
         </w:r>
         <w:r>
           <w:rPr>
@@ -1566,7 +1832,7 @@
       <w:pPr>
         <w:pStyle w:val="31"/>
         <w:tabs>
-          <w:tab w:val="left" w:pos="2049"/>
+          <w:tab w:val="left" w:pos="2119"/>
           <w:tab w:val="right" w:leader="dot" w:pos="9345"/>
         </w:tabs>
         <w:rPr>
@@ -1577,13 +1843,13 @@
           <w:lang w:eastAsia="ru-RU"/>
         </w:rPr>
       </w:pPr>
-      <w:hyperlink w:anchor="_Toc9556102" w:history="1">
+      <w:hyperlink w:anchor="_Toc9675844" w:history="1">
         <w:r>
           <w:rPr>
             <w:rStyle w:val="af0"/>
             <w:noProof/>
           </w:rPr>
-          <w:t>1.1.1</w:t>
+          <w:t>2.1.2.</w:t>
         </w:r>
         <w:r>
           <w:rPr>
@@ -1601,52 +1867,7 @@
             <w:noProof/>
             <w:lang w:val="en-US"/>
           </w:rPr>
-          <w:t>Simplified</w:t>
-        </w:r>
-        <w:r>
-          <w:rPr>
-            <w:rStyle w:val="af0"/>
-            <w:noProof/>
-          </w:rPr>
-          <w:t xml:space="preserve"> </w:t>
-        </w:r>
-        <w:r>
-          <w:rPr>
-            <w:rStyle w:val="af0"/>
-            <w:noProof/>
-            <w:lang w:val="en-US"/>
-          </w:rPr>
-          <w:t>Planner</w:t>
-        </w:r>
-        <w:r>
-          <w:rPr>
-            <w:rStyle w:val="af0"/>
-            <w:noProof/>
-          </w:rPr>
-          <w:t xml:space="preserve"> </w:t>
-        </w:r>
-        <w:r>
-          <w:rPr>
-            <w:rStyle w:val="af0"/>
-            <w:noProof/>
-            <w:lang w:val="en-US"/>
-          </w:rPr>
-          <w:t>for</w:t>
-        </w:r>
-        <w:r>
-          <w:rPr>
-            <w:rStyle w:val="af0"/>
-            <w:noProof/>
-          </w:rPr>
-          <w:t xml:space="preserve"> </w:t>
-        </w:r>
-        <w:r>
-          <w:rPr>
-            <w:rStyle w:val="af0"/>
-            <w:noProof/>
-            <w:lang w:val="en-US"/>
-          </w:rPr>
-          <w:t>Jira</w:t>
+          <w:t>Plangle</w:t>
         </w:r>
         <w:r>
           <w:rPr>
@@ -1667,7 +1888,7 @@
             <w:noProof/>
             <w:webHidden/>
           </w:rPr>
-          <w:instrText xml:space="preserve"> PAGEREF _Toc9556102 \h </w:instrText>
+          <w:instrText xml:space="preserve"> PAGEREF _Toc9675844 \h </w:instrText>
         </w:r>
         <w:r>
           <w:rPr>
@@ -1687,7 +1908,7 @@
             <w:noProof/>
             <w:webHidden/>
           </w:rPr>
-          <w:t>10</w:t>
+          <w:t>11</w:t>
         </w:r>
         <w:r>
           <w:rPr>
@@ -1702,7 +1923,7 @@
       <w:pPr>
         <w:pStyle w:val="31"/>
         <w:tabs>
-          <w:tab w:val="left" w:pos="2049"/>
+          <w:tab w:val="left" w:pos="2119"/>
           <w:tab w:val="right" w:leader="dot" w:pos="9345"/>
         </w:tabs>
         <w:rPr>
@@ -1713,13 +1934,14 @@
           <w:lang w:eastAsia="ru-RU"/>
         </w:rPr>
       </w:pPr>
-      <w:hyperlink w:anchor="_Toc9556103" w:history="1">
+      <w:hyperlink w:anchor="_Toc9675845" w:history="1">
         <w:r>
           <w:rPr>
             <w:rStyle w:val="af0"/>
             <w:noProof/>
-          </w:rPr>
-          <w:t>1.1.2</w:t>
+            <w:lang w:val="en-US"/>
+          </w:rPr>
+          <w:t>2.1.3.</w:t>
         </w:r>
         <w:r>
           <w:rPr>
@@ -1737,7 +1959,7 @@
             <w:noProof/>
             <w:lang w:val="en-US"/>
           </w:rPr>
-          <w:t>Plangle</w:t>
+          <w:t>Easy Issue Organizer for Jira</w:t>
         </w:r>
         <w:r>
           <w:rPr>
@@ -1758,7 +1980,7 @@
             <w:noProof/>
             <w:webHidden/>
           </w:rPr>
-          <w:instrText xml:space="preserve"> PAGEREF _Toc9556103 \h </w:instrText>
+          <w:instrText xml:space="preserve"> PAGEREF _Toc9675845 \h </w:instrText>
         </w:r>
         <w:r>
           <w:rPr>
@@ -1778,7 +2000,7 @@
             <w:noProof/>
             <w:webHidden/>
           </w:rPr>
-          <w:t>11</w:t>
+          <w:t>12</w:t>
         </w:r>
         <w:r>
           <w:rPr>
@@ -1793,7 +2015,7 @@
       <w:pPr>
         <w:pStyle w:val="31"/>
         <w:tabs>
-          <w:tab w:val="left" w:pos="2049"/>
+          <w:tab w:val="left" w:pos="2119"/>
           <w:tab w:val="right" w:leader="dot" w:pos="9345"/>
         </w:tabs>
         <w:rPr>
@@ -1804,14 +2026,13 @@
           <w:lang w:eastAsia="ru-RU"/>
         </w:rPr>
       </w:pPr>
-      <w:hyperlink w:anchor="_Toc9556104" w:history="1">
+      <w:hyperlink w:anchor="_Toc9675846" w:history="1">
         <w:r>
           <w:rPr>
             <w:rStyle w:val="af0"/>
             <w:noProof/>
-            <w:lang w:val="en-US"/>
-          </w:rPr>
-          <w:t>1.1.3</w:t>
+          </w:rPr>
+          <w:t>2.1.4.</w:t>
         </w:r>
         <w:r>
           <w:rPr>
@@ -1827,9 +2048,8 @@
           <w:rPr>
             <w:rStyle w:val="af0"/>
             <w:noProof/>
-            <w:lang w:val="en-US"/>
-          </w:rPr>
-          <w:t>Easy Issue Organizer for Jira</w:t>
+          </w:rPr>
+          <w:t>Issue Archiver for Jira</w:t>
         </w:r>
         <w:r>
           <w:rPr>
@@ -1850,7 +2070,7 @@
             <w:noProof/>
             <w:webHidden/>
           </w:rPr>
-          <w:instrText xml:space="preserve"> PAGEREF _Toc9556104 \h </w:instrText>
+          <w:instrText xml:space="preserve"> PAGEREF _Toc9675846 \h </w:instrText>
         </w:r>
         <w:r>
           <w:rPr>
@@ -1885,7 +2105,7 @@
       <w:pPr>
         <w:pStyle w:val="31"/>
         <w:tabs>
-          <w:tab w:val="left" w:pos="2049"/>
+          <w:tab w:val="left" w:pos="2119"/>
           <w:tab w:val="right" w:leader="dot" w:pos="9345"/>
         </w:tabs>
         <w:rPr>
@@ -1896,13 +2116,14 @@
           <w:lang w:eastAsia="ru-RU"/>
         </w:rPr>
       </w:pPr>
-      <w:hyperlink w:anchor="_Toc9556105" w:history="1">
+      <w:hyperlink w:anchor="_Toc9675847" w:history="1">
         <w:r>
           <w:rPr>
             <w:rStyle w:val="af0"/>
             <w:noProof/>
-          </w:rPr>
-          <w:t>1.1.4</w:t>
+            <w:lang w:val="en-US"/>
+          </w:rPr>
+          <w:t>2.1.5.</w:t>
         </w:r>
         <w:r>
           <w:rPr>
@@ -1918,8 +2139,9 @@
           <w:rPr>
             <w:rStyle w:val="af0"/>
             <w:noProof/>
-          </w:rPr>
-          <w:t>Issue Archiver for Jira</w:t>
+            <w:lang w:val="en-US"/>
+          </w:rPr>
+          <w:t>Links Hierarchy for Agile Cloud</w:t>
         </w:r>
         <w:r>
           <w:rPr>
@@ -1940,7 +2162,7 @@
             <w:noProof/>
             <w:webHidden/>
           </w:rPr>
-          <w:instrText xml:space="preserve"> PAGEREF _Toc9556105 \h </w:instrText>
+          <w:instrText xml:space="preserve"> PAGEREF _Toc9675847 \h </w:instrText>
         </w:r>
         <w:r>
           <w:rPr>
@@ -1960,7 +2182,7 @@
             <w:noProof/>
             <w:webHidden/>
           </w:rPr>
-          <w:t>12</w:t>
+          <w:t>13</w:t>
         </w:r>
         <w:r>
           <w:rPr>
@@ -1975,7 +2197,7 @@
       <w:pPr>
         <w:pStyle w:val="31"/>
         <w:tabs>
-          <w:tab w:val="left" w:pos="2049"/>
+          <w:tab w:val="left" w:pos="2119"/>
           <w:tab w:val="right" w:leader="dot" w:pos="9345"/>
         </w:tabs>
         <w:rPr>
@@ -1986,14 +2208,13 @@
           <w:lang w:eastAsia="ru-RU"/>
         </w:rPr>
       </w:pPr>
-      <w:hyperlink w:anchor="_Toc9556106" w:history="1">
+      <w:hyperlink w:anchor="_Toc9675848" w:history="1">
         <w:r>
           <w:rPr>
             <w:rStyle w:val="af0"/>
             <w:noProof/>
-            <w:lang w:val="en-US"/>
-          </w:rPr>
-          <w:t>1.1.5</w:t>
+          </w:rPr>
+          <w:t>2.1.6.</w:t>
         </w:r>
         <w:r>
           <w:rPr>
@@ -2009,9 +2230,8 @@
           <w:rPr>
             <w:rStyle w:val="af0"/>
             <w:noProof/>
-            <w:lang w:val="en-US"/>
-          </w:rPr>
-          <w:t>Links Hierarchy for Agile Cloud</w:t>
+          </w:rPr>
+          <w:t>Результат анализа существующих решений</w:t>
         </w:r>
         <w:r>
           <w:rPr>
@@ -2032,7 +2252,7 @@
             <w:noProof/>
             <w:webHidden/>
           </w:rPr>
-          <w:instrText xml:space="preserve"> PAGEREF _Toc9556106 \h </w:instrText>
+          <w:instrText xml:space="preserve"> PAGEREF _Toc9675848 \h </w:instrText>
         </w:r>
         <w:r>
           <w:rPr>
@@ -2052,7 +2272,7 @@
             <w:noProof/>
             <w:webHidden/>
           </w:rPr>
-          <w:t>13</w:t>
+          <w:t>14</w:t>
         </w:r>
         <w:r>
           <w:rPr>
@@ -2065,10 +2285,9 @@
     </w:p>
     <w:p>
       <w:pPr>
-        <w:pStyle w:val="31"/>
+        <w:pStyle w:val="21"/>
         <w:tabs>
-          <w:tab w:val="left" w:pos="2049"/>
-          <w:tab w:val="right" w:leader="dot" w:pos="9345"/>
+          <w:tab w:val="left" w:pos="1774"/>
         </w:tabs>
         <w:rPr>
           <w:rFonts w:asciiTheme="minorHAnsi" w:eastAsiaTheme="minorEastAsia" w:hAnsiTheme="minorHAnsi"/>
@@ -2078,13 +2297,13 @@
           <w:lang w:eastAsia="ru-RU"/>
         </w:rPr>
       </w:pPr>
-      <w:hyperlink w:anchor="_Toc9556107" w:history="1">
+      <w:hyperlink w:anchor="_Toc9675849" w:history="1">
         <w:r>
           <w:rPr>
             <w:rStyle w:val="af0"/>
             <w:noProof/>
           </w:rPr>
-          <w:t>1.1.6</w:t>
+          <w:t>2.2.</w:t>
         </w:r>
         <w:r>
           <w:rPr>
@@ -2101,7 +2320,7 @@
             <w:rStyle w:val="af0"/>
             <w:noProof/>
           </w:rPr>
-          <w:t>Результат анализа существующих решений</w:t>
+          <w:t>Анализ реализованной части приложения</w:t>
         </w:r>
         <w:r>
           <w:rPr>
@@ -2122,7 +2341,7 @@
             <w:noProof/>
             <w:webHidden/>
           </w:rPr>
-          <w:instrText xml:space="preserve"> PAGEREF _Toc9556107 \h </w:instrText>
+          <w:instrText xml:space="preserve"> PAGEREF _Toc9675849 \h </w:instrText>
         </w:r>
         <w:r>
           <w:rPr>
@@ -2156,9 +2375,6 @@
     <w:p>
       <w:pPr>
         <w:pStyle w:val="21"/>
-        <w:tabs>
-          <w:tab w:val="left" w:pos="1760"/>
-        </w:tabs>
         <w:rPr>
           <w:rFonts w:asciiTheme="minorHAnsi" w:eastAsiaTheme="minorEastAsia" w:hAnsiTheme="minorHAnsi"/>
           <w:noProof/>
@@ -2167,86 +2383,70 @@
           <w:lang w:eastAsia="ru-RU"/>
         </w:rPr>
       </w:pPr>
-      <w:hyperlink w:anchor="_Toc9556108" w:history="1">
+      <w:hyperlink w:anchor="_Toc9675850" w:history="1">
         <w:r>
           <w:rPr>
             <w:rStyle w:val="af0"/>
             <w:noProof/>
           </w:rPr>
-          <w:t>2.3</w:t>
-        </w:r>
-        <w:r>
-          <w:rPr>
-            <w:rFonts w:asciiTheme="minorHAnsi" w:eastAsiaTheme="minorEastAsia" w:hAnsiTheme="minorHAnsi"/>
-            <w:noProof/>
-            <w:color w:val="auto"/>
-            <w:sz w:val="22"/>
-            <w:lang w:eastAsia="ru-RU"/>
+          <w:t>2.3. Анализ поставленной задачи</w:t>
+        </w:r>
+        <w:r>
+          <w:rPr>
+            <w:noProof/>
+            <w:webHidden/>
           </w:rPr>
           <w:tab/>
         </w:r>
         <w:r>
           <w:rPr>
-            <w:rStyle w:val="af0"/>
-            <w:noProof/>
-          </w:rPr>
-          <w:t>Анализ реализованной части приложения</w:t>
-        </w:r>
-        <w:r>
-          <w:rPr>
             <w:noProof/>
             <w:webHidden/>
           </w:rPr>
-          <w:tab/>
+          <w:fldChar w:fldCharType="begin"/>
         </w:r>
         <w:r>
           <w:rPr>
             <w:noProof/>
             <w:webHidden/>
           </w:rPr>
-          <w:fldChar w:fldCharType="begin"/>
+          <w:instrText xml:space="preserve"> PAGEREF _Toc9675850 \h </w:instrText>
         </w:r>
         <w:r>
           <w:rPr>
             <w:noProof/>
             <w:webHidden/>
           </w:rPr>
-          <w:instrText xml:space="preserve"> PAGEREF _Toc9556108 \h </w:instrText>
         </w:r>
         <w:r>
           <w:rPr>
             <w:noProof/>
             <w:webHidden/>
           </w:rPr>
+          <w:fldChar w:fldCharType="separate"/>
         </w:r>
         <w:r>
           <w:rPr>
             <w:noProof/>
             <w:webHidden/>
           </w:rPr>
-          <w:fldChar w:fldCharType="separate"/>
+          <w:t>17</w:t>
         </w:r>
         <w:r>
           <w:rPr>
             <w:noProof/>
             <w:webHidden/>
           </w:rPr>
-          <w:t>14</w:t>
-        </w:r>
-        <w:r>
-          <w:rPr>
-            <w:noProof/>
-            <w:webHidden/>
-          </w:rPr>
           <w:fldChar w:fldCharType="end"/>
         </w:r>
       </w:hyperlink>
     </w:p>
     <w:p>
       <w:pPr>
-        <w:pStyle w:val="21"/>
+        <w:pStyle w:val="31"/>
         <w:tabs>
-          <w:tab w:val="left" w:pos="1760"/>
+          <w:tab w:val="left" w:pos="2119"/>
+          <w:tab w:val="right" w:leader="dot" w:pos="9345"/>
         </w:tabs>
         <w:rPr>
           <w:rFonts w:asciiTheme="minorHAnsi" w:eastAsiaTheme="minorEastAsia" w:hAnsiTheme="minorHAnsi"/>
@@ -2256,13 +2456,13 @@
           <w:lang w:eastAsia="ru-RU"/>
         </w:rPr>
       </w:pPr>
-      <w:hyperlink w:anchor="_Toc9556109" w:history="1">
+      <w:hyperlink w:anchor="_Toc9675851" w:history="1">
         <w:r>
           <w:rPr>
             <w:rStyle w:val="af0"/>
             <w:noProof/>
           </w:rPr>
-          <w:t>2.3</w:t>
+          <w:t>2.3.1.</w:t>
         </w:r>
         <w:r>
           <w:rPr>
@@ -2279,7 +2479,7 @@
             <w:rStyle w:val="af0"/>
             <w:noProof/>
           </w:rPr>
-          <w:t>Анализ поставленной задачи</w:t>
+          <w:t>Снимки деревьев задач</w:t>
         </w:r>
         <w:r>
           <w:rPr>
@@ -2300,7 +2500,7 @@
             <w:noProof/>
             <w:webHidden/>
           </w:rPr>
-          <w:instrText xml:space="preserve"> PAGEREF _Toc9556109 \h </w:instrText>
+          <w:instrText xml:space="preserve"> PAGEREF _Toc9675851 \h </w:instrText>
         </w:r>
         <w:r>
           <w:rPr>
@@ -2320,7 +2520,7 @@
             <w:noProof/>
             <w:webHidden/>
           </w:rPr>
-          <w:t>17</w:t>
+          <w:t>18</w:t>
         </w:r>
         <w:r>
           <w:rPr>
@@ -2333,9 +2533,9 @@
     </w:p>
     <w:p>
       <w:pPr>
-        <w:pStyle w:val="31"/>
+        <w:pStyle w:val="41"/>
         <w:tabs>
-          <w:tab w:val="left" w:pos="2049"/>
+          <w:tab w:val="left" w:pos="2609"/>
           <w:tab w:val="right" w:leader="dot" w:pos="9345"/>
         </w:tabs>
         <w:rPr>
@@ -2346,13 +2546,13 @@
           <w:lang w:eastAsia="ru-RU"/>
         </w:rPr>
       </w:pPr>
-      <w:hyperlink w:anchor="_Toc9556110" w:history="1">
+      <w:hyperlink w:anchor="_Toc9675852" w:history="1">
         <w:r>
           <w:rPr>
             <w:rStyle w:val="af0"/>
             <w:noProof/>
           </w:rPr>
-          <w:t>1.1.7</w:t>
+          <w:t>2.3.1.1.</w:t>
         </w:r>
         <w:r>
           <w:rPr>
@@ -2369,7 +2569,7 @@
             <w:rStyle w:val="af0"/>
             <w:noProof/>
           </w:rPr>
-          <w:t>Снимки деревьев задач</w:t>
+          <w:t>Структура данных</w:t>
         </w:r>
         <w:r>
           <w:rPr>
@@ -2390,7 +2590,7 @@
             <w:noProof/>
             <w:webHidden/>
           </w:rPr>
-          <w:instrText xml:space="preserve"> PAGEREF _Toc9556110 \h </w:instrText>
+          <w:instrText xml:space="preserve"> PAGEREF _Toc9675852 \h </w:instrText>
         </w:r>
         <w:r>
           <w:rPr>
@@ -2410,7 +2610,7 @@
             <w:noProof/>
             <w:webHidden/>
           </w:rPr>
-          <w:t>18</w:t>
+          <w:t>19</w:t>
         </w:r>
         <w:r>
           <w:rPr>
@@ -2423,9 +2623,9 @@
     </w:p>
     <w:p>
       <w:pPr>
-        <w:pStyle w:val="41"/>
+        <w:pStyle w:val="31"/>
         <w:tabs>
-          <w:tab w:val="left" w:pos="2539"/>
+          <w:tab w:val="left" w:pos="2119"/>
           <w:tab w:val="right" w:leader="dot" w:pos="9345"/>
         </w:tabs>
         <w:rPr>
@@ -2436,13 +2636,13 @@
           <w:lang w:eastAsia="ru-RU"/>
         </w:rPr>
       </w:pPr>
-      <w:hyperlink w:anchor="_Toc9556111" w:history="1">
+      <w:hyperlink w:anchor="_Toc9675853" w:history="1">
         <w:r>
           <w:rPr>
             <w:rStyle w:val="af0"/>
             <w:noProof/>
           </w:rPr>
-          <w:t>1.1.7.1</w:t>
+          <w:t>2.3.2.</w:t>
         </w:r>
         <w:r>
           <w:rPr>
@@ -2459,7 +2659,7 @@
             <w:rStyle w:val="af0"/>
             <w:noProof/>
           </w:rPr>
-          <w:t>Структура данных</w:t>
+          <w:t>Анализ подзадачи автоматической корректировки оценки</w:t>
         </w:r>
         <w:r>
           <w:rPr>
@@ -2480,7 +2680,7 @@
             <w:noProof/>
             <w:webHidden/>
           </w:rPr>
-          <w:instrText xml:space="preserve"> PAGEREF _Toc9556111 \h </w:instrText>
+          <w:instrText xml:space="preserve"> PAGEREF _Toc9675853 \h </w:instrText>
         </w:r>
         <w:r>
           <w:rPr>
@@ -2500,7 +2700,7 @@
             <w:noProof/>
             <w:webHidden/>
           </w:rPr>
-          <w:t>19</w:t>
+          <w:t>20</w:t>
         </w:r>
         <w:r>
           <w:rPr>
@@ -2513,11 +2713,7 @@
     </w:p>
     <w:p>
       <w:pPr>
-        <w:pStyle w:val="31"/>
-        <w:tabs>
-          <w:tab w:val="left" w:pos="2049"/>
-          <w:tab w:val="right" w:leader="dot" w:pos="9345"/>
-        </w:tabs>
+        <w:pStyle w:val="11"/>
         <w:rPr>
           <w:rFonts w:asciiTheme="minorHAnsi" w:eastAsiaTheme="minorEastAsia" w:hAnsiTheme="minorHAnsi"/>
           <w:noProof/>
@@ -2526,13 +2722,13 @@
           <w:lang w:eastAsia="ru-RU"/>
         </w:rPr>
       </w:pPr>
-      <w:hyperlink w:anchor="_Toc9556112" w:history="1">
+      <w:hyperlink w:anchor="_Toc9675854" w:history="1">
         <w:r>
           <w:rPr>
             <w:rStyle w:val="af0"/>
             <w:noProof/>
           </w:rPr>
-          <w:t>1.1.8</w:t>
+          <w:t>3.</w:t>
         </w:r>
         <w:r>
           <w:rPr>
@@ -2549,7 +2745,7 @@
             <w:rStyle w:val="af0"/>
             <w:noProof/>
           </w:rPr>
-          <w:t>Анализ подзадачи автоматической корректировки оценки</w:t>
+          <w:t>Средства реализации</w:t>
         </w:r>
         <w:r>
           <w:rPr>
@@ -2570,7 +2766,7 @@
             <w:noProof/>
             <w:webHidden/>
           </w:rPr>
-          <w:instrText xml:space="preserve"> PAGEREF _Toc9556112 \h </w:instrText>
+          <w:instrText xml:space="preserve"> PAGEREF _Toc9675854 \h </w:instrText>
         </w:r>
         <w:r>
           <w:rPr>
@@ -2590,7 +2786,7 @@
             <w:noProof/>
             <w:webHidden/>
           </w:rPr>
-          <w:t>20</w:t>
+          <w:t>21</w:t>
         </w:r>
         <w:r>
           <w:rPr>
@@ -2612,13 +2808,13 @@
           <w:lang w:eastAsia="ru-RU"/>
         </w:rPr>
       </w:pPr>
-      <w:hyperlink w:anchor="_Toc9556113" w:history="1">
+      <w:hyperlink w:anchor="_Toc9675855" w:history="1">
         <w:r>
           <w:rPr>
             <w:rStyle w:val="af0"/>
             <w:noProof/>
           </w:rPr>
-          <w:t>3.</w:t>
+          <w:t>4.</w:t>
         </w:r>
         <w:r>
           <w:rPr>
@@ -2635,7 +2831,7 @@
             <w:rStyle w:val="af0"/>
             <w:noProof/>
           </w:rPr>
-          <w:t>Средства реализации</w:t>
+          <w:t>Требования к аппаратному и программному обеспечению</w:t>
         </w:r>
         <w:r>
           <w:rPr>
@@ -2656,7 +2852,7 @@
             <w:noProof/>
             <w:webHidden/>
           </w:rPr>
-          <w:instrText xml:space="preserve"> PAGEREF _Toc9556113 \h </w:instrText>
+          <w:instrText xml:space="preserve"> PAGEREF _Toc9675855 \h </w:instrText>
         </w:r>
         <w:r>
           <w:rPr>
@@ -2698,13 +2894,13 @@
           <w:lang w:eastAsia="ru-RU"/>
         </w:rPr>
       </w:pPr>
-      <w:hyperlink w:anchor="_Toc9556114" w:history="1">
+      <w:hyperlink w:anchor="_Toc9675856" w:history="1">
         <w:r>
           <w:rPr>
             <w:rStyle w:val="af0"/>
             <w:noProof/>
           </w:rPr>
-          <w:t>4.</w:t>
+          <w:t>5.</w:t>
         </w:r>
         <w:r>
           <w:rPr>
@@ -2721,7 +2917,7 @@
             <w:rStyle w:val="af0"/>
             <w:noProof/>
           </w:rPr>
-          <w:t>Требования к аппаратному и программному обеспечению</w:t>
+          <w:t>Интерфейс пользователя</w:t>
         </w:r>
         <w:r>
           <w:rPr>
@@ -2742,7 +2938,7 @@
             <w:noProof/>
             <w:webHidden/>
           </w:rPr>
-          <w:instrText xml:space="preserve"> PAGEREF _Toc9556114 \h </w:instrText>
+          <w:instrText xml:space="preserve"> PAGEREF _Toc9675856 \h </w:instrText>
         </w:r>
         <w:r>
           <w:rPr>
@@ -2775,7 +2971,7 @@
     </w:p>
     <w:p>
       <w:pPr>
-        <w:pStyle w:val="11"/>
+        <w:pStyle w:val="21"/>
         <w:rPr>
           <w:rFonts w:asciiTheme="minorHAnsi" w:eastAsiaTheme="minorEastAsia" w:hAnsiTheme="minorHAnsi"/>
           <w:noProof/>
@@ -2784,77 +2980,60 @@
           <w:lang w:eastAsia="ru-RU"/>
         </w:rPr>
       </w:pPr>
-      <w:hyperlink w:anchor="_Toc9556115" w:history="1">
+      <w:hyperlink w:anchor="_Toc9675857" w:history="1">
         <w:r>
           <w:rPr>
             <w:rStyle w:val="af0"/>
             <w:noProof/>
           </w:rPr>
-          <w:t>5.</w:t>
-        </w:r>
-        <w:r>
-          <w:rPr>
-            <w:rFonts w:asciiTheme="minorHAnsi" w:eastAsiaTheme="minorEastAsia" w:hAnsiTheme="minorHAnsi"/>
-            <w:noProof/>
-            <w:color w:val="auto"/>
-            <w:sz w:val="22"/>
-            <w:lang w:eastAsia="ru-RU"/>
+          <w:t>5.1. Создание снимков задач плана</w:t>
+        </w:r>
+        <w:r>
+          <w:rPr>
+            <w:noProof/>
+            <w:webHidden/>
           </w:rPr>
           <w:tab/>
         </w:r>
         <w:r>
           <w:rPr>
-            <w:rStyle w:val="af0"/>
-            <w:noProof/>
-          </w:rPr>
-          <w:t>Интерфейс пользователя</w:t>
-        </w:r>
-        <w:r>
-          <w:rPr>
             <w:noProof/>
             <w:webHidden/>
           </w:rPr>
-          <w:tab/>
+          <w:fldChar w:fldCharType="begin"/>
         </w:r>
         <w:r>
           <w:rPr>
             <w:noProof/>
             <w:webHidden/>
           </w:rPr>
-          <w:fldChar w:fldCharType="begin"/>
+          <w:instrText xml:space="preserve"> PAGEREF _Toc9675857 \h </w:instrText>
         </w:r>
         <w:r>
           <w:rPr>
             <w:noProof/>
             <w:webHidden/>
           </w:rPr>
-          <w:instrText xml:space="preserve"> PAGEREF _Toc9556115 \h </w:instrText>
         </w:r>
         <w:r>
           <w:rPr>
             <w:noProof/>
             <w:webHidden/>
           </w:rPr>
+          <w:fldChar w:fldCharType="separate"/>
         </w:r>
         <w:r>
           <w:rPr>
             <w:noProof/>
             <w:webHidden/>
           </w:rPr>
-          <w:fldChar w:fldCharType="separate"/>
+          <w:t>23</w:t>
         </w:r>
         <w:r>
           <w:rPr>
             <w:noProof/>
             <w:webHidden/>
           </w:rPr>
-          <w:t>24</w:t>
-        </w:r>
-        <w:r>
-          <w:rPr>
-            <w:noProof/>
-            <w:webHidden/>
-          </w:rPr>
           <w:fldChar w:fldCharType="end"/>
         </w:r>
       </w:hyperlink>
@@ -2862,9 +3041,6 @@
     <w:p>
       <w:pPr>
         <w:pStyle w:val="21"/>
-        <w:tabs>
-          <w:tab w:val="left" w:pos="1760"/>
-        </w:tabs>
         <w:rPr>
           <w:rFonts w:asciiTheme="minorHAnsi" w:eastAsiaTheme="minorEastAsia" w:hAnsiTheme="minorHAnsi"/>
           <w:noProof/>
@@ -2873,51 +3049,34 @@
           <w:lang w:eastAsia="ru-RU"/>
         </w:rPr>
       </w:pPr>
-      <w:hyperlink w:anchor="_Toc9556116" w:history="1">
+      <w:hyperlink w:anchor="_Toc9675858" w:history="1">
         <w:r>
           <w:rPr>
             <w:rStyle w:val="af0"/>
             <w:noProof/>
           </w:rPr>
-          <w:t>1.2</w:t>
-        </w:r>
-        <w:r>
-          <w:rPr>
-            <w:rFonts w:asciiTheme="minorHAnsi" w:eastAsiaTheme="minorEastAsia" w:hAnsiTheme="minorHAnsi"/>
-            <w:noProof/>
-            <w:color w:val="auto"/>
-            <w:sz w:val="22"/>
-            <w:lang w:eastAsia="ru-RU"/>
+          <w:t>5.2. Сравнение снимков версии плана</w:t>
+        </w:r>
+        <w:r>
+          <w:rPr>
+            <w:noProof/>
+            <w:webHidden/>
           </w:rPr>
           <w:tab/>
         </w:r>
         <w:r>
           <w:rPr>
-            <w:rStyle w:val="af0"/>
-            <w:noProof/>
-          </w:rPr>
-          <w:t>5.1. Создание снимков задач плана</w:t>
-        </w:r>
-        <w:r>
-          <w:rPr>
             <w:noProof/>
             <w:webHidden/>
           </w:rPr>
-          <w:tab/>
+          <w:fldChar w:fldCharType="begin"/>
         </w:r>
         <w:r>
           <w:rPr>
             <w:noProof/>
             <w:webHidden/>
           </w:rPr>
-          <w:fldChar w:fldCharType="begin"/>
-        </w:r>
-        <w:r>
-          <w:rPr>
-            <w:noProof/>
-            <w:webHidden/>
-          </w:rPr>
-          <w:instrText xml:space="preserve"> PAGEREF _Toc9556116 \h </w:instrText>
+          <w:instrText xml:space="preserve"> PAGEREF _Toc9675858 \h </w:instrText>
         </w:r>
         <w:r>
           <w:rPr>
@@ -2952,7 +3111,7 @@
       <w:pPr>
         <w:pStyle w:val="21"/>
         <w:tabs>
-          <w:tab w:val="left" w:pos="1760"/>
+          <w:tab w:val="left" w:pos="1774"/>
         </w:tabs>
         <w:rPr>
           <w:rFonts w:asciiTheme="minorHAnsi" w:eastAsiaTheme="minorEastAsia" w:hAnsiTheme="minorHAnsi"/>
@@ -2962,13 +3121,13 @@
           <w:lang w:eastAsia="ru-RU"/>
         </w:rPr>
       </w:pPr>
-      <w:hyperlink w:anchor="_Toc9556117" w:history="1">
+      <w:hyperlink w:anchor="_Toc9675859" w:history="1">
         <w:r>
           <w:rPr>
             <w:rStyle w:val="af0"/>
             <w:noProof/>
           </w:rPr>
-          <w:t>1.3</w:t>
+          <w:t>5.3.</w:t>
         </w:r>
         <w:r>
           <w:rPr>
@@ -2985,7 +3144,7 @@
             <w:rStyle w:val="af0"/>
             <w:noProof/>
           </w:rPr>
-          <w:t>5.2. Сравнение снимков версии плана</w:t>
+          <w:t>Отображение последних измененных задач</w:t>
         </w:r>
         <w:r>
           <w:rPr>
@@ -3006,7 +3165,7 @@
             <w:noProof/>
             <w:webHidden/>
           </w:rPr>
-          <w:instrText xml:space="preserve"> PAGEREF _Toc9556117 \h </w:instrText>
+          <w:instrText xml:space="preserve"> PAGEREF _Toc9675859 \h </w:instrText>
         </w:r>
         <w:r>
           <w:rPr>
@@ -3026,7 +3185,7 @@
             <w:noProof/>
             <w:webHidden/>
           </w:rPr>
-          <w:t>25</w:t>
+          <w:t>26</w:t>
         </w:r>
         <w:r>
           <w:rPr>
@@ -3041,7 +3200,7 @@
       <w:pPr>
         <w:pStyle w:val="21"/>
         <w:tabs>
-          <w:tab w:val="left" w:pos="1760"/>
+          <w:tab w:val="left" w:pos="1774"/>
         </w:tabs>
         <w:rPr>
           <w:rFonts w:asciiTheme="minorHAnsi" w:eastAsiaTheme="minorEastAsia" w:hAnsiTheme="minorHAnsi"/>
@@ -3051,13 +3210,13 @@
           <w:lang w:eastAsia="ru-RU"/>
         </w:rPr>
       </w:pPr>
-      <w:hyperlink w:anchor="_Toc9556118" w:history="1">
+      <w:hyperlink w:anchor="_Toc9675860" w:history="1">
         <w:r>
           <w:rPr>
             <w:rStyle w:val="af0"/>
             <w:noProof/>
           </w:rPr>
-          <w:t>1.4</w:t>
+          <w:t>5.4.</w:t>
         </w:r>
         <w:r>
           <w:rPr>
@@ -3074,22 +3233,7 @@
             <w:rStyle w:val="af0"/>
             <w:noProof/>
           </w:rPr>
-          <w:t xml:space="preserve">5.3. Использование </w:t>
-        </w:r>
-        <w:r>
-          <w:rPr>
-            <w:rStyle w:val="af0"/>
-            <w:noProof/>
-            <w:lang w:val="en-US"/>
-          </w:rPr>
-          <w:t>JQL</w:t>
-        </w:r>
-        <w:r>
-          <w:rPr>
-            <w:rStyle w:val="af0"/>
-            <w:noProof/>
-          </w:rPr>
-          <w:t>-функции поиска задач версии плана</w:t>
+          <w:t>Использование JQL-функции поиска задач версии плана</w:t>
         </w:r>
         <w:r>
           <w:rPr>
@@ -3110,7 +3254,7 @@
             <w:noProof/>
             <w:webHidden/>
           </w:rPr>
-          <w:instrText xml:space="preserve"> PAGEREF _Toc9556118 \h </w:instrText>
+          <w:instrText xml:space="preserve"> PAGEREF _Toc9675860 \h </w:instrText>
         </w:r>
         <w:r>
           <w:rPr>
@@ -3144,9 +3288,6 @@
     <w:p>
       <w:pPr>
         <w:pStyle w:val="21"/>
-        <w:tabs>
-          <w:tab w:val="left" w:pos="1760"/>
-        </w:tabs>
         <w:rPr>
           <w:rFonts w:asciiTheme="minorHAnsi" w:eastAsiaTheme="minorEastAsia" w:hAnsiTheme="minorHAnsi"/>
           <w:noProof/>
@@ -3155,77 +3296,60 @@
           <w:lang w:eastAsia="ru-RU"/>
         </w:rPr>
       </w:pPr>
-      <w:hyperlink w:anchor="_Toc9556119" w:history="1">
+      <w:hyperlink w:anchor="_Toc9675861" w:history="1">
         <w:r>
           <w:rPr>
             <w:rStyle w:val="af0"/>
             <w:noProof/>
           </w:rPr>
-          <w:t>1.5</w:t>
-        </w:r>
-        <w:r>
-          <w:rPr>
-            <w:rFonts w:asciiTheme="minorHAnsi" w:eastAsiaTheme="minorEastAsia" w:hAnsiTheme="minorHAnsi"/>
-            <w:noProof/>
-            <w:color w:val="auto"/>
-            <w:sz w:val="22"/>
-            <w:lang w:eastAsia="ru-RU"/>
+          <w:t>5.5. Панель для автоматической корректировки оценки родительской задачи</w:t>
+        </w:r>
+        <w:r>
+          <w:rPr>
+            <w:noProof/>
+            <w:webHidden/>
           </w:rPr>
           <w:tab/>
         </w:r>
         <w:r>
           <w:rPr>
-            <w:rStyle w:val="af0"/>
-            <w:noProof/>
-          </w:rPr>
-          <w:t>5.4. Панель для автоматической корректировки оценки родительской задачи</w:t>
-        </w:r>
-        <w:r>
-          <w:rPr>
             <w:noProof/>
             <w:webHidden/>
           </w:rPr>
-          <w:tab/>
+          <w:fldChar w:fldCharType="begin"/>
         </w:r>
         <w:r>
           <w:rPr>
             <w:noProof/>
             <w:webHidden/>
           </w:rPr>
-          <w:fldChar w:fldCharType="begin"/>
+          <w:instrText xml:space="preserve"> PAGEREF _Toc9675861 \h </w:instrText>
         </w:r>
         <w:r>
           <w:rPr>
             <w:noProof/>
             <w:webHidden/>
           </w:rPr>
-          <w:instrText xml:space="preserve"> PAGEREF _Toc9556119 \h </w:instrText>
         </w:r>
         <w:r>
           <w:rPr>
             <w:noProof/>
             <w:webHidden/>
           </w:rPr>
+          <w:fldChar w:fldCharType="separate"/>
         </w:r>
         <w:r>
           <w:rPr>
             <w:noProof/>
             <w:webHidden/>
           </w:rPr>
-          <w:fldChar w:fldCharType="separate"/>
+          <w:t>28</w:t>
         </w:r>
         <w:r>
           <w:rPr>
             <w:noProof/>
             <w:webHidden/>
           </w:rPr>
-          <w:t>29</w:t>
-        </w:r>
-        <w:r>
-          <w:rPr>
-            <w:noProof/>
-            <w:webHidden/>
-          </w:rPr>
           <w:fldChar w:fldCharType="end"/>
         </w:r>
       </w:hyperlink>
@@ -3233,9 +3357,6 @@
     <w:p>
       <w:pPr>
         <w:pStyle w:val="21"/>
-        <w:tabs>
-          <w:tab w:val="left" w:pos="1760"/>
-        </w:tabs>
         <w:rPr>
           <w:rFonts w:asciiTheme="minorHAnsi" w:eastAsiaTheme="minorEastAsia" w:hAnsiTheme="minorHAnsi"/>
           <w:noProof/>
@@ -3244,77 +3365,60 @@
           <w:lang w:eastAsia="ru-RU"/>
         </w:rPr>
       </w:pPr>
-      <w:hyperlink w:anchor="_Toc9556120" w:history="1">
+      <w:hyperlink w:anchor="_Toc9675862" w:history="1">
         <w:r>
           <w:rPr>
             <w:rStyle w:val="af0"/>
             <w:noProof/>
           </w:rPr>
-          <w:t>1.6</w:t>
-        </w:r>
-        <w:r>
-          <w:rPr>
-            <w:rFonts w:asciiTheme="minorHAnsi" w:eastAsiaTheme="minorEastAsia" w:hAnsiTheme="minorHAnsi"/>
-            <w:noProof/>
-            <w:color w:val="auto"/>
-            <w:sz w:val="22"/>
-            <w:lang w:eastAsia="ru-RU"/>
+          <w:t>5.6. Ошибки плана</w:t>
+        </w:r>
+        <w:r>
+          <w:rPr>
+            <w:noProof/>
+            <w:webHidden/>
           </w:rPr>
           <w:tab/>
         </w:r>
         <w:r>
           <w:rPr>
-            <w:rStyle w:val="af0"/>
-            <w:noProof/>
-          </w:rPr>
-          <w:t>5.5. Ошибки плана</w:t>
-        </w:r>
-        <w:r>
-          <w:rPr>
             <w:noProof/>
             <w:webHidden/>
           </w:rPr>
-          <w:tab/>
+          <w:fldChar w:fldCharType="begin"/>
         </w:r>
         <w:r>
           <w:rPr>
             <w:noProof/>
             <w:webHidden/>
           </w:rPr>
-          <w:fldChar w:fldCharType="begin"/>
+          <w:instrText xml:space="preserve"> PAGEREF _Toc9675862 \h </w:instrText>
         </w:r>
         <w:r>
           <w:rPr>
             <w:noProof/>
             <w:webHidden/>
           </w:rPr>
-          <w:instrText xml:space="preserve"> PAGEREF _Toc9556120 \h </w:instrText>
         </w:r>
         <w:r>
           <w:rPr>
             <w:noProof/>
             <w:webHidden/>
           </w:rPr>
+          <w:fldChar w:fldCharType="separate"/>
         </w:r>
         <w:r>
           <w:rPr>
             <w:noProof/>
             <w:webHidden/>
           </w:rPr>
-          <w:fldChar w:fldCharType="separate"/>
+          <w:t>30</w:t>
         </w:r>
         <w:r>
           <w:rPr>
             <w:noProof/>
             <w:webHidden/>
           </w:rPr>
-          <w:t>29</w:t>
-        </w:r>
-        <w:r>
-          <w:rPr>
-            <w:noProof/>
-            <w:webHidden/>
-          </w:rPr>
           <w:fldChar w:fldCharType="end"/>
         </w:r>
       </w:hyperlink>
@@ -3322,9 +3426,6 @@
     <w:p>
       <w:pPr>
         <w:pStyle w:val="21"/>
-        <w:tabs>
-          <w:tab w:val="left" w:pos="1760"/>
-        </w:tabs>
         <w:rPr>
           <w:rFonts w:asciiTheme="minorHAnsi" w:eastAsiaTheme="minorEastAsia" w:hAnsiTheme="minorHAnsi"/>
           <w:noProof/>
@@ -3333,51 +3434,34 @@
           <w:lang w:eastAsia="ru-RU"/>
         </w:rPr>
       </w:pPr>
-      <w:hyperlink w:anchor="_Toc9556121" w:history="1">
+      <w:hyperlink w:anchor="_Toc9675863" w:history="1">
         <w:r>
           <w:rPr>
             <w:rStyle w:val="af0"/>
             <w:noProof/>
           </w:rPr>
-          <w:t>1.7</w:t>
-        </w:r>
-        <w:r>
-          <w:rPr>
-            <w:rFonts w:asciiTheme="minorHAnsi" w:eastAsiaTheme="minorEastAsia" w:hAnsiTheme="minorHAnsi"/>
-            <w:noProof/>
-            <w:color w:val="auto"/>
-            <w:sz w:val="22"/>
-            <w:lang w:eastAsia="ru-RU"/>
+          <w:t>5.7. Перемещение задач</w:t>
+        </w:r>
+        <w:r>
+          <w:rPr>
+            <w:noProof/>
+            <w:webHidden/>
           </w:rPr>
           <w:tab/>
         </w:r>
         <w:r>
           <w:rPr>
-            <w:rStyle w:val="af0"/>
-            <w:noProof/>
-          </w:rPr>
-          <w:t>5.6. Перемещение задач</w:t>
-        </w:r>
-        <w:r>
-          <w:rPr>
             <w:noProof/>
             <w:webHidden/>
           </w:rPr>
-          <w:tab/>
+          <w:fldChar w:fldCharType="begin"/>
         </w:r>
         <w:r>
           <w:rPr>
             <w:noProof/>
             <w:webHidden/>
           </w:rPr>
-          <w:fldChar w:fldCharType="begin"/>
-        </w:r>
-        <w:r>
-          <w:rPr>
-            <w:noProof/>
-            <w:webHidden/>
-          </w:rPr>
-          <w:instrText xml:space="preserve"> PAGEREF _Toc9556121 \h </w:instrText>
+          <w:instrText xml:space="preserve"> PAGEREF _Toc9675863 \h </w:instrText>
         </w:r>
         <w:r>
           <w:rPr>
@@ -3419,7 +3503,7 @@
           <w:lang w:eastAsia="ru-RU"/>
         </w:rPr>
       </w:pPr>
-      <w:hyperlink w:anchor="_Toc9556122" w:history="1">
+      <w:hyperlink w:anchor="_Toc9675864" w:history="1">
         <w:r>
           <w:rPr>
             <w:rStyle w:val="af0"/>
@@ -3463,7 +3547,7 @@
             <w:noProof/>
             <w:webHidden/>
           </w:rPr>
-          <w:instrText xml:space="preserve"> PAGEREF _Toc9556122 \h </w:instrText>
+          <w:instrText xml:space="preserve"> PAGEREF _Toc9675864 \h </w:instrText>
         </w:r>
         <w:r>
           <w:rPr>
@@ -3483,7 +3567,7 @@
             <w:noProof/>
             <w:webHidden/>
           </w:rPr>
-          <w:t>33</w:t>
+          <w:t>34</w:t>
         </w:r>
         <w:r>
           <w:rPr>
@@ -3497,9 +3581,6 @@
     <w:p>
       <w:pPr>
         <w:pStyle w:val="21"/>
-        <w:tabs>
-          <w:tab w:val="left" w:pos="1760"/>
-        </w:tabs>
         <w:rPr>
           <w:rFonts w:asciiTheme="minorHAnsi" w:eastAsiaTheme="minorEastAsia" w:hAnsiTheme="minorHAnsi"/>
           <w:noProof/>
@@ -3508,77 +3589,60 @@
           <w:lang w:eastAsia="ru-RU"/>
         </w:rPr>
       </w:pPr>
-      <w:hyperlink w:anchor="_Toc9556123" w:history="1">
+      <w:hyperlink w:anchor="_Toc9675865" w:history="1">
         <w:r>
           <w:rPr>
             <w:rStyle w:val="af0"/>
             <w:noProof/>
           </w:rPr>
-          <w:t>1.8</w:t>
-        </w:r>
-        <w:r>
-          <w:rPr>
-            <w:rFonts w:asciiTheme="minorHAnsi" w:eastAsiaTheme="minorEastAsia" w:hAnsiTheme="minorHAnsi"/>
-            <w:noProof/>
-            <w:color w:val="auto"/>
-            <w:sz w:val="22"/>
-            <w:lang w:eastAsia="ru-RU"/>
+          <w:t>6.1. Структура проекта</w:t>
+        </w:r>
+        <w:r>
+          <w:rPr>
+            <w:noProof/>
+            <w:webHidden/>
           </w:rPr>
           <w:tab/>
         </w:r>
         <w:r>
           <w:rPr>
-            <w:rStyle w:val="af0"/>
-            <w:noProof/>
-          </w:rPr>
-          <w:t>6.1. Структура проекта</w:t>
-        </w:r>
-        <w:r>
-          <w:rPr>
             <w:noProof/>
             <w:webHidden/>
           </w:rPr>
-          <w:tab/>
+          <w:fldChar w:fldCharType="begin"/>
         </w:r>
         <w:r>
           <w:rPr>
             <w:noProof/>
             <w:webHidden/>
           </w:rPr>
-          <w:fldChar w:fldCharType="begin"/>
+          <w:instrText xml:space="preserve"> PAGEREF _Toc9675865 \h </w:instrText>
         </w:r>
         <w:r>
           <w:rPr>
             <w:noProof/>
             <w:webHidden/>
           </w:rPr>
-          <w:instrText xml:space="preserve"> PAGEREF _Toc9556123 \h </w:instrText>
         </w:r>
         <w:r>
           <w:rPr>
             <w:noProof/>
             <w:webHidden/>
           </w:rPr>
+          <w:fldChar w:fldCharType="separate"/>
         </w:r>
         <w:r>
           <w:rPr>
             <w:noProof/>
             <w:webHidden/>
           </w:rPr>
-          <w:fldChar w:fldCharType="separate"/>
+          <w:t>34</w:t>
         </w:r>
         <w:r>
           <w:rPr>
             <w:noProof/>
             <w:webHidden/>
           </w:rPr>
-          <w:t>33</w:t>
-        </w:r>
-        <w:r>
-          <w:rPr>
-            <w:noProof/>
-            <w:webHidden/>
-          </w:rPr>
           <w:fldChar w:fldCharType="end"/>
         </w:r>
       </w:hyperlink>
@@ -3586,9 +3650,6 @@
     <w:p>
       <w:pPr>
         <w:pStyle w:val="21"/>
-        <w:tabs>
-          <w:tab w:val="left" w:pos="1760"/>
-        </w:tabs>
         <w:rPr>
           <w:rFonts w:asciiTheme="minorHAnsi" w:eastAsiaTheme="minorEastAsia" w:hAnsiTheme="minorHAnsi"/>
           <w:noProof/>
@@ -3597,71 +3658,54 @@
           <w:lang w:eastAsia="ru-RU"/>
         </w:rPr>
       </w:pPr>
-      <w:hyperlink w:anchor="_Toc9556124" w:history="1">
+      <w:hyperlink w:anchor="_Toc9675866" w:history="1">
         <w:r>
           <w:rPr>
             <w:rStyle w:val="af0"/>
             <w:noProof/>
           </w:rPr>
-          <w:t>1.9</w:t>
-        </w:r>
-        <w:r>
-          <w:rPr>
-            <w:rFonts w:asciiTheme="minorHAnsi" w:eastAsiaTheme="minorEastAsia" w:hAnsiTheme="minorHAnsi"/>
-            <w:noProof/>
-            <w:color w:val="auto"/>
-            <w:sz w:val="22"/>
-            <w:lang w:eastAsia="ru-RU"/>
+          <w:t>6.2. Снимки деревьев задач плана</w:t>
+        </w:r>
+        <w:r>
+          <w:rPr>
+            <w:noProof/>
+            <w:webHidden/>
           </w:rPr>
           <w:tab/>
         </w:r>
         <w:r>
           <w:rPr>
-            <w:rStyle w:val="af0"/>
-            <w:noProof/>
-          </w:rPr>
-          <w:t>6.2. Снимки деревьев задач плана</w:t>
-        </w:r>
-        <w:r>
-          <w:rPr>
             <w:noProof/>
             <w:webHidden/>
           </w:rPr>
-          <w:tab/>
+          <w:fldChar w:fldCharType="begin"/>
         </w:r>
         <w:r>
           <w:rPr>
             <w:noProof/>
             <w:webHidden/>
           </w:rPr>
-          <w:fldChar w:fldCharType="begin"/>
+          <w:instrText xml:space="preserve"> PAGEREF _Toc9675866 \h </w:instrText>
         </w:r>
         <w:r>
           <w:rPr>
             <w:noProof/>
             <w:webHidden/>
           </w:rPr>
-          <w:instrText xml:space="preserve"> PAGEREF _Toc9556124 \h </w:instrText>
         </w:r>
         <w:r>
           <w:rPr>
             <w:noProof/>
             <w:webHidden/>
           </w:rPr>
+          <w:fldChar w:fldCharType="separate"/>
         </w:r>
         <w:r>
           <w:rPr>
             <w:noProof/>
             <w:webHidden/>
           </w:rPr>
-          <w:fldChar w:fldCharType="separate"/>
-        </w:r>
-        <w:r>
-          <w:rPr>
-            <w:noProof/>
-            <w:webHidden/>
-          </w:rPr>
-          <w:t>35</w:t>
+          <w:t>36</w:t>
         </w:r>
         <w:r>
           <w:rPr>
@@ -3676,7 +3720,6 @@
       <w:pPr>
         <w:pStyle w:val="31"/>
         <w:tabs>
-          <w:tab w:val="left" w:pos="2049"/>
           <w:tab w:val="right" w:leader="dot" w:pos="9345"/>
         </w:tabs>
         <w:rPr>
@@ -3687,71 +3730,54 @@
           <w:lang w:eastAsia="ru-RU"/>
         </w:rPr>
       </w:pPr>
-      <w:hyperlink w:anchor="_Toc9556125" w:history="1">
+      <w:hyperlink w:anchor="_Toc9675867" w:history="1">
         <w:r>
           <w:rPr>
             <w:rStyle w:val="af0"/>
             <w:noProof/>
           </w:rPr>
-          <w:t>1.9.1</w:t>
-        </w:r>
-        <w:r>
-          <w:rPr>
-            <w:rFonts w:asciiTheme="minorHAnsi" w:eastAsiaTheme="minorEastAsia" w:hAnsiTheme="minorHAnsi"/>
-            <w:noProof/>
-            <w:color w:val="auto"/>
-            <w:sz w:val="22"/>
-            <w:lang w:eastAsia="ru-RU"/>
+          <w:t>6.2.1. Модель данных</w:t>
+        </w:r>
+        <w:r>
+          <w:rPr>
+            <w:noProof/>
+            <w:webHidden/>
           </w:rPr>
           <w:tab/>
         </w:r>
         <w:r>
           <w:rPr>
-            <w:rStyle w:val="af0"/>
-            <w:noProof/>
-          </w:rPr>
-          <w:t>Модель данных</w:t>
-        </w:r>
-        <w:r>
-          <w:rPr>
             <w:noProof/>
             <w:webHidden/>
           </w:rPr>
-          <w:tab/>
+          <w:fldChar w:fldCharType="begin"/>
         </w:r>
         <w:r>
           <w:rPr>
             <w:noProof/>
             <w:webHidden/>
           </w:rPr>
-          <w:fldChar w:fldCharType="begin"/>
+          <w:instrText xml:space="preserve"> PAGEREF _Toc9675867 \h </w:instrText>
         </w:r>
         <w:r>
           <w:rPr>
             <w:noProof/>
             <w:webHidden/>
           </w:rPr>
-          <w:instrText xml:space="preserve"> PAGEREF _Toc9556125 \h </w:instrText>
         </w:r>
         <w:r>
           <w:rPr>
             <w:noProof/>
             <w:webHidden/>
           </w:rPr>
+          <w:fldChar w:fldCharType="separate"/>
         </w:r>
         <w:r>
           <w:rPr>
             <w:noProof/>
             <w:webHidden/>
           </w:rPr>
-          <w:fldChar w:fldCharType="separate"/>
-        </w:r>
-        <w:r>
-          <w:rPr>
-            <w:noProof/>
-            <w:webHidden/>
-          </w:rPr>
-          <w:t>35</w:t>
+          <w:t>36</w:t>
         </w:r>
         <w:r>
           <w:rPr>
@@ -3766,7 +3792,6 @@
       <w:pPr>
         <w:pStyle w:val="31"/>
         <w:tabs>
-          <w:tab w:val="left" w:pos="2049"/>
           <w:tab w:val="right" w:leader="dot" w:pos="9345"/>
         </w:tabs>
         <w:rPr>
@@ -3777,77 +3802,60 @@
           <w:lang w:eastAsia="ru-RU"/>
         </w:rPr>
       </w:pPr>
-      <w:hyperlink w:anchor="_Toc9556126" w:history="1">
+      <w:hyperlink w:anchor="_Toc9675868" w:history="1">
         <w:r>
           <w:rPr>
             <w:rStyle w:val="af0"/>
             <w:noProof/>
           </w:rPr>
-          <w:t>1.9.2</w:t>
-        </w:r>
-        <w:r>
-          <w:rPr>
-            <w:rFonts w:asciiTheme="minorHAnsi" w:eastAsiaTheme="minorEastAsia" w:hAnsiTheme="minorHAnsi"/>
-            <w:noProof/>
-            <w:color w:val="auto"/>
-            <w:sz w:val="22"/>
-            <w:lang w:eastAsia="ru-RU"/>
+          <w:t>6.2.2. Алгоритмы</w:t>
+        </w:r>
+        <w:r>
+          <w:rPr>
+            <w:noProof/>
+            <w:webHidden/>
           </w:rPr>
           <w:tab/>
         </w:r>
         <w:r>
           <w:rPr>
-            <w:rStyle w:val="af0"/>
-            <w:noProof/>
-          </w:rPr>
-          <w:t>Алгоритмы</w:t>
-        </w:r>
-        <w:r>
-          <w:rPr>
             <w:noProof/>
             <w:webHidden/>
           </w:rPr>
-          <w:tab/>
+          <w:fldChar w:fldCharType="begin"/>
         </w:r>
         <w:r>
           <w:rPr>
             <w:noProof/>
             <w:webHidden/>
           </w:rPr>
-          <w:fldChar w:fldCharType="begin"/>
+          <w:instrText xml:space="preserve"> PAGEREF _Toc9675868 \h </w:instrText>
         </w:r>
         <w:r>
           <w:rPr>
             <w:noProof/>
             <w:webHidden/>
           </w:rPr>
-          <w:instrText xml:space="preserve"> PAGEREF _Toc9556126 \h </w:instrText>
         </w:r>
         <w:r>
           <w:rPr>
             <w:noProof/>
             <w:webHidden/>
           </w:rPr>
+          <w:fldChar w:fldCharType="separate"/>
         </w:r>
         <w:r>
           <w:rPr>
             <w:noProof/>
             <w:webHidden/>
           </w:rPr>
-          <w:fldChar w:fldCharType="separate"/>
+          <w:t>37</w:t>
         </w:r>
         <w:r>
           <w:rPr>
             <w:noProof/>
             <w:webHidden/>
           </w:rPr>
-          <w:t>36</w:t>
-        </w:r>
-        <w:r>
-          <w:rPr>
-            <w:noProof/>
-            <w:webHidden/>
-          </w:rPr>
           <w:fldChar w:fldCharType="end"/>
         </w:r>
       </w:hyperlink>
@@ -3855,9 +3863,6 @@
     <w:p>
       <w:pPr>
         <w:pStyle w:val="21"/>
-        <w:tabs>
-          <w:tab w:val="left" w:pos="1844"/>
-        </w:tabs>
         <w:rPr>
           <w:rFonts w:asciiTheme="minorHAnsi" w:eastAsiaTheme="minorEastAsia" w:hAnsiTheme="minorHAnsi"/>
           <w:noProof/>
@@ -3866,77 +3871,60 @@
           <w:lang w:eastAsia="ru-RU"/>
         </w:rPr>
       </w:pPr>
-      <w:hyperlink w:anchor="_Toc9556127" w:history="1">
+      <w:hyperlink w:anchor="_Toc9675869" w:history="1">
         <w:r>
           <w:rPr>
             <w:rStyle w:val="af0"/>
             <w:noProof/>
           </w:rPr>
-          <w:t>1.10</w:t>
-        </w:r>
-        <w:r>
-          <w:rPr>
-            <w:rFonts w:asciiTheme="minorHAnsi" w:eastAsiaTheme="minorEastAsia" w:hAnsiTheme="minorHAnsi"/>
-            <w:noProof/>
-            <w:color w:val="auto"/>
-            <w:sz w:val="22"/>
-            <w:lang w:eastAsia="ru-RU"/>
+          <w:t>6.3. Система ошибок плана</w:t>
+        </w:r>
+        <w:r>
+          <w:rPr>
+            <w:noProof/>
+            <w:webHidden/>
           </w:rPr>
           <w:tab/>
         </w:r>
         <w:r>
           <w:rPr>
-            <w:rStyle w:val="af0"/>
-            <w:noProof/>
-          </w:rPr>
-          <w:t>6.3. Система ошибок плана</w:t>
-        </w:r>
-        <w:r>
-          <w:rPr>
             <w:noProof/>
             <w:webHidden/>
           </w:rPr>
-          <w:tab/>
+          <w:fldChar w:fldCharType="begin"/>
         </w:r>
         <w:r>
           <w:rPr>
             <w:noProof/>
             <w:webHidden/>
           </w:rPr>
-          <w:fldChar w:fldCharType="begin"/>
+          <w:instrText xml:space="preserve"> PAGEREF _Toc9675869 \h </w:instrText>
         </w:r>
         <w:r>
           <w:rPr>
             <w:noProof/>
             <w:webHidden/>
           </w:rPr>
-          <w:instrText xml:space="preserve"> PAGEREF _Toc9556127 \h </w:instrText>
         </w:r>
         <w:r>
           <w:rPr>
             <w:noProof/>
             <w:webHidden/>
           </w:rPr>
+          <w:fldChar w:fldCharType="separate"/>
         </w:r>
         <w:r>
           <w:rPr>
             <w:noProof/>
             <w:webHidden/>
           </w:rPr>
-          <w:fldChar w:fldCharType="separate"/>
+          <w:t>39</w:t>
         </w:r>
         <w:r>
           <w:rPr>
             <w:noProof/>
             <w:webHidden/>
           </w:rPr>
-          <w:t>38</w:t>
-        </w:r>
-        <w:r>
-          <w:rPr>
-            <w:noProof/>
-            <w:webHidden/>
-          </w:rPr>
           <w:fldChar w:fldCharType="end"/>
         </w:r>
       </w:hyperlink>
@@ -3944,9 +3932,6 @@
     <w:p>
       <w:pPr>
         <w:pStyle w:val="21"/>
-        <w:tabs>
-          <w:tab w:val="left" w:pos="1844"/>
-        </w:tabs>
         <w:rPr>
           <w:rFonts w:asciiTheme="minorHAnsi" w:eastAsiaTheme="minorEastAsia" w:hAnsiTheme="minorHAnsi"/>
           <w:noProof/>
@@ -3955,101 +3940,84 @@
           <w:lang w:eastAsia="ru-RU"/>
         </w:rPr>
       </w:pPr>
-      <w:hyperlink w:anchor="_Toc9556128" w:history="1">
+      <w:hyperlink w:anchor="_Toc9675870" w:history="1">
         <w:r>
           <w:rPr>
             <w:rStyle w:val="af0"/>
             <w:noProof/>
           </w:rPr>
-          <w:t>1.11</w:t>
-        </w:r>
-        <w:r>
-          <w:rPr>
-            <w:rFonts w:asciiTheme="minorHAnsi" w:eastAsiaTheme="minorEastAsia" w:hAnsiTheme="minorHAnsi"/>
-            <w:noProof/>
-            <w:color w:val="auto"/>
-            <w:sz w:val="22"/>
-            <w:lang w:eastAsia="ru-RU"/>
+          <w:t xml:space="preserve">6.4. </w:t>
+        </w:r>
+        <w:r>
+          <w:rPr>
+            <w:rStyle w:val="af0"/>
+            <w:noProof/>
+            <w:lang w:val="en-US"/>
+          </w:rPr>
+          <w:t>JQL</w:t>
+        </w:r>
+        <w:r>
+          <w:rPr>
+            <w:rStyle w:val="af0"/>
+            <w:noProof/>
+          </w:rPr>
+          <w:t xml:space="preserve">-функция </w:t>
+        </w:r>
+        <w:r>
+          <w:rPr>
+            <w:rStyle w:val="af0"/>
+            <w:noProof/>
+            <w:lang w:val="en-US"/>
+          </w:rPr>
+          <w:t>planIssues</w:t>
+        </w:r>
+        <w:r>
+          <w:rPr>
+            <w:rStyle w:val="af0"/>
+            <w:noProof/>
+          </w:rPr>
+          <w:t>()</w:t>
+        </w:r>
+        <w:r>
+          <w:rPr>
+            <w:noProof/>
+            <w:webHidden/>
           </w:rPr>
           <w:tab/>
         </w:r>
         <w:r>
           <w:rPr>
-            <w:rStyle w:val="af0"/>
-            <w:noProof/>
-          </w:rPr>
-          <w:t xml:space="preserve">6.4. </w:t>
-        </w:r>
-        <w:r>
-          <w:rPr>
-            <w:rStyle w:val="af0"/>
-            <w:noProof/>
-            <w:lang w:val="en-US"/>
-          </w:rPr>
-          <w:t>JQL</w:t>
-        </w:r>
-        <w:r>
-          <w:rPr>
-            <w:rStyle w:val="af0"/>
-            <w:noProof/>
-          </w:rPr>
-          <w:t xml:space="preserve">-функция </w:t>
-        </w:r>
-        <w:r>
-          <w:rPr>
-            <w:rStyle w:val="af0"/>
-            <w:noProof/>
-            <w:lang w:val="en-US"/>
-          </w:rPr>
-          <w:t>planIssues</w:t>
-        </w:r>
-        <w:r>
-          <w:rPr>
-            <w:rStyle w:val="af0"/>
-            <w:noProof/>
-          </w:rPr>
-          <w:t>()</w:t>
-        </w:r>
-        <w:r>
-          <w:rPr>
             <w:noProof/>
             <w:webHidden/>
           </w:rPr>
-          <w:tab/>
+          <w:fldChar w:fldCharType="begin"/>
         </w:r>
         <w:r>
           <w:rPr>
             <w:noProof/>
             <w:webHidden/>
           </w:rPr>
-          <w:fldChar w:fldCharType="begin"/>
+          <w:instrText xml:space="preserve"> PAGEREF _Toc9675870 \h </w:instrText>
         </w:r>
         <w:r>
           <w:rPr>
             <w:noProof/>
             <w:webHidden/>
           </w:rPr>
-          <w:instrText xml:space="preserve"> PAGEREF _Toc9556128 \h </w:instrText>
         </w:r>
         <w:r>
           <w:rPr>
             <w:noProof/>
             <w:webHidden/>
           </w:rPr>
+          <w:fldChar w:fldCharType="separate"/>
         </w:r>
         <w:r>
           <w:rPr>
             <w:noProof/>
             <w:webHidden/>
           </w:rPr>
-          <w:fldChar w:fldCharType="separate"/>
-        </w:r>
-        <w:r>
-          <w:rPr>
-            <w:noProof/>
-            <w:webHidden/>
-          </w:rPr>
-          <w:t>39</w:t>
+          <w:t>40</w:t>
         </w:r>
         <w:r>
           <w:rPr>
@@ -4071,7 +4039,7 @@
           <w:lang w:eastAsia="ru-RU"/>
         </w:rPr>
       </w:pPr>
-      <w:hyperlink w:anchor="_Toc9556129" w:history="1">
+      <w:hyperlink w:anchor="_Toc9675871" w:history="1">
         <w:r>
           <w:rPr>
             <w:rStyle w:val="af0"/>
@@ -4098,7 +4066,7 @@
             <w:noProof/>
             <w:webHidden/>
           </w:rPr>
-          <w:instrText xml:space="preserve"> PAGEREF _Toc9556129 \h </w:instrText>
+          <w:instrText xml:space="preserve"> PAGEREF _Toc9675871 \h </w:instrText>
         </w:r>
         <w:r>
           <w:rPr>
@@ -4118,7 +4086,7 @@
             <w:noProof/>
             <w:webHidden/>
           </w:rPr>
-          <w:t>40</w:t>
+          <w:t>41</w:t>
         </w:r>
         <w:r>
           <w:rPr>
@@ -4140,7 +4108,7 @@
           <w:lang w:eastAsia="ru-RU"/>
         </w:rPr>
       </w:pPr>
-      <w:hyperlink w:anchor="_Toc9556130" w:history="1">
+      <w:hyperlink w:anchor="_Toc9675872" w:history="1">
         <w:r>
           <w:rPr>
             <w:rStyle w:val="af0"/>
@@ -4184,7 +4152,7 @@
             <w:noProof/>
             <w:webHidden/>
           </w:rPr>
-          <w:instrText xml:space="preserve"> PAGEREF _Toc9556130 \h </w:instrText>
+          <w:instrText xml:space="preserve"> PAGEREF _Toc9675872 \h </w:instrText>
         </w:r>
         <w:r>
           <w:rPr>
@@ -4204,7 +4172,7 @@
             <w:noProof/>
             <w:webHidden/>
           </w:rPr>
-          <w:t>41</w:t>
+          <w:t>42</w:t>
         </w:r>
         <w:r>
           <w:rPr>
@@ -4226,71 +4194,54 @@
           <w:lang w:eastAsia="ru-RU"/>
         </w:rPr>
       </w:pPr>
-      <w:hyperlink w:anchor="_Toc9556131" w:history="1">
+      <w:hyperlink w:anchor="_Toc9675873" w:history="1">
         <w:r>
           <w:rPr>
             <w:rStyle w:val="af0"/>
             <w:noProof/>
           </w:rPr>
-          <w:t>2</w:t>
-        </w:r>
-        <w:r>
-          <w:rPr>
-            <w:rFonts w:asciiTheme="minorHAnsi" w:eastAsiaTheme="minorEastAsia" w:hAnsiTheme="minorHAnsi"/>
-            <w:noProof/>
-            <w:color w:val="auto"/>
-            <w:sz w:val="22"/>
-            <w:lang w:eastAsia="ru-RU"/>
+          <w:t>Заключение</w:t>
+        </w:r>
+        <w:r>
+          <w:rPr>
+            <w:noProof/>
+            <w:webHidden/>
           </w:rPr>
           <w:tab/>
         </w:r>
         <w:r>
           <w:rPr>
-            <w:rStyle w:val="af0"/>
-            <w:noProof/>
-          </w:rPr>
-          <w:t>Заключение</w:t>
-        </w:r>
-        <w:r>
-          <w:rPr>
             <w:noProof/>
             <w:webHidden/>
           </w:rPr>
-          <w:tab/>
+          <w:fldChar w:fldCharType="begin"/>
         </w:r>
         <w:r>
           <w:rPr>
             <w:noProof/>
             <w:webHidden/>
           </w:rPr>
-          <w:fldChar w:fldCharType="begin"/>
+          <w:instrText xml:space="preserve"> PAGEREF _Toc9675873 \h </w:instrText>
         </w:r>
         <w:r>
           <w:rPr>
             <w:noProof/>
             <w:webHidden/>
           </w:rPr>
-          <w:instrText xml:space="preserve"> PAGEREF _Toc9556131 \h </w:instrText>
         </w:r>
         <w:r>
           <w:rPr>
             <w:noProof/>
             <w:webHidden/>
           </w:rPr>
+          <w:fldChar w:fldCharType="separate"/>
         </w:r>
         <w:r>
           <w:rPr>
             <w:noProof/>
             <w:webHidden/>
           </w:rPr>
-          <w:fldChar w:fldCharType="separate"/>
-        </w:r>
-        <w:r>
-          <w:rPr>
-            <w:noProof/>
-            <w:webHidden/>
-          </w:rPr>
-          <w:t>46</w:t>
+          <w:t>47</w:t>
         </w:r>
         <w:r>
           <w:rPr>
@@ -4312,71 +4263,54 @@
           <w:lang w:eastAsia="ru-RU"/>
         </w:rPr>
       </w:pPr>
-      <w:hyperlink w:anchor="_Toc9556132" w:history="1">
+      <w:hyperlink w:anchor="_Toc9675874" w:history="1">
         <w:r>
           <w:rPr>
             <w:rStyle w:val="af0"/>
             <w:noProof/>
           </w:rPr>
-          <w:t>3</w:t>
-        </w:r>
-        <w:r>
-          <w:rPr>
-            <w:rFonts w:asciiTheme="minorHAnsi" w:eastAsiaTheme="minorEastAsia" w:hAnsiTheme="minorHAnsi"/>
-            <w:noProof/>
-            <w:color w:val="auto"/>
-            <w:sz w:val="22"/>
-            <w:lang w:eastAsia="ru-RU"/>
+          <w:t>Литература</w:t>
+        </w:r>
+        <w:r>
+          <w:rPr>
+            <w:noProof/>
+            <w:webHidden/>
           </w:rPr>
           <w:tab/>
         </w:r>
         <w:r>
           <w:rPr>
-            <w:rStyle w:val="af0"/>
-            <w:noProof/>
-          </w:rPr>
-          <w:t>Литература</w:t>
-        </w:r>
-        <w:r>
-          <w:rPr>
             <w:noProof/>
             <w:webHidden/>
           </w:rPr>
-          <w:tab/>
+          <w:fldChar w:fldCharType="begin"/>
         </w:r>
         <w:r>
           <w:rPr>
             <w:noProof/>
             <w:webHidden/>
           </w:rPr>
-          <w:fldChar w:fldCharType="begin"/>
+          <w:instrText xml:space="preserve"> PAGEREF _Toc9675874 \h </w:instrText>
         </w:r>
         <w:r>
           <w:rPr>
             <w:noProof/>
             <w:webHidden/>
           </w:rPr>
-          <w:instrText xml:space="preserve"> PAGEREF _Toc9556132 \h </w:instrText>
         </w:r>
         <w:r>
           <w:rPr>
             <w:noProof/>
             <w:webHidden/>
           </w:rPr>
+          <w:fldChar w:fldCharType="separate"/>
         </w:r>
         <w:r>
           <w:rPr>
             <w:noProof/>
             <w:webHidden/>
           </w:rPr>
-          <w:fldChar w:fldCharType="separate"/>
-        </w:r>
-        <w:r>
-          <w:rPr>
-            <w:noProof/>
-            <w:webHidden/>
-          </w:rPr>
-          <w:t>47</w:t>
+          <w:t>48</w:t>
         </w:r>
         <w:r>
           <w:rPr>
@@ -4398,92 +4332,75 @@
           <w:lang w:eastAsia="ru-RU"/>
         </w:rPr>
       </w:pPr>
-      <w:hyperlink w:anchor="_Toc9556133" w:history="1">
+      <w:hyperlink w:anchor="_Toc9675875" w:history="1">
         <w:r>
           <w:rPr>
             <w:rStyle w:val="af0"/>
             <w:noProof/>
           </w:rPr>
-          <w:t>4</w:t>
-        </w:r>
-        <w:r>
-          <w:rPr>
-            <w:rFonts w:asciiTheme="minorHAnsi" w:eastAsiaTheme="minorEastAsia" w:hAnsiTheme="minorHAnsi"/>
-            <w:noProof/>
-            <w:color w:val="auto"/>
-            <w:sz w:val="22"/>
-            <w:lang w:eastAsia="ru-RU"/>
+          <w:t>Приложение 1. Листинг класса «</w:t>
+        </w:r>
+        <w:r>
+          <w:rPr>
+            <w:rStyle w:val="af0"/>
+            <w:noProof/>
+            <w:lang w:val="en-US"/>
+          </w:rPr>
+          <w:t>SnapshotsComparator</w:t>
+        </w:r>
+        <w:r>
+          <w:rPr>
+            <w:rStyle w:val="af0"/>
+            <w:noProof/>
+          </w:rPr>
+          <w:t>»</w:t>
+        </w:r>
+        <w:r>
+          <w:rPr>
+            <w:noProof/>
+            <w:webHidden/>
           </w:rPr>
           <w:tab/>
         </w:r>
         <w:r>
           <w:rPr>
-            <w:rStyle w:val="af0"/>
-            <w:noProof/>
-          </w:rPr>
-          <w:t>Приложение 1. Листинг класса «</w:t>
-        </w:r>
-        <w:r>
-          <w:rPr>
-            <w:rStyle w:val="af0"/>
-            <w:noProof/>
-            <w:lang w:val="en-US"/>
-          </w:rPr>
-          <w:t>SnapshotsComparator</w:t>
-        </w:r>
-        <w:r>
-          <w:rPr>
-            <w:rStyle w:val="af0"/>
-            <w:noProof/>
-          </w:rPr>
-          <w:t>»</w:t>
-        </w:r>
-        <w:r>
-          <w:rPr>
             <w:noProof/>
             <w:webHidden/>
           </w:rPr>
-          <w:tab/>
+          <w:fldChar w:fldCharType="begin"/>
         </w:r>
         <w:r>
           <w:rPr>
             <w:noProof/>
             <w:webHidden/>
           </w:rPr>
-          <w:fldChar w:fldCharType="begin"/>
+          <w:instrText xml:space="preserve"> PAGEREF _Toc9675875 \h </w:instrText>
         </w:r>
         <w:r>
           <w:rPr>
             <w:noProof/>
             <w:webHidden/>
           </w:rPr>
-          <w:instrText xml:space="preserve"> PAGEREF _Toc9556133 \h </w:instrText>
         </w:r>
         <w:r>
           <w:rPr>
             <w:noProof/>
             <w:webHidden/>
           </w:rPr>
+          <w:fldChar w:fldCharType="separate"/>
         </w:r>
         <w:r>
           <w:rPr>
             <w:noProof/>
             <w:webHidden/>
           </w:rPr>
-          <w:fldChar w:fldCharType="separate"/>
+          <w:t>49</w:t>
         </w:r>
         <w:r>
           <w:rPr>
             <w:noProof/>
             <w:webHidden/>
           </w:rPr>
-          <w:t>48</w:t>
-        </w:r>
-        <w:r>
-          <w:rPr>
-            <w:noProof/>
-            <w:webHidden/>
-          </w:rPr>
           <w:fldChar w:fldCharType="end"/>
         </w:r>
       </w:hyperlink>
@@ -4491,19 +4408,39 @@
     <w:p>
       <w:pPr>
         <w:pStyle w:val="1"/>
+        <w:numPr>
+          <w:ilvl w:val="0"/>
+          <w:numId w:val="0"/>
+        </w:numPr>
+        <w:ind w:left="432" w:hanging="432"/>
+        <w:jc w:val="both"/>
+        <w:rPr>
+          <w:b w:val="0"/>
+          <w:bCs w:val="0"/>
+        </w:rPr>
       </w:pPr>
       <w:r>
         <w:fldChar w:fldCharType="end"/>
       </w:r>
+      <w:bookmarkStart w:id="1" w:name="_Toc9675839"/>
       <w:r>
         <w:br w:type="page"/>
       </w:r>
-      <w:bookmarkStart w:id="2" w:name="_Toc9556098"/>
+    </w:p>
+    <w:p>
+      <w:pPr>
+        <w:pStyle w:val="1"/>
+        <w:numPr>
+          <w:ilvl w:val="0"/>
+          <w:numId w:val="0"/>
+        </w:numPr>
+        <w:ind w:left="432"/>
+      </w:pPr>
       <w:r>
         <w:lastRenderedPageBreak/>
         <w:t>Введение</w:t>
       </w:r>
-      <w:bookmarkEnd w:id="2"/>
+      <w:bookmarkEnd w:id="1"/>
     </w:p>
     <w:p>
       <w:pPr>
@@ -5867,7 +5804,19 @@
         <w:rPr>
           <w:szCs w:val="28"/>
         </w:rPr>
-        <w:t xml:space="preserve"> для управления большими проектами</w:t>
+        <w:t xml:space="preserve"> для</w:t>
+      </w:r>
+      <w:r>
+        <w:rPr>
+          <w:szCs w:val="28"/>
+        </w:rPr>
+        <w:t xml:space="preserve"> сферы </w:t>
+      </w:r>
+      <w:r>
+        <w:rPr>
+          <w:szCs w:val="28"/>
+        </w:rPr>
+        <w:t>управления большими проектами</w:t>
       </w:r>
       <w:r>
         <w:rPr>
@@ -5901,8 +5850,8 @@
           <w:numId w:val="30"/>
         </w:numPr>
       </w:pPr>
-      <w:bookmarkStart w:id="3" w:name="_Toc518079157"/>
-      <w:bookmarkStart w:id="4" w:name="_Toc9556099"/>
+      <w:bookmarkStart w:id="2" w:name="_Toc518079157"/>
+      <w:bookmarkStart w:id="3" w:name="_Toc9675840"/>
       <w:r>
         <w:lastRenderedPageBreak/>
         <w:t>Постановка</w:t>
@@ -5910,8 +5859,8 @@
       <w:r>
         <w:t xml:space="preserve"> задачи</w:t>
       </w:r>
+      <w:bookmarkEnd w:id="2"/>
       <w:bookmarkEnd w:id="3"/>
-      <w:bookmarkEnd w:id="4"/>
     </w:p>
     <w:p>
       <w:pPr>
@@ -6307,7 +6256,15 @@
           <w:szCs w:val="28"/>
           <w:lang w:eastAsia="ar-SA"/>
         </w:rPr>
-        <w:t>создавать снимки автоматически и удалять устаревшие</w:t>
+        <w:t xml:space="preserve">автоматически </w:t>
+      </w:r>
+      <w:r>
+        <w:rPr>
+          <w:rFonts w:eastAsia="Times New Roman" w:cs="Times New Roman"/>
+          <w:szCs w:val="28"/>
+          <w:lang w:eastAsia="ar-SA"/>
+        </w:rPr>
+        <w:t>создавать снимки и удалять устаревшие</w:t>
       </w:r>
       <w:r>
         <w:rPr>
@@ -6465,375 +6422,19 @@
           <w:szCs w:val="28"/>
           <w:lang w:eastAsia="ar-SA"/>
         </w:rPr>
-        <w:t xml:space="preserve"> </w:t>
-      </w:r>
-      <w:r>
+        <w:t xml:space="preserve"> находить задачи заданного плана или его части.</w:t>
+      </w:r>
+    </w:p>
+    <w:p>
+      <w:pPr>
         <w:rPr>
           <w:rFonts w:eastAsia="Times New Roman" w:cs="Times New Roman"/>
           <w:szCs w:val="28"/>
           <w:lang w:eastAsia="ar-SA"/>
         </w:rPr>
-        <w:t>находить задачи заданного плана или его части.</w:t>
-      </w:r>
-    </w:p>
-    <w:p>
-      <w:pPr>
-        <w:rPr>
-          <w:rFonts w:eastAsia="Times New Roman" w:cs="Times New Roman"/>
-          <w:szCs w:val="28"/>
-          <w:lang w:eastAsia="ar-SA"/>
-        </w:rPr>
-      </w:pPr>
-      <w:r>
-        <w:rPr>
-          <w:rFonts w:eastAsia="Times New Roman" w:cs="Times New Roman"/>
-          <w:szCs w:val="28"/>
-          <w:lang w:eastAsia="ar-SA"/>
-        </w:rPr>
-        <w:t>Для этого</w:t>
-      </w:r>
-      <w:r>
-        <w:rPr>
-          <w:rFonts w:eastAsia="Times New Roman" w:cs="Times New Roman"/>
-          <w:szCs w:val="28"/>
-          <w:lang w:eastAsia="ar-SA"/>
-        </w:rPr>
-        <w:t xml:space="preserve"> необходимо</w:t>
-      </w:r>
-      <w:r>
-        <w:rPr>
-          <w:rFonts w:eastAsia="Times New Roman" w:cs="Times New Roman"/>
-          <w:szCs w:val="28"/>
-          <w:lang w:eastAsia="ar-SA"/>
-        </w:rPr>
-        <w:t xml:space="preserve"> решить следующие задачи</w:t>
-      </w:r>
-      <w:r>
-        <w:rPr>
-          <w:rFonts w:eastAsia="Times New Roman" w:cs="Times New Roman"/>
-          <w:szCs w:val="28"/>
-          <w:lang w:eastAsia="ar-SA"/>
-        </w:rPr>
-        <w:t>:</w:t>
-      </w:r>
-    </w:p>
-    <w:p>
-      <w:pPr>
-        <w:pStyle w:val="a3"/>
-        <w:numPr>
-          <w:ilvl w:val="0"/>
-          <w:numId w:val="12"/>
-        </w:numPr>
-        <w:rPr>
-          <w:rFonts w:eastAsia="Times New Roman" w:cs="Times New Roman"/>
-          <w:szCs w:val="28"/>
-          <w:lang w:eastAsia="ar-SA"/>
-        </w:rPr>
-      </w:pPr>
-      <w:r>
-        <w:rPr>
-          <w:rFonts w:eastAsia="Times New Roman" w:cs="Times New Roman"/>
-          <w:szCs w:val="28"/>
-          <w:lang w:eastAsia="ar-SA"/>
-        </w:rPr>
+      </w:pPr>
+      <w:r>
         <w:lastRenderedPageBreak/>
-        <w:t>спроектировать и </w:t>
-      </w:r>
-      <w:r>
-        <w:rPr>
-          <w:rFonts w:eastAsia="Times New Roman" w:cs="Times New Roman"/>
-          <w:szCs w:val="28"/>
-          <w:lang w:eastAsia="ar-SA"/>
-        </w:rPr>
-        <w:t>создать</w:t>
-      </w:r>
-      <w:r>
-        <w:rPr>
-          <w:rFonts w:eastAsia="Times New Roman" w:cs="Times New Roman"/>
-          <w:szCs w:val="28"/>
-          <w:lang w:eastAsia="ar-SA"/>
-        </w:rPr>
-        <w:t xml:space="preserve"> таблицы базы</w:t>
-      </w:r>
-      <w:r>
-        <w:rPr>
-          <w:rFonts w:eastAsia="Times New Roman" w:cs="Times New Roman"/>
-          <w:szCs w:val="28"/>
-          <w:lang w:eastAsia="ar-SA"/>
-        </w:rPr>
-        <w:t xml:space="preserve"> </w:t>
-      </w:r>
-      <w:r>
-        <w:rPr>
-          <w:rFonts w:eastAsia="Times New Roman" w:cs="Times New Roman"/>
-          <w:szCs w:val="28"/>
-          <w:lang w:eastAsia="ar-SA"/>
-        </w:rPr>
-        <w:t>данных, содержащие</w:t>
-      </w:r>
-      <w:r>
-        <w:rPr>
-          <w:rFonts w:eastAsia="Times New Roman" w:cs="Times New Roman"/>
-          <w:szCs w:val="28"/>
-          <w:lang w:eastAsia="ar-SA"/>
-        </w:rPr>
-        <w:t xml:space="preserve"> информацию о </w:t>
-      </w:r>
-      <w:r>
-        <w:rPr>
-          <w:rFonts w:eastAsia="Times New Roman" w:cs="Times New Roman"/>
-          <w:szCs w:val="28"/>
-          <w:lang w:eastAsia="ar-SA"/>
-        </w:rPr>
-        <w:t>снимках и задачах снимков</w:t>
-      </w:r>
-      <w:r>
-        <w:rPr>
-          <w:rFonts w:eastAsia="Times New Roman" w:cs="Times New Roman"/>
-          <w:szCs w:val="28"/>
-          <w:lang w:eastAsia="ar-SA"/>
-        </w:rPr>
-        <w:t>;</w:t>
-      </w:r>
-    </w:p>
-    <w:p>
-      <w:pPr>
-        <w:pStyle w:val="a3"/>
-        <w:numPr>
-          <w:ilvl w:val="0"/>
-          <w:numId w:val="12"/>
-        </w:numPr>
-        <w:rPr>
-          <w:rFonts w:eastAsia="Times New Roman" w:cs="Times New Roman"/>
-          <w:szCs w:val="28"/>
-          <w:lang w:eastAsia="ar-SA"/>
-        </w:rPr>
-      </w:pPr>
-      <w:r>
-        <w:rPr>
-          <w:rFonts w:eastAsia="Times New Roman" w:cs="Times New Roman"/>
-          <w:szCs w:val="28"/>
-          <w:lang w:eastAsia="ar-SA"/>
-        </w:rPr>
-        <w:t xml:space="preserve">предоставить пользовательский интерфейс, позволяющий </w:t>
-      </w:r>
-      <w:r>
-        <w:rPr>
-          <w:rFonts w:eastAsia="Times New Roman" w:cs="Times New Roman"/>
-          <w:szCs w:val="28"/>
-          <w:lang w:eastAsia="ar-SA"/>
-        </w:rPr>
-        <w:t>включать/отключать функцию автоматического создания снимков, создавать снимки вручную, выводить отличия снимков</w:t>
-      </w:r>
-      <w:r>
-        <w:rPr>
-          <w:rFonts w:eastAsia="Times New Roman" w:cs="Times New Roman"/>
-          <w:szCs w:val="28"/>
-          <w:lang w:eastAsia="ar-SA"/>
-        </w:rPr>
-        <w:t>;</w:t>
-      </w:r>
-    </w:p>
-    <w:p>
-      <w:pPr>
-        <w:pStyle w:val="a3"/>
-        <w:numPr>
-          <w:ilvl w:val="0"/>
-          <w:numId w:val="12"/>
-        </w:numPr>
-        <w:rPr>
-          <w:rFonts w:eastAsia="Times New Roman" w:cs="Times New Roman"/>
-          <w:szCs w:val="28"/>
-          <w:lang w:eastAsia="ar-SA"/>
-        </w:rPr>
-      </w:pPr>
-      <w:r>
-        <w:rPr>
-          <w:rFonts w:eastAsia="Times New Roman" w:cs="Times New Roman"/>
-          <w:szCs w:val="28"/>
-          <w:lang w:eastAsia="ar-SA"/>
-        </w:rPr>
-        <w:t>реализовать сохранение и удаление снимков;</w:t>
-      </w:r>
-    </w:p>
-    <w:p>
-      <w:pPr>
-        <w:pStyle w:val="a3"/>
-        <w:numPr>
-          <w:ilvl w:val="0"/>
-          <w:numId w:val="12"/>
-        </w:numPr>
-        <w:rPr>
-          <w:rFonts w:eastAsia="Times New Roman" w:cs="Times New Roman"/>
-          <w:szCs w:val="28"/>
-          <w:lang w:eastAsia="ar-SA"/>
-        </w:rPr>
-      </w:pPr>
-      <w:r>
-        <w:rPr>
-          <w:rFonts w:eastAsia="Times New Roman" w:cs="Times New Roman"/>
-          <w:szCs w:val="28"/>
-          <w:lang w:eastAsia="ar-SA"/>
-        </w:rPr>
-        <w:t>разработать алгоритм</w:t>
-      </w:r>
-      <w:r>
-        <w:rPr>
-          <w:rFonts w:eastAsia="Times New Roman" w:cs="Times New Roman"/>
-          <w:szCs w:val="28"/>
-          <w:lang w:eastAsia="ar-SA"/>
-        </w:rPr>
-        <w:t xml:space="preserve"> сравнения снимков деревьев задач плана, а также сравнения текущего состояния дерева со снимком</w:t>
-      </w:r>
-      <w:r>
-        <w:rPr>
-          <w:rFonts w:eastAsia="Times New Roman" w:cs="Times New Roman"/>
-          <w:szCs w:val="28"/>
-          <w:lang w:eastAsia="ar-SA"/>
-        </w:rPr>
-        <w:t>;</w:t>
-      </w:r>
-    </w:p>
-    <w:p>
-      <w:pPr>
-        <w:pStyle w:val="a3"/>
-        <w:numPr>
-          <w:ilvl w:val="0"/>
-          <w:numId w:val="12"/>
-        </w:numPr>
-        <w:rPr>
-          <w:rFonts w:eastAsia="Times New Roman" w:cs="Times New Roman"/>
-          <w:szCs w:val="28"/>
-          <w:lang w:eastAsia="ar-SA"/>
-        </w:rPr>
-      </w:pPr>
-      <w:r>
-        <w:rPr>
-          <w:rFonts w:eastAsia="Times New Roman" w:cs="Times New Roman"/>
-          <w:szCs w:val="28"/>
-          <w:lang w:eastAsia="ar-SA"/>
-        </w:rPr>
-        <w:t>реализовать проверку плана на наличие ошибок, вывод ошибок в интерфейсе и рассылку информации об ошибках по электронной почте;</w:t>
-      </w:r>
-    </w:p>
-    <w:p>
-      <w:pPr>
-        <w:pStyle w:val="a3"/>
-        <w:numPr>
-          <w:ilvl w:val="0"/>
-          <w:numId w:val="12"/>
-        </w:numPr>
-        <w:rPr>
-          <w:rFonts w:eastAsia="Times New Roman" w:cs="Times New Roman"/>
-          <w:szCs w:val="28"/>
-          <w:lang w:eastAsia="ar-SA"/>
-        </w:rPr>
-      </w:pPr>
-      <w:r>
-        <w:rPr>
-          <w:rFonts w:eastAsia="Times New Roman" w:cs="Times New Roman"/>
-          <w:szCs w:val="28"/>
-          <w:lang w:eastAsia="ar-SA"/>
-        </w:rPr>
-        <w:t xml:space="preserve">создать модуль </w:t>
-      </w:r>
-      <w:r>
-        <w:rPr>
-          <w:rFonts w:eastAsia="Times New Roman" w:cs="Times New Roman"/>
-          <w:szCs w:val="28"/>
-          <w:lang w:val="en-US" w:eastAsia="ar-SA"/>
-        </w:rPr>
-        <w:t>JQL</w:t>
-      </w:r>
-      <w:r>
-        <w:t>-</w:t>
-      </w:r>
-      <w:r>
-        <w:rPr>
-          <w:rFonts w:eastAsia="Times New Roman" w:cs="Times New Roman"/>
-          <w:szCs w:val="28"/>
-          <w:lang w:eastAsia="ar-SA"/>
-        </w:rPr>
-        <w:t xml:space="preserve">функции и разработать алгоритм поиска задач </w:t>
-      </w:r>
-      <w:r>
-        <w:rPr>
-          <w:rFonts w:eastAsia="Times New Roman" w:cs="Times New Roman"/>
-          <w:szCs w:val="28"/>
-          <w:lang w:eastAsia="ar-SA"/>
-        </w:rPr>
-        <w:t>заданного</w:t>
-      </w:r>
-      <w:r>
-        <w:rPr>
-          <w:rFonts w:eastAsia="Times New Roman" w:cs="Times New Roman"/>
-          <w:szCs w:val="28"/>
-          <w:lang w:eastAsia="ar-SA"/>
-        </w:rPr>
-        <w:t xml:space="preserve"> плана или поддерева дерева задач заданного плана;</w:t>
-      </w:r>
-    </w:p>
-    <w:p>
-      <w:pPr>
-        <w:pStyle w:val="a3"/>
-        <w:numPr>
-          <w:ilvl w:val="0"/>
-          <w:numId w:val="12"/>
-        </w:numPr>
-        <w:rPr>
-          <w:rFonts w:eastAsia="Times New Roman" w:cs="Times New Roman"/>
-          <w:szCs w:val="28"/>
-          <w:lang w:eastAsia="ar-SA"/>
-        </w:rPr>
-      </w:pPr>
-      <w:r>
-        <w:rPr>
-          <w:rFonts w:eastAsia="Times New Roman" w:cs="Times New Roman"/>
-          <w:szCs w:val="28"/>
-          <w:lang w:eastAsia="ar-SA"/>
-        </w:rPr>
-        <w:t xml:space="preserve">предоставить возможность перетаскивания задач внутри дерева плана мышью для изменения связей между </w:t>
-      </w:r>
-      <w:r>
-        <w:rPr>
-          <w:rFonts w:eastAsia="Times New Roman" w:cs="Times New Roman"/>
-          <w:szCs w:val="28"/>
-          <w:lang w:eastAsia="ar-SA"/>
-        </w:rPr>
-        <w:t>задачами;</w:t>
-      </w:r>
-    </w:p>
-    <w:p>
-      <w:pPr>
-        <w:pStyle w:val="a3"/>
-        <w:numPr>
-          <w:ilvl w:val="0"/>
-          <w:numId w:val="12"/>
-        </w:numPr>
-        <w:rPr>
-          <w:rFonts w:eastAsia="Times New Roman" w:cs="Times New Roman"/>
-          <w:szCs w:val="28"/>
-          <w:lang w:eastAsia="ar-SA"/>
-        </w:rPr>
-      </w:pPr>
-      <w:r>
-        <w:rPr>
-          <w:rFonts w:eastAsia="Times New Roman" w:cs="Times New Roman"/>
-          <w:szCs w:val="28"/>
-          <w:lang w:eastAsia="ar-SA"/>
-        </w:rPr>
-        <w:t>разработать алгоритм автоматической корректировки оценки родительской задачи при добавлении или увеличении оценки дочерней задачи.</w:t>
-      </w:r>
-    </w:p>
-    <w:p>
-      <w:pPr>
-        <w:rPr>
-          <w:rFonts w:eastAsia="Times New Roman" w:cs="Times New Roman"/>
-          <w:szCs w:val="28"/>
-          <w:lang w:eastAsia="ar-SA"/>
-        </w:rPr>
-      </w:pPr>
-      <w:r>
         <w:t xml:space="preserve">Разрабатываемое </w:t>
       </w:r>
       <w:r>
@@ -6863,7 +6464,7 @@
           <w:szCs w:val="32"/>
         </w:rPr>
       </w:pPr>
-      <w:bookmarkStart w:id="5" w:name="_Toc9556100"/>
+      <w:bookmarkStart w:id="4" w:name="_Toc9675841"/>
       <w:r>
         <w:rPr>
           <w:rFonts w:eastAsiaTheme="majorEastAsia"/>
@@ -6871,103 +6472,108 @@
         <w:lastRenderedPageBreak/>
         <w:t>Анализ задачи</w:t>
       </w:r>
-      <w:bookmarkEnd w:id="5"/>
+      <w:bookmarkEnd w:id="4"/>
     </w:p>
     <w:p>
       <w:pPr>
         <w:pStyle w:val="2"/>
         <w:numPr>
-          <w:ilvl w:val="1"/>
+          <w:ilvl w:val="0"/>
+          <w:numId w:val="0"/>
+        </w:numPr>
+        <w:spacing w:before="240" w:after="60"/>
+        <w:ind w:left="360"/>
+        <w:rPr>
+          <w:szCs w:val="28"/>
+        </w:rPr>
+      </w:pPr>
+      <w:bookmarkStart w:id="5" w:name="_Toc9675842"/>
+      <w:r>
+        <w:rPr>
+          <w:szCs w:val="28"/>
+        </w:rPr>
+        <w:t xml:space="preserve">2.1. </w:t>
+      </w:r>
+      <w:r>
+        <w:rPr>
+          <w:szCs w:val="28"/>
+        </w:rPr>
+        <w:t xml:space="preserve">Анализ </w:t>
+      </w:r>
+      <w:r>
+        <w:rPr>
+          <w:szCs w:val="28"/>
+        </w:rPr>
+        <w:t>существующих решений</w:t>
+      </w:r>
+      <w:bookmarkEnd w:id="5"/>
+    </w:p>
+    <w:p>
+      <w:r>
+        <w:t xml:space="preserve">В результате исследовательской работы был изучен рынок существующих решений, схожих с плагином </w:t>
+      </w:r>
+      <w:r>
+        <w:rPr>
+          <w:lang w:val="en-US"/>
+        </w:rPr>
+        <w:t>Plan</w:t>
+      </w:r>
+      <w:r>
+        <w:t xml:space="preserve">. </w:t>
+      </w:r>
+      <w:r>
+        <w:t>Рассмотрим найденные решения</w:t>
+      </w:r>
+      <w:r>
+        <w:t xml:space="preserve"> по критерию наличия интересующих в рамках решаемой задачи функций</w:t>
+      </w:r>
+      <w:r>
+        <w:t>.</w:t>
+      </w:r>
+    </w:p>
+    <w:p>
+      <w:pPr>
+        <w:pStyle w:val="3"/>
+        <w:numPr>
+          <w:ilvl w:val="2"/>
           <w:numId w:val="30"/>
         </w:numPr>
-        <w:spacing w:before="240" w:after="60"/>
-        <w:rPr>
-          <w:szCs w:val="28"/>
-        </w:rPr>
-      </w:pPr>
-      <w:r>
-        <w:rPr>
-          <w:szCs w:val="28"/>
-        </w:rPr>
+      </w:pPr>
+      <w:bookmarkStart w:id="6" w:name="_Toc9675843"/>
+      <w:r>
+        <w:rPr>
+          <w:lang w:val="en-US"/>
+        </w:rPr>
+        <w:t>Simplified</w:t>
+      </w:r>
+      <w:r>
         <w:t xml:space="preserve"> </w:t>
       </w:r>
-      <w:bookmarkStart w:id="6" w:name="_Toc9556101"/>
-      <w:r>
-        <w:rPr>
-          <w:szCs w:val="28"/>
-        </w:rPr>
-        <w:t xml:space="preserve">Анализ </w:t>
-      </w:r>
-      <w:r>
-        <w:rPr>
-          <w:szCs w:val="28"/>
-        </w:rPr>
-        <w:t>существующих решений</w:t>
+      <w:r>
+        <w:rPr>
+          <w:lang w:val="en-US"/>
+        </w:rPr>
+        <w:t>Planner</w:t>
+      </w:r>
+      <w:r>
+        <w:t xml:space="preserve"> </w:t>
+      </w:r>
+      <w:r>
+        <w:rPr>
+          <w:lang w:val="en-US"/>
+        </w:rPr>
+        <w:t>for</w:t>
+      </w:r>
+      <w:r>
+        <w:t xml:space="preserve"> </w:t>
+      </w:r>
+      <w:r>
+        <w:rPr>
+          <w:lang w:val="en-US"/>
+        </w:rPr>
+        <w:t>Jira</w:t>
       </w:r>
       <w:bookmarkEnd w:id="6"/>
-    </w:p>
-    <w:p>
-      <w:r>
-        <w:t xml:space="preserve">В результате исследовательской работы был изучен рынок существующих решений, схожих с плагином </w:t>
-      </w:r>
-      <w:r>
-        <w:rPr>
-          <w:lang w:val="en-US"/>
-        </w:rPr>
-        <w:t>Plan</w:t>
-      </w:r>
-      <w:r>
-        <w:t xml:space="preserve">. </w:t>
-      </w:r>
-      <w:r>
-        <w:t>Рассмотрим найденные решения</w:t>
-      </w:r>
-      <w:r>
-        <w:t xml:space="preserve"> по критерию наличия интересующих в рамках решаемой задачи функций</w:t>
-      </w:r>
-      <w:r>
-        <w:t>.</w:t>
-      </w:r>
-    </w:p>
-    <w:p>
-      <w:pPr>
-        <w:pStyle w:val="3"/>
-      </w:pPr>
-      <w:bookmarkStart w:id="7" w:name="_Toc9556102"/>
-      <w:r>
-        <w:rPr>
-          <w:lang w:val="en-US"/>
-        </w:rPr>
-        <w:t>Simplified</w:t>
-      </w:r>
-      <w:r>
-        <w:t xml:space="preserve"> </w:t>
-      </w:r>
-      <w:r>
-        <w:rPr>
-          <w:lang w:val="en-US"/>
-        </w:rPr>
-        <w:t>Planner</w:t>
-      </w:r>
-      <w:r>
-        <w:t xml:space="preserve"> </w:t>
-      </w:r>
-      <w:r>
-        <w:rPr>
-          <w:lang w:val="en-US"/>
-        </w:rPr>
-        <w:t>for</w:t>
-      </w:r>
-      <w:r>
-        <w:t xml:space="preserve"> </w:t>
-      </w:r>
-      <w:r>
-        <w:rPr>
-          <w:lang w:val="en-US"/>
-        </w:rPr>
-        <w:t>Jira</w:t>
-      </w:r>
-      <w:bookmarkEnd w:id="7"/>
     </w:p>
     <w:p>
       <w:r>
@@ -7139,19 +6745,29 @@
     <w:p>
       <w:pPr>
         <w:pStyle w:val="3"/>
-      </w:pPr>
-      <w:bookmarkStart w:id="8" w:name="_Toc9556103"/>
+        <w:numPr>
+          <w:ilvl w:val="2"/>
+          <w:numId w:val="30"/>
+        </w:numPr>
+      </w:pPr>
+      <w:bookmarkStart w:id="7" w:name="_Toc9675844"/>
       <w:r>
         <w:rPr>
           <w:lang w:val="en-US"/>
         </w:rPr>
         <w:t>Plangle</w:t>
       </w:r>
-      <w:bookmarkEnd w:id="8"/>
-    </w:p>
-    <w:p>
-      <w:r>
-        <w:t xml:space="preserve">На рис. 2.2 представлена страница расширения </w:t>
+      <w:bookmarkEnd w:id="7"/>
+    </w:p>
+    <w:p>
+      <w:r>
+        <w:t>На рис. 2.2 представлена</w:t>
+      </w:r>
+      <w:r>
+        <w:t xml:space="preserve"> главная</w:t>
+      </w:r>
+      <w:r>
+        <w:t xml:space="preserve"> страница расширения </w:t>
       </w:r>
       <w:r>
         <w:t>«</w:t>
@@ -7224,7 +6840,10 @@
         <w:jc w:val="center"/>
       </w:pPr>
       <w:r>
-        <w:t>Рис. 2.2. Страница расширения «</w:t>
+        <w:t>Рис. 2.2. Главная с</w:t>
+      </w:r>
+      <w:r>
+        <w:t>траница расширения «</w:t>
       </w:r>
       <w:r>
         <w:rPr>
@@ -7325,11 +6944,15 @@
     <w:p>
       <w:pPr>
         <w:pStyle w:val="3"/>
-        <w:rPr>
-          <w:lang w:val="en-US"/>
-        </w:rPr>
-      </w:pPr>
-      <w:bookmarkStart w:id="9" w:name="_Toc9556104"/>
+        <w:numPr>
+          <w:ilvl w:val="2"/>
+          <w:numId w:val="30"/>
+        </w:numPr>
+        <w:rPr>
+          <w:lang w:val="en-US"/>
+        </w:rPr>
+      </w:pPr>
+      <w:bookmarkStart w:id="8" w:name="_Toc9675845"/>
       <w:r>
         <w:rPr>
           <w:lang w:val="en-US"/>
@@ -7343,7 +6966,7 @@
         </w:rPr>
         <w:t>rganizer for Jira</w:t>
       </w:r>
-      <w:bookmarkEnd w:id="9"/>
+      <w:bookmarkEnd w:id="8"/>
     </w:p>
     <w:p>
       <w:r>
@@ -7566,12 +7189,16 @@
     <w:p>
       <w:pPr>
         <w:pStyle w:val="3"/>
-      </w:pPr>
-      <w:bookmarkStart w:id="10" w:name="_Toc9556105"/>
+        <w:numPr>
+          <w:ilvl w:val="2"/>
+          <w:numId w:val="30"/>
+        </w:numPr>
+      </w:pPr>
+      <w:bookmarkStart w:id="9" w:name="_Toc9675846"/>
       <w:r>
         <w:t>Issue Archiver for Jira</w:t>
       </w:r>
-      <w:bookmarkEnd w:id="10"/>
+      <w:bookmarkEnd w:id="9"/>
     </w:p>
     <w:p>
       <w:r>
@@ -7610,17 +7237,19 @@
         <w:t xml:space="preserve">задач плана. Однако </w:t>
       </w:r>
       <w:r>
-        <w:t xml:space="preserve">расширение не предполагает функцию </w:t>
-      </w:r>
-      <w:r>
-        <w:lastRenderedPageBreak/>
-        <w:t>автоматического сравнения снимков.</w:t>
-      </w:r>
+        <w:t>расширение не предполагает функцию автоматического сравнения снимков.</w:t>
+      </w:r>
+    </w:p>
+    <w:p>
+      <w:pPr>
+        <w:jc w:val="center"/>
+      </w:pPr>
       <w:r>
         <w:rPr>
           <w:noProof/>
           <w:lang w:eastAsia="ru-RU"/>
         </w:rPr>
+        <w:lastRenderedPageBreak/>
         <w:drawing>
           <wp:inline distT="0" distB="0" distL="0" distR="0">
             <wp:extent cx="5940425" cy="2527935"/>
@@ -7681,18 +7310,22 @@
     <w:p>
       <w:pPr>
         <w:pStyle w:val="3"/>
-        <w:rPr>
-          <w:lang w:val="en-US"/>
-        </w:rPr>
-      </w:pPr>
-      <w:bookmarkStart w:id="11" w:name="_Toc9556106"/>
+        <w:numPr>
+          <w:ilvl w:val="2"/>
+          <w:numId w:val="30"/>
+        </w:numPr>
+        <w:rPr>
+          <w:lang w:val="en-US"/>
+        </w:rPr>
+      </w:pPr>
+      <w:bookmarkStart w:id="10" w:name="_Toc9675847"/>
       <w:r>
         <w:rPr>
           <w:lang w:val="en-US"/>
         </w:rPr>
         <w:t>Links Hierarchy for Agile Cloud</w:t>
       </w:r>
-      <w:bookmarkEnd w:id="11"/>
+      <w:bookmarkEnd w:id="10"/>
     </w:p>
     <w:p>
       <w:r>
@@ -7892,12 +7525,16 @@
     <w:p>
       <w:pPr>
         <w:pStyle w:val="3"/>
-      </w:pPr>
-      <w:bookmarkStart w:id="12" w:name="_Toc9556107"/>
+        <w:numPr>
+          <w:ilvl w:val="2"/>
+          <w:numId w:val="30"/>
+        </w:numPr>
+      </w:pPr>
+      <w:bookmarkStart w:id="11" w:name="_Toc9675848"/>
       <w:r>
         <w:t>Результат анализа существующих решений</w:t>
       </w:r>
-      <w:bookmarkEnd w:id="12"/>
+      <w:bookmarkEnd w:id="11"/>
     </w:p>
     <w:p>
       <w:r>
@@ -7942,18 +7579,15 @@
         <w:pStyle w:val="2"/>
         <w:numPr>
           <w:ilvl w:val="1"/>
-          <w:numId w:val="30"/>
+          <w:numId w:val="46"/>
         </w:numPr>
         <w:spacing w:before="240" w:after="60"/>
       </w:pPr>
-      <w:r>
-        <w:t xml:space="preserve"> </w:t>
-      </w:r>
-      <w:bookmarkStart w:id="13" w:name="_Toc9556108"/>
+      <w:bookmarkStart w:id="12" w:name="_Toc9675849"/>
       <w:r>
         <w:t>Анализ реализованной части приложения</w:t>
       </w:r>
-      <w:bookmarkEnd w:id="13"/>
+      <w:bookmarkEnd w:id="12"/>
     </w:p>
     <w:p>
       <w:r>
@@ -8266,7 +7900,19 @@
         <w:t>.</w:t>
       </w:r>
       <w:r>
-        <w:t xml:space="preserve"> На рис. 2.8. представлена </w:t>
+        <w:t xml:space="preserve"> На рис. 2.8. представлена</w:t>
+      </w:r>
+      <w:r>
+        <w:t xml:space="preserve"> </w:t>
+      </w:r>
+      <w:r>
+        <w:rPr>
+          <w:lang w:val="en-US"/>
+        </w:rPr>
+        <w:t>UML</w:t>
+      </w:r>
+      <w:r>
+        <w:t>-</w:t>
       </w:r>
       <w:r>
         <w:t>диаграмма</w:t>
@@ -8322,7 +7968,7 @@
         </w:rPr>
         <w:drawing>
           <wp:inline distT="0" distB="0" distL="0" distR="0">
-            <wp:extent cx="5183395" cy="2247900"/>
+            <wp:extent cx="4276725" cy="1854702"/>
             <wp:effectExtent l="0" t="0" r="0" b="0"/>
             <wp:docPr id="9" name="Рисунок 9"/>
             <wp:cNvGraphicFramePr>
@@ -8350,7 +7996,7 @@
                   <pic:spPr>
                     <a:xfrm>
                       <a:off x="0" y="0"/>
-                      <a:ext cx="5217173" cy="2262549"/>
+                      <a:ext cx="4324802" cy="1875552"/>
                     </a:xfrm>
                     <a:prstGeom prst="rect">
                       <a:avLst/>
@@ -8368,30 +8014,30 @@
         <w:jc w:val="center"/>
       </w:pPr>
       <w:r>
+        <w:t xml:space="preserve">Рис. 2.8. </w:t>
+      </w:r>
+      <w:r>
+        <w:t>Диаграмма</w:t>
+      </w:r>
+      <w:r>
+        <w:t xml:space="preserve"> </w:t>
+      </w:r>
+      <w:r>
+        <w:t xml:space="preserve">артефактов компонента клиентской части приложения, содержащего </w:t>
+      </w:r>
+      <w:r>
+        <w:rPr>
+          <w:lang w:val="en-US"/>
+        </w:rPr>
+        <w:t>JavaScript</w:t>
+      </w:r>
+      <w:r>
+        <w:t>-файлы</w:t>
+      </w:r>
+    </w:p>
+    <w:p>
+      <w:r>
         <w:lastRenderedPageBreak/>
-        <w:t xml:space="preserve">Рис. 2.8. </w:t>
-      </w:r>
-      <w:r>
-        <w:t>Диаграмма</w:t>
-      </w:r>
-      <w:r>
-        <w:t xml:space="preserve"> </w:t>
-      </w:r>
-      <w:r>
-        <w:t xml:space="preserve">артефактов компонента клиентской части приложения, содержащего </w:t>
-      </w:r>
-      <w:r>
-        <w:rPr>
-          <w:lang w:val="en-US"/>
-        </w:rPr>
-        <w:t>JavaScript</w:t>
-      </w:r>
-      <w:r>
-        <w:t>-файлы</w:t>
-      </w:r>
-    </w:p>
-    <w:p>
-      <w:r>
         <w:t xml:space="preserve">На рис. 2.9. представлена </w:t>
       </w:r>
       <w:r>
@@ -8695,15 +8341,19 @@
       <w:pPr>
         <w:pStyle w:val="2"/>
         <w:numPr>
-          <w:ilvl w:val="1"/>
-          <w:numId w:val="30"/>
+          <w:ilvl w:val="0"/>
+          <w:numId w:val="0"/>
         </w:numPr>
         <w:spacing w:before="240" w:after="60"/>
-      </w:pPr>
+        <w:ind w:left="360"/>
+      </w:pPr>
+      <w:bookmarkStart w:id="13" w:name="_Toc9675850"/>
+      <w:r>
+        <w:t>2.3.</w:t>
+      </w:r>
       <w:r>
         <w:t xml:space="preserve"> </w:t>
       </w:r>
-      <w:bookmarkStart w:id="14" w:name="_Toc9556109"/>
       <w:r>
         <w:t xml:space="preserve">Анализ </w:t>
       </w:r>
@@ -8713,7 +8363,296 @@
       <w:r>
         <w:t xml:space="preserve"> задачи</w:t>
       </w:r>
+      <w:bookmarkEnd w:id="13"/>
+    </w:p>
+    <w:p>
+      <w:pPr>
+        <w:rPr>
+          <w:rFonts w:eastAsia="Times New Roman" w:cs="Times New Roman"/>
+          <w:szCs w:val="28"/>
+          <w:lang w:eastAsia="ar-SA"/>
+        </w:rPr>
+      </w:pPr>
+      <w:r>
+        <w:rPr>
+          <w:rFonts w:eastAsia="Times New Roman" w:cs="Times New Roman"/>
+          <w:szCs w:val="28"/>
+          <w:lang w:eastAsia="ar-SA"/>
+        </w:rPr>
+        <w:t xml:space="preserve">Для </w:t>
+      </w:r>
+      <w:r>
+        <w:rPr>
+          <w:rFonts w:eastAsia="Times New Roman" w:cs="Times New Roman"/>
+          <w:szCs w:val="28"/>
+          <w:lang w:eastAsia="ar-SA"/>
+        </w:rPr>
+        <w:t xml:space="preserve">реализации поставленной задачи </w:t>
+      </w:r>
+      <w:r>
+        <w:rPr>
+          <w:rFonts w:eastAsia="Times New Roman" w:cs="Times New Roman"/>
+          <w:szCs w:val="28"/>
+          <w:lang w:eastAsia="ar-SA"/>
+        </w:rPr>
+        <w:t xml:space="preserve">необходимо решить следующие </w:t>
+      </w:r>
+      <w:r>
+        <w:rPr>
+          <w:rFonts w:eastAsia="Times New Roman" w:cs="Times New Roman"/>
+          <w:szCs w:val="28"/>
+          <w:lang w:eastAsia="ar-SA"/>
+        </w:rPr>
+        <w:t>под</w:t>
+      </w:r>
+      <w:r>
+        <w:rPr>
+          <w:rFonts w:eastAsia="Times New Roman" w:cs="Times New Roman"/>
+          <w:szCs w:val="28"/>
+          <w:lang w:eastAsia="ar-SA"/>
+        </w:rPr>
+        <w:t>задачи:</w:t>
+      </w:r>
+    </w:p>
+    <w:p>
+      <w:pPr>
+        <w:pStyle w:val="a3"/>
+        <w:numPr>
+          <w:ilvl w:val="0"/>
+          <w:numId w:val="12"/>
+        </w:numPr>
+        <w:rPr>
+          <w:rFonts w:eastAsia="Times New Roman" w:cs="Times New Roman"/>
+          <w:szCs w:val="28"/>
+          <w:lang w:eastAsia="ar-SA"/>
+        </w:rPr>
+      </w:pPr>
+      <w:r>
+        <w:rPr>
+          <w:rFonts w:eastAsia="Times New Roman" w:cs="Times New Roman"/>
+          <w:szCs w:val="28"/>
+          <w:lang w:eastAsia="ar-SA"/>
+        </w:rPr>
+        <w:t>спроектировать и создать таблицы базы данных, содержащие информацию о снимках и задачах снимков;</w:t>
+      </w:r>
+    </w:p>
+    <w:p>
+      <w:pPr>
+        <w:pStyle w:val="a3"/>
+        <w:numPr>
+          <w:ilvl w:val="0"/>
+          <w:numId w:val="12"/>
+        </w:numPr>
+        <w:rPr>
+          <w:rFonts w:eastAsia="Times New Roman" w:cs="Times New Roman"/>
+          <w:szCs w:val="28"/>
+          <w:lang w:eastAsia="ar-SA"/>
+        </w:rPr>
+      </w:pPr>
+      <w:r>
+        <w:rPr>
+          <w:rFonts w:eastAsia="Times New Roman" w:cs="Times New Roman"/>
+          <w:szCs w:val="28"/>
+          <w:lang w:eastAsia="ar-SA"/>
+        </w:rPr>
+        <w:lastRenderedPageBreak/>
+        <w:t>предоставить пользовательский интерфейс, позволяющий включать/отключать функцию автоматического создания снимков, создавать снимки вручную, выводить отличия снимков;</w:t>
+      </w:r>
+    </w:p>
+    <w:p>
+      <w:pPr>
+        <w:pStyle w:val="a3"/>
+        <w:numPr>
+          <w:ilvl w:val="0"/>
+          <w:numId w:val="12"/>
+        </w:numPr>
+        <w:rPr>
+          <w:rFonts w:eastAsia="Times New Roman" w:cs="Times New Roman"/>
+          <w:szCs w:val="28"/>
+          <w:lang w:eastAsia="ar-SA"/>
+        </w:rPr>
+      </w:pPr>
+      <w:r>
+        <w:rPr>
+          <w:rFonts w:eastAsia="Times New Roman" w:cs="Times New Roman"/>
+          <w:szCs w:val="28"/>
+          <w:lang w:eastAsia="ar-SA"/>
+        </w:rPr>
+        <w:t>реализовать вывод заданного количества последних измененных задач поддерева любой задачи;</w:t>
+      </w:r>
+    </w:p>
+    <w:p>
+      <w:pPr>
+        <w:pStyle w:val="a3"/>
+        <w:numPr>
+          <w:ilvl w:val="0"/>
+          <w:numId w:val="12"/>
+        </w:numPr>
+        <w:rPr>
+          <w:rFonts w:eastAsia="Times New Roman" w:cs="Times New Roman"/>
+          <w:szCs w:val="28"/>
+          <w:lang w:eastAsia="ar-SA"/>
+        </w:rPr>
+      </w:pPr>
+      <w:r>
+        <w:rPr>
+          <w:rFonts w:eastAsia="Times New Roman" w:cs="Times New Roman"/>
+          <w:szCs w:val="28"/>
+          <w:lang w:eastAsia="ar-SA"/>
+        </w:rPr>
+        <w:t>реализовать сохранение и удаление снимков;</w:t>
+      </w:r>
+    </w:p>
+    <w:p>
+      <w:pPr>
+        <w:pStyle w:val="a3"/>
+        <w:numPr>
+          <w:ilvl w:val="0"/>
+          <w:numId w:val="12"/>
+        </w:numPr>
+        <w:rPr>
+          <w:rFonts w:eastAsia="Times New Roman" w:cs="Times New Roman"/>
+          <w:szCs w:val="28"/>
+          <w:lang w:eastAsia="ar-SA"/>
+        </w:rPr>
+      </w:pPr>
+      <w:r>
+        <w:rPr>
+          <w:rFonts w:eastAsia="Times New Roman" w:cs="Times New Roman"/>
+          <w:szCs w:val="28"/>
+          <w:lang w:eastAsia="ar-SA"/>
+        </w:rPr>
+        <w:t>разработать алгоритм сравнения снимков деревьев задач плана, а также сравнения текущего состояния дерева со снимком;</w:t>
+      </w:r>
+    </w:p>
+    <w:p>
+      <w:pPr>
+        <w:pStyle w:val="a3"/>
+        <w:numPr>
+          <w:ilvl w:val="0"/>
+          <w:numId w:val="12"/>
+        </w:numPr>
+        <w:rPr>
+          <w:rFonts w:eastAsia="Times New Roman" w:cs="Times New Roman"/>
+          <w:szCs w:val="28"/>
+          <w:lang w:eastAsia="ar-SA"/>
+        </w:rPr>
+      </w:pPr>
+      <w:r>
+        <w:rPr>
+          <w:rFonts w:eastAsia="Times New Roman" w:cs="Times New Roman"/>
+          <w:szCs w:val="28"/>
+          <w:lang w:eastAsia="ar-SA"/>
+        </w:rPr>
+        <w:t>реализовать проверку плана на наличие ошибок, вывод ошибок в интерфейсе и рассылку информации об ошибках по электронной почте;</w:t>
+      </w:r>
+    </w:p>
+    <w:p>
+      <w:pPr>
+        <w:pStyle w:val="a3"/>
+        <w:numPr>
+          <w:ilvl w:val="0"/>
+          <w:numId w:val="12"/>
+        </w:numPr>
+        <w:rPr>
+          <w:rFonts w:eastAsia="Times New Roman" w:cs="Times New Roman"/>
+          <w:szCs w:val="28"/>
+          <w:lang w:eastAsia="ar-SA"/>
+        </w:rPr>
+      </w:pPr>
+      <w:r>
+        <w:rPr>
+          <w:rFonts w:eastAsia="Times New Roman" w:cs="Times New Roman"/>
+          <w:szCs w:val="28"/>
+          <w:lang w:eastAsia="ar-SA"/>
+        </w:rPr>
+        <w:t xml:space="preserve">создать модуль </w:t>
+      </w:r>
+      <w:r>
+        <w:rPr>
+          <w:rFonts w:eastAsia="Times New Roman" w:cs="Times New Roman"/>
+          <w:szCs w:val="28"/>
+          <w:lang w:val="en-US" w:eastAsia="ar-SA"/>
+        </w:rPr>
+        <w:t>JQL</w:t>
+      </w:r>
+      <w:r>
+        <w:t>-</w:t>
+      </w:r>
+      <w:r>
+        <w:rPr>
+          <w:rFonts w:eastAsia="Times New Roman" w:cs="Times New Roman"/>
+          <w:szCs w:val="28"/>
+          <w:lang w:eastAsia="ar-SA"/>
+        </w:rPr>
+        <w:t>функции и разработать алгоритм поиска задач заданного плана или поддерева дерева задач заданного плана;</w:t>
+      </w:r>
+    </w:p>
+    <w:p>
+      <w:pPr>
+        <w:pStyle w:val="a3"/>
+        <w:numPr>
+          <w:ilvl w:val="0"/>
+          <w:numId w:val="12"/>
+        </w:numPr>
+        <w:rPr>
+          <w:rFonts w:eastAsia="Times New Roman" w:cs="Times New Roman"/>
+          <w:szCs w:val="28"/>
+          <w:lang w:eastAsia="ar-SA"/>
+        </w:rPr>
+      </w:pPr>
+      <w:r>
+        <w:rPr>
+          <w:rFonts w:eastAsia="Times New Roman" w:cs="Times New Roman"/>
+          <w:szCs w:val="28"/>
+          <w:lang w:eastAsia="ar-SA"/>
+        </w:rPr>
+        <w:t>предоставить возможность перетаскивания задач внутри дерева плана мышью для изменения связей между задачами;</w:t>
+      </w:r>
+    </w:p>
+    <w:p>
+      <w:pPr>
+        <w:pStyle w:val="a3"/>
+        <w:numPr>
+          <w:ilvl w:val="0"/>
+          <w:numId w:val="12"/>
+        </w:numPr>
+        <w:rPr>
+          <w:rStyle w:val="post1"/>
+          <w:rFonts w:ascii="Times New Roman" w:eastAsia="Times New Roman" w:hAnsi="Times New Roman" w:cs="Times New Roman"/>
+          <w:color w:val="000000" w:themeColor="text1"/>
+          <w:sz w:val="28"/>
+          <w:szCs w:val="28"/>
+          <w:lang w:eastAsia="ar-SA"/>
+        </w:rPr>
+      </w:pPr>
+      <w:bookmarkStart w:id="14" w:name="_GoBack"/>
       <w:bookmarkEnd w:id="14"/>
+      <w:r>
+        <w:rPr>
+          <w:rFonts w:eastAsia="Times New Roman" w:cs="Times New Roman"/>
+          <w:szCs w:val="28"/>
+          <w:lang w:eastAsia="ar-SA"/>
+        </w:rPr>
+        <w:t>разработать алгоритм автоматической корректировки оценки родительской задачи при добавлении или увеличении оценки дочерней задачи.</w:t>
+      </w:r>
+    </w:p>
+    <w:p>
+      <w:pPr>
+        <w:pStyle w:val="3"/>
+        <w:numPr>
+          <w:ilvl w:val="2"/>
+          <w:numId w:val="47"/>
+        </w:numPr>
+      </w:pPr>
+      <w:bookmarkStart w:id="15" w:name="_Toc9675851"/>
+      <w:r>
+        <w:t>Снимки</w:t>
+      </w:r>
+      <w:r>
+        <w:t xml:space="preserve"> деревьев задач</w:t>
+      </w:r>
+      <w:bookmarkEnd w:id="15"/>
     </w:p>
     <w:p>
       <w:pPr>
@@ -8733,16 +8672,9 @@
           <w:sz w:val="28"/>
           <w:szCs w:val="28"/>
         </w:rPr>
-        <w:t>Поставленная задача включает ряд подзадач:</w:t>
-      </w:r>
-    </w:p>
-    <w:p>
-      <w:pPr>
-        <w:pStyle w:val="a3"/>
-        <w:numPr>
-          <w:ilvl w:val="0"/>
-          <w:numId w:val="15"/>
-        </w:numPr>
+        <w:t xml:space="preserve">Для создания снимков вручную </w:t>
+      </w:r>
+      <w:r>
         <w:rPr>
           <w:rStyle w:val="post1"/>
           <w:rFonts w:ascii="Times New Roman" w:hAnsi="Times New Roman"/>
@@ -8750,7 +8682,8 @@
           <w:sz w:val="28"/>
           <w:szCs w:val="28"/>
         </w:rPr>
-      </w:pPr>
+        <w:t>предполагает</w:t>
+      </w:r>
       <w:r>
         <w:rPr>
           <w:rStyle w:val="post1"/>
@@ -8759,16 +8692,9 @@
           <w:sz w:val="28"/>
           <w:szCs w:val="28"/>
         </w:rPr>
-        <w:t>создание снимков вручную;</w:t>
-      </w:r>
-    </w:p>
-    <w:p>
-      <w:pPr>
-        <w:pStyle w:val="a3"/>
-        <w:numPr>
-          <w:ilvl w:val="0"/>
-          <w:numId w:val="15"/>
-        </w:numPr>
+        <w:t>ся</w:t>
+      </w:r>
+      <w:r>
         <w:rPr>
           <w:rStyle w:val="post1"/>
           <w:rFonts w:ascii="Times New Roman" w:hAnsi="Times New Roman"/>
@@ -8776,7 +8702,8 @@
           <w:sz w:val="28"/>
           <w:szCs w:val="28"/>
         </w:rPr>
-      </w:pPr>
+        <w:t xml:space="preserve"> добавление специальной кнопки</w:t>
+      </w:r>
       <w:r>
         <w:rPr>
           <w:rStyle w:val="post1"/>
@@ -8785,7 +8712,7 @@
           <w:sz w:val="28"/>
           <w:szCs w:val="28"/>
         </w:rPr>
-        <w:t xml:space="preserve">автоматическое </w:t>
+        <w:t xml:space="preserve"> в панель управления на странице задач плана. Следует сохранить информацию о дате и времени создания снимка. Также требуется возможность добавить пользовательское название или комментарий к снимку</w:t>
       </w:r>
       <w:r>
         <w:rPr>
@@ -8795,7 +8722,7 @@
           <w:sz w:val="28"/>
           <w:szCs w:val="28"/>
         </w:rPr>
-        <w:t>создание</w:t>
+        <w:t>, но данную информацию можно сделать необязательной</w:t>
       </w:r>
       <w:r>
         <w:rPr>
@@ -8805,9 +8732,11 @@
           <w:sz w:val="28"/>
           <w:szCs w:val="28"/>
         </w:rPr>
-        <w:t xml:space="preserve"> снимков</w:t>
-      </w:r>
-      <w:r>
+        <w:t>. На серверной части приложения нужно реализовать создание и хранение снимков и задач в базе данных.</w:t>
+      </w:r>
+    </w:p>
+    <w:p>
+      <w:pPr>
         <w:rPr>
           <w:rStyle w:val="post1"/>
           <w:rFonts w:ascii="Times New Roman" w:hAnsi="Times New Roman"/>
@@ -8815,16 +8744,8 @@
           <w:sz w:val="28"/>
           <w:szCs w:val="28"/>
         </w:rPr>
-        <w:t xml:space="preserve"> и удаление устаревших;</w:t>
-      </w:r>
-    </w:p>
-    <w:p>
-      <w:pPr>
-        <w:pStyle w:val="a3"/>
-        <w:numPr>
-          <w:ilvl w:val="0"/>
-          <w:numId w:val="15"/>
-        </w:numPr>
+      </w:pPr>
+      <w:r>
         <w:rPr>
           <w:rStyle w:val="post1"/>
           <w:rFonts w:ascii="Times New Roman" w:hAnsi="Times New Roman"/>
@@ -8832,7 +8753,9 @@
           <w:sz w:val="28"/>
           <w:szCs w:val="28"/>
         </w:rPr>
-      </w:pPr>
+        <w:lastRenderedPageBreak/>
+        <w:t>Автоматическое создание снимков потребует реализации на сервере функции, вызываемой по расписанию</w:t>
+      </w:r>
       <w:r>
         <w:rPr>
           <w:rStyle w:val="post1"/>
@@ -8841,17 +8764,9 @@
           <w:sz w:val="28"/>
           <w:szCs w:val="28"/>
         </w:rPr>
-        <w:lastRenderedPageBreak/>
-        <w:t>сравнение снимков;</w:t>
-      </w:r>
-    </w:p>
-    <w:p>
-      <w:pPr>
-        <w:pStyle w:val="a3"/>
-        <w:numPr>
-          <w:ilvl w:val="0"/>
-          <w:numId w:val="15"/>
-        </w:numPr>
+        <w:t xml:space="preserve"> ежедневно</w:t>
+      </w:r>
+      <w:r>
         <w:rPr>
           <w:rStyle w:val="post1"/>
           <w:rFonts w:ascii="Times New Roman" w:hAnsi="Times New Roman"/>
@@ -8859,7 +8774,8 @@
           <w:sz w:val="28"/>
           <w:szCs w:val="28"/>
         </w:rPr>
-      </w:pPr>
+        <w:t>. Кроме того, в пользовательский интерфейс стоит поместить настройку, позволяющую включить или отключить данную опцию. Кроме создания, снимки должны автоматически удаляться для того, чтобы избежать слишком большого об</w:t>
+      </w:r>
       <w:r>
         <w:rPr>
           <w:rStyle w:val="post1"/>
@@ -8868,16 +8784,9 @@
           <w:sz w:val="28"/>
           <w:szCs w:val="28"/>
         </w:rPr>
-        <w:t>сравнение текущего состояния с заданным снимком;</w:t>
-      </w:r>
-    </w:p>
-    <w:p>
-      <w:pPr>
-        <w:pStyle w:val="a3"/>
-        <w:numPr>
-          <w:ilvl w:val="0"/>
-          <w:numId w:val="15"/>
-        </w:numPr>
+        <w:t>ъема занимаемой ими памяти. Т</w:t>
+      </w:r>
+      <w:r>
         <w:rPr>
           <w:rStyle w:val="post1"/>
           <w:rFonts w:ascii="Times New Roman" w:hAnsi="Times New Roman"/>
@@ -8885,21 +8794,19 @@
           <w:sz w:val="28"/>
           <w:szCs w:val="28"/>
         </w:rPr>
-      </w:pPr>
-      <w:r>
+        <w:t>ак как для пользователя важность снимков уменьшается с течением времени, удалять снимки нужно таким образом, чтобы всегда имелись ежедневные снимки за последнюю неделю, еженедельные за последний месяц и ежемесячные за остальной период плана.</w:t>
+      </w:r>
+    </w:p>
+    <w:p>
+      <w:pPr>
         <w:rPr>
           <w:rStyle w:val="post1"/>
           <w:rFonts w:ascii="Times New Roman" w:hAnsi="Times New Roman"/>
           <w:color w:val="000000" w:themeColor="text1"/>
           <w:sz w:val="28"/>
           <w:szCs w:val="28"/>
-          <w:lang w:val="en-US"/>
-        </w:rPr>
-        <w:t>JQL</w:t>
-      </w:r>
-      <w:r>
-        <w:t>-</w:t>
-      </w:r>
+        </w:rPr>
+      </w:pPr>
       <w:r>
         <w:rPr>
           <w:rStyle w:val="post1"/>
@@ -8908,322 +8815,7 @@
           <w:sz w:val="28"/>
           <w:szCs w:val="28"/>
         </w:rPr>
-        <w:t>функция поиска задач плана;</w:t>
-      </w:r>
-    </w:p>
-    <w:p>
-      <w:pPr>
-        <w:pStyle w:val="a3"/>
-        <w:numPr>
-          <w:ilvl w:val="0"/>
-          <w:numId w:val="15"/>
-        </w:numPr>
-        <w:rPr>
-          <w:rStyle w:val="post1"/>
-          <w:rFonts w:ascii="Times New Roman" w:hAnsi="Times New Roman"/>
-          <w:color w:val="000000" w:themeColor="text1"/>
-          <w:sz w:val="28"/>
-          <w:szCs w:val="28"/>
-        </w:rPr>
-      </w:pPr>
-      <w:r>
-        <w:rPr>
-          <w:rStyle w:val="post1"/>
-          <w:rFonts w:ascii="Times New Roman" w:hAnsi="Times New Roman"/>
-          <w:color w:val="000000" w:themeColor="text1"/>
-          <w:sz w:val="28"/>
-          <w:szCs w:val="28"/>
-        </w:rPr>
-        <w:t>перемещение задач для изменения связей между ними;</w:t>
-      </w:r>
-    </w:p>
-    <w:p>
-      <w:pPr>
-        <w:pStyle w:val="a3"/>
-        <w:numPr>
-          <w:ilvl w:val="0"/>
-          <w:numId w:val="15"/>
-        </w:numPr>
-        <w:rPr>
-          <w:rStyle w:val="post1"/>
-          <w:rFonts w:ascii="Times New Roman" w:hAnsi="Times New Roman"/>
-          <w:color w:val="000000" w:themeColor="text1"/>
-          <w:sz w:val="28"/>
-          <w:szCs w:val="28"/>
-        </w:rPr>
-      </w:pPr>
-      <w:r>
-        <w:rPr>
-          <w:rStyle w:val="post1"/>
-          <w:rFonts w:ascii="Times New Roman" w:hAnsi="Times New Roman"/>
-          <w:color w:val="000000" w:themeColor="text1"/>
-          <w:sz w:val="28"/>
-          <w:szCs w:val="28"/>
-        </w:rPr>
-        <w:t>автоматическая корректировка оценки родительской задачи;</w:t>
-      </w:r>
-    </w:p>
-    <w:p>
-      <w:pPr>
-        <w:pStyle w:val="a3"/>
-        <w:numPr>
-          <w:ilvl w:val="0"/>
-          <w:numId w:val="15"/>
-        </w:numPr>
-        <w:rPr>
-          <w:rStyle w:val="post1"/>
-          <w:rFonts w:ascii="Times New Roman" w:hAnsi="Times New Roman"/>
-          <w:color w:val="000000" w:themeColor="text1"/>
-          <w:sz w:val="28"/>
-          <w:szCs w:val="28"/>
-        </w:rPr>
-      </w:pPr>
-      <w:r>
-        <w:rPr>
-          <w:rStyle w:val="post1"/>
-          <w:rFonts w:ascii="Times New Roman" w:hAnsi="Times New Roman"/>
-          <w:color w:val="000000" w:themeColor="text1"/>
-          <w:sz w:val="28"/>
-          <w:szCs w:val="28"/>
-        </w:rPr>
-        <w:t xml:space="preserve">проверка плана </w:t>
-      </w:r>
-      <w:r>
-        <w:rPr>
-          <w:rStyle w:val="post1"/>
-          <w:rFonts w:ascii="Times New Roman" w:hAnsi="Times New Roman"/>
-          <w:color w:val="000000" w:themeColor="text1"/>
-          <w:sz w:val="28"/>
-          <w:szCs w:val="28"/>
-        </w:rPr>
-        <w:t xml:space="preserve">на </w:t>
-      </w:r>
-      <w:r>
-        <w:rPr>
-          <w:rStyle w:val="post1"/>
-          <w:rFonts w:ascii="Times New Roman" w:hAnsi="Times New Roman"/>
-          <w:color w:val="000000" w:themeColor="text1"/>
-          <w:sz w:val="28"/>
-          <w:szCs w:val="28"/>
-        </w:rPr>
-        <w:t xml:space="preserve">наличие ошибок, </w:t>
-      </w:r>
-      <w:r>
-        <w:rPr>
-          <w:rStyle w:val="post1"/>
-          <w:rFonts w:ascii="Times New Roman" w:hAnsi="Times New Roman"/>
-          <w:color w:val="000000" w:themeColor="text1"/>
-          <w:sz w:val="28"/>
-          <w:szCs w:val="28"/>
-        </w:rPr>
-        <w:t>их вывод</w:t>
-      </w:r>
-      <w:r>
-        <w:rPr>
-          <w:rStyle w:val="post1"/>
-          <w:rFonts w:ascii="Times New Roman" w:hAnsi="Times New Roman"/>
-          <w:color w:val="000000" w:themeColor="text1"/>
-          <w:sz w:val="28"/>
-          <w:szCs w:val="28"/>
-        </w:rPr>
-        <w:t>, рассылка</w:t>
-      </w:r>
-      <w:r>
-        <w:rPr>
-          <w:rStyle w:val="post1"/>
-          <w:rFonts w:ascii="Times New Roman" w:hAnsi="Times New Roman"/>
-          <w:color w:val="000000" w:themeColor="text1"/>
-          <w:sz w:val="28"/>
-          <w:szCs w:val="28"/>
-        </w:rPr>
-        <w:t>.</w:t>
-      </w:r>
-    </w:p>
-    <w:p>
-      <w:pPr>
-        <w:pStyle w:val="3"/>
-      </w:pPr>
-      <w:bookmarkStart w:id="15" w:name="_Toc9556110"/>
-      <w:r>
-        <w:t>Снимки</w:t>
-      </w:r>
-      <w:r>
-        <w:t xml:space="preserve"> деревьев задач</w:t>
-      </w:r>
-      <w:bookmarkEnd w:id="15"/>
-    </w:p>
-    <w:p>
-      <w:pPr>
-        <w:rPr>
-          <w:rStyle w:val="post1"/>
-          <w:rFonts w:ascii="Times New Roman" w:hAnsi="Times New Roman"/>
-          <w:color w:val="000000" w:themeColor="text1"/>
-          <w:sz w:val="28"/>
-          <w:szCs w:val="28"/>
-        </w:rPr>
-      </w:pPr>
-      <w:r>
-        <w:rPr>
-          <w:rStyle w:val="post1"/>
-          <w:rFonts w:ascii="Times New Roman" w:hAnsi="Times New Roman"/>
-          <w:color w:val="000000" w:themeColor="text1"/>
-          <w:sz w:val="28"/>
-          <w:szCs w:val="28"/>
-        </w:rPr>
-        <w:t xml:space="preserve">Для создания снимков вручную </w:t>
-      </w:r>
-      <w:r>
-        <w:rPr>
-          <w:rStyle w:val="post1"/>
-          <w:rFonts w:ascii="Times New Roman" w:hAnsi="Times New Roman"/>
-          <w:color w:val="000000" w:themeColor="text1"/>
-          <w:sz w:val="28"/>
-          <w:szCs w:val="28"/>
-        </w:rPr>
-        <w:t>предполагает</w:t>
-      </w:r>
-      <w:r>
-        <w:rPr>
-          <w:rStyle w:val="post1"/>
-          <w:rFonts w:ascii="Times New Roman" w:hAnsi="Times New Roman"/>
-          <w:color w:val="000000" w:themeColor="text1"/>
-          <w:sz w:val="28"/>
-          <w:szCs w:val="28"/>
-        </w:rPr>
-        <w:t>ся</w:t>
-      </w:r>
-      <w:r>
-        <w:rPr>
-          <w:rStyle w:val="post1"/>
-          <w:rFonts w:ascii="Times New Roman" w:hAnsi="Times New Roman"/>
-          <w:color w:val="000000" w:themeColor="text1"/>
-          <w:sz w:val="28"/>
-          <w:szCs w:val="28"/>
-        </w:rPr>
-        <w:t xml:space="preserve"> добавление специальной кнопки</w:t>
-      </w:r>
-      <w:r>
-        <w:rPr>
-          <w:rStyle w:val="post1"/>
-          <w:rFonts w:ascii="Times New Roman" w:hAnsi="Times New Roman"/>
-          <w:color w:val="000000" w:themeColor="text1"/>
-          <w:sz w:val="28"/>
-          <w:szCs w:val="28"/>
-        </w:rPr>
-        <w:t xml:space="preserve"> в панель управления на странице задач плана. Следует сохранить информацию о дате и времени создания снимка. Также требуется возможность добавить пользовательское название или комментарий к снимку</w:t>
-      </w:r>
-      <w:r>
-        <w:rPr>
-          <w:rStyle w:val="post1"/>
-          <w:rFonts w:ascii="Times New Roman" w:hAnsi="Times New Roman"/>
-          <w:color w:val="000000" w:themeColor="text1"/>
-          <w:sz w:val="28"/>
-          <w:szCs w:val="28"/>
-        </w:rPr>
-        <w:t>, но данную информацию можно сделать необязательной</w:t>
-      </w:r>
-      <w:r>
-        <w:rPr>
-          <w:rStyle w:val="post1"/>
-          <w:rFonts w:ascii="Times New Roman" w:hAnsi="Times New Roman"/>
-          <w:color w:val="000000" w:themeColor="text1"/>
-          <w:sz w:val="28"/>
-          <w:szCs w:val="28"/>
-        </w:rPr>
-        <w:t>. На серверной части приложения нужно реализовать создание и хранение снимков и задач в базе данных.</w:t>
-      </w:r>
-    </w:p>
-    <w:p>
-      <w:pPr>
-        <w:rPr>
-          <w:rStyle w:val="post1"/>
-          <w:rFonts w:ascii="Times New Roman" w:hAnsi="Times New Roman"/>
-          <w:color w:val="000000" w:themeColor="text1"/>
-          <w:sz w:val="28"/>
-          <w:szCs w:val="28"/>
-        </w:rPr>
-      </w:pPr>
-      <w:r>
-        <w:rPr>
-          <w:rStyle w:val="post1"/>
-          <w:rFonts w:ascii="Times New Roman" w:hAnsi="Times New Roman"/>
-          <w:color w:val="000000" w:themeColor="text1"/>
-          <w:sz w:val="28"/>
-          <w:szCs w:val="28"/>
-        </w:rPr>
-        <w:t>Автоматическое создание снимков потребует реализации на сервере функции, вызываемой по расписанию</w:t>
-      </w:r>
-      <w:r>
-        <w:rPr>
-          <w:rStyle w:val="post1"/>
-          <w:rFonts w:ascii="Times New Roman" w:hAnsi="Times New Roman"/>
-          <w:color w:val="000000" w:themeColor="text1"/>
-          <w:sz w:val="28"/>
-          <w:szCs w:val="28"/>
-        </w:rPr>
-        <w:t xml:space="preserve"> ежедневно</w:t>
-      </w:r>
-      <w:r>
-        <w:rPr>
-          <w:rStyle w:val="post1"/>
-          <w:rFonts w:ascii="Times New Roman" w:hAnsi="Times New Roman"/>
-          <w:color w:val="000000" w:themeColor="text1"/>
-          <w:sz w:val="28"/>
-          <w:szCs w:val="28"/>
-        </w:rPr>
-        <w:t>. Кроме того, в пользовательский интерфейс стоит поместить настройку, позволяющую включить или отключить данную опцию. Кроме создания, снимки должны автоматически удаляться для того, чтобы избежать слишком большого об</w:t>
-      </w:r>
-      <w:r>
-        <w:rPr>
-          <w:rStyle w:val="post1"/>
-          <w:rFonts w:ascii="Times New Roman" w:hAnsi="Times New Roman"/>
-          <w:color w:val="000000" w:themeColor="text1"/>
-          <w:sz w:val="28"/>
-          <w:szCs w:val="28"/>
-        </w:rPr>
-        <w:t>ъема занимаемой ими памяти. Т</w:t>
-      </w:r>
-      <w:r>
-        <w:rPr>
-          <w:rStyle w:val="post1"/>
-          <w:rFonts w:ascii="Times New Roman" w:hAnsi="Times New Roman"/>
-          <w:color w:val="000000" w:themeColor="text1"/>
-          <w:sz w:val="28"/>
-          <w:szCs w:val="28"/>
-        </w:rPr>
-        <w:t>ак как для пользователя важность снимков уменьшается с течением времени, удалять снимки нужно таким образом, чтобы всегда имелись ежедневные снимки за последнюю неделю, еженедельные за последний месяц и ежемесячные за остальной период плана.</w:t>
-      </w:r>
-    </w:p>
-    <w:p>
-      <w:pPr>
-        <w:rPr>
-          <w:rStyle w:val="post1"/>
-          <w:rFonts w:ascii="Times New Roman" w:hAnsi="Times New Roman"/>
-          <w:color w:val="000000" w:themeColor="text1"/>
-          <w:sz w:val="28"/>
-          <w:szCs w:val="28"/>
-        </w:rPr>
-      </w:pPr>
-      <w:r>
-        <w:rPr>
-          <w:rStyle w:val="post1"/>
-          <w:rFonts w:ascii="Times New Roman" w:hAnsi="Times New Roman"/>
-          <w:color w:val="000000" w:themeColor="text1"/>
-          <w:sz w:val="28"/>
-          <w:szCs w:val="28"/>
-        </w:rPr>
-        <w:t xml:space="preserve">Задача сравнения снимков делится на реализацию пользовательского интерфейса и алгоритма сравнения на серверной части приложения. В интерфейсе потребуются элементы для выбора двух снимков, </w:t>
-      </w:r>
-      <w:r>
-        <w:rPr>
-          <w:rStyle w:val="post1"/>
-          <w:rFonts w:ascii="Times New Roman" w:hAnsi="Times New Roman"/>
-          <w:color w:val="000000" w:themeColor="text1"/>
-          <w:sz w:val="28"/>
-          <w:szCs w:val="28"/>
-        </w:rPr>
-        <w:lastRenderedPageBreak/>
-        <w:t>множественного выбора критериев сравнения и кнопки сравнения. После получения результата сравнения следует отобразить отличия. Критериев сравнения на данный момент требуется четыре: состав дочерних задач, изменение названия задачи, изменение плановой оценки и изменение суммарной оценки, где плановая оценка – это оценка статьи (т. е. корневой задачи), задаваемая пользователем, а суммарная оценка – это сумма первоначальных оценок самой задачи и всех задач из ее поддерева. Саму процедуру сравнения деревьев можно реализовать с помощью рекурсивного алгоритма сравнения задач каждого уровня.</w:t>
+        <w:t>Задача сравнения снимков делится на реализацию пользовательского интерфейса и алгоритма сравнения на серверной части приложения. В интерфейсе потребуются элементы для выбора двух снимков, множественного выбора критериев сравнения и кнопки сравнения. После получения результата сравнения следует отобразить отличия. Критериев сравнения на данный момент требуется четыре: состав дочерних задач, изменение названия задачи, изменение плановой оценки и изменение суммарной оценки, где плановая оценка – это оценка статьи (т. е. корневой задачи), задаваемая пользователем, а суммарная оценка – это сумма первоначальных оценок самой задачи и всех задач из ее поддерева. Саму процедуру сравнения деревьев можно реализовать с помощью рекурсивного алгоритма сравнения задач каждого уровня.</w:t>
       </w:r>
     </w:p>
     <w:p>
@@ -9300,6 +8892,7 @@
           <w:sz w:val="28"/>
           <w:szCs w:val="28"/>
         </w:rPr>
+        <w:lastRenderedPageBreak/>
         <w:t>вызвать код создания снимка, не сохраняя его в базу данных, а затем воспользоваться функцией сравнения снимков;</w:t>
       </w:r>
     </w:p>
@@ -9364,8 +8957,12 @@
     <w:p>
       <w:pPr>
         <w:pStyle w:val="4"/>
-      </w:pPr>
-      <w:bookmarkStart w:id="16" w:name="_Toc9556111"/>
+        <w:numPr>
+          <w:ilvl w:val="3"/>
+          <w:numId w:val="47"/>
+        </w:numPr>
+      </w:pPr>
+      <w:bookmarkStart w:id="16" w:name="_Toc9675852"/>
       <w:r>
         <w:t>Структура данных</w:t>
       </w:r>
@@ -9379,7 +8976,10 @@
         <w:t xml:space="preserve">Все необходимые для работы </w:t>
       </w:r>
       <w:r>
-        <w:t>модуля сравнения снимков</w:t>
+        <w:t xml:space="preserve">функции </w:t>
+      </w:r>
+      <w:r>
+        <w:t>сравнения снимков</w:t>
       </w:r>
       <w:r>
         <w:t xml:space="preserve"> данные можно разделить на два блока:</w:t>
@@ -9390,11 +8990,10 @@
         <w:pStyle w:val="a3"/>
         <w:numPr>
           <w:ilvl w:val="0"/>
-          <w:numId w:val="20"/>
+          <w:numId w:val="45"/>
         </w:numPr>
       </w:pPr>
       <w:r>
-        <w:lastRenderedPageBreak/>
         <w:t>Данные о снимках.</w:t>
       </w:r>
       <w:r>
@@ -9406,7 +9005,7 @@
         <w:pStyle w:val="a3"/>
         <w:numPr>
           <w:ilvl w:val="0"/>
-          <w:numId w:val="20"/>
+          <w:numId w:val="45"/>
         </w:numPr>
       </w:pPr>
       <w:r>
@@ -9464,9 +9063,14 @@
     <w:p>
       <w:pPr>
         <w:pStyle w:val="3"/>
-      </w:pPr>
-      <w:bookmarkStart w:id="17" w:name="_Toc9556112"/>
-      <w:r>
+        <w:numPr>
+          <w:ilvl w:val="2"/>
+          <w:numId w:val="47"/>
+        </w:numPr>
+      </w:pPr>
+      <w:bookmarkStart w:id="17" w:name="_Toc9675853"/>
+      <w:r>
+        <w:lastRenderedPageBreak/>
         <w:t xml:space="preserve">Анализ </w:t>
       </w:r>
       <w:r>
@@ -9580,7 +9184,6 @@
         <w:ind w:firstLine="0"/>
       </w:pPr>
       <w:r>
-        <w:lastRenderedPageBreak/>
         <w:br w:type="page"/>
       </w:r>
     </w:p>
@@ -9589,10 +9192,10 @@
         <w:pStyle w:val="1"/>
         <w:numPr>
           <w:ilvl w:val="0"/>
-          <w:numId w:val="30"/>
+          <w:numId w:val="47"/>
         </w:numPr>
       </w:pPr>
-      <w:bookmarkStart w:id="18" w:name="_Toc9556113"/>
+      <w:bookmarkStart w:id="18" w:name="_Toc9675854"/>
       <w:r>
         <w:lastRenderedPageBreak/>
         <w:t>Средства реализации</w:t>
@@ -10329,10 +9932,11 @@
         <w:pStyle w:val="1"/>
         <w:numPr>
           <w:ilvl w:val="0"/>
-          <w:numId w:val="30"/>
+          <w:numId w:val="47"/>
         </w:numPr>
-      </w:pPr>
-      <w:bookmarkStart w:id="19" w:name="_Toc9556114"/>
+        <w:jc w:val="both"/>
+      </w:pPr>
+      <w:bookmarkStart w:id="19" w:name="_Toc9675855"/>
       <w:r>
         <w:lastRenderedPageBreak/>
         <w:t>Требования к аппаратному и </w:t>
@@ -10514,10 +10118,10 @@
         <w:pStyle w:val="1"/>
         <w:numPr>
           <w:ilvl w:val="0"/>
-          <w:numId w:val="30"/>
+          <w:numId w:val="47"/>
         </w:numPr>
       </w:pPr>
-      <w:bookmarkStart w:id="20" w:name="_Toc9556115"/>
+      <w:bookmarkStart w:id="20" w:name="_Toc9675856"/>
       <w:r>
         <w:lastRenderedPageBreak/>
         <w:t>Интерфейс пользователя</w:t>
@@ -10527,14 +10131,14 @@
     <w:p>
       <w:pPr>
         <w:pStyle w:val="2"/>
-        <w:ind w:left="360" w:firstLine="0"/>
-      </w:pPr>
-      <w:bookmarkStart w:id="21" w:name="_Toc9556116"/>
-      <w:r>
-        <w:t>5.1.</w:t>
-      </w:r>
-      <w:r>
-        <w:t xml:space="preserve"> </w:t>
+        <w:numPr>
+          <w:ilvl w:val="0"/>
+          <w:numId w:val="0"/>
+        </w:numPr>
+      </w:pPr>
+      <w:bookmarkStart w:id="21" w:name="_Toc9675857"/>
+      <w:r>
+        <w:t xml:space="preserve">5.1. </w:t>
       </w:r>
       <w:r>
         <w:t>Создание снимков задач плана</w:t>
@@ -10814,11 +10418,17 @@
     <w:p>
       <w:pPr>
         <w:pStyle w:val="2"/>
-        <w:spacing w:before="240" w:after="60"/>
-      </w:pPr>
-      <w:bookmarkStart w:id="22" w:name="_Toc9556117"/>
-      <w:r>
-        <w:t>5.2. Сравнение снимков версии плана</w:t>
+        <w:numPr>
+          <w:ilvl w:val="0"/>
+          <w:numId w:val="0"/>
+        </w:numPr>
+      </w:pPr>
+      <w:bookmarkStart w:id="22" w:name="_Toc9675858"/>
+      <w:r>
+        <w:t>5.2.</w:t>
+      </w:r>
+      <w:r>
+        <w:t xml:space="preserve"> Сравнение снимков версии плана</w:t>
       </w:r>
       <w:bookmarkEnd w:id="22"/>
     </w:p>
@@ -11065,7 +10675,7 @@
         <w:lastRenderedPageBreak/>
         <w:drawing>
           <wp:inline distT="0" distB="0" distL="0" distR="0">
-            <wp:extent cx="5940425" cy="3205480"/>
+            <wp:extent cx="5983966" cy="3228975"/>
             <wp:effectExtent l="0" t="0" r="0" b="0"/>
             <wp:docPr id="17" name="Рисунок 17"/>
             <wp:cNvGraphicFramePr>
@@ -11093,7 +10703,7 @@
                   <pic:spPr>
                     <a:xfrm>
                       <a:off x="0" y="0"/>
-                      <a:ext cx="5940425" cy="3205480"/>
+                      <a:ext cx="6005074" cy="3240365"/>
                     </a:xfrm>
                     <a:prstGeom prst="rect">
                       <a:avLst/>
@@ -11139,24 +10749,59 @@
     <w:p>
       <w:pPr>
         <w:pStyle w:val="2"/>
+        <w:numPr>
+          <w:ilvl w:val="1"/>
+          <w:numId w:val="47"/>
+        </w:numPr>
         <w:spacing w:before="240" w:after="60"/>
-        <w:ind w:left="360" w:firstLine="0"/>
-      </w:pPr>
-      <w:bookmarkStart w:id="23" w:name="_Toc9556118"/>
-      <w:r>
-        <w:t>5.3.</w:t>
-      </w:r>
-      <w:r>
-        <w:t xml:space="preserve"> </w:t>
-      </w:r>
-      <w:r>
-        <w:t xml:space="preserve">Использование </w:t>
-      </w:r>
-      <w:r>
-        <w:rPr>
-          <w:lang w:val="en-US"/>
-        </w:rPr>
-        <w:t>JQL</w:t>
+        <w:ind w:left="1077"/>
+      </w:pPr>
+      <w:bookmarkStart w:id="23" w:name="_Toc9675859"/>
+      <w:r>
+        <w:t>Отображение последних измененных задач</w:t>
+      </w:r>
+      <w:bookmarkEnd w:id="23"/>
+    </w:p>
+    <w:p>
+      <w:r>
+        <w:t>Количество последних измененных задач задается в окне настроек для каждой версии плана. По умолчанию устанавливается значение «5». На рис. 5.7. показано окно настроек с полем для количества последних измененных задач.</w:t>
+      </w:r>
+    </w:p>
+    <w:p>
+      <w:pPr>
+        <w:jc w:val="center"/>
+      </w:pPr>
+      <w:r>
+        <w:lastRenderedPageBreak/>
+        <w:t>Рис. 5.7. Поле для ввода количества последних измененных задач</w:t>
+      </w:r>
+    </w:p>
+    <w:p>
+      <w:r>
+        <w:t>На странице версии плана для задач, имеющих превышение суммы оценок трудозатратами и имеющие дочерние задачи, отображается вплывающая иконка в виде часов, при наведении на которую осуществляется поиск и вывод последних измененных подзадач. Их вывод показан на рис. 5.8.</w:t>
+      </w:r>
+    </w:p>
+    <w:p>
+      <w:pPr>
+        <w:jc w:val="center"/>
+      </w:pPr>
+      <w:r>
+        <w:t>Рис. 5.8. Вывод списка последних измененных задач</w:t>
+      </w:r>
+    </w:p>
+    <w:p>
+      <w:pPr>
+        <w:pStyle w:val="2"/>
+        <w:numPr>
+          <w:ilvl w:val="1"/>
+          <w:numId w:val="47"/>
+        </w:numPr>
+        <w:spacing w:before="240" w:after="60"/>
+        <w:ind w:left="1077"/>
+      </w:pPr>
+      <w:bookmarkStart w:id="24" w:name="_Toc9675860"/>
+      <w:r>
+        <w:t>Использование JQL</w:t>
       </w:r>
       <w:r>
         <w:t>-</w:t>
@@ -11164,11 +10809,14 @@
       <w:r>
         <w:t>функции поиска задач версии плана</w:t>
       </w:r>
-      <w:bookmarkEnd w:id="23"/>
-    </w:p>
-    <w:p>
-      <w:r>
-        <w:t xml:space="preserve">На рис. 5.7 показано использовано </w:t>
+      <w:bookmarkEnd w:id="24"/>
+    </w:p>
+    <w:p>
+      <w:r>
+        <w:t>На рис. 5.9</w:t>
+      </w:r>
+      <w:r>
+        <w:t xml:space="preserve"> показано использовано </w:t>
       </w:r>
       <w:r>
         <w:rPr>
@@ -11243,7 +10891,6 @@
         </w:numPr>
       </w:pPr>
       <w:r>
-        <w:lastRenderedPageBreak/>
         <w:t>Номер версии плана (число, необязательный параметр). Если номер версии не задан, то поиск будет осуществляться в актуальной версии, о чем будет отображено предупреждение на странице поиска.</w:t>
       </w:r>
     </w:p>
@@ -11261,6 +10908,7 @@
     </w:p>
     <w:p>
       <w:r>
+        <w:lastRenderedPageBreak/>
         <w:t>Второй и третий параметры могут быть переданы в любом порядке</w:t>
       </w:r>
       <w:r>
@@ -11319,7 +10967,10 @@
         <w:jc w:val="center"/>
       </w:pPr>
       <w:r>
-        <w:t xml:space="preserve">Рис. 5.7. Результат поиска с использованием </w:t>
+        <w:t>Рис. 5.9</w:t>
+      </w:r>
+      <w:r>
+        <w:t xml:space="preserve">. Результат поиска с использованием </w:t>
       </w:r>
       <w:r>
         <w:rPr>
@@ -11346,44 +10997,238 @@
     <w:p>
       <w:pPr>
         <w:pStyle w:val="2"/>
+        <w:numPr>
+          <w:ilvl w:val="0"/>
+          <w:numId w:val="0"/>
+        </w:numPr>
         <w:spacing w:before="240" w:after="60"/>
-        <w:ind w:left="360" w:firstLine="0"/>
-      </w:pPr>
-      <w:bookmarkStart w:id="24" w:name="_Toc9556119"/>
-      <w:r>
+      </w:pPr>
+      <w:bookmarkStart w:id="25" w:name="_Toc9675861"/>
+      <w:r>
+        <w:t>5.</w:t>
+      </w:r>
+      <w:r>
+        <w:t>5</w:t>
+      </w:r>
+      <w:r>
+        <w:t>.</w:t>
+      </w:r>
+      <w:r>
+        <w:t xml:space="preserve"> </w:t>
+      </w:r>
+      <w:r>
+        <w:t>Панель для автоматической корректировки оценки родительской задачи</w:t>
+      </w:r>
+      <w:bookmarkEnd w:id="25"/>
+    </w:p>
+    <w:p>
+      <w:r>
+        <w:t>На рис. 5.10</w:t>
+      </w:r>
+      <w:r>
+        <w:t xml:space="preserve"> представлена страница задачи актуальной версии плана, содержащая</w:t>
+      </w:r>
+      <w:r>
+        <w:t xml:space="preserve"> выделенную зеленой рамкой</w:t>
+      </w:r>
+      <w:r>
+        <w:t xml:space="preserve"> панель с информацией о принадлежности задачи актуальной версии плана и кнопкой «Корректировать оценку родительской</w:t>
+      </w:r>
+      <w:r>
+        <w:t xml:space="preserve"> задачи».</w:t>
+      </w:r>
+    </w:p>
+    <w:p>
+      <w:pPr>
+        <w:jc w:val="center"/>
+      </w:pPr>
+      <w:r>
+        <w:rPr>
+          <w:rFonts w:ascii="Arial" w:hAnsi="Arial" w:cs="Arial"/>
+          <w:noProof/>
+          <w:color w:val="000000"/>
+          <w:sz w:val="22"/>
+          <w:lang w:eastAsia="ru-RU"/>
+        </w:rPr>
         <w:lastRenderedPageBreak/>
-        <w:t>5.4.</w:t>
+        <w:drawing>
+          <wp:inline distT="0" distB="0" distL="0" distR="0">
+            <wp:extent cx="5324475" cy="4189611"/>
+            <wp:effectExtent l="0" t="0" r="0" b="0"/>
+            <wp:docPr id="15" name="Рисунок 15" descr="https://lh5.googleusercontent.com/Ouq-XuDWkytH1bn0qev8f5SKJGlmriWLqHhRHjkhXj0SeOwlvUbe6ZO9678PgZBMVbkJqCm6srRrNdOdYCIFxMKiitkYzwxbAXiu5MdUBWB5AIilXEECy7u2_c1Oq6djT34caPv5"/>
+            <wp:cNvGraphicFramePr>
+              <a:graphicFrameLocks xmlns:a="http://schemas.openxmlformats.org/drawingml/2006/main" noChangeAspect="1"/>
+            </wp:cNvGraphicFramePr>
+            <a:graphic xmlns:a="http://schemas.openxmlformats.org/drawingml/2006/main">
+              <a:graphicData uri="http://schemas.openxmlformats.org/drawingml/2006/picture">
+                <pic:pic xmlns:pic="http://schemas.openxmlformats.org/drawingml/2006/picture">
+                  <pic:nvPicPr>
+                    <pic:cNvPr id="0" name="Picture 1" descr="https://lh5.googleusercontent.com/Ouq-XuDWkytH1bn0qev8f5SKJGlmriWLqHhRHjkhXj0SeOwlvUbe6ZO9678PgZBMVbkJqCm6srRrNdOdYCIFxMKiitkYzwxbAXiu5MdUBWB5AIilXEECy7u2_c1Oq6djT34caPv5"/>
+                    <pic:cNvPicPr>
+                      <a:picLocks noChangeAspect="1" noChangeArrowheads="1"/>
+                    </pic:cNvPicPr>
+                  </pic:nvPicPr>
+                  <pic:blipFill>
+                    <a:blip r:embed="rId24">
+                      <a:extLst>
+                        <a:ext uri="{28A0092B-C50C-407E-A947-70E740481C1C}">
+                          <a14:useLocalDpi xmlns:a14="http://schemas.microsoft.com/office/drawing/2010/main" val="0"/>
+                        </a:ext>
+                      </a:extLst>
+                    </a:blip>
+                    <a:srcRect/>
+                    <a:stretch>
+                      <a:fillRect/>
+                    </a:stretch>
+                  </pic:blipFill>
+                  <pic:spPr bwMode="auto">
+                    <a:xfrm>
+                      <a:off x="0" y="0"/>
+                      <a:ext cx="5327861" cy="4192275"/>
+                    </a:xfrm>
+                    <a:prstGeom prst="rect">
+                      <a:avLst/>
+                    </a:prstGeom>
+                    <a:noFill/>
+                    <a:ln>
+                      <a:noFill/>
+                    </a:ln>
+                  </pic:spPr>
+                </pic:pic>
+              </a:graphicData>
+            </a:graphic>
+          </wp:inline>
+        </w:drawing>
+      </w:r>
+    </w:p>
+    <w:p>
+      <w:pPr>
+        <w:jc w:val="center"/>
+      </w:pPr>
+      <w:r>
+        <w:t>Рис. 5</w:t>
+      </w:r>
+      <w:r>
+        <w:t>.10</w:t>
+      </w:r>
+      <w:r>
+        <w:t>. Панель плагина на странице задачи</w:t>
+      </w:r>
+    </w:p>
+    <w:p>
+      <w:r>
+        <w:t>По нажатию на эту кнопку открывается диалоговое окно со списком родительских задач</w:t>
+      </w:r>
+      <w:r>
+        <w:t xml:space="preserve">, представленное на рис. </w:t>
+      </w:r>
+      <w:r>
+        <w:t>5.11</w:t>
+      </w:r>
+      <w:r>
+        <w:t>. Для выбора доступны только задачи, имеющие оценку не менее остатка времени текущей задачи. При нажатии на выбранную родительскую задачу ее оценка будет уменьшена на величину, равную остатку времени текущей задачи.</w:t>
+      </w:r>
+    </w:p>
+    <w:p>
+      <w:pPr>
+        <w:jc w:val="center"/>
+      </w:pPr>
+      <w:r>
+        <w:rPr>
+          <w:rFonts w:ascii="Arial" w:hAnsi="Arial" w:cs="Arial"/>
+          <w:noProof/>
+          <w:color w:val="000000"/>
+          <w:sz w:val="22"/>
+          <w:lang w:eastAsia="ru-RU"/>
+        </w:rPr>
+        <w:drawing>
+          <wp:inline distT="0" distB="0" distL="0" distR="0">
+            <wp:extent cx="5219700" cy="2204078"/>
+            <wp:effectExtent l="0" t="0" r="0" b="0"/>
+            <wp:docPr id="28" name="Рисунок 28" descr="https://lh3.googleusercontent.com/TItO85v47qdNOE6VYry6osoMFoJUz1ieMJ1LRyTN87DOk1hi2Kzi786yGB-h1RnsEWqsRJxUvdZdq_k2SK1h7_3lDWT-UysVzKkHJBCXp96t1QOOIuilH3Xbk-iuoHQgCEG2kyxA"/>
+            <wp:cNvGraphicFramePr>
+              <a:graphicFrameLocks xmlns:a="http://schemas.openxmlformats.org/drawingml/2006/main" noChangeAspect="1"/>
+            </wp:cNvGraphicFramePr>
+            <a:graphic xmlns:a="http://schemas.openxmlformats.org/drawingml/2006/main">
+              <a:graphicData uri="http://schemas.openxmlformats.org/drawingml/2006/picture">
+                <pic:pic xmlns:pic="http://schemas.openxmlformats.org/drawingml/2006/picture">
+                  <pic:nvPicPr>
+                    <pic:cNvPr id="0" name="Picture 8" descr="https://lh3.googleusercontent.com/TItO85v47qdNOE6VYry6osoMFoJUz1ieMJ1LRyTN87DOk1hi2Kzi786yGB-h1RnsEWqsRJxUvdZdq_k2SK1h7_3lDWT-UysVzKkHJBCXp96t1QOOIuilH3Xbk-iuoHQgCEG2kyxA"/>
+                    <pic:cNvPicPr>
+                      <a:picLocks noChangeAspect="1" noChangeArrowheads="1"/>
+                    </pic:cNvPicPr>
+                  </pic:nvPicPr>
+                  <pic:blipFill>
+                    <a:blip r:embed="rId25">
+                      <a:extLst>
+                        <a:ext uri="{28A0092B-C50C-407E-A947-70E740481C1C}">
+                          <a14:useLocalDpi xmlns:a14="http://schemas.microsoft.com/office/drawing/2010/main" val="0"/>
+                        </a:ext>
+                      </a:extLst>
+                    </a:blip>
+                    <a:srcRect/>
+                    <a:stretch>
+                      <a:fillRect/>
+                    </a:stretch>
+                  </pic:blipFill>
+                  <pic:spPr bwMode="auto">
+                    <a:xfrm>
+                      <a:off x="0" y="0"/>
+                      <a:ext cx="5248323" cy="2216164"/>
+                    </a:xfrm>
+                    <a:prstGeom prst="rect">
+                      <a:avLst/>
+                    </a:prstGeom>
+                    <a:noFill/>
+                    <a:ln>
+                      <a:noFill/>
+                    </a:ln>
+                  </pic:spPr>
+                </pic:pic>
+              </a:graphicData>
+            </a:graphic>
+          </wp:inline>
+        </w:drawing>
+      </w:r>
+    </w:p>
+    <w:p>
+      <w:pPr>
+        <w:jc w:val="center"/>
+      </w:pPr>
+      <w:r>
+        <w:t>Рис. 5.11</w:t>
+      </w:r>
+      <w:r>
+        <w:t>. Окно выбора родительской задачи</w:t>
+      </w:r>
+    </w:p>
+    <w:p>
+      <w:pPr>
+        <w:pStyle w:val="2"/>
+        <w:numPr>
+          <w:ilvl w:val="0"/>
+          <w:numId w:val="0"/>
+        </w:numPr>
+        <w:spacing w:before="240" w:after="60"/>
+      </w:pPr>
+      <w:bookmarkStart w:id="26" w:name="_Toc9675862"/>
+      <w:r>
+        <w:lastRenderedPageBreak/>
+        <w:t>5.</w:t>
+      </w:r>
+      <w:r>
+        <w:t>6</w:t>
+      </w:r>
+      <w:r>
+        <w:t>.</w:t>
       </w:r>
       <w:r>
         <w:t xml:space="preserve"> </w:t>
       </w:r>
       <w:r>
-        <w:t>Панель для автоматической корректировки оценки родительской задачи</w:t>
-      </w:r>
-      <w:bookmarkEnd w:id="24"/>
-    </w:p>
-    <w:p>
-      <w:r>
-        <w:t>На рис. 5.8 представлена страница задачи актуальной версии плана, содержащая панель с информацией о принадлежности задачи актуальной версии плана и кнопкой «Корректировать оценку родительской задачи». По нажатию на эту кнопку открывается диалоговое окно со списком родительских задач. Для выбора доступны только задачи, имеющие оценку не менее остатка времени текущей задачи. При нажатии на выбранную родительскую задачу ее оценка будет уменьшена на величину, равную остатку времени текущей задачи.</w:t>
-      </w:r>
-    </w:p>
-    <w:p>
-      <w:pPr>
-        <w:pStyle w:val="2"/>
-        <w:spacing w:before="240" w:after="60"/>
-        <w:ind w:left="360" w:firstLine="0"/>
-      </w:pPr>
-      <w:bookmarkStart w:id="25" w:name="_Toc9556120"/>
-      <w:r>
-        <w:t>5.5.</w:t>
-      </w:r>
-      <w:r>
-        <w:t xml:space="preserve"> </w:t>
-      </w:r>
-      <w:r>
         <w:t>Ошибки плана</w:t>
       </w:r>
-      <w:bookmarkEnd w:id="25"/>
+      <w:bookmarkEnd w:id="26"/>
     </w:p>
     <w:p>
       <w:pPr>
@@ -11391,8 +11236,24 @@
         <w:ind w:left="0"/>
       </w:pPr>
       <w:r>
-        <w:t>Ошибки плана выводятся на вкладке «Ошибки», расположенной на странице версии плана и представленной на рис. 5.9. Ошибки появляются здесь при загрузке страницы.</w:t>
-      </w:r>
+        <w:t>Ошибки плана выводятся на вкладке «Ошибки», расположенной на странице версии пл</w:t>
+      </w:r>
+      <w:r>
+        <w:t>а</w:t>
+      </w:r>
+      <w:r>
+        <w:t>на и представленной на рис. 5.12</w:t>
+      </w:r>
+      <w:r>
+        <w:t>. Ошибки появляются здесь при загрузке страницы.</w:t>
+      </w:r>
+    </w:p>
+    <w:p>
+      <w:pPr>
+        <w:pStyle w:val="a3"/>
+        <w:ind w:left="0"/>
+        <w:jc w:val="center"/>
+      </w:pPr>
       <w:r>
         <w:rPr>
           <w:noProof/>
@@ -11414,7 +11275,7 @@
                     <pic:cNvPicPr/>
                   </pic:nvPicPr>
                   <pic:blipFill>
-                    <a:blip r:embed="rId24">
+                    <a:blip r:embed="rId26">
                       <a:extLst>
                         <a:ext uri="{28A0092B-C50C-407E-A947-70E740481C1C}">
                           <a14:useLocalDpi xmlns:a14="http://schemas.microsoft.com/office/drawing/2010/main" val="0"/>
@@ -11448,7 +11309,10 @@
         <w:jc w:val="center"/>
       </w:pPr>
       <w:r>
-        <w:t>Рис. 5.9. Вкладка «Ошибки»</w:t>
+        <w:t>Рис. 5.12</w:t>
+      </w:r>
+      <w:r>
+        <w:t>. Вкладка «Ошибки»</w:t>
       </w:r>
     </w:p>
     <w:p>
@@ -11457,23 +11321,36 @@
         <w:ind w:left="0"/>
       </w:pPr>
       <w:r>
-        <w:lastRenderedPageBreak/>
         <w:t xml:space="preserve">Кроме того, </w:t>
       </w:r>
       <w:r>
         <w:t>уведомление о наличии ошибок в плане</w:t>
       </w:r>
       <w:r>
-        <w:t xml:space="preserve"> присылается по электронной почте. Образец электронного письма представлен на рис. 5.10. Письмо содержит информацию об ошибках и ссылку на версию плана.</w:t>
-      </w:r>
+        <w:t xml:space="preserve"> присылается по электронной почте. Образец электронного</w:t>
+      </w:r>
+      <w:r>
+        <w:t xml:space="preserve"> письма представлен на рис. 5.13</w:t>
+      </w:r>
+      <w:r>
+        <w:t>. Письмо содержит информацию об ошибках и ссылку на версию плана.</w:t>
+      </w:r>
+    </w:p>
+    <w:p>
+      <w:pPr>
+        <w:pStyle w:val="a3"/>
+        <w:ind w:left="0"/>
+        <w:jc w:val="center"/>
+      </w:pPr>
       <w:r>
         <w:rPr>
           <w:noProof/>
           <w:lang w:eastAsia="ru-RU"/>
         </w:rPr>
+        <w:lastRenderedPageBreak/>
         <w:drawing>
           <wp:inline distT="0" distB="0" distL="0" distR="0">
-            <wp:extent cx="5940425" cy="4702175"/>
+            <wp:extent cx="5547337" cy="4391025"/>
             <wp:effectExtent l="0" t="0" r="0" b="0"/>
             <wp:docPr id="22" name="Рисунок 22"/>
             <wp:cNvGraphicFramePr>
@@ -11487,7 +11364,7 @@
                     <pic:cNvPicPr/>
                   </pic:nvPicPr>
                   <pic:blipFill>
-                    <a:blip r:embed="rId25">
+                    <a:blip r:embed="rId27">
                       <a:extLst>
                         <a:ext uri="{28A0092B-C50C-407E-A947-70E740481C1C}">
                           <a14:useLocalDpi xmlns:a14="http://schemas.microsoft.com/office/drawing/2010/main" val="0"/>
@@ -11501,7 +11378,7 @@
                   <pic:spPr>
                     <a:xfrm>
                       <a:off x="0" y="0"/>
-                      <a:ext cx="5940425" cy="4702175"/>
+                      <a:ext cx="5554024" cy="4396318"/>
                     </a:xfrm>
                     <a:prstGeom prst="rect">
                       <a:avLst/>
@@ -11521,19 +11398,27 @@
         <w:jc w:val="center"/>
       </w:pPr>
       <w:r>
-        <w:t>Рис. 5.10. Образец электронного письма с уведомлением об ошибках</w:t>
+        <w:t>Рис. 5.13</w:t>
+      </w:r>
+      <w:r>
+        <w:t>. Образец электронного письма с уведомлением об ошибках</w:t>
       </w:r>
     </w:p>
     <w:p>
       <w:pPr>
         <w:pStyle w:val="2"/>
+        <w:numPr>
+          <w:ilvl w:val="0"/>
+          <w:numId w:val="0"/>
+        </w:numPr>
         <w:spacing w:before="240" w:after="60"/>
-        <w:ind w:left="360" w:firstLine="0"/>
-      </w:pPr>
-      <w:bookmarkStart w:id="26" w:name="_Toc9556121"/>
-      <w:r>
-        <w:lastRenderedPageBreak/>
-        <w:t>5.6.</w:t>
+      </w:pPr>
+      <w:bookmarkStart w:id="27" w:name="_Toc9675863"/>
+      <w:r>
+        <w:t>5.7</w:t>
+      </w:r>
+      <w:r>
+        <w:t>.</w:t>
       </w:r>
       <w:r>
         <w:t xml:space="preserve"> </w:t>
@@ -11541,23 +11426,32 @@
       <w:r>
         <w:t>Перемещение задач</w:t>
       </w:r>
-      <w:bookmarkEnd w:id="26"/>
+      <w:bookmarkEnd w:id="27"/>
     </w:p>
     <w:p>
       <w:r>
         <w:t>Для перемещения задачи требуется переключить режим отображения задач плана на «Перемещение задач»</w:t>
       </w:r>
       <w:r>
-        <w:t xml:space="preserve">, как показано на рис. 5.11. </w:t>
-      </w:r>
+        <w:t>, как показано на рис. 5.14</w:t>
+      </w:r>
+      <w:r>
+        <w:t>.</w:t>
+      </w:r>
+    </w:p>
+    <w:p>
+      <w:pPr>
+        <w:jc w:val="center"/>
+      </w:pPr>
       <w:r>
         <w:rPr>
           <w:noProof/>
           <w:lang w:eastAsia="ru-RU"/>
         </w:rPr>
+        <w:lastRenderedPageBreak/>
         <w:drawing>
           <wp:inline distT="0" distB="0" distL="0" distR="0">
-            <wp:extent cx="5940425" cy="2928620"/>
+            <wp:extent cx="5912084" cy="2914650"/>
             <wp:effectExtent l="0" t="0" r="0" b="0"/>
             <wp:docPr id="23" name="Рисунок 23"/>
             <wp:cNvGraphicFramePr>
@@ -11571,7 +11465,7 @@
                     <pic:cNvPicPr/>
                   </pic:nvPicPr>
                   <pic:blipFill>
-                    <a:blip r:embed="rId26">
+                    <a:blip r:embed="rId28">
                       <a:extLst>
                         <a:ext uri="{28A0092B-C50C-407E-A947-70E740481C1C}">
                           <a14:useLocalDpi xmlns:a14="http://schemas.microsoft.com/office/drawing/2010/main" val="0"/>
@@ -11585,7 +11479,7 @@
                   <pic:spPr>
                     <a:xfrm>
                       <a:off x="0" y="0"/>
-                      <a:ext cx="5940425" cy="2928620"/>
+                      <a:ext cx="5932306" cy="2924619"/>
                     </a:xfrm>
                     <a:prstGeom prst="rect">
                       <a:avLst/>
@@ -11603,7 +11497,10 @@
         <w:jc w:val="center"/>
       </w:pPr>
       <w:r>
-        <w:t>Рис. 5.11. Переключение в режим «Перемещение задач»</w:t>
+        <w:t>Рис. 5.14</w:t>
+      </w:r>
+      <w:r>
+        <w:t>. Переключение в режим «Перемещение задач»</w:t>
       </w:r>
     </w:p>
     <w:p>
@@ -11617,7 +11514,13 @@
         <w:t>В результате появится возможность мышкой перетаскивать задачи.</w:t>
       </w:r>
       <w:r>
-        <w:t xml:space="preserve"> Процесс перетаскивания задачи показан на рис. 5.12.</w:t>
+        <w:t xml:space="preserve"> Процесс перетаскив</w:t>
+      </w:r>
+      <w:r>
+        <w:t>ания задачи показан на рис. 5.15</w:t>
+      </w:r>
+      <w:r>
+        <w:t>.</w:t>
       </w:r>
       <w:r>
         <w:rPr>
@@ -11626,6 +11529,11 @@
         </w:rPr>
         <w:t xml:space="preserve"> </w:t>
       </w:r>
+    </w:p>
+    <w:p>
+      <w:pPr>
+        <w:jc w:val="center"/>
+      </w:pPr>
       <w:r>
         <w:rPr>
           <w:noProof/>
@@ -11649,7 +11557,7 @@
                     </pic:cNvPicPr>
                   </pic:nvPicPr>
                   <pic:blipFill>
-                    <a:blip r:embed="rId27" cstate="print">
+                    <a:blip r:embed="rId29" cstate="print">
                       <a:extLst>
                         <a:ext uri="{28A0092B-C50C-407E-A947-70E740481C1C}">
                           <a14:useLocalDpi xmlns:a14="http://schemas.microsoft.com/office/drawing/2010/main" val="0"/>
@@ -11694,7 +11602,14 @@
           <w:noProof/>
           <w:lang w:eastAsia="ru-RU"/>
         </w:rPr>
-        <w:t>Рис. 5.12. Процесс перетаскивания задачи «</w:t>
+        <w:t>Рис. 5.15</w:t>
+      </w:r>
+      <w:r>
+        <w:rPr>
+          <w:noProof/>
+          <w:lang w:eastAsia="ru-RU"/>
+        </w:rPr>
+        <w:t>. Процесс перетаскивания задачи «</w:t>
       </w:r>
       <w:r>
         <w:rPr>
@@ -11720,8 +11635,11 @@
     </w:p>
     <w:p>
       <w:r>
+        <w:t xml:space="preserve">При отпускании задачи производится определение новой родительской задачи, удаление связи с прежней родительской задачей и добавление связи с новой родительской задачей. Новый уровень перетаскиваемой задачи </w:t>
+      </w:r>
+      <w:r>
         <w:lastRenderedPageBreak/>
-        <w:t>При отпускании задачи производится определение новой родительской задачи, удаление связи с прежней родительской задачей и добавление связи с новой родительской задачей. Новый уровень перетаскиваемой задачи определяется, исходя из</w:t>
+        <w:t>определяется, исходя из</w:t>
       </w:r>
       <w:r>
         <w:t xml:space="preserve"> </w:t>
@@ -11741,22 +11659,25 @@
         <w:pStyle w:val="1"/>
         <w:numPr>
           <w:ilvl w:val="0"/>
-          <w:numId w:val="30"/>
+          <w:numId w:val="47"/>
         </w:numPr>
       </w:pPr>
-      <w:bookmarkStart w:id="27" w:name="_Toc9556122"/>
+      <w:bookmarkStart w:id="28" w:name="_Toc9675864"/>
       <w:r>
         <w:lastRenderedPageBreak/>
         <w:t>Реализация</w:t>
       </w:r>
-      <w:bookmarkEnd w:id="27"/>
+      <w:bookmarkEnd w:id="28"/>
     </w:p>
     <w:p>
       <w:pPr>
         <w:pStyle w:val="2"/>
-        <w:ind w:left="360" w:firstLine="0"/>
-      </w:pPr>
-      <w:bookmarkStart w:id="28" w:name="_Toc9556123"/>
+        <w:numPr>
+          <w:ilvl w:val="0"/>
+          <w:numId w:val="0"/>
+        </w:numPr>
+      </w:pPr>
+      <w:bookmarkStart w:id="29" w:name="_Toc9675865"/>
       <w:r>
         <w:t>6.1.</w:t>
       </w:r>
@@ -11769,7 +11690,7 @@
       <w:r>
         <w:t>проекта</w:t>
       </w:r>
-      <w:bookmarkEnd w:id="28"/>
+      <w:bookmarkEnd w:id="29"/>
     </w:p>
     <w:p>
       <w:r>
@@ -11810,7 +11731,7 @@
                     <pic:cNvPicPr/>
                   </pic:nvPicPr>
                   <pic:blipFill>
-                    <a:blip r:embed="rId28">
+                    <a:blip r:embed="rId30">
                       <a:extLst>
                         <a:ext uri="{28A0092B-C50C-407E-A947-70E740481C1C}">
                           <a14:useLocalDpi xmlns:a14="http://schemas.microsoft.com/office/drawing/2010/main" val="0"/>
@@ -12454,7 +12375,10 @@
         <w:rPr>
           <w:lang w:val="en-US"/>
         </w:rPr>
-        <w:t xml:space="preserve">JavaScript </w:t>
+        <w:t>JavaScript</w:t>
+      </w:r>
+      <w:r>
+        <w:t xml:space="preserve"> </w:t>
       </w:r>
       <w:r>
         <w:t>код реализации приведен в приложении.</w:t>
@@ -12463,27 +12387,37 @@
     <w:p>
       <w:pPr>
         <w:pStyle w:val="2"/>
+        <w:numPr>
+          <w:ilvl w:val="0"/>
+          <w:numId w:val="0"/>
+        </w:numPr>
         <w:spacing w:before="240" w:after="60"/>
-        <w:ind w:left="360" w:firstLine="0"/>
-      </w:pPr>
-      <w:bookmarkStart w:id="29" w:name="_Toc9556124"/>
+      </w:pPr>
+      <w:bookmarkStart w:id="30" w:name="_Toc9675866"/>
       <w:r>
         <w:t xml:space="preserve">6.2. </w:t>
       </w:r>
       <w:r>
         <w:t>Снимки деревьев задач плана</w:t>
       </w:r>
-      <w:bookmarkEnd w:id="29"/>
+      <w:bookmarkEnd w:id="30"/>
     </w:p>
     <w:p>
       <w:pPr>
         <w:pStyle w:val="3"/>
-      </w:pPr>
-      <w:bookmarkStart w:id="30" w:name="_Toc9556125"/>
+        <w:numPr>
+          <w:ilvl w:val="0"/>
+          <w:numId w:val="0"/>
+        </w:numPr>
+      </w:pPr>
+      <w:bookmarkStart w:id="31" w:name="_Toc9675867"/>
+      <w:r>
+        <w:t xml:space="preserve">6.2.1. </w:t>
+      </w:r>
       <w:r>
         <w:t>Модель данных</w:t>
       </w:r>
-      <w:bookmarkEnd w:id="30"/>
+      <w:bookmarkEnd w:id="31"/>
     </w:p>
     <w:p>
       <w:r>
@@ -12575,7 +12509,7 @@
                     <pic:cNvPicPr/>
                   </pic:nvPicPr>
                   <pic:blipFill>
-                    <a:blip r:embed="rId29">
+                    <a:blip r:embed="rId31">
                       <a:extLst>
                         <a:ext uri="{28A0092B-C50C-407E-A947-70E740481C1C}">
                           <a14:useLocalDpi xmlns:a14="http://schemas.microsoft.com/office/drawing/2010/main" val="0"/>
@@ -13892,12 +13826,19 @@
     <w:p>
       <w:pPr>
         <w:pStyle w:val="3"/>
-      </w:pPr>
-      <w:bookmarkStart w:id="31" w:name="_Toc9556126"/>
+        <w:numPr>
+          <w:ilvl w:val="0"/>
+          <w:numId w:val="0"/>
+        </w:numPr>
+      </w:pPr>
+      <w:bookmarkStart w:id="32" w:name="_Toc9675868"/>
+      <w:r>
+        <w:t xml:space="preserve">6.2.2. </w:t>
+      </w:r>
       <w:r>
         <w:t>Алгоритмы</w:t>
       </w:r>
-      <w:bookmarkEnd w:id="31"/>
+      <w:bookmarkEnd w:id="32"/>
     </w:p>
     <w:p>
       <w:r>
@@ -14055,7 +13996,7 @@
                     <pic:cNvPicPr/>
                   </pic:nvPicPr>
                   <pic:blipFill>
-                    <a:blip r:embed="rId30">
+                    <a:blip r:embed="rId32">
                       <a:extLst>
                         <a:ext uri="{28A0092B-C50C-407E-A947-70E740481C1C}">
                           <a14:useLocalDpi xmlns:a14="http://schemas.microsoft.com/office/drawing/2010/main" val="0"/>
@@ -14195,10 +14136,13 @@
     <w:p>
       <w:pPr>
         <w:pStyle w:val="2"/>
+        <w:numPr>
+          <w:ilvl w:val="0"/>
+          <w:numId w:val="0"/>
+        </w:numPr>
         <w:spacing w:before="240" w:after="60"/>
-        <w:ind w:left="357" w:firstLine="0"/>
-      </w:pPr>
-      <w:bookmarkStart w:id="32" w:name="_Toc9556127"/>
+      </w:pPr>
+      <w:bookmarkStart w:id="33" w:name="_Toc9675869"/>
       <w:r>
         <w:t>6.3.</w:t>
       </w:r>
@@ -14208,7 +14152,7 @@
       <w:r>
         <w:t>Система ошибок плана</w:t>
       </w:r>
-      <w:bookmarkEnd w:id="32"/>
+      <w:bookmarkEnd w:id="33"/>
     </w:p>
     <w:p>
       <w:r>
@@ -14249,7 +14193,7 @@
                     <pic:cNvPicPr/>
                   </pic:nvPicPr>
                   <pic:blipFill>
-                    <a:blip r:embed="rId31">
+                    <a:blip r:embed="rId33">
                       <a:extLst>
                         <a:ext uri="{28A0092B-C50C-407E-A947-70E740481C1C}">
                           <a14:useLocalDpi xmlns:a14="http://schemas.microsoft.com/office/drawing/2010/main" val="0"/>
@@ -14370,27 +14314,15 @@
         </w:numPr>
       </w:pPr>
       <w:r>
-        <w:t xml:space="preserve">появление новый статей </w:t>
-      </w:r>
-      <w:r>
-        <w:t>(для актуальных версий плана)</w:t>
-      </w:r>
-      <w:r>
-        <w:t>.</w:t>
-      </w:r>
-    </w:p>
-    <w:p>
-      <w:pPr>
-        <w:ind w:left="708" w:firstLine="0"/>
-      </w:pPr>
+        <w:t>появление новый статей (для актуальных версий плана).</w:t>
+      </w:r>
+    </w:p>
+    <w:p>
       <w:r>
         <w:t>Отдельно выполняется проверка актуальной версии плана на наличие трудозатрат исполнителей в задачах, не входящих в план.</w:t>
       </w:r>
     </w:p>
     <w:p>
-      <w:pPr>
-        <w:ind w:left="708" w:firstLine="0"/>
-      </w:pPr>
       <w:r>
         <w:lastRenderedPageBreak/>
         <w:t>Для рассылки уведомлений об ошибках проверка выполняется ежедневно, вызываемая из класса «</w:t>
@@ -14419,9 +14351,13 @@
     <w:p>
       <w:pPr>
         <w:pStyle w:val="2"/>
+        <w:numPr>
+          <w:ilvl w:val="0"/>
+          <w:numId w:val="0"/>
+        </w:numPr>
         <w:spacing w:before="240" w:after="60"/>
       </w:pPr>
-      <w:bookmarkStart w:id="33" w:name="_Toc9556128"/>
+      <w:bookmarkStart w:id="34" w:name="_Toc9675870"/>
       <w:r>
         <w:t xml:space="preserve">6.4. </w:t>
       </w:r>
@@ -14446,7 +14382,7 @@
       <w:r>
         <w:t>()</w:t>
       </w:r>
-      <w:bookmarkEnd w:id="33"/>
+      <w:bookmarkEnd w:id="34"/>
     </w:p>
     <w:p>
       <w:r>
@@ -14520,7 +14456,7 @@
                     <pic:cNvPicPr/>
                   </pic:nvPicPr>
                   <pic:blipFill>
-                    <a:blip r:embed="rId32">
+                    <a:blip r:embed="rId34">
                       <a:extLst>
                         <a:ext uri="{28A0092B-C50C-407E-A947-70E740481C1C}">
                           <a14:useLocalDpi xmlns:a14="http://schemas.microsoft.com/office/drawing/2010/main" val="0"/>
@@ -14552,10 +14488,7 @@
         <w:jc w:val="center"/>
       </w:pPr>
       <w:r>
-        <w:t>Рис. 6.6. Д</w:t>
-      </w:r>
-      <w:r>
-        <w:t>иаграмма классов пакета «</w:t>
+        <w:t>Рис. 6.6. Диаграмма классов пакета «</w:t>
       </w:r>
       <w:r>
         <w:rPr>
@@ -14625,12 +14558,12 @@
           <w:numId w:val="0"/>
         </w:numPr>
       </w:pPr>
-      <w:bookmarkStart w:id="34" w:name="_Toc9556129"/>
+      <w:bookmarkStart w:id="35" w:name="_Toc9675871"/>
       <w:r>
         <w:lastRenderedPageBreak/>
         <w:t>6.5. Автоматическая корректировка оценки</w:t>
       </w:r>
-      <w:bookmarkEnd w:id="34"/>
+      <w:bookmarkEnd w:id="35"/>
     </w:p>
     <w:p>
       <w:r>
@@ -14686,7 +14619,7 @@
                     <pic:cNvPicPr/>
                   </pic:nvPicPr>
                   <pic:blipFill>
-                    <a:blip r:embed="rId33">
+                    <a:blip r:embed="rId35">
                       <a:extLst>
                         <a:ext uri="{28A0092B-C50C-407E-A947-70E740481C1C}">
                           <a14:useLocalDpi xmlns:a14="http://schemas.microsoft.com/office/drawing/2010/main" val="0"/>
@@ -14718,10 +14651,7 @@
         <w:jc w:val="center"/>
       </w:pPr>
       <w:r>
-        <w:t xml:space="preserve">Рис. 6.7. Диаграмма класса </w:t>
-      </w:r>
-      <w:r>
-        <w:t>«</w:t>
+        <w:t>Рис. 6.7. Диаграмма класса «</w:t>
       </w:r>
       <w:r>
         <w:rPr>
@@ -14753,15 +14683,15 @@
         <w:pStyle w:val="1"/>
         <w:numPr>
           <w:ilvl w:val="0"/>
-          <w:numId w:val="30"/>
+          <w:numId w:val="47"/>
         </w:numPr>
       </w:pPr>
-      <w:bookmarkStart w:id="35" w:name="_Toc9556130"/>
+      <w:bookmarkStart w:id="36" w:name="_Toc9675872"/>
       <w:r>
         <w:lastRenderedPageBreak/>
         <w:t>План тестирования</w:t>
       </w:r>
-      <w:bookmarkEnd w:id="35"/>
+      <w:bookmarkEnd w:id="36"/>
     </w:p>
     <w:p>
       <w:pPr>
@@ -16322,13 +16252,18 @@
     <w:p>
       <w:pPr>
         <w:pStyle w:val="1"/>
-      </w:pPr>
-      <w:bookmarkStart w:id="36" w:name="_Toc9556131"/>
+        <w:numPr>
+          <w:ilvl w:val="0"/>
+          <w:numId w:val="0"/>
+        </w:numPr>
+        <w:ind w:left="360"/>
+      </w:pPr>
+      <w:bookmarkStart w:id="37" w:name="_Toc9675873"/>
       <w:r>
         <w:lastRenderedPageBreak/>
         <w:t>Заключение</w:t>
       </w:r>
-      <w:bookmarkEnd w:id="36"/>
+      <w:bookmarkEnd w:id="37"/>
     </w:p>
     <w:p>
       <w:pPr>
@@ -16342,53 +16277,37 @@
         <w:t xml:space="preserve">В </w:t>
       </w:r>
       <w:r>
-        <w:t>ходе проделанной работы был</w:t>
-      </w:r>
-      <w:r>
-        <w:t>о</w:t>
-      </w:r>
-      <w:r>
-        <w:t xml:space="preserve"> разработан</w:t>
-      </w:r>
-      <w:r>
-        <w:t>о</w:t>
-      </w:r>
-      <w:r>
-        <w:t xml:space="preserve"> </w:t>
-      </w:r>
-      <w:r>
-        <w:t xml:space="preserve">приложение, реализующее </w:t>
-      </w:r>
-      <w:r>
-        <w:t xml:space="preserve">создание и хранение снимков деревьев задач плана и </w:t>
-      </w:r>
-      <w:r>
-        <w:t xml:space="preserve">процедуру </w:t>
-      </w:r>
-      <w:r>
-        <w:t>сравнения снимков, а также текущего состояния дерева и снимка</w:t>
-      </w:r>
-      <w:r>
-        <w:t>, позволяющее</w:t>
-      </w:r>
-      <w:r>
-        <w:t xml:space="preserve"> быстро анализировать изменения дерева в ходе выполнения плана и находить причины отклонений</w:t>
-      </w:r>
-      <w:r>
-        <w:rPr>
-          <w:rFonts w:eastAsia="Times New Roman" w:cs="Times New Roman"/>
-          <w:szCs w:val="28"/>
-          <w:lang w:eastAsia="ar-SA"/>
-        </w:rPr>
-        <w:t>.</w:t>
-      </w:r>
-      <w:r>
-        <w:rPr>
-          <w:rFonts w:eastAsia="Times New Roman" w:cs="Times New Roman"/>
-          <w:szCs w:val="28"/>
-          <w:lang w:eastAsia="ar-SA"/>
-        </w:rPr>
-        <w:t xml:space="preserve"> </w:t>
+        <w:t>результате</w:t>
+      </w:r>
+      <w:r>
+        <w:t xml:space="preserve"> проделанной работы</w:t>
+      </w:r>
+      <w:r>
+        <w:t xml:space="preserve"> в рамках </w:t>
+      </w:r>
+      <w:r>
+        <w:rPr>
+          <w:lang w:val="en-US"/>
+        </w:rPr>
+        <w:t>Jira</w:t>
+      </w:r>
+      <w:r>
+        <w:t>-</w:t>
+      </w:r>
+      <w:r>
+        <w:t>расширения</w:t>
+      </w:r>
+      <w:r>
+        <w:t xml:space="preserve"> был</w:t>
+      </w:r>
+      <w:r>
+        <w:t xml:space="preserve"> разработан ряд инструментов</w:t>
+      </w:r>
+      <w:r>
+        <w:t xml:space="preserve">, </w:t>
+      </w:r>
+      <w:r>
+        <w:t xml:space="preserve">позволяющих удобно работать с задачами плана, отслеживать отклонения и ошибки, помогающих находить их причины. </w:t>
       </w:r>
       <w:r>
         <w:rPr>
@@ -16474,24 +16393,144 @@
         <w:t>сравнение текущего состояния дерева задач со снимком</w:t>
       </w:r>
       <w:r>
+        <w:t>;</w:t>
+      </w:r>
+    </w:p>
+    <w:p>
+      <w:pPr>
+        <w:pStyle w:val="a3"/>
+        <w:numPr>
+          <w:ilvl w:val="0"/>
+          <w:numId w:val="11"/>
+        </w:numPr>
+      </w:pPr>
+      <w:r>
+        <w:t>поиск последних измененных задач;</w:t>
+      </w:r>
+    </w:p>
+    <w:p>
+      <w:pPr>
+        <w:pStyle w:val="a3"/>
+        <w:numPr>
+          <w:ilvl w:val="0"/>
+          <w:numId w:val="11"/>
+        </w:numPr>
+      </w:pPr>
+      <w:r>
+        <w:t xml:space="preserve">использование возможностей расширенного поиска </w:t>
+      </w:r>
+      <w:r>
+        <w:rPr>
+          <w:lang w:val="en-US"/>
+        </w:rPr>
+        <w:t>Jira</w:t>
+      </w:r>
+      <w:r>
+        <w:t xml:space="preserve"> </w:t>
+      </w:r>
+      <w:r>
+        <w:t>для задач плана;</w:t>
+      </w:r>
+    </w:p>
+    <w:p>
+      <w:pPr>
+        <w:pStyle w:val="a3"/>
+        <w:numPr>
+          <w:ilvl w:val="0"/>
+          <w:numId w:val="11"/>
+        </w:numPr>
+      </w:pPr>
+      <w:r>
+        <w:t>проверка наличия в плане ошибок и рассылка уведомлений о них;</w:t>
+      </w:r>
+    </w:p>
+    <w:p>
+      <w:pPr>
+        <w:pStyle w:val="a3"/>
+        <w:numPr>
+          <w:ilvl w:val="0"/>
+          <w:numId w:val="11"/>
+        </w:numPr>
+      </w:pPr>
+      <w:r>
+        <w:t xml:space="preserve">автоматическая </w:t>
+      </w:r>
+      <w:r>
+        <w:t>корректировка оценки родительской задачи;</w:t>
+      </w:r>
+    </w:p>
+    <w:p>
+      <w:pPr>
+        <w:pStyle w:val="a3"/>
+        <w:numPr>
+          <w:ilvl w:val="0"/>
+          <w:numId w:val="11"/>
+        </w:numPr>
+      </w:pPr>
+      <w:r>
+        <w:t>менять для задач дерево и/или уровень вложенности перетаскиванием мышью.</w:t>
+      </w:r>
+    </w:p>
+    <w:p>
+      <w:r>
+        <w:t>Разр</w:t>
+      </w:r>
+      <w:r>
+        <w:t>аботанная программа</w:t>
+      </w:r>
+      <w:r>
+        <w:t xml:space="preserve"> протестирован</w:t>
+      </w:r>
+      <w:r>
+        <w:t>а</w:t>
+      </w:r>
+      <w:r>
+        <w:t xml:space="preserve"> на</w:t>
+      </w:r>
+      <w:r>
+        <w:t xml:space="preserve"> </w:t>
+      </w:r>
+      <w:r>
+        <w:rPr>
+          <w:lang w:val="en-US"/>
+        </w:rPr>
+        <w:t>Jira</w:t>
+      </w:r>
+      <w:r>
+        <w:t xml:space="preserve"> 7.2.4</w:t>
+      </w:r>
+      <w:r>
+        <w:t xml:space="preserve"> и </w:t>
+      </w:r>
+      <w:r>
+        <w:rPr>
+          <w:lang w:val="en-US"/>
+        </w:rPr>
+        <w:t>Jira</w:t>
+      </w:r>
+      <w:r>
+        <w:t xml:space="preserve"> 7.1.</w:t>
+      </w:r>
+      <w:r>
+        <w:t>9</w:t>
+      </w:r>
+      <w:r>
+        <w:t xml:space="preserve"> </w:t>
+      </w:r>
+      <w:r>
+        <w:t>и работает корректно</w:t>
+      </w:r>
+      <w:r>
         <w:t>.</w:t>
       </w:r>
-    </w:p>
-    <w:p>
-      <w:r>
-        <w:t>Разр</w:t>
-      </w:r>
-      <w:r>
-        <w:t>аботанная программа</w:t>
-      </w:r>
-      <w:r>
-        <w:t xml:space="preserve"> протестирован</w:t>
-      </w:r>
-      <w:r>
-        <w:t>а</w:t>
-      </w:r>
-      <w:r>
-        <w:t xml:space="preserve"> на</w:t>
+      <w:r>
+        <w:t xml:space="preserve"> Расширение было внедрено в работу на предприятии. Планируется его публикация в магазине </w:t>
+      </w:r>
+      <w:r>
+        <w:rPr>
+          <w:lang w:val="en-US"/>
+        </w:rPr>
+        <w:t>Atlassian</w:t>
       </w:r>
       <w:r>
         <w:t xml:space="preserve"> </w:t>
@@ -16500,31 +16539,7 @@
         <w:rPr>
           <w:lang w:val="en-US"/>
         </w:rPr>
-        <w:t>Jira</w:t>
-      </w:r>
-      <w:r>
-        <w:t xml:space="preserve"> 7.2.4</w:t>
-      </w:r>
-      <w:r>
-        <w:t xml:space="preserve"> и </w:t>
-      </w:r>
-      <w:r>
-        <w:rPr>
-          <w:lang w:val="en-US"/>
-        </w:rPr>
-        <w:t>Jira</w:t>
-      </w:r>
-      <w:r>
-        <w:t xml:space="preserve"> 7.1.</w:t>
-      </w:r>
-      <w:r>
-        <w:t>9</w:t>
-      </w:r>
-      <w:r>
-        <w:t xml:space="preserve"> </w:t>
-      </w:r>
-      <w:r>
-        <w:t>и работает корректно</w:t>
+        <w:t>Marketplace</w:t>
       </w:r>
       <w:r>
         <w:t>.</w:t>
@@ -16543,13 +16558,18 @@
     <w:p>
       <w:pPr>
         <w:pStyle w:val="1"/>
-      </w:pPr>
-      <w:bookmarkStart w:id="37" w:name="_Toc9556132"/>
+        <w:numPr>
+          <w:ilvl w:val="0"/>
+          <w:numId w:val="0"/>
+        </w:numPr>
+        <w:ind w:left="360"/>
+      </w:pPr>
+      <w:bookmarkStart w:id="38" w:name="_Toc9675874"/>
       <w:r>
         <w:lastRenderedPageBreak/>
         <w:t>Литература</w:t>
       </w:r>
-      <w:bookmarkEnd w:id="37"/>
+      <w:bookmarkEnd w:id="38"/>
     </w:p>
     <w:p>
       <w:pPr>
@@ -16711,7 +16731,7 @@
       <w:r>
         <w:t xml:space="preserve"> </w:t>
       </w:r>
-      <w:hyperlink r:id="rId34" w:history="1">
+      <w:hyperlink r:id="rId36" w:history="1">
         <w:r>
           <w:rPr>
             <w:rStyle w:val="af0"/>
@@ -16863,7 +16883,7 @@
       <w:r>
         <w:t xml:space="preserve"> </w:t>
       </w:r>
-      <w:hyperlink r:id="rId35" w:history="1">
+      <w:hyperlink r:id="rId37" w:history="1">
         <w:r>
           <w:rPr>
             <w:rStyle w:val="af0"/>
@@ -17380,8 +17400,13 @@
     <w:p>
       <w:pPr>
         <w:pStyle w:val="1"/>
-      </w:pPr>
-      <w:bookmarkStart w:id="38" w:name="_Toc9556133"/>
+        <w:numPr>
+          <w:ilvl w:val="0"/>
+          <w:numId w:val="0"/>
+        </w:numPr>
+        <w:ind w:left="360"/>
+      </w:pPr>
+      <w:bookmarkStart w:id="39" w:name="_Toc9675875"/>
       <w:r>
         <w:lastRenderedPageBreak/>
         <w:t xml:space="preserve">Приложение </w:t>
@@ -17416,7 +17441,7 @@
       <w:r>
         <w:t>»</w:t>
       </w:r>
-      <w:bookmarkEnd w:id="38"/>
+      <w:bookmarkEnd w:id="39"/>
     </w:p>
     <w:p>
       <w:pPr>
@@ -25420,7 +25445,7 @@
       </w:r>
     </w:p>
     <w:sectPr>
-      <w:headerReference w:type="default" r:id="rId36"/>
+      <w:headerReference w:type="default" r:id="rId38"/>
       <w:pgSz w:w="11906" w:h="16838"/>
       <w:pgMar w:top="1134" w:right="850" w:bottom="1134" w:left="1701" w:header="708" w:footer="708" w:gutter="0"/>
       <w:cols w:space="708"/>
@@ -25517,7 +25542,7 @@
           <w:rPr>
             <w:noProof/>
           </w:rPr>
-          <w:t>3</w:t>
+          <w:t>18</w:t>
         </w:r>
         <w:r>
           <w:rPr>
@@ -26218,6 +26243,92 @@
     </w:lvl>
   </w:abstractNum>
   <w:abstractNum w:abstractNumId="8" w15:restartNumberingAfterBreak="0">
+    <w:nsid w:val="174600BA"/>
+    <w:multiLevelType w:val="hybridMultilevel"/>
+    <w:tmpl w:val="036804F4"/>
+    <w:lvl w:ilvl="0" w:tplc="0419000F">
+      <w:start w:val="1"/>
+      <w:numFmt w:val="decimal"/>
+      <w:lvlText w:val="%1."/>
+      <w:lvlJc w:val="left"/>
+      <w:pPr>
+        <w:ind w:left="720" w:hanging="360"/>
+      </w:pPr>
+    </w:lvl>
+    <w:lvl w:ilvl="1" w:tplc="04190019" w:tentative="1">
+      <w:start w:val="1"/>
+      <w:numFmt w:val="lowerLetter"/>
+      <w:lvlText w:val="%2."/>
+      <w:lvlJc w:val="left"/>
+      <w:pPr>
+        <w:ind w:left="1440" w:hanging="360"/>
+      </w:pPr>
+    </w:lvl>
+    <w:lvl w:ilvl="2" w:tplc="0419001B" w:tentative="1">
+      <w:start w:val="1"/>
+      <w:numFmt w:val="lowerRoman"/>
+      <w:lvlText w:val="%3."/>
+      <w:lvlJc w:val="right"/>
+      <w:pPr>
+        <w:ind w:left="2160" w:hanging="180"/>
+      </w:pPr>
+    </w:lvl>
+    <w:lvl w:ilvl="3" w:tplc="0419000F" w:tentative="1">
+      <w:start w:val="1"/>
+      <w:numFmt w:val="decimal"/>
+      <w:lvlText w:val="%4."/>
+      <w:lvlJc w:val="left"/>
+      <w:pPr>
+        <w:ind w:left="2880" w:hanging="360"/>
+      </w:pPr>
+    </w:lvl>
+    <w:lvl w:ilvl="4" w:tplc="04190019" w:tentative="1">
+      <w:start w:val="1"/>
+      <w:numFmt w:val="lowerLetter"/>
+      <w:lvlText w:val="%5."/>
+      <w:lvlJc w:val="left"/>
+      <w:pPr>
+        <w:ind w:left="3600" w:hanging="360"/>
+      </w:pPr>
+    </w:lvl>
+    <w:lvl w:ilvl="5" w:tplc="0419001B" w:tentative="1">
+      <w:start w:val="1"/>
+      <w:numFmt w:val="lowerRoman"/>
+      <w:lvlText w:val="%6."/>
+      <w:lvlJc w:val="right"/>
+      <w:pPr>
+        <w:ind w:left="4320" w:hanging="180"/>
+      </w:pPr>
+    </w:lvl>
+    <w:lvl w:ilvl="6" w:tplc="0419000F" w:tentative="1">
+      <w:start w:val="1"/>
+      <w:numFmt w:val="decimal"/>
+      <w:lvlText w:val="%7."/>
+      <w:lvlJc w:val="left"/>
+      <w:pPr>
+        <w:ind w:left="5040" w:hanging="360"/>
+      </w:pPr>
+    </w:lvl>
+    <w:lvl w:ilvl="7" w:tplc="04190019" w:tentative="1">
+      <w:start w:val="1"/>
+      <w:numFmt w:val="lowerLetter"/>
+      <w:lvlText w:val="%8."/>
+      <w:lvlJc w:val="left"/>
+      <w:pPr>
+        <w:ind w:left="5760" w:hanging="360"/>
+      </w:pPr>
+    </w:lvl>
+    <w:lvl w:ilvl="8" w:tplc="0419001B" w:tentative="1">
+      <w:start w:val="1"/>
+      <w:numFmt w:val="lowerRoman"/>
+      <w:lvlText w:val="%9."/>
+      <w:lvlJc w:val="right"/>
+      <w:pPr>
+        <w:ind w:left="6480" w:hanging="180"/>
+      </w:pPr>
+    </w:lvl>
+  </w:abstractNum>
+  <w:abstractNum w:abstractNumId="9" w15:restartNumberingAfterBreak="0">
     <w:nsid w:val="176648F7"/>
     <w:multiLevelType w:val="multilevel"/>
     <w:tmpl w:val="77CAF67A"/>
@@ -26330,7 +26441,7 @@
       </w:rPr>
     </w:lvl>
   </w:abstractNum>
-  <w:abstractNum w:abstractNumId="9" w15:restartNumberingAfterBreak="0">
+  <w:abstractNum w:abstractNumId="10" w15:restartNumberingAfterBreak="0">
     <w:nsid w:val="194761B7"/>
     <w:multiLevelType w:val="multilevel"/>
     <w:tmpl w:val="0419001F"/>
@@ -26416,7 +26527,7 @@
       </w:pPr>
     </w:lvl>
   </w:abstractNum>
-  <w:abstractNum w:abstractNumId="10" w15:restartNumberingAfterBreak="0">
+  <w:abstractNum w:abstractNumId="11" w15:restartNumberingAfterBreak="0">
     <w:nsid w:val="1B6234A5"/>
     <w:multiLevelType w:val="hybridMultilevel"/>
     <w:tmpl w:val="AF8E5FD8"/>
@@ -26502,7 +26613,7 @@
       </w:pPr>
     </w:lvl>
   </w:abstractNum>
-  <w:abstractNum w:abstractNumId="11" w15:restartNumberingAfterBreak="0">
+  <w:abstractNum w:abstractNumId="12" w15:restartNumberingAfterBreak="0">
     <w:nsid w:val="1B653723"/>
     <w:multiLevelType w:val="hybridMultilevel"/>
     <w:tmpl w:val="C79C49CC"/>
@@ -26591,7 +26702,7 @@
       </w:pPr>
     </w:lvl>
   </w:abstractNum>
-  <w:abstractNum w:abstractNumId="12" w15:restartNumberingAfterBreak="0">
+  <w:abstractNum w:abstractNumId="13" w15:restartNumberingAfterBreak="0">
     <w:nsid w:val="1F0F4883"/>
     <w:multiLevelType w:val="multilevel"/>
     <w:tmpl w:val="0419001F"/>
@@ -26704,7 +26815,7 @@
       </w:rPr>
     </w:lvl>
   </w:abstractNum>
-  <w:abstractNum w:abstractNumId="13" w15:restartNumberingAfterBreak="0">
+  <w:abstractNum w:abstractNumId="14" w15:restartNumberingAfterBreak="0">
     <w:nsid w:val="21A27CED"/>
     <w:multiLevelType w:val="hybridMultilevel"/>
     <w:tmpl w:val="D004A2A8"/>
@@ -26823,7 +26934,7 @@
       </w:rPr>
     </w:lvl>
   </w:abstractNum>
-  <w:abstractNum w:abstractNumId="14" w15:restartNumberingAfterBreak="0">
+  <w:abstractNum w:abstractNumId="15" w15:restartNumberingAfterBreak="0">
     <w:nsid w:val="22C76268"/>
     <w:multiLevelType w:val="multilevel"/>
     <w:tmpl w:val="0419001F"/>
@@ -26909,7 +27020,7 @@
       </w:pPr>
     </w:lvl>
   </w:abstractNum>
-  <w:abstractNum w:abstractNumId="15" w15:restartNumberingAfterBreak="0">
+  <w:abstractNum w:abstractNumId="16" w15:restartNumberingAfterBreak="0">
     <w:nsid w:val="241E4ADC"/>
     <w:multiLevelType w:val="multilevel"/>
     <w:tmpl w:val="012AE040"/>
@@ -27027,7 +27138,7 @@
       </w:rPr>
     </w:lvl>
   </w:abstractNum>
-  <w:abstractNum w:abstractNumId="16" w15:restartNumberingAfterBreak="0">
+  <w:abstractNum w:abstractNumId="17" w15:restartNumberingAfterBreak="0">
     <w:nsid w:val="24A16B93"/>
     <w:multiLevelType w:val="hybridMultilevel"/>
     <w:tmpl w:val="47366DB6"/>
@@ -27141,7 +27252,7 @@
       </w:rPr>
     </w:lvl>
   </w:abstractNum>
-  <w:abstractNum w:abstractNumId="17" w15:restartNumberingAfterBreak="0">
+  <w:abstractNum w:abstractNumId="18" w15:restartNumberingAfterBreak="0">
     <w:nsid w:val="259D2A23"/>
     <w:multiLevelType w:val="hybridMultilevel"/>
     <w:tmpl w:val="9D6E2C00"/>
@@ -27227,7 +27338,7 @@
       </w:pPr>
     </w:lvl>
   </w:abstractNum>
-  <w:abstractNum w:abstractNumId="18" w15:restartNumberingAfterBreak="0">
+  <w:abstractNum w:abstractNumId="19" w15:restartNumberingAfterBreak="0">
     <w:nsid w:val="259E5AD5"/>
     <w:multiLevelType w:val="hybridMultilevel"/>
     <w:tmpl w:val="D444E90C"/>
@@ -27340,7 +27451,7 @@
       </w:rPr>
     </w:lvl>
   </w:abstractNum>
-  <w:abstractNum w:abstractNumId="19" w15:restartNumberingAfterBreak="0">
+  <w:abstractNum w:abstractNumId="20" w15:restartNumberingAfterBreak="0">
     <w:nsid w:val="26BD5F91"/>
     <w:multiLevelType w:val="multilevel"/>
     <w:tmpl w:val="6EC4DE24"/>
@@ -27453,7 +27564,7 @@
       </w:rPr>
     </w:lvl>
   </w:abstractNum>
-  <w:abstractNum w:abstractNumId="20" w15:restartNumberingAfterBreak="0">
+  <w:abstractNum w:abstractNumId="21" w15:restartNumberingAfterBreak="0">
     <w:nsid w:val="280F7579"/>
     <w:multiLevelType w:val="multilevel"/>
     <w:tmpl w:val="B7CE1212"/>
@@ -27566,7 +27677,7 @@
       </w:rPr>
     </w:lvl>
   </w:abstractNum>
-  <w:abstractNum w:abstractNumId="21" w15:restartNumberingAfterBreak="0">
+  <w:abstractNum w:abstractNumId="22" w15:restartNumberingAfterBreak="0">
     <w:nsid w:val="29D51B2E"/>
     <w:multiLevelType w:val="hybridMultilevel"/>
     <w:tmpl w:val="B1DCE1B6"/>
@@ -27652,7 +27763,7 @@
       </w:pPr>
     </w:lvl>
   </w:abstractNum>
-  <w:abstractNum w:abstractNumId="22" w15:restartNumberingAfterBreak="0">
+  <w:abstractNum w:abstractNumId="23" w15:restartNumberingAfterBreak="0">
     <w:nsid w:val="2BF93772"/>
     <w:multiLevelType w:val="multilevel"/>
     <w:tmpl w:val="04190025"/>
@@ -27747,7 +27858,7 @@
       </w:pPr>
     </w:lvl>
   </w:abstractNum>
-  <w:abstractNum w:abstractNumId="23" w15:restartNumberingAfterBreak="0">
+  <w:abstractNum w:abstractNumId="24" w15:restartNumberingAfterBreak="0">
     <w:nsid w:val="2F120299"/>
     <w:multiLevelType w:val="multilevel"/>
     <w:tmpl w:val="A4D0714A"/>
@@ -27860,7 +27971,7 @@
       </w:rPr>
     </w:lvl>
   </w:abstractNum>
-  <w:abstractNum w:abstractNumId="24" w15:restartNumberingAfterBreak="0">
+  <w:abstractNum w:abstractNumId="25" w15:restartNumberingAfterBreak="0">
     <w:nsid w:val="324654C2"/>
     <w:multiLevelType w:val="multilevel"/>
     <w:tmpl w:val="A34AC602"/>
@@ -27973,7 +28084,7 @@
       </w:rPr>
     </w:lvl>
   </w:abstractNum>
-  <w:abstractNum w:abstractNumId="25" w15:restartNumberingAfterBreak="0">
+  <w:abstractNum w:abstractNumId="26" w15:restartNumberingAfterBreak="0">
     <w:nsid w:val="36BF6F14"/>
     <w:multiLevelType w:val="hybridMultilevel"/>
     <w:tmpl w:val="29E6E5F4"/>
@@ -28086,7 +28197,7 @@
       </w:rPr>
     </w:lvl>
   </w:abstractNum>
-  <w:abstractNum w:abstractNumId="26" w15:restartNumberingAfterBreak="0">
+  <w:abstractNum w:abstractNumId="27" w15:restartNumberingAfterBreak="0">
     <w:nsid w:val="36C31647"/>
     <w:multiLevelType w:val="hybridMultilevel"/>
     <w:tmpl w:val="CEBC7F9C"/>
@@ -28199,7 +28310,7 @@
       </w:rPr>
     </w:lvl>
   </w:abstractNum>
-  <w:abstractNum w:abstractNumId="27" w15:restartNumberingAfterBreak="0">
+  <w:abstractNum w:abstractNumId="28" w15:restartNumberingAfterBreak="0">
     <w:nsid w:val="36D25742"/>
     <w:multiLevelType w:val="hybridMultilevel"/>
     <w:tmpl w:val="AA5AC86C"/>
@@ -28285,7 +28396,7 @@
       </w:pPr>
     </w:lvl>
   </w:abstractNum>
-  <w:abstractNum w:abstractNumId="28" w15:restartNumberingAfterBreak="0">
+  <w:abstractNum w:abstractNumId="29" w15:restartNumberingAfterBreak="0">
     <w:nsid w:val="3A6C115F"/>
     <w:multiLevelType w:val="multilevel"/>
     <w:tmpl w:val="77CAF67A"/>
@@ -28404,7 +28515,7 @@
       </w:rPr>
     </w:lvl>
   </w:abstractNum>
-  <w:abstractNum w:abstractNumId="29" w15:restartNumberingAfterBreak="0">
+  <w:abstractNum w:abstractNumId="30" w15:restartNumberingAfterBreak="0">
     <w:nsid w:val="3F956A07"/>
     <w:multiLevelType w:val="hybridMultilevel"/>
     <w:tmpl w:val="A574C770"/>
@@ -28517,7 +28628,120 @@
       </w:rPr>
     </w:lvl>
   </w:abstractNum>
-  <w:abstractNum w:abstractNumId="30" w15:restartNumberingAfterBreak="0">
+  <w:abstractNum w:abstractNumId="31" w15:restartNumberingAfterBreak="0">
+    <w:nsid w:val="421F5BF0"/>
+    <w:multiLevelType w:val="multilevel"/>
+    <w:tmpl w:val="7AEC3A40"/>
+    <w:lvl w:ilvl="0">
+      <w:start w:val="2"/>
+      <w:numFmt w:val="decimal"/>
+      <w:lvlText w:val="%1."/>
+      <w:lvlJc w:val="left"/>
+      <w:pPr>
+        <w:ind w:left="675" w:hanging="675"/>
+      </w:pPr>
+      <w:rPr>
+        <w:rFonts w:hint="default"/>
+      </w:rPr>
+    </w:lvl>
+    <w:lvl w:ilvl="1">
+      <w:start w:val="3"/>
+      <w:numFmt w:val="decimal"/>
+      <w:lvlText w:val="%1.%2."/>
+      <w:lvlJc w:val="left"/>
+      <w:pPr>
+        <w:ind w:left="1080" w:hanging="720"/>
+      </w:pPr>
+      <w:rPr>
+        <w:rFonts w:hint="default"/>
+      </w:rPr>
+    </w:lvl>
+    <w:lvl w:ilvl="2">
+      <w:start w:val="1"/>
+      <w:numFmt w:val="decimal"/>
+      <w:lvlText w:val="%1.%2.%3."/>
+      <w:lvlJc w:val="left"/>
+      <w:pPr>
+        <w:ind w:left="1440" w:hanging="720"/>
+      </w:pPr>
+      <w:rPr>
+        <w:rFonts w:hint="default"/>
+      </w:rPr>
+    </w:lvl>
+    <w:lvl w:ilvl="3">
+      <w:start w:val="1"/>
+      <w:numFmt w:val="decimal"/>
+      <w:lvlText w:val="%1.%2.%3.%4."/>
+      <w:lvlJc w:val="left"/>
+      <w:pPr>
+        <w:ind w:left="2160" w:hanging="1080"/>
+      </w:pPr>
+      <w:rPr>
+        <w:rFonts w:hint="default"/>
+      </w:rPr>
+    </w:lvl>
+    <w:lvl w:ilvl="4">
+      <w:start w:val="1"/>
+      <w:numFmt w:val="decimal"/>
+      <w:lvlText w:val="%1.%2.%3.%4.%5."/>
+      <w:lvlJc w:val="left"/>
+      <w:pPr>
+        <w:ind w:left="2520" w:hanging="1080"/>
+      </w:pPr>
+      <w:rPr>
+        <w:rFonts w:hint="default"/>
+      </w:rPr>
+    </w:lvl>
+    <w:lvl w:ilvl="5">
+      <w:start w:val="1"/>
+      <w:numFmt w:val="decimal"/>
+      <w:lvlText w:val="%1.%2.%3.%4.%5.%6."/>
+      <w:lvlJc w:val="left"/>
+      <w:pPr>
+        <w:ind w:left="3240" w:hanging="1440"/>
+      </w:pPr>
+      <w:rPr>
+        <w:rFonts w:hint="default"/>
+      </w:rPr>
+    </w:lvl>
+    <w:lvl w:ilvl="6">
+      <w:start w:val="1"/>
+      <w:numFmt w:val="decimal"/>
+      <w:lvlText w:val="%1.%2.%3.%4.%5.%6.%7."/>
+      <w:lvlJc w:val="left"/>
+      <w:pPr>
+        <w:ind w:left="3960" w:hanging="1800"/>
+      </w:pPr>
+      <w:rPr>
+        <w:rFonts w:hint="default"/>
+      </w:rPr>
+    </w:lvl>
+    <w:lvl w:ilvl="7">
+      <w:start w:val="1"/>
+      <w:numFmt w:val="decimal"/>
+      <w:lvlText w:val="%1.%2.%3.%4.%5.%6.%7.%8."/>
+      <w:lvlJc w:val="left"/>
+      <w:pPr>
+        <w:ind w:left="4320" w:hanging="1800"/>
+      </w:pPr>
+      <w:rPr>
+        <w:rFonts w:hint="default"/>
+      </w:rPr>
+    </w:lvl>
+    <w:lvl w:ilvl="8">
+      <w:start w:val="1"/>
+      <w:numFmt w:val="decimal"/>
+      <w:lvlText w:val="%1.%2.%3.%4.%5.%6.%7.%8.%9."/>
+      <w:lvlJc w:val="left"/>
+      <w:pPr>
+        <w:ind w:left="5040" w:hanging="2160"/>
+      </w:pPr>
+      <w:rPr>
+        <w:rFonts w:hint="default"/>
+      </w:rPr>
+    </w:lvl>
+  </w:abstractNum>
+  <w:abstractNum w:abstractNumId="32" w15:restartNumberingAfterBreak="0">
     <w:nsid w:val="466303A3"/>
     <w:multiLevelType w:val="multilevel"/>
     <w:tmpl w:val="662630A2"/>
@@ -28630,7 +28854,120 @@
       </w:rPr>
     </w:lvl>
   </w:abstractNum>
-  <w:abstractNum w:abstractNumId="31" w15:restartNumberingAfterBreak="0">
+  <w:abstractNum w:abstractNumId="33" w15:restartNumberingAfterBreak="0">
+    <w:nsid w:val="470B269A"/>
+    <w:multiLevelType w:val="multilevel"/>
+    <w:tmpl w:val="39828C22"/>
+    <w:lvl w:ilvl="0">
+      <w:start w:val="2"/>
+      <w:numFmt w:val="decimal"/>
+      <w:lvlText w:val="%1."/>
+      <w:lvlJc w:val="left"/>
+      <w:pPr>
+        <w:ind w:left="450" w:hanging="450"/>
+      </w:pPr>
+      <w:rPr>
+        <w:rFonts w:hint="default"/>
+      </w:rPr>
+    </w:lvl>
+    <w:lvl w:ilvl="1">
+      <w:start w:val="2"/>
+      <w:numFmt w:val="decimal"/>
+      <w:lvlText w:val="%1.%2."/>
+      <w:lvlJc w:val="left"/>
+      <w:pPr>
+        <w:ind w:left="1080" w:hanging="720"/>
+      </w:pPr>
+      <w:rPr>
+        <w:rFonts w:hint="default"/>
+      </w:rPr>
+    </w:lvl>
+    <w:lvl w:ilvl="2">
+      <w:start w:val="1"/>
+      <w:numFmt w:val="decimal"/>
+      <w:lvlText w:val="%1.%2.%3."/>
+      <w:lvlJc w:val="left"/>
+      <w:pPr>
+        <w:ind w:left="1440" w:hanging="720"/>
+      </w:pPr>
+      <w:rPr>
+        <w:rFonts w:hint="default"/>
+      </w:rPr>
+    </w:lvl>
+    <w:lvl w:ilvl="3">
+      <w:start w:val="1"/>
+      <w:numFmt w:val="decimal"/>
+      <w:lvlText w:val="%1.%2.%3.%4."/>
+      <w:lvlJc w:val="left"/>
+      <w:pPr>
+        <w:ind w:left="2160" w:hanging="1080"/>
+      </w:pPr>
+      <w:rPr>
+        <w:rFonts w:hint="default"/>
+      </w:rPr>
+    </w:lvl>
+    <w:lvl w:ilvl="4">
+      <w:start w:val="1"/>
+      <w:numFmt w:val="decimal"/>
+      <w:lvlText w:val="%1.%2.%3.%4.%5."/>
+      <w:lvlJc w:val="left"/>
+      <w:pPr>
+        <w:ind w:left="2520" w:hanging="1080"/>
+      </w:pPr>
+      <w:rPr>
+        <w:rFonts w:hint="default"/>
+      </w:rPr>
+    </w:lvl>
+    <w:lvl w:ilvl="5">
+      <w:start w:val="1"/>
+      <w:numFmt w:val="decimal"/>
+      <w:lvlText w:val="%1.%2.%3.%4.%5.%6."/>
+      <w:lvlJc w:val="left"/>
+      <w:pPr>
+        <w:ind w:left="3240" w:hanging="1440"/>
+      </w:pPr>
+      <w:rPr>
+        <w:rFonts w:hint="default"/>
+      </w:rPr>
+    </w:lvl>
+    <w:lvl w:ilvl="6">
+      <w:start w:val="1"/>
+      <w:numFmt w:val="decimal"/>
+      <w:lvlText w:val="%1.%2.%3.%4.%5.%6.%7."/>
+      <w:lvlJc w:val="left"/>
+      <w:pPr>
+        <w:ind w:left="3960" w:hanging="1800"/>
+      </w:pPr>
+      <w:rPr>
+        <w:rFonts w:hint="default"/>
+      </w:rPr>
+    </w:lvl>
+    <w:lvl w:ilvl="7">
+      <w:start w:val="1"/>
+      <w:numFmt w:val="decimal"/>
+      <w:lvlText w:val="%1.%2.%3.%4.%5.%6.%7.%8."/>
+      <w:lvlJc w:val="left"/>
+      <w:pPr>
+        <w:ind w:left="4320" w:hanging="1800"/>
+      </w:pPr>
+      <w:rPr>
+        <w:rFonts w:hint="default"/>
+      </w:rPr>
+    </w:lvl>
+    <w:lvl w:ilvl="8">
+      <w:start w:val="1"/>
+      <w:numFmt w:val="decimal"/>
+      <w:lvlText w:val="%1.%2.%3.%4.%5.%6.%7.%8.%9."/>
+      <w:lvlJc w:val="left"/>
+      <w:pPr>
+        <w:ind w:left="5040" w:hanging="2160"/>
+      </w:pPr>
+      <w:rPr>
+        <w:rFonts w:hint="default"/>
+      </w:rPr>
+    </w:lvl>
+  </w:abstractNum>
+  <w:abstractNum w:abstractNumId="34" w15:restartNumberingAfterBreak="0">
     <w:nsid w:val="482B5F7B"/>
     <w:multiLevelType w:val="hybridMultilevel"/>
     <w:tmpl w:val="87FC39E4"/>
@@ -28743,7 +29080,7 @@
       </w:rPr>
     </w:lvl>
   </w:abstractNum>
-  <w:abstractNum w:abstractNumId="32" w15:restartNumberingAfterBreak="0">
+  <w:abstractNum w:abstractNumId="35" w15:restartNumberingAfterBreak="0">
     <w:nsid w:val="498543B4"/>
     <w:multiLevelType w:val="hybridMultilevel"/>
     <w:tmpl w:val="2BFA9574"/>
@@ -28829,7 +29166,7 @@
       </w:pPr>
     </w:lvl>
   </w:abstractNum>
-  <w:abstractNum w:abstractNumId="33" w15:restartNumberingAfterBreak="0">
+  <w:abstractNum w:abstractNumId="36" w15:restartNumberingAfterBreak="0">
     <w:nsid w:val="49D8205A"/>
     <w:multiLevelType w:val="multilevel"/>
     <w:tmpl w:val="0419001F"/>
@@ -28915,7 +29252,7 @@
       </w:pPr>
     </w:lvl>
   </w:abstractNum>
-  <w:abstractNum w:abstractNumId="34" w15:restartNumberingAfterBreak="0">
+  <w:abstractNum w:abstractNumId="37" w15:restartNumberingAfterBreak="0">
     <w:nsid w:val="4A30472C"/>
     <w:multiLevelType w:val="hybridMultilevel"/>
     <w:tmpl w:val="6C5443EE"/>
@@ -29028,7 +29365,7 @@
       </w:rPr>
     </w:lvl>
   </w:abstractNum>
-  <w:abstractNum w:abstractNumId="35" w15:restartNumberingAfterBreak="0">
+  <w:abstractNum w:abstractNumId="38" w15:restartNumberingAfterBreak="0">
     <w:nsid w:val="4F360A18"/>
     <w:multiLevelType w:val="multilevel"/>
     <w:tmpl w:val="0419001F"/>
@@ -29141,7 +29478,7 @@
       </w:rPr>
     </w:lvl>
   </w:abstractNum>
-  <w:abstractNum w:abstractNumId="36" w15:restartNumberingAfterBreak="0">
+  <w:abstractNum w:abstractNumId="39" w15:restartNumberingAfterBreak="0">
     <w:nsid w:val="547D19E1"/>
     <w:multiLevelType w:val="multilevel"/>
     <w:tmpl w:val="E0B03EB8"/>
@@ -29254,7 +29591,7 @@
       </w:rPr>
     </w:lvl>
   </w:abstractNum>
-  <w:abstractNum w:abstractNumId="37" w15:restartNumberingAfterBreak="0">
+  <w:abstractNum w:abstractNumId="40" w15:restartNumberingAfterBreak="0">
     <w:nsid w:val="58AD27A1"/>
     <w:multiLevelType w:val="hybridMultilevel"/>
     <w:tmpl w:val="0CF6AB44"/>
@@ -29343,7 +29680,7 @@
       </w:pPr>
     </w:lvl>
   </w:abstractNum>
-  <w:abstractNum w:abstractNumId="38" w15:restartNumberingAfterBreak="0">
+  <w:abstractNum w:abstractNumId="41" w15:restartNumberingAfterBreak="0">
     <w:nsid w:val="5A1F2BCE"/>
     <w:multiLevelType w:val="hybridMultilevel"/>
     <w:tmpl w:val="63623AAC"/>
@@ -29456,7 +29793,7 @@
       </w:rPr>
     </w:lvl>
   </w:abstractNum>
-  <w:abstractNum w:abstractNumId="39" w15:restartNumberingAfterBreak="0">
+  <w:abstractNum w:abstractNumId="42" w15:restartNumberingAfterBreak="0">
     <w:nsid w:val="6103081E"/>
     <w:multiLevelType w:val="multilevel"/>
     <w:tmpl w:val="CED687BE"/>
@@ -29569,7 +29906,7 @@
       </w:rPr>
     </w:lvl>
   </w:abstractNum>
-  <w:abstractNum w:abstractNumId="40" w15:restartNumberingAfterBreak="0">
+  <w:abstractNum w:abstractNumId="43" w15:restartNumberingAfterBreak="0">
     <w:nsid w:val="6BAA163D"/>
     <w:multiLevelType w:val="multilevel"/>
     <w:tmpl w:val="A4D0714A"/>
@@ -29682,7 +30019,7 @@
       </w:rPr>
     </w:lvl>
   </w:abstractNum>
-  <w:abstractNum w:abstractNumId="41" w15:restartNumberingAfterBreak="0">
+  <w:abstractNum w:abstractNumId="44" w15:restartNumberingAfterBreak="0">
     <w:nsid w:val="6D2A264D"/>
     <w:multiLevelType w:val="hybridMultilevel"/>
     <w:tmpl w:val="46F8E91A"/>
@@ -29795,7 +30132,7 @@
       </w:rPr>
     </w:lvl>
   </w:abstractNum>
-  <w:abstractNum w:abstractNumId="42" w15:restartNumberingAfterBreak="0">
+  <w:abstractNum w:abstractNumId="45" w15:restartNumberingAfterBreak="0">
     <w:nsid w:val="6E6316AC"/>
     <w:multiLevelType w:val="hybridMultilevel"/>
     <w:tmpl w:val="FB58FDBA"/>
@@ -29908,7 +30245,7 @@
       </w:rPr>
     </w:lvl>
   </w:abstractNum>
-  <w:abstractNum w:abstractNumId="43" w15:restartNumberingAfterBreak="0">
+  <w:abstractNum w:abstractNumId="46" w15:restartNumberingAfterBreak="0">
     <w:nsid w:val="7CA17F3B"/>
     <w:multiLevelType w:val="hybridMultilevel"/>
     <w:tmpl w:val="8E24906E"/>
@@ -30022,136 +30359,145 @@
     </w:lvl>
   </w:abstractNum>
   <w:num w:numId="1">
-    <w:abstractNumId w:val="38"/>
+    <w:abstractNumId w:val="41"/>
   </w:num>
   <w:num w:numId="2">
     <w:abstractNumId w:val="0"/>
   </w:num>
   <w:num w:numId="3">
-    <w:abstractNumId w:val="28"/>
+    <w:abstractNumId w:val="29"/>
   </w:num>
   <w:num w:numId="4">
-    <w:abstractNumId w:val="13"/>
+    <w:abstractNumId w:val="14"/>
   </w:num>
   <w:num w:numId="5">
-    <w:abstractNumId w:val="11"/>
+    <w:abstractNumId w:val="12"/>
   </w:num>
   <w:num w:numId="6">
-    <w:abstractNumId w:val="16"/>
+    <w:abstractNumId w:val="17"/>
   </w:num>
   <w:num w:numId="7">
-    <w:abstractNumId w:val="31"/>
+    <w:abstractNumId w:val="34"/>
   </w:num>
   <w:num w:numId="8">
-    <w:abstractNumId w:val="32"/>
+    <w:abstractNumId w:val="35"/>
   </w:num>
   <w:num w:numId="9">
-    <w:abstractNumId w:val="15"/>
+    <w:abstractNumId w:val="16"/>
   </w:num>
   <w:num w:numId="10">
     <w:abstractNumId w:val="6"/>
   </w:num>
   <w:num w:numId="11">
-    <w:abstractNumId w:val="25"/>
+    <w:abstractNumId w:val="26"/>
   </w:num>
   <w:num w:numId="12">
     <w:abstractNumId w:val="4"/>
   </w:num>
   <w:num w:numId="13">
-    <w:abstractNumId w:val="17"/>
+    <w:abstractNumId w:val="18"/>
   </w:num>
   <w:num w:numId="14">
-    <w:abstractNumId w:val="8"/>
+    <w:abstractNumId w:val="9"/>
   </w:num>
   <w:num w:numId="15">
-    <w:abstractNumId w:val="41"/>
+    <w:abstractNumId w:val="44"/>
   </w:num>
   <w:num w:numId="16">
-    <w:abstractNumId w:val="18"/>
+    <w:abstractNumId w:val="19"/>
   </w:num>
   <w:num w:numId="17">
-    <w:abstractNumId w:val="34"/>
+    <w:abstractNumId w:val="37"/>
   </w:num>
   <w:num w:numId="18">
     <w:abstractNumId w:val="2"/>
   </w:num>
   <w:num w:numId="19">
-    <w:abstractNumId w:val="30"/>
+    <w:abstractNumId w:val="32"/>
   </w:num>
   <w:num w:numId="20">
+    <w:abstractNumId w:val="25"/>
+  </w:num>
+  <w:num w:numId="21">
+    <w:abstractNumId w:val="43"/>
+  </w:num>
+  <w:num w:numId="22">
     <w:abstractNumId w:val="24"/>
   </w:num>
-  <w:num w:numId="21">
-    <w:abstractNumId w:val="40"/>
-  </w:num>
-  <w:num w:numId="22">
-    <w:abstractNumId w:val="23"/>
-  </w:num>
   <w:num w:numId="23">
-    <w:abstractNumId w:val="39"/>
+    <w:abstractNumId w:val="42"/>
   </w:num>
   <w:num w:numId="24">
     <w:abstractNumId w:val="5"/>
   </w:num>
   <w:num w:numId="25">
-    <w:abstractNumId w:val="12"/>
+    <w:abstractNumId w:val="13"/>
   </w:num>
   <w:num w:numId="26">
-    <w:abstractNumId w:val="33"/>
+    <w:abstractNumId w:val="36"/>
   </w:num>
   <w:num w:numId="27">
-    <w:abstractNumId w:val="37"/>
+    <w:abstractNumId w:val="40"/>
   </w:num>
   <w:num w:numId="28">
-    <w:abstractNumId w:val="35"/>
+    <w:abstractNumId w:val="38"/>
   </w:num>
   <w:num w:numId="29">
     <w:abstractNumId w:val="3"/>
   </w:num>
   <w:num w:numId="30">
-    <w:abstractNumId w:val="19"/>
+    <w:abstractNumId w:val="20"/>
   </w:num>
   <w:num w:numId="31">
     <w:abstractNumId w:val="1"/>
   </w:num>
   <w:num w:numId="32">
-    <w:abstractNumId w:val="36"/>
+    <w:abstractNumId w:val="39"/>
   </w:num>
   <w:num w:numId="33">
+    <w:abstractNumId w:val="11"/>
+  </w:num>
+  <w:num w:numId="34">
+    <w:abstractNumId w:val="46"/>
+  </w:num>
+  <w:num w:numId="35">
+    <w:abstractNumId w:val="22"/>
+  </w:num>
+  <w:num w:numId="36">
+    <w:abstractNumId w:val="15"/>
+  </w:num>
+  <w:num w:numId="37">
+    <w:abstractNumId w:val="27"/>
+  </w:num>
+  <w:num w:numId="38">
+    <w:abstractNumId w:val="28"/>
+  </w:num>
+  <w:num w:numId="39">
+    <w:abstractNumId w:val="30"/>
+  </w:num>
+  <w:num w:numId="40">
     <w:abstractNumId w:val="10"/>
   </w:num>
-  <w:num w:numId="34">
-    <w:abstractNumId w:val="43"/>
-  </w:num>
-  <w:num w:numId="35">
+  <w:num w:numId="41">
     <w:abstractNumId w:val="21"/>
   </w:num>
-  <w:num w:numId="36">
-    <w:abstractNumId w:val="14"/>
-  </w:num>
-  <w:num w:numId="37">
-    <w:abstractNumId w:val="26"/>
-  </w:num>
-  <w:num w:numId="38">
-    <w:abstractNumId w:val="27"/>
-  </w:num>
-  <w:num w:numId="39">
-    <w:abstractNumId w:val="29"/>
-  </w:num>
-  <w:num w:numId="40">
-    <w:abstractNumId w:val="9"/>
-  </w:num>
-  <w:num w:numId="41">
-    <w:abstractNumId w:val="20"/>
-  </w:num>
   <w:num w:numId="42">
-    <w:abstractNumId w:val="42"/>
+    <w:abstractNumId w:val="45"/>
   </w:num>
   <w:num w:numId="43">
     <w:abstractNumId w:val="7"/>
   </w:num>
   <w:num w:numId="44">
-    <w:abstractNumId w:val="22"/>
+    <w:abstractNumId w:val="23"/>
+  </w:num>
+  <w:num w:numId="45">
+    <w:abstractNumId w:val="8"/>
+  </w:num>
+  <w:num w:numId="46">
+    <w:abstractNumId w:val="33"/>
+  </w:num>
+  <w:num w:numId="47">
+    <w:abstractNumId w:val="31"/>
   </w:num>
   <w:numIdMacAtCleanup w:val="14"/>
 </w:numbering>
@@ -30269,7 +30615,7 @@
     <w:lsdException w:name="E-mail Signature" w:semiHidden="1" w:unhideWhenUsed="1"/>
     <w:lsdException w:name="HTML Top of Form" w:semiHidden="1" w:unhideWhenUsed="1"/>
     <w:lsdException w:name="HTML Bottom of Form" w:semiHidden="1" w:unhideWhenUsed="1"/>
-    <w:lsdException w:name="Normal (Web)" w:semiHidden="1" w:unhideWhenUsed="1"/>
+    <w:lsdException w:name="Normal (Web)" w:semiHidden="1" w:uiPriority="0" w:unhideWhenUsed="1"/>
     <w:lsdException w:name="HTML Acronym" w:semiHidden="1" w:unhideWhenUsed="1"/>
     <w:lsdException w:name="HTML Address" w:semiHidden="1" w:unhideWhenUsed="1"/>
     <w:lsdException w:name="HTML Cite" w:semiHidden="1" w:unhideWhenUsed="1"/>
@@ -30787,7 +31133,6 @@
   <w:style w:type="character" w:default="1" w:styleId="a0">
     <w:name w:val="Default Paragraph Font"/>
     <w:uiPriority w:val="1"/>
-    <w:semiHidden/>
     <w:unhideWhenUsed/>
   </w:style>
   <w:style w:type="table" w:default="1" w:styleId="a1">
@@ -31229,7 +31574,6 @@
   <w:style w:type="paragraph" w:styleId="af6">
     <w:name w:val="Normal (Web)"/>
     <w:basedOn w:val="a"/>
-    <w:uiPriority w:val="99"/>
     <w:unhideWhenUsed/>
     <w:rsid w:val="00857DDC"/>
     <w:pPr>
@@ -31510,6 +31854,17 @@
       <w:color w:val="272727" w:themeColor="text1" w:themeTint="D8"/>
       <w:sz w:val="21"/>
       <w:szCs w:val="21"/>
+    </w:rPr>
+  </w:style>
+  <w:style w:type="paragraph" w:customStyle="1" w:styleId="af9">
+    <w:name w:val="Обычный текст"/>
+    <w:basedOn w:val="a"/>
+    <w:rsid w:val="00052EFC"/>
+    <w:rPr>
+      <w:rFonts w:eastAsia="Times New Roman" w:cs="Times New Roman"/>
+      <w:color w:val="auto"/>
+      <w:szCs w:val="28"/>
+      <w:lang w:eastAsia="ru-RU"/>
     </w:rPr>
   </w:style>
 </w:styles>
@@ -31803,7 +32158,7 @@
 </file>
 
 <file path=customXml/itemProps1.xml><?xml version="1.0" encoding="utf-8"?>
-<ds:datastoreItem xmlns:ds="http://schemas.openxmlformats.org/officeDocument/2006/customXml" ds:itemID="{7666BA66-D4C6-4C2F-AA0F-902465F81EC6}">
+<ds:datastoreItem xmlns:ds="http://schemas.openxmlformats.org/officeDocument/2006/customXml" ds:itemID="{C681A7D9-9A36-40C6-BBC6-4B376C268F68}">
   <ds:schemaRefs>
     <ds:schemaRef ds:uri="http://schemas.openxmlformats.org/officeDocument/2006/bibliography"/>
   </ds:schemaRefs>
